--- a/pilipenko_gi_razrabotka-navyka-golosovogo-pomoshchnika-alisa-dlya-raboty-s-raspisaniem-i-novostyami-vshe_283012 (1).docx
+++ b/pilipenko_gi_razrabotka-navyka-golosovogo-pomoshchnika-alisa-dlya-raboty-s-raspisaniem-i-novostyami-vshe_283012 (1).docx
@@ -1337,6 +1337,95 @@
     </w:p>
     <w:p>
       <w:pPr>
+        <w:numPr>
+          <w:ilvl w:val="0"/>
+          <w:numId w:val="1"/>
+        </w:numPr>
+        <w:pBdr>
+          <w:top w:val="nil"/>
+          <w:left w:val="nil"/>
+          <w:bottom w:val="nil"/>
+          <w:right w:val="nil"/>
+          <w:between w:val="nil"/>
+        </w:pBdr>
+        <w:spacing w:after="0" w:line="360" w:lineRule="auto"/>
+        <w:jc w:val="both"/>
+        <w:rPr>
+          <w:rFonts w:ascii="Times New Roman" w:hAnsi="Times New Roman"/>
+          <w:color w:val="000000"/>
+          <w:sz w:val="28"/>
+          <w:szCs w:val="28"/>
+        </w:rPr>
+      </w:pPr>
+      <w:r>
+        <w:rPr>
+          <w:rFonts w:ascii="Times New Roman" w:hAnsi="Times New Roman"/>
+          <w:color w:val="000000"/>
+          <w:sz w:val="28"/>
+          <w:szCs w:val="28"/>
+        </w:rPr>
+        <w:t xml:space="preserve">Официальная документация </w:t>
+      </w:r>
+      <w:r>
+        <w:rPr>
+          <w:rFonts w:ascii="Times New Roman" w:hAnsi="Times New Roman"/>
+          <w:color w:val="000000"/>
+          <w:sz w:val="28"/>
+          <w:szCs w:val="28"/>
+          <w:lang w:val="en-US"/>
+        </w:rPr>
+        <w:t>YDB</w:t>
+      </w:r>
+      <w:r>
+        <w:rPr>
+          <w:rFonts w:ascii="Times New Roman" w:hAnsi="Times New Roman"/>
+          <w:color w:val="000000"/>
+          <w:sz w:val="28"/>
+          <w:szCs w:val="28"/>
+        </w:rPr>
+        <w:t xml:space="preserve"> </w:t>
+      </w:r>
+      <w:r>
+        <w:rPr>
+          <w:rFonts w:ascii="Times New Roman" w:hAnsi="Times New Roman"/>
+          <w:color w:val="000000"/>
+          <w:sz w:val="28"/>
+          <w:szCs w:val="28"/>
+          <w:lang w:val="en-US"/>
+        </w:rPr>
+        <w:t>Python</w:t>
+      </w:r>
+      <w:r>
+        <w:rPr>
+          <w:rFonts w:ascii="Times New Roman" w:hAnsi="Times New Roman"/>
+          <w:color w:val="000000"/>
+          <w:sz w:val="28"/>
+          <w:szCs w:val="28"/>
+        </w:rPr>
+        <w:t xml:space="preserve"> </w:t>
+      </w:r>
+      <w:r>
+        <w:rPr>
+          <w:rFonts w:ascii="Times New Roman" w:hAnsi="Times New Roman"/>
+          <w:color w:val="000000"/>
+          <w:sz w:val="28"/>
+          <w:szCs w:val="28"/>
+          <w:lang w:val="en-US"/>
+        </w:rPr>
+        <w:t>SDK</w:t>
+      </w:r>
+      <w:r>
+        <w:rPr>
+          <w:rFonts w:ascii="Times New Roman" w:hAnsi="Times New Roman"/>
+          <w:color w:val="000000"/>
+          <w:sz w:val="28"/>
+          <w:szCs w:val="28"/>
+        </w:rPr>
+        <w:t>.</w:t>
+      </w:r>
+    </w:p>
+    <w:p>
+      <w:pPr>
         <w:spacing w:after="0" w:line="360" w:lineRule="auto"/>
         <w:ind w:firstLine="708"/>
         <w:jc w:val="both"/>
@@ -1513,7 +1602,7 @@
           <w:sz w:val="28"/>
           <w:szCs w:val="28"/>
         </w:rPr>
-        <w:t xml:space="preserve">Проблематика данной курсовой работы заключается в использовании баз данных компании Яндекс для удовлетворения потребности в универсальности и добавления возможности пользователю вносить данные </w:t>
+        <w:t xml:space="preserve">Проблематика данной курсовой работы заключается в использовании баз данных компании Яндекс для удовлетворения потребности в </w:t>
       </w:r>
       <w:r>
         <w:rPr>
@@ -1522,7 +1611,7 @@
           <w:szCs w:val="28"/>
         </w:rPr>
         <w:lastRenderedPageBreak/>
-        <w:t xml:space="preserve">расписания самостоятельно. Разрабатываемая подпрограмма в рамках командного проекта выполняется функцию по внесению, сбору, изменению и хранению информации о пользователях. Также выполнена работа по составлению прототипа модуля взаимодействия с пользователем. </w:t>
+        <w:t xml:space="preserve">универсальности и добавления возможности пользователю вносить данные расписания самостоятельно. Разрабатываемая подпрограмма в рамках командного проекта выполняется функцию по внесению, сбору, изменению и хранению информации о пользователях. Также выполнена работа по составлению прототипа модуля взаимодействия с пользователем. </w:t>
       </w:r>
     </w:p>
     <w:p>
@@ -1797,7 +1886,7 @@
           <w:sz w:val="28"/>
           <w:szCs w:val="28"/>
         </w:rPr>
-        <w:t xml:space="preserve">сложность в составлении и унификации списка предметов, т.е. заранее необходимо знать список дисциплин всех </w:t>
+        <w:t xml:space="preserve">сложность в составлении и унификации списка </w:t>
       </w:r>
       <w:r>
         <w:rPr>
@@ -1806,7 +1895,7 @@
           <w:szCs w:val="28"/>
         </w:rPr>
         <w:lastRenderedPageBreak/>
-        <w:t>образовательных программ НИУ ВШЭ, для их обработки, необходимость постоянно добавлять информацию о дисциплинах</w:t>
+        <w:t>предметов, т.е. заранее необходимо знать список дисциплин всех образовательных программ НИУ ВШЭ, для их обработки, необходимость постоянно добавлять информацию о дисциплинах</w:t>
       </w:r>
       <w:r>
         <w:rPr>
@@ -1945,7 +2034,22 @@
           <w:szCs w:val="28"/>
         </w:rPr>
         <w:tab/>
-        <w:t>Программный модуль состоит из четырех функций:</w:t>
+      </w:r>
+      <w:r>
+        <w:rPr>
+          <w:rFonts w:ascii="Times New Roman" w:hAnsi="Times New Roman"/>
+          <w:sz w:val="28"/>
+          <w:szCs w:val="28"/>
+        </w:rPr>
+        <w:t>Подпрограмма состоит из пяти модулей</w:t>
+      </w:r>
+      <w:r>
+        <w:rPr>
+          <w:rFonts w:ascii="Times New Roman" w:hAnsi="Times New Roman"/>
+          <w:sz w:val="28"/>
+          <w:szCs w:val="28"/>
+        </w:rPr>
+        <w:t>:</w:t>
       </w:r>
     </w:p>
     <w:p>
@@ -1977,39 +2081,482 @@
           <w:sz w:val="28"/>
           <w:szCs w:val="28"/>
         </w:rPr>
-        <w:t xml:space="preserve">Функция </w:t>
-      </w:r>
-      <w:proofErr w:type="spellStart"/>
-      <w:r>
-        <w:rPr>
-          <w:rFonts w:ascii="Times New Roman" w:hAnsi="Times New Roman"/>
-          <w:color w:val="000000"/>
-          <w:sz w:val="28"/>
-          <w:szCs w:val="28"/>
-        </w:rPr>
-        <w:t>main</w:t>
-      </w:r>
-      <w:proofErr w:type="spellEnd"/>
-      <w:r>
-        <w:rPr>
-          <w:rFonts w:ascii="Times New Roman" w:hAnsi="Times New Roman"/>
-          <w:color w:val="000000"/>
-          <w:sz w:val="28"/>
-          <w:szCs w:val="28"/>
-        </w:rPr>
-        <w:t xml:space="preserve">, которая осуществляет авторизацию, предоставляет доступ к </w:t>
-      </w:r>
-      <w:proofErr w:type="spellStart"/>
-      <w:r>
-        <w:rPr>
-          <w:rFonts w:ascii="Times New Roman" w:hAnsi="Times New Roman"/>
-          <w:color w:val="000000"/>
-          <w:sz w:val="28"/>
-          <w:szCs w:val="28"/>
-        </w:rPr>
-        <w:t>Google</w:t>
-      </w:r>
-      <w:proofErr w:type="spellEnd"/>
+        <w:t xml:space="preserve">Модуль </w:t>
+      </w:r>
+      <w:r>
+        <w:rPr>
+          <w:rFonts w:ascii="Times New Roman" w:hAnsi="Times New Roman"/>
+          <w:color w:val="000000"/>
+          <w:sz w:val="28"/>
+          <w:szCs w:val="28"/>
+          <w:lang w:val="en-US"/>
+        </w:rPr>
+        <w:t>models</w:t>
+      </w:r>
+      <w:r>
+        <w:rPr>
+          <w:rFonts w:ascii="Times New Roman" w:hAnsi="Times New Roman"/>
+          <w:color w:val="000000"/>
+          <w:sz w:val="28"/>
+          <w:szCs w:val="28"/>
+        </w:rPr>
+        <w:t xml:space="preserve">, который содержит </w:t>
+      </w:r>
+      <w:r>
+        <w:rPr>
+          <w:rFonts w:ascii="Times New Roman" w:hAnsi="Times New Roman"/>
+          <w:color w:val="000000"/>
+          <w:sz w:val="28"/>
+          <w:szCs w:val="28"/>
+        </w:rPr>
+        <w:t>классы данных</w:t>
+      </w:r>
+      <w:r>
+        <w:rPr>
+          <w:rFonts w:ascii="Times New Roman" w:hAnsi="Times New Roman"/>
+          <w:color w:val="000000"/>
+          <w:sz w:val="28"/>
+          <w:szCs w:val="28"/>
+        </w:rPr>
+        <w:t xml:space="preserve">: </w:t>
+      </w:r>
+      <w:r>
+        <w:rPr>
+          <w:rFonts w:ascii="Times New Roman" w:hAnsi="Times New Roman"/>
+          <w:color w:val="000000"/>
+          <w:sz w:val="28"/>
+          <w:szCs w:val="28"/>
+        </w:rPr>
+        <w:t xml:space="preserve">базовый класс </w:t>
+      </w:r>
+      <w:r>
+        <w:rPr>
+          <w:rFonts w:ascii="Times New Roman" w:hAnsi="Times New Roman"/>
+          <w:color w:val="000000"/>
+          <w:sz w:val="28"/>
+          <w:szCs w:val="28"/>
+          <w:lang w:val="en-US"/>
+        </w:rPr>
+        <w:t>Lesson</w:t>
+      </w:r>
+      <w:r>
+        <w:rPr>
+          <w:rFonts w:ascii="Times New Roman" w:hAnsi="Times New Roman"/>
+          <w:color w:val="000000"/>
+          <w:sz w:val="28"/>
+          <w:szCs w:val="28"/>
+        </w:rPr>
+        <w:t xml:space="preserve"> для занятий, содержащий атрибуты </w:t>
+      </w:r>
+      <w:proofErr w:type="spellStart"/>
+      <w:r>
+        <w:rPr>
+          <w:rFonts w:ascii="Times New Roman" w:hAnsi="Times New Roman"/>
+          <w:color w:val="000000"/>
+          <w:sz w:val="28"/>
+          <w:szCs w:val="28"/>
+        </w:rPr>
+        <w:t>name</w:t>
+      </w:r>
+      <w:proofErr w:type="spellEnd"/>
+      <w:r>
+        <w:rPr>
+          <w:rFonts w:ascii="Times New Roman" w:hAnsi="Times New Roman"/>
+          <w:color w:val="000000"/>
+          <w:sz w:val="28"/>
+          <w:szCs w:val="28"/>
+        </w:rPr>
+        <w:t xml:space="preserve">, </w:t>
+      </w:r>
+      <w:proofErr w:type="spellStart"/>
+      <w:r>
+        <w:rPr>
+          <w:rFonts w:ascii="Times New Roman" w:hAnsi="Times New Roman"/>
+          <w:color w:val="000000"/>
+          <w:sz w:val="28"/>
+          <w:szCs w:val="28"/>
+        </w:rPr>
+        <w:t>type_l</w:t>
+      </w:r>
+      <w:proofErr w:type="spellEnd"/>
+      <w:r>
+        <w:rPr>
+          <w:rFonts w:ascii="Times New Roman" w:hAnsi="Times New Roman"/>
+          <w:color w:val="000000"/>
+          <w:sz w:val="28"/>
+          <w:szCs w:val="28"/>
+        </w:rPr>
+        <w:t xml:space="preserve">, </w:t>
+      </w:r>
+      <w:proofErr w:type="spellStart"/>
+      <w:r>
+        <w:rPr>
+          <w:rFonts w:ascii="Times New Roman" w:hAnsi="Times New Roman"/>
+          <w:color w:val="000000"/>
+          <w:sz w:val="28"/>
+          <w:szCs w:val="28"/>
+        </w:rPr>
+        <w:t>building</w:t>
+      </w:r>
+      <w:proofErr w:type="spellEnd"/>
+      <w:r>
+        <w:rPr>
+          <w:rFonts w:ascii="Times New Roman" w:hAnsi="Times New Roman"/>
+          <w:color w:val="000000"/>
+          <w:sz w:val="28"/>
+          <w:szCs w:val="28"/>
+        </w:rPr>
+        <w:t xml:space="preserve">, </w:t>
+      </w:r>
+      <w:proofErr w:type="spellStart"/>
+      <w:r>
+        <w:rPr>
+          <w:rFonts w:ascii="Times New Roman" w:hAnsi="Times New Roman"/>
+          <w:color w:val="000000"/>
+          <w:sz w:val="28"/>
+          <w:szCs w:val="28"/>
+        </w:rPr>
+        <w:t>auditorium</w:t>
+      </w:r>
+      <w:proofErr w:type="spellEnd"/>
+      <w:r>
+        <w:rPr>
+          <w:rFonts w:ascii="Times New Roman" w:hAnsi="Times New Roman"/>
+          <w:color w:val="000000"/>
+          <w:sz w:val="28"/>
+          <w:szCs w:val="28"/>
+        </w:rPr>
+        <w:t xml:space="preserve">, </w:t>
+      </w:r>
+      <w:proofErr w:type="spellStart"/>
+      <w:r>
+        <w:rPr>
+          <w:rFonts w:ascii="Times New Roman" w:hAnsi="Times New Roman"/>
+          <w:color w:val="000000"/>
+          <w:sz w:val="28"/>
+          <w:szCs w:val="28"/>
+        </w:rPr>
+        <w:t>id_lecturer</w:t>
+      </w:r>
+      <w:proofErr w:type="spellEnd"/>
+      <w:r>
+        <w:rPr>
+          <w:rFonts w:ascii="Times New Roman" w:hAnsi="Times New Roman"/>
+          <w:color w:val="000000"/>
+          <w:sz w:val="28"/>
+          <w:szCs w:val="28"/>
+        </w:rPr>
+        <w:t xml:space="preserve">, </w:t>
+      </w:r>
+      <w:proofErr w:type="spellStart"/>
+      <w:r>
+        <w:rPr>
+          <w:rFonts w:ascii="Times New Roman" w:hAnsi="Times New Roman"/>
+          <w:color w:val="000000"/>
+          <w:sz w:val="28"/>
+          <w:szCs w:val="28"/>
+        </w:rPr>
+        <w:t>time</w:t>
+      </w:r>
+      <w:proofErr w:type="spellEnd"/>
+      <w:r>
+        <w:rPr>
+          <w:rFonts w:ascii="Times New Roman" w:hAnsi="Times New Roman"/>
+          <w:color w:val="000000"/>
+          <w:sz w:val="28"/>
+          <w:szCs w:val="28"/>
+        </w:rPr>
+        <w:t xml:space="preserve">, </w:t>
+      </w:r>
+      <w:proofErr w:type="spellStart"/>
+      <w:r>
+        <w:rPr>
+          <w:rFonts w:ascii="Times New Roman" w:hAnsi="Times New Roman"/>
+          <w:color w:val="000000"/>
+          <w:sz w:val="28"/>
+          <w:szCs w:val="28"/>
+        </w:rPr>
+        <w:t>is_weekly</w:t>
+      </w:r>
+      <w:proofErr w:type="spellEnd"/>
+      <w:r>
+        <w:rPr>
+          <w:rFonts w:ascii="Times New Roman" w:hAnsi="Times New Roman"/>
+          <w:color w:val="000000"/>
+          <w:sz w:val="28"/>
+          <w:szCs w:val="28"/>
+        </w:rPr>
+        <w:t xml:space="preserve">, </w:t>
+      </w:r>
+      <w:proofErr w:type="spellStart"/>
+      <w:r>
+        <w:rPr>
+          <w:rFonts w:ascii="Times New Roman" w:hAnsi="Times New Roman"/>
+          <w:color w:val="000000"/>
+          <w:sz w:val="28"/>
+          <w:szCs w:val="28"/>
+        </w:rPr>
+        <w:t>is_upper</w:t>
+      </w:r>
+      <w:proofErr w:type="spellEnd"/>
+      <w:r>
+        <w:rPr>
+          <w:rFonts w:ascii="Times New Roman" w:hAnsi="Times New Roman"/>
+          <w:color w:val="000000"/>
+          <w:sz w:val="28"/>
+          <w:szCs w:val="28"/>
+        </w:rPr>
+        <w:t xml:space="preserve">, </w:t>
+      </w:r>
+      <w:proofErr w:type="spellStart"/>
+      <w:r>
+        <w:rPr>
+          <w:rFonts w:ascii="Times New Roman" w:hAnsi="Times New Roman"/>
+          <w:color w:val="000000"/>
+          <w:sz w:val="28"/>
+          <w:szCs w:val="28"/>
+        </w:rPr>
+        <w:t>lesson_date</w:t>
+      </w:r>
+      <w:proofErr w:type="spellEnd"/>
+      <w:r>
+        <w:rPr>
+          <w:rFonts w:ascii="Times New Roman" w:hAnsi="Times New Roman"/>
+          <w:color w:val="000000"/>
+          <w:sz w:val="28"/>
+          <w:szCs w:val="28"/>
+        </w:rPr>
+        <w:t xml:space="preserve">. Два класса наследника </w:t>
+      </w:r>
+      <w:proofErr w:type="spellStart"/>
+      <w:r>
+        <w:rPr>
+          <w:rFonts w:ascii="Times New Roman" w:hAnsi="Times New Roman"/>
+          <w:color w:val="000000"/>
+          <w:sz w:val="28"/>
+          <w:szCs w:val="28"/>
+        </w:rPr>
+        <w:t>PersonalLesson</w:t>
+      </w:r>
+      <w:proofErr w:type="spellEnd"/>
+      <w:r>
+        <w:rPr>
+          <w:rFonts w:ascii="Times New Roman" w:hAnsi="Times New Roman"/>
+          <w:b/>
+          <w:bCs/>
+          <w:color w:val="000000"/>
+          <w:sz w:val="28"/>
+          <w:szCs w:val="28"/>
+        </w:rPr>
+        <w:t xml:space="preserve">, </w:t>
+      </w:r>
+      <w:proofErr w:type="spellStart"/>
+      <w:r>
+        <w:rPr>
+          <w:rFonts w:ascii="Times New Roman" w:hAnsi="Times New Roman"/>
+          <w:color w:val="000000"/>
+          <w:sz w:val="28"/>
+          <w:szCs w:val="28"/>
+        </w:rPr>
+        <w:t>GroupLesson</w:t>
+      </w:r>
+      <w:proofErr w:type="spellEnd"/>
+      <w:r>
+        <w:rPr>
+          <w:rFonts w:ascii="Times New Roman" w:hAnsi="Times New Roman"/>
+          <w:color w:val="000000"/>
+          <w:sz w:val="28"/>
+          <w:szCs w:val="28"/>
+        </w:rPr>
+        <w:t xml:space="preserve">, которые наследуют </w:t>
+      </w:r>
+      <w:r>
+        <w:rPr>
+          <w:rFonts w:ascii="Times New Roman" w:hAnsi="Times New Roman"/>
+          <w:color w:val="000000"/>
+          <w:sz w:val="28"/>
+          <w:szCs w:val="28"/>
+          <w:lang w:val="en-US"/>
+        </w:rPr>
+        <w:t>Lesson</w:t>
+      </w:r>
+      <w:r>
+        <w:rPr>
+          <w:rFonts w:ascii="Times New Roman" w:hAnsi="Times New Roman"/>
+          <w:color w:val="000000"/>
+          <w:sz w:val="28"/>
+          <w:szCs w:val="28"/>
+        </w:rPr>
+        <w:t xml:space="preserve">, добавляя соответственно </w:t>
+      </w:r>
+      <w:proofErr w:type="gramStart"/>
+      <w:r>
+        <w:rPr>
+          <w:rFonts w:ascii="Times New Roman" w:hAnsi="Times New Roman"/>
+          <w:color w:val="000000"/>
+          <w:sz w:val="28"/>
+          <w:szCs w:val="28"/>
+        </w:rPr>
+        <w:t xml:space="preserve">атрибуты </w:t>
+      </w:r>
+      <w:r>
+        <w:rPr>
+          <w:rFonts w:ascii="Times New Roman" w:hAnsi="Times New Roman"/>
+          <w:color w:val="000000"/>
+          <w:sz w:val="28"/>
+          <w:szCs w:val="28"/>
+        </w:rPr>
+        <w:t> </w:t>
+      </w:r>
+      <w:proofErr w:type="spellStart"/>
+      <w:r>
+        <w:rPr>
+          <w:rFonts w:ascii="Times New Roman" w:hAnsi="Times New Roman"/>
+          <w:color w:val="000000"/>
+          <w:sz w:val="28"/>
+          <w:szCs w:val="28"/>
+        </w:rPr>
+        <w:t>id</w:t>
+      </w:r>
+      <w:proofErr w:type="gramEnd"/>
+      <w:r>
+        <w:rPr>
+          <w:rFonts w:ascii="Times New Roman" w:hAnsi="Times New Roman"/>
+          <w:color w:val="000000"/>
+          <w:sz w:val="28"/>
+          <w:szCs w:val="28"/>
+        </w:rPr>
+        <w:t>_student</w:t>
+      </w:r>
+      <w:proofErr w:type="spellEnd"/>
+      <w:r>
+        <w:rPr>
+          <w:rFonts w:ascii="Times New Roman" w:hAnsi="Times New Roman"/>
+          <w:color w:val="000000"/>
+          <w:sz w:val="28"/>
+          <w:szCs w:val="28"/>
+        </w:rPr>
+        <w:t> или </w:t>
+      </w:r>
+      <w:proofErr w:type="spellStart"/>
+      <w:r>
+        <w:rPr>
+          <w:rFonts w:ascii="Times New Roman" w:hAnsi="Times New Roman"/>
+          <w:color w:val="000000"/>
+          <w:sz w:val="28"/>
+          <w:szCs w:val="28"/>
+        </w:rPr>
+        <w:t>id_group</w:t>
+      </w:r>
+      <w:proofErr w:type="spellEnd"/>
+      <w:r>
+        <w:rPr>
+          <w:rFonts w:ascii="Times New Roman" w:hAnsi="Times New Roman"/>
+          <w:color w:val="000000"/>
+          <w:sz w:val="28"/>
+          <w:szCs w:val="28"/>
+        </w:rPr>
+        <w:t>. Также присутствуют вспомогательные классы для таблиц</w:t>
+      </w:r>
+      <w:r>
+        <w:rPr>
+          <w:rFonts w:ascii="Times New Roman" w:hAnsi="Times New Roman"/>
+          <w:color w:val="000000"/>
+          <w:sz w:val="28"/>
+          <w:szCs w:val="28"/>
+        </w:rPr>
+        <w:t xml:space="preserve">: </w:t>
+      </w:r>
+      <w:proofErr w:type="spellStart"/>
+      <w:r>
+        <w:rPr>
+          <w:rFonts w:ascii="Times New Roman" w:hAnsi="Times New Roman"/>
+          <w:color w:val="000000"/>
+          <w:sz w:val="28"/>
+          <w:szCs w:val="28"/>
+        </w:rPr>
+        <w:t>PersonalLessonStudent</w:t>
+      </w:r>
+      <w:proofErr w:type="spellEnd"/>
+      <w:r>
+        <w:rPr>
+          <w:rFonts w:ascii="Times New Roman" w:hAnsi="Times New Roman"/>
+          <w:color w:val="000000"/>
+          <w:sz w:val="28"/>
+          <w:szCs w:val="28"/>
+        </w:rPr>
+        <w:t xml:space="preserve">, </w:t>
+      </w:r>
+      <w:proofErr w:type="spellStart"/>
+      <w:r>
+        <w:rPr>
+          <w:rFonts w:ascii="Times New Roman" w:hAnsi="Times New Roman"/>
+          <w:color w:val="000000"/>
+          <w:sz w:val="28"/>
+          <w:szCs w:val="28"/>
+          <w:lang w:val="en-US"/>
+        </w:rPr>
+        <w:t>GroupLessonGroup</w:t>
+      </w:r>
+      <w:proofErr w:type="spellEnd"/>
+      <w:r>
+        <w:rPr>
+          <w:rFonts w:ascii="Times New Roman" w:hAnsi="Times New Roman"/>
+          <w:color w:val="000000"/>
+          <w:sz w:val="28"/>
+          <w:szCs w:val="28"/>
+        </w:rPr>
+        <w:t xml:space="preserve">. </w:t>
+      </w:r>
+      <w:proofErr w:type="gramStart"/>
+      <w:r>
+        <w:rPr>
+          <w:rFonts w:ascii="Times New Roman" w:hAnsi="Times New Roman"/>
+          <w:color w:val="000000"/>
+          <w:sz w:val="28"/>
+          <w:szCs w:val="28"/>
+        </w:rPr>
+        <w:t>Помимо этого</w:t>
+      </w:r>
+      <w:proofErr w:type="gramEnd"/>
+      <w:r>
+        <w:rPr>
+          <w:rFonts w:ascii="Times New Roman" w:hAnsi="Times New Roman"/>
+          <w:color w:val="000000"/>
+          <w:sz w:val="28"/>
+          <w:szCs w:val="28"/>
+        </w:rPr>
+        <w:t xml:space="preserve"> в данном модуле содержатся классы </w:t>
+      </w:r>
+      <w:r>
+        <w:rPr>
+          <w:rFonts w:ascii="Times New Roman" w:hAnsi="Times New Roman"/>
+          <w:color w:val="000000"/>
+          <w:sz w:val="28"/>
+          <w:szCs w:val="28"/>
+          <w:lang w:val="en-US"/>
+        </w:rPr>
+        <w:t>Student</w:t>
+      </w:r>
+      <w:r>
+        <w:rPr>
+          <w:rFonts w:ascii="Times New Roman" w:hAnsi="Times New Roman"/>
+          <w:color w:val="000000"/>
+          <w:sz w:val="28"/>
+          <w:szCs w:val="28"/>
+        </w:rPr>
+        <w:t xml:space="preserve">, </w:t>
+      </w:r>
+      <w:r>
+        <w:rPr>
+          <w:rFonts w:ascii="Times New Roman" w:hAnsi="Times New Roman"/>
+          <w:color w:val="000000"/>
+          <w:sz w:val="28"/>
+          <w:szCs w:val="28"/>
+          <w:lang w:val="en-US"/>
+        </w:rPr>
+        <w:t>Lecturer</w:t>
+      </w:r>
       <w:r>
         <w:rPr>
           <w:rFonts w:ascii="Times New Roman" w:hAnsi="Times New Roman"/>
@@ -2022,50 +2569,171 @@
       <w:r>
         <w:rPr>
           <w:rFonts w:ascii="Times New Roman" w:hAnsi="Times New Roman"/>
-          <w:sz w:val="28"/>
-          <w:szCs w:val="28"/>
-        </w:rPr>
-        <w:t>Т</w:t>
-      </w:r>
-      <w:r>
-        <w:rPr>
-          <w:rFonts w:ascii="Times New Roman" w:hAnsi="Times New Roman"/>
-          <w:color w:val="000000"/>
-          <w:sz w:val="28"/>
-          <w:szCs w:val="28"/>
-        </w:rPr>
-        <w:t xml:space="preserve">аблице, создавая файлы в </w:t>
-      </w:r>
-      <w:proofErr w:type="spellStart"/>
-      <w:r>
-        <w:rPr>
-          <w:rFonts w:ascii="Times New Roman" w:hAnsi="Times New Roman"/>
-          <w:color w:val="000000"/>
-          <w:sz w:val="28"/>
-          <w:szCs w:val="28"/>
-        </w:rPr>
-        <w:t>json</w:t>
-      </w:r>
-      <w:proofErr w:type="spellEnd"/>
-      <w:r>
-        <w:rPr>
-          <w:rFonts w:ascii="Times New Roman" w:hAnsi="Times New Roman"/>
-          <w:color w:val="000000"/>
-          <w:sz w:val="28"/>
-          <w:szCs w:val="28"/>
-        </w:rPr>
-        <w:t>-формате, необходимые при взаимодействии с таблицами, и возвращает информацию из таблицы, представленную в виде вложенного списка, состоящего из строк, содержащихся в та</w:t>
-      </w:r>
-      <w:bookmarkStart w:id="2" w:name="_GoBack"/>
-      <w:bookmarkEnd w:id="2"/>
-      <w:r>
-        <w:rPr>
-          <w:rFonts w:ascii="Times New Roman" w:hAnsi="Times New Roman"/>
-          <w:color w:val="000000"/>
-          <w:sz w:val="28"/>
-          <w:szCs w:val="28"/>
-        </w:rPr>
-        <w:t>блице.</w:t>
+          <w:color w:val="000000"/>
+          <w:sz w:val="28"/>
+          <w:szCs w:val="28"/>
+        </w:rPr>
+        <w:t xml:space="preserve">для пользователей, содержащие данные о ФИО и номер группы, если это студент, объект группа, который хранит атрибуты </w:t>
+      </w:r>
+      <w:r>
+        <w:rPr>
+          <w:rFonts w:ascii="Times New Roman" w:hAnsi="Times New Roman"/>
+          <w:color w:val="000000"/>
+          <w:sz w:val="28"/>
+          <w:szCs w:val="28"/>
+          <w:lang w:val="en-US"/>
+        </w:rPr>
+        <w:t>n</w:t>
+      </w:r>
+      <w:proofErr w:type="spellStart"/>
+      <w:r>
+        <w:rPr>
+          <w:rFonts w:ascii="Times New Roman" w:hAnsi="Times New Roman"/>
+          <w:color w:val="000000"/>
+          <w:sz w:val="28"/>
+          <w:szCs w:val="28"/>
+        </w:rPr>
+        <w:t>ame</w:t>
+      </w:r>
+      <w:proofErr w:type="spellEnd"/>
+      <w:r>
+        <w:rPr>
+          <w:rFonts w:ascii="Times New Roman" w:hAnsi="Times New Roman"/>
+          <w:color w:val="000000"/>
+          <w:sz w:val="28"/>
+          <w:szCs w:val="28"/>
+        </w:rPr>
+        <w:t xml:space="preserve">, </w:t>
+      </w:r>
+      <w:proofErr w:type="spellStart"/>
+      <w:r>
+        <w:rPr>
+          <w:rFonts w:ascii="Times New Roman" w:hAnsi="Times New Roman"/>
+          <w:color w:val="000000"/>
+          <w:sz w:val="28"/>
+          <w:szCs w:val="28"/>
+        </w:rPr>
+        <w:t>edu_year</w:t>
+      </w:r>
+      <w:proofErr w:type="spellEnd"/>
+      <w:r>
+        <w:rPr>
+          <w:rFonts w:ascii="Times New Roman" w:hAnsi="Times New Roman"/>
+          <w:color w:val="000000"/>
+          <w:sz w:val="28"/>
+          <w:szCs w:val="28"/>
+        </w:rPr>
+        <w:t xml:space="preserve">, </w:t>
+      </w:r>
+      <w:proofErr w:type="spellStart"/>
+      <w:r>
+        <w:rPr>
+          <w:rFonts w:ascii="Times New Roman" w:hAnsi="Times New Roman"/>
+          <w:color w:val="000000"/>
+          <w:sz w:val="28"/>
+          <w:szCs w:val="28"/>
+        </w:rPr>
+        <w:t>edu_program</w:t>
+      </w:r>
+      <w:proofErr w:type="spellEnd"/>
+      <w:r>
+        <w:rPr>
+          <w:rFonts w:ascii="Times New Roman" w:hAnsi="Times New Roman"/>
+          <w:color w:val="000000"/>
+          <w:sz w:val="28"/>
+          <w:szCs w:val="28"/>
+        </w:rPr>
+        <w:t xml:space="preserve">, </w:t>
+      </w:r>
+      <w:proofErr w:type="spellStart"/>
+      <w:r>
+        <w:rPr>
+          <w:rFonts w:ascii="Times New Roman" w:hAnsi="Times New Roman"/>
+          <w:color w:val="000000"/>
+          <w:sz w:val="28"/>
+          <w:szCs w:val="28"/>
+        </w:rPr>
+        <w:t>faculty</w:t>
+      </w:r>
+      <w:proofErr w:type="spellEnd"/>
+      <w:r>
+        <w:rPr>
+          <w:rFonts w:ascii="Times New Roman" w:hAnsi="Times New Roman"/>
+          <w:color w:val="000000"/>
+          <w:sz w:val="28"/>
+          <w:szCs w:val="28"/>
+        </w:rPr>
+        <w:t xml:space="preserve">, </w:t>
+      </w:r>
+      <w:proofErr w:type="spellStart"/>
+      <w:r>
+        <w:rPr>
+          <w:rFonts w:ascii="Times New Roman" w:hAnsi="Times New Roman"/>
+          <w:color w:val="000000"/>
+          <w:sz w:val="28"/>
+          <w:szCs w:val="28"/>
+        </w:rPr>
+        <w:t>edu_format</w:t>
+      </w:r>
+      <w:proofErr w:type="spellEnd"/>
+      <w:r>
+        <w:rPr>
+          <w:rFonts w:ascii="Times New Roman" w:hAnsi="Times New Roman"/>
+          <w:color w:val="000000"/>
+          <w:sz w:val="28"/>
+          <w:szCs w:val="28"/>
+        </w:rPr>
+        <w:t xml:space="preserve">, </w:t>
+      </w:r>
+      <w:proofErr w:type="spellStart"/>
+      <w:r>
+        <w:rPr>
+          <w:rFonts w:ascii="Times New Roman" w:hAnsi="Times New Roman"/>
+          <w:color w:val="000000"/>
+          <w:sz w:val="28"/>
+          <w:szCs w:val="28"/>
+        </w:rPr>
+        <w:t>edu_level</w:t>
+      </w:r>
+      <w:proofErr w:type="spellEnd"/>
+      <w:r>
+        <w:rPr>
+          <w:rFonts w:ascii="Times New Roman" w:hAnsi="Times New Roman"/>
+          <w:color w:val="000000"/>
+          <w:sz w:val="28"/>
+          <w:szCs w:val="28"/>
+        </w:rPr>
+        <w:t xml:space="preserve"> </w:t>
+      </w:r>
+      <w:r>
+        <w:rPr>
+          <w:rFonts w:ascii="Times New Roman" w:hAnsi="Times New Roman"/>
+          <w:color w:val="000000"/>
+          <w:sz w:val="28"/>
+          <w:szCs w:val="28"/>
+        </w:rPr>
+        <w:t xml:space="preserve">и вспомогательный класс </w:t>
+      </w:r>
+      <w:proofErr w:type="spellStart"/>
+      <w:r>
+        <w:rPr>
+          <w:rFonts w:ascii="Times New Roman" w:hAnsi="Times New Roman"/>
+          <w:color w:val="000000"/>
+          <w:sz w:val="28"/>
+          <w:szCs w:val="28"/>
+          <w:lang w:val="en-US"/>
+        </w:rPr>
+        <w:t>LecturerGroup</w:t>
+      </w:r>
+      <w:proofErr w:type="spellEnd"/>
+      <w:r>
+        <w:rPr>
+          <w:rFonts w:ascii="Times New Roman" w:hAnsi="Times New Roman"/>
+          <w:color w:val="000000"/>
+          <w:sz w:val="28"/>
+          <w:szCs w:val="28"/>
+        </w:rPr>
+        <w:t>.</w:t>
       </w:r>
     </w:p>
     <w:p>
@@ -2097,47 +2765,131 @@
           <w:sz w:val="28"/>
           <w:szCs w:val="28"/>
         </w:rPr>
-        <w:t xml:space="preserve">Функции </w:t>
-      </w:r>
-      <w:proofErr w:type="spellStart"/>
-      <w:r>
-        <w:rPr>
-          <w:rFonts w:ascii="Times New Roman" w:hAnsi="Times New Roman"/>
-          <w:color w:val="000000"/>
-          <w:sz w:val="28"/>
-          <w:szCs w:val="28"/>
-        </w:rPr>
-        <w:t>table-parsing</w:t>
-      </w:r>
-      <w:proofErr w:type="spellEnd"/>
-      <w:r>
-        <w:rPr>
-          <w:rFonts w:ascii="Times New Roman" w:hAnsi="Times New Roman"/>
-          <w:color w:val="000000"/>
-          <w:sz w:val="28"/>
-          <w:szCs w:val="28"/>
-        </w:rPr>
-        <w:t xml:space="preserve">, которая принимает вывод функции </w:t>
-      </w:r>
-      <w:proofErr w:type="spellStart"/>
-      <w:r>
-        <w:rPr>
-          <w:rFonts w:ascii="Times New Roman" w:hAnsi="Times New Roman"/>
-          <w:color w:val="000000"/>
-          <w:sz w:val="28"/>
-          <w:szCs w:val="28"/>
-        </w:rPr>
-        <w:t>main</w:t>
-      </w:r>
-      <w:proofErr w:type="spellEnd"/>
-      <w:r>
-        <w:rPr>
-          <w:rFonts w:ascii="Times New Roman" w:hAnsi="Times New Roman"/>
-          <w:color w:val="000000"/>
-          <w:sz w:val="28"/>
-          <w:szCs w:val="28"/>
-        </w:rPr>
-        <w:t xml:space="preserve"> и преобразует ее во вложенный словарь, состоящий из пар: группа-день недели, день недели-занятия, занятие-список с необходимыми элементами занятия: название, время, лектор, тип занятий, аудитория.</w:t>
+        <w:t xml:space="preserve">Модуль </w:t>
+      </w:r>
+      <w:proofErr w:type="spellStart"/>
+      <w:r>
+        <w:rPr>
+          <w:rFonts w:ascii="Times New Roman" w:hAnsi="Times New Roman"/>
+          <w:color w:val="000000"/>
+          <w:sz w:val="28"/>
+          <w:szCs w:val="28"/>
+          <w:lang w:val="en-US"/>
+        </w:rPr>
+        <w:t>obj</w:t>
+      </w:r>
+      <w:proofErr w:type="spellEnd"/>
+      <w:r>
+        <w:rPr>
+          <w:rFonts w:ascii="Times New Roman" w:hAnsi="Times New Roman"/>
+          <w:color w:val="000000"/>
+          <w:sz w:val="28"/>
+          <w:szCs w:val="28"/>
+        </w:rPr>
+        <w:t>_</w:t>
+      </w:r>
+      <w:r>
+        <w:rPr>
+          <w:rFonts w:ascii="Times New Roman" w:hAnsi="Times New Roman"/>
+          <w:color w:val="000000"/>
+          <w:sz w:val="28"/>
+          <w:szCs w:val="28"/>
+          <w:lang w:val="en-US"/>
+        </w:rPr>
+        <w:t>queries</w:t>
+      </w:r>
+      <w:r>
+        <w:rPr>
+          <w:rFonts w:ascii="Times New Roman" w:hAnsi="Times New Roman"/>
+          <w:color w:val="000000"/>
+          <w:sz w:val="28"/>
+          <w:szCs w:val="28"/>
+        </w:rPr>
+        <w:t>, содержащий функции для каждого из объектов</w:t>
+      </w:r>
+      <w:r>
+        <w:rPr>
+          <w:rFonts w:ascii="Times New Roman" w:hAnsi="Times New Roman"/>
+          <w:color w:val="000000"/>
+          <w:sz w:val="28"/>
+          <w:szCs w:val="28"/>
+        </w:rPr>
+        <w:t xml:space="preserve">: </w:t>
+      </w:r>
+      <w:r>
+        <w:rPr>
+          <w:rFonts w:ascii="Times New Roman" w:hAnsi="Times New Roman"/>
+          <w:color w:val="000000"/>
+          <w:sz w:val="28"/>
+          <w:szCs w:val="28"/>
+          <w:lang w:val="en-US"/>
+        </w:rPr>
+        <w:t>Group</w:t>
+      </w:r>
+      <w:r>
+        <w:rPr>
+          <w:rFonts w:ascii="Times New Roman" w:hAnsi="Times New Roman"/>
+          <w:color w:val="000000"/>
+          <w:sz w:val="28"/>
+          <w:szCs w:val="28"/>
+        </w:rPr>
+        <w:t xml:space="preserve">, </w:t>
+      </w:r>
+      <w:r>
+        <w:rPr>
+          <w:rFonts w:ascii="Times New Roman" w:hAnsi="Times New Roman"/>
+          <w:color w:val="000000"/>
+          <w:sz w:val="28"/>
+          <w:szCs w:val="28"/>
+          <w:lang w:val="en-US"/>
+        </w:rPr>
+        <w:t>Student</w:t>
+      </w:r>
+      <w:r>
+        <w:rPr>
+          <w:rFonts w:ascii="Times New Roman" w:hAnsi="Times New Roman"/>
+          <w:color w:val="000000"/>
+          <w:sz w:val="28"/>
+          <w:szCs w:val="28"/>
+        </w:rPr>
+        <w:t xml:space="preserve">, </w:t>
+      </w:r>
+      <w:r>
+        <w:rPr>
+          <w:rFonts w:ascii="Times New Roman" w:hAnsi="Times New Roman"/>
+          <w:color w:val="000000"/>
+          <w:sz w:val="28"/>
+          <w:szCs w:val="28"/>
+          <w:lang w:val="en-US"/>
+        </w:rPr>
+        <w:t>Lecturer</w:t>
+      </w:r>
+      <w:r>
+        <w:rPr>
+          <w:rFonts w:ascii="Times New Roman" w:hAnsi="Times New Roman"/>
+          <w:color w:val="000000"/>
+          <w:sz w:val="28"/>
+          <w:szCs w:val="28"/>
+        </w:rPr>
+        <w:t xml:space="preserve"> </w:t>
+      </w:r>
+      <w:r>
+        <w:rPr>
+          <w:rFonts w:ascii="Times New Roman" w:hAnsi="Times New Roman"/>
+          <w:color w:val="000000"/>
+          <w:sz w:val="28"/>
+          <w:szCs w:val="28"/>
+        </w:rPr>
+        <w:t>по получению записей в базе данных объекта, идентификатора и проверке регистрации</w:t>
+      </w:r>
+      <w:r>
+        <w:rPr>
+          <w:rFonts w:ascii="Times New Roman" w:hAnsi="Times New Roman"/>
+          <w:color w:val="000000"/>
+          <w:sz w:val="28"/>
+          <w:szCs w:val="28"/>
+        </w:rPr>
+        <w:t>.</w:t>
       </w:r>
     </w:p>
     <w:p>
@@ -2169,47 +2921,113 @@
           <w:sz w:val="28"/>
           <w:szCs w:val="28"/>
         </w:rPr>
-        <w:t xml:space="preserve">Функции </w:t>
-      </w:r>
-      <w:proofErr w:type="spellStart"/>
-      <w:r>
-        <w:rPr>
-          <w:rFonts w:ascii="Times New Roman" w:hAnsi="Times New Roman"/>
-          <w:color w:val="000000"/>
-          <w:sz w:val="28"/>
-          <w:szCs w:val="28"/>
-        </w:rPr>
-        <w:t>get_group_names</w:t>
-      </w:r>
-      <w:proofErr w:type="spellEnd"/>
-      <w:r>
-        <w:rPr>
-          <w:rFonts w:ascii="Times New Roman" w:hAnsi="Times New Roman"/>
-          <w:color w:val="000000"/>
-          <w:sz w:val="28"/>
-          <w:szCs w:val="28"/>
-        </w:rPr>
-        <w:t xml:space="preserve">, принимающая на вход вывод функции </w:t>
-      </w:r>
-      <w:proofErr w:type="spellStart"/>
-      <w:r>
-        <w:rPr>
-          <w:rFonts w:ascii="Times New Roman" w:hAnsi="Times New Roman"/>
-          <w:color w:val="000000"/>
-          <w:sz w:val="28"/>
-          <w:szCs w:val="28"/>
-        </w:rPr>
-        <w:t>table-parsing</w:t>
-      </w:r>
-      <w:proofErr w:type="spellEnd"/>
-      <w:r>
-        <w:rPr>
-          <w:rFonts w:ascii="Times New Roman" w:hAnsi="Times New Roman"/>
-          <w:color w:val="000000"/>
-          <w:sz w:val="28"/>
-          <w:szCs w:val="28"/>
-        </w:rPr>
-        <w:t xml:space="preserve"> и возвращающая те группы, для которых представлено расписание в виде списка.</w:t>
+        <w:t xml:space="preserve"> </w:t>
+      </w:r>
+      <w:r>
+        <w:rPr>
+          <w:rFonts w:ascii="Times New Roman" w:hAnsi="Times New Roman"/>
+          <w:color w:val="000000"/>
+          <w:sz w:val="28"/>
+          <w:szCs w:val="28"/>
+        </w:rPr>
+        <w:t xml:space="preserve">Модуль </w:t>
+      </w:r>
+      <w:r>
+        <w:rPr>
+          <w:rFonts w:ascii="Times New Roman" w:hAnsi="Times New Roman"/>
+          <w:color w:val="000000"/>
+          <w:sz w:val="28"/>
+          <w:szCs w:val="28"/>
+          <w:lang w:val="en-US"/>
+        </w:rPr>
+        <w:t>Registration</w:t>
+      </w:r>
+      <w:r>
+        <w:rPr>
+          <w:rFonts w:ascii="Times New Roman" w:hAnsi="Times New Roman"/>
+          <w:color w:val="000000"/>
+          <w:sz w:val="28"/>
+          <w:szCs w:val="28"/>
+        </w:rPr>
+        <w:t>_</w:t>
+      </w:r>
+      <w:proofErr w:type="spellStart"/>
+      <w:r>
+        <w:rPr>
+          <w:rFonts w:ascii="Times New Roman" w:hAnsi="Times New Roman"/>
+          <w:color w:val="000000"/>
+          <w:sz w:val="28"/>
+          <w:szCs w:val="28"/>
+          <w:lang w:val="en-US"/>
+        </w:rPr>
+        <w:t>ydb</w:t>
+      </w:r>
+      <w:proofErr w:type="spellEnd"/>
+      <w:r>
+        <w:rPr>
+          <w:rFonts w:ascii="Times New Roman" w:hAnsi="Times New Roman"/>
+          <w:color w:val="000000"/>
+          <w:sz w:val="28"/>
+          <w:szCs w:val="28"/>
+        </w:rPr>
+        <w:t xml:space="preserve">, хранящий в себе общую функцию регистрации </w:t>
+      </w:r>
+      <w:r>
+        <w:rPr>
+          <w:rFonts w:ascii="Times New Roman" w:hAnsi="Times New Roman"/>
+          <w:color w:val="000000"/>
+          <w:sz w:val="28"/>
+          <w:szCs w:val="28"/>
+          <w:lang w:val="en-US"/>
+        </w:rPr>
+        <w:t>registration</w:t>
+      </w:r>
+      <w:r>
+        <w:rPr>
+          <w:rFonts w:ascii="Times New Roman" w:hAnsi="Times New Roman"/>
+          <w:color w:val="000000"/>
+          <w:sz w:val="28"/>
+          <w:szCs w:val="28"/>
+        </w:rPr>
+        <w:t>_</w:t>
+      </w:r>
+      <w:r>
+        <w:rPr>
+          <w:rFonts w:ascii="Times New Roman" w:hAnsi="Times New Roman"/>
+          <w:color w:val="000000"/>
+          <w:sz w:val="28"/>
+          <w:szCs w:val="28"/>
+          <w:lang w:val="en-US"/>
+        </w:rPr>
+        <w:t>user</w:t>
+      </w:r>
+      <w:r>
+        <w:rPr>
+          <w:rFonts w:ascii="Times New Roman" w:hAnsi="Times New Roman"/>
+          <w:color w:val="000000"/>
+          <w:sz w:val="28"/>
+          <w:szCs w:val="28"/>
+        </w:rPr>
+        <w:t xml:space="preserve"> </w:t>
+      </w:r>
+      <w:r>
+        <w:rPr>
+          <w:rFonts w:ascii="Times New Roman" w:hAnsi="Times New Roman"/>
+          <w:color w:val="000000"/>
+          <w:sz w:val="28"/>
+          <w:szCs w:val="28"/>
+        </w:rPr>
+        <w:t xml:space="preserve">и методы, которые используются ей в </w:t>
+      </w:r>
+      <w:r>
+        <w:rPr>
+          <w:rFonts w:ascii="Times New Roman" w:hAnsi="Times New Roman"/>
+          <w:color w:val="000000"/>
+          <w:sz w:val="28"/>
+          <w:szCs w:val="28"/>
+        </w:rPr>
+        <w:lastRenderedPageBreak/>
+        <w:t>зависимости от параметров для регистрации студента, лектора или группы.</w:t>
       </w:r>
     </w:p>
     <w:p>
@@ -2241,57 +3059,301 @@
           <w:sz w:val="28"/>
           <w:szCs w:val="28"/>
         </w:rPr>
-        <w:t xml:space="preserve">Функции </w:t>
-      </w:r>
-      <w:proofErr w:type="spellStart"/>
-      <w:r>
-        <w:rPr>
-          <w:rFonts w:ascii="Times New Roman" w:hAnsi="Times New Roman"/>
-          <w:color w:val="000000"/>
-          <w:sz w:val="28"/>
-          <w:szCs w:val="28"/>
-        </w:rPr>
-        <w:t>lessons_split</w:t>
-      </w:r>
-      <w:proofErr w:type="spellEnd"/>
-      <w:r>
-        <w:rPr>
-          <w:rFonts w:ascii="Times New Roman" w:hAnsi="Times New Roman"/>
-          <w:color w:val="000000"/>
-          <w:sz w:val="28"/>
-          <w:szCs w:val="28"/>
-        </w:rPr>
-        <w:t xml:space="preserve">, обрабатывающей словарь, возвращаемый функцией по </w:t>
-      </w:r>
-      <w:proofErr w:type="spellStart"/>
-      <w:r>
-        <w:rPr>
-          <w:rFonts w:ascii="Times New Roman" w:hAnsi="Times New Roman"/>
-          <w:color w:val="000000"/>
-          <w:sz w:val="28"/>
-          <w:szCs w:val="28"/>
-        </w:rPr>
-        <w:t>парсингу</w:t>
-      </w:r>
-      <w:proofErr w:type="spellEnd"/>
-      <w:r>
-        <w:rPr>
-          <w:rFonts w:ascii="Times New Roman" w:hAnsi="Times New Roman"/>
-          <w:color w:val="000000"/>
-          <w:sz w:val="28"/>
-          <w:szCs w:val="28"/>
-        </w:rPr>
-        <w:t xml:space="preserve"> таблицы и список с названиями групп. Данный модуль отвечает за разбивку предметов и аудиторий, находящихся в одной ячейке таблицы, так как они представлены в виде одной строки, и поиск типа предмета и фамилии преподавателя с помощью </w:t>
-      </w:r>
-      <w:r>
-        <w:rPr>
-          <w:rFonts w:ascii="Times New Roman" w:hAnsi="Times New Roman"/>
-          <w:color w:val="000000"/>
-          <w:sz w:val="28"/>
-          <w:szCs w:val="28"/>
-        </w:rPr>
-        <w:lastRenderedPageBreak/>
-        <w:t xml:space="preserve">регулярный выражений. Функция возвращает словарь, который по структуре не отличается от входного, но содержит информацию, организованную в более правильном формате и с заполнением всех имеющихся ключей, которые являются элементами занятия. </w:t>
+        <w:t xml:space="preserve">Модуль </w:t>
+      </w:r>
+      <w:r>
+        <w:rPr>
+          <w:rFonts w:ascii="Times New Roman" w:hAnsi="Times New Roman"/>
+          <w:color w:val="000000"/>
+          <w:sz w:val="28"/>
+          <w:szCs w:val="28"/>
+          <w:lang w:val="en-US"/>
+        </w:rPr>
+        <w:t>schedule</w:t>
+      </w:r>
+      <w:r>
+        <w:rPr>
+          <w:rFonts w:ascii="Times New Roman" w:hAnsi="Times New Roman"/>
+          <w:color w:val="000000"/>
+          <w:sz w:val="28"/>
+          <w:szCs w:val="28"/>
+        </w:rPr>
+        <w:t>_</w:t>
+      </w:r>
+      <w:r>
+        <w:rPr>
+          <w:rFonts w:ascii="Times New Roman" w:hAnsi="Times New Roman"/>
+          <w:color w:val="000000"/>
+          <w:sz w:val="28"/>
+          <w:szCs w:val="28"/>
+          <w:lang w:val="en-US"/>
+        </w:rPr>
+        <w:t>queries</w:t>
+      </w:r>
+      <w:r>
+        <w:rPr>
+          <w:rFonts w:ascii="Times New Roman" w:hAnsi="Times New Roman"/>
+          <w:color w:val="000000"/>
+          <w:sz w:val="28"/>
+          <w:szCs w:val="28"/>
+        </w:rPr>
+        <w:t>, осуществляющий внесение расписания в таблицы</w:t>
+      </w:r>
+      <w:r>
+        <w:rPr>
+          <w:rFonts w:ascii="Times New Roman" w:hAnsi="Times New Roman"/>
+          <w:color w:val="000000"/>
+          <w:sz w:val="28"/>
+          <w:szCs w:val="28"/>
+        </w:rPr>
+        <w:t xml:space="preserve">: </w:t>
+      </w:r>
+      <w:r>
+        <w:rPr>
+          <w:rFonts w:ascii="Times New Roman" w:hAnsi="Times New Roman"/>
+          <w:color w:val="000000"/>
+          <w:sz w:val="28"/>
+          <w:szCs w:val="28"/>
+          <w:lang w:val="en-US"/>
+        </w:rPr>
+        <w:t>insert</w:t>
+      </w:r>
+      <w:r>
+        <w:rPr>
+          <w:rFonts w:ascii="Times New Roman" w:hAnsi="Times New Roman"/>
+          <w:color w:val="000000"/>
+          <w:sz w:val="28"/>
+          <w:szCs w:val="28"/>
+        </w:rPr>
+        <w:t>_</w:t>
+      </w:r>
+      <w:r>
+        <w:rPr>
+          <w:rFonts w:ascii="Times New Roman" w:hAnsi="Times New Roman"/>
+          <w:color w:val="000000"/>
+          <w:sz w:val="28"/>
+          <w:szCs w:val="28"/>
+          <w:lang w:val="en-US"/>
+        </w:rPr>
+        <w:t>lesson</w:t>
+      </w:r>
+      <w:r>
+        <w:rPr>
+          <w:rFonts w:ascii="Times New Roman" w:hAnsi="Times New Roman"/>
+          <w:color w:val="000000"/>
+          <w:sz w:val="28"/>
+          <w:szCs w:val="28"/>
+        </w:rPr>
+        <w:t xml:space="preserve">, </w:t>
+      </w:r>
+      <w:r>
+        <w:rPr>
+          <w:rFonts w:ascii="Times New Roman" w:hAnsi="Times New Roman"/>
+          <w:color w:val="000000"/>
+          <w:sz w:val="28"/>
+          <w:szCs w:val="28"/>
+          <w:lang w:val="en-US"/>
+        </w:rPr>
+        <w:t>insert</w:t>
+      </w:r>
+      <w:r>
+        <w:rPr>
+          <w:rFonts w:ascii="Times New Roman" w:hAnsi="Times New Roman"/>
+          <w:color w:val="000000"/>
+          <w:sz w:val="28"/>
+          <w:szCs w:val="28"/>
+        </w:rPr>
+        <w:t>_</w:t>
+      </w:r>
+      <w:r>
+        <w:rPr>
+          <w:rFonts w:ascii="Times New Roman" w:hAnsi="Times New Roman"/>
+          <w:color w:val="000000"/>
+          <w:sz w:val="28"/>
+          <w:szCs w:val="28"/>
+          <w:lang w:val="en-US"/>
+        </w:rPr>
+        <w:t>lesson</w:t>
+      </w:r>
+      <w:r>
+        <w:rPr>
+          <w:rFonts w:ascii="Times New Roman" w:hAnsi="Times New Roman"/>
+          <w:color w:val="000000"/>
+          <w:sz w:val="28"/>
+          <w:szCs w:val="28"/>
+        </w:rPr>
+        <w:t>_</w:t>
+      </w:r>
+      <w:r>
+        <w:rPr>
+          <w:rFonts w:ascii="Times New Roman" w:hAnsi="Times New Roman"/>
+          <w:color w:val="000000"/>
+          <w:sz w:val="28"/>
+          <w:szCs w:val="28"/>
+          <w:lang w:val="en-US"/>
+        </w:rPr>
+        <w:t>data</w:t>
+      </w:r>
+      <w:r>
+        <w:rPr>
+          <w:rFonts w:ascii="Times New Roman" w:hAnsi="Times New Roman"/>
+          <w:color w:val="000000"/>
+          <w:sz w:val="28"/>
+          <w:szCs w:val="28"/>
+        </w:rPr>
+        <w:t xml:space="preserve"> </w:t>
+      </w:r>
+      <w:r>
+        <w:rPr>
+          <w:rFonts w:ascii="Times New Roman" w:hAnsi="Times New Roman"/>
+          <w:color w:val="000000"/>
+          <w:sz w:val="28"/>
+          <w:szCs w:val="28"/>
+          <w:lang w:val="en-US"/>
+        </w:rPr>
+        <w:t>insert</w:t>
+      </w:r>
+      <w:r>
+        <w:rPr>
+          <w:rFonts w:ascii="Times New Roman" w:hAnsi="Times New Roman"/>
+          <w:color w:val="000000"/>
+          <w:sz w:val="28"/>
+          <w:szCs w:val="28"/>
+        </w:rPr>
+        <w:t>_</w:t>
+      </w:r>
+      <w:r>
+        <w:rPr>
+          <w:rFonts w:ascii="Times New Roman" w:hAnsi="Times New Roman"/>
+          <w:color w:val="000000"/>
+          <w:sz w:val="28"/>
+          <w:szCs w:val="28"/>
+          <w:lang w:val="en-US"/>
+        </w:rPr>
+        <w:t>help</w:t>
+      </w:r>
+      <w:r>
+        <w:rPr>
+          <w:rFonts w:ascii="Times New Roman" w:hAnsi="Times New Roman"/>
+          <w:color w:val="000000"/>
+          <w:sz w:val="28"/>
+          <w:szCs w:val="28"/>
+        </w:rPr>
+        <w:t>_</w:t>
+      </w:r>
+      <w:r>
+        <w:rPr>
+          <w:rFonts w:ascii="Times New Roman" w:hAnsi="Times New Roman"/>
+          <w:color w:val="000000"/>
+          <w:sz w:val="28"/>
+          <w:szCs w:val="28"/>
+          <w:lang w:val="en-US"/>
+        </w:rPr>
+        <w:t>tables</w:t>
+      </w:r>
+      <w:r>
+        <w:rPr>
+          <w:rFonts w:ascii="Times New Roman" w:hAnsi="Times New Roman"/>
+          <w:color w:val="000000"/>
+          <w:sz w:val="28"/>
+          <w:szCs w:val="28"/>
+        </w:rPr>
+        <w:t>_</w:t>
+      </w:r>
+      <w:r>
+        <w:rPr>
+          <w:rFonts w:ascii="Times New Roman" w:hAnsi="Times New Roman"/>
+          <w:color w:val="000000"/>
+          <w:sz w:val="28"/>
+          <w:szCs w:val="28"/>
+          <w:lang w:val="en-US"/>
+        </w:rPr>
+        <w:t>data</w:t>
+      </w:r>
+      <w:r>
+        <w:rPr>
+          <w:rFonts w:ascii="Times New Roman" w:hAnsi="Times New Roman"/>
+          <w:color w:val="000000"/>
+          <w:sz w:val="28"/>
+          <w:szCs w:val="28"/>
+        </w:rPr>
+        <w:t>, его поиск и изменение данных пользователя в БД. В силу особенностей хранения данных и выполнения запросов функции для поиска предмета</w:t>
+      </w:r>
+      <w:r>
+        <w:rPr>
+          <w:rFonts w:ascii="Times New Roman" w:hAnsi="Times New Roman"/>
+          <w:color w:val="000000"/>
+          <w:sz w:val="28"/>
+          <w:szCs w:val="28"/>
+        </w:rPr>
+        <w:t xml:space="preserve"> по названию, лектору, дате</w:t>
+      </w:r>
+      <w:r>
+        <w:rPr>
+          <w:rFonts w:ascii="Times New Roman" w:hAnsi="Times New Roman"/>
+          <w:color w:val="000000"/>
+          <w:sz w:val="28"/>
+          <w:szCs w:val="28"/>
+        </w:rPr>
+        <w:t xml:space="preserve"> </w:t>
+      </w:r>
+      <w:r>
+        <w:rPr>
+          <w:rFonts w:ascii="Times New Roman" w:hAnsi="Times New Roman"/>
+          <w:color w:val="000000"/>
+          <w:sz w:val="28"/>
+          <w:szCs w:val="28"/>
+        </w:rPr>
+        <w:t>разделены для студентов и преподавателей и также присутствуют отдельные методы для нахождения предмета по дню недели</w:t>
+      </w:r>
+      <w:r>
+        <w:rPr>
+          <w:rFonts w:ascii="Times New Roman" w:hAnsi="Times New Roman"/>
+          <w:color w:val="000000"/>
+          <w:sz w:val="28"/>
+          <w:szCs w:val="28"/>
+        </w:rPr>
+        <w:t xml:space="preserve">: </w:t>
+      </w:r>
+      <w:proofErr w:type="spellStart"/>
+      <w:r>
+        <w:rPr>
+          <w:rFonts w:ascii="Times New Roman" w:hAnsi="Times New Roman"/>
+          <w:color w:val="000000"/>
+          <w:sz w:val="28"/>
+          <w:szCs w:val="28"/>
+        </w:rPr>
+        <w:t>find_by_week_day_lesson_student</w:t>
+      </w:r>
+      <w:proofErr w:type="spellEnd"/>
+      <w:r>
+        <w:rPr>
+          <w:rFonts w:ascii="Times New Roman" w:hAnsi="Times New Roman"/>
+          <w:color w:val="000000"/>
+          <w:sz w:val="28"/>
+          <w:szCs w:val="28"/>
+        </w:rPr>
+        <w:t xml:space="preserve">, </w:t>
+      </w:r>
+      <w:proofErr w:type="spellStart"/>
+      <w:r>
+        <w:rPr>
+          <w:rFonts w:ascii="Times New Roman" w:hAnsi="Times New Roman"/>
+          <w:color w:val="000000"/>
+          <w:sz w:val="28"/>
+          <w:szCs w:val="28"/>
+        </w:rPr>
+        <w:t>find_by_week_day_lesson_lecturer</w:t>
+      </w:r>
+      <w:proofErr w:type="spellEnd"/>
+      <w:r>
+        <w:rPr>
+          <w:rFonts w:ascii="Times New Roman" w:hAnsi="Times New Roman"/>
+          <w:color w:val="000000"/>
+          <w:sz w:val="28"/>
+          <w:szCs w:val="28"/>
+        </w:rPr>
+        <w:t>.</w:t>
       </w:r>
     </w:p>
     <w:p>
@@ -2307,7 +3369,7 @@
           <w:right w:val="nil"/>
           <w:between w:val="nil"/>
         </w:pBdr>
-        <w:spacing w:line="360" w:lineRule="auto"/>
+        <w:spacing w:after="0" w:line="360" w:lineRule="auto"/>
         <w:jc w:val="both"/>
         <w:rPr>
           <w:rFonts w:ascii="Times New Roman" w:hAnsi="Times New Roman"/>
@@ -2323,347 +3385,84 @@
           <w:sz w:val="28"/>
           <w:szCs w:val="28"/>
         </w:rPr>
-        <w:t xml:space="preserve">Функции </w:t>
-      </w:r>
-      <w:proofErr w:type="spellStart"/>
-      <w:r>
-        <w:rPr>
-          <w:rFonts w:ascii="Times New Roman" w:hAnsi="Times New Roman"/>
-          <w:color w:val="000000"/>
-          <w:sz w:val="28"/>
-          <w:szCs w:val="28"/>
-        </w:rPr>
-        <w:t>transform_to_classes</w:t>
-      </w:r>
-      <w:proofErr w:type="spellEnd"/>
-      <w:r>
-        <w:rPr>
-          <w:rFonts w:ascii="Times New Roman" w:hAnsi="Times New Roman"/>
-          <w:color w:val="000000"/>
-          <w:sz w:val="28"/>
-          <w:szCs w:val="28"/>
-        </w:rPr>
-        <w:t xml:space="preserve">, </w:t>
-      </w:r>
-      <w:proofErr w:type="spellStart"/>
-      <w:r>
-        <w:rPr>
-          <w:rFonts w:ascii="Times New Roman" w:hAnsi="Times New Roman"/>
-          <w:color w:val="000000"/>
-          <w:sz w:val="28"/>
-          <w:szCs w:val="28"/>
-        </w:rPr>
-        <w:t>преобразуещей</w:t>
-      </w:r>
-      <w:proofErr w:type="spellEnd"/>
-      <w:r>
-        <w:rPr>
-          <w:rFonts w:ascii="Times New Roman" w:hAnsi="Times New Roman"/>
-          <w:color w:val="000000"/>
-          <w:sz w:val="28"/>
-          <w:szCs w:val="28"/>
-        </w:rPr>
-        <w:t xml:space="preserve"> полученный вывод предыдущей функции в массив объектов класса </w:t>
-      </w:r>
-      <w:proofErr w:type="spellStart"/>
-      <w:r>
-        <w:rPr>
-          <w:rFonts w:ascii="Times New Roman" w:hAnsi="Times New Roman"/>
-          <w:color w:val="000000"/>
-          <w:sz w:val="28"/>
-          <w:szCs w:val="28"/>
-        </w:rPr>
-        <w:t>Group</w:t>
-      </w:r>
-      <w:proofErr w:type="spellEnd"/>
-      <w:r>
-        <w:rPr>
-          <w:rFonts w:ascii="Times New Roman" w:hAnsi="Times New Roman"/>
-          <w:color w:val="000000"/>
-          <w:sz w:val="28"/>
-          <w:szCs w:val="28"/>
-        </w:rPr>
-        <w:t xml:space="preserve">, содержащих атрибуты: </w:t>
-      </w:r>
-      <w:proofErr w:type="spellStart"/>
-      <w:r>
-        <w:rPr>
-          <w:rFonts w:ascii="Times New Roman" w:hAnsi="Times New Roman"/>
-          <w:color w:val="000000"/>
-          <w:sz w:val="28"/>
-          <w:szCs w:val="28"/>
-        </w:rPr>
-        <w:t>group_name</w:t>
-      </w:r>
-      <w:proofErr w:type="spellEnd"/>
-      <w:r>
-        <w:rPr>
-          <w:rFonts w:ascii="Times New Roman" w:hAnsi="Times New Roman"/>
-          <w:color w:val="000000"/>
-          <w:sz w:val="28"/>
-          <w:szCs w:val="28"/>
-        </w:rPr>
-        <w:t xml:space="preserve">, </w:t>
-      </w:r>
-      <w:proofErr w:type="spellStart"/>
-      <w:r>
-        <w:rPr>
-          <w:rFonts w:ascii="Times New Roman" w:hAnsi="Times New Roman"/>
-          <w:color w:val="000000"/>
-          <w:sz w:val="28"/>
-          <w:szCs w:val="28"/>
-        </w:rPr>
-        <w:t>Monday</w:t>
-      </w:r>
-      <w:proofErr w:type="spellEnd"/>
-      <w:r>
-        <w:rPr>
-          <w:rFonts w:ascii="Times New Roman" w:hAnsi="Times New Roman"/>
-          <w:color w:val="000000"/>
-          <w:sz w:val="28"/>
-          <w:szCs w:val="28"/>
-        </w:rPr>
-        <w:t xml:space="preserve">, </w:t>
-      </w:r>
-      <w:proofErr w:type="spellStart"/>
-      <w:r>
-        <w:rPr>
-          <w:rFonts w:ascii="Times New Roman" w:hAnsi="Times New Roman"/>
-          <w:color w:val="000000"/>
-          <w:sz w:val="28"/>
-          <w:szCs w:val="28"/>
-        </w:rPr>
-        <w:t>Tuesday</w:t>
-      </w:r>
-      <w:proofErr w:type="spellEnd"/>
-      <w:r>
-        <w:rPr>
-          <w:rFonts w:ascii="Times New Roman" w:hAnsi="Times New Roman"/>
-          <w:color w:val="000000"/>
-          <w:sz w:val="28"/>
-          <w:szCs w:val="28"/>
-        </w:rPr>
-        <w:t xml:space="preserve">, </w:t>
-      </w:r>
-      <w:proofErr w:type="spellStart"/>
-      <w:r>
-        <w:rPr>
-          <w:rFonts w:ascii="Times New Roman" w:hAnsi="Times New Roman"/>
-          <w:color w:val="000000"/>
-          <w:sz w:val="28"/>
-          <w:szCs w:val="28"/>
-        </w:rPr>
-        <w:t>Wednesday</w:t>
-      </w:r>
-      <w:proofErr w:type="spellEnd"/>
-      <w:r>
-        <w:rPr>
-          <w:rFonts w:ascii="Times New Roman" w:hAnsi="Times New Roman"/>
-          <w:color w:val="000000"/>
-          <w:sz w:val="28"/>
-          <w:szCs w:val="28"/>
-        </w:rPr>
-        <w:t xml:space="preserve">, </w:t>
-      </w:r>
-      <w:proofErr w:type="spellStart"/>
-      <w:r>
-        <w:rPr>
-          <w:rFonts w:ascii="Times New Roman" w:hAnsi="Times New Roman"/>
-          <w:color w:val="000000"/>
-          <w:sz w:val="28"/>
-          <w:szCs w:val="28"/>
-        </w:rPr>
-        <w:t>Thursday</w:t>
-      </w:r>
-      <w:proofErr w:type="spellEnd"/>
-      <w:r>
-        <w:rPr>
-          <w:rFonts w:ascii="Times New Roman" w:hAnsi="Times New Roman"/>
-          <w:color w:val="000000"/>
-          <w:sz w:val="28"/>
-          <w:szCs w:val="28"/>
-        </w:rPr>
-        <w:t xml:space="preserve">, </w:t>
-      </w:r>
-      <w:proofErr w:type="spellStart"/>
-      <w:r>
-        <w:rPr>
-          <w:rFonts w:ascii="Times New Roman" w:hAnsi="Times New Roman"/>
-          <w:color w:val="000000"/>
-          <w:sz w:val="28"/>
-          <w:szCs w:val="28"/>
-        </w:rPr>
-        <w:t>Friday</w:t>
-      </w:r>
-      <w:proofErr w:type="spellEnd"/>
-      <w:r>
-        <w:rPr>
-          <w:rFonts w:ascii="Times New Roman" w:hAnsi="Times New Roman"/>
-          <w:color w:val="000000"/>
-          <w:sz w:val="28"/>
-          <w:szCs w:val="28"/>
-        </w:rPr>
-        <w:t xml:space="preserve">, </w:t>
-      </w:r>
-      <w:proofErr w:type="spellStart"/>
-      <w:r>
-        <w:rPr>
-          <w:rFonts w:ascii="Times New Roman" w:hAnsi="Times New Roman"/>
-          <w:color w:val="000000"/>
-          <w:sz w:val="28"/>
-          <w:szCs w:val="28"/>
-        </w:rPr>
-        <w:t>Saturday</w:t>
-      </w:r>
-      <w:proofErr w:type="spellEnd"/>
-      <w:r>
-        <w:rPr>
-          <w:rFonts w:ascii="Times New Roman" w:hAnsi="Times New Roman"/>
-          <w:color w:val="000000"/>
-          <w:sz w:val="28"/>
-          <w:szCs w:val="28"/>
-        </w:rPr>
-        <w:t xml:space="preserve">, </w:t>
-      </w:r>
-      <w:proofErr w:type="spellStart"/>
-      <w:r>
-        <w:rPr>
-          <w:rFonts w:ascii="Times New Roman" w:hAnsi="Times New Roman"/>
-          <w:color w:val="000000"/>
-          <w:sz w:val="28"/>
-          <w:szCs w:val="28"/>
-        </w:rPr>
-        <w:t>Sunday</w:t>
-      </w:r>
-      <w:proofErr w:type="spellEnd"/>
-      <w:r>
-        <w:rPr>
-          <w:rFonts w:ascii="Times New Roman" w:hAnsi="Times New Roman"/>
-          <w:color w:val="000000"/>
-          <w:sz w:val="28"/>
-          <w:szCs w:val="28"/>
-        </w:rPr>
-        <w:t xml:space="preserve">. Атрибуты, которые являются названиями дней недели, включают в себя список из объектов класса </w:t>
-      </w:r>
-      <w:proofErr w:type="spellStart"/>
-      <w:r>
-        <w:rPr>
-          <w:rFonts w:ascii="Times New Roman" w:hAnsi="Times New Roman"/>
-          <w:color w:val="000000"/>
-          <w:sz w:val="28"/>
-          <w:szCs w:val="28"/>
-        </w:rPr>
-        <w:t>Lesson</w:t>
-      </w:r>
-      <w:proofErr w:type="spellEnd"/>
-      <w:r>
-        <w:rPr>
-          <w:rFonts w:ascii="Times New Roman" w:hAnsi="Times New Roman"/>
-          <w:color w:val="000000"/>
-          <w:sz w:val="28"/>
-          <w:szCs w:val="28"/>
-        </w:rPr>
-        <w:t xml:space="preserve">, полями которого являются необходимые элементы занятия, а именно: </w:t>
-      </w:r>
-      <w:proofErr w:type="spellStart"/>
-      <w:r>
-        <w:rPr>
-          <w:rFonts w:ascii="Times New Roman" w:hAnsi="Times New Roman"/>
-          <w:color w:val="000000"/>
-          <w:sz w:val="28"/>
-          <w:szCs w:val="28"/>
-        </w:rPr>
-        <w:t>lesson_name</w:t>
-      </w:r>
-      <w:proofErr w:type="spellEnd"/>
-      <w:r>
-        <w:rPr>
-          <w:rFonts w:ascii="Times New Roman" w:hAnsi="Times New Roman"/>
-          <w:color w:val="000000"/>
-          <w:sz w:val="28"/>
-          <w:szCs w:val="28"/>
-        </w:rPr>
-        <w:t xml:space="preserve">, </w:t>
-      </w:r>
-      <w:proofErr w:type="spellStart"/>
-      <w:r>
-        <w:rPr>
-          <w:rFonts w:ascii="Times New Roman" w:hAnsi="Times New Roman"/>
-          <w:color w:val="000000"/>
-          <w:sz w:val="28"/>
-          <w:szCs w:val="28"/>
-        </w:rPr>
-        <w:t>time</w:t>
-      </w:r>
-      <w:proofErr w:type="spellEnd"/>
-      <w:r>
-        <w:rPr>
-          <w:rFonts w:ascii="Times New Roman" w:hAnsi="Times New Roman"/>
-          <w:color w:val="000000"/>
-          <w:sz w:val="28"/>
-          <w:szCs w:val="28"/>
-        </w:rPr>
-        <w:t xml:space="preserve">, </w:t>
-      </w:r>
-      <w:proofErr w:type="spellStart"/>
-      <w:r>
-        <w:rPr>
-          <w:rFonts w:ascii="Times New Roman" w:hAnsi="Times New Roman"/>
-          <w:color w:val="000000"/>
-          <w:sz w:val="28"/>
-          <w:szCs w:val="28"/>
-        </w:rPr>
-        <w:t>lecturer</w:t>
-      </w:r>
-      <w:proofErr w:type="spellEnd"/>
-      <w:r>
-        <w:rPr>
-          <w:rFonts w:ascii="Times New Roman" w:hAnsi="Times New Roman"/>
-          <w:color w:val="000000"/>
-          <w:sz w:val="28"/>
-          <w:szCs w:val="28"/>
-        </w:rPr>
-        <w:t xml:space="preserve">, </w:t>
-      </w:r>
-      <w:proofErr w:type="spellStart"/>
-      <w:r>
-        <w:rPr>
-          <w:rFonts w:ascii="Times New Roman" w:hAnsi="Times New Roman"/>
-          <w:color w:val="000000"/>
-          <w:sz w:val="28"/>
-          <w:szCs w:val="28"/>
-        </w:rPr>
-        <w:t>auditorium</w:t>
-      </w:r>
-      <w:proofErr w:type="spellEnd"/>
-      <w:r>
-        <w:rPr>
-          <w:rFonts w:ascii="Times New Roman" w:hAnsi="Times New Roman"/>
-          <w:color w:val="000000"/>
-          <w:sz w:val="28"/>
-          <w:szCs w:val="28"/>
-        </w:rPr>
-        <w:t xml:space="preserve">, </w:t>
-      </w:r>
-      <w:proofErr w:type="spellStart"/>
-      <w:r>
-        <w:rPr>
-          <w:rFonts w:ascii="Times New Roman" w:hAnsi="Times New Roman"/>
-          <w:color w:val="000000"/>
-          <w:sz w:val="28"/>
-          <w:szCs w:val="28"/>
-        </w:rPr>
-        <w:t>lesson_type</w:t>
-      </w:r>
-      <w:proofErr w:type="spellEnd"/>
-      <w:r>
-        <w:rPr>
-          <w:rFonts w:ascii="Times New Roman" w:hAnsi="Times New Roman"/>
-          <w:color w:val="000000"/>
-          <w:sz w:val="28"/>
-          <w:szCs w:val="28"/>
-        </w:rPr>
-        <w:t xml:space="preserve">. </w:t>
+        <w:t xml:space="preserve">Модуль </w:t>
+      </w:r>
+      <w:proofErr w:type="spellStart"/>
+      <w:r>
+        <w:rPr>
+          <w:rFonts w:ascii="Times New Roman" w:hAnsi="Times New Roman"/>
+          <w:color w:val="000000"/>
+          <w:sz w:val="28"/>
+          <w:szCs w:val="28"/>
+          <w:lang w:val="en-US"/>
+        </w:rPr>
+        <w:t>utils</w:t>
+      </w:r>
+      <w:proofErr w:type="spellEnd"/>
+      <w:r>
+        <w:rPr>
+          <w:rFonts w:ascii="Times New Roman" w:hAnsi="Times New Roman"/>
+          <w:color w:val="000000"/>
+          <w:sz w:val="28"/>
+          <w:szCs w:val="28"/>
+        </w:rPr>
+        <w:t xml:space="preserve"> </w:t>
+      </w:r>
+      <w:r>
+        <w:rPr>
+          <w:rFonts w:ascii="Times New Roman" w:hAnsi="Times New Roman"/>
+          <w:color w:val="000000"/>
+          <w:sz w:val="28"/>
+          <w:szCs w:val="28"/>
+        </w:rPr>
+        <w:t xml:space="preserve">содержит функцию </w:t>
+      </w:r>
+      <w:r>
+        <w:rPr>
+          <w:rFonts w:ascii="Times New Roman" w:hAnsi="Times New Roman"/>
+          <w:color w:val="000000"/>
+          <w:sz w:val="28"/>
+          <w:szCs w:val="28"/>
+          <w:lang w:val="en-US"/>
+        </w:rPr>
+        <w:t>make</w:t>
+      </w:r>
+      <w:r>
+        <w:rPr>
+          <w:rFonts w:ascii="Times New Roman" w:hAnsi="Times New Roman"/>
+          <w:color w:val="000000"/>
+          <w:sz w:val="28"/>
+          <w:szCs w:val="28"/>
+        </w:rPr>
+        <w:t>_</w:t>
+      </w:r>
+      <w:r>
+        <w:rPr>
+          <w:rFonts w:ascii="Times New Roman" w:hAnsi="Times New Roman"/>
+          <w:color w:val="000000"/>
+          <w:sz w:val="28"/>
+          <w:szCs w:val="28"/>
+          <w:lang w:val="en-US"/>
+        </w:rPr>
+        <w:t>readable</w:t>
+      </w:r>
+      <w:r>
+        <w:rPr>
+          <w:rFonts w:ascii="Times New Roman" w:hAnsi="Times New Roman"/>
+          <w:color w:val="000000"/>
+          <w:sz w:val="28"/>
+          <w:szCs w:val="28"/>
+        </w:rPr>
+        <w:t xml:space="preserve"> </w:t>
+      </w:r>
+      <w:r>
+        <w:rPr>
+          <w:rFonts w:ascii="Times New Roman" w:hAnsi="Times New Roman"/>
+          <w:color w:val="000000"/>
+          <w:sz w:val="28"/>
+          <w:szCs w:val="28"/>
+        </w:rPr>
+        <w:t>для вывода данных пользователю в заданном формате.</w:t>
       </w:r>
     </w:p>
     <w:p>
@@ -2680,46 +3479,115 @@
       <w:r>
         <w:rPr>
           <w:rFonts w:ascii="Times New Roman" w:hAnsi="Times New Roman"/>
-          <w:sz w:val="28"/>
-          <w:szCs w:val="28"/>
-        </w:rPr>
-        <w:t xml:space="preserve">Рассматриваемый программный модуль будет взаимодействовать с модулем, отвечающим за поиск и предоставление информации по запросу пользователя, поэтому данный алгоритм преобразовывает данные, хранящиеся в </w:t>
-      </w:r>
-      <w:proofErr w:type="spellStart"/>
-      <w:r>
-        <w:rPr>
-          <w:rFonts w:ascii="Times New Roman" w:hAnsi="Times New Roman"/>
-          <w:sz w:val="28"/>
-          <w:szCs w:val="28"/>
-        </w:rPr>
-        <w:t>Google</w:t>
-      </w:r>
-      <w:proofErr w:type="spellEnd"/>
-      <w:r>
-        <w:rPr>
-          <w:rFonts w:ascii="Times New Roman" w:hAnsi="Times New Roman"/>
-          <w:sz w:val="28"/>
-          <w:szCs w:val="28"/>
-        </w:rPr>
-        <w:t xml:space="preserve"> Таблицах в массив объектов класса </w:t>
-      </w:r>
-      <w:proofErr w:type="spellStart"/>
-      <w:r>
-        <w:rPr>
-          <w:rFonts w:ascii="Times New Roman" w:hAnsi="Times New Roman"/>
-          <w:sz w:val="28"/>
-          <w:szCs w:val="28"/>
-        </w:rPr>
-        <w:t>Group</w:t>
-      </w:r>
-      <w:proofErr w:type="spellEnd"/>
-      <w:r>
-        <w:rPr>
-          <w:rFonts w:ascii="Times New Roman" w:hAnsi="Times New Roman"/>
-          <w:sz w:val="28"/>
-          <w:szCs w:val="28"/>
-        </w:rPr>
-        <w:t>, который удобен для обработки и содержащий всю необходимую информацию. Что касается входных данных, то они представлены в виде ссылки на таблицу, которую необходимо обработать, курса студента и формы обучения.</w:t>
+          <w:color w:val="000000"/>
+          <w:sz w:val="28"/>
+          <w:szCs w:val="28"/>
+        </w:rPr>
+        <w:t xml:space="preserve">Описанная выше часть подпрограммы будет осуществлять взаимодействие с модулем по обработке пользовательских запросов во время работы навыка голосового ассистента, </w:t>
+      </w:r>
+      <w:r>
+        <w:rPr>
+          <w:rFonts w:ascii="Times New Roman" w:hAnsi="Times New Roman"/>
+          <w:sz w:val="28"/>
+          <w:szCs w:val="28"/>
+        </w:rPr>
+        <w:t xml:space="preserve">поэтому данный алгоритм преобразовывает данные, хранящиеся в </w:t>
+      </w:r>
+      <w:r>
+        <w:rPr>
+          <w:rFonts w:ascii="Times New Roman" w:hAnsi="Times New Roman"/>
+          <w:sz w:val="28"/>
+          <w:szCs w:val="28"/>
+          <w:lang w:val="en-US"/>
+        </w:rPr>
+        <w:t>YDB</w:t>
+      </w:r>
+      <w:r>
+        <w:rPr>
+          <w:rFonts w:ascii="Times New Roman" w:hAnsi="Times New Roman"/>
+          <w:sz w:val="28"/>
+          <w:szCs w:val="28"/>
+        </w:rPr>
+        <w:t xml:space="preserve"> </w:t>
+      </w:r>
+      <w:r>
+        <w:rPr>
+          <w:rFonts w:ascii="Times New Roman" w:hAnsi="Times New Roman"/>
+          <w:sz w:val="28"/>
+          <w:szCs w:val="28"/>
+        </w:rPr>
+        <w:t>в массив атрибутов</w:t>
+      </w:r>
+      <w:r>
+        <w:rPr>
+          <w:rFonts w:ascii="Times New Roman" w:hAnsi="Times New Roman"/>
+          <w:sz w:val="28"/>
+          <w:szCs w:val="28"/>
+        </w:rPr>
+        <w:t xml:space="preserve"> </w:t>
+      </w:r>
+      <w:r>
+        <w:rPr>
+          <w:rFonts w:ascii="Times New Roman" w:hAnsi="Times New Roman"/>
+          <w:sz w:val="28"/>
+          <w:szCs w:val="28"/>
+          <w:lang w:val="en-US"/>
+        </w:rPr>
+        <w:t>row</w:t>
+      </w:r>
+      <w:r>
+        <w:rPr>
+          <w:rFonts w:ascii="Times New Roman" w:hAnsi="Times New Roman"/>
+          <w:sz w:val="28"/>
+          <w:szCs w:val="28"/>
+        </w:rPr>
+        <w:t xml:space="preserve"> класса</w:t>
+      </w:r>
+      <w:r>
+        <w:rPr>
+          <w:rFonts w:ascii="Times New Roman" w:hAnsi="Times New Roman"/>
+          <w:sz w:val="28"/>
+          <w:szCs w:val="28"/>
+        </w:rPr>
+        <w:t xml:space="preserve"> </w:t>
+      </w:r>
+      <w:proofErr w:type="spellStart"/>
+      <w:r>
+        <w:rPr>
+          <w:rFonts w:ascii="Times New Roman" w:hAnsi="Times New Roman"/>
+          <w:sz w:val="28"/>
+          <w:szCs w:val="28"/>
+          <w:lang w:val="en-US"/>
+        </w:rPr>
+        <w:t>ydb</w:t>
+      </w:r>
+      <w:proofErr w:type="spellEnd"/>
+      <w:r>
+        <w:rPr>
+          <w:rFonts w:ascii="Times New Roman" w:hAnsi="Times New Roman"/>
+          <w:sz w:val="28"/>
+          <w:szCs w:val="28"/>
+        </w:rPr>
+        <w:t>.</w:t>
+      </w:r>
+      <w:proofErr w:type="spellStart"/>
+      <w:r>
+        <w:rPr>
+          <w:rFonts w:ascii="Times New Roman" w:hAnsi="Times New Roman"/>
+          <w:sz w:val="28"/>
+          <w:szCs w:val="28"/>
+          <w:lang w:val="en-US"/>
+        </w:rPr>
+        <w:t>ResultSet</w:t>
+      </w:r>
+      <w:proofErr w:type="spellEnd"/>
+      <w:r>
+        <w:rPr>
+          <w:rFonts w:ascii="Times New Roman" w:hAnsi="Times New Roman"/>
+          <w:sz w:val="28"/>
+          <w:szCs w:val="28"/>
+        </w:rPr>
+        <w:t xml:space="preserve">. Данный тип данных можно удобно использовать и вычленять всю необходимую информацию. </w:t>
       </w:r>
     </w:p>
     <w:p>
@@ -2733,6 +3601,187 @@
           <w:szCs w:val="28"/>
         </w:rPr>
       </w:pPr>
+      <w:r>
+        <w:rPr>
+          <w:rFonts w:ascii="Times New Roman" w:hAnsi="Times New Roman"/>
+          <w:sz w:val="28"/>
+          <w:szCs w:val="28"/>
+          <w:highlight w:val="green"/>
+        </w:rPr>
+        <w:t xml:space="preserve">Входные данные содержат объект </w:t>
+      </w:r>
+      <w:proofErr w:type="spellStart"/>
+      <w:r>
+        <w:rPr>
+          <w:rFonts w:ascii="Times New Roman" w:hAnsi="Times New Roman"/>
+          <w:sz w:val="28"/>
+          <w:szCs w:val="28"/>
+          <w:highlight w:val="green"/>
+        </w:rPr>
+        <w:t>ydb.QuerySessionPool</w:t>
+      </w:r>
+      <w:proofErr w:type="spellEnd"/>
+      <w:r>
+        <w:rPr>
+          <w:rFonts w:ascii="Times New Roman" w:hAnsi="Times New Roman"/>
+          <w:sz w:val="28"/>
+          <w:szCs w:val="28"/>
+          <w:highlight w:val="green"/>
+        </w:rPr>
+        <w:t>, который необходим для каждой функции по взаимодействию с базой данных и варьируются в зависимости от задачи. Так методы поиска требуют указания параметров, по которым будет осуществляться поиск, связан ли предмет с данной образовательной программой, идентификаторов студента, группы.</w:t>
+      </w:r>
+      <w:r>
+        <w:rPr>
+          <w:rFonts w:ascii="Times New Roman" w:hAnsi="Times New Roman"/>
+          <w:sz w:val="28"/>
+          <w:szCs w:val="28"/>
+          <w:highlight w:val="green"/>
+        </w:rPr>
+        <w:t xml:space="preserve"> В функции добавления предмета требуются данные пользователя в виде списка</w:t>
+      </w:r>
+      <w:r>
+        <w:rPr>
+          <w:rFonts w:ascii="Times New Roman" w:hAnsi="Times New Roman"/>
+          <w:sz w:val="28"/>
+          <w:szCs w:val="28"/>
+        </w:rPr>
+        <w:t xml:space="preserve">. Также некоторые другие функции требуют передачи объектов </w:t>
+      </w:r>
+      <w:r>
+        <w:rPr>
+          <w:rFonts w:ascii="Times New Roman" w:hAnsi="Times New Roman"/>
+          <w:sz w:val="28"/>
+          <w:szCs w:val="28"/>
+          <w:lang w:val="en-US"/>
+        </w:rPr>
+        <w:t>Lesson</w:t>
+      </w:r>
+      <w:r>
+        <w:rPr>
+          <w:rFonts w:ascii="Times New Roman" w:hAnsi="Times New Roman"/>
+          <w:sz w:val="28"/>
+          <w:szCs w:val="28"/>
+        </w:rPr>
+        <w:t xml:space="preserve">, </w:t>
+      </w:r>
+      <w:r>
+        <w:rPr>
+          <w:rFonts w:ascii="Times New Roman" w:hAnsi="Times New Roman"/>
+          <w:sz w:val="28"/>
+          <w:szCs w:val="28"/>
+          <w:lang w:val="en-US"/>
+        </w:rPr>
+        <w:t>Student</w:t>
+      </w:r>
+      <w:r>
+        <w:rPr>
+          <w:rFonts w:ascii="Times New Roman" w:hAnsi="Times New Roman"/>
+          <w:sz w:val="28"/>
+          <w:szCs w:val="28"/>
+        </w:rPr>
+        <w:t xml:space="preserve"> </w:t>
+      </w:r>
+      <w:r>
+        <w:rPr>
+          <w:rFonts w:ascii="Times New Roman" w:hAnsi="Times New Roman"/>
+          <w:sz w:val="28"/>
+          <w:szCs w:val="28"/>
+        </w:rPr>
+        <w:t xml:space="preserve">или </w:t>
+      </w:r>
+      <w:r>
+        <w:rPr>
+          <w:rFonts w:ascii="Times New Roman" w:hAnsi="Times New Roman"/>
+          <w:sz w:val="28"/>
+          <w:szCs w:val="28"/>
+          <w:lang w:val="en-US"/>
+        </w:rPr>
+        <w:t>Lecturer</w:t>
+      </w:r>
+      <w:r>
+        <w:rPr>
+          <w:rFonts w:ascii="Times New Roman" w:hAnsi="Times New Roman"/>
+          <w:sz w:val="28"/>
+          <w:szCs w:val="28"/>
+        </w:rPr>
+        <w:t xml:space="preserve"> </w:t>
+      </w:r>
+      <w:r>
+        <w:rPr>
+          <w:rFonts w:ascii="Times New Roman" w:hAnsi="Times New Roman"/>
+          <w:sz w:val="28"/>
+          <w:szCs w:val="28"/>
+        </w:rPr>
+        <w:t xml:space="preserve">в зависимости от задачи.  </w:t>
+      </w:r>
+    </w:p>
+    <w:p>
+      <w:pPr>
+        <w:spacing w:after="0" w:line="360" w:lineRule="auto"/>
+        <w:ind w:firstLine="708"/>
+        <w:jc w:val="both"/>
+        <w:rPr>
+          <w:rFonts w:ascii="Times New Roman" w:hAnsi="Times New Roman"/>
+          <w:sz w:val="28"/>
+          <w:szCs w:val="28"/>
+        </w:rPr>
+      </w:pPr>
+      <w:r>
+        <w:rPr>
+          <w:rFonts w:ascii="Times New Roman" w:hAnsi="Times New Roman"/>
+          <w:sz w:val="28"/>
+          <w:szCs w:val="28"/>
+        </w:rPr>
+        <w:t xml:space="preserve">Написанная подпрограмма выполнена на языке программирования </w:t>
+      </w:r>
+      <w:r>
+        <w:rPr>
+          <w:rFonts w:ascii="Times New Roman" w:hAnsi="Times New Roman"/>
+          <w:sz w:val="28"/>
+          <w:szCs w:val="28"/>
+          <w:lang w:val="en-US"/>
+        </w:rPr>
+        <w:t>Python</w:t>
+      </w:r>
+      <w:r>
+        <w:rPr>
+          <w:rFonts w:ascii="Times New Roman" w:hAnsi="Times New Roman"/>
+          <w:sz w:val="28"/>
+          <w:szCs w:val="28"/>
+        </w:rPr>
+        <w:t>. Можно выделить следующие основные моменты, которые повлияли на данное решение</w:t>
+      </w:r>
+      <w:r>
+        <w:rPr>
+          <w:rFonts w:ascii="Times New Roman" w:hAnsi="Times New Roman"/>
+          <w:sz w:val="28"/>
+          <w:szCs w:val="28"/>
+        </w:rPr>
+        <w:t>:</w:t>
+      </w:r>
+    </w:p>
+    <w:p>
+      <w:pPr>
+        <w:spacing w:after="0" w:line="360" w:lineRule="auto"/>
+        <w:ind w:firstLine="708"/>
+        <w:jc w:val="both"/>
+        <w:rPr>
+          <w:rFonts w:ascii="Times New Roman" w:hAnsi="Times New Roman"/>
+          <w:sz w:val="28"/>
+          <w:szCs w:val="28"/>
+        </w:rPr>
+      </w:pPr>
+      <w:bookmarkStart w:id="2" w:name="_GoBack"/>
+      <w:bookmarkEnd w:id="2"/>
+      <w:r>
+        <w:rPr>
+          <w:rFonts w:ascii="Times New Roman" w:hAnsi="Times New Roman"/>
+          <w:sz w:val="28"/>
+          <w:szCs w:val="28"/>
+        </w:rPr>
+        <w:lastRenderedPageBreak/>
+        <w:t xml:space="preserve"> </w:t>
+      </w:r>
       <w:r>
         <w:rPr>
           <w:rFonts w:ascii="Times New Roman" w:hAnsi="Times New Roman"/>
@@ -2890,17 +3939,7 @@
           <w:sz w:val="28"/>
           <w:szCs w:val="28"/>
         </w:rPr>
-        <w:t xml:space="preserve">аблицами. Также данный язык предоставляет уникальный возможности по эффективности и скорости разработки за счет удобного синтаксиса, поддержки и </w:t>
-      </w:r>
-      <w:r>
-        <w:rPr>
-          <w:rFonts w:ascii="Times New Roman" w:hAnsi="Times New Roman"/>
-          <w:color w:val="000000"/>
-          <w:sz w:val="28"/>
-          <w:szCs w:val="28"/>
-        </w:rPr>
-        <w:lastRenderedPageBreak/>
-        <w:t xml:space="preserve">развития сообщества программистов данного языка. Помимо этого, рассматриваемый язык программирования является одним из наиболее популярных для сбора и преобразования информации, как с </w:t>
+        <w:t xml:space="preserve">аблицами. Также данный язык предоставляет уникальный возможности по эффективности и скорости разработки за счет удобного синтаксиса, поддержки и развития сообщества программистов данного языка. Помимо этого, рассматриваемый язык программирования является одним из наиболее популярных для сбора и преобразования информации, как с </w:t>
       </w:r>
       <w:proofErr w:type="spellStart"/>
       <w:r>
@@ -3147,7 +4186,16 @@
           <w:sz w:val="28"/>
           <w:szCs w:val="28"/>
         </w:rPr>
-        <w:t xml:space="preserve"> таблиц и дальнейшей обработки информации. Возможность использования этих технических средств значительно повышает эффективность и позволяет ускорить процессы тестирования, разработки и внедрения рассматриваемого программного модуля по получению расписания студентов из </w:t>
+        <w:t xml:space="preserve"> таблиц и дальнейшей обработки информации. Возможность использования этих </w:t>
+      </w:r>
+      <w:r>
+        <w:rPr>
+          <w:rFonts w:ascii="Times New Roman" w:hAnsi="Times New Roman"/>
+          <w:sz w:val="28"/>
+          <w:szCs w:val="28"/>
+        </w:rPr>
+        <w:lastRenderedPageBreak/>
+        <w:t xml:space="preserve">технических средств значительно повышает эффективность и позволяет ускорить процессы тестирования, разработки и внедрения рассматриваемого программного модуля по получению расписания студентов из </w:t>
       </w:r>
       <w:proofErr w:type="spellStart"/>
       <w:r>
@@ -3292,7 +4340,6 @@
           <w:sz w:val="28"/>
           <w:szCs w:val="28"/>
         </w:rPr>
-        <w:lastRenderedPageBreak/>
         <w:t>Основной ц</w:t>
       </w:r>
       <w:r>
@@ -3543,6 +4590,7 @@
           <w:sz w:val="28"/>
           <w:szCs w:val="28"/>
         </w:rPr>
+        <w:lastRenderedPageBreak/>
         <w:t>Полученная информация должна быть сохранена для дальнейшей обработки в удобном формате.</w:t>
       </w:r>
     </w:p>
@@ -3714,7 +4762,6 @@
           <w:sz w:val="28"/>
           <w:szCs w:val="28"/>
         </w:rPr>
-        <w:lastRenderedPageBreak/>
         <w:t xml:space="preserve">Должны применяться безопасные способы для аутентификации для защиты конфиденциальности данных разработчиков при получении доступа к </w:t>
       </w:r>
       <w:proofErr w:type="spellStart"/>
@@ -4071,6 +5118,7 @@
           <w:sz w:val="28"/>
           <w:szCs w:val="28"/>
         </w:rPr>
+        <w:lastRenderedPageBreak/>
         <w:t xml:space="preserve">Программа должна быть реализована с использованием </w:t>
       </w:r>
       <w:r>
@@ -4278,16 +5326,7 @@
           <w:sz w:val="28"/>
           <w:szCs w:val="28"/>
         </w:rPr>
-        <w:t xml:space="preserve"> URL в рамках кода общего проекта до </w:t>
-      </w:r>
-      <w:r>
-        <w:rPr>
-          <w:rFonts w:ascii="Times New Roman" w:hAnsi="Times New Roman"/>
-          <w:sz w:val="28"/>
-          <w:szCs w:val="28"/>
-        </w:rPr>
-        <w:lastRenderedPageBreak/>
-        <w:t>тех пор, пока разработчик или работник платформы не внесет изменения или не удалит продукт. Специальные требования к транспортировке не предъявляются.</w:t>
+        <w:t xml:space="preserve"> URL в рамках кода общего проекта до тех пор, пока разработчик или работник платформы не внесет изменения или не удалит продукт. Специальные требования к транспортировке не предъявляются.</w:t>
       </w:r>
     </w:p>
     <w:p>
@@ -4558,6 +5597,7 @@
           <w:sz w:val="28"/>
           <w:szCs w:val="28"/>
         </w:rPr>
+        <w:lastRenderedPageBreak/>
         <w:t xml:space="preserve">Написание программного кода для работы с </w:t>
       </w:r>
       <w:proofErr w:type="spellStart"/>
@@ -4738,7 +5778,6 @@
           <w:sz w:val="28"/>
           <w:szCs w:val="28"/>
         </w:rPr>
-        <w:lastRenderedPageBreak/>
         <w:t>Написание технической документации по модулю.</w:t>
       </w:r>
     </w:p>
@@ -4822,7 +5861,16 @@
           <w:sz w:val="28"/>
           <w:szCs w:val="28"/>
         </w:rPr>
-        <w:t xml:space="preserve">В процессе изучения и анализа литературы, а также возможных источников расписания студентов НИУ ВШЭ было выявлено несколько потенциальных вариантов, к которым относятся: </w:t>
+        <w:t xml:space="preserve">В процессе изучения и анализа литературы, а также возможных источников расписания студентов НИУ ВШЭ было выявлено несколько </w:t>
+      </w:r>
+      <w:r>
+        <w:rPr>
+          <w:rFonts w:ascii="Times New Roman" w:hAnsi="Times New Roman"/>
+          <w:sz w:val="28"/>
+          <w:szCs w:val="28"/>
+        </w:rPr>
+        <w:lastRenderedPageBreak/>
+        <w:t xml:space="preserve">потенциальных вариантов, к которым относятся: </w:t>
       </w:r>
       <w:proofErr w:type="spellStart"/>
       <w:r>
@@ -4914,16 +5962,7 @@
           <w:sz w:val="28"/>
           <w:szCs w:val="28"/>
         </w:rPr>
-        <w:t xml:space="preserve"> электронной почты. Данный метод рассматривался как наиболее универсальный, так как в независимости от кампуса позволяет получать информацию о расписании. Для его реализации требуется программный модуль, который бы смог находить файл, содержащий </w:t>
-      </w:r>
-      <w:r>
-        <w:rPr>
-          <w:rFonts w:ascii="Times New Roman" w:hAnsi="Times New Roman"/>
-          <w:sz w:val="28"/>
-          <w:szCs w:val="28"/>
-        </w:rPr>
-        <w:lastRenderedPageBreak/>
-        <w:t xml:space="preserve">расписание и обрабатывать его. Во время изучения аспекта, касающегося формата, в котором на почту присылается расписание было выявлено, что оформление и даже тип данных отличаются не только у разных кампусов, но и образовательных программ. Так, например, расписание представляется, как в формате </w:t>
+        <w:t xml:space="preserve"> электронной почты. Данный метод рассматривался как наиболее универсальный, так как в независимости от кампуса позволяет получать информацию о расписании. Для его реализации требуется программный модуль, который бы смог находить файл, содержащий расписание и обрабатывать его. Во время изучения аспекта, касающегося формата, в котором на почту присылается расписание было выявлено, что оформление и даже тип данных отличаются не только у разных кампусов, но и образовательных программ. Так, например, расписание представляется, как в формате </w:t>
       </w:r>
       <w:proofErr w:type="spellStart"/>
       <w:r>
@@ -5033,7 +6072,16 @@
           <w:sz w:val="28"/>
           <w:szCs w:val="28"/>
         </w:rPr>
-        <w:t xml:space="preserve"> Таблицах или структурах, предоставляющих данные о групповом расписании. Также информация носит наиболее актуальный характер, так как постоянно обновляется. Использование данного способа получения необходимых сведений позволило бы сделать режим преподавателя, в силу того, что он содержит необходимую информацию. Существуют уже реализованные проекты в рамках исследуемой предметной области, что позволило бы ускорить разработку и учесть ошибки других разработчиков. Однако, в нынешней ситуации доступ к РУЗ организован только через внутренние сети НИУ ВШЭ или через VPN подключение к сетям университета и только для сотрудников, в рамках данных ограничений не было найдено способа, позволяющего реализовать подпрограмму с использованием рассматриваемого метода. </w:t>
+        <w:t xml:space="preserve"> Таблицах или структурах, предоставляющих данные о групповом расписании. Также информация носит наиболее актуальный характер, так как </w:t>
+      </w:r>
+      <w:r>
+        <w:rPr>
+          <w:rFonts w:ascii="Times New Roman" w:hAnsi="Times New Roman"/>
+          <w:sz w:val="28"/>
+          <w:szCs w:val="28"/>
+        </w:rPr>
+        <w:lastRenderedPageBreak/>
+        <w:t xml:space="preserve">постоянно обновляется. Использование данного способа получения необходимых сведений позволило бы сделать режим преподавателя, в силу того, что он содержит необходимую информацию. Существуют уже реализованные проекты в рамках исследуемой предметной области, что позволило бы ускорить разработку и учесть ошибки других разработчиков. Однако, в нынешней ситуации доступ к РУЗ организован только через внутренние сети НИУ ВШЭ или через VPN подключение к сетям университета и только для сотрудников, в рамках данных ограничений не было найдено способа, позволяющего реализовать подпрограмму с использованием рассматриваемого метода. </w:t>
       </w:r>
     </w:p>
     <w:p>
@@ -5053,7 +6101,6 @@
           <w:sz w:val="28"/>
           <w:szCs w:val="28"/>
         </w:rPr>
-        <w:lastRenderedPageBreak/>
         <w:t xml:space="preserve">Помимо вышеперечисленных, Высшая школа экономики предлагает такой сервис, как Единый личный кабинет. Данная цифровая экосистема предлагает возможность просмотра расписания студентов, которое также является актуальным и обладает всеми преимуществами использования РУЗ, возможно, сервис и использует это решение. Расписание хранится в удобном формате, содержащем все необходимые сведения, была также найдена возможность </w:t>
       </w:r>
       <w:proofErr w:type="spellStart"/>
@@ -5198,7 +6245,16 @@
           <w:sz w:val="28"/>
           <w:szCs w:val="28"/>
         </w:rPr>
-        <w:t xml:space="preserve">и в схожем формате. Другие способы получения информации не полностью удовлетворяют заданным требованиям к реализуемой подпрограмме.  </w:t>
+        <w:t xml:space="preserve">и в схожем </w:t>
+      </w:r>
+      <w:r>
+        <w:rPr>
+          <w:rFonts w:ascii="Times New Roman" w:hAnsi="Times New Roman"/>
+          <w:sz w:val="28"/>
+          <w:szCs w:val="28"/>
+        </w:rPr>
+        <w:lastRenderedPageBreak/>
+        <w:t xml:space="preserve">формате. Другие способы получения информации не полностью удовлетворяют заданным требованиям к реализуемой подпрограмме.  </w:t>
       </w:r>
     </w:p>
     <w:p>
@@ -5298,16 +6354,7 @@
           <w:sz w:val="28"/>
           <w:szCs w:val="28"/>
         </w:rPr>
-        <w:t xml:space="preserve">, содержащее буквы, цифры, дефисы или символы </w:t>
-      </w:r>
-      <w:r>
-        <w:rPr>
-          <w:rFonts w:ascii="Times New Roman" w:hAnsi="Times New Roman"/>
-          <w:sz w:val="28"/>
-          <w:szCs w:val="28"/>
-        </w:rPr>
-        <w:lastRenderedPageBreak/>
-        <w:t xml:space="preserve">подчеркивания. Идентификатор таблицы можно найти в URL-адресе </w:t>
+        <w:t xml:space="preserve">, содержащее буквы, цифры, дефисы или символы подчеркивания. Идентификатор таблицы можно найти в URL-адресе </w:t>
       </w:r>
       <w:proofErr w:type="spellStart"/>
       <w:r>
@@ -5511,6 +6558,7 @@
           <w:sz w:val="28"/>
           <w:szCs w:val="28"/>
         </w:rPr>
+        <w:lastRenderedPageBreak/>
         <w:t xml:space="preserve">Обозначение R1C1 -  Синтаксис, используемый для определения ячейки или диапазона ячеек с помощью строки, содержащей имя листа, а также координаты начальной и конечной ячейки с использованием номеров строк и номеров столбцов. Этот метод менее распространен, чем нотация A1, но может быть полезен при ссылке на диапазон ячеек относительно позиции данной </w:t>
       </w:r>
       <w:proofErr w:type="gramStart"/>
@@ -5575,16 +6623,7 @@
           <w:sz w:val="28"/>
           <w:szCs w:val="28"/>
         </w:rPr>
-        <w:t xml:space="preserve"> таблицы. Для </w:t>
-      </w:r>
-      <w:r>
-        <w:rPr>
-          <w:rFonts w:ascii="Times New Roman" w:hAnsi="Times New Roman"/>
-          <w:sz w:val="28"/>
-          <w:szCs w:val="28"/>
-        </w:rPr>
-        <w:lastRenderedPageBreak/>
-        <w:t xml:space="preserve">организации взаимодействия с данным интерфейсом необходимо произвести несколько действий, позволяющий получить доступ к </w:t>
+        <w:t xml:space="preserve"> таблицы. Для организации взаимодействия с данным интерфейсом необходимо произвести несколько действий, позволяющий получить доступ к </w:t>
       </w:r>
       <w:proofErr w:type="spellStart"/>
       <w:r>
@@ -5707,7 +6746,7 @@
           <w:szCs w:val="28"/>
         </w:rPr>
         <w:tab/>
-        <w:t xml:space="preserve">Также рассматриваемый программный модуль является заложником формата самих таблиц, при изменении способа фиксации расписания или его оформления существующее решение потребует доработки или комплексного изменения в силу отсутствия алгоритма, позволяющего обрабатывать данные в независимости от формата. А именно при обработке каждой ячейки, содержащей название предмета отсутствует возможность найти сопряженные данные, так как их расположение представляется неизвестным и не было выявлено закономерностей, позволяющих при обработке конкретной ячейки находить время, аудиторию и другие атрибуты занятия. Сами данные организованы в виде совокупности ячеек, в верхней части таблицы располагаются названия корпусов.  Каждая ячейка, содержащая название предмета также окрашена в определенный цвет, соответствующего корпуса. </w:t>
+        <w:t xml:space="preserve">Также рассматриваемый программный модуль является заложником формата самих таблиц, при изменении способа фиксации расписания или его оформления существующее решение потребует доработки или комплексного изменения в </w:t>
       </w:r>
       <w:r>
         <w:rPr>
@@ -5716,7 +6755,7 @@
           <w:szCs w:val="28"/>
         </w:rPr>
         <w:lastRenderedPageBreak/>
-        <w:t xml:space="preserve">На 18-19 строках содержатся заголовки столбцов таблицы, а именно: день, время, номер группы и аудитория. Ниже в ячейках присутствует соответствующая информация. В ячейке под номером группы располагается название занятия, даты, во время которых оно проходит, если не подразумевается, что занятия в данный день недели и время постоянны, и фамилия преподавателя. Рассматриваемый формат и разница в оформлении у некоторых образовательных программ несут определенные технические ограничения, например, не всегда получается выделить фамилию преподавателя или тип предмета из-за либо их отсутствия, либо при указании только фамилии преподавателя. Однако, на данном этапе данный способ получения информации представляется наиболее полным.  </w:t>
+        <w:t xml:space="preserve">силу отсутствия алгоритма, позволяющего обрабатывать данные в независимости от формата. А именно при обработке каждой ячейки, содержащей название предмета отсутствует возможность найти сопряженные данные, так как их расположение представляется неизвестным и не было выявлено закономерностей, позволяющих при обработке конкретной ячейки находить время, аудиторию и другие атрибуты занятия. Сами данные организованы в виде совокупности ячеек, в верхней части таблицы располагаются названия корпусов.  Каждая ячейка, содержащая название предмета также окрашена в определенный цвет, соответствующего корпуса. На 18-19 строках содержатся заголовки столбцов таблицы, а именно: день, время, номер группы и аудитория. Ниже в ячейках присутствует соответствующая информация. В ячейке под номером группы располагается название занятия, даты, во время которых оно проходит, если не подразумевается, что занятия в данный день недели и время постоянны, и фамилия преподавателя. Рассматриваемый формат и разница в оформлении у некоторых образовательных программ несут определенные технические ограничения, например, не всегда получается выделить фамилию преподавателя или тип предмета из-за либо их отсутствия, либо при указании только фамилии преподавателя. Однако, на данном этапе данный способ получения информации представляется наиболее полным.  </w:t>
       </w:r>
     </w:p>
     <w:p>
@@ -5782,7 +6821,16 @@
           <w:sz w:val="28"/>
           <w:szCs w:val="28"/>
         </w:rPr>
-        <w:t xml:space="preserve">У последнего навыка существует открытый код, расположенный на платформе </w:t>
+        <w:t xml:space="preserve">У последнего навыка </w:t>
+      </w:r>
+      <w:r>
+        <w:rPr>
+          <w:rFonts w:ascii="Times New Roman" w:hAnsi="Times New Roman"/>
+          <w:sz w:val="28"/>
+          <w:szCs w:val="28"/>
+        </w:rPr>
+        <w:lastRenderedPageBreak/>
+        <w:t xml:space="preserve">существует открытый код, расположенный на платформе </w:t>
       </w:r>
       <w:proofErr w:type="spellStart"/>
       <w:r>
@@ -5844,16 +6892,7 @@
           <w:sz w:val="28"/>
           <w:szCs w:val="28"/>
         </w:rPr>
-        <w:t xml:space="preserve">существует информационное решение, которое использует сайт, содержащий </w:t>
-      </w:r>
-      <w:r>
-        <w:rPr>
-          <w:rFonts w:ascii="Times New Roman" w:hAnsi="Times New Roman"/>
-          <w:sz w:val="28"/>
-          <w:szCs w:val="28"/>
-        </w:rPr>
-        <w:lastRenderedPageBreak/>
-        <w:t>расписание. Остальные навыки, выполняющие подобные функции в рамках предметной области также применяют иные способы извлечения расписания, которые являются более корректными и универсальными.</w:t>
+        <w:t>существует информационное решение, которое использует сайт, содержащий расписание. Остальные навыки, выполняющие подобные функции в рамках предметной области также применяют иные способы извлечения расписания, которые являются более корректными и универсальными.</w:t>
       </w:r>
     </w:p>
     <w:p>
@@ -5996,7 +7035,16 @@
           <w:sz w:val="28"/>
           <w:szCs w:val="28"/>
         </w:rPr>
-        <w:t xml:space="preserve"> Таблиц для работы уже с самими таблицами и обработки и извлечения данных из них. Рассматриваемое техническое решение также может быть также реализовано с применением широкого спектра языков программирования, таких как </w:t>
+        <w:t xml:space="preserve"> Таблиц для работы уже с самими таблицами и обработки и извлечения данных из них. Рассматриваемое техническое решение также может быть также реализовано с применением широкого </w:t>
+      </w:r>
+      <w:r>
+        <w:rPr>
+          <w:rFonts w:ascii="Times New Roman" w:hAnsi="Times New Roman"/>
+          <w:sz w:val="28"/>
+          <w:szCs w:val="28"/>
+        </w:rPr>
+        <w:lastRenderedPageBreak/>
+        <w:t xml:space="preserve">спектра языков программирования, таких как </w:t>
       </w:r>
       <w:proofErr w:type="spellStart"/>
       <w:r>
@@ -6186,16 +7234,7 @@
           <w:sz w:val="28"/>
           <w:szCs w:val="28"/>
         </w:rPr>
-        <w:t xml:space="preserve">Первые состоят из постоянных страниц, которые не меняют содержимое в зависимости от пользователя. При выполнении запроса сервер сразу </w:t>
-      </w:r>
-      <w:r>
-        <w:rPr>
-          <w:rFonts w:ascii="Times New Roman" w:hAnsi="Times New Roman"/>
-          <w:sz w:val="28"/>
-          <w:szCs w:val="28"/>
-        </w:rPr>
-        <w:lastRenderedPageBreak/>
-        <w:t xml:space="preserve">предоставит готовый HTML код в том формате, который был использован при его создании. </w:t>
+        <w:t xml:space="preserve">Первые состоят из постоянных страниц, которые не меняют содержимое в зависимости от пользователя. При выполнении запроса сервер сразу предоставит готовый HTML код в том формате, который был использован при его создании. </w:t>
       </w:r>
     </w:p>
     <w:p>
@@ -6353,7 +7392,16 @@
           <w:sz w:val="28"/>
           <w:szCs w:val="28"/>
         </w:rPr>
-        <w:t xml:space="preserve">В случае рассматриваемой проблематики, информационное решение должно уметь отправлять запросы и получать информацию со статического сайта, так как таблица, которая располагается на нем не изменяется и одинакова для любого пользователя. Для решения поставленной задачи, как было упомянуто ранее возможно использование нескольких языков программирования. </w:t>
+        <w:t xml:space="preserve">В случае рассматриваемой проблематики, информационное решение должно уметь отправлять запросы и получать информацию со статического </w:t>
+      </w:r>
+      <w:r>
+        <w:rPr>
+          <w:rFonts w:ascii="Times New Roman" w:hAnsi="Times New Roman"/>
+          <w:sz w:val="28"/>
+          <w:szCs w:val="28"/>
+        </w:rPr>
+        <w:lastRenderedPageBreak/>
+        <w:t xml:space="preserve">сайта, так как таблица, которая располагается на нем не изменяется и одинакова для любого пользователя. Для решения поставленной задачи, как было упомянуто ранее возможно использование нескольких языков программирования. </w:t>
       </w:r>
     </w:p>
     <w:p>
@@ -6383,16 +7431,7 @@
           <w:sz w:val="28"/>
           <w:szCs w:val="28"/>
         </w:rPr>
-        <w:t xml:space="preserve"> – является одним из наиболее распространенных решений, подходящих для выполнения широкого круга задач. Это обосновано прежде всего наличием значительного количества библиотек и инструментов, которые доступны для решения задач получения информации с сайта и </w:t>
-      </w:r>
-      <w:r>
-        <w:rPr>
-          <w:rFonts w:ascii="Times New Roman" w:hAnsi="Times New Roman"/>
-          <w:sz w:val="28"/>
-          <w:szCs w:val="28"/>
-        </w:rPr>
-        <w:lastRenderedPageBreak/>
-        <w:t xml:space="preserve">поддержкой со стороны сообщества разработчиков и энтузиастов. Также в пользу данного языка говорит простота синтаксиса и наличие большого спектра ресурсов для обучения. К числу библиотек, которые подходят для решения существующей задачи подходят </w:t>
+        <w:t xml:space="preserve"> – является одним из наиболее распространенных решений, подходящих для выполнения широкого круга задач. Это обосновано прежде всего наличием значительного количества библиотек и инструментов, которые доступны для решения задач получения информации с сайта и поддержкой со стороны сообщества разработчиков и энтузиастов. Также в пользу данного языка говорит простота синтаксиса и наличие большого спектра ресурсов для обучения. К числу библиотек, которые подходят для решения существующей задачи подходят </w:t>
       </w:r>
       <w:proofErr w:type="spellStart"/>
       <w:r>
@@ -6664,7 +7703,16 @@
           <w:sz w:val="28"/>
           <w:szCs w:val="28"/>
         </w:rPr>
-        <w:t xml:space="preserve">. Данные решения также позволяют получать HTML-содержимое необходимого сайта и обрабатывать его для извлечения нужного текста. </w:t>
+        <w:t xml:space="preserve">. Данные решения также </w:t>
+      </w:r>
+      <w:r>
+        <w:rPr>
+          <w:rFonts w:ascii="Times New Roman" w:hAnsi="Times New Roman"/>
+          <w:sz w:val="28"/>
+          <w:szCs w:val="28"/>
+        </w:rPr>
+        <w:lastRenderedPageBreak/>
+        <w:t xml:space="preserve">позволяют получать HTML-содержимое необходимого сайта и обрабатывать его для извлечения нужного текста. </w:t>
       </w:r>
     </w:p>
     <w:p>
@@ -6750,16 +7798,7 @@
           <w:sz w:val="28"/>
           <w:szCs w:val="28"/>
         </w:rPr>
-        <w:t xml:space="preserve"> в качестве языка </w:t>
-      </w:r>
-      <w:r>
-        <w:rPr>
-          <w:rFonts w:ascii="Times New Roman" w:hAnsi="Times New Roman"/>
-          <w:sz w:val="28"/>
-          <w:szCs w:val="28"/>
-        </w:rPr>
-        <w:lastRenderedPageBreak/>
-        <w:t xml:space="preserve">программирования, что позволяет удобно объединять разрабатываемые подпрограммы в проект, отсутствие необходимости в анализе большого количества данных, где была бы нужна производительность языка C++, наличие опыта разработки на </w:t>
+        <w:t xml:space="preserve"> в качестве языка программирования, что позволяет удобно объединять разрабатываемые подпрограммы в проект, отсутствие необходимости в анализе большого количества данных, где была бы нужна производительность языка C++, наличие опыта разработки на </w:t>
       </w:r>
       <w:proofErr w:type="spellStart"/>
       <w:r>
@@ -7058,6 +8097,7 @@
           <w:sz w:val="28"/>
           <w:szCs w:val="28"/>
         </w:rPr>
+        <w:lastRenderedPageBreak/>
         <w:t>Beautiful</w:t>
       </w:r>
       <w:proofErr w:type="spellEnd"/>
@@ -7085,16 +8125,7 @@
           <w:sz w:val="28"/>
           <w:szCs w:val="28"/>
         </w:rPr>
-        <w:t xml:space="preserve">, которая позволяет получать тексты, атрибуты, ссылки и другие данные из документа на основе тегов, классов, идентификаторов, атрибутов и других характеристик элементов. Например, вы можете найти все ссылки или изображения на странице с определенным классом или атрибутом. Однако в существующем контексте, когда необходимо получение всей информации и при условии, что не было найдено возможных закономерностей по названию имен классов, тегов или других элементов текстов, которые бы позволили каким-либо образом структурировать информацию, было принято решение использования и поиска другого технического средства. Пример получаемой </w:t>
-      </w:r>
-      <w:r>
-        <w:rPr>
-          <w:rFonts w:ascii="Times New Roman" w:hAnsi="Times New Roman"/>
-          <w:sz w:val="28"/>
-          <w:szCs w:val="28"/>
-        </w:rPr>
-        <w:lastRenderedPageBreak/>
-        <w:t>информации: &lt;/</w:t>
+        <w:t>, которая позволяет получать тексты, атрибуты, ссылки и другие данные из документа на основе тегов, классов, идентификаторов, атрибутов и других характеристик элементов. Например, вы можете найти все ссылки или изображения на странице с определенным классом или атрибутом. Однако в существующем контексте, когда необходимо получение всей информации и при условии, что не было найдено возможных закономерностей по названию имен классов, тегов или других элементов текстов, которые бы позволили каким-либо образом структурировать информацию, было принято решение использования и поиска другого технического средства. Пример получаемой информации: &lt;/</w:t>
       </w:r>
       <w:proofErr w:type="spellStart"/>
       <w:r>
@@ -7804,7 +8835,16 @@
           <w:sz w:val="28"/>
           <w:szCs w:val="28"/>
         </w:rPr>
-        <w:t>, однако в контексте рассматриваемой проблемы, когда необходимо только получение значений из таблицы, данные модули являются эквивалентными, так как получение информации происходит в рамках одного метода и основной задачей является уже работа с полученными сведениями.</w:t>
+        <w:t xml:space="preserve">, однако в контексте рассматриваемой проблемы, когда необходимо только получение значений из таблицы, данные модули являются эквивалентными, так как получение </w:t>
+      </w:r>
+      <w:r>
+        <w:rPr>
+          <w:rFonts w:ascii="Times New Roman" w:hAnsi="Times New Roman"/>
+          <w:sz w:val="28"/>
+          <w:szCs w:val="28"/>
+        </w:rPr>
+        <w:lastRenderedPageBreak/>
+        <w:t>информации происходит в рамках одного метода и основной задачей является уже работа с полученными сведениями.</w:t>
       </w:r>
     </w:p>
     <w:p>
@@ -8022,16 +9062,7 @@
           <w:sz w:val="28"/>
           <w:szCs w:val="28"/>
         </w:rPr>
-        <w:t xml:space="preserve"> для </w:t>
-      </w:r>
-      <w:r>
-        <w:rPr>
-          <w:rFonts w:ascii="Times New Roman" w:hAnsi="Times New Roman"/>
-          <w:sz w:val="28"/>
-          <w:szCs w:val="28"/>
-        </w:rPr>
-        <w:lastRenderedPageBreak/>
-        <w:t xml:space="preserve">выполнения краткого руководства, то необходимо настроить экран согласия </w:t>
+        <w:t xml:space="preserve"> для выполнения краткого руководства, то необходимо настроить экран согласия </w:t>
       </w:r>
       <w:proofErr w:type="spellStart"/>
       <w:r>
@@ -8633,7 +9664,16 @@
           <w:sz w:val="28"/>
           <w:szCs w:val="28"/>
         </w:rPr>
-        <w:t xml:space="preserve"> 2.0. Идентификатор клиента используется для идентификации одного приложения на серверах </w:t>
+        <w:t xml:space="preserve"> 2.0. Идентификатор клиента </w:t>
+      </w:r>
+      <w:r>
+        <w:rPr>
+          <w:rFonts w:ascii="Times New Roman" w:hAnsi="Times New Roman"/>
+          <w:sz w:val="28"/>
+          <w:szCs w:val="28"/>
+        </w:rPr>
+        <w:lastRenderedPageBreak/>
+        <w:t xml:space="preserve">используется для идентификации одного приложения на серверах </w:t>
       </w:r>
       <w:proofErr w:type="spellStart"/>
       <w:r>
@@ -8941,7 +9981,6 @@
           <w:sz w:val="28"/>
           <w:szCs w:val="28"/>
         </w:rPr>
-        <w:lastRenderedPageBreak/>
         <w:t>Нажать </w:t>
       </w:r>
       <w:r>
@@ -9386,7 +10425,16 @@
           <w:sz w:val="28"/>
           <w:szCs w:val="28"/>
         </w:rPr>
-        <w:t xml:space="preserve"> Таблицу с получением массива нужного расписания для всех групп образовательной программы. Для его работы требуется выполнение, помимо наличия указанных клиентских библиотек </w:t>
+        <w:t xml:space="preserve"> Таблицу с получением массива нужного расписания для всех групп </w:t>
+      </w:r>
+      <w:r>
+        <w:rPr>
+          <w:rFonts w:ascii="Times New Roman" w:hAnsi="Times New Roman"/>
+          <w:sz w:val="28"/>
+          <w:szCs w:val="28"/>
+        </w:rPr>
+        <w:lastRenderedPageBreak/>
+        <w:t xml:space="preserve">образовательной программы. Для его работы требуется выполнение, помимо наличия указанных клиентских библиотек </w:t>
       </w:r>
       <w:proofErr w:type="spellStart"/>
       <w:r>
@@ -9478,16 +10526,7 @@
           <w:sz w:val="28"/>
           <w:szCs w:val="28"/>
         </w:rPr>
-        <w:t xml:space="preserve">, полученная, как </w:t>
-      </w:r>
-      <w:r>
-        <w:rPr>
-          <w:rFonts w:ascii="Times New Roman" w:hAnsi="Times New Roman"/>
-          <w:sz w:val="28"/>
-          <w:szCs w:val="28"/>
-        </w:rPr>
-        <w:lastRenderedPageBreak/>
-        <w:t xml:space="preserve">результат функции </w:t>
+        <w:t xml:space="preserve">, полученная, как результат функции </w:t>
       </w:r>
       <w:proofErr w:type="spellStart"/>
       <w:r>
@@ -9652,6 +10691,7 @@
           <w:sz w:val="28"/>
           <w:szCs w:val="28"/>
         </w:rPr>
+        <w:lastRenderedPageBreak/>
         <w:t xml:space="preserve">Из полученной ссылки с помощью регулярного выражения делается срез строки с необходимым идентификационным номером таблицы, который требуется для получения всех данных. Для работы данной функции также необходимо наличие учетных данных </w:t>
       </w:r>
       <w:r>
@@ -9740,16 +10780,7 @@
           <w:sz w:val="28"/>
           <w:szCs w:val="28"/>
         </w:rPr>
-        <w:t xml:space="preserve"> не поддерживает запись файлов, поэтому данная часть кода была удалена, но </w:t>
-      </w:r>
-      <w:r>
-        <w:rPr>
-          <w:rFonts w:ascii="Times New Roman" w:hAnsi="Times New Roman"/>
-          <w:sz w:val="28"/>
-          <w:szCs w:val="28"/>
-        </w:rPr>
-        <w:lastRenderedPageBreak/>
-        <w:t xml:space="preserve">возникла необходимость периодически, в промежуток около 4-5 дней обновлять </w:t>
+        <w:t xml:space="preserve"> не поддерживает запись файлов, поэтому данная часть кода была удалена, но возникла необходимость периодически, в промежуток около 4-5 дней обновлять </w:t>
       </w:r>
       <w:proofErr w:type="spellStart"/>
       <w:r>
@@ -10099,7 +11130,16 @@
           <w:sz w:val="28"/>
           <w:szCs w:val="28"/>
         </w:rPr>
-        <w:t>, в которых ключом выступает название группы, а значением – вложенный словарь, где день недели – ключ, а значение еще один вложенный словарь, где уже идентификатором является строка “</w:t>
+        <w:t xml:space="preserve">, в которых ключом выступает название группы, а значением – вложенный </w:t>
+      </w:r>
+      <w:r>
+        <w:rPr>
+          <w:rFonts w:ascii="Times New Roman" w:hAnsi="Times New Roman"/>
+          <w:sz w:val="28"/>
+          <w:szCs w:val="28"/>
+        </w:rPr>
+        <w:lastRenderedPageBreak/>
+        <w:t>словарь, где день недели – ключ, а значение еще один вложенный словарь, где уже идентификатором является строка “</w:t>
       </w:r>
       <w:proofErr w:type="spellStart"/>
       <w:r>
@@ -10217,7 +11257,6 @@
           <w:sz w:val="28"/>
           <w:szCs w:val="28"/>
         </w:rPr>
-        <w:lastRenderedPageBreak/>
         <w:t>values</w:t>
       </w:r>
       <w:proofErr w:type="spellEnd"/>
@@ -10393,7 +11432,16 @@
           <w:sz w:val="28"/>
           <w:szCs w:val="28"/>
         </w:rPr>
-        <w:t xml:space="preserve">Используя выявленную закономерность, идет итерирование по всем элементам вложенных списков исходной переменной. Для определения, что элемент является временем или аудиторией используется регулярное выражение. </w:t>
+        <w:t xml:space="preserve">Используя выявленную закономерность, идет итерирование по всем элементам вложенных списков исходной переменной. Для определения, что элемент является временем или аудиторией используется регулярное </w:t>
+      </w:r>
+      <w:r>
+        <w:rPr>
+          <w:rFonts w:ascii="Times New Roman" w:hAnsi="Times New Roman"/>
+          <w:sz w:val="28"/>
+          <w:szCs w:val="28"/>
+        </w:rPr>
+        <w:lastRenderedPageBreak/>
+        <w:t xml:space="preserve">выражение. </w:t>
       </w:r>
       <w:r>
         <w:rPr>
@@ -10437,16 +11485,7 @@
           <w:sz w:val="28"/>
           <w:szCs w:val="28"/>
         </w:rPr>
-        <w:t xml:space="preserve">рисунок 2). Инкрементация дня недели происходит, если был обнаружен элемент, который ему соответствует, а группы, если текущее число пустых строк превысило 3 или был найден элемент, который является аудиторией. Обнуление номера группы выполняется, в свою очередь, в случае </w:t>
-      </w:r>
-      <w:r>
-        <w:rPr>
-          <w:rFonts w:ascii="Times New Roman" w:hAnsi="Times New Roman"/>
-          <w:sz w:val="28"/>
-          <w:szCs w:val="28"/>
-        </w:rPr>
-        <w:lastRenderedPageBreak/>
-        <w:t xml:space="preserve">перехода к новому вложенному списку. При тестировании было обнаружено, что в расписании 1 курса Программной инженерии в таблице встречается элемент, который вместо пустой строки представляет собой аудиторию, визуально не обозначенную в таблице. Для корректности работы было прописано </w:t>
+        <w:t xml:space="preserve">рисунок 2). Инкрементация дня недели происходит, если был обнаружен элемент, который ему соответствует, а группы, если текущее число пустых строк превысило 3 или был найден элемент, который является аудиторией. Обнуление номера группы выполняется, в свою очередь, в случае перехода к новому вложенному списку. При тестировании было обнаружено, что в расписании 1 курса Программной инженерии в таблице встречается элемент, который вместо пустой строки представляет собой аудиторию, визуально не обозначенную в таблице. Для корректности работы было прописано </w:t>
       </w:r>
       <w:proofErr w:type="gramStart"/>
       <w:r>
@@ -10676,6 +11715,7 @@
           <w:sz w:val="28"/>
           <w:szCs w:val="28"/>
         </w:rPr>
+        <w:lastRenderedPageBreak/>
         <w:drawing>
           <wp:inline distT="0" distB="0" distL="0" distR="0">
             <wp:extent cx="4588297" cy="770055"/>
@@ -10757,7 +11797,6 @@
           <w:sz w:val="28"/>
           <w:szCs w:val="28"/>
         </w:rPr>
-        <w:lastRenderedPageBreak/>
         <w:t>auditorium</w:t>
       </w:r>
       <w:proofErr w:type="spellEnd"/>
@@ -10936,7 +11975,16 @@
           <w:sz w:val="28"/>
           <w:szCs w:val="28"/>
         </w:rPr>
-        <w:t xml:space="preserve">Затем идет обработка оставшихся предметов, которые не должны иметь никаких особенностей, связанных с наличием более одного предмета и аудитории в соответствующих значениях словаря.  С применением регулярных выражений идет также итерация по каждому предмету и поиск паттернов, которые соответствуют </w:t>
+        <w:t xml:space="preserve">Затем идет обработка оставшихся предметов, которые не должны иметь никаких особенностей, связанных с наличием более одного предмета и аудитории в соответствующих значениях словаря.  С применением </w:t>
+      </w:r>
+      <w:r>
+        <w:rPr>
+          <w:rFonts w:ascii="Times New Roman" w:hAnsi="Times New Roman"/>
+          <w:sz w:val="28"/>
+          <w:szCs w:val="28"/>
+        </w:rPr>
+        <w:lastRenderedPageBreak/>
+        <w:t xml:space="preserve">регулярных выражений идет также итерация по каждому предмету и поиск паттернов, которые соответствуют </w:t>
       </w:r>
       <w:r>
         <w:rPr>
@@ -10965,7 +12013,6 @@
           <w:sz w:val="28"/>
           <w:szCs w:val="28"/>
         </w:rPr>
-        <w:lastRenderedPageBreak/>
         <w:drawing>
           <wp:inline distT="0" distB="0" distL="0" distR="0">
             <wp:extent cx="3292125" cy="914479"/>
@@ -11393,7 +12440,16 @@
           <w:sz w:val="28"/>
           <w:szCs w:val="28"/>
         </w:rPr>
-        <w:t xml:space="preserve">. Данный формат является итоговым выводом программного модуля, затем идет обработка полученной информации и нахождение необходимых элементов. </w:t>
+        <w:t xml:space="preserve">. Данный формат является итоговым выводом программного </w:t>
+      </w:r>
+      <w:r>
+        <w:rPr>
+          <w:rFonts w:ascii="Times New Roman" w:hAnsi="Times New Roman"/>
+          <w:sz w:val="28"/>
+          <w:szCs w:val="28"/>
+        </w:rPr>
+        <w:lastRenderedPageBreak/>
+        <w:t xml:space="preserve">модуля, затем идет обработка полученной информации и нахождение необходимых элементов. </w:t>
       </w:r>
     </w:p>
     <w:p>
@@ -11413,7 +12469,6 @@
           <w:sz w:val="28"/>
           <w:szCs w:val="28"/>
         </w:rPr>
-        <w:lastRenderedPageBreak/>
         <w:t xml:space="preserve">В случае возникновения ошибок в коде, которые в силу отличий формата заполнения таблиц могут появляться в различных местах программы, блок каждой функции помещен в конструкцию </w:t>
       </w:r>
       <w:proofErr w:type="spellStart"/>
@@ -11896,6 +12951,7 @@
                     <w:szCs w:val="28"/>
                     <w:highlight w:val="white"/>
                   </w:rPr>
+                  <w:lastRenderedPageBreak/>
                   <w:t>ОП - Математика Группы - 21ФМ</w:t>
                 </w:r>
               </w:p>
@@ -12012,7 +13068,6 @@
                     <w:sz w:val="28"/>
                     <w:szCs w:val="28"/>
                   </w:rPr>
-                  <w:lastRenderedPageBreak/>
                   <w:t>ОП - Прикладная математика и информатика</w:t>
                 </w:r>
               </w:p>
@@ -12814,6 +13869,7 @@
           <w:sz w:val="28"/>
           <w:szCs w:val="28"/>
         </w:rPr>
+        <w:lastRenderedPageBreak/>
         <w:t xml:space="preserve">Обзор API </w:t>
       </w:r>
       <w:proofErr w:type="spellStart"/>
@@ -12911,7 +13967,6 @@
           <w:sz w:val="28"/>
           <w:szCs w:val="28"/>
         </w:rPr>
-        <w:lastRenderedPageBreak/>
         <w:t xml:space="preserve">Статические и динамические сайты сегодня: какие лучше и </w:t>
       </w:r>
       <w:proofErr w:type="gramStart"/>
@@ -13455,7 +14510,7 @@
         <w:sz w:val="24"/>
         <w:szCs w:val="24"/>
       </w:rPr>
-      <w:t>21</w:t>
+      <w:t>20</w:t>
     </w:r>
     <w:r>
       <w:rPr>
@@ -15282,7 +16337,6 @@
   <w:style w:type="character" w:default="1" w:styleId="a0">
     <w:name w:val="Default Paragraph Font"/>
     <w:uiPriority w:val="1"/>
-    <w:semiHidden/>
     <w:unhideWhenUsed/>
   </w:style>
   <w:style w:type="table" w:default="1" w:styleId="a1">

--- a/pilipenko_gi_razrabotka-navyka-golosovogo-pomoshchnika-alisa-dlya-raboty-s-raspisaniem-i-novostyami-vshe_283012 (1).docx
+++ b/pilipenko_gi_razrabotka-navyka-golosovogo-pomoshchnika-alisa-dlya-raboty-s-raspisaniem-i-novostyami-vshe_283012 (1).docx
@@ -3762,55 +3762,6 @@
     </w:p>
     <w:p>
       <w:pPr>
-        <w:spacing w:after="0" w:line="360" w:lineRule="auto"/>
-        <w:ind w:firstLine="708"/>
-        <w:jc w:val="both"/>
-        <w:rPr>
-          <w:rFonts w:ascii="Times New Roman" w:hAnsi="Times New Roman"/>
-          <w:sz w:val="28"/>
-          <w:szCs w:val="28"/>
-        </w:rPr>
-      </w:pPr>
-      <w:bookmarkStart w:id="2" w:name="_GoBack"/>
-      <w:bookmarkEnd w:id="2"/>
-      <w:r>
-        <w:rPr>
-          <w:rFonts w:ascii="Times New Roman" w:hAnsi="Times New Roman"/>
-          <w:sz w:val="28"/>
-          <w:szCs w:val="28"/>
-        </w:rPr>
-        <w:lastRenderedPageBreak/>
-        <w:t xml:space="preserve"> </w:t>
-      </w:r>
-      <w:r>
-        <w:rPr>
-          <w:rFonts w:ascii="Times New Roman" w:hAnsi="Times New Roman"/>
-          <w:sz w:val="28"/>
-          <w:szCs w:val="28"/>
-        </w:rPr>
-        <w:t xml:space="preserve">Программное решение использует язык программирования </w:t>
-      </w:r>
-      <w:proofErr w:type="spellStart"/>
-      <w:r>
-        <w:rPr>
-          <w:rFonts w:ascii="Times New Roman" w:hAnsi="Times New Roman"/>
-          <w:sz w:val="28"/>
-          <w:szCs w:val="28"/>
-        </w:rPr>
-        <w:t>Python</w:t>
-      </w:r>
-      <w:proofErr w:type="spellEnd"/>
-      <w:r>
-        <w:rPr>
-          <w:rFonts w:ascii="Times New Roman" w:hAnsi="Times New Roman"/>
-          <w:sz w:val="28"/>
-          <w:szCs w:val="28"/>
-        </w:rPr>
-        <w:t>. К критериям, которые сыграли ключевую роль в выборе данного языка программирования можно отнести:</w:t>
-      </w:r>
-    </w:p>
-    <w:p>
-      <w:pPr>
         <w:numPr>
           <w:ilvl w:val="0"/>
           <w:numId w:val="4"/>
@@ -3838,6 +3789,7 @@
           <w:sz w:val="28"/>
           <w:szCs w:val="28"/>
         </w:rPr>
+        <w:lastRenderedPageBreak/>
         <w:t>Использование остальными участниками данного языка программирования, поэтому для интеграции рассматриваемого решения необходимо применение единственного решения.</w:t>
       </w:r>
     </w:p>
@@ -3870,7 +3822,16 @@
           <w:sz w:val="28"/>
           <w:szCs w:val="28"/>
         </w:rPr>
-        <w:t xml:space="preserve">Популярность используемого языка программирования. </w:t>
+        <w:t>Высокая популярность рассматриваемого языка программирования</w:t>
+      </w:r>
+      <w:r>
+        <w:rPr>
+          <w:rFonts w:ascii="Times New Roman" w:hAnsi="Times New Roman"/>
+          <w:color w:val="000000"/>
+          <w:sz w:val="28"/>
+          <w:szCs w:val="28"/>
+        </w:rPr>
+        <w:t>.</w:t>
       </w:r>
     </w:p>
     <w:p>
@@ -3902,85 +3863,79 @@
           <w:sz w:val="28"/>
           <w:szCs w:val="28"/>
         </w:rPr>
-        <w:t xml:space="preserve">Наличие достаточного количества материалов и информации, а также библиотек для работы с </w:t>
-      </w:r>
-      <w:proofErr w:type="spellStart"/>
-      <w:r>
-        <w:rPr>
-          <w:rFonts w:ascii="Times New Roman" w:hAnsi="Times New Roman"/>
-          <w:color w:val="000000"/>
-          <w:sz w:val="28"/>
-          <w:szCs w:val="28"/>
-        </w:rPr>
-        <w:t>Google</w:t>
-      </w:r>
-      <w:proofErr w:type="spellEnd"/>
-      <w:r>
-        <w:rPr>
-          <w:rFonts w:ascii="Times New Roman" w:hAnsi="Times New Roman"/>
-          <w:color w:val="000000"/>
-          <w:sz w:val="28"/>
-          <w:szCs w:val="28"/>
-        </w:rPr>
-        <w:t xml:space="preserve"> </w:t>
-      </w:r>
-      <w:r>
-        <w:rPr>
-          <w:rFonts w:ascii="Times New Roman" w:hAnsi="Times New Roman"/>
-          <w:sz w:val="28"/>
-          <w:szCs w:val="28"/>
-        </w:rPr>
-        <w:t>Т</w:t>
-      </w:r>
-      <w:r>
-        <w:rPr>
-          <w:rFonts w:ascii="Times New Roman" w:hAnsi="Times New Roman"/>
-          <w:color w:val="000000"/>
-          <w:sz w:val="28"/>
-          <w:szCs w:val="28"/>
-        </w:rPr>
-        <w:t xml:space="preserve">аблицами. Также данный язык предоставляет уникальный возможности по эффективности и скорости разработки за счет удобного синтаксиса, поддержки и развития сообщества программистов данного языка. Помимо этого, рассматриваемый язык программирования является одним из наиболее популярных для сбора и преобразования информации, как с </w:t>
-      </w:r>
-      <w:proofErr w:type="spellStart"/>
-      <w:r>
-        <w:rPr>
-          <w:rFonts w:ascii="Times New Roman" w:hAnsi="Times New Roman"/>
-          <w:color w:val="000000"/>
-          <w:sz w:val="28"/>
-          <w:szCs w:val="28"/>
-        </w:rPr>
-        <w:t>Google</w:t>
-      </w:r>
-      <w:proofErr w:type="spellEnd"/>
-      <w:r>
-        <w:rPr>
-          <w:rFonts w:ascii="Times New Roman" w:hAnsi="Times New Roman"/>
-          <w:color w:val="000000"/>
-          <w:sz w:val="28"/>
-          <w:szCs w:val="28"/>
-        </w:rPr>
-        <w:t xml:space="preserve"> </w:t>
-      </w:r>
-      <w:r>
-        <w:rPr>
-          <w:rFonts w:ascii="Times New Roman" w:hAnsi="Times New Roman"/>
-          <w:sz w:val="28"/>
-          <w:szCs w:val="28"/>
-        </w:rPr>
-        <w:t>Т</w:t>
-      </w:r>
-      <w:r>
-        <w:rPr>
-          <w:rFonts w:ascii="Times New Roman" w:hAnsi="Times New Roman"/>
-          <w:color w:val="000000"/>
-          <w:sz w:val="28"/>
-          <w:szCs w:val="28"/>
-        </w:rPr>
-        <w:t>аблиц, так и в целом из других источников.</w:t>
-      </w:r>
-    </w:p>
-    <w:p>
-      <w:pPr>
+        <w:t xml:space="preserve">YDB обладает обширной документацией и множеством готовых библиотек, что значительно упрощает работу с этим инструментом. Кроме того, выбранный язык программирования обеспечивает высокую скорость разработки благодаря интуитивному синтаксису, активной поддержке </w:t>
+      </w:r>
+      <w:proofErr w:type="spellStart"/>
+      <w:r>
+        <w:rPr>
+          <w:rFonts w:ascii="Times New Roman" w:hAnsi="Times New Roman"/>
+          <w:color w:val="000000"/>
+          <w:sz w:val="28"/>
+          <w:szCs w:val="28"/>
+        </w:rPr>
+        <w:t>комьюнити</w:t>
+      </w:r>
+      <w:proofErr w:type="spellEnd"/>
+      <w:r>
+        <w:rPr>
+          <w:rFonts w:ascii="Times New Roman" w:hAnsi="Times New Roman"/>
+          <w:color w:val="000000"/>
+          <w:sz w:val="28"/>
+          <w:szCs w:val="28"/>
+        </w:rPr>
+        <w:t xml:space="preserve"> и п</w:t>
+      </w:r>
+      <w:r>
+        <w:rPr>
+          <w:rFonts w:ascii="Times New Roman" w:hAnsi="Times New Roman"/>
+          <w:color w:val="000000"/>
+          <w:sz w:val="28"/>
+          <w:szCs w:val="28"/>
+        </w:rPr>
+        <w:t>остоянному развитию экосистемы.</w:t>
+      </w:r>
+    </w:p>
+    <w:p>
+      <w:pPr>
+        <w:numPr>
+          <w:ilvl w:val="0"/>
+          <w:numId w:val="4"/>
+        </w:numPr>
+        <w:pBdr>
+          <w:top w:val="nil"/>
+          <w:left w:val="nil"/>
+          <w:bottom w:val="nil"/>
+          <w:right w:val="nil"/>
+          <w:between w:val="nil"/>
+        </w:pBdr>
+        <w:spacing w:after="0" w:line="360" w:lineRule="auto"/>
+        <w:jc w:val="both"/>
+        <w:rPr>
+          <w:rFonts w:ascii="Times New Roman" w:hAnsi="Times New Roman"/>
+          <w:color w:val="000000"/>
+          <w:sz w:val="28"/>
+          <w:szCs w:val="28"/>
+        </w:rPr>
+      </w:pPr>
+      <w:r>
+        <w:rPr>
+          <w:rFonts w:ascii="Times New Roman" w:hAnsi="Times New Roman"/>
+          <w:color w:val="000000"/>
+          <w:sz w:val="28"/>
+          <w:szCs w:val="28"/>
+        </w:rPr>
+        <w:t>Важно и то, что этот язык широко применяется для обработки и анализа данных, включая взаимодействие с YDB, а также с другими источниками информации, что делает его универсальным решением для подобных задач.</w:t>
+      </w:r>
+    </w:p>
+    <w:p>
+      <w:pPr>
+        <w:pBdr>
+          <w:top w:val="nil"/>
+          <w:left w:val="nil"/>
+          <w:bottom w:val="nil"/>
+          <w:right w:val="nil"/>
+          <w:between w:val="nil"/>
+        </w:pBdr>
         <w:spacing w:after="0" w:line="360" w:lineRule="auto"/>
         <w:ind w:firstLine="708"/>
         <w:jc w:val="both"/>
@@ -3996,7 +3951,7 @@
           <w:sz w:val="28"/>
           <w:szCs w:val="28"/>
         </w:rPr>
-        <w:t xml:space="preserve">Программный модуль, в свою очередь, располагается в </w:t>
+        <w:t xml:space="preserve">Разработанный программный модуль размещается в облачной инфраструктуре </w:t>
       </w:r>
       <w:proofErr w:type="spellStart"/>
       <w:r>
@@ -4032,7 +3987,23 @@
           <w:sz w:val="28"/>
           <w:szCs w:val="28"/>
         </w:rPr>
-        <w:t xml:space="preserve"> – платформе, предоставляющей удобные решения для хранения и запуска программного кода для Яндекс Диалогов. Данный сервис предоставляет бесплатную возможность тестирования кода для навыка голосового ассистента Яндекса в </w:t>
+        <w:t xml:space="preserve">. Эта платформа предлагает готовые решения для хранения и выполнения кода, специально адаптированные для работы с Яндекс Диалогами. Особенно стоит отметить возможность бесплатного тестирования голосовых навыков </w:t>
+      </w:r>
+      <w:r>
+        <w:rPr>
+          <w:rFonts w:ascii="Times New Roman" w:hAnsi="Times New Roman"/>
+          <w:sz w:val="28"/>
+          <w:szCs w:val="28"/>
+        </w:rPr>
+        <w:t xml:space="preserve">и их размещение </w:t>
+      </w:r>
+      <w:r>
+        <w:rPr>
+          <w:rFonts w:ascii="Times New Roman" w:hAnsi="Times New Roman"/>
+          <w:sz w:val="28"/>
+          <w:szCs w:val="28"/>
+        </w:rPr>
+        <w:t xml:space="preserve">через сервис </w:t>
       </w:r>
       <w:proofErr w:type="spellStart"/>
       <w:r>
@@ -4086,16 +4057,59 @@
           <w:sz w:val="28"/>
           <w:szCs w:val="28"/>
         </w:rPr>
-        <w:t xml:space="preserve">, который позволяет запускать приложения в безопасном, отказоустойчивом и масштабируемом окружении без создания и обслуживания виртуальных машин с использованием рассматриваемого языка программирования. Также используемый сервис поддерживает интеграцию с </w:t>
-      </w:r>
-      <w:proofErr w:type="spellStart"/>
-      <w:r>
-        <w:rPr>
-          <w:rFonts w:ascii="Times New Roman" w:hAnsi="Times New Roman"/>
-          <w:sz w:val="28"/>
-          <w:szCs w:val="28"/>
-        </w:rPr>
-        <w:t>Object</w:t>
+        <w:t xml:space="preserve">. </w:t>
+      </w:r>
+      <w:r>
+        <w:rPr>
+          <w:rFonts w:ascii="Times New Roman" w:hAnsi="Times New Roman"/>
+          <w:sz w:val="28"/>
+          <w:szCs w:val="28"/>
+        </w:rPr>
+        <w:t xml:space="preserve">Помимо этого, применяемые технологии включают в себя использование сервиса </w:t>
+      </w:r>
+      <w:r>
+        <w:rPr>
+          <w:rFonts w:ascii="Times New Roman" w:hAnsi="Times New Roman"/>
+          <w:sz w:val="28"/>
+          <w:szCs w:val="28"/>
+          <w:lang w:val="en-US"/>
+        </w:rPr>
+        <w:t>YDB</w:t>
+      </w:r>
+      <w:r>
+        <w:rPr>
+          <w:rFonts w:ascii="Times New Roman" w:hAnsi="Times New Roman"/>
+          <w:sz w:val="28"/>
+          <w:szCs w:val="28"/>
+        </w:rPr>
+        <w:t xml:space="preserve"> – распределенная реляционная система управления базами данных с открытым исходным кодом на основе языка </w:t>
+      </w:r>
+      <w:r>
+        <w:rPr>
+          <w:rFonts w:ascii="Times New Roman" w:hAnsi="Times New Roman"/>
+          <w:sz w:val="28"/>
+          <w:szCs w:val="28"/>
+          <w:lang w:val="en-US"/>
+        </w:rPr>
+        <w:t>SQL</w:t>
+      </w:r>
+      <w:r>
+        <w:rPr>
+          <w:rFonts w:ascii="Times New Roman" w:hAnsi="Times New Roman"/>
+          <w:sz w:val="28"/>
+          <w:szCs w:val="28"/>
+        </w:rPr>
+        <w:t xml:space="preserve">. Данное информационное решение является ключевым в разрабатываемой программе, потому что оно поддерживают удобную и понятную интеграцию с сервисом </w:t>
+      </w:r>
+      <w:proofErr w:type="spellStart"/>
+      <w:r>
+        <w:rPr>
+          <w:rFonts w:ascii="Times New Roman" w:hAnsi="Times New Roman"/>
+          <w:sz w:val="28"/>
+          <w:szCs w:val="28"/>
+          <w:lang w:val="en-US"/>
+        </w:rPr>
+        <w:t>Yandex</w:t>
       </w:r>
       <w:proofErr w:type="spellEnd"/>
       <w:r>
@@ -4106,23 +4120,83 @@
         </w:rPr>
         <w:t xml:space="preserve"> </w:t>
       </w:r>
-      <w:proofErr w:type="spellStart"/>
-      <w:r>
-        <w:rPr>
-          <w:rFonts w:ascii="Times New Roman" w:hAnsi="Times New Roman"/>
-          <w:sz w:val="28"/>
-          <w:szCs w:val="28"/>
-        </w:rPr>
-        <w:t>Storage</w:t>
-      </w:r>
-      <w:proofErr w:type="spellEnd"/>
-      <w:r>
-        <w:rPr>
-          <w:rFonts w:ascii="Times New Roman" w:hAnsi="Times New Roman"/>
-          <w:sz w:val="28"/>
-          <w:szCs w:val="28"/>
-        </w:rPr>
-        <w:t xml:space="preserve"> – другим сервисом, предоставляющим возможность бесплатного хранения необходимых файлов и их использование в рамках программного кода. Данное решение является жизненно необходимым в контексте рассматриваемого программного модуля, так как он использует </w:t>
+      <w:r>
+        <w:rPr>
+          <w:rFonts w:ascii="Times New Roman" w:hAnsi="Times New Roman"/>
+          <w:sz w:val="28"/>
+          <w:szCs w:val="28"/>
+          <w:lang w:val="en-US"/>
+        </w:rPr>
+        <w:t>Cloud</w:t>
+      </w:r>
+      <w:r>
+        <w:rPr>
+          <w:rFonts w:ascii="Times New Roman" w:hAnsi="Times New Roman"/>
+          <w:sz w:val="28"/>
+          <w:szCs w:val="28"/>
+        </w:rPr>
+        <w:t xml:space="preserve"> </w:t>
+      </w:r>
+      <w:r>
+        <w:rPr>
+          <w:rFonts w:ascii="Times New Roman" w:hAnsi="Times New Roman"/>
+          <w:sz w:val="28"/>
+          <w:szCs w:val="28"/>
+          <w:lang w:val="en-US"/>
+        </w:rPr>
+        <w:t>Functions</w:t>
+      </w:r>
+      <w:r>
+        <w:rPr>
+          <w:rFonts w:ascii="Times New Roman" w:hAnsi="Times New Roman"/>
+          <w:sz w:val="28"/>
+          <w:szCs w:val="28"/>
+        </w:rPr>
+        <w:t xml:space="preserve">, в котором размещен сам навык и выполняет функцию по хранению и обработке информации о пользователях и их расписании. Также одним из преимуществ данного продукта является возможность бесплатного использования в рамках ограниченных лимитов. </w:t>
+      </w:r>
+    </w:p>
+    <w:p>
+      <w:pPr>
+        <w:pBdr>
+          <w:top w:val="nil"/>
+          <w:left w:val="nil"/>
+          <w:bottom w:val="nil"/>
+          <w:right w:val="nil"/>
+          <w:between w:val="nil"/>
+        </w:pBdr>
+        <w:spacing w:after="0" w:line="360" w:lineRule="auto"/>
+        <w:ind w:firstLine="708"/>
+        <w:jc w:val="both"/>
+        <w:rPr>
+          <w:rFonts w:ascii="Times New Roman" w:hAnsi="Times New Roman"/>
+          <w:sz w:val="28"/>
+          <w:szCs w:val="28"/>
+        </w:rPr>
+      </w:pPr>
+      <w:r>
+        <w:rPr>
+          <w:rFonts w:ascii="Times New Roman" w:hAnsi="Times New Roman"/>
+          <w:sz w:val="28"/>
+          <w:szCs w:val="28"/>
+        </w:rPr>
+        <w:t>Применение указанных инструментов существенно оптимизирует работу, сокращая время на тестирование, разработку и внедрение модуля</w:t>
+      </w:r>
+      <w:r>
+        <w:rPr>
+          <w:rFonts w:ascii="Times New Roman" w:hAnsi="Times New Roman"/>
+          <w:sz w:val="28"/>
+          <w:szCs w:val="28"/>
+        </w:rPr>
+        <w:t xml:space="preserve"> по </w:t>
+      </w:r>
+      <w:r>
+        <w:rPr>
+          <w:rFonts w:ascii="Times New Roman" w:hAnsi="Times New Roman"/>
+          <w:sz w:val="28"/>
+          <w:szCs w:val="28"/>
+        </w:rPr>
+        <w:lastRenderedPageBreak/>
+        <w:t xml:space="preserve">хранению, извлечению и работе с данными студентов и </w:t>
       </w:r>
       <w:proofErr w:type="gramStart"/>
       <w:r>
@@ -4131,18 +4205,8 @@
           <w:sz w:val="28"/>
           <w:szCs w:val="28"/>
         </w:rPr>
-        <w:t xml:space="preserve">файлы  </w:t>
-      </w:r>
-      <w:proofErr w:type="spellStart"/>
-      <w:r>
-        <w:rPr>
-          <w:rFonts w:ascii="Times New Roman" w:hAnsi="Times New Roman"/>
-          <w:sz w:val="28"/>
-          <w:szCs w:val="28"/>
-        </w:rPr>
-        <w:t>credentials.json</w:t>
-      </w:r>
-      <w:proofErr w:type="spellEnd"/>
+        <w:t>преподавателей</w:t>
+      </w:r>
       <w:proofErr w:type="gramEnd"/>
       <w:r>
         <w:rPr>
@@ -4150,70 +4214,15 @@
           <w:sz w:val="28"/>
           <w:szCs w:val="28"/>
         </w:rPr>
-        <w:t xml:space="preserve"> и </w:t>
-      </w:r>
-      <w:proofErr w:type="spellStart"/>
-      <w:r>
-        <w:rPr>
-          <w:rFonts w:ascii="Times New Roman" w:hAnsi="Times New Roman"/>
-          <w:sz w:val="28"/>
-          <w:szCs w:val="28"/>
-        </w:rPr>
-        <w:t>token.json</w:t>
-      </w:r>
-      <w:proofErr w:type="spellEnd"/>
-      <w:r>
-        <w:rPr>
-          <w:rFonts w:ascii="Times New Roman" w:hAnsi="Times New Roman"/>
-          <w:sz w:val="28"/>
-          <w:szCs w:val="28"/>
-        </w:rPr>
-        <w:t xml:space="preserve">, содержащие учетные данные разработчика, нужные для получения доступа к API </w:t>
-      </w:r>
-      <w:proofErr w:type="spellStart"/>
-      <w:r>
-        <w:rPr>
-          <w:rFonts w:ascii="Times New Roman" w:hAnsi="Times New Roman"/>
-          <w:sz w:val="28"/>
-          <w:szCs w:val="28"/>
-        </w:rPr>
-        <w:t>Google</w:t>
-      </w:r>
-      <w:proofErr w:type="spellEnd"/>
-      <w:r>
-        <w:rPr>
-          <w:rFonts w:ascii="Times New Roman" w:hAnsi="Times New Roman"/>
-          <w:sz w:val="28"/>
-          <w:szCs w:val="28"/>
-        </w:rPr>
-        <w:t xml:space="preserve"> таблиц и дальнейшей обработки информации. Возможность использования этих </w:t>
-      </w:r>
-      <w:r>
-        <w:rPr>
-          <w:rFonts w:ascii="Times New Roman" w:hAnsi="Times New Roman"/>
-          <w:sz w:val="28"/>
-          <w:szCs w:val="28"/>
-        </w:rPr>
-        <w:lastRenderedPageBreak/>
-        <w:t xml:space="preserve">технических средств значительно повышает эффективность и позволяет ускорить процессы тестирования, разработки и внедрения рассматриваемого программного модуля по получению расписания студентов из </w:t>
-      </w:r>
-      <w:proofErr w:type="spellStart"/>
-      <w:r>
-        <w:rPr>
-          <w:rFonts w:ascii="Times New Roman" w:hAnsi="Times New Roman"/>
-          <w:sz w:val="28"/>
-          <w:szCs w:val="28"/>
-        </w:rPr>
-        <w:t>Google</w:t>
-      </w:r>
-      <w:proofErr w:type="spellEnd"/>
-      <w:r>
-        <w:rPr>
-          <w:rFonts w:ascii="Times New Roman" w:hAnsi="Times New Roman"/>
-          <w:sz w:val="28"/>
-          <w:szCs w:val="28"/>
-        </w:rPr>
-        <w:t xml:space="preserve"> Таблиц.</w:t>
+        <w:t xml:space="preserve"> и их расписания</w:t>
+      </w:r>
+      <w:r>
+        <w:rPr>
+          <w:rFonts w:ascii="Times New Roman" w:hAnsi="Times New Roman"/>
+          <w:sz w:val="28"/>
+          <w:szCs w:val="28"/>
+        </w:rPr>
+        <w:t>.</w:t>
       </w:r>
     </w:p>
     <w:p>
@@ -4236,8 +4245,8 @@
           <w:szCs w:val="32"/>
         </w:rPr>
       </w:pPr>
-      <w:bookmarkStart w:id="3" w:name="_heading=h.1fob9te" w:colFirst="0" w:colLast="0"/>
-      <w:bookmarkEnd w:id="3"/>
+      <w:bookmarkStart w:id="2" w:name="_heading=h.1fob9te" w:colFirst="0" w:colLast="0"/>
+      <w:bookmarkEnd w:id="2"/>
       <w:r>
         <w:rPr>
           <w:rFonts w:ascii="Times New Roman" w:hAnsi="Times New Roman"/>
@@ -4266,61 +4275,7 @@
           <w:sz w:val="28"/>
           <w:szCs w:val="28"/>
         </w:rPr>
-        <w:t xml:space="preserve">Программа по </w:t>
-      </w:r>
-      <w:proofErr w:type="spellStart"/>
-      <w:r>
-        <w:rPr>
-          <w:rFonts w:ascii="Times New Roman" w:hAnsi="Times New Roman"/>
-          <w:sz w:val="28"/>
-          <w:szCs w:val="28"/>
-        </w:rPr>
-        <w:t>парсингу</w:t>
-      </w:r>
-      <w:proofErr w:type="spellEnd"/>
-      <w:r>
-        <w:rPr>
-          <w:rFonts w:ascii="Times New Roman" w:hAnsi="Times New Roman"/>
-          <w:sz w:val="28"/>
-          <w:szCs w:val="28"/>
-        </w:rPr>
-        <w:t xml:space="preserve"> </w:t>
-      </w:r>
-      <w:proofErr w:type="spellStart"/>
-      <w:r>
-        <w:rPr>
-          <w:rFonts w:ascii="Times New Roman" w:hAnsi="Times New Roman"/>
-          <w:sz w:val="28"/>
-          <w:szCs w:val="28"/>
-        </w:rPr>
-        <w:t>Google</w:t>
-      </w:r>
-      <w:proofErr w:type="spellEnd"/>
-      <w:r>
-        <w:rPr>
-          <w:rFonts w:ascii="Times New Roman" w:hAnsi="Times New Roman"/>
-          <w:sz w:val="28"/>
-          <w:szCs w:val="28"/>
-        </w:rPr>
-        <w:t xml:space="preserve"> таблиц – программа, которая позволяет получить доступ к информации, находящейся в таблицах, и в соответствии с полученным запросом и закономерностями обрабатывает имеющиеся неструктурированные или </w:t>
-      </w:r>
-      <w:proofErr w:type="spellStart"/>
-      <w:r>
-        <w:rPr>
-          <w:rFonts w:ascii="Times New Roman" w:hAnsi="Times New Roman"/>
-          <w:sz w:val="28"/>
-          <w:szCs w:val="28"/>
-        </w:rPr>
-        <w:t>полуструктурированные</w:t>
-      </w:r>
-      <w:proofErr w:type="spellEnd"/>
-      <w:r>
-        <w:rPr>
-          <w:rFonts w:ascii="Times New Roman" w:hAnsi="Times New Roman"/>
-          <w:sz w:val="28"/>
-          <w:szCs w:val="28"/>
-        </w:rPr>
-        <w:t xml:space="preserve"> данные, преобразовывает их в формат необходимый и удобный для анализа и дальнейшего использования.                                                                                                              </w:t>
+        <w:t xml:space="preserve">Модуль по работе с данными пользователей -  программа, которая позволяет осуществлять заполнение, хранение, поиск и дальнейшую обработку информации, полученной от студентов и преподавателей в процессе взаимодействия с голосовым ассистентом. </w:t>
       </w:r>
     </w:p>
     <w:p>
@@ -4340,41 +4295,39 @@
           <w:sz w:val="28"/>
           <w:szCs w:val="28"/>
         </w:rPr>
-        <w:t>Основной ц</w:t>
-      </w:r>
-      <w:r>
-        <w:rPr>
-          <w:rFonts w:ascii="Times New Roman" w:hAnsi="Times New Roman"/>
-          <w:sz w:val="28"/>
-          <w:szCs w:val="28"/>
-        </w:rPr>
-        <w:t>елью в рамках данного программного модуля является создание подпрограммы, предоставляющей данные о расписании студентов Высшей школы Экономики очных образовательных программ Нижнего</w:t>
-      </w:r>
-      <w:r>
-        <w:rPr>
-          <w:rFonts w:ascii="Times New Roman" w:hAnsi="Times New Roman"/>
-          <w:sz w:val="28"/>
-          <w:szCs w:val="28"/>
-        </w:rPr>
-        <w:t xml:space="preserve"> Новгорода. Техническое решение должно извлекать информацию о расписании студентов из </w:t>
-      </w:r>
-      <w:proofErr w:type="spellStart"/>
-      <w:r>
-        <w:rPr>
-          <w:rFonts w:ascii="Times New Roman" w:hAnsi="Times New Roman"/>
-          <w:sz w:val="28"/>
-          <w:szCs w:val="28"/>
-        </w:rPr>
-        <w:t>Google</w:t>
-      </w:r>
-      <w:proofErr w:type="spellEnd"/>
-      <w:r>
-        <w:rPr>
-          <w:rFonts w:ascii="Times New Roman" w:hAnsi="Times New Roman"/>
-          <w:sz w:val="28"/>
-          <w:szCs w:val="28"/>
-        </w:rPr>
-        <w:t xml:space="preserve"> Таблиц и сохранять их в виде массива объектов. </w:t>
+        <w:t xml:space="preserve">Цель в рамках описанного продукта является создание программного модуля, который будет осуществлять вышеописанные действия с информацией о пользователях всех кампусов НИУ ВШЭ, </w:t>
+      </w:r>
+      <w:r>
+        <w:rPr>
+          <w:rFonts w:ascii="Times New Roman" w:hAnsi="Times New Roman"/>
+          <w:sz w:val="28"/>
+          <w:szCs w:val="28"/>
+        </w:rPr>
+        <w:t xml:space="preserve">обеспечивая быстрый и точный доступ к информации через голосовые </w:t>
+      </w:r>
+      <w:r>
+        <w:rPr>
+          <w:rFonts w:ascii="Times New Roman" w:hAnsi="Times New Roman"/>
+          <w:sz w:val="28"/>
+          <w:szCs w:val="28"/>
+        </w:rPr>
+        <w:t>и текстовые</w:t>
+      </w:r>
+      <w:r>
+        <w:rPr>
+          <w:rFonts w:ascii="Times New Roman" w:hAnsi="Times New Roman"/>
+          <w:sz w:val="28"/>
+          <w:szCs w:val="28"/>
+        </w:rPr>
+        <w:t xml:space="preserve"> запросы.</w:t>
+      </w:r>
+      <w:r>
+        <w:rPr>
+          <w:rFonts w:ascii="Times New Roman" w:hAnsi="Times New Roman"/>
+          <w:sz w:val="28"/>
+          <w:szCs w:val="28"/>
+        </w:rPr>
+        <w:t xml:space="preserve"> </w:t>
       </w:r>
     </w:p>
     <w:p>
@@ -4394,15 +4347,43 @@
           <w:sz w:val="28"/>
           <w:szCs w:val="28"/>
         </w:rPr>
-        <w:t xml:space="preserve">Подпрограмма является частью системы, разрабатываемой как навык голосового ассистента Алиса. Данное решение позволит значительно улучшить пользовательский опыт, сделав процесс получения информации </w:t>
-      </w:r>
-      <w:r>
-        <w:rPr>
-          <w:rFonts w:ascii="Times New Roman" w:hAnsi="Times New Roman"/>
-          <w:sz w:val="28"/>
-          <w:szCs w:val="28"/>
-        </w:rPr>
-        <w:t xml:space="preserve">удобным и эффективным.  </w:t>
+        <w:t>Разрабатываемая подпрограмма представляет собой ключевой компонент системы, реализованной в виде навыка для голосового помощника Алиса. Данное программное решение призвано усовершенствовать взаимодействие пользователей с системой</w:t>
+      </w:r>
+      <w:r>
+        <w:rPr>
+          <w:rFonts w:ascii="Times New Roman" w:hAnsi="Times New Roman"/>
+          <w:sz w:val="28"/>
+          <w:szCs w:val="28"/>
+        </w:rPr>
+        <w:t>, предоставив новый пользовательских опыт.</w:t>
+      </w:r>
+    </w:p>
+    <w:p>
+      <w:pPr>
+        <w:spacing w:after="160" w:line="360" w:lineRule="auto"/>
+        <w:ind w:firstLine="708"/>
+        <w:jc w:val="both"/>
+        <w:rPr>
+          <w:rFonts w:ascii="Times New Roman" w:hAnsi="Times New Roman"/>
+          <w:sz w:val="28"/>
+          <w:szCs w:val="28"/>
+        </w:rPr>
+      </w:pPr>
+      <w:r>
+        <w:rPr>
+          <w:rFonts w:ascii="Times New Roman" w:hAnsi="Times New Roman"/>
+          <w:sz w:val="28"/>
+          <w:szCs w:val="28"/>
+        </w:rPr>
+        <w:t>Основное преимущество реализации заключается в создании интуитивно понятного интерфейса голосового управления, который обеспечивает быстрый и комфортный доступ к запрашиваемой информации. Такой подход существенно сокращает временные затраты пользователей по сравнению с традиционными методами поиска данных, одновременно повышая точность и релева</w:t>
+      </w:r>
+      <w:r>
+        <w:rPr>
+          <w:rFonts w:ascii="Times New Roman" w:hAnsi="Times New Roman"/>
+          <w:sz w:val="28"/>
+          <w:szCs w:val="28"/>
+        </w:rPr>
+        <w:t>нтность получаемых результатов.</w:t>
       </w:r>
     </w:p>
     <w:p>
@@ -4455,19 +4436,8 @@
           <w:sz w:val="28"/>
           <w:szCs w:val="28"/>
         </w:rPr>
-        <w:t xml:space="preserve">Программа должна иметь возможность работать с </w:t>
-      </w:r>
-      <w:proofErr w:type="spellStart"/>
-      <w:r>
-        <w:rPr>
-          <w:rFonts w:ascii="Times New Roman" w:hAnsi="Times New Roman"/>
-          <w:color w:val="000000"/>
-          <w:sz w:val="28"/>
-          <w:szCs w:val="28"/>
-        </w:rPr>
-        <w:t>Google</w:t>
-      </w:r>
-      <w:proofErr w:type="spellEnd"/>
+        <w:t>Разрабатываемый программный модуль должен взаимодействовать с продуктом</w:t>
+      </w:r>
       <w:r>
         <w:rPr>
           <w:rFonts w:ascii="Times New Roman" w:hAnsi="Times New Roman"/>
@@ -4480,53 +4450,41 @@
       <w:r>
         <w:rPr>
           <w:rFonts w:ascii="Times New Roman" w:hAnsi="Times New Roman"/>
-          <w:sz w:val="28"/>
-          <w:szCs w:val="28"/>
-        </w:rPr>
-        <w:t>Т</w:t>
-      </w:r>
-      <w:r>
-        <w:rPr>
-          <w:rFonts w:ascii="Times New Roman" w:hAnsi="Times New Roman"/>
-          <w:color w:val="000000"/>
-          <w:sz w:val="28"/>
-          <w:szCs w:val="28"/>
-        </w:rPr>
-        <w:t>аблицами с расписани</w:t>
-      </w:r>
-      <w:r>
-        <w:rPr>
-          <w:rFonts w:ascii="Times New Roman" w:hAnsi="Times New Roman"/>
-          <w:sz w:val="28"/>
-          <w:szCs w:val="28"/>
-        </w:rPr>
-        <w:t>ем</w:t>
-      </w:r>
-      <w:r>
-        <w:rPr>
-          <w:rFonts w:ascii="Times New Roman" w:hAnsi="Times New Roman"/>
-          <w:color w:val="000000"/>
-          <w:sz w:val="28"/>
-          <w:szCs w:val="28"/>
-        </w:rPr>
-        <w:t xml:space="preserve"> студентов очных программ Ниж</w:t>
-      </w:r>
-      <w:r>
-        <w:rPr>
-          <w:rFonts w:ascii="Times New Roman" w:hAnsi="Times New Roman"/>
-          <w:sz w:val="28"/>
-          <w:szCs w:val="28"/>
-        </w:rPr>
-        <w:t>него Новгорода</w:t>
-      </w:r>
-      <w:r>
-        <w:rPr>
-          <w:rFonts w:ascii="Times New Roman" w:hAnsi="Times New Roman"/>
-          <w:color w:val="000000"/>
-          <w:sz w:val="28"/>
-          <w:szCs w:val="28"/>
-        </w:rPr>
-        <w:t xml:space="preserve"> Высшей школы экономики.</w:t>
+          <w:color w:val="000000"/>
+          <w:sz w:val="28"/>
+          <w:szCs w:val="28"/>
+          <w:lang w:val="en-US"/>
+        </w:rPr>
+        <w:t>YDB</w:t>
+      </w:r>
+      <w:r>
+        <w:rPr>
+          <w:rFonts w:ascii="Times New Roman" w:hAnsi="Times New Roman"/>
+          <w:color w:val="000000"/>
+          <w:sz w:val="28"/>
+          <w:szCs w:val="28"/>
+        </w:rPr>
+        <w:t xml:space="preserve"> </w:t>
+      </w:r>
+      <w:r>
+        <w:rPr>
+          <w:rFonts w:ascii="Times New Roman" w:hAnsi="Times New Roman"/>
+          <w:color w:val="000000"/>
+          <w:sz w:val="28"/>
+          <w:szCs w:val="28"/>
+        </w:rPr>
+        <w:t>для работы с информацией о студентах и преподавателях различных программ и форматов обучения Высшей школы эконом</w:t>
+      </w:r>
+      <w:bookmarkStart w:id="3" w:name="_GoBack"/>
+      <w:bookmarkEnd w:id="3"/>
+      <w:r>
+        <w:rPr>
+          <w:rFonts w:ascii="Times New Roman" w:hAnsi="Times New Roman"/>
+          <w:color w:val="000000"/>
+          <w:sz w:val="28"/>
+          <w:szCs w:val="28"/>
+        </w:rPr>
+        <w:t>ики, их расписании.</w:t>
       </w:r>
     </w:p>
     <w:p>
@@ -4558,6 +4516,7 @@
           <w:sz w:val="28"/>
           <w:szCs w:val="28"/>
         </w:rPr>
+        <w:lastRenderedPageBreak/>
         <w:t>После подключения к таблицам, алгоритм должен извлекать необходимые данные и обрабатывать их, а именно: название предмета, фамилию и инициалы преподавателя, день недели, номер группы, время занятий, аудиторию и тип пар.</w:t>
       </w:r>
     </w:p>
@@ -4590,7 +4549,6 @@
           <w:sz w:val="28"/>
           <w:szCs w:val="28"/>
         </w:rPr>
-        <w:lastRenderedPageBreak/>
         <w:t>Полученная информация должна быть сохранена для дальнейшей обработки в удобном формате.</w:t>
       </w:r>
     </w:p>
@@ -5085,6 +5043,7 @@
           <w:sz w:val="28"/>
           <w:szCs w:val="28"/>
         </w:rPr>
+        <w:lastRenderedPageBreak/>
         <w:t xml:space="preserve">Итоговое программное решение должно быть совместимо с другими модулями, предусмотренными в проекте, а именно получать на вход ссылку и возвращать на выходе данные для модуля поиска необходимых элементов расписания. </w:t>
       </w:r>
     </w:p>
@@ -5118,7 +5077,6 @@
           <w:sz w:val="28"/>
           <w:szCs w:val="28"/>
         </w:rPr>
-        <w:lastRenderedPageBreak/>
         <w:t xml:space="preserve">Программа должна быть реализована с использованием </w:t>
       </w:r>
       <w:r>
@@ -5501,6 +5459,7 @@
           <w:sz w:val="28"/>
           <w:szCs w:val="28"/>
         </w:rPr>
+        <w:lastRenderedPageBreak/>
         <w:t>Выявление и определение функциональных и иных требований к реализуемой подпрограмме.</w:t>
       </w:r>
     </w:p>
@@ -5597,7 +5556,6 @@
           <w:sz w:val="28"/>
           <w:szCs w:val="28"/>
         </w:rPr>
-        <w:lastRenderedPageBreak/>
         <w:t xml:space="preserve">Написание программного кода для работы с </w:t>
       </w:r>
       <w:proofErr w:type="spellStart"/>
@@ -5841,7 +5799,16 @@
           <w:sz w:val="28"/>
           <w:szCs w:val="28"/>
         </w:rPr>
-        <w:t xml:space="preserve">Основными задачами в рамках анализа проблематики являются: изучение источников, из которых доступно получение необходимой информации, в том числе их потенциальные возможности, формат хранения и структура данных о расписании, в рамках который они организованы. Кроме того, будут рассмотрены различные проблемы, связанные с разработкой и внедрением данного программного решения в общий проект. Следующая цель для изучения - преимущества и недостатки, которые демонстрирует рассматриваемый способ организации и получения информации в контексте разрабатываемого навыка. Также будут рассмотрены рамки и условия, в которых программный модуль разрабатывается, реализованные до текущего момента методы и подходы для решения задач схожей или такой же проблематики, в том числе реализованные навыки по обработке расписания, исходный код которых находится в открытом доступе. </w:t>
+        <w:t xml:space="preserve">Основными задачами в рамках анализа проблематики являются: изучение источников, из которых доступно получение необходимой информации, в том числе их потенциальные возможности, формат хранения и структура данных о расписании, в рамках который они организованы. Кроме того, будут рассмотрены различные проблемы, связанные с разработкой и внедрением данного программного решения в общий проект. Следующая цель для изучения - преимущества и недостатки, которые демонстрирует рассматриваемый способ организации и получения информации в контексте разрабатываемого навыка. Также будут рассмотрены рамки и условия, в которых программный модуль разрабатывается, реализованные до текущего момента методы и подходы для решения задач схожей или такой же </w:t>
+      </w:r>
+      <w:r>
+        <w:rPr>
+          <w:rFonts w:ascii="Times New Roman" w:hAnsi="Times New Roman"/>
+          <w:sz w:val="28"/>
+          <w:szCs w:val="28"/>
+        </w:rPr>
+        <w:lastRenderedPageBreak/>
+        <w:t xml:space="preserve">проблематики, в том числе реализованные навыки по обработке расписания, исходный код которых находится в открытом доступе. </w:t>
       </w:r>
     </w:p>
     <w:p>
@@ -5861,16 +5828,7 @@
           <w:sz w:val="28"/>
           <w:szCs w:val="28"/>
         </w:rPr>
-        <w:t xml:space="preserve">В процессе изучения и анализа литературы, а также возможных источников расписания студентов НИУ ВШЭ было выявлено несколько </w:t>
-      </w:r>
-      <w:r>
-        <w:rPr>
-          <w:rFonts w:ascii="Times New Roman" w:hAnsi="Times New Roman"/>
-          <w:sz w:val="28"/>
-          <w:szCs w:val="28"/>
-        </w:rPr>
-        <w:lastRenderedPageBreak/>
-        <w:t xml:space="preserve">потенциальных вариантов, к которым относятся: </w:t>
+        <w:t xml:space="preserve">В процессе изучения и анализа литературы, а также возможных источников расписания студентов НИУ ВШЭ было выявлено несколько потенциальных вариантов, к которым относятся: </w:t>
       </w:r>
       <w:proofErr w:type="spellStart"/>
       <w:r>
@@ -6036,7 +5994,16 @@
           <w:sz w:val="28"/>
           <w:szCs w:val="28"/>
         </w:rPr>
-        <w:t xml:space="preserve"> данных расписания. Информация из данного источника связана с конкретным студентом, то есть учитываются индивидуальные аспекты в расписании, такие как занятия по английскому языку, </w:t>
+        <w:t xml:space="preserve"> данных расписания. Информация из данного источника связана с конкретным студентом, то есть </w:t>
+      </w:r>
+      <w:r>
+        <w:rPr>
+          <w:rFonts w:ascii="Times New Roman" w:hAnsi="Times New Roman"/>
+          <w:sz w:val="28"/>
+          <w:szCs w:val="28"/>
+        </w:rPr>
+        <w:lastRenderedPageBreak/>
+        <w:t xml:space="preserve">учитываются индивидуальные аспекты в расписании, такие как занятия по английскому языку, </w:t>
       </w:r>
       <w:proofErr w:type="spellStart"/>
       <w:r>
@@ -6072,16 +6039,7 @@
           <w:sz w:val="28"/>
           <w:szCs w:val="28"/>
         </w:rPr>
-        <w:t xml:space="preserve"> Таблицах или структурах, предоставляющих данные о групповом расписании. Также информация носит наиболее актуальный характер, так как </w:t>
-      </w:r>
-      <w:r>
-        <w:rPr>
-          <w:rFonts w:ascii="Times New Roman" w:hAnsi="Times New Roman"/>
-          <w:sz w:val="28"/>
-          <w:szCs w:val="28"/>
-        </w:rPr>
-        <w:lastRenderedPageBreak/>
-        <w:t xml:space="preserve">постоянно обновляется. Использование данного способа получения необходимых сведений позволило бы сделать режим преподавателя, в силу того, что он содержит необходимую информацию. Существуют уже реализованные проекты в рамках исследуемой предметной области, что позволило бы ускорить разработку и учесть ошибки других разработчиков. Однако, в нынешней ситуации доступ к РУЗ организован только через внутренние сети НИУ ВШЭ или через VPN подключение к сетям университета и только для сотрудников, в рамках данных ограничений не было найдено способа, позволяющего реализовать подпрограмму с использованием рассматриваемого метода. </w:t>
+        <w:t xml:space="preserve"> Таблицах или структурах, предоставляющих данные о групповом расписании. Также информация носит наиболее актуальный характер, так как постоянно обновляется. Использование данного способа получения необходимых сведений позволило бы сделать режим преподавателя, в силу того, что он содержит необходимую информацию. Существуют уже реализованные проекты в рамках исследуемой предметной области, что позволило бы ускорить разработку и учесть ошибки других разработчиков. Однако, в нынешней ситуации доступ к РУЗ организован только через внутренние сети НИУ ВШЭ или через VPN подключение к сетям университета и только для сотрудников, в рамках данных ограничений не было найдено способа, позволяющего реализовать подпрограмму с использованием рассматриваемого метода. </w:t>
       </w:r>
     </w:p>
     <w:p>
@@ -6193,7 +6151,16 @@
           <w:sz w:val="28"/>
           <w:szCs w:val="28"/>
         </w:rPr>
-        <w:t xml:space="preserve">В силу невозможности реализации остальных вариантов, программный модуль по извлечению информации о расписании студентов НИУ ВШЭ использует </w:t>
+        <w:t xml:space="preserve">В силу невозможности реализации остальных вариантов, программный модуль по извлечению информации о расписании студентов НИУ ВШЭ </w:t>
+      </w:r>
+      <w:r>
+        <w:rPr>
+          <w:rFonts w:ascii="Times New Roman" w:hAnsi="Times New Roman"/>
+          <w:sz w:val="28"/>
+          <w:szCs w:val="28"/>
+        </w:rPr>
+        <w:lastRenderedPageBreak/>
+        <w:t xml:space="preserve">использует </w:t>
       </w:r>
       <w:proofErr w:type="spellStart"/>
       <w:r>
@@ -6245,16 +6212,7 @@
           <w:sz w:val="28"/>
           <w:szCs w:val="28"/>
         </w:rPr>
-        <w:t xml:space="preserve">и в схожем </w:t>
-      </w:r>
-      <w:r>
-        <w:rPr>
-          <w:rFonts w:ascii="Times New Roman" w:hAnsi="Times New Roman"/>
-          <w:sz w:val="28"/>
-          <w:szCs w:val="28"/>
-        </w:rPr>
-        <w:lastRenderedPageBreak/>
-        <w:t xml:space="preserve">формате. Другие способы получения информации не полностью удовлетворяют заданным требованиям к реализуемой подпрограмме.  </w:t>
+        <w:t xml:space="preserve">и в схожем формате. Другие способы получения информации не полностью удовлетворяют заданным требованиям к реализуемой подпрограмме.  </w:t>
       </w:r>
     </w:p>
     <w:p>
@@ -6538,6 +6496,7 @@
           <w:sz w:val="28"/>
           <w:szCs w:val="28"/>
         </w:rPr>
+        <w:lastRenderedPageBreak/>
         <w:t xml:space="preserve">Обозначение А1 – синтаксис, используемый для определения ячейки или диапазона ячеек с помощью строки, содержащей имя листа, а также координаты начальной и конечной ячейки с использованием букв столбцов и номеров строк. Этот метод является наиболее распространённым и полезным при ссылке на абсолютный диапазон ячеек. </w:t>
       </w:r>
     </w:p>
@@ -6558,7 +6517,6 @@
           <w:sz w:val="28"/>
           <w:szCs w:val="28"/>
         </w:rPr>
-        <w:lastRenderedPageBreak/>
         <w:t xml:space="preserve">Обозначение R1C1 -  Синтаксис, используемый для определения ячейки или диапазона ячеек с помощью строки, содержащей имя листа, а также координаты начальной и конечной ячейки с использованием номеров строк и номеров столбцов. Этот метод менее распространен, чем нотация A1, но может быть полезен при ссылке на диапазон ячеек относительно позиции данной </w:t>
       </w:r>
       <w:proofErr w:type="gramStart"/>
@@ -6679,7 +6637,16 @@
           <w:sz w:val="28"/>
           <w:szCs w:val="28"/>
         </w:rPr>
-        <w:t xml:space="preserve"> и иным дополнительным курсам. Расписание предоставляется только для студентов Нижнего Новгорода. В рамках данного способа обработки расписания алгоритм реализации поиска расписания информации конкретного преподавателя представляется реализуемым только в формате просмотра всех таблиц и всех групп, что при наличии разницы в оформлении таблиц, включая, например, отсутствие инициалов при указании имени </w:t>
+        <w:t xml:space="preserve"> и иным дополнительным курсам. Расписание предоставляется только для студентов Нижнего Новгорода. В рамках данного способа обработки расписания алгоритм реализации поиска расписания информации конкретного преподавателя представляется реализуемым только в формате просмотра всех таблиц и всех групп, что при наличии разницы в оформлении таблиц, включая, </w:t>
+      </w:r>
+      <w:r>
+        <w:rPr>
+          <w:rFonts w:ascii="Times New Roman" w:hAnsi="Times New Roman"/>
+          <w:sz w:val="28"/>
+          <w:szCs w:val="28"/>
+        </w:rPr>
+        <w:lastRenderedPageBreak/>
+        <w:t xml:space="preserve">например, отсутствие инициалов при указании имени </w:t>
       </w:r>
       <w:proofErr w:type="gramStart"/>
       <w:r>
@@ -6746,16 +6713,7 @@
           <w:szCs w:val="28"/>
         </w:rPr>
         <w:tab/>
-        <w:t xml:space="preserve">Также рассматриваемый программный модуль является заложником формата самих таблиц, при изменении способа фиксации расписания или его оформления существующее решение потребует доработки или комплексного изменения в </w:t>
-      </w:r>
-      <w:r>
-        <w:rPr>
-          <w:rFonts w:ascii="Times New Roman" w:hAnsi="Times New Roman"/>
-          <w:sz w:val="28"/>
-          <w:szCs w:val="28"/>
-        </w:rPr>
-        <w:lastRenderedPageBreak/>
-        <w:t xml:space="preserve">силу отсутствия алгоритма, позволяющего обрабатывать данные в независимости от формата. А именно при обработке каждой ячейки, содержащей название предмета отсутствует возможность найти сопряженные данные, так как их расположение представляется неизвестным и не было выявлено закономерностей, позволяющих при обработке конкретной ячейки находить время, аудиторию и другие атрибуты занятия. Сами данные организованы в виде совокупности ячеек, в верхней части таблицы располагаются названия корпусов.  Каждая ячейка, содержащая название предмета также окрашена в определенный цвет, соответствующего корпуса. На 18-19 строках содержатся заголовки столбцов таблицы, а именно: день, время, номер группы и аудитория. Ниже в ячейках присутствует соответствующая информация. В ячейке под номером группы располагается название занятия, даты, во время которых оно проходит, если не подразумевается, что занятия в данный день недели и время постоянны, и фамилия преподавателя. Рассматриваемый формат и разница в оформлении у некоторых образовательных программ несут определенные технические ограничения, например, не всегда получается выделить фамилию преподавателя или тип предмета из-за либо их отсутствия, либо при указании только фамилии преподавателя. Однако, на данном этапе данный способ получения информации представляется наиболее полным.  </w:t>
+        <w:t xml:space="preserve">Также рассматриваемый программный модуль является заложником формата самих таблиц, при изменении способа фиксации расписания или его оформления существующее решение потребует доработки или комплексного изменения в силу отсутствия алгоритма, позволяющего обрабатывать данные в независимости от формата. А именно при обработке каждой ячейки, содержащей название предмета отсутствует возможность найти сопряженные данные, так как их расположение представляется неизвестным и не было выявлено закономерностей, позволяющих при обработке конкретной ячейки находить время, аудиторию и другие атрибуты занятия. Сами данные организованы в виде совокупности ячеек, в верхней части таблицы располагаются названия корпусов.  Каждая ячейка, содержащая название предмета также окрашена в определенный цвет, соответствующего корпуса. На 18-19 строках содержатся заголовки столбцов таблицы, а именно: день, время, номер группы и аудитория. Ниже в ячейках присутствует соответствующая информация. В ячейке под номером группы располагается название занятия, даты, во время которых оно проходит, если не подразумевается, что занятия в данный день недели и время постоянны, и фамилия преподавателя. Рассматриваемый формат и разница в оформлении у некоторых образовательных программ несут определенные технические ограничения, например, не всегда получается выделить фамилию преподавателя или тип предмета из-за либо их отсутствия, либо при указании только фамилии преподавателя. Однако, на данном этапе данный способ получения информации представляется наиболее полным.  </w:t>
       </w:r>
     </w:p>
     <w:p>
@@ -6813,6 +6771,7 @@
           <w:sz w:val="28"/>
           <w:szCs w:val="28"/>
         </w:rPr>
+        <w:lastRenderedPageBreak/>
         <w:t xml:space="preserve">В рассматриваемой предметной области существует несколько решений подобной задачи. Один из навыков требует ввода кода из бота, никакой дополнительной информации нет. Другое информационное решение под названием Помощник Вышки также не работоспособен, при вызове данного навыка выводится сообщение о том, что он не отвечает. </w:t>
       </w:r>
       <w:r>
@@ -6821,16 +6780,7 @@
           <w:sz w:val="28"/>
           <w:szCs w:val="28"/>
         </w:rPr>
-        <w:t xml:space="preserve">У последнего навыка </w:t>
-      </w:r>
-      <w:r>
-        <w:rPr>
-          <w:rFonts w:ascii="Times New Roman" w:hAnsi="Times New Roman"/>
-          <w:sz w:val="28"/>
-          <w:szCs w:val="28"/>
-        </w:rPr>
-        <w:lastRenderedPageBreak/>
-        <w:t xml:space="preserve">существует открытый код, расположенный на платформе </w:t>
+        <w:t xml:space="preserve">У последнего навыка существует открытый код, расположенный на платформе </w:t>
       </w:r>
       <w:proofErr w:type="spellStart"/>
       <w:r>
@@ -6963,7 +6913,16 @@
           <w:sz w:val="28"/>
           <w:szCs w:val="28"/>
         </w:rPr>
-        <w:t xml:space="preserve"> Таблиц. Так как информация о расписании студентов Высшей школы экономики располагается на сайте, то существует некоторое количество вариантов его извлечения, которые предоставляют возможность использовать различные языки программирования, таким образом общее число вариантов реализации технического решения вырастает многократно. Первый способ – использование существующих технологий и библиотек для получения данных с самого сайта, на котором располагается таблица с расписанием. Для данной задачи подходят различные языки программирования, такие как </w:t>
+        <w:t xml:space="preserve"> Таблиц. Так как информация о расписании студентов Высшей школы экономики располагается на сайте, то существует некоторое количество вариантов его извлечения, которые предоставляют возможность использовать различные языки программирования, таким образом общее число вариантов реализации технического решения вырастает многократно. Первый способ – использование существующих технологий и библиотек для получения данных с самого сайта, на котором располагается таблица с расписанием. Для данной задачи подходят различные языки </w:t>
+      </w:r>
+      <w:r>
+        <w:rPr>
+          <w:rFonts w:ascii="Times New Roman" w:hAnsi="Times New Roman"/>
+          <w:sz w:val="28"/>
+          <w:szCs w:val="28"/>
+        </w:rPr>
+        <w:lastRenderedPageBreak/>
+        <w:t xml:space="preserve">программирования, такие как </w:t>
       </w:r>
       <w:proofErr w:type="spellStart"/>
       <w:r>
@@ -7035,16 +6994,7 @@
           <w:sz w:val="28"/>
           <w:szCs w:val="28"/>
         </w:rPr>
-        <w:t xml:space="preserve"> Таблиц для работы уже с самими таблицами и обработки и извлечения данных из них. Рассматриваемое техническое решение также может быть также реализовано с применением широкого </w:t>
-      </w:r>
-      <w:r>
-        <w:rPr>
-          <w:rFonts w:ascii="Times New Roman" w:hAnsi="Times New Roman"/>
-          <w:sz w:val="28"/>
-          <w:szCs w:val="28"/>
-        </w:rPr>
-        <w:lastRenderedPageBreak/>
-        <w:t xml:space="preserve">спектра языков программирования, таких как </w:t>
+        <w:t xml:space="preserve"> Таблиц для работы уже с самими таблицами и обработки и извлечения данных из них. Рассматриваемое техническое решение также может быть также реализовано с применением широкого спектра языков программирования, таких как </w:t>
       </w:r>
       <w:proofErr w:type="spellStart"/>
       <w:r>
@@ -7354,7 +7304,16 @@
           <w:sz w:val="28"/>
           <w:szCs w:val="28"/>
         </w:rPr>
-        <w:t xml:space="preserve">, которые предназначены для </w:t>
+        <w:t xml:space="preserve">, которые </w:t>
+      </w:r>
+      <w:r>
+        <w:rPr>
+          <w:rFonts w:ascii="Times New Roman" w:hAnsi="Times New Roman"/>
+          <w:sz w:val="28"/>
+          <w:szCs w:val="28"/>
+        </w:rPr>
+        <w:lastRenderedPageBreak/>
+        <w:t xml:space="preserve">предназначены для </w:t>
       </w:r>
       <w:proofErr w:type="spellStart"/>
       <w:r>
@@ -7392,16 +7351,7 @@
           <w:sz w:val="28"/>
           <w:szCs w:val="28"/>
         </w:rPr>
-        <w:t xml:space="preserve">В случае рассматриваемой проблематики, информационное решение должно уметь отправлять запросы и получать информацию со статического </w:t>
-      </w:r>
-      <w:r>
-        <w:rPr>
-          <w:rFonts w:ascii="Times New Roman" w:hAnsi="Times New Roman"/>
-          <w:sz w:val="28"/>
-          <w:szCs w:val="28"/>
-        </w:rPr>
-        <w:lastRenderedPageBreak/>
-        <w:t xml:space="preserve">сайта, так как таблица, которая располагается на нем не изменяется и одинакова для любого пользователя. Для решения поставленной задачи, как было упомянуто ранее возможно использование нескольких языков программирования. </w:t>
+        <w:t xml:space="preserve">В случае рассматриваемой проблематики, информационное решение должно уметь отправлять запросы и получать информацию со статического сайта, так как таблица, которая располагается на нем не изменяется и одинакова для любого пользователя. Для решения поставленной задачи, как было упомянуто ранее возможно использование нескольких языков программирования. </w:t>
       </w:r>
     </w:p>
     <w:p>
@@ -7595,7 +7545,16 @@
           <w:sz w:val="28"/>
           <w:szCs w:val="28"/>
         </w:rPr>
-        <w:t xml:space="preserve">. Также C++ является компилируемым языком, что предоставляет ему преимущество по сравнению с </w:t>
+        <w:t xml:space="preserve">. Также C++ является компилируемым языком, что предоставляет ему преимущество по </w:t>
+      </w:r>
+      <w:r>
+        <w:rPr>
+          <w:rFonts w:ascii="Times New Roman" w:hAnsi="Times New Roman"/>
+          <w:sz w:val="28"/>
+          <w:szCs w:val="28"/>
+        </w:rPr>
+        <w:lastRenderedPageBreak/>
+        <w:t xml:space="preserve">сравнению с </w:t>
       </w:r>
       <w:proofErr w:type="spellStart"/>
       <w:r>
@@ -7703,16 +7662,7 @@
           <w:sz w:val="28"/>
           <w:szCs w:val="28"/>
         </w:rPr>
-        <w:t xml:space="preserve">. Данные решения также </w:t>
-      </w:r>
-      <w:r>
-        <w:rPr>
-          <w:rFonts w:ascii="Times New Roman" w:hAnsi="Times New Roman"/>
-          <w:sz w:val="28"/>
-          <w:szCs w:val="28"/>
-        </w:rPr>
-        <w:lastRenderedPageBreak/>
-        <w:t xml:space="preserve">позволяют получать HTML-содержимое необходимого сайта и обрабатывать его для извлечения нужного текста. </w:t>
+        <w:t xml:space="preserve">. Данные решения также позволяют получать HTML-содержимое необходимого сайта и обрабатывать его для извлечения нужного текста. </w:t>
       </w:r>
     </w:p>
     <w:p>
@@ -8052,7 +8002,16 @@
           <w:sz w:val="28"/>
           <w:szCs w:val="28"/>
         </w:rPr>
-        <w:t xml:space="preserve"> веб-страниц буквально в пару строк. Необходимо отправить GET-запрос на необходимый сайт с помощью функции </w:t>
+        <w:t xml:space="preserve"> веб-страниц буквально в пару строк. </w:t>
+      </w:r>
+      <w:r>
+        <w:rPr>
+          <w:rFonts w:ascii="Times New Roman" w:hAnsi="Times New Roman"/>
+          <w:sz w:val="28"/>
+          <w:szCs w:val="28"/>
+        </w:rPr>
+        <w:lastRenderedPageBreak/>
+        <w:t xml:space="preserve">Необходимо отправить GET-запрос на необходимый сайт с помощью функции </w:t>
       </w:r>
       <w:proofErr w:type="spellStart"/>
       <w:r>
@@ -8097,7 +8056,6 @@
           <w:sz w:val="28"/>
           <w:szCs w:val="28"/>
         </w:rPr>
-        <w:lastRenderedPageBreak/>
         <w:t>Beautiful</w:t>
       </w:r>
       <w:proofErr w:type="spellEnd"/>
@@ -8780,6 +8738,7 @@
           <w:sz w:val="28"/>
           <w:szCs w:val="28"/>
         </w:rPr>
+        <w:lastRenderedPageBreak/>
         <w:tab/>
         <w:t xml:space="preserve">Для работы с </w:t>
       </w:r>
@@ -8835,16 +8794,7 @@
           <w:sz w:val="28"/>
           <w:szCs w:val="28"/>
         </w:rPr>
-        <w:t xml:space="preserve">, однако в контексте рассматриваемой проблемы, когда необходимо только получение значений из таблицы, данные модули являются эквивалентными, так как получение </w:t>
-      </w:r>
-      <w:r>
-        <w:rPr>
-          <w:rFonts w:ascii="Times New Roman" w:hAnsi="Times New Roman"/>
-          <w:sz w:val="28"/>
-          <w:szCs w:val="28"/>
-        </w:rPr>
-        <w:lastRenderedPageBreak/>
-        <w:t>информации происходит в рамках одного метода и основной задачей является уже работа с полученными сведениями.</w:t>
+        <w:t>, однако в контексте рассматриваемой проблемы, когда необходимо только получение значений из таблицы, данные модули являются эквивалентными, так как получение информации происходит в рамках одного метода и основной задачей является уже работа с полученными сведениями.</w:t>
       </w:r>
     </w:p>
     <w:p>
@@ -9588,6 +9538,7 @@
           <w:sz w:val="28"/>
           <w:szCs w:val="28"/>
         </w:rPr>
+        <w:lastRenderedPageBreak/>
         <w:t>Просмотреть сводку регистрации приложения. Чтобы внести изменения, нажать </w:t>
       </w:r>
       <w:r>
@@ -9664,16 +9615,7 @@
           <w:sz w:val="28"/>
           <w:szCs w:val="28"/>
         </w:rPr>
-        <w:t xml:space="preserve"> 2.0. Идентификатор клиента </w:t>
-      </w:r>
-      <w:r>
-        <w:rPr>
-          <w:rFonts w:ascii="Times New Roman" w:hAnsi="Times New Roman"/>
-          <w:sz w:val="28"/>
-          <w:szCs w:val="28"/>
-        </w:rPr>
-        <w:lastRenderedPageBreak/>
-        <w:t xml:space="preserve">используется для идентификации одного приложения на серверах </w:t>
+        <w:t xml:space="preserve"> 2.0. Идентификатор клиента используется для идентификации одного приложения на серверах </w:t>
       </w:r>
       <w:proofErr w:type="spellStart"/>
       <w:r>
@@ -10336,7 +10278,16 @@
           <w:sz w:val="28"/>
           <w:szCs w:val="28"/>
         </w:rPr>
-        <w:t xml:space="preserve"> за счет отсутствия необходимости в высокой производительности, применение данного решения другими участниками проекта, что упрощает процесс интеграции программного модуля в совокупности с клиентскими библиотеками </w:t>
+        <w:t xml:space="preserve"> за счет отсутствия необходимости в высокой производительности, применение данного решения другими участниками проекта, что упрощает процесс интеграции программного модуля в совокупности с клиентскими </w:t>
+      </w:r>
+      <w:r>
+        <w:rPr>
+          <w:rFonts w:ascii="Times New Roman" w:hAnsi="Times New Roman"/>
+          <w:sz w:val="28"/>
+          <w:szCs w:val="28"/>
+        </w:rPr>
+        <w:lastRenderedPageBreak/>
+        <w:t xml:space="preserve">библиотеками </w:t>
       </w:r>
       <w:proofErr w:type="spellStart"/>
       <w:r>
@@ -10425,16 +10376,7 @@
           <w:sz w:val="28"/>
           <w:szCs w:val="28"/>
         </w:rPr>
-        <w:t xml:space="preserve"> Таблицу с получением массива нужного расписания для всех групп </w:t>
-      </w:r>
-      <w:r>
-        <w:rPr>
-          <w:rFonts w:ascii="Times New Roman" w:hAnsi="Times New Roman"/>
-          <w:sz w:val="28"/>
-          <w:szCs w:val="28"/>
-        </w:rPr>
-        <w:lastRenderedPageBreak/>
-        <w:t xml:space="preserve">образовательной программы. Для его работы требуется выполнение, помимо наличия указанных клиентских библиотек </w:t>
+        <w:t xml:space="preserve"> Таблицу с получением массива нужного расписания для всех групп образовательной программы. Для его работы требуется выполнение, помимо наличия указанных клиентских библиотек </w:t>
       </w:r>
       <w:proofErr w:type="spellStart"/>
       <w:r>
@@ -10637,6 +10579,7 @@
           <w:sz w:val="28"/>
           <w:szCs w:val="28"/>
         </w:rPr>
+        <w:lastRenderedPageBreak/>
         <w:drawing>
           <wp:inline distT="0" distB="0" distL="0" distR="0">
             <wp:extent cx="4410075" cy="2656523"/>
@@ -10691,7 +10634,6 @@
           <w:sz w:val="28"/>
           <w:szCs w:val="28"/>
         </w:rPr>
-        <w:lastRenderedPageBreak/>
         <w:t xml:space="preserve">Из полученной ссылки с помощью регулярного выражения делается срез строки с необходимым идентификационным номером таблицы, который требуется для получения всех данных. Для работы данной функции также необходимо наличие учетных данных </w:t>
       </w:r>
       <w:r>
@@ -10984,6 +10926,7 @@
           <w:sz w:val="28"/>
           <w:szCs w:val="28"/>
         </w:rPr>
+        <w:lastRenderedPageBreak/>
         <w:t xml:space="preserve">Данные, полученные в ходе </w:t>
       </w:r>
       <w:proofErr w:type="spellStart"/>
@@ -11130,16 +11073,7 @@
           <w:sz w:val="28"/>
           <w:szCs w:val="28"/>
         </w:rPr>
-        <w:t xml:space="preserve">, в которых ключом выступает название группы, а значением – вложенный </w:t>
-      </w:r>
-      <w:r>
-        <w:rPr>
-          <w:rFonts w:ascii="Times New Roman" w:hAnsi="Times New Roman"/>
-          <w:sz w:val="28"/>
-          <w:szCs w:val="28"/>
-        </w:rPr>
-        <w:lastRenderedPageBreak/>
-        <w:t>словарь, где день недели – ключ, а значение еще один вложенный словарь, где уже идентификатором является строка “</w:t>
+        <w:t>, в которых ключом выступает название группы, а значением – вложенный словарь, где день недели – ключ, а значение еще один вложенный словарь, где уже идентификатором является строка “</w:t>
       </w:r>
       <w:proofErr w:type="spellStart"/>
       <w:r>
@@ -11376,7 +11310,16 @@
           <w:sz w:val="28"/>
           <w:szCs w:val="28"/>
         </w:rPr>
-        <w:t xml:space="preserve">Далее происходит уже получение необходимых элементов расписания за счет выявленной в таблице закономерности, под которой подразумевается тот формат, в котором хранятся и передаются элементы вложенных списков переменной </w:t>
+        <w:t xml:space="preserve">Далее происходит уже получение необходимых элементов расписания за счет выявленной в таблице закономерности, под которой подразумевается тот формат, в котором хранятся и передаются элементы вложенных списков </w:t>
+      </w:r>
+      <w:r>
+        <w:rPr>
+          <w:rFonts w:ascii="Times New Roman" w:hAnsi="Times New Roman"/>
+          <w:sz w:val="28"/>
+          <w:szCs w:val="28"/>
+        </w:rPr>
+        <w:lastRenderedPageBreak/>
+        <w:t xml:space="preserve">переменной </w:t>
       </w:r>
       <w:proofErr w:type="spellStart"/>
       <w:r>
@@ -11432,16 +11375,7 @@
           <w:sz w:val="28"/>
           <w:szCs w:val="28"/>
         </w:rPr>
-        <w:t xml:space="preserve">Используя выявленную закономерность, идет итерирование по всем элементам вложенных списков исходной переменной. Для определения, что элемент является временем или аудиторией используется регулярное </w:t>
-      </w:r>
-      <w:r>
-        <w:rPr>
-          <w:rFonts w:ascii="Times New Roman" w:hAnsi="Times New Roman"/>
-          <w:sz w:val="28"/>
-          <w:szCs w:val="28"/>
-        </w:rPr>
-        <w:lastRenderedPageBreak/>
-        <w:t xml:space="preserve">выражение. </w:t>
+        <w:t xml:space="preserve">Используя выявленную закономерность, идет итерирование по всем элементам вложенных списков исходной переменной. Для определения, что элемент является временем или аудиторией используется регулярное выражение. </w:t>
       </w:r>
       <w:r>
         <w:rPr>
@@ -11640,7 +11574,16 @@
           <w:sz w:val="28"/>
           <w:szCs w:val="28"/>
         </w:rPr>
-        <w:t xml:space="preserve">", так как на данном этапе в связи с различным форматом таблиц их определить сложно, и список с названиями учебных групп. </w:t>
+        <w:t xml:space="preserve">", так как </w:t>
+      </w:r>
+      <w:r>
+        <w:rPr>
+          <w:rFonts w:ascii="Times New Roman" w:hAnsi="Times New Roman"/>
+          <w:sz w:val="28"/>
+          <w:szCs w:val="28"/>
+        </w:rPr>
+        <w:lastRenderedPageBreak/>
+        <w:t xml:space="preserve">на данном этапе в связи с различным форматом таблиц их определить сложно, и список с названиями учебных групп. </w:t>
       </w:r>
     </w:p>
     <w:p>
@@ -11715,7 +11658,6 @@
           <w:sz w:val="28"/>
           <w:szCs w:val="28"/>
         </w:rPr>
-        <w:lastRenderedPageBreak/>
         <w:drawing>
           <wp:inline distT="0" distB="0" distL="0" distR="0">
             <wp:extent cx="4588297" cy="770055"/>
@@ -11918,6 +11860,7 @@
           <w:sz w:val="28"/>
           <w:szCs w:val="28"/>
         </w:rPr>
+        <w:lastRenderedPageBreak/>
         <w:t xml:space="preserve">Другой особенностью формата является наличие одной аудитории для двух занятий. Данный случай обрабатывается в следующем цикле. Идет работа также с элементом </w:t>
       </w:r>
       <w:proofErr w:type="spellStart"/>
@@ -11975,16 +11918,7 @@
           <w:sz w:val="28"/>
           <w:szCs w:val="28"/>
         </w:rPr>
-        <w:t xml:space="preserve">Затем идет обработка оставшихся предметов, которые не должны иметь никаких особенностей, связанных с наличием более одного предмета и аудитории в соответствующих значениях словаря.  С применением </w:t>
-      </w:r>
-      <w:r>
-        <w:rPr>
-          <w:rFonts w:ascii="Times New Roman" w:hAnsi="Times New Roman"/>
-          <w:sz w:val="28"/>
-          <w:szCs w:val="28"/>
-        </w:rPr>
-        <w:lastRenderedPageBreak/>
-        <w:t xml:space="preserve">регулярных выражений идет также итерация по каждому предмету и поиск паттернов, которые соответствуют </w:t>
+        <w:t xml:space="preserve">Затем идет обработка оставшихся предметов, которые не должны иметь никаких особенностей, связанных с наличием более одного предмета и аудитории в соответствующих значениях словаря.  С применением регулярных выражений идет также итерация по каждому предмету и поиск паттернов, которые соответствуют </w:t>
       </w:r>
       <w:r>
         <w:rPr>
@@ -12186,7 +12120,16 @@
           <w:sz w:val="28"/>
           <w:szCs w:val="28"/>
         </w:rPr>
-        <w:t xml:space="preserve">После данной обработки рассматриваемая функция возвращает список с полученными данными в указанном выше формате. Данный формат используется только в рамках тестирования и отладки подпрограммы. Для удобства работы с информацией он преобразуется в формат списка с объектами классов </w:t>
+        <w:t xml:space="preserve">После данной обработки рассматриваемая функция возвращает список с полученными данными в указанном выше формате. Данный формат </w:t>
+      </w:r>
+      <w:r>
+        <w:rPr>
+          <w:rFonts w:ascii="Times New Roman" w:hAnsi="Times New Roman"/>
+          <w:sz w:val="28"/>
+          <w:szCs w:val="28"/>
+        </w:rPr>
+        <w:lastRenderedPageBreak/>
+        <w:t xml:space="preserve">используется только в рамках тестирования и отладки подпрограммы. Для удобства работы с информацией он преобразуется в формат списка с объектами классов </w:t>
       </w:r>
       <w:proofErr w:type="spellStart"/>
       <w:r>
@@ -12440,16 +12383,7 @@
           <w:sz w:val="28"/>
           <w:szCs w:val="28"/>
         </w:rPr>
-        <w:t xml:space="preserve">. Данный формат является итоговым выводом программного </w:t>
-      </w:r>
-      <w:r>
-        <w:rPr>
-          <w:rFonts w:ascii="Times New Roman" w:hAnsi="Times New Roman"/>
-          <w:sz w:val="28"/>
-          <w:szCs w:val="28"/>
-        </w:rPr>
-        <w:lastRenderedPageBreak/>
-        <w:t xml:space="preserve">модуля, затем идет обработка полученной информации и нахождение необходимых элементов. </w:t>
+        <w:t xml:space="preserve">. Данный формат является итоговым выводом программного модуля, затем идет обработка полученной информации и нахождение необходимых элементов. </w:t>
       </w:r>
     </w:p>
     <w:p>
@@ -12619,7 +12553,16 @@
           <w:sz w:val="28"/>
           <w:szCs w:val="28"/>
         </w:rPr>
-        <w:t>Помимо этого, была протестирован факт запуска без ошибок программного модуля на всех образовательных программах Нижнего Новгорода в 1 и 2 модулях, было выявлено, что алгоритм выполняется на всех направлениях и курсах кроме Управления бизнесом в силу особенностей заполнения таблиц.</w:t>
+        <w:t xml:space="preserve">Помимо этого, была протестирован факт запуска без ошибок программного модуля на всех образовательных программах Нижнего Новгорода в 1 и 2 модулях, было выявлено, что алгоритм выполняется на всех </w:t>
+      </w:r>
+      <w:r>
+        <w:rPr>
+          <w:rFonts w:ascii="Times New Roman" w:hAnsi="Times New Roman"/>
+          <w:sz w:val="28"/>
+          <w:szCs w:val="28"/>
+        </w:rPr>
+        <w:lastRenderedPageBreak/>
+        <w:t>направлениях и курсах кроме Управления бизнесом в силу особенностей заполнения таблиц.</w:t>
       </w:r>
     </w:p>
     <w:p>
@@ -12951,7 +12894,6 @@
                     <w:szCs w:val="28"/>
                     <w:highlight w:val="white"/>
                   </w:rPr>
-                  <w:lastRenderedPageBreak/>
                   <w:t>ОП - Математика Группы - 21ФМ</w:t>
                 </w:r>
               </w:p>
@@ -13699,7 +13641,16 @@
                     <w:sz w:val="28"/>
                     <w:szCs w:val="28"/>
                   </w:rPr>
-                  <w:t>Отсутствие разделения предметов в одной аудитории, лишнее разделение, некоторые занятия не учтены</w:t>
+                  <w:t xml:space="preserve">Отсутствие разделения предметов в одной аудитории, лишнее </w:t>
+                </w:r>
+                <w:r>
+                  <w:rPr>
+                    <w:rFonts w:ascii="Times New Roman" w:hAnsi="Times New Roman"/>
+                    <w:sz w:val="28"/>
+                    <w:szCs w:val="28"/>
+                  </w:rPr>
+                  <w:lastRenderedPageBreak/>
+                  <w:t>разделение, некоторые занятия не учтены</w:t>
                 </w:r>
               </w:p>
             </w:tc>
@@ -13869,7 +13820,6 @@
           <w:sz w:val="28"/>
           <w:szCs w:val="28"/>
         </w:rPr>
-        <w:lastRenderedPageBreak/>
         <w:t xml:space="preserve">Обзор API </w:t>
       </w:r>
       <w:proofErr w:type="spellStart"/>
@@ -14510,7 +14460,7 @@
         <w:sz w:val="24"/>
         <w:szCs w:val="24"/>
       </w:rPr>
-      <w:t>20</w:t>
+      <w:t>21</w:t>
     </w:r>
     <w:r>
       <w:rPr>
@@ -16337,6 +16287,7 @@
   <w:style w:type="character" w:default="1" w:styleId="a0">
     <w:name w:val="Default Paragraph Font"/>
     <w:uiPriority w:val="1"/>
+    <w:semiHidden/>
     <w:unhideWhenUsed/>
   </w:style>
   <w:style w:type="table" w:default="1" w:styleId="a1">

--- a/pilipenko_gi_razrabotka-navyka-golosovogo-pomoshchnika-alisa-dlya-raboty-s-raspisaniem-i-novostyami-vshe_283012 (1).docx
+++ b/pilipenko_gi_razrabotka-navyka-golosovogo-pomoshchnika-alisa-dlya-raboty-s-raspisaniem-i-novostyami-vshe_283012 (1).docx
@@ -3883,16 +3883,7 @@
           <w:sz w:val="28"/>
           <w:szCs w:val="28"/>
         </w:rPr>
-        <w:t xml:space="preserve"> и п</w:t>
-      </w:r>
-      <w:r>
-        <w:rPr>
-          <w:rFonts w:ascii="Times New Roman" w:hAnsi="Times New Roman"/>
-          <w:color w:val="000000"/>
-          <w:sz w:val="28"/>
-          <w:szCs w:val="28"/>
-        </w:rPr>
-        <w:t>остоянному развитию экосистемы.</w:t>
+        <w:t xml:space="preserve"> и постоянному развитию экосистемы.</w:t>
       </w:r>
     </w:p>
     <w:p>
@@ -4473,18 +4464,7 @@
           <w:sz w:val="28"/>
           <w:szCs w:val="28"/>
         </w:rPr>
-        <w:t>для работы с информацией о студентах и преподавателях различных программ и форматов обучения Высшей школы эконом</w:t>
-      </w:r>
-      <w:bookmarkStart w:id="3" w:name="_GoBack"/>
-      <w:bookmarkEnd w:id="3"/>
-      <w:r>
-        <w:rPr>
-          <w:rFonts w:ascii="Times New Roman" w:hAnsi="Times New Roman"/>
-          <w:color w:val="000000"/>
-          <w:sz w:val="28"/>
-          <w:szCs w:val="28"/>
-        </w:rPr>
-        <w:t>ики, их расписании.</w:t>
+        <w:t>для работы с информацией о студентах и преподавателях различных программ и форматов обучения Высшей школы экономики, их расписании.</w:t>
       </w:r>
     </w:p>
     <w:p>
@@ -4517,7 +4497,45 @@
           <w:szCs w:val="28"/>
         </w:rPr>
         <w:lastRenderedPageBreak/>
-        <w:t>После подключения к таблицам, алгоритм должен извлекать необходимые данные и обрабатывать их, а именно: название предмета, фамилию и инициалы преподавателя, день недели, номер группы, время занятий, аудиторию и тип пар.</w:t>
+        <w:t>Программный модуль должен вносить информацию о пользователях в БД, а именно фамилию, имя, отчество и номер группы, если пользователь студент. Также должна фиксироваться информация о группе</w:t>
+      </w:r>
+      <w:r>
+        <w:rPr>
+          <w:rFonts w:ascii="Times New Roman" w:hAnsi="Times New Roman"/>
+          <w:color w:val="000000"/>
+          <w:sz w:val="28"/>
+          <w:szCs w:val="28"/>
+        </w:rPr>
+        <w:t xml:space="preserve">: </w:t>
+      </w:r>
+      <w:r>
+        <w:rPr>
+          <w:rFonts w:ascii="Times New Roman" w:hAnsi="Times New Roman"/>
+          <w:color w:val="000000"/>
+          <w:sz w:val="28"/>
+          <w:szCs w:val="28"/>
+        </w:rPr>
+        <w:t xml:space="preserve">название, курс, образовательная программа, факультет, формат обучения, уровень образования. Помимо того, фиксируются данные о предмете, которые включают название, тип предмета (семинар или лекция), корпус, аудитория, преподаватель, время, дата и группа, если предмет проводится для конкретной образовательной программы, или студент, если данный предмет является индивидуальным для студента, например, </w:t>
+      </w:r>
+      <w:proofErr w:type="spellStart"/>
+      <w:r>
+        <w:rPr>
+          <w:rFonts w:ascii="Times New Roman" w:hAnsi="Times New Roman"/>
+          <w:color w:val="000000"/>
+          <w:sz w:val="28"/>
+          <w:szCs w:val="28"/>
+        </w:rPr>
+        <w:t>майнор</w:t>
+      </w:r>
+      <w:proofErr w:type="spellEnd"/>
+      <w:r>
+        <w:rPr>
+          <w:rFonts w:ascii="Times New Roman" w:hAnsi="Times New Roman"/>
+          <w:color w:val="000000"/>
+          <w:sz w:val="28"/>
+          <w:szCs w:val="28"/>
+        </w:rPr>
+        <w:t xml:space="preserve">, факультатив. </w:t>
       </w:r>
     </w:p>
     <w:p>
@@ -4549,7 +4567,34 @@
           <w:sz w:val="28"/>
           <w:szCs w:val="28"/>
         </w:rPr>
-        <w:t>Полученная информация должна быть сохранена для дальнейшей обработки в удобном формате.</w:t>
+        <w:t>Программный модуль должен извлекать необходимые данные о расписании пользователей</w:t>
+      </w:r>
+      <w:r>
+        <w:rPr>
+          <w:rFonts w:ascii="Times New Roman" w:hAnsi="Times New Roman"/>
+          <w:color w:val="000000"/>
+          <w:sz w:val="28"/>
+          <w:szCs w:val="28"/>
+        </w:rPr>
+        <w:t xml:space="preserve"> по атрибутам</w:t>
+      </w:r>
+      <w:r>
+        <w:rPr>
+          <w:rFonts w:ascii="Times New Roman" w:hAnsi="Times New Roman"/>
+          <w:color w:val="000000"/>
+          <w:sz w:val="28"/>
+          <w:szCs w:val="28"/>
+        </w:rPr>
+        <w:t xml:space="preserve">: </w:t>
+      </w:r>
+      <w:r>
+        <w:rPr>
+          <w:rFonts w:ascii="Times New Roman" w:hAnsi="Times New Roman"/>
+          <w:color w:val="000000"/>
+          <w:sz w:val="28"/>
+          <w:szCs w:val="28"/>
+        </w:rPr>
+        <w:t>название, лектор, дата, которая включает, как конкретное число и месяц, так и определенный день недели или пары на сегодня и завтра.</w:t>
       </w:r>
     </w:p>
     <w:p>
@@ -4581,69 +4626,32 @@
           <w:sz w:val="28"/>
           <w:szCs w:val="28"/>
         </w:rPr>
-        <w:t xml:space="preserve">Программа должна уметь </w:t>
-      </w:r>
-      <w:r>
-        <w:rPr>
-          <w:rFonts w:ascii="Times New Roman" w:hAnsi="Times New Roman"/>
-          <w:sz w:val="28"/>
-          <w:szCs w:val="28"/>
-        </w:rPr>
-        <w:t>работать со случаями</w:t>
-      </w:r>
-      <w:r>
-        <w:rPr>
-          <w:rFonts w:ascii="Times New Roman" w:hAnsi="Times New Roman"/>
-          <w:color w:val="000000"/>
-          <w:sz w:val="28"/>
-          <w:szCs w:val="28"/>
-        </w:rPr>
-        <w:t xml:space="preserve">, в которых в одной ячейке располагается несколько предметов, разделяя их и заполняя для каждого </w:t>
-      </w:r>
-      <w:r>
-        <w:rPr>
-          <w:rFonts w:ascii="Times New Roman" w:hAnsi="Times New Roman"/>
-          <w:sz w:val="28"/>
-          <w:szCs w:val="28"/>
-        </w:rPr>
-        <w:t>занятия</w:t>
-      </w:r>
-      <w:r>
-        <w:rPr>
-          <w:rFonts w:ascii="Times New Roman" w:hAnsi="Times New Roman"/>
-          <w:color w:val="000000"/>
-          <w:sz w:val="28"/>
-          <w:szCs w:val="28"/>
-        </w:rPr>
-        <w:t xml:space="preserve"> необходимую информацию. </w:t>
-      </w:r>
-    </w:p>
-    <w:p>
-      <w:pPr>
-        <w:spacing w:after="160" w:line="360" w:lineRule="auto"/>
-        <w:jc w:val="both"/>
-        <w:rPr>
-          <w:rFonts w:ascii="Times New Roman" w:hAnsi="Times New Roman"/>
-          <w:b/>
-          <w:sz w:val="28"/>
-          <w:szCs w:val="28"/>
-        </w:rPr>
-      </w:pPr>
-      <w:r>
-        <w:rPr>
-          <w:rFonts w:ascii="Times New Roman" w:hAnsi="Times New Roman"/>
-          <w:b/>
-          <w:sz w:val="28"/>
-          <w:szCs w:val="28"/>
-        </w:rPr>
-        <w:t>Требования к надежности:</w:t>
+        <w:t>Собранные сведения требуется записать в стандартизированном формате, обеспечивающем их дальнейшее</w:t>
+      </w:r>
+      <w:r>
+        <w:rPr>
+          <w:rFonts w:ascii="Times New Roman" w:hAnsi="Times New Roman"/>
+          <w:color w:val="000000"/>
+          <w:sz w:val="28"/>
+          <w:szCs w:val="28"/>
+        </w:rPr>
+        <w:t xml:space="preserve"> использование</w:t>
+      </w:r>
+      <w:r>
+        <w:rPr>
+          <w:rFonts w:ascii="Times New Roman" w:hAnsi="Times New Roman"/>
+          <w:color w:val="000000"/>
+          <w:sz w:val="28"/>
+          <w:szCs w:val="28"/>
+        </w:rPr>
+        <w:t>.</w:t>
       </w:r>
     </w:p>
     <w:p>
       <w:pPr>
         <w:numPr>
           <w:ilvl w:val="0"/>
-          <w:numId w:val="7"/>
+          <w:numId w:val="6"/>
         </w:numPr>
         <w:pBdr>
           <w:top w:val="nil"/>
@@ -4652,7 +4660,7 @@
           <w:right w:val="nil"/>
           <w:between w:val="nil"/>
         </w:pBdr>
-        <w:spacing w:after="0" w:line="360" w:lineRule="auto"/>
+        <w:spacing w:after="160" w:line="360" w:lineRule="auto"/>
         <w:jc w:val="both"/>
         <w:rPr>
           <w:rFonts w:ascii="Times New Roman" w:hAnsi="Times New Roman"/>
@@ -4668,34 +4676,14 @@
           <w:sz w:val="28"/>
           <w:szCs w:val="28"/>
         </w:rPr>
-        <w:t xml:space="preserve">Программный модуль должен уметь работать с некорректными данными, поступающими на вход, и возможными ошибками, связанными с потерей соединения или устаревания </w:t>
-      </w:r>
-      <w:proofErr w:type="spellStart"/>
-      <w:r>
-        <w:rPr>
-          <w:rFonts w:ascii="Times New Roman" w:hAnsi="Times New Roman"/>
-          <w:color w:val="000000"/>
-          <w:sz w:val="28"/>
-          <w:szCs w:val="28"/>
-        </w:rPr>
-        <w:t>токена</w:t>
-      </w:r>
-      <w:proofErr w:type="spellEnd"/>
-      <w:r>
-        <w:rPr>
-          <w:rFonts w:ascii="Times New Roman" w:hAnsi="Times New Roman"/>
-          <w:color w:val="000000"/>
-          <w:sz w:val="28"/>
-          <w:szCs w:val="28"/>
-        </w:rPr>
-        <w:t xml:space="preserve"> и обрабатывать их, возвращая соответствующую ошибку.</w:t>
+        <w:t>При необходимости пользователь должен иметь возможность изменить хранящуюся в базе данных информацию.</w:t>
       </w:r>
     </w:p>
     <w:p>
       <w:pPr>
         <w:numPr>
           <w:ilvl w:val="0"/>
-          <w:numId w:val="7"/>
+          <w:numId w:val="6"/>
         </w:numPr>
         <w:pBdr>
           <w:top w:val="nil"/>
@@ -4704,7 +4692,7 @@
           <w:right w:val="nil"/>
           <w:between w:val="nil"/>
         </w:pBdr>
-        <w:spacing w:after="0" w:line="360" w:lineRule="auto"/>
+        <w:spacing w:after="160" w:line="360" w:lineRule="auto"/>
         <w:jc w:val="both"/>
         <w:rPr>
           <w:rFonts w:ascii="Times New Roman" w:hAnsi="Times New Roman"/>
@@ -4720,19 +4708,8 @@
           <w:sz w:val="28"/>
           <w:szCs w:val="28"/>
         </w:rPr>
-        <w:t xml:space="preserve">Должны применяться безопасные способы для аутентификации для защиты конфиденциальности данных разработчиков при получении доступа к </w:t>
-      </w:r>
-      <w:proofErr w:type="spellStart"/>
-      <w:r>
-        <w:rPr>
-          <w:rFonts w:ascii="Times New Roman" w:hAnsi="Times New Roman"/>
-          <w:color w:val="000000"/>
-          <w:sz w:val="28"/>
-          <w:szCs w:val="28"/>
-        </w:rPr>
-        <w:t>Google</w:t>
-      </w:r>
-      <w:proofErr w:type="spellEnd"/>
+        <w:t>Разрабатываемый программный модуль должен осуществлять регистрацию преподавателей или групп, если они указываются в атрибутах предмета, но не содержатся в базе данных.</w:t>
+      </w:r>
       <w:r>
         <w:rPr>
           <w:rFonts w:ascii="Times New Roman" w:hAnsi="Times New Roman"/>
@@ -4742,22 +4719,26 @@
         </w:rPr>
         <w:t xml:space="preserve"> </w:t>
       </w:r>
-      <w:r>
-        <w:rPr>
-          <w:rFonts w:ascii="Times New Roman" w:hAnsi="Times New Roman"/>
-          <w:sz w:val="28"/>
-          <w:szCs w:val="28"/>
-        </w:rPr>
-        <w:t>Т</w:t>
-      </w:r>
-      <w:r>
-        <w:rPr>
-          <w:rFonts w:ascii="Times New Roman" w:hAnsi="Times New Roman"/>
-          <w:color w:val="000000"/>
-          <w:sz w:val="28"/>
-          <w:szCs w:val="28"/>
-        </w:rPr>
-        <w:t>аблицам.</w:t>
+    </w:p>
+    <w:p>
+      <w:pPr>
+        <w:spacing w:after="160" w:line="360" w:lineRule="auto"/>
+        <w:jc w:val="both"/>
+        <w:rPr>
+          <w:rFonts w:ascii="Times New Roman" w:hAnsi="Times New Roman"/>
+          <w:b/>
+          <w:sz w:val="28"/>
+          <w:szCs w:val="28"/>
+        </w:rPr>
+      </w:pPr>
+      <w:r>
+        <w:rPr>
+          <w:rFonts w:ascii="Times New Roman" w:hAnsi="Times New Roman"/>
+          <w:b/>
+          <w:sz w:val="28"/>
+          <w:szCs w:val="28"/>
+        </w:rPr>
+        <w:t>Требования к надежности:</w:t>
       </w:r>
     </w:p>
     <w:p>
@@ -4789,52 +4770,57 @@
           <w:sz w:val="28"/>
           <w:szCs w:val="28"/>
         </w:rPr>
-        <w:t xml:space="preserve">Модуль должен быть эффективен и показывать необходимую производительность при сборе информации о расписании студентов из </w:t>
-      </w:r>
-      <w:proofErr w:type="spellStart"/>
-      <w:r>
-        <w:rPr>
-          <w:rFonts w:ascii="Times New Roman" w:hAnsi="Times New Roman"/>
-          <w:color w:val="000000"/>
-          <w:sz w:val="28"/>
-          <w:szCs w:val="28"/>
-        </w:rPr>
-        <w:t>Google</w:t>
-      </w:r>
-      <w:proofErr w:type="spellEnd"/>
-      <w:r>
-        <w:rPr>
-          <w:rFonts w:ascii="Times New Roman" w:hAnsi="Times New Roman"/>
-          <w:color w:val="000000"/>
-          <w:sz w:val="28"/>
-          <w:szCs w:val="28"/>
-        </w:rPr>
-        <w:t xml:space="preserve"> </w:t>
-      </w:r>
-      <w:r>
-        <w:rPr>
-          <w:rFonts w:ascii="Times New Roman" w:hAnsi="Times New Roman"/>
-          <w:sz w:val="28"/>
-          <w:szCs w:val="28"/>
-        </w:rPr>
-        <w:t>Т</w:t>
-      </w:r>
-      <w:r>
-        <w:rPr>
-          <w:rFonts w:ascii="Times New Roman" w:hAnsi="Times New Roman"/>
-          <w:color w:val="000000"/>
-          <w:sz w:val="28"/>
-          <w:szCs w:val="28"/>
-        </w:rPr>
-        <w:t xml:space="preserve">аблиц. </w:t>
-      </w:r>
-    </w:p>
-    <w:p>
-      <w:pPr>
+        <w:t>Программный компонент обязан предусматривать корректную реакцию на ситуации разрыва соединения с СУБД, включая механизмы повторного подключения и обработки исключительных состояний</w:t>
+      </w:r>
+    </w:p>
+    <w:p>
+      <w:pPr>
+        <w:numPr>
+          <w:ilvl w:val="0"/>
+          <w:numId w:val="7"/>
+        </w:numPr>
+        <w:pBdr>
+          <w:top w:val="nil"/>
+          <w:left w:val="nil"/>
+          <w:bottom w:val="nil"/>
+          <w:right w:val="nil"/>
+          <w:between w:val="nil"/>
+        </w:pBdr>
         <w:spacing w:after="160" w:line="360" w:lineRule="auto"/>
         <w:jc w:val="both"/>
         <w:rPr>
           <w:rFonts w:ascii="Times New Roman" w:hAnsi="Times New Roman"/>
+          <w:color w:val="000000"/>
+          <w:sz w:val="28"/>
+          <w:szCs w:val="28"/>
+        </w:rPr>
+      </w:pPr>
+      <w:r>
+        <w:rPr>
+          <w:rFonts w:ascii="Times New Roman" w:hAnsi="Times New Roman"/>
+          <w:color w:val="000000"/>
+          <w:sz w:val="28"/>
+          <w:szCs w:val="28"/>
+        </w:rPr>
+        <w:t xml:space="preserve">Компонент работы с расписанием должен демонстрировать эффективное использование ресурсов при получении данных </w:t>
+      </w:r>
+      <w:r>
+        <w:rPr>
+          <w:rFonts w:ascii="Times New Roman" w:hAnsi="Times New Roman"/>
+          <w:color w:val="000000"/>
+          <w:sz w:val="28"/>
+          <w:szCs w:val="28"/>
+        </w:rPr>
+        <w:lastRenderedPageBreak/>
+        <w:t xml:space="preserve">минимальное время отклика и достаточную производительность для соответствия требованиям по времени ответа голосового ассистента. </w:t>
+      </w:r>
+    </w:p>
+    <w:p>
+      <w:pPr>
+        <w:spacing w:after="160" w:line="360" w:lineRule="auto"/>
+        <w:jc w:val="both"/>
+        <w:rPr>
+          <w:rFonts w:ascii="Times New Roman" w:hAnsi="Times New Roman"/>
           <w:b/>
           <w:sz w:val="28"/>
           <w:szCs w:val="28"/>
@@ -4848,6 +4834,59 @@
           <w:szCs w:val="28"/>
         </w:rPr>
         <w:t>Требования к информационной и программной совместимости:</w:t>
+      </w:r>
+    </w:p>
+    <w:p>
+      <w:pPr>
+        <w:pStyle w:val="af0"/>
+        <w:numPr>
+          <w:ilvl w:val="0"/>
+          <w:numId w:val="3"/>
+        </w:numPr>
+        <w:rPr>
+          <w:rFonts w:ascii="Times New Roman" w:hAnsi="Times New Roman"/>
+          <w:color w:val="000000"/>
+          <w:sz w:val="28"/>
+          <w:szCs w:val="28"/>
+        </w:rPr>
+      </w:pPr>
+      <w:r>
+        <w:rPr>
+          <w:rFonts w:ascii="Times New Roman" w:hAnsi="Times New Roman"/>
+          <w:color w:val="000000"/>
+          <w:sz w:val="28"/>
+          <w:szCs w:val="28"/>
+        </w:rPr>
+        <w:t xml:space="preserve">Язык программирования: </w:t>
+      </w:r>
+      <w:proofErr w:type="spellStart"/>
+      <w:r>
+        <w:rPr>
+          <w:rFonts w:ascii="Times New Roman" w:hAnsi="Times New Roman"/>
+          <w:color w:val="000000"/>
+          <w:sz w:val="28"/>
+          <w:szCs w:val="28"/>
+        </w:rPr>
+        <w:t>Python</w:t>
+      </w:r>
+      <w:proofErr w:type="spellEnd"/>
+      <w:r>
+        <w:rPr>
+          <w:rFonts w:ascii="Times New Roman" w:hAnsi="Times New Roman"/>
+          <w:color w:val="000000"/>
+          <w:sz w:val="28"/>
+          <w:szCs w:val="28"/>
+        </w:rPr>
+        <w:t xml:space="preserve"> (минимальная поддерживаемая версия — 3.12). Независимость от платформы: функционирование должно быть обеспечено вне зависимости от операционной системы или аппаратной конфигурации устройства, на кото</w:t>
+      </w:r>
+      <w:r>
+        <w:rPr>
+          <w:rFonts w:ascii="Times New Roman" w:hAnsi="Times New Roman"/>
+          <w:color w:val="000000"/>
+          <w:sz w:val="28"/>
+          <w:szCs w:val="28"/>
+        </w:rPr>
+        <w:t>ром работает голосовой помощник.</w:t>
       </w:r>
     </w:p>
     <w:p>
@@ -4880,47 +4919,26 @@
           <w:sz w:val="28"/>
           <w:szCs w:val="28"/>
         </w:rPr>
-        <w:t xml:space="preserve">Подпрограмма должна быть реализована на языке программирования </w:t>
-      </w:r>
-      <w:proofErr w:type="spellStart"/>
-      <w:r>
-        <w:rPr>
-          <w:rFonts w:ascii="Times New Roman" w:hAnsi="Times New Roman"/>
-          <w:color w:val="000000"/>
-          <w:sz w:val="28"/>
-          <w:szCs w:val="28"/>
-        </w:rPr>
-        <w:t>Python</w:t>
-      </w:r>
-      <w:proofErr w:type="spellEnd"/>
-      <w:r>
-        <w:rPr>
-          <w:rFonts w:ascii="Times New Roman" w:hAnsi="Times New Roman"/>
-          <w:color w:val="000000"/>
-          <w:sz w:val="28"/>
-          <w:szCs w:val="28"/>
-        </w:rPr>
-        <w:t>, начиная с версии 3.10.7</w:t>
-      </w:r>
-      <w:proofErr w:type="gramStart"/>
-      <w:r>
-        <w:rPr>
-          <w:rFonts w:ascii="Times New Roman" w:hAnsi="Times New Roman"/>
-          <w:color w:val="000000"/>
-          <w:sz w:val="28"/>
-          <w:szCs w:val="28"/>
-        </w:rPr>
-        <w:t>,  при</w:t>
-      </w:r>
-      <w:proofErr w:type="gramEnd"/>
-      <w:r>
-        <w:rPr>
-          <w:rFonts w:ascii="Times New Roman" w:hAnsi="Times New Roman"/>
-          <w:color w:val="000000"/>
-          <w:sz w:val="28"/>
-          <w:szCs w:val="28"/>
-        </w:rPr>
-        <w:t xml:space="preserve"> этом платформа, находящаяся на устройстве, используемом для запуска навыка голосового ассистента не играет значения.</w:t>
+        <w:t xml:space="preserve">Модуль должен обеспечивать корректную работу с библиотекой по взаимодействию с СУБД </w:t>
+      </w:r>
+      <w:r>
+        <w:rPr>
+          <w:rFonts w:ascii="Times New Roman" w:hAnsi="Times New Roman"/>
+          <w:color w:val="000000"/>
+          <w:sz w:val="28"/>
+          <w:szCs w:val="28"/>
+          <w:lang w:val="en-US"/>
+        </w:rPr>
+        <w:t>YDB</w:t>
+      </w:r>
+      <w:r>
+        <w:rPr>
+          <w:rFonts w:ascii="Times New Roman" w:hAnsi="Times New Roman"/>
+          <w:color w:val="000000"/>
+          <w:sz w:val="28"/>
+          <w:szCs w:val="28"/>
+        </w:rPr>
+        <w:t>.</w:t>
       </w:r>
     </w:p>
     <w:p>
@@ -4953,97 +4971,6 @@
           <w:sz w:val="28"/>
           <w:szCs w:val="28"/>
         </w:rPr>
-        <w:t xml:space="preserve">Для работы с </w:t>
-      </w:r>
-      <w:proofErr w:type="spellStart"/>
-      <w:r>
-        <w:rPr>
-          <w:rFonts w:ascii="Times New Roman" w:hAnsi="Times New Roman"/>
-          <w:color w:val="000000"/>
-          <w:sz w:val="28"/>
-          <w:szCs w:val="28"/>
-        </w:rPr>
-        <w:t>Google</w:t>
-      </w:r>
-      <w:proofErr w:type="spellEnd"/>
-      <w:r>
-        <w:rPr>
-          <w:rFonts w:ascii="Times New Roman" w:hAnsi="Times New Roman"/>
-          <w:color w:val="000000"/>
-          <w:sz w:val="28"/>
-          <w:szCs w:val="28"/>
-        </w:rPr>
-        <w:t xml:space="preserve"> </w:t>
-      </w:r>
-      <w:r>
-        <w:rPr>
-          <w:rFonts w:ascii="Times New Roman" w:hAnsi="Times New Roman"/>
-          <w:sz w:val="28"/>
-          <w:szCs w:val="28"/>
-        </w:rPr>
-        <w:t>Т</w:t>
-      </w:r>
-      <w:r>
-        <w:rPr>
-          <w:rFonts w:ascii="Times New Roman" w:hAnsi="Times New Roman"/>
-          <w:color w:val="000000"/>
-          <w:sz w:val="28"/>
-          <w:szCs w:val="28"/>
-        </w:rPr>
-        <w:t xml:space="preserve">аблицами модуль должен корректно взаимодействовать с </w:t>
-      </w:r>
-      <w:proofErr w:type="spellStart"/>
-      <w:r>
-        <w:rPr>
-          <w:rFonts w:ascii="Times New Roman" w:hAnsi="Times New Roman"/>
-          <w:color w:val="000000"/>
-          <w:sz w:val="28"/>
-          <w:szCs w:val="28"/>
-        </w:rPr>
-        <w:t>Google</w:t>
-      </w:r>
-      <w:proofErr w:type="spellEnd"/>
-      <w:r>
-        <w:rPr>
-          <w:rFonts w:ascii="Times New Roman" w:hAnsi="Times New Roman"/>
-          <w:color w:val="000000"/>
-          <w:sz w:val="28"/>
-          <w:szCs w:val="28"/>
-        </w:rPr>
-        <w:t xml:space="preserve"> API для доступа к данным из таблиц, что включает в себя аутентификацию, авторизацию и обмен данными.</w:t>
-      </w:r>
-    </w:p>
-    <w:p>
-      <w:pPr>
-        <w:numPr>
-          <w:ilvl w:val="0"/>
-          <w:numId w:val="3"/>
-        </w:numPr>
-        <w:pBdr>
-          <w:top w:val="nil"/>
-          <w:left w:val="nil"/>
-          <w:bottom w:val="nil"/>
-          <w:right w:val="nil"/>
-          <w:between w:val="nil"/>
-        </w:pBdr>
-        <w:spacing w:after="0" w:line="360" w:lineRule="auto"/>
-        <w:jc w:val="both"/>
-        <w:rPr>
-          <w:rFonts w:ascii="Times New Roman" w:hAnsi="Times New Roman"/>
-          <w:b/>
-          <w:color w:val="000000"/>
-          <w:sz w:val="28"/>
-          <w:szCs w:val="28"/>
-        </w:rPr>
-      </w:pPr>
-      <w:r>
-        <w:rPr>
-          <w:rFonts w:ascii="Times New Roman" w:hAnsi="Times New Roman"/>
-          <w:color w:val="000000"/>
-          <w:sz w:val="28"/>
-          <w:szCs w:val="28"/>
-        </w:rPr>
-        <w:lastRenderedPageBreak/>
         <w:t xml:space="preserve">Итоговое программное решение должно быть совместимо с другими модулями, предусмотренными в проекте, а именно получать на вход ссылку и возвращать на выходе данные для модуля поиска необходимых элементов расписания. </w:t>
       </w:r>
     </w:p>
@@ -5087,6 +5014,16 @@
         </w:rPr>
         <w:t>принципов ООП</w:t>
       </w:r>
+      <w:r>
+        <w:rPr>
+          <w:rFonts w:ascii="Times New Roman" w:hAnsi="Times New Roman"/>
+          <w:sz w:val="28"/>
+          <w:szCs w:val="28"/>
+        </w:rPr>
+        <w:t>.</w:t>
+      </w:r>
+      <w:bookmarkStart w:id="3" w:name="_GoBack"/>
+      <w:bookmarkEnd w:id="3"/>
     </w:p>
     <w:p>
       <w:pPr>
@@ -5112,7 +5049,7 @@
     <w:p>
       <w:pPr>
         <w:spacing w:after="160" w:line="360" w:lineRule="auto"/>
-        <w:ind w:firstLine="708"/>
+        <w:ind w:firstLine="720"/>
         <w:jc w:val="both"/>
         <w:rPr>
           <w:rFonts w:ascii="Times New Roman" w:hAnsi="Times New Roman"/>
@@ -5126,43 +5063,54 @@
           <w:sz w:val="28"/>
           <w:szCs w:val="28"/>
         </w:rPr>
-        <w:t xml:space="preserve">Реализованное программное решение должно располагаться и быть опубликовано в каталоге Яндекс навыки. В свою очередь, специальные требования к маркировке и упаковке разрабатываемого программного модуля по </w:t>
-      </w:r>
-      <w:proofErr w:type="spellStart"/>
-      <w:r>
-        <w:rPr>
-          <w:rFonts w:ascii="Times New Roman" w:hAnsi="Times New Roman"/>
-          <w:sz w:val="28"/>
-          <w:szCs w:val="28"/>
-        </w:rPr>
-        <w:t>парсингу</w:t>
-      </w:r>
-      <w:proofErr w:type="spellEnd"/>
-      <w:r>
-        <w:rPr>
-          <w:rFonts w:ascii="Times New Roman" w:hAnsi="Times New Roman"/>
-          <w:sz w:val="28"/>
-          <w:szCs w:val="28"/>
-        </w:rPr>
-        <w:t xml:space="preserve"> </w:t>
-      </w:r>
-      <w:proofErr w:type="spellStart"/>
-      <w:r>
-        <w:rPr>
-          <w:rFonts w:ascii="Times New Roman" w:hAnsi="Times New Roman"/>
-          <w:sz w:val="28"/>
-          <w:szCs w:val="28"/>
-        </w:rPr>
-        <w:t>Google</w:t>
-      </w:r>
-      <w:proofErr w:type="spellEnd"/>
-      <w:r>
-        <w:rPr>
-          <w:rFonts w:ascii="Times New Roman" w:hAnsi="Times New Roman"/>
-          <w:sz w:val="28"/>
-          <w:szCs w:val="28"/>
-        </w:rPr>
-        <w:t xml:space="preserve"> Таблиц не предъявляются.</w:t>
+        <w:t>Финальная версия приложения подлежит публикации в официальном каталоге навыков голосового помощника Яндекса. Что кас</w:t>
+      </w:r>
+      <w:r>
+        <w:rPr>
+          <w:rFonts w:ascii="Times New Roman" w:hAnsi="Times New Roman"/>
+          <w:sz w:val="28"/>
+          <w:szCs w:val="28"/>
+        </w:rPr>
+        <w:t xml:space="preserve">ается модуля обработки и хранению данных в </w:t>
+      </w:r>
+      <w:r>
+        <w:rPr>
+          <w:rFonts w:ascii="Times New Roman" w:hAnsi="Times New Roman"/>
+          <w:sz w:val="28"/>
+          <w:szCs w:val="28"/>
+          <w:lang w:val="en-US"/>
+        </w:rPr>
+        <w:t>YDB</w:t>
+      </w:r>
+      <w:r>
+        <w:rPr>
+          <w:rFonts w:ascii="Times New Roman" w:hAnsi="Times New Roman"/>
+          <w:sz w:val="28"/>
+          <w:szCs w:val="28"/>
+        </w:rPr>
+        <w:t>, специальные требования к его маркировке и способу упаковки не устанавливаются.</w:t>
+      </w:r>
+    </w:p>
+    <w:p>
+      <w:pPr>
+        <w:spacing w:after="160" w:line="360" w:lineRule="auto"/>
+        <w:ind w:firstLine="720"/>
+        <w:jc w:val="both"/>
+        <w:rPr>
+          <w:rFonts w:ascii="Times New Roman" w:hAnsi="Times New Roman"/>
+          <w:b/>
+          <w:sz w:val="28"/>
+          <w:szCs w:val="28"/>
+        </w:rPr>
+      </w:pPr>
+      <w:r>
+        <w:rPr>
+          <w:rFonts w:ascii="Times New Roman" w:hAnsi="Times New Roman"/>
+          <w:b/>
+          <w:sz w:val="28"/>
+          <w:szCs w:val="28"/>
+        </w:rPr>
+        <w:t>Требования к транспортированию и хранению.</w:t>
       </w:r>
     </w:p>
     <w:p>
@@ -5183,7 +5131,148 @@
           <w:sz w:val="28"/>
           <w:szCs w:val="28"/>
         </w:rPr>
-        <w:t>Требования к транспортированию и хранению.</w:t>
+        <w:tab/>
+      </w:r>
+      <w:r>
+        <w:rPr>
+          <w:rFonts w:ascii="Times New Roman" w:hAnsi="Times New Roman"/>
+          <w:sz w:val="28"/>
+          <w:szCs w:val="28"/>
+        </w:rPr>
+        <w:t xml:space="preserve">Подпрограмма по работе с информацией и пользователях и их расписании может располагаться на виртуальной машине, поддерживающей использование и развертывание </w:t>
+      </w:r>
+      <w:proofErr w:type="spellStart"/>
+      <w:r>
+        <w:rPr>
+          <w:rFonts w:ascii="Times New Roman" w:hAnsi="Times New Roman"/>
+          <w:sz w:val="28"/>
+          <w:szCs w:val="28"/>
+          <w:lang w:val="en-US"/>
+        </w:rPr>
+        <w:t>Webhook</w:t>
+      </w:r>
+      <w:proofErr w:type="spellEnd"/>
+      <w:r>
+        <w:rPr>
+          <w:rFonts w:ascii="Times New Roman" w:hAnsi="Times New Roman"/>
+          <w:sz w:val="28"/>
+          <w:szCs w:val="28"/>
+        </w:rPr>
+        <w:t xml:space="preserve"> </w:t>
+      </w:r>
+      <w:r>
+        <w:rPr>
+          <w:rFonts w:ascii="Times New Roman" w:hAnsi="Times New Roman"/>
+          <w:sz w:val="28"/>
+          <w:szCs w:val="28"/>
+        </w:rPr>
+        <w:t xml:space="preserve">сервера и взаимодействие с </w:t>
+      </w:r>
+      <w:r>
+        <w:rPr>
+          <w:rFonts w:ascii="Times New Roman" w:hAnsi="Times New Roman"/>
+          <w:sz w:val="28"/>
+          <w:szCs w:val="28"/>
+          <w:lang w:val="en-US"/>
+        </w:rPr>
+        <w:t>YDB</w:t>
+      </w:r>
+      <w:r>
+        <w:rPr>
+          <w:rFonts w:ascii="Times New Roman" w:hAnsi="Times New Roman"/>
+          <w:sz w:val="28"/>
+          <w:szCs w:val="28"/>
+        </w:rPr>
+        <w:t xml:space="preserve">, </w:t>
+      </w:r>
+      <w:proofErr w:type="spellStart"/>
+      <w:r>
+        <w:rPr>
+          <w:rFonts w:ascii="Times New Roman" w:hAnsi="Times New Roman"/>
+          <w:sz w:val="28"/>
+          <w:szCs w:val="28"/>
+        </w:rPr>
+        <w:t>бессерверной</w:t>
+      </w:r>
+      <w:proofErr w:type="spellEnd"/>
+      <w:r>
+        <w:rPr>
+          <w:rFonts w:ascii="Times New Roman" w:hAnsi="Times New Roman"/>
+          <w:sz w:val="28"/>
+          <w:szCs w:val="28"/>
+        </w:rPr>
+        <w:t xml:space="preserve"> платформе </w:t>
+      </w:r>
+      <w:proofErr w:type="spellStart"/>
+      <w:r>
+        <w:rPr>
+          <w:rFonts w:ascii="Times New Roman" w:hAnsi="Times New Roman"/>
+          <w:sz w:val="28"/>
+          <w:szCs w:val="28"/>
+          <w:lang w:val="en-US"/>
+        </w:rPr>
+        <w:t>Yandex</w:t>
+      </w:r>
+      <w:proofErr w:type="spellEnd"/>
+      <w:r>
+        <w:rPr>
+          <w:rFonts w:ascii="Times New Roman" w:hAnsi="Times New Roman"/>
+          <w:sz w:val="28"/>
+          <w:szCs w:val="28"/>
+        </w:rPr>
+        <w:t xml:space="preserve"> </w:t>
+      </w:r>
+      <w:r>
+        <w:rPr>
+          <w:rFonts w:ascii="Times New Roman" w:hAnsi="Times New Roman"/>
+          <w:sz w:val="28"/>
+          <w:szCs w:val="28"/>
+          <w:lang w:val="en-US"/>
+        </w:rPr>
+        <w:t>Cloud</w:t>
+      </w:r>
+      <w:r>
+        <w:rPr>
+          <w:rFonts w:ascii="Times New Roman" w:hAnsi="Times New Roman"/>
+          <w:sz w:val="28"/>
+          <w:szCs w:val="28"/>
+        </w:rPr>
+        <w:t xml:space="preserve"> </w:t>
+      </w:r>
+      <w:proofErr w:type="spellStart"/>
+      <w:r>
+        <w:rPr>
+          <w:rFonts w:ascii="Times New Roman" w:hAnsi="Times New Roman"/>
+          <w:sz w:val="28"/>
+          <w:szCs w:val="28"/>
+          <w:lang w:val="en-US"/>
+        </w:rPr>
+        <w:t>Funtions</w:t>
+      </w:r>
+      <w:proofErr w:type="spellEnd"/>
+      <w:r>
+        <w:rPr>
+          <w:rFonts w:ascii="Times New Roman" w:hAnsi="Times New Roman"/>
+          <w:sz w:val="28"/>
+          <w:szCs w:val="28"/>
+        </w:rPr>
+        <w:t xml:space="preserve"> </w:t>
+      </w:r>
+      <w:r>
+        <w:rPr>
+          <w:rFonts w:ascii="Times New Roman" w:hAnsi="Times New Roman"/>
+          <w:sz w:val="28"/>
+          <w:szCs w:val="28"/>
+        </w:rPr>
+        <w:t>или в другом месте, которое соответствуют требованиям выше как часть общего навыка голосового ассистента до момента внесения изменений разработчиками или работниками платформы. К транспортировке никакие требования не предъявляются</w:t>
+      </w:r>
+      <w:r>
+        <w:rPr>
+          <w:rFonts w:ascii="Times New Roman" w:hAnsi="Times New Roman"/>
+          <w:sz w:val="28"/>
+          <w:szCs w:val="28"/>
+        </w:rPr>
+        <w:t>.</w:t>
       </w:r>
     </w:p>
     <w:p>
@@ -5204,107 +5293,7 @@
           <w:sz w:val="28"/>
           <w:szCs w:val="28"/>
         </w:rPr>
-        <w:tab/>
-      </w:r>
-      <w:r>
-        <w:rPr>
-          <w:rFonts w:ascii="Times New Roman" w:hAnsi="Times New Roman"/>
-          <w:sz w:val="28"/>
-          <w:szCs w:val="28"/>
-        </w:rPr>
-        <w:t xml:space="preserve">Рассматриваемый программный модуль должен располагаться на платформе </w:t>
-      </w:r>
-      <w:proofErr w:type="spellStart"/>
-      <w:r>
-        <w:rPr>
-          <w:rFonts w:ascii="Times New Roman" w:hAnsi="Times New Roman"/>
-          <w:sz w:val="28"/>
-          <w:szCs w:val="28"/>
-        </w:rPr>
-        <w:t>Yandex</w:t>
-      </w:r>
-      <w:proofErr w:type="spellEnd"/>
-      <w:r>
-        <w:rPr>
-          <w:rFonts w:ascii="Times New Roman" w:hAnsi="Times New Roman"/>
-          <w:sz w:val="28"/>
-          <w:szCs w:val="28"/>
-        </w:rPr>
-        <w:t xml:space="preserve"> </w:t>
-      </w:r>
-      <w:proofErr w:type="spellStart"/>
-      <w:r>
-        <w:rPr>
-          <w:rFonts w:ascii="Times New Roman" w:hAnsi="Times New Roman"/>
-          <w:sz w:val="28"/>
-          <w:szCs w:val="28"/>
-        </w:rPr>
-        <w:t>Cloud</w:t>
-      </w:r>
-      <w:proofErr w:type="spellEnd"/>
-      <w:r>
-        <w:rPr>
-          <w:rFonts w:ascii="Times New Roman" w:hAnsi="Times New Roman"/>
-          <w:sz w:val="28"/>
-          <w:szCs w:val="28"/>
-        </w:rPr>
-        <w:t xml:space="preserve"> </w:t>
-      </w:r>
-      <w:proofErr w:type="spellStart"/>
-      <w:r>
-        <w:rPr>
-          <w:rFonts w:ascii="Times New Roman" w:hAnsi="Times New Roman"/>
-          <w:sz w:val="28"/>
-          <w:szCs w:val="28"/>
-        </w:rPr>
-        <w:t>Functions</w:t>
-      </w:r>
-      <w:proofErr w:type="spellEnd"/>
-      <w:r>
-        <w:rPr>
-          <w:rFonts w:ascii="Times New Roman" w:hAnsi="Times New Roman"/>
-          <w:sz w:val="28"/>
-          <w:szCs w:val="28"/>
-        </w:rPr>
-        <w:t xml:space="preserve"> или другой, которая будет предоставлять возможность использования </w:t>
-      </w:r>
-      <w:proofErr w:type="spellStart"/>
-      <w:r>
-        <w:rPr>
-          <w:rFonts w:ascii="Times New Roman" w:hAnsi="Times New Roman"/>
-          <w:sz w:val="28"/>
-          <w:szCs w:val="28"/>
-        </w:rPr>
-        <w:t>Webhook</w:t>
-      </w:r>
-      <w:proofErr w:type="spellEnd"/>
-      <w:r>
-        <w:rPr>
-          <w:rFonts w:ascii="Times New Roman" w:hAnsi="Times New Roman"/>
-          <w:sz w:val="28"/>
-          <w:szCs w:val="28"/>
-        </w:rPr>
-        <w:t xml:space="preserve"> URL в рамках кода общего проекта до тех пор, пока разработчик или работник платформы не внесет изменения или не удалит продукт. Специальные требования к транспортировке не предъявляются.</w:t>
-      </w:r>
-    </w:p>
-    <w:p>
-      <w:pPr>
-        <w:spacing w:after="160" w:line="360" w:lineRule="auto"/>
-        <w:jc w:val="both"/>
-        <w:rPr>
-          <w:rFonts w:ascii="Times New Roman" w:hAnsi="Times New Roman"/>
-          <w:b/>
-          <w:sz w:val="28"/>
-          <w:szCs w:val="28"/>
-        </w:rPr>
-      </w:pPr>
-      <w:r>
-        <w:rPr>
-          <w:rFonts w:ascii="Times New Roman" w:hAnsi="Times New Roman"/>
-          <w:b/>
-          <w:sz w:val="28"/>
-          <w:szCs w:val="28"/>
-        </w:rPr>
+        <w:lastRenderedPageBreak/>
         <w:t xml:space="preserve">Тестирование </w:t>
       </w:r>
     </w:p>
@@ -5459,7 +5448,6 @@
           <w:sz w:val="28"/>
           <w:szCs w:val="28"/>
         </w:rPr>
-        <w:lastRenderedPageBreak/>
         <w:t>Выявление и определение функциональных и иных требований к реализуемой подпрограмме.</w:t>
       </w:r>
     </w:p>
@@ -5769,6 +5757,7 @@
           <w:sz w:val="32"/>
           <w:szCs w:val="32"/>
         </w:rPr>
+        <w:lastRenderedPageBreak/>
         <w:t>Анализ проблематики</w:t>
       </w:r>
       <w:r>
@@ -5799,16 +5788,7 @@
           <w:sz w:val="28"/>
           <w:szCs w:val="28"/>
         </w:rPr>
-        <w:t xml:space="preserve">Основными задачами в рамках анализа проблематики являются: изучение источников, из которых доступно получение необходимой информации, в том числе их потенциальные возможности, формат хранения и структура данных о расписании, в рамках который они организованы. Кроме того, будут рассмотрены различные проблемы, связанные с разработкой и внедрением данного программного решения в общий проект. Следующая цель для изучения - преимущества и недостатки, которые демонстрирует рассматриваемый способ организации и получения информации в контексте разрабатываемого навыка. Также будут рассмотрены рамки и условия, в которых программный модуль разрабатывается, реализованные до текущего момента методы и подходы для решения задач схожей или такой же </w:t>
-      </w:r>
-      <w:r>
-        <w:rPr>
-          <w:rFonts w:ascii="Times New Roman" w:hAnsi="Times New Roman"/>
-          <w:sz w:val="28"/>
-          <w:szCs w:val="28"/>
-        </w:rPr>
-        <w:lastRenderedPageBreak/>
-        <w:t xml:space="preserve">проблематики, в том числе реализованные навыки по обработке расписания, исходный код которых находится в открытом доступе. </w:t>
+        <w:t xml:space="preserve">Основными задачами в рамках анализа проблематики являются: изучение источников, из которых доступно получение необходимой информации, в том числе их потенциальные возможности, формат хранения и структура данных о расписании, в рамках который они организованы. Кроме того, будут рассмотрены различные проблемы, связанные с разработкой и внедрением данного программного решения в общий проект. Следующая цель для изучения - преимущества и недостатки, которые демонстрирует рассматриваемый способ организации и получения информации в контексте разрабатываемого навыка. Также будут рассмотрены рамки и условия, в которых программный модуль разрабатывается, реализованные до текущего момента методы и подходы для решения задач схожей или такой же проблематики, в том числе реализованные навыки по обработке расписания, исходный код которых находится в открытом доступе. </w:t>
       </w:r>
     </w:p>
     <w:p>
@@ -5920,7 +5900,16 @@
           <w:sz w:val="28"/>
           <w:szCs w:val="28"/>
         </w:rPr>
-        <w:t xml:space="preserve"> электронной почты. Данный метод рассматривался как наиболее универсальный, так как в независимости от кампуса позволяет получать информацию о расписании. Для его реализации требуется программный модуль, который бы смог находить файл, содержащий расписание и обрабатывать его. Во время изучения аспекта, касающегося формата, в котором на почту присылается расписание было выявлено, что оформление и даже тип данных отличаются не только у разных кампусов, но и образовательных программ. Так, например, расписание представляется, как в формате </w:t>
+        <w:t xml:space="preserve"> электронной почты. Данный метод рассматривался как наиболее универсальный, так как в независимости от кампуса позволяет получать информацию о расписании. Для его реализации требуется программный модуль, который бы смог находить файл, содержащий расписание и обрабатывать его. Во время изучения аспекта, касающегося </w:t>
+      </w:r>
+      <w:r>
+        <w:rPr>
+          <w:rFonts w:ascii="Times New Roman" w:hAnsi="Times New Roman"/>
+          <w:sz w:val="28"/>
+          <w:szCs w:val="28"/>
+        </w:rPr>
+        <w:lastRenderedPageBreak/>
+        <w:t xml:space="preserve">формата, в котором на почту присылается расписание было выявлено, что оформление и даже тип данных отличаются не только у разных кампусов, но и образовательных программ. Так, например, расписание представляется, как в формате </w:t>
       </w:r>
       <w:proofErr w:type="spellStart"/>
       <w:r>
@@ -5994,16 +5983,7 @@
           <w:sz w:val="28"/>
           <w:szCs w:val="28"/>
         </w:rPr>
-        <w:t xml:space="preserve"> данных расписания. Информация из данного источника связана с конкретным студентом, то есть </w:t>
-      </w:r>
-      <w:r>
-        <w:rPr>
-          <w:rFonts w:ascii="Times New Roman" w:hAnsi="Times New Roman"/>
-          <w:sz w:val="28"/>
-          <w:szCs w:val="28"/>
-        </w:rPr>
-        <w:lastRenderedPageBreak/>
-        <w:t xml:space="preserve">учитываются индивидуальные аспекты в расписании, такие как занятия по английскому языку, </w:t>
+        <w:t xml:space="preserve"> данных расписания. Информация из данного источника связана с конкретным студентом, то есть учитываются индивидуальные аспекты в расписании, такие как занятия по английскому языку, </w:t>
       </w:r>
       <w:proofErr w:type="spellStart"/>
       <w:r>
@@ -6059,7 +6039,16 @@
           <w:sz w:val="28"/>
           <w:szCs w:val="28"/>
         </w:rPr>
-        <w:t xml:space="preserve">Помимо вышеперечисленных, Высшая школа экономики предлагает такой сервис, как Единый личный кабинет. Данная цифровая экосистема предлагает возможность просмотра расписания студентов, которое также является актуальным и обладает всеми преимуществами использования РУЗ, возможно, сервис и использует это решение. Расписание хранится в удобном формате, содержащем все необходимые сведения, была также найдена возможность </w:t>
+        <w:t xml:space="preserve">Помимо вышеперечисленных, Высшая школа экономики предлагает такой сервис, как Единый личный кабинет. Данная цифровая экосистема </w:t>
+      </w:r>
+      <w:r>
+        <w:rPr>
+          <w:rFonts w:ascii="Times New Roman" w:hAnsi="Times New Roman"/>
+          <w:sz w:val="28"/>
+          <w:szCs w:val="28"/>
+        </w:rPr>
+        <w:lastRenderedPageBreak/>
+        <w:t xml:space="preserve">предлагает возможность просмотра расписания студентов, которое также является актуальным и обладает всеми преимуществами использования РУЗ, возможно, сервис и использует это решение. Расписание хранится в удобном формате, содержащем все необходимые сведения, была также найдена возможность </w:t>
       </w:r>
       <w:proofErr w:type="spellStart"/>
       <w:r>
@@ -6151,16 +6140,7 @@
           <w:sz w:val="28"/>
           <w:szCs w:val="28"/>
         </w:rPr>
-        <w:t xml:space="preserve">В силу невозможности реализации остальных вариантов, программный модуль по извлечению информации о расписании студентов НИУ ВШЭ </w:t>
-      </w:r>
-      <w:r>
-        <w:rPr>
-          <w:rFonts w:ascii="Times New Roman" w:hAnsi="Times New Roman"/>
-          <w:sz w:val="28"/>
-          <w:szCs w:val="28"/>
-        </w:rPr>
-        <w:lastRenderedPageBreak/>
-        <w:t xml:space="preserve">использует </w:t>
+        <w:t xml:space="preserve">В силу невозможности реализации остальных вариантов, программный модуль по извлечению информации о расписании студентов НИУ ВШЭ использует </w:t>
       </w:r>
       <w:proofErr w:type="spellStart"/>
       <w:r>
@@ -6367,6 +6347,7 @@
           <w:sz w:val="28"/>
           <w:szCs w:val="28"/>
         </w:rPr>
+        <w:lastRenderedPageBreak/>
         <w:t xml:space="preserve">Лист – страница или вкладка в электронной таблице. Ресурс </w:t>
       </w:r>
       <w:proofErr w:type="spellStart"/>
@@ -6496,7 +6477,6 @@
           <w:sz w:val="28"/>
           <w:szCs w:val="28"/>
         </w:rPr>
-        <w:lastRenderedPageBreak/>
         <w:t xml:space="preserve">Обозначение А1 – синтаксис, используемый для определения ячейки или диапазона ячеек с помощью строки, содержащей имя листа, а также координаты начальной и конечной ячейки с использованием букв столбцов и номеров строк. Этот метод является наиболее распространённым и полезным при ссылке на абсолютный диапазон ячеек. </w:t>
       </w:r>
     </w:p>
@@ -6619,6 +6599,7 @@
           <w:sz w:val="28"/>
           <w:szCs w:val="28"/>
         </w:rPr>
+        <w:lastRenderedPageBreak/>
         <w:t xml:space="preserve">Информация, которая содержится в таблицах позволяет сделать наиболее универсальное решение, предоставляющее доступ к расписанию студентов групп различных специальностей. В таблицах содержатся сведения, которые включают в себя название, время, аудиторию, тип занятий и преподавателя. Доступ к данной информации предоставляется свободно без необходимости авторизации в сервисах Высшей школы экономики. Возникают трудности с определением расписания по английскому языку, занятиям по дисциплинам дополнительного профиля </w:t>
       </w:r>
       <w:proofErr w:type="spellStart"/>
@@ -6637,7 +6618,74 @@
           <w:sz w:val="28"/>
           <w:szCs w:val="28"/>
         </w:rPr>
-        <w:t xml:space="preserve"> и иным дополнительным курсам. Расписание предоставляется только для студентов Нижнего Новгорода. В рамках данного способа обработки расписания алгоритм реализации поиска расписания информации конкретного преподавателя представляется реализуемым только в формате просмотра всех таблиц и всех групп, что при наличии разницы в оформлении таблиц, включая, </w:t>
+        <w:t xml:space="preserve"> и иным дополнительным курсам. Расписание предоставляется только для студентов Нижнего Новгорода. В рамках данного способа обработки расписания алгоритм реализации поиска расписания информации конкретного преподавателя представляется реализуемым только в формате просмотра всех таблиц и всех групп, что при наличии разницы в оформлении таблиц, включая, например, отсутствие инициалов при указании имени </w:t>
+      </w:r>
+      <w:proofErr w:type="gramStart"/>
+      <w:r>
+        <w:rPr>
+          <w:rFonts w:ascii="Times New Roman" w:hAnsi="Times New Roman"/>
+          <w:sz w:val="28"/>
+          <w:szCs w:val="28"/>
+        </w:rPr>
+        <w:t>преподавателя,  представляется</w:t>
+      </w:r>
+      <w:proofErr w:type="gramEnd"/>
+      <w:r>
+        <w:rPr>
+          <w:rFonts w:ascii="Times New Roman" w:hAnsi="Times New Roman"/>
+          <w:sz w:val="28"/>
+          <w:szCs w:val="28"/>
+        </w:rPr>
+        <w:t xml:space="preserve"> сложным. </w:t>
+      </w:r>
+      <w:r>
+        <w:rPr>
+          <w:rFonts w:ascii="Times New Roman" w:hAnsi="Times New Roman"/>
+          <w:sz w:val="28"/>
+          <w:szCs w:val="28"/>
+        </w:rPr>
+        <w:tab/>
+      </w:r>
+      <w:r>
+        <w:rPr>
+          <w:rFonts w:ascii="Times New Roman" w:hAnsi="Times New Roman"/>
+          <w:sz w:val="28"/>
+          <w:szCs w:val="28"/>
+        </w:rPr>
+        <w:tab/>
+      </w:r>
+      <w:r>
+        <w:rPr>
+          <w:rFonts w:ascii="Times New Roman" w:hAnsi="Times New Roman"/>
+          <w:sz w:val="28"/>
+          <w:szCs w:val="28"/>
+        </w:rPr>
+        <w:tab/>
+      </w:r>
+      <w:r>
+        <w:rPr>
+          <w:rFonts w:ascii="Times New Roman" w:hAnsi="Times New Roman"/>
+          <w:sz w:val="28"/>
+          <w:szCs w:val="28"/>
+        </w:rPr>
+        <w:tab/>
+      </w:r>
+      <w:r>
+        <w:rPr>
+          <w:rFonts w:ascii="Times New Roman" w:hAnsi="Times New Roman"/>
+          <w:sz w:val="28"/>
+          <w:szCs w:val="28"/>
+        </w:rPr>
+        <w:tab/>
+      </w:r>
+      <w:r>
+        <w:rPr>
+          <w:rFonts w:ascii="Times New Roman" w:hAnsi="Times New Roman"/>
+          <w:sz w:val="28"/>
+          <w:szCs w:val="28"/>
+        </w:rPr>
+        <w:tab/>
+        <w:t xml:space="preserve">Также рассматриваемый программный модуль является заложником формата самих таблиц, при изменении способа фиксации расписания или его оформления существующее решение потребует доработки или комплексного изменения в силу отсутствия алгоритма, позволяющего обрабатывать данные в независимости от формата. А именно при обработке каждой ячейки, содержащей название предмета отсутствует возможность найти сопряженные данные, так как их расположение представляется неизвестным и не было выявлено закономерностей, позволяющих при обработке конкретной ячейки находить время, аудиторию и другие атрибуты занятия. Сами данные организованы в виде совокупности ячеек, в верхней части таблицы располагаются названия корпусов.  Каждая ячейка, содержащая название предмета также окрашена в определенный цвет, соответствующего корпуса. На 18-19 строках содержатся заголовки столбцов таблицы, а именно: день, время, номер группы и аудитория. Ниже в ячейках присутствует соответствующая информация. В ячейке под номером группы располагается </w:t>
       </w:r>
       <w:r>
         <w:rPr>
@@ -6646,74 +6694,7 @@
           <w:szCs w:val="28"/>
         </w:rPr>
         <w:lastRenderedPageBreak/>
-        <w:t xml:space="preserve">например, отсутствие инициалов при указании имени </w:t>
-      </w:r>
-      <w:proofErr w:type="gramStart"/>
-      <w:r>
-        <w:rPr>
-          <w:rFonts w:ascii="Times New Roman" w:hAnsi="Times New Roman"/>
-          <w:sz w:val="28"/>
-          <w:szCs w:val="28"/>
-        </w:rPr>
-        <w:t>преподавателя,  представляется</w:t>
-      </w:r>
-      <w:proofErr w:type="gramEnd"/>
-      <w:r>
-        <w:rPr>
-          <w:rFonts w:ascii="Times New Roman" w:hAnsi="Times New Roman"/>
-          <w:sz w:val="28"/>
-          <w:szCs w:val="28"/>
-        </w:rPr>
-        <w:t xml:space="preserve"> сложным. </w:t>
-      </w:r>
-      <w:r>
-        <w:rPr>
-          <w:rFonts w:ascii="Times New Roman" w:hAnsi="Times New Roman"/>
-          <w:sz w:val="28"/>
-          <w:szCs w:val="28"/>
-        </w:rPr>
-        <w:tab/>
-      </w:r>
-      <w:r>
-        <w:rPr>
-          <w:rFonts w:ascii="Times New Roman" w:hAnsi="Times New Roman"/>
-          <w:sz w:val="28"/>
-          <w:szCs w:val="28"/>
-        </w:rPr>
-        <w:tab/>
-      </w:r>
-      <w:r>
-        <w:rPr>
-          <w:rFonts w:ascii="Times New Roman" w:hAnsi="Times New Roman"/>
-          <w:sz w:val="28"/>
-          <w:szCs w:val="28"/>
-        </w:rPr>
-        <w:tab/>
-      </w:r>
-      <w:r>
-        <w:rPr>
-          <w:rFonts w:ascii="Times New Roman" w:hAnsi="Times New Roman"/>
-          <w:sz w:val="28"/>
-          <w:szCs w:val="28"/>
-        </w:rPr>
-        <w:tab/>
-      </w:r>
-      <w:r>
-        <w:rPr>
-          <w:rFonts w:ascii="Times New Roman" w:hAnsi="Times New Roman"/>
-          <w:sz w:val="28"/>
-          <w:szCs w:val="28"/>
-        </w:rPr>
-        <w:tab/>
-      </w:r>
-      <w:r>
-        <w:rPr>
-          <w:rFonts w:ascii="Times New Roman" w:hAnsi="Times New Roman"/>
-          <w:sz w:val="28"/>
-          <w:szCs w:val="28"/>
-        </w:rPr>
-        <w:tab/>
-        <w:t xml:space="preserve">Также рассматриваемый программный модуль является заложником формата самих таблиц, при изменении способа фиксации расписания или его оформления существующее решение потребует доработки или комплексного изменения в силу отсутствия алгоритма, позволяющего обрабатывать данные в независимости от формата. А именно при обработке каждой ячейки, содержащей название предмета отсутствует возможность найти сопряженные данные, так как их расположение представляется неизвестным и не было выявлено закономерностей, позволяющих при обработке конкретной ячейки находить время, аудиторию и другие атрибуты занятия. Сами данные организованы в виде совокупности ячеек, в верхней части таблицы располагаются названия корпусов.  Каждая ячейка, содержащая название предмета также окрашена в определенный цвет, соответствующего корпуса. На 18-19 строках содержатся заголовки столбцов таблицы, а именно: день, время, номер группы и аудитория. Ниже в ячейках присутствует соответствующая информация. В ячейке под номером группы располагается название занятия, даты, во время которых оно проходит, если не подразумевается, что занятия в данный день недели и время постоянны, и фамилия преподавателя. Рассматриваемый формат и разница в оформлении у некоторых образовательных программ несут определенные технические ограничения, например, не всегда получается выделить фамилию преподавателя или тип предмета из-за либо их отсутствия, либо при указании только фамилии преподавателя. Однако, на данном этапе данный способ получения информации представляется наиболее полным.  </w:t>
+        <w:t xml:space="preserve">название занятия, даты, во время которых оно проходит, если не подразумевается, что занятия в данный день недели и время постоянны, и фамилия преподавателя. Рассматриваемый формат и разница в оформлении у некоторых образовательных программ несут определенные технические ограничения, например, не всегда получается выделить фамилию преподавателя или тип предмета из-за либо их отсутствия, либо при указании только фамилии преподавателя. Однако, на данном этапе данный способ получения информации представляется наиболее полным.  </w:t>
       </w:r>
     </w:p>
     <w:p>
@@ -6771,7 +6752,6 @@
           <w:sz w:val="28"/>
           <w:szCs w:val="28"/>
         </w:rPr>
-        <w:lastRenderedPageBreak/>
         <w:t xml:space="preserve">В рассматриваемой предметной области существует несколько решений подобной задачи. Один из навыков требует ввода кода из бота, никакой дополнительной информации нет. Другое информационное решение под названием Помощник Вышки также не работоспособен, при вызове данного навыка выводится сообщение о том, что он не отвечает. </w:t>
       </w:r>
       <w:r>
@@ -6875,6 +6855,7 @@
           <w:sz w:val="32"/>
           <w:szCs w:val="32"/>
         </w:rPr>
+        <w:lastRenderedPageBreak/>
         <w:t>Анализ существующих решений, технологий и аналогов</w:t>
       </w:r>
     </w:p>
@@ -6913,16 +6894,7 @@
           <w:sz w:val="28"/>
           <w:szCs w:val="28"/>
         </w:rPr>
-        <w:t xml:space="preserve"> Таблиц. Так как информация о расписании студентов Высшей школы экономики располагается на сайте, то существует некоторое количество вариантов его извлечения, которые предоставляют возможность использовать различные языки программирования, таким образом общее число вариантов реализации технического решения вырастает многократно. Первый способ – использование существующих технологий и библиотек для получения данных с самого сайта, на котором располагается таблица с расписанием. Для данной задачи подходят различные языки </w:t>
-      </w:r>
-      <w:r>
-        <w:rPr>
-          <w:rFonts w:ascii="Times New Roman" w:hAnsi="Times New Roman"/>
-          <w:sz w:val="28"/>
-          <w:szCs w:val="28"/>
-        </w:rPr>
-        <w:lastRenderedPageBreak/>
-        <w:t xml:space="preserve">программирования, такие как </w:t>
+        <w:t xml:space="preserve"> Таблиц. Так как информация о расписании студентов Высшей школы экономики располагается на сайте, то существует некоторое количество вариантов его извлечения, которые предоставляют возможность использовать различные языки программирования, таким образом общее число вариантов реализации технического решения вырастает многократно. Первый способ – использование существующих технологий и библиотек для получения данных с самого сайта, на котором располагается таблица с расписанием. Для данной задачи подходят различные языки программирования, такие как </w:t>
       </w:r>
       <w:proofErr w:type="spellStart"/>
       <w:r>
@@ -7204,7 +7176,16 @@
           <w:sz w:val="28"/>
           <w:szCs w:val="28"/>
         </w:rPr>
-        <w:t xml:space="preserve">Динамические сайты представляют собой страницы, которые в зависимости от пользователя будут иметь различную организацию данных. Данный тип страниц не </w:t>
+        <w:t xml:space="preserve">Динамические сайты представляют собой страницы, которые в зависимости от пользователя будут иметь различную организацию данных. </w:t>
+      </w:r>
+      <w:r>
+        <w:rPr>
+          <w:rFonts w:ascii="Times New Roman" w:hAnsi="Times New Roman"/>
+          <w:sz w:val="28"/>
+          <w:szCs w:val="28"/>
+        </w:rPr>
+        <w:lastRenderedPageBreak/>
+        <w:t xml:space="preserve">Данный тип страниц не </w:t>
       </w:r>
       <w:r>
         <w:rPr>
@@ -7304,16 +7285,7 @@
           <w:sz w:val="28"/>
           <w:szCs w:val="28"/>
         </w:rPr>
-        <w:t xml:space="preserve">, которые </w:t>
-      </w:r>
-      <w:r>
-        <w:rPr>
-          <w:rFonts w:ascii="Times New Roman" w:hAnsi="Times New Roman"/>
-          <w:sz w:val="28"/>
-          <w:szCs w:val="28"/>
-        </w:rPr>
-        <w:lastRenderedPageBreak/>
-        <w:t xml:space="preserve">предназначены для </w:t>
+        <w:t xml:space="preserve">, которые предназначены для </w:t>
       </w:r>
       <w:proofErr w:type="spellStart"/>
       <w:r>
@@ -7435,7 +7407,16 @@
           <w:sz w:val="28"/>
           <w:szCs w:val="28"/>
         </w:rPr>
-        <w:t xml:space="preserve">, которые не используют безголовые браузеры и драйверы и могут быть использованы в рамках </w:t>
+        <w:t xml:space="preserve">, которые не используют безголовые браузеры и драйверы и могут быть использованы в </w:t>
+      </w:r>
+      <w:r>
+        <w:rPr>
+          <w:rFonts w:ascii="Times New Roman" w:hAnsi="Times New Roman"/>
+          <w:sz w:val="28"/>
+          <w:szCs w:val="28"/>
+        </w:rPr>
+        <w:lastRenderedPageBreak/>
+        <w:t xml:space="preserve">рамках </w:t>
       </w:r>
       <w:proofErr w:type="spellStart"/>
       <w:r>
@@ -7545,16 +7526,7 @@
           <w:sz w:val="28"/>
           <w:szCs w:val="28"/>
         </w:rPr>
-        <w:t xml:space="preserve">. Также C++ является компилируемым языком, что предоставляет ему преимущество по </w:t>
-      </w:r>
-      <w:r>
-        <w:rPr>
-          <w:rFonts w:ascii="Times New Roman" w:hAnsi="Times New Roman"/>
-          <w:sz w:val="28"/>
-          <w:szCs w:val="28"/>
-        </w:rPr>
-        <w:lastRenderedPageBreak/>
-        <w:t xml:space="preserve">сравнению с </w:t>
+        <w:t xml:space="preserve">. Также C++ является компилируемым языком, что предоставляет ему преимущество по сравнению с </w:t>
       </w:r>
       <w:proofErr w:type="spellStart"/>
       <w:r>
@@ -7786,6 +7758,7 @@
           <w:sz w:val="28"/>
           <w:szCs w:val="28"/>
         </w:rPr>
+        <w:lastRenderedPageBreak/>
         <w:t xml:space="preserve">Для решения поставленной задачи выбранное техническое решение предполагает использование таких библиотек как </w:t>
       </w:r>
       <w:proofErr w:type="spellStart"/>
@@ -8002,16 +7975,7 @@
           <w:sz w:val="28"/>
           <w:szCs w:val="28"/>
         </w:rPr>
-        <w:t xml:space="preserve"> веб-страниц буквально в пару строк. </w:t>
-      </w:r>
-      <w:r>
-        <w:rPr>
-          <w:rFonts w:ascii="Times New Roman" w:hAnsi="Times New Roman"/>
-          <w:sz w:val="28"/>
-          <w:szCs w:val="28"/>
-        </w:rPr>
-        <w:lastRenderedPageBreak/>
-        <w:t xml:space="preserve">Необходимо отправить GET-запрос на необходимый сайт с помощью функции </w:t>
+        <w:t xml:space="preserve"> веб-страниц буквально в пару строк. Необходимо отправить GET-запрос на необходимый сайт с помощью функции </w:t>
       </w:r>
       <w:proofErr w:type="spellStart"/>
       <w:r>
@@ -8402,6 +8366,7 @@
           <w:sz w:val="28"/>
           <w:szCs w:val="28"/>
         </w:rPr>
+        <w:lastRenderedPageBreak/>
         <w:t>Go</w:t>
       </w:r>
       <w:proofErr w:type="spellEnd"/>
@@ -8738,7 +8703,6 @@
           <w:sz w:val="28"/>
           <w:szCs w:val="28"/>
         </w:rPr>
-        <w:lastRenderedPageBreak/>
         <w:tab/>
         <w:t xml:space="preserve">Для работы с </w:t>
       </w:r>
@@ -9257,6 +9221,7 @@
           <w:sz w:val="28"/>
           <w:szCs w:val="28"/>
         </w:rPr>
+        <w:lastRenderedPageBreak/>
         <w:t>В качестве </w:t>
       </w:r>
       <w:r>
@@ -9538,7 +9503,6 @@
           <w:sz w:val="28"/>
           <w:szCs w:val="28"/>
         </w:rPr>
-        <w:lastRenderedPageBreak/>
         <w:t>Просмотреть сводку регистрации приложения. Чтобы внести изменения, нажать </w:t>
       </w:r>
       <w:r>
@@ -10143,6 +10107,7 @@
           <w:sz w:val="28"/>
           <w:szCs w:val="28"/>
         </w:rPr>
+        <w:lastRenderedPageBreak/>
         <w:t>Нажать </w:t>
       </w:r>
       <w:proofErr w:type="gramStart"/>
@@ -10278,16 +10243,7 @@
           <w:sz w:val="28"/>
           <w:szCs w:val="28"/>
         </w:rPr>
-        <w:t xml:space="preserve"> за счет отсутствия необходимости в высокой производительности, применение данного решения другими участниками проекта, что упрощает процесс интеграции программного модуля в совокупности с клиентскими </w:t>
-      </w:r>
-      <w:r>
-        <w:rPr>
-          <w:rFonts w:ascii="Times New Roman" w:hAnsi="Times New Roman"/>
-          <w:sz w:val="28"/>
-          <w:szCs w:val="28"/>
-        </w:rPr>
-        <w:lastRenderedPageBreak/>
-        <w:t xml:space="preserve">библиотеками </w:t>
+        <w:t xml:space="preserve"> за счет отсутствия необходимости в высокой производительности, применение данного решения другими участниками проекта, что упрощает процесс интеграции программного модуля в совокупности с клиентскими библиотеками </w:t>
       </w:r>
       <w:proofErr w:type="spellStart"/>
       <w:r>
@@ -10504,7 +10460,16 @@
           <w:sz w:val="28"/>
           <w:szCs w:val="28"/>
         </w:rPr>
-        <w:t xml:space="preserve"> Таблицей расписания образовательной программы пользователя. Помимо этого, при запуске рассматриваемой функции необходимо передать в качестве аргумента переменную SAMPLE_RANGE_NAME - диапазон ячеек, который необходимо получить. Значения данной переменной отличается для очных и очно-заочных образовательных программ из-за того, что таблицы представлены для каждого вида обучения в различном формате и является фиксированным для всех образовательных программ каждого вида. Также на вход принимается переменная </w:t>
+        <w:t xml:space="preserve"> Таблицей расписания образовательной программы пользователя. Помимо этого, при запуске рассматриваемой функции необходимо передать в качестве аргумента переменную SAMPLE_RANGE_NAME - диапазон ячеек, который необходимо получить. Значения данной переменной отличается для очных и очно-заочных </w:t>
+      </w:r>
+      <w:r>
+        <w:rPr>
+          <w:rFonts w:ascii="Times New Roman" w:hAnsi="Times New Roman"/>
+          <w:sz w:val="28"/>
+          <w:szCs w:val="28"/>
+        </w:rPr>
+        <w:lastRenderedPageBreak/>
+        <w:t xml:space="preserve">образовательных программ из-за того, что таблицы представлены для каждого вида обучения в различном формате и является фиксированным для всех образовательных программ каждого вида. Также на вход принимается переменная </w:t>
       </w:r>
       <w:proofErr w:type="spellStart"/>
       <w:r>
@@ -10579,7 +10544,6 @@
           <w:sz w:val="28"/>
           <w:szCs w:val="28"/>
         </w:rPr>
-        <w:lastRenderedPageBreak/>
         <w:drawing>
           <wp:inline distT="0" distB="0" distL="0" distR="0">
             <wp:extent cx="4410075" cy="2656523"/>
@@ -10760,6 +10724,7 @@
           <w:sz w:val="28"/>
           <w:szCs w:val="28"/>
         </w:rPr>
+        <w:lastRenderedPageBreak/>
         <w:t xml:space="preserve">После создания переменной с учетными </w:t>
       </w:r>
       <w:proofErr w:type="gramStart"/>
@@ -10926,7 +10891,6 @@
           <w:sz w:val="28"/>
           <w:szCs w:val="28"/>
         </w:rPr>
-        <w:lastRenderedPageBreak/>
         <w:t xml:space="preserve">Данные, полученные в ходе </w:t>
       </w:r>
       <w:proofErr w:type="spellStart"/>
@@ -11290,7 +11254,16 @@
           <w:sz w:val="28"/>
           <w:szCs w:val="28"/>
         </w:rPr>
-        <w:t xml:space="preserve"> символов переносов строки и дефисов на пробелы, потому что, в зависимости от таблицы, между элементами переменной с ее содержанием может содержаться разное число данных знаков, которые для удобства изменяются на пробел. </w:t>
+        <w:t xml:space="preserve"> символов переносов строки и дефисов на пробелы, </w:t>
+      </w:r>
+      <w:r>
+        <w:rPr>
+          <w:rFonts w:ascii="Times New Roman" w:hAnsi="Times New Roman"/>
+          <w:sz w:val="28"/>
+          <w:szCs w:val="28"/>
+        </w:rPr>
+        <w:lastRenderedPageBreak/>
+        <w:t xml:space="preserve">потому что, в зависимости от таблицы, между элементами переменной с ее содержанием может содержаться разное число данных знаков, которые для удобства изменяются на пробел. </w:t>
       </w:r>
     </w:p>
     <w:p>
@@ -11310,16 +11283,7 @@
           <w:sz w:val="28"/>
           <w:szCs w:val="28"/>
         </w:rPr>
-        <w:t xml:space="preserve">Далее происходит уже получение необходимых элементов расписания за счет выявленной в таблице закономерности, под которой подразумевается тот формат, в котором хранятся и передаются элементы вложенных списков </w:t>
-      </w:r>
-      <w:r>
-        <w:rPr>
-          <w:rFonts w:ascii="Times New Roman" w:hAnsi="Times New Roman"/>
-          <w:sz w:val="28"/>
-          <w:szCs w:val="28"/>
-        </w:rPr>
-        <w:lastRenderedPageBreak/>
-        <w:t xml:space="preserve">переменной </w:t>
+        <w:t xml:space="preserve">Далее происходит уже получение необходимых элементов расписания за счет выявленной в таблице закономерности, под которой подразумевается тот формат, в котором хранятся и передаются элементы вложенных списков переменной </w:t>
       </w:r>
       <w:proofErr w:type="spellStart"/>
       <w:r>
@@ -11466,6 +11430,7 @@
           <w:sz w:val="28"/>
           <w:szCs w:val="28"/>
         </w:rPr>
+        <w:lastRenderedPageBreak/>
         <w:drawing>
           <wp:inline distT="0" distB="0" distL="0" distR="0">
             <wp:extent cx="5985932" cy="1307000"/>
@@ -11574,16 +11539,7 @@
           <w:sz w:val="28"/>
           <w:szCs w:val="28"/>
         </w:rPr>
-        <w:t xml:space="preserve">", так как </w:t>
-      </w:r>
-      <w:r>
-        <w:rPr>
-          <w:rFonts w:ascii="Times New Roman" w:hAnsi="Times New Roman"/>
-          <w:sz w:val="28"/>
-          <w:szCs w:val="28"/>
-        </w:rPr>
-        <w:lastRenderedPageBreak/>
-        <w:t xml:space="preserve">на данном этапе в связи с различным форматом таблиц их определить сложно, и список с названиями учебных групп. </w:t>
+        <w:t xml:space="preserve">", так как на данном этапе в связи с различным форматом таблиц их определить сложно, и список с названиями учебных групп. </w:t>
       </w:r>
     </w:p>
     <w:p>
@@ -11822,6 +11778,7 @@
           <w:sz w:val="28"/>
           <w:szCs w:val="28"/>
         </w:rPr>
+        <w:lastRenderedPageBreak/>
         <w:t xml:space="preserve">На данном этапе также происходит определение и заполнение параметра занятия </w:t>
       </w:r>
       <w:proofErr w:type="spellStart"/>
@@ -11860,7 +11817,6 @@
           <w:sz w:val="28"/>
           <w:szCs w:val="28"/>
         </w:rPr>
-        <w:lastRenderedPageBreak/>
         <w:t xml:space="preserve">Другой особенностью формата является наличие одной аудитории для двух занятий. Данный случай обрабатывается в следующем цикле. Идет работа также с элементом </w:t>
       </w:r>
       <w:proofErr w:type="spellStart"/>
@@ -12066,6 +12022,7 @@
           <w:sz w:val="28"/>
           <w:szCs w:val="28"/>
         </w:rPr>
+        <w:lastRenderedPageBreak/>
         <w:drawing>
           <wp:inline distT="0" distB="0" distL="0" distR="0">
             <wp:extent cx="5940425" cy="1129665"/>
@@ -12120,16 +12077,7 @@
           <w:sz w:val="28"/>
           <w:szCs w:val="28"/>
         </w:rPr>
-        <w:t xml:space="preserve">После данной обработки рассматриваемая функция возвращает список с полученными данными в указанном выше формате. Данный формат </w:t>
-      </w:r>
-      <w:r>
-        <w:rPr>
-          <w:rFonts w:ascii="Times New Roman" w:hAnsi="Times New Roman"/>
-          <w:sz w:val="28"/>
-          <w:szCs w:val="28"/>
-        </w:rPr>
-        <w:lastRenderedPageBreak/>
-        <w:t xml:space="preserve">используется только в рамках тестирования и отладки подпрограммы. Для удобства работы с информацией он преобразуется в формат списка с объектами классов </w:t>
+        <w:t xml:space="preserve">После данной обработки рассматриваемая функция возвращает список с полученными данными в указанном выше формате. Данный формат используется только в рамках тестирования и отладки подпрограммы. Для удобства работы с информацией он преобразуется в формат списка с объектами классов </w:t>
       </w:r>
       <w:proofErr w:type="spellStart"/>
       <w:r>
@@ -12533,7 +12481,16 @@
           <w:sz w:val="28"/>
           <w:szCs w:val="28"/>
         </w:rPr>
-        <w:t xml:space="preserve"> расписанием во втором модуле. Время колебалось от 1 до примерно 2.6 секунд, что в контексте, когда ответ навыка ограничен 4.5 секундами представляется приемлемым.</w:t>
+        <w:t xml:space="preserve"> расписанием во втором модуле. Время колебалось от </w:t>
+      </w:r>
+      <w:r>
+        <w:rPr>
+          <w:rFonts w:ascii="Times New Roman" w:hAnsi="Times New Roman"/>
+          <w:sz w:val="28"/>
+          <w:szCs w:val="28"/>
+        </w:rPr>
+        <w:lastRenderedPageBreak/>
+        <w:t>1 до примерно 2.6 секунд, что в контексте, когда ответ навыка ограничен 4.5 секундами представляется приемлемым.</w:t>
       </w:r>
     </w:p>
     <w:p>
@@ -12553,16 +12510,7 @@
           <w:sz w:val="28"/>
           <w:szCs w:val="28"/>
         </w:rPr>
-        <w:t xml:space="preserve">Помимо этого, была протестирован факт запуска без ошибок программного модуля на всех образовательных программах Нижнего Новгорода в 1 и 2 модулях, было выявлено, что алгоритм выполняется на всех </w:t>
-      </w:r>
-      <w:r>
-        <w:rPr>
-          <w:rFonts w:ascii="Times New Roman" w:hAnsi="Times New Roman"/>
-          <w:sz w:val="28"/>
-          <w:szCs w:val="28"/>
-        </w:rPr>
-        <w:lastRenderedPageBreak/>
-        <w:t>направлениях и курсах кроме Управления бизнесом в силу особенностей заполнения таблиц.</w:t>
+        <w:t>Помимо этого, была протестирован факт запуска без ошибок программного модуля на всех образовательных программах Нижнего Новгорода в 1 и 2 модулях, было выявлено, что алгоритм выполняется на всех направлениях и курсах кроме Управления бизнесом в силу особенностей заполнения таблиц.</w:t>
       </w:r>
     </w:p>
     <w:p>
@@ -13423,7 +13371,16 @@
                     <w:sz w:val="28"/>
                     <w:szCs w:val="28"/>
                   </w:rPr>
-                  <w:t>ОП - Цифровой маркетинг</w:t>
+                  <w:t xml:space="preserve">ОП - Цифровой </w:t>
+                </w:r>
+                <w:r>
+                  <w:rPr>
+                    <w:rFonts w:ascii="Times New Roman" w:hAnsi="Times New Roman"/>
+                    <w:sz w:val="28"/>
+                    <w:szCs w:val="28"/>
+                  </w:rPr>
+                  <w:lastRenderedPageBreak/>
+                  <w:t>маркетинг</w:t>
                 </w:r>
               </w:p>
               <w:p>
@@ -13487,6 +13444,7 @@
                     <w:sz w:val="28"/>
                     <w:szCs w:val="28"/>
                   </w:rPr>
+                  <w:lastRenderedPageBreak/>
                   <w:t>Некорректно</w:t>
                 </w:r>
               </w:p>
@@ -13525,7 +13483,16 @@
                     <w:sz w:val="28"/>
                     <w:szCs w:val="28"/>
                   </w:rPr>
-                  <w:t>Предметы во вторник в одной аудитории не отделяются, отделение слова отмена в отдельный предмет</w:t>
+                  <w:t xml:space="preserve">Предметы во вторник в </w:t>
+                </w:r>
+                <w:r>
+                  <w:rPr>
+                    <w:rFonts w:ascii="Times New Roman" w:hAnsi="Times New Roman"/>
+                    <w:sz w:val="28"/>
+                    <w:szCs w:val="28"/>
+                  </w:rPr>
+                  <w:lastRenderedPageBreak/>
+                  <w:t>одной аудитории не отделяются, отделение слова отмена в отдельный предмет</w:t>
                 </w:r>
               </w:p>
             </w:tc>
@@ -13565,6 +13532,7 @@
                     <w:sz w:val="28"/>
                     <w:szCs w:val="28"/>
                   </w:rPr>
+                  <w:lastRenderedPageBreak/>
                   <w:t>ОП - Экономика</w:t>
                 </w:r>
               </w:p>
@@ -13641,16 +13609,7 @@
                     <w:sz w:val="28"/>
                     <w:szCs w:val="28"/>
                   </w:rPr>
-                  <w:t xml:space="preserve">Отсутствие разделения предметов в одной аудитории, лишнее </w:t>
-                </w:r>
-                <w:r>
-                  <w:rPr>
-                    <w:rFonts w:ascii="Times New Roman" w:hAnsi="Times New Roman"/>
-                    <w:sz w:val="28"/>
-                    <w:szCs w:val="28"/>
-                  </w:rPr>
-                  <w:lastRenderedPageBreak/>
-                  <w:t>разделение, некоторые занятия не учтены</w:t>
+                  <w:t>Отсутствие разделения предметов в одной аудитории, лишнее разделение, некоторые занятия не учтены</w:t>
                 </w:r>
               </w:p>
             </w:tc>
@@ -14233,6 +14192,7 @@
           <w:sz w:val="28"/>
           <w:szCs w:val="28"/>
         </w:rPr>
+        <w:lastRenderedPageBreak/>
         <w:t xml:space="preserve">Школа Алисы: официальный </w:t>
       </w:r>
       <w:proofErr w:type="gramStart"/>

--- a/pilipenko_gi_razrabotka-navyka-golosovogo-pomoshchnika-alisa-dlya-raboty-s-raspisaniem-i-novostyami-vshe_283012 (1).docx
+++ b/pilipenko_gi_razrabotka-navyka-golosovogo-pomoshchnika-alisa-dlya-raboty-s-raspisaniem-i-novostyami-vshe_283012 (1).docx
@@ -5022,8 +5022,6 @@
         </w:rPr>
         <w:t>.</w:t>
       </w:r>
-      <w:bookmarkStart w:id="3" w:name="_GoBack"/>
-      <w:bookmarkEnd w:id="3"/>
     </w:p>
     <w:p>
       <w:pPr>
@@ -5326,7 +5324,16 @@
           <w:sz w:val="28"/>
           <w:szCs w:val="28"/>
         </w:rPr>
-        <w:t>Необходимо протестировать программу на различных наборах входных данных, а именно, расписание различных образовательных программ, которое зафиксировано в таблицах, имеющих схожий формат.</w:t>
+        <w:t>Нужно проверить разработанную программу при различных входных значениях, включающих ситуации, когда пользователь является не только студентом, но и преподавателем, отсутствует регистрация группы или преподавателя при вводе информации о предмете, вводятся различные данные предмета</w:t>
+      </w:r>
+      <w:r>
+        <w:rPr>
+          <w:rFonts w:ascii="Times New Roman" w:hAnsi="Times New Roman"/>
+          <w:color w:val="000000"/>
+          <w:sz w:val="28"/>
+          <w:szCs w:val="28"/>
+        </w:rPr>
+        <w:t>.</w:t>
       </w:r>
     </w:p>
     <w:p>
@@ -5342,7 +5349,7 @@
           <w:right w:val="nil"/>
           <w:between w:val="nil"/>
         </w:pBdr>
-        <w:spacing w:after="160" w:line="360" w:lineRule="auto"/>
+        <w:spacing w:after="0" w:line="360" w:lineRule="auto"/>
         <w:jc w:val="both"/>
         <w:rPr>
           <w:rFonts w:ascii="Times New Roman" w:hAnsi="Times New Roman"/>
@@ -5358,19 +5365,8 @@
           <w:sz w:val="28"/>
           <w:szCs w:val="28"/>
         </w:rPr>
-        <w:t xml:space="preserve">Необходима проверка, что подпрограмма корректно обрабатывает различные форматы данных в таблице. Например, когда формат записи фамилии преподавателя, аудитории или других элементов расписания отличается в различных </w:t>
-      </w:r>
-      <w:proofErr w:type="spellStart"/>
-      <w:r>
-        <w:rPr>
-          <w:rFonts w:ascii="Times New Roman" w:hAnsi="Times New Roman"/>
-          <w:color w:val="000000"/>
-          <w:sz w:val="28"/>
-          <w:szCs w:val="28"/>
-        </w:rPr>
-        <w:t>Google</w:t>
-      </w:r>
-      <w:proofErr w:type="spellEnd"/>
+        <w:t>Необходимо сделать проверку выполнения</w:t>
+      </w:r>
       <w:r>
         <w:rPr>
           <w:rFonts w:ascii="Times New Roman" w:hAnsi="Times New Roman"/>
@@ -5383,19 +5379,80 @@
       <w:r>
         <w:rPr>
           <w:rFonts w:ascii="Times New Roman" w:hAnsi="Times New Roman"/>
-          <w:sz w:val="28"/>
-          <w:szCs w:val="28"/>
-        </w:rPr>
-        <w:t>Т</w:t>
-      </w:r>
-      <w:r>
-        <w:rPr>
-          <w:rFonts w:ascii="Times New Roman" w:hAnsi="Times New Roman"/>
-          <w:color w:val="000000"/>
-          <w:sz w:val="28"/>
-          <w:szCs w:val="28"/>
-        </w:rPr>
-        <w:t>аблицах.</w:t>
+          <w:color w:val="000000"/>
+          <w:sz w:val="28"/>
+          <w:szCs w:val="28"/>
+          <w:lang w:val="en-US"/>
+        </w:rPr>
+        <w:t>CRUD</w:t>
+      </w:r>
+      <w:r>
+        <w:rPr>
+          <w:rFonts w:ascii="Times New Roman" w:hAnsi="Times New Roman"/>
+          <w:color w:val="000000"/>
+          <w:sz w:val="28"/>
+          <w:szCs w:val="28"/>
+        </w:rPr>
+        <w:t>-операций</w:t>
+      </w:r>
+      <w:r>
+        <w:rPr>
+          <w:rFonts w:ascii="Times New Roman" w:hAnsi="Times New Roman"/>
+          <w:color w:val="000000"/>
+          <w:sz w:val="28"/>
+          <w:szCs w:val="28"/>
+        </w:rPr>
+        <w:t xml:space="preserve">, т.е. создание новых записей, их получение и передача в нужном формате, обновление строк таблицы и их удаление. </w:t>
+      </w:r>
+    </w:p>
+    <w:p>
+      <w:pPr>
+        <w:numPr>
+          <w:ilvl w:val="0"/>
+          <w:numId w:val="5"/>
+        </w:numPr>
+        <w:pBdr>
+          <w:top w:val="nil"/>
+          <w:left w:val="nil"/>
+          <w:bottom w:val="nil"/>
+          <w:right w:val="nil"/>
+          <w:between w:val="nil"/>
+        </w:pBdr>
+        <w:spacing w:after="0" w:line="360" w:lineRule="auto"/>
+        <w:jc w:val="both"/>
+        <w:rPr>
+          <w:rFonts w:ascii="Times New Roman" w:hAnsi="Times New Roman"/>
+          <w:color w:val="000000"/>
+          <w:sz w:val="28"/>
+          <w:szCs w:val="28"/>
+        </w:rPr>
+      </w:pPr>
+      <w:r>
+        <w:rPr>
+          <w:rFonts w:ascii="Times New Roman" w:hAnsi="Times New Roman"/>
+          <w:color w:val="000000"/>
+          <w:sz w:val="28"/>
+          <w:szCs w:val="28"/>
+        </w:rPr>
+        <w:t>Протестировать корректную</w:t>
+      </w:r>
+      <w:r>
+        <w:rPr>
+          <w:rFonts w:ascii="Times New Roman" w:hAnsi="Times New Roman"/>
+          <w:color w:val="000000"/>
+          <w:sz w:val="28"/>
+          <w:szCs w:val="28"/>
+        </w:rPr>
+        <w:t xml:space="preserve"> передачу данных подмодулю по обработке запросов пользователя и </w:t>
+      </w:r>
+      <w:r>
+        <w:rPr>
+          <w:rFonts w:ascii="Times New Roman" w:hAnsi="Times New Roman"/>
+          <w:color w:val="000000"/>
+          <w:sz w:val="28"/>
+          <w:szCs w:val="28"/>
+        </w:rPr>
+        <w:t xml:space="preserve">скорость выполнения запросов, чтобы она не превышала заданного времени для ответа навыка. </w:t>
       </w:r>
     </w:p>
     <w:p>
@@ -5448,7 +5505,86 @@
           <w:sz w:val="28"/>
           <w:szCs w:val="28"/>
         </w:rPr>
-        <w:t>Выявление и определение функциональных и иных требований к реализуемой подпрограмме.</w:t>
+        <w:t>Формирование технического задания</w:t>
+      </w:r>
+      <w:r>
+        <w:rPr>
+          <w:rFonts w:ascii="Times New Roman" w:hAnsi="Times New Roman"/>
+          <w:color w:val="000000"/>
+          <w:sz w:val="28"/>
+          <w:szCs w:val="28"/>
+          <w:lang w:val="en-US"/>
+        </w:rPr>
+        <w:t xml:space="preserve">: </w:t>
+      </w:r>
+    </w:p>
+    <w:p>
+      <w:pPr>
+        <w:ind w:left="720"/>
+        <w:rPr>
+          <w:rFonts w:ascii="Times New Roman" w:hAnsi="Times New Roman"/>
+          <w:color w:val="000000"/>
+          <w:sz w:val="28"/>
+          <w:szCs w:val="28"/>
+        </w:rPr>
+      </w:pPr>
+      <w:r>
+        <w:rPr>
+          <w:rFonts w:ascii="Times New Roman" w:hAnsi="Times New Roman"/>
+          <w:color w:val="000000"/>
+          <w:sz w:val="28"/>
+          <w:szCs w:val="28"/>
+        </w:rPr>
+        <w:t>-Анализ и систематизация функционал</w:t>
+      </w:r>
+      <w:r>
+        <w:rPr>
+          <w:rFonts w:ascii="Times New Roman" w:hAnsi="Times New Roman"/>
+          <w:color w:val="000000"/>
+          <w:sz w:val="28"/>
+          <w:szCs w:val="28"/>
+        </w:rPr>
+        <w:t xml:space="preserve">ьных </w:t>
+      </w:r>
+      <w:proofErr w:type="gramStart"/>
+      <w:r>
+        <w:rPr>
+          <w:rFonts w:ascii="Times New Roman" w:hAnsi="Times New Roman"/>
+          <w:color w:val="000000"/>
+          <w:sz w:val="28"/>
+          <w:szCs w:val="28"/>
+        </w:rPr>
+        <w:t>характеристик  подпрограммы</w:t>
+      </w:r>
+      <w:proofErr w:type="gramEnd"/>
+    </w:p>
+    <w:p>
+      <w:pPr>
+        <w:ind w:firstLine="720"/>
+        <w:rPr>
+          <w:rFonts w:ascii="Times New Roman" w:hAnsi="Times New Roman"/>
+          <w:color w:val="000000"/>
+          <w:sz w:val="28"/>
+          <w:szCs w:val="28"/>
+        </w:rPr>
+      </w:pPr>
+      <w:r>
+        <w:rPr>
+          <w:rFonts w:ascii="Times New Roman" w:hAnsi="Times New Roman"/>
+          <w:color w:val="000000"/>
+          <w:sz w:val="28"/>
+          <w:szCs w:val="28"/>
+        </w:rPr>
+        <w:t>-</w:t>
+      </w:r>
+      <w:r>
+        <w:rPr>
+          <w:rFonts w:ascii="Times New Roman" w:hAnsi="Times New Roman"/>
+          <w:color w:val="000000"/>
+          <w:sz w:val="28"/>
+          <w:szCs w:val="28"/>
+        </w:rPr>
+        <w:t>Определение нефункциональных параметров реализации</w:t>
       </w:r>
     </w:p>
     <w:p>
@@ -5480,7 +5616,84 @@
           <w:sz w:val="28"/>
           <w:szCs w:val="28"/>
         </w:rPr>
-        <w:t>Изучение формата данных в таблицах и необходимых операций с ними.</w:t>
+        <w:t>Исследование исходных данных</w:t>
+      </w:r>
+      <w:r>
+        <w:rPr>
+          <w:rFonts w:ascii="Times New Roman" w:hAnsi="Times New Roman"/>
+          <w:color w:val="000000"/>
+          <w:sz w:val="28"/>
+          <w:szCs w:val="28"/>
+          <w:lang w:val="en-US"/>
+        </w:rPr>
+        <w:t>:</w:t>
+      </w:r>
+    </w:p>
+    <w:p>
+      <w:pPr>
+        <w:pBdr>
+          <w:top w:val="nil"/>
+          <w:left w:val="nil"/>
+          <w:bottom w:val="nil"/>
+          <w:right w:val="nil"/>
+          <w:between w:val="nil"/>
+        </w:pBdr>
+        <w:spacing w:after="0" w:line="360" w:lineRule="auto"/>
+        <w:ind w:left="720"/>
+        <w:jc w:val="both"/>
+        <w:rPr>
+          <w:rFonts w:ascii="Times New Roman" w:hAnsi="Times New Roman"/>
+          <w:color w:val="000000"/>
+          <w:sz w:val="28"/>
+          <w:szCs w:val="28"/>
+        </w:rPr>
+      </w:pPr>
+      <w:r>
+        <w:rPr>
+          <w:rFonts w:ascii="Times New Roman" w:hAnsi="Times New Roman"/>
+          <w:color w:val="000000"/>
+          <w:sz w:val="28"/>
+          <w:szCs w:val="28"/>
+        </w:rPr>
+        <w:t>-</w:t>
+      </w:r>
+      <w:r>
+        <w:rPr>
+          <w:rFonts w:ascii="Times New Roman" w:hAnsi="Times New Roman"/>
+          <w:color w:val="000000"/>
+          <w:sz w:val="28"/>
+          <w:szCs w:val="28"/>
+        </w:rPr>
+        <w:t>Анализ необходимой структуры данных для хранения</w:t>
+      </w:r>
+    </w:p>
+    <w:p>
+      <w:pPr>
+        <w:pBdr>
+          <w:top w:val="nil"/>
+          <w:left w:val="nil"/>
+          <w:bottom w:val="nil"/>
+          <w:right w:val="nil"/>
+          <w:between w:val="nil"/>
+        </w:pBdr>
+        <w:spacing w:after="0" w:line="360" w:lineRule="auto"/>
+        <w:ind w:left="720"/>
+        <w:jc w:val="both"/>
+        <w:rPr>
+          <w:rFonts w:ascii="Times New Roman" w:hAnsi="Times New Roman"/>
+          <w:color w:val="000000"/>
+          <w:sz w:val="28"/>
+          <w:szCs w:val="28"/>
+        </w:rPr>
+      </w:pPr>
+      <w:r>
+        <w:rPr>
+          <w:rFonts w:ascii="Times New Roman" w:hAnsi="Times New Roman"/>
+          <w:color w:val="000000"/>
+          <w:sz w:val="28"/>
+          <w:szCs w:val="28"/>
+        </w:rPr>
+        <w:t>-Проектирование базы данных, включающее создание таблиц и связей между ними</w:t>
       </w:r>
     </w:p>
     <w:p>
@@ -5512,7 +5725,84 @@
           <w:sz w:val="28"/>
           <w:szCs w:val="28"/>
         </w:rPr>
-        <w:t>Разработка общей структуры модуля и определение основных компонентов, из которых он должен состоять.</w:t>
+        <w:t>Создание архитектуры</w:t>
+      </w:r>
+      <w:r>
+        <w:rPr>
+          <w:rFonts w:ascii="Times New Roman" w:hAnsi="Times New Roman"/>
+          <w:color w:val="000000"/>
+          <w:sz w:val="28"/>
+          <w:szCs w:val="28"/>
+          <w:lang w:val="en-US"/>
+        </w:rPr>
+        <w:t>:</w:t>
+      </w:r>
+    </w:p>
+    <w:p>
+      <w:pPr>
+        <w:pBdr>
+          <w:top w:val="nil"/>
+          <w:left w:val="nil"/>
+          <w:bottom w:val="nil"/>
+          <w:right w:val="nil"/>
+          <w:between w:val="nil"/>
+        </w:pBdr>
+        <w:spacing w:after="0" w:line="360" w:lineRule="auto"/>
+        <w:ind w:left="720"/>
+        <w:jc w:val="both"/>
+        <w:rPr>
+          <w:rFonts w:ascii="Times New Roman" w:hAnsi="Times New Roman"/>
+          <w:color w:val="000000"/>
+          <w:sz w:val="28"/>
+          <w:szCs w:val="28"/>
+        </w:rPr>
+      </w:pPr>
+      <w:r>
+        <w:rPr>
+          <w:rFonts w:ascii="Times New Roman" w:hAnsi="Times New Roman"/>
+          <w:color w:val="000000"/>
+          <w:sz w:val="28"/>
+          <w:szCs w:val="28"/>
+        </w:rPr>
+        <w:t>-</w:t>
+      </w:r>
+      <w:r>
+        <w:rPr>
+          <w:rFonts w:ascii="Times New Roman" w:hAnsi="Times New Roman"/>
+          <w:color w:val="000000"/>
+          <w:sz w:val="28"/>
+          <w:szCs w:val="28"/>
+        </w:rPr>
+        <w:t>Разработка структурной схемы модуля</w:t>
+      </w:r>
+    </w:p>
+    <w:p>
+      <w:pPr>
+        <w:pBdr>
+          <w:top w:val="nil"/>
+          <w:left w:val="nil"/>
+          <w:bottom w:val="nil"/>
+          <w:right w:val="nil"/>
+          <w:between w:val="nil"/>
+        </w:pBdr>
+        <w:spacing w:after="0" w:line="360" w:lineRule="auto"/>
+        <w:ind w:left="720"/>
+        <w:jc w:val="both"/>
+        <w:rPr>
+          <w:rFonts w:ascii="Times New Roman" w:hAnsi="Times New Roman"/>
+          <w:color w:val="000000"/>
+          <w:sz w:val="28"/>
+          <w:szCs w:val="28"/>
+        </w:rPr>
+      </w:pPr>
+      <w:r>
+        <w:rPr>
+          <w:rFonts w:ascii="Times New Roman" w:hAnsi="Times New Roman"/>
+          <w:color w:val="000000"/>
+          <w:sz w:val="28"/>
+          <w:szCs w:val="28"/>
+        </w:rPr>
+        <w:t>-Декомпозиция на ключевые компоненты и интерфейсы взаимодействия</w:t>
       </w:r>
     </w:p>
     <w:p>
@@ -5544,27 +5834,103 @@
           <w:sz w:val="28"/>
           <w:szCs w:val="28"/>
         </w:rPr>
-        <w:t xml:space="preserve">Написание программного кода для работы с </w:t>
-      </w:r>
-      <w:proofErr w:type="spellStart"/>
-      <w:r>
-        <w:rPr>
-          <w:rFonts w:ascii="Times New Roman" w:hAnsi="Times New Roman"/>
-          <w:color w:val="000000"/>
-          <w:sz w:val="28"/>
-          <w:szCs w:val="28"/>
-        </w:rPr>
-        <w:t>Google</w:t>
-      </w:r>
-      <w:proofErr w:type="spellEnd"/>
-      <w:r>
-        <w:rPr>
-          <w:rFonts w:ascii="Times New Roman" w:hAnsi="Times New Roman"/>
-          <w:color w:val="000000"/>
-          <w:sz w:val="28"/>
-          <w:szCs w:val="28"/>
-        </w:rPr>
-        <w:t xml:space="preserve"> API, извлечения и обработки различных данных.</w:t>
+        <w:t>Реализация базового функционала</w:t>
+      </w:r>
+      <w:r>
+        <w:rPr>
+          <w:rFonts w:ascii="Times New Roman" w:hAnsi="Times New Roman"/>
+          <w:color w:val="000000"/>
+          <w:sz w:val="28"/>
+          <w:szCs w:val="28"/>
+          <w:lang w:val="en-US"/>
+        </w:rPr>
+        <w:t>:</w:t>
+      </w:r>
+    </w:p>
+    <w:p>
+      <w:pPr>
+        <w:pBdr>
+          <w:top w:val="nil"/>
+          <w:left w:val="nil"/>
+          <w:bottom w:val="nil"/>
+          <w:right w:val="nil"/>
+          <w:between w:val="nil"/>
+        </w:pBdr>
+        <w:spacing w:after="0" w:line="360" w:lineRule="auto"/>
+        <w:ind w:left="720"/>
+        <w:jc w:val="both"/>
+        <w:rPr>
+          <w:rFonts w:ascii="Times New Roman" w:hAnsi="Times New Roman"/>
+          <w:color w:val="000000"/>
+          <w:sz w:val="28"/>
+          <w:szCs w:val="28"/>
+        </w:rPr>
+      </w:pPr>
+      <w:r>
+        <w:rPr>
+          <w:rFonts w:ascii="Times New Roman" w:hAnsi="Times New Roman"/>
+          <w:color w:val="000000"/>
+          <w:sz w:val="28"/>
+          <w:szCs w:val="28"/>
+        </w:rPr>
+        <w:t>-</w:t>
+      </w:r>
+      <w:r>
+        <w:rPr>
+          <w:rFonts w:ascii="Times New Roman" w:hAnsi="Times New Roman"/>
+          <w:color w:val="000000"/>
+          <w:sz w:val="28"/>
+          <w:szCs w:val="28"/>
+        </w:rPr>
+        <w:t xml:space="preserve">Программная интеграция с сервисом </w:t>
+      </w:r>
+      <w:r>
+        <w:rPr>
+          <w:rFonts w:ascii="Times New Roman" w:hAnsi="Times New Roman"/>
+          <w:color w:val="000000"/>
+          <w:sz w:val="28"/>
+          <w:szCs w:val="28"/>
+          <w:lang w:val="en-US"/>
+        </w:rPr>
+        <w:t>YDB</w:t>
+      </w:r>
+      <w:r>
+        <w:rPr>
+          <w:rFonts w:ascii="Times New Roman" w:hAnsi="Times New Roman"/>
+          <w:color w:val="000000"/>
+          <w:sz w:val="28"/>
+          <w:szCs w:val="28"/>
+        </w:rPr>
+        <w:t>.</w:t>
+      </w:r>
+    </w:p>
+    <w:p>
+      <w:pPr>
+        <w:pBdr>
+          <w:top w:val="nil"/>
+          <w:left w:val="nil"/>
+          <w:bottom w:val="nil"/>
+          <w:right w:val="nil"/>
+          <w:between w:val="nil"/>
+        </w:pBdr>
+        <w:spacing w:after="0" w:line="360" w:lineRule="auto"/>
+        <w:ind w:left="720"/>
+        <w:jc w:val="both"/>
+        <w:rPr>
+          <w:rFonts w:ascii="Times New Roman" w:hAnsi="Times New Roman"/>
+          <w:color w:val="000000"/>
+          <w:sz w:val="28"/>
+          <w:szCs w:val="28"/>
+        </w:rPr>
+      </w:pPr>
+      <w:r>
+        <w:rPr>
+          <w:rFonts w:ascii="Times New Roman" w:hAnsi="Times New Roman"/>
+          <w:color w:val="000000"/>
+          <w:sz w:val="28"/>
+          <w:szCs w:val="28"/>
+        </w:rPr>
+        <w:t>-Создание алгоритмов внесения, извлечения и трансформации информации.</w:t>
       </w:r>
     </w:p>
     <w:p>
@@ -5596,7 +5962,85 @@
           <w:sz w:val="28"/>
           <w:szCs w:val="28"/>
         </w:rPr>
-        <w:t>Проведение тестирования модуля для проверки корректности работы на различных образовательных программах и небольших изменениях в формате данных.</w:t>
+        <w:t>Верификация работоспособности</w:t>
+      </w:r>
+      <w:r>
+        <w:rPr>
+          <w:rFonts w:ascii="Times New Roman" w:hAnsi="Times New Roman"/>
+          <w:color w:val="000000"/>
+          <w:sz w:val="28"/>
+          <w:szCs w:val="28"/>
+          <w:lang w:val="en-US"/>
+        </w:rPr>
+        <w:t>:</w:t>
+      </w:r>
+    </w:p>
+    <w:p>
+      <w:pPr>
+        <w:pBdr>
+          <w:top w:val="nil"/>
+          <w:left w:val="nil"/>
+          <w:bottom w:val="nil"/>
+          <w:right w:val="nil"/>
+          <w:between w:val="nil"/>
+        </w:pBdr>
+        <w:spacing w:after="0" w:line="360" w:lineRule="auto"/>
+        <w:ind w:left="720"/>
+        <w:jc w:val="both"/>
+        <w:rPr>
+          <w:rFonts w:ascii="Times New Roman" w:hAnsi="Times New Roman"/>
+          <w:color w:val="000000"/>
+          <w:sz w:val="28"/>
+          <w:szCs w:val="28"/>
+        </w:rPr>
+      </w:pPr>
+      <w:r>
+        <w:rPr>
+          <w:rFonts w:ascii="Times New Roman" w:hAnsi="Times New Roman"/>
+          <w:color w:val="000000"/>
+          <w:sz w:val="28"/>
+          <w:szCs w:val="28"/>
+        </w:rPr>
+        <w:lastRenderedPageBreak/>
+        <w:t>-</w:t>
+      </w:r>
+      <w:r>
+        <w:rPr>
+          <w:rFonts w:ascii="Times New Roman" w:hAnsi="Times New Roman"/>
+          <w:color w:val="000000"/>
+          <w:sz w:val="28"/>
+          <w:szCs w:val="28"/>
+        </w:rPr>
+        <w:t>Тестирование корректности обработки данных</w:t>
+      </w:r>
+    </w:p>
+    <w:p>
+      <w:pPr>
+        <w:pBdr>
+          <w:top w:val="nil"/>
+          <w:left w:val="nil"/>
+          <w:bottom w:val="nil"/>
+          <w:right w:val="nil"/>
+          <w:between w:val="nil"/>
+        </w:pBdr>
+        <w:spacing w:after="0" w:line="360" w:lineRule="auto"/>
+        <w:ind w:left="720"/>
+        <w:jc w:val="both"/>
+        <w:rPr>
+          <w:rFonts w:ascii="Times New Roman" w:hAnsi="Times New Roman"/>
+          <w:color w:val="000000"/>
+          <w:sz w:val="28"/>
+          <w:szCs w:val="28"/>
+        </w:rPr>
+      </w:pPr>
+      <w:r>
+        <w:rPr>
+          <w:rFonts w:ascii="Times New Roman" w:hAnsi="Times New Roman"/>
+          <w:color w:val="000000"/>
+          <w:sz w:val="28"/>
+          <w:szCs w:val="28"/>
+        </w:rPr>
+        <w:t>-Проверка устойчивости к вариациям входных форматов</w:t>
       </w:r>
     </w:p>
     <w:p>
@@ -5628,7 +6072,84 @@
           <w:sz w:val="28"/>
           <w:szCs w:val="28"/>
         </w:rPr>
-        <w:t>Исправление ошибок, возникших при тестировании.</w:t>
+        <w:t>Отладка и оптимизация</w:t>
+      </w:r>
+      <w:r>
+        <w:rPr>
+          <w:rFonts w:ascii="Times New Roman" w:hAnsi="Times New Roman"/>
+          <w:color w:val="000000"/>
+          <w:sz w:val="28"/>
+          <w:szCs w:val="28"/>
+          <w:lang w:val="en-US"/>
+        </w:rPr>
+        <w:t>:</w:t>
+      </w:r>
+    </w:p>
+    <w:p>
+      <w:pPr>
+        <w:pBdr>
+          <w:top w:val="nil"/>
+          <w:left w:val="nil"/>
+          <w:bottom w:val="nil"/>
+          <w:right w:val="nil"/>
+          <w:between w:val="nil"/>
+        </w:pBdr>
+        <w:spacing w:after="0" w:line="360" w:lineRule="auto"/>
+        <w:ind w:left="720"/>
+        <w:jc w:val="both"/>
+        <w:rPr>
+          <w:rFonts w:ascii="Times New Roman" w:hAnsi="Times New Roman"/>
+          <w:color w:val="000000"/>
+          <w:sz w:val="28"/>
+          <w:szCs w:val="28"/>
+        </w:rPr>
+      </w:pPr>
+      <w:r>
+        <w:rPr>
+          <w:rFonts w:ascii="Times New Roman" w:hAnsi="Times New Roman"/>
+          <w:color w:val="000000"/>
+          <w:sz w:val="28"/>
+          <w:szCs w:val="28"/>
+        </w:rPr>
+        <w:t>-</w:t>
+      </w:r>
+      <w:r>
+        <w:rPr>
+          <w:rFonts w:ascii="Times New Roman" w:hAnsi="Times New Roman"/>
+          <w:color w:val="000000"/>
+          <w:sz w:val="28"/>
+          <w:szCs w:val="28"/>
+        </w:rPr>
+        <w:t>Устранение выявленных ошибок</w:t>
+      </w:r>
+    </w:p>
+    <w:p>
+      <w:pPr>
+        <w:pBdr>
+          <w:top w:val="nil"/>
+          <w:left w:val="nil"/>
+          <w:bottom w:val="nil"/>
+          <w:right w:val="nil"/>
+          <w:between w:val="nil"/>
+        </w:pBdr>
+        <w:spacing w:after="0" w:line="360" w:lineRule="auto"/>
+        <w:ind w:left="720"/>
+        <w:jc w:val="both"/>
+        <w:rPr>
+          <w:rFonts w:ascii="Times New Roman" w:hAnsi="Times New Roman"/>
+          <w:color w:val="000000"/>
+          <w:sz w:val="28"/>
+          <w:szCs w:val="28"/>
+        </w:rPr>
+      </w:pPr>
+      <w:r>
+        <w:rPr>
+          <w:rFonts w:ascii="Times New Roman" w:hAnsi="Times New Roman"/>
+          <w:color w:val="000000"/>
+          <w:sz w:val="28"/>
+          <w:szCs w:val="28"/>
+        </w:rPr>
+        <w:t>-Повышение надежности работы модуля</w:t>
       </w:r>
     </w:p>
     <w:p>
@@ -5660,15 +6181,21 @@
           <w:sz w:val="28"/>
           <w:szCs w:val="28"/>
         </w:rPr>
-        <w:t>Обеспечение совместимости с другими программными модулями рассматриваемого проекта и функционирования на выбранной платформе.</w:t>
-      </w:r>
-    </w:p>
-    <w:p>
-      <w:pPr>
-        <w:numPr>
-          <w:ilvl w:val="0"/>
-          <w:numId w:val="8"/>
-        </w:numPr>
+        <w:t>Обеспечение совместимости</w:t>
+      </w:r>
+      <w:r>
+        <w:rPr>
+          <w:rFonts w:ascii="Times New Roman" w:hAnsi="Times New Roman"/>
+          <w:color w:val="000000"/>
+          <w:sz w:val="28"/>
+          <w:szCs w:val="28"/>
+          <w:lang w:val="en-US"/>
+        </w:rPr>
+        <w:t>:</w:t>
+      </w:r>
+    </w:p>
+    <w:p>
+      <w:pPr>
         <w:pBdr>
           <w:top w:val="nil"/>
           <w:left w:val="nil"/>
@@ -5677,6 +6204,7 @@
           <w:between w:val="nil"/>
         </w:pBdr>
         <w:spacing w:after="0" w:line="360" w:lineRule="auto"/>
+        <w:ind w:left="720"/>
         <w:jc w:val="both"/>
         <w:rPr>
           <w:rFonts w:ascii="Times New Roman" w:hAnsi="Times New Roman"/>
@@ -5692,7 +6220,54 @@
           <w:sz w:val="28"/>
           <w:szCs w:val="28"/>
         </w:rPr>
-        <w:t>Интегрирование программного модуля в итоговый проект, тестирование его в рамках общего кода и исправление ошибок.</w:t>
+        <w:t>-</w:t>
+      </w:r>
+      <w:r>
+        <w:rPr>
+          <w:rFonts w:ascii="Times New Roman" w:hAnsi="Times New Roman"/>
+          <w:color w:val="000000"/>
+          <w:sz w:val="28"/>
+          <w:szCs w:val="28"/>
+        </w:rPr>
+        <w:t>Адаптация интерфейсов для интеграции с другими компонентами навыка</w:t>
+      </w:r>
+    </w:p>
+    <w:p>
+      <w:pPr>
+        <w:pBdr>
+          <w:top w:val="nil"/>
+          <w:left w:val="nil"/>
+          <w:bottom w:val="nil"/>
+          <w:right w:val="nil"/>
+          <w:between w:val="nil"/>
+        </w:pBdr>
+        <w:spacing w:after="0" w:line="360" w:lineRule="auto"/>
+        <w:ind w:left="720"/>
+        <w:jc w:val="both"/>
+        <w:rPr>
+          <w:rFonts w:ascii="Times New Roman" w:hAnsi="Times New Roman"/>
+          <w:color w:val="000000"/>
+          <w:sz w:val="28"/>
+          <w:szCs w:val="28"/>
+        </w:rPr>
+      </w:pPr>
+      <w:r>
+        <w:rPr>
+          <w:rFonts w:ascii="Times New Roman" w:hAnsi="Times New Roman"/>
+          <w:color w:val="000000"/>
+          <w:sz w:val="28"/>
+          <w:szCs w:val="28"/>
+        </w:rPr>
+        <w:t>-</w:t>
+      </w:r>
+      <w:r>
+        <w:rPr>
+          <w:rFonts w:ascii="Times New Roman" w:hAnsi="Times New Roman"/>
+          <w:color w:val="000000"/>
+          <w:sz w:val="28"/>
+          <w:szCs w:val="28"/>
+        </w:rPr>
+        <w:t>Тестирование кроссплатформенной работы</w:t>
       </w:r>
     </w:p>
     <w:p>
@@ -5724,7 +6299,222 @@
           <w:sz w:val="28"/>
           <w:szCs w:val="28"/>
         </w:rPr>
-        <w:t>Написание технической документации по модулю.</w:t>
+        <w:t>Финальная интеграция</w:t>
+      </w:r>
+      <w:r>
+        <w:rPr>
+          <w:rFonts w:ascii="Times New Roman" w:hAnsi="Times New Roman"/>
+          <w:color w:val="000000"/>
+          <w:sz w:val="28"/>
+          <w:szCs w:val="28"/>
+          <w:lang w:val="en-US"/>
+        </w:rPr>
+        <w:t>:</w:t>
+      </w:r>
+    </w:p>
+    <w:p>
+      <w:pPr>
+        <w:pBdr>
+          <w:top w:val="nil"/>
+          <w:left w:val="nil"/>
+          <w:bottom w:val="nil"/>
+          <w:right w:val="nil"/>
+          <w:between w:val="nil"/>
+        </w:pBdr>
+        <w:spacing w:after="160" w:line="360" w:lineRule="auto"/>
+        <w:ind w:left="720"/>
+        <w:jc w:val="both"/>
+        <w:rPr>
+          <w:rFonts w:ascii="Times New Roman" w:hAnsi="Times New Roman"/>
+          <w:color w:val="000000"/>
+          <w:sz w:val="28"/>
+          <w:szCs w:val="28"/>
+        </w:rPr>
+      </w:pPr>
+      <w:r>
+        <w:rPr>
+          <w:rFonts w:ascii="Times New Roman" w:hAnsi="Times New Roman"/>
+          <w:color w:val="000000"/>
+          <w:sz w:val="28"/>
+          <w:szCs w:val="28"/>
+        </w:rPr>
+        <w:t>-</w:t>
+      </w:r>
+      <w:r>
+        <w:rPr>
+          <w:rFonts w:ascii="Times New Roman" w:hAnsi="Times New Roman"/>
+          <w:color w:val="000000"/>
+          <w:sz w:val="28"/>
+          <w:szCs w:val="28"/>
+        </w:rPr>
+        <w:t>Встраивание модуля в общую систему</w:t>
+      </w:r>
+    </w:p>
+    <w:p>
+      <w:pPr>
+        <w:pBdr>
+          <w:top w:val="nil"/>
+          <w:left w:val="nil"/>
+          <w:bottom w:val="nil"/>
+          <w:right w:val="nil"/>
+          <w:between w:val="nil"/>
+        </w:pBdr>
+        <w:spacing w:after="160" w:line="360" w:lineRule="auto"/>
+        <w:ind w:left="720"/>
+        <w:jc w:val="both"/>
+        <w:rPr>
+          <w:rFonts w:ascii="Times New Roman" w:hAnsi="Times New Roman"/>
+          <w:color w:val="000000"/>
+          <w:sz w:val="28"/>
+          <w:szCs w:val="28"/>
+        </w:rPr>
+      </w:pPr>
+      <w:r>
+        <w:rPr>
+          <w:rFonts w:ascii="Times New Roman" w:hAnsi="Times New Roman"/>
+          <w:color w:val="000000"/>
+          <w:sz w:val="28"/>
+          <w:szCs w:val="28"/>
+        </w:rPr>
+        <w:t>-Комплексное тестирование в составе проекта</w:t>
+      </w:r>
+    </w:p>
+    <w:p>
+      <w:pPr>
+        <w:pBdr>
+          <w:top w:val="nil"/>
+          <w:left w:val="nil"/>
+          <w:bottom w:val="nil"/>
+          <w:right w:val="nil"/>
+          <w:between w:val="nil"/>
+        </w:pBdr>
+        <w:spacing w:after="160" w:line="360" w:lineRule="auto"/>
+        <w:ind w:left="720"/>
+        <w:jc w:val="both"/>
+        <w:rPr>
+          <w:rFonts w:ascii="Times New Roman" w:hAnsi="Times New Roman"/>
+          <w:color w:val="000000"/>
+          <w:sz w:val="28"/>
+          <w:szCs w:val="28"/>
+        </w:rPr>
+      </w:pPr>
+      <w:r>
+        <w:rPr>
+          <w:rFonts w:ascii="Times New Roman" w:hAnsi="Times New Roman"/>
+          <w:color w:val="000000"/>
+          <w:sz w:val="28"/>
+          <w:szCs w:val="28"/>
+        </w:rPr>
+        <w:t>-Корректировка взаимодействующих компонентов</w:t>
+      </w:r>
+    </w:p>
+    <w:p>
+      <w:pPr>
+        <w:numPr>
+          <w:ilvl w:val="0"/>
+          <w:numId w:val="8"/>
+        </w:numPr>
+        <w:pBdr>
+          <w:top w:val="nil"/>
+          <w:left w:val="nil"/>
+          <w:bottom w:val="nil"/>
+          <w:right w:val="nil"/>
+          <w:between w:val="nil"/>
+        </w:pBdr>
+        <w:spacing w:after="160" w:line="360" w:lineRule="auto"/>
+        <w:jc w:val="both"/>
+        <w:rPr>
+          <w:rFonts w:ascii="Times New Roman" w:hAnsi="Times New Roman"/>
+          <w:color w:val="000000"/>
+          <w:sz w:val="28"/>
+          <w:szCs w:val="28"/>
+        </w:rPr>
+      </w:pPr>
+      <w:r>
+        <w:rPr>
+          <w:rFonts w:ascii="Times New Roman" w:hAnsi="Times New Roman"/>
+          <w:color w:val="000000"/>
+          <w:sz w:val="28"/>
+          <w:szCs w:val="28"/>
+        </w:rPr>
+        <w:t>Документирование</w:t>
+      </w:r>
+      <w:r>
+        <w:rPr>
+          <w:rFonts w:ascii="Times New Roman" w:hAnsi="Times New Roman"/>
+          <w:color w:val="000000"/>
+          <w:sz w:val="28"/>
+          <w:szCs w:val="28"/>
+          <w:lang w:val="en-US"/>
+        </w:rPr>
+        <w:t xml:space="preserve">: </w:t>
+      </w:r>
+    </w:p>
+    <w:p>
+      <w:pPr>
+        <w:pBdr>
+          <w:top w:val="nil"/>
+          <w:left w:val="nil"/>
+          <w:bottom w:val="nil"/>
+          <w:right w:val="nil"/>
+          <w:between w:val="nil"/>
+        </w:pBdr>
+        <w:spacing w:after="160" w:line="360" w:lineRule="auto"/>
+        <w:ind w:left="720"/>
+        <w:jc w:val="both"/>
+        <w:rPr>
+          <w:rFonts w:ascii="Times New Roman" w:hAnsi="Times New Roman"/>
+          <w:color w:val="000000"/>
+          <w:sz w:val="28"/>
+          <w:szCs w:val="28"/>
+        </w:rPr>
+      </w:pPr>
+      <w:r>
+        <w:rPr>
+          <w:rFonts w:ascii="Times New Roman" w:hAnsi="Times New Roman"/>
+          <w:color w:val="000000"/>
+          <w:sz w:val="28"/>
+          <w:szCs w:val="28"/>
+        </w:rPr>
+        <w:t>-</w:t>
+      </w:r>
+      <w:r>
+        <w:rPr>
+          <w:rFonts w:ascii="Times New Roman" w:hAnsi="Times New Roman"/>
+          <w:color w:val="000000"/>
+          <w:sz w:val="28"/>
+          <w:szCs w:val="28"/>
+        </w:rPr>
+        <w:t>Подготовка технического описания архитектуры</w:t>
+      </w:r>
+    </w:p>
+    <w:p>
+      <w:pPr>
+        <w:pBdr>
+          <w:top w:val="nil"/>
+          <w:left w:val="nil"/>
+          <w:bottom w:val="nil"/>
+          <w:right w:val="nil"/>
+          <w:between w:val="nil"/>
+        </w:pBdr>
+        <w:spacing w:after="160" w:line="360" w:lineRule="auto"/>
+        <w:ind w:left="720"/>
+        <w:jc w:val="both"/>
+        <w:rPr>
+          <w:rFonts w:ascii="Times New Roman" w:hAnsi="Times New Roman"/>
+          <w:color w:val="000000"/>
+          <w:sz w:val="28"/>
+          <w:szCs w:val="28"/>
+        </w:rPr>
+      </w:pPr>
+      <w:r>
+        <w:rPr>
+          <w:rFonts w:ascii="Times New Roman" w:hAnsi="Times New Roman"/>
+          <w:color w:val="000000"/>
+          <w:sz w:val="28"/>
+          <w:szCs w:val="28"/>
+        </w:rPr>
+        <w:t>-Составление руководства по использованию, справочных функций</w:t>
       </w:r>
     </w:p>
     <w:p>
@@ -5747,8 +6537,8 @@
           <w:szCs w:val="32"/>
         </w:rPr>
       </w:pPr>
-      <w:bookmarkStart w:id="4" w:name="_heading=h.3znysh7" w:colFirst="0" w:colLast="0"/>
-      <w:bookmarkEnd w:id="4"/>
+      <w:bookmarkStart w:id="3" w:name="_heading=h.3znysh7" w:colFirst="0" w:colLast="0"/>
+      <w:bookmarkEnd w:id="3"/>
       <w:r>
         <w:rPr>
           <w:rFonts w:ascii="Times New Roman" w:hAnsi="Times New Roman"/>
@@ -5757,7 +6547,6 @@
           <w:sz w:val="32"/>
           <w:szCs w:val="32"/>
         </w:rPr>
-        <w:lastRenderedPageBreak/>
         <w:t>Анализ проблематики</w:t>
       </w:r>
       <w:r>
@@ -5788,7 +6577,15 @@
           <w:sz w:val="28"/>
           <w:szCs w:val="28"/>
         </w:rPr>
-        <w:t xml:space="preserve">Основными задачами в рамках анализа проблематики являются: изучение источников, из которых доступно получение необходимой информации, в том числе их потенциальные возможности, формат хранения и структура данных о расписании, в рамках который они организованы. Кроме того, будут рассмотрены различные проблемы, связанные с разработкой и внедрением данного программного решения в общий проект. Следующая цель для изучения - преимущества и недостатки, которые демонстрирует рассматриваемый способ организации и получения информации в контексте разрабатываемого навыка. Также будут рассмотрены рамки и условия, в которых программный модуль разрабатывается, реализованные до текущего момента методы и подходы для решения задач схожей или такой же проблематики, в том числе реализованные навыки по обработке расписания, исходный код которых находится в открытом доступе. </w:t>
+        <w:t>Анализ проблематики предполагает комплексное исследование ключевых аспектов разработки программного решения. В первую очередь необходимо детально изучить доступные источники информации, уделяя особое внимание их функциональным возможностям, форматам хранения и структурным особенностям организации данных о расписании. Параллельно следует проанализировать потенциальные трудности, которые могут возникнуть в процессе разработки и последующей ин</w:t>
+      </w:r>
+      <w:r>
+        <w:rPr>
+          <w:rFonts w:ascii="Times New Roman" w:hAnsi="Times New Roman"/>
+          <w:sz w:val="28"/>
+          <w:szCs w:val="28"/>
+        </w:rPr>
+        <w:t>теграции модуля в общий проект.</w:t>
       </w:r>
     </w:p>
     <w:p>
@@ -5808,61 +6605,8 @@
           <w:sz w:val="28"/>
           <w:szCs w:val="28"/>
         </w:rPr>
-        <w:t xml:space="preserve">В процессе изучения и анализа литературы, а также возможных источников расписания студентов НИУ ВШЭ было выявлено несколько потенциальных вариантов, к которым относятся: </w:t>
-      </w:r>
-      <w:proofErr w:type="spellStart"/>
-      <w:r>
-        <w:rPr>
-          <w:rFonts w:ascii="Times New Roman" w:hAnsi="Times New Roman"/>
-          <w:sz w:val="28"/>
-          <w:szCs w:val="28"/>
-        </w:rPr>
-        <w:t>парсинг</w:t>
-      </w:r>
-      <w:proofErr w:type="spellEnd"/>
-      <w:r>
-        <w:rPr>
-          <w:rFonts w:ascii="Times New Roman" w:hAnsi="Times New Roman"/>
-          <w:sz w:val="28"/>
-          <w:szCs w:val="28"/>
-        </w:rPr>
-        <w:t xml:space="preserve"> входящих файлов, поступающих на корпоративную почту и содержащих расписание, извлечение данных о расписании из Единого личного кабинета студента, использование сервиса РУЗ, а также итогового наиболее оптимального варианта -  </w:t>
-      </w:r>
-      <w:proofErr w:type="spellStart"/>
-      <w:r>
-        <w:rPr>
-          <w:rFonts w:ascii="Times New Roman" w:hAnsi="Times New Roman"/>
-          <w:sz w:val="28"/>
-          <w:szCs w:val="28"/>
-        </w:rPr>
-        <w:t>парсинга</w:t>
-      </w:r>
-      <w:proofErr w:type="spellEnd"/>
-      <w:r>
-        <w:rPr>
-          <w:rFonts w:ascii="Times New Roman" w:hAnsi="Times New Roman"/>
-          <w:sz w:val="28"/>
-          <w:szCs w:val="28"/>
-        </w:rPr>
-        <w:t xml:space="preserve"> </w:t>
-      </w:r>
-      <w:proofErr w:type="spellStart"/>
-      <w:r>
-        <w:rPr>
-          <w:rFonts w:ascii="Times New Roman" w:hAnsi="Times New Roman"/>
-          <w:sz w:val="28"/>
-          <w:szCs w:val="28"/>
-        </w:rPr>
-        <w:t>Google</w:t>
-      </w:r>
-      <w:proofErr w:type="spellEnd"/>
-      <w:r>
-        <w:rPr>
-          <w:rFonts w:ascii="Times New Roman" w:hAnsi="Times New Roman"/>
-          <w:sz w:val="28"/>
-          <w:szCs w:val="28"/>
-        </w:rPr>
-        <w:t xml:space="preserve"> Таблиц с сайта с расписанием студентов НИУ ВШЭ Нижнего Новгорода.</w:t>
+        <w:lastRenderedPageBreak/>
+        <w:t>Важным направлением исследования становится сравнительный анализ преимуществ и ограничений выбранного способа организации и получения данных с точки зрения его применимости в контексте создаваемого навыка. Особое внимание необходимо уделить изучению условий и технических ограничений, в рамках которых ведется разработка программного модуля.</w:t>
       </w:r>
     </w:p>
     <w:p>
@@ -5882,70 +6626,7 @@
           <w:sz w:val="28"/>
           <w:szCs w:val="28"/>
         </w:rPr>
-        <w:t xml:space="preserve">Одним из решений, направленных на решение задачи о получении расписания, является использование и </w:t>
-      </w:r>
-      <w:proofErr w:type="spellStart"/>
-      <w:r>
-        <w:rPr>
-          <w:rFonts w:ascii="Times New Roman" w:hAnsi="Times New Roman"/>
-          <w:sz w:val="28"/>
-          <w:szCs w:val="28"/>
-        </w:rPr>
-        <w:t>парсинг</w:t>
-      </w:r>
-      <w:proofErr w:type="spellEnd"/>
-      <w:r>
-        <w:rPr>
-          <w:rFonts w:ascii="Times New Roman" w:hAnsi="Times New Roman"/>
-          <w:sz w:val="28"/>
-          <w:szCs w:val="28"/>
-        </w:rPr>
-        <w:t xml:space="preserve"> электронной почты. Данный метод рассматривался как наиболее универсальный, так как в независимости от кампуса позволяет получать информацию о расписании. Для его реализации требуется программный модуль, который бы смог находить файл, содержащий расписание и обрабатывать его. Во время изучения аспекта, касающегося </w:t>
-      </w:r>
-      <w:r>
-        <w:rPr>
-          <w:rFonts w:ascii="Times New Roman" w:hAnsi="Times New Roman"/>
-          <w:sz w:val="28"/>
-          <w:szCs w:val="28"/>
-        </w:rPr>
-        <w:lastRenderedPageBreak/>
-        <w:t xml:space="preserve">формата, в котором на почту присылается расписание было выявлено, что оформление и даже тип данных отличаются не только у разных кампусов, но и образовательных программ. Так, например, расписание представляется, как в формате </w:t>
-      </w:r>
-      <w:proofErr w:type="spellStart"/>
-      <w:r>
-        <w:rPr>
-          <w:rFonts w:ascii="Times New Roman" w:hAnsi="Times New Roman"/>
-          <w:sz w:val="28"/>
-          <w:szCs w:val="28"/>
-        </w:rPr>
-        <w:t>excel</w:t>
-      </w:r>
-      <w:proofErr w:type="spellEnd"/>
-      <w:r>
-        <w:rPr>
-          <w:rFonts w:ascii="Times New Roman" w:hAnsi="Times New Roman"/>
-          <w:sz w:val="28"/>
-          <w:szCs w:val="28"/>
-        </w:rPr>
-        <w:t xml:space="preserve">, так и </w:t>
-      </w:r>
-      <w:proofErr w:type="spellStart"/>
-      <w:r>
-        <w:rPr>
-          <w:rFonts w:ascii="Times New Roman" w:hAnsi="Times New Roman"/>
-          <w:sz w:val="28"/>
-          <w:szCs w:val="28"/>
-        </w:rPr>
-        <w:t>pdf</w:t>
-      </w:r>
-      <w:proofErr w:type="spellEnd"/>
-      <w:r>
-        <w:rPr>
-          <w:rFonts w:ascii="Times New Roman" w:hAnsi="Times New Roman"/>
-          <w:sz w:val="28"/>
-          <w:szCs w:val="28"/>
-        </w:rPr>
-        <w:t xml:space="preserve">, и у некоторых образовательных программ оформление таблиц отличается.   Таким образом, реализация данного способа в силу того, что невозможно создать универсальный программный модуль, который бы обрабатывал различные форматы расписания и типы файлов, была отменена. </w:t>
+        <w:t>Значительная часть анализа будет посвящена изучению существующих подходов к решению аналогичных задач, включая обзор реализованных навыков обработки расписания. При этом особый интерес представляют решения с открытым исходным кодом, позволяющие проанализировать применяемые архитектурные и алгоритмические подходы.</w:t>
       </w:r>
     </w:p>
     <w:p>
@@ -5959,49 +6640,51 @@
           <w:szCs w:val="28"/>
         </w:rPr>
       </w:pPr>
-      <w:r>
-        <w:rPr>
-          <w:rFonts w:ascii="Times New Roman" w:hAnsi="Times New Roman"/>
-          <w:sz w:val="28"/>
-          <w:szCs w:val="28"/>
-        </w:rPr>
-        <w:t xml:space="preserve">Следующим возможным решением было выбрано использование подключения к РУЗ и получение информации из данного источника. Этот метод представлялся одним из наиболее универсальных и полноценных способов создания подпрограммы для </w:t>
-      </w:r>
-      <w:proofErr w:type="spellStart"/>
-      <w:r>
-        <w:rPr>
-          <w:rFonts w:ascii="Times New Roman" w:hAnsi="Times New Roman"/>
-          <w:sz w:val="28"/>
-          <w:szCs w:val="28"/>
-        </w:rPr>
-        <w:t>скрапинга</w:t>
-      </w:r>
-      <w:proofErr w:type="spellEnd"/>
-      <w:r>
-        <w:rPr>
-          <w:rFonts w:ascii="Times New Roman" w:hAnsi="Times New Roman"/>
-          <w:sz w:val="28"/>
-          <w:szCs w:val="28"/>
-        </w:rPr>
-        <w:t xml:space="preserve"> данных расписания. Информация из данного источника связана с конкретным студентом, то есть учитываются индивидуальные аспекты в расписании, такие как занятия по английскому языку, </w:t>
-      </w:r>
-      <w:proofErr w:type="spellStart"/>
-      <w:r>
-        <w:rPr>
-          <w:rFonts w:ascii="Times New Roman" w:hAnsi="Times New Roman"/>
-          <w:sz w:val="28"/>
-          <w:szCs w:val="28"/>
-        </w:rPr>
-        <w:t>майнору</w:t>
-      </w:r>
-      <w:proofErr w:type="spellEnd"/>
-      <w:r>
-        <w:rPr>
-          <w:rFonts w:ascii="Times New Roman" w:hAnsi="Times New Roman"/>
-          <w:sz w:val="28"/>
-          <w:szCs w:val="28"/>
-        </w:rPr>
-        <w:t xml:space="preserve"> и иные курсы, о которых не содержатся сведения в </w:t>
+      <w:bookmarkStart w:id="4" w:name="_GoBack"/>
+      <w:bookmarkEnd w:id="4"/>
+      <w:r>
+        <w:rPr>
+          <w:rFonts w:ascii="Times New Roman" w:hAnsi="Times New Roman"/>
+          <w:sz w:val="28"/>
+          <w:szCs w:val="28"/>
+        </w:rPr>
+        <w:t xml:space="preserve">В процессе изучения и анализа литературы, а также возможных источников расписания студентов НИУ ВШЭ было выявлено несколько потенциальных вариантов, к которым относятся: </w:t>
+      </w:r>
+      <w:proofErr w:type="spellStart"/>
+      <w:r>
+        <w:rPr>
+          <w:rFonts w:ascii="Times New Roman" w:hAnsi="Times New Roman"/>
+          <w:sz w:val="28"/>
+          <w:szCs w:val="28"/>
+        </w:rPr>
+        <w:t>парсинг</w:t>
+      </w:r>
+      <w:proofErr w:type="spellEnd"/>
+      <w:r>
+        <w:rPr>
+          <w:rFonts w:ascii="Times New Roman" w:hAnsi="Times New Roman"/>
+          <w:sz w:val="28"/>
+          <w:szCs w:val="28"/>
+        </w:rPr>
+        <w:t xml:space="preserve"> входящих файлов, поступающих на корпоративную почту и содержащих расписание, извлечение данных о расписании из Единого личного кабинета студента, использование сервиса РУЗ, а также итогового наиболее оптимального варианта -  </w:t>
+      </w:r>
+      <w:proofErr w:type="spellStart"/>
+      <w:r>
+        <w:rPr>
+          <w:rFonts w:ascii="Times New Roman" w:hAnsi="Times New Roman"/>
+          <w:sz w:val="28"/>
+          <w:szCs w:val="28"/>
+        </w:rPr>
+        <w:t>парсинга</w:t>
+      </w:r>
+      <w:proofErr w:type="spellEnd"/>
+      <w:r>
+        <w:rPr>
+          <w:rFonts w:ascii="Times New Roman" w:hAnsi="Times New Roman"/>
+          <w:sz w:val="28"/>
+          <w:szCs w:val="28"/>
+        </w:rPr>
+        <w:t xml:space="preserve"> </w:t>
       </w:r>
       <w:proofErr w:type="spellStart"/>
       <w:r>
@@ -6019,7 +6702,7 @@
           <w:sz w:val="28"/>
           <w:szCs w:val="28"/>
         </w:rPr>
-        <w:t xml:space="preserve"> Таблицах или структурах, предоставляющих данные о групповом расписании. Также информация носит наиболее актуальный характер, так как постоянно обновляется. Использование данного способа получения необходимых сведений позволило бы сделать режим преподавателя, в силу того, что он содержит необходимую информацию. Существуют уже реализованные проекты в рамках исследуемой предметной области, что позволило бы ускорить разработку и учесть ошибки других разработчиков. Однако, в нынешней ситуации доступ к РУЗ организован только через внутренние сети НИУ ВШЭ или через VPN подключение к сетям университета и только для сотрудников, в рамках данных ограничений не было найдено способа, позволяющего реализовать подпрограмму с использованием рассматриваемого метода. </w:t>
+        <w:t xml:space="preserve"> Таблиц с сайта с расписанием студентов НИУ ВШЭ Нижнего Новгорода.</w:t>
       </w:r>
     </w:p>
     <w:p>
@@ -6039,7 +6722,61 @@
           <w:sz w:val="28"/>
           <w:szCs w:val="28"/>
         </w:rPr>
-        <w:t xml:space="preserve">Помимо вышеперечисленных, Высшая школа экономики предлагает такой сервис, как Единый личный кабинет. Данная цифровая экосистема </w:t>
+        <w:t xml:space="preserve">Одним из решений, направленных на решение задачи о получении расписания, является использование и </w:t>
+      </w:r>
+      <w:proofErr w:type="spellStart"/>
+      <w:r>
+        <w:rPr>
+          <w:rFonts w:ascii="Times New Roman" w:hAnsi="Times New Roman"/>
+          <w:sz w:val="28"/>
+          <w:szCs w:val="28"/>
+        </w:rPr>
+        <w:t>парсинг</w:t>
+      </w:r>
+      <w:proofErr w:type="spellEnd"/>
+      <w:r>
+        <w:rPr>
+          <w:rFonts w:ascii="Times New Roman" w:hAnsi="Times New Roman"/>
+          <w:sz w:val="28"/>
+          <w:szCs w:val="28"/>
+        </w:rPr>
+        <w:t xml:space="preserve"> электронной почты. Данный метод рассматривался как наиболее универсальный, так как в независимости от кампуса позволяет получать информацию о расписании. Для его реализации требуется программный модуль, который бы смог находить файл, содержащий расписание и обрабатывать его. Во время изучения аспекта, касающегося формата, в котором на почту присылается расписание было выявлено, что оформление и даже тип данных отличаются не только у разных кампусов, но и образовательных программ. Так, например, расписание представляется, как в формате </w:t>
+      </w:r>
+      <w:proofErr w:type="spellStart"/>
+      <w:r>
+        <w:rPr>
+          <w:rFonts w:ascii="Times New Roman" w:hAnsi="Times New Roman"/>
+          <w:sz w:val="28"/>
+          <w:szCs w:val="28"/>
+        </w:rPr>
+        <w:t>excel</w:t>
+      </w:r>
+      <w:proofErr w:type="spellEnd"/>
+      <w:r>
+        <w:rPr>
+          <w:rFonts w:ascii="Times New Roman" w:hAnsi="Times New Roman"/>
+          <w:sz w:val="28"/>
+          <w:szCs w:val="28"/>
+        </w:rPr>
+        <w:t xml:space="preserve">, так и </w:t>
+      </w:r>
+      <w:proofErr w:type="spellStart"/>
+      <w:r>
+        <w:rPr>
+          <w:rFonts w:ascii="Times New Roman" w:hAnsi="Times New Roman"/>
+          <w:sz w:val="28"/>
+          <w:szCs w:val="28"/>
+        </w:rPr>
+        <w:t>pdf</w:t>
+      </w:r>
+      <w:proofErr w:type="spellEnd"/>
+      <w:r>
+        <w:rPr>
+          <w:rFonts w:ascii="Times New Roman" w:hAnsi="Times New Roman"/>
+          <w:sz w:val="28"/>
+          <w:szCs w:val="28"/>
+        </w:rPr>
+        <w:t xml:space="preserve">, и у некоторых образовательных программ оформление таблиц отличается.   Таким образом, реализация данного способа </w:t>
       </w:r>
       <w:r>
         <w:rPr>
@@ -6048,79 +6785,7 @@
           <w:szCs w:val="28"/>
         </w:rPr>
         <w:lastRenderedPageBreak/>
-        <w:t xml:space="preserve">предлагает возможность просмотра расписания студентов, которое также является актуальным и обладает всеми преимуществами использования РУЗ, возможно, сервис и использует это решение. Расписание хранится в удобном формате, содержащем все необходимые сведения, была также найдена возможность </w:t>
-      </w:r>
-      <w:proofErr w:type="spellStart"/>
-      <w:r>
-        <w:rPr>
-          <w:rFonts w:ascii="Times New Roman" w:hAnsi="Times New Roman"/>
-          <w:sz w:val="28"/>
-          <w:szCs w:val="28"/>
-        </w:rPr>
-        <w:t>скрапинга</w:t>
-      </w:r>
-      <w:proofErr w:type="spellEnd"/>
-      <w:r>
-        <w:rPr>
-          <w:rFonts w:ascii="Times New Roman" w:hAnsi="Times New Roman"/>
-          <w:sz w:val="28"/>
-          <w:szCs w:val="28"/>
-        </w:rPr>
-        <w:t xml:space="preserve"> его в виде </w:t>
-      </w:r>
-      <w:proofErr w:type="spellStart"/>
-      <w:r>
-        <w:rPr>
-          <w:rFonts w:ascii="Times New Roman" w:hAnsi="Times New Roman"/>
-          <w:sz w:val="28"/>
-          <w:szCs w:val="28"/>
-        </w:rPr>
-        <w:t>json</w:t>
-      </w:r>
-      <w:proofErr w:type="spellEnd"/>
-      <w:r>
-        <w:rPr>
-          <w:rFonts w:ascii="Times New Roman" w:hAnsi="Times New Roman"/>
-          <w:sz w:val="28"/>
-          <w:szCs w:val="28"/>
-        </w:rPr>
-        <w:t xml:space="preserve">-формате, но в рамках браузера при получении </w:t>
-      </w:r>
-      <w:proofErr w:type="spellStart"/>
-      <w:r>
-        <w:rPr>
-          <w:rFonts w:ascii="Times New Roman" w:hAnsi="Times New Roman"/>
-          <w:sz w:val="28"/>
-          <w:szCs w:val="28"/>
-        </w:rPr>
-        <w:t>сURL</w:t>
-      </w:r>
-      <w:proofErr w:type="spellEnd"/>
-      <w:r>
-        <w:rPr>
-          <w:rFonts w:ascii="Times New Roman" w:hAnsi="Times New Roman"/>
-          <w:sz w:val="28"/>
-          <w:szCs w:val="28"/>
-        </w:rPr>
-        <w:t xml:space="preserve"> </w:t>
-      </w:r>
-      <w:proofErr w:type="spellStart"/>
-      <w:r>
-        <w:rPr>
-          <w:rFonts w:ascii="Times New Roman" w:hAnsi="Times New Roman"/>
-          <w:sz w:val="28"/>
-          <w:szCs w:val="28"/>
-        </w:rPr>
-        <w:t>xhr</w:t>
-      </w:r>
-      <w:proofErr w:type="spellEnd"/>
-      <w:r>
-        <w:rPr>
-          <w:rFonts w:ascii="Times New Roman" w:hAnsi="Times New Roman"/>
-          <w:sz w:val="28"/>
-          <w:szCs w:val="28"/>
-        </w:rPr>
-        <w:t xml:space="preserve"> запроса, содержащего расписание. Основным ограничением, которое делает невозможным реализацию данного метода является необходимость авторизации каждого пользователя при входе на страницу ЕЛК и введение им конфиденциальных данных, включающих корпоративный логин и пароль, что является недопустимым при разработке навыка голосового ассистента Алиса. </w:t>
+        <w:t xml:space="preserve">в силу того, что невозможно создать универсальный программный модуль, который бы обрабатывал различные форматы расписания и типы файлов, была отменена. </w:t>
       </w:r>
     </w:p>
     <w:p>
@@ -6140,7 +6805,43 @@
           <w:sz w:val="28"/>
           <w:szCs w:val="28"/>
         </w:rPr>
-        <w:t xml:space="preserve">В силу невозможности реализации остальных вариантов, программный модуль по извлечению информации о расписании студентов НИУ ВШЭ использует </w:t>
+        <w:t xml:space="preserve">Следующим возможным решением было выбрано использование подключения к РУЗ и получение информации из данного источника. Этот метод представлялся одним из наиболее универсальных и полноценных способов создания подпрограммы для </w:t>
+      </w:r>
+      <w:proofErr w:type="spellStart"/>
+      <w:r>
+        <w:rPr>
+          <w:rFonts w:ascii="Times New Roman" w:hAnsi="Times New Roman"/>
+          <w:sz w:val="28"/>
+          <w:szCs w:val="28"/>
+        </w:rPr>
+        <w:t>скрапинга</w:t>
+      </w:r>
+      <w:proofErr w:type="spellEnd"/>
+      <w:r>
+        <w:rPr>
+          <w:rFonts w:ascii="Times New Roman" w:hAnsi="Times New Roman"/>
+          <w:sz w:val="28"/>
+          <w:szCs w:val="28"/>
+        </w:rPr>
+        <w:t xml:space="preserve"> данных расписания. Информация из данного источника связана с конкретным студентом, то есть учитываются индивидуальные аспекты в расписании, такие как занятия по английскому языку, </w:t>
+      </w:r>
+      <w:proofErr w:type="spellStart"/>
+      <w:r>
+        <w:rPr>
+          <w:rFonts w:ascii="Times New Roman" w:hAnsi="Times New Roman"/>
+          <w:sz w:val="28"/>
+          <w:szCs w:val="28"/>
+        </w:rPr>
+        <w:t>майнору</w:t>
+      </w:r>
+      <w:proofErr w:type="spellEnd"/>
+      <w:r>
+        <w:rPr>
+          <w:rFonts w:ascii="Times New Roman" w:hAnsi="Times New Roman"/>
+          <w:sz w:val="28"/>
+          <w:szCs w:val="28"/>
+        </w:rPr>
+        <w:t xml:space="preserve"> и иные курсы, о которых не содержатся сведения в </w:t>
       </w:r>
       <w:proofErr w:type="spellStart"/>
       <w:r>
@@ -6158,41 +6859,7 @@
           <w:sz w:val="28"/>
           <w:szCs w:val="28"/>
         </w:rPr>
-        <w:t xml:space="preserve"> Таблицы, размещенные на сайте[2] в открытом доступе. На данный момент рассматриваемый способ </w:t>
-      </w:r>
-      <w:proofErr w:type="spellStart"/>
-      <w:r>
-        <w:rPr>
-          <w:rFonts w:ascii="Times New Roman" w:hAnsi="Times New Roman"/>
-          <w:sz w:val="28"/>
-          <w:szCs w:val="28"/>
-        </w:rPr>
-        <w:t>парсинга</w:t>
-      </w:r>
-      <w:proofErr w:type="spellEnd"/>
-      <w:r>
-        <w:rPr>
-          <w:rFonts w:ascii="Times New Roman" w:hAnsi="Times New Roman"/>
-          <w:sz w:val="28"/>
-          <w:szCs w:val="28"/>
-        </w:rPr>
-        <w:t xml:space="preserve"> является наиболее релевантным по причине того, что источник информации является практически единственным, где с</w:t>
-      </w:r>
-      <w:r>
-        <w:rPr>
-          <w:rFonts w:ascii="Times New Roman" w:hAnsi="Times New Roman"/>
-          <w:sz w:val="28"/>
-          <w:szCs w:val="28"/>
-        </w:rPr>
-        <w:t xml:space="preserve">уществует необходимые сведения </w:t>
-      </w:r>
-      <w:r>
-        <w:rPr>
-          <w:rFonts w:ascii="Times New Roman" w:hAnsi="Times New Roman"/>
-          <w:sz w:val="28"/>
-          <w:szCs w:val="28"/>
-        </w:rPr>
-        <w:t xml:space="preserve">и в схожем формате. Другие способы получения информации не полностью удовлетворяют заданным требованиям к реализуемой подпрограмме.  </w:t>
+        <w:t xml:space="preserve"> Таблицах или структурах, предоставляющих данные о групповом расписании. Также информация носит наиболее актуальный характер, так как постоянно обновляется. Использование данного способа получения необходимых сведений позволило бы сделать режим преподавателя, в силу того, что он содержит необходимую информацию. Существуют уже реализованные проекты в рамках исследуемой предметной области, что позволило бы ускорить разработку и учесть ошибки других разработчиков. Однако, в нынешней ситуации доступ к РУЗ организован только через внутренние сети НИУ ВШЭ или через VPN подключение к сетям университета и только для сотрудников, в рамках данных ограничений не было найдено способа, позволяющего реализовать подпрограмму с использованием рассматриваемого метода. </w:t>
       </w:r>
     </w:p>
     <w:p>
@@ -6212,122 +6879,88 @@
           <w:sz w:val="28"/>
           <w:szCs w:val="28"/>
         </w:rPr>
-        <w:t xml:space="preserve">  </w:t>
-      </w:r>
-      <w:proofErr w:type="spellStart"/>
-      <w:r>
-        <w:rPr>
-          <w:rFonts w:ascii="Times New Roman" w:hAnsi="Times New Roman"/>
-          <w:sz w:val="28"/>
-          <w:szCs w:val="28"/>
-        </w:rPr>
-        <w:t>Google</w:t>
-      </w:r>
-      <w:proofErr w:type="spellEnd"/>
-      <w:r>
-        <w:rPr>
-          <w:rFonts w:ascii="Times New Roman" w:hAnsi="Times New Roman"/>
-          <w:sz w:val="28"/>
-          <w:szCs w:val="28"/>
-        </w:rPr>
-        <w:t xml:space="preserve"> Таблицы – это таблицы в онлайн формате, которые представляют собой удобный инструмент для создания, хранения и обработки информации в виде таблиц</w:t>
-      </w:r>
-      <w:r>
-        <w:rPr>
-          <w:rFonts w:ascii="Times New Roman" w:hAnsi="Times New Roman"/>
-          <w:sz w:val="28"/>
-          <w:szCs w:val="28"/>
-        </w:rPr>
-        <w:t xml:space="preserve">. Электронная таблица – основной объект в </w:t>
-      </w:r>
-      <w:proofErr w:type="spellStart"/>
-      <w:r>
-        <w:rPr>
-          <w:rFonts w:ascii="Times New Roman" w:hAnsi="Times New Roman"/>
-          <w:sz w:val="28"/>
-          <w:szCs w:val="28"/>
-        </w:rPr>
-        <w:t>Google</w:t>
-      </w:r>
-      <w:proofErr w:type="spellEnd"/>
-      <w:r>
-        <w:rPr>
-          <w:rFonts w:ascii="Times New Roman" w:hAnsi="Times New Roman"/>
-          <w:sz w:val="28"/>
-          <w:szCs w:val="28"/>
-        </w:rPr>
-        <w:t xml:space="preserve"> Таблицах, который может содержать несколько листов, каждый из которых содержит структурированную информацию, содержащуюся в ячейках. Ресурс </w:t>
-      </w:r>
-      <w:proofErr w:type="spellStart"/>
-      <w:r>
-        <w:rPr>
-          <w:rFonts w:ascii="Times New Roman" w:hAnsi="Times New Roman"/>
-          <w:sz w:val="28"/>
-          <w:szCs w:val="28"/>
-        </w:rPr>
-        <w:t>Spreadsheet</w:t>
-      </w:r>
-      <w:proofErr w:type="spellEnd"/>
-      <w:r>
-        <w:rPr>
-          <w:rFonts w:ascii="Times New Roman" w:hAnsi="Times New Roman"/>
-          <w:sz w:val="28"/>
-          <w:szCs w:val="28"/>
-        </w:rPr>
-        <w:t xml:space="preserve"> представляет каждую электронную таблицу и имеет уникальное значение </w:t>
-      </w:r>
-      <w:proofErr w:type="spellStart"/>
-      <w:r>
-        <w:rPr>
-          <w:rFonts w:ascii="Times New Roman" w:hAnsi="Times New Roman"/>
-          <w:sz w:val="28"/>
-          <w:szCs w:val="28"/>
-        </w:rPr>
-        <w:t>spreadsheetId</w:t>
-      </w:r>
-      <w:proofErr w:type="spellEnd"/>
-      <w:r>
-        <w:rPr>
-          <w:rFonts w:ascii="Times New Roman" w:hAnsi="Times New Roman"/>
-          <w:sz w:val="28"/>
-          <w:szCs w:val="28"/>
-        </w:rPr>
-        <w:t xml:space="preserve">, содержащее буквы, цифры, дефисы или символы подчеркивания. Идентификатор таблицы можно найти в URL-адресе </w:t>
-      </w:r>
-      <w:proofErr w:type="spellStart"/>
-      <w:r>
-        <w:rPr>
-          <w:rFonts w:ascii="Times New Roman" w:hAnsi="Times New Roman"/>
-          <w:sz w:val="28"/>
-          <w:szCs w:val="28"/>
-        </w:rPr>
-        <w:t>Google</w:t>
-      </w:r>
-      <w:proofErr w:type="spellEnd"/>
-      <w:r>
-        <w:rPr>
-          <w:rFonts w:ascii="Times New Roman" w:hAnsi="Times New Roman"/>
-          <w:sz w:val="28"/>
-          <w:szCs w:val="28"/>
-        </w:rPr>
-        <w:t xml:space="preserve"> Таблиц: https://docs.google.com/spreadsheets/d/ </w:t>
-      </w:r>
-      <w:r>
-        <w:rPr>
-          <w:rFonts w:ascii="Times New Roman" w:hAnsi="Times New Roman"/>
-          <w:i/>
-          <w:sz w:val="28"/>
-          <w:szCs w:val="28"/>
-        </w:rPr>
-        <w:t>spreadsheetId</w:t>
-      </w:r>
-      <w:r>
-        <w:rPr>
-          <w:rFonts w:ascii="Times New Roman" w:hAnsi="Times New Roman"/>
-          <w:sz w:val="28"/>
-          <w:szCs w:val="28"/>
-        </w:rPr>
-        <w:t> /edit#gid=0.</w:t>
+        <w:t xml:space="preserve">Помимо вышеперечисленных, Высшая школа экономики предлагает такой сервис, как Единый личный кабинет. Данная цифровая экосистема предлагает возможность просмотра расписания студентов, которое также является актуальным и обладает всеми преимуществами использования РУЗ, возможно, сервис и использует это решение. Расписание хранится в удобном формате, содержащем все необходимые сведения, была также найдена возможность </w:t>
+      </w:r>
+      <w:proofErr w:type="spellStart"/>
+      <w:r>
+        <w:rPr>
+          <w:rFonts w:ascii="Times New Roman" w:hAnsi="Times New Roman"/>
+          <w:sz w:val="28"/>
+          <w:szCs w:val="28"/>
+        </w:rPr>
+        <w:t>скрапинга</w:t>
+      </w:r>
+      <w:proofErr w:type="spellEnd"/>
+      <w:r>
+        <w:rPr>
+          <w:rFonts w:ascii="Times New Roman" w:hAnsi="Times New Roman"/>
+          <w:sz w:val="28"/>
+          <w:szCs w:val="28"/>
+        </w:rPr>
+        <w:t xml:space="preserve"> его в виде </w:t>
+      </w:r>
+      <w:proofErr w:type="spellStart"/>
+      <w:r>
+        <w:rPr>
+          <w:rFonts w:ascii="Times New Roman" w:hAnsi="Times New Roman"/>
+          <w:sz w:val="28"/>
+          <w:szCs w:val="28"/>
+        </w:rPr>
+        <w:t>json</w:t>
+      </w:r>
+      <w:proofErr w:type="spellEnd"/>
+      <w:r>
+        <w:rPr>
+          <w:rFonts w:ascii="Times New Roman" w:hAnsi="Times New Roman"/>
+          <w:sz w:val="28"/>
+          <w:szCs w:val="28"/>
+        </w:rPr>
+        <w:t xml:space="preserve">-формате, но в рамках браузера при </w:t>
+      </w:r>
+      <w:r>
+        <w:rPr>
+          <w:rFonts w:ascii="Times New Roman" w:hAnsi="Times New Roman"/>
+          <w:sz w:val="28"/>
+          <w:szCs w:val="28"/>
+        </w:rPr>
+        <w:lastRenderedPageBreak/>
+        <w:t xml:space="preserve">получении </w:t>
+      </w:r>
+      <w:proofErr w:type="spellStart"/>
+      <w:r>
+        <w:rPr>
+          <w:rFonts w:ascii="Times New Roman" w:hAnsi="Times New Roman"/>
+          <w:sz w:val="28"/>
+          <w:szCs w:val="28"/>
+        </w:rPr>
+        <w:t>сURL</w:t>
+      </w:r>
+      <w:proofErr w:type="spellEnd"/>
+      <w:r>
+        <w:rPr>
+          <w:rFonts w:ascii="Times New Roman" w:hAnsi="Times New Roman"/>
+          <w:sz w:val="28"/>
+          <w:szCs w:val="28"/>
+        </w:rPr>
+        <w:t xml:space="preserve"> </w:t>
+      </w:r>
+      <w:proofErr w:type="spellStart"/>
+      <w:r>
+        <w:rPr>
+          <w:rFonts w:ascii="Times New Roman" w:hAnsi="Times New Roman"/>
+          <w:sz w:val="28"/>
+          <w:szCs w:val="28"/>
+        </w:rPr>
+        <w:t>xhr</w:t>
+      </w:r>
+      <w:proofErr w:type="spellEnd"/>
+      <w:r>
+        <w:rPr>
+          <w:rFonts w:ascii="Times New Roman" w:hAnsi="Times New Roman"/>
+          <w:sz w:val="28"/>
+          <w:szCs w:val="28"/>
+        </w:rPr>
+        <w:t xml:space="preserve"> запроса, содержащего расписание. Основным ограничением, которое делает невозможным реализацию данного метода является необходимость авторизации каждого пользователя при входе на страницу ЕЛК и введение им конфиденциальных данных, включающих корпоративный логин и пароль, что является недопустимым при разработке навыка голосового ассистента Алиса. </w:t>
       </w:r>
     </w:p>
     <w:p>
@@ -6347,44 +6980,7 @@
           <w:sz w:val="28"/>
           <w:szCs w:val="28"/>
         </w:rPr>
-        <w:lastRenderedPageBreak/>
-        <w:t xml:space="preserve">Лист – страница или вкладка в электронной таблице. Ресурс </w:t>
-      </w:r>
-      <w:proofErr w:type="spellStart"/>
-      <w:r>
-        <w:rPr>
-          <w:rFonts w:ascii="Times New Roman" w:hAnsi="Times New Roman"/>
-          <w:sz w:val="28"/>
-          <w:szCs w:val="28"/>
-        </w:rPr>
-        <w:t>Sheet</w:t>
-      </w:r>
-      <w:proofErr w:type="spellEnd"/>
-      <w:r>
-        <w:rPr>
-          <w:rFonts w:ascii="Times New Roman" w:hAnsi="Times New Roman"/>
-          <w:sz w:val="28"/>
-          <w:szCs w:val="28"/>
-        </w:rPr>
-        <w:t xml:space="preserve"> представляет каждый лист и имеет уникальный заголовок и числовое значение </w:t>
-      </w:r>
-      <w:proofErr w:type="spellStart"/>
-      <w:r>
-        <w:rPr>
-          <w:rFonts w:ascii="Times New Roman" w:hAnsi="Times New Roman"/>
-          <w:sz w:val="28"/>
-          <w:szCs w:val="28"/>
-        </w:rPr>
-        <w:t>sheetId</w:t>
-      </w:r>
-      <w:proofErr w:type="spellEnd"/>
-      <w:r>
-        <w:rPr>
-          <w:rFonts w:ascii="Times New Roman" w:hAnsi="Times New Roman"/>
-          <w:sz w:val="28"/>
-          <w:szCs w:val="28"/>
-        </w:rPr>
-        <w:t xml:space="preserve">. Данную информацию можно также обнаружить в URL-адресе </w:t>
+        <w:t xml:space="preserve">В силу невозможности реализации остальных вариантов, программный модуль по извлечению информации о расписании студентов НИУ ВШЭ использует </w:t>
       </w:r>
       <w:proofErr w:type="spellStart"/>
       <w:r>
@@ -6402,24 +6998,41 @@
           <w:sz w:val="28"/>
           <w:szCs w:val="28"/>
         </w:rPr>
-        <w:t xml:space="preserve"> Таблиц:https://docs.google.com/spreadsheets/d/ </w:t>
-      </w:r>
-      <w:r>
-        <w:rPr>
-          <w:rFonts w:ascii="Times New Roman" w:hAnsi="Times New Roman"/>
-          <w:i/>
-          <w:sz w:val="28"/>
-          <w:szCs w:val="28"/>
-        </w:rPr>
-        <w:t>spreadsheetId</w:t>
-      </w:r>
-      <w:r>
-        <w:rPr>
-          <w:rFonts w:ascii="Times New Roman" w:hAnsi="Times New Roman"/>
-          <w:sz w:val="28"/>
-          <w:szCs w:val="28"/>
-        </w:rPr>
-        <w:t> /edit#gid=sheetId. В рамках исследуемой проблемы уникальный идентификатор листа не значительно важен, потому что расписание в основном располагается на первом листе.</w:t>
+        <w:t xml:space="preserve"> Таблицы, размещенные на сайте[2] в открытом доступе. На данный момент рассматриваемый способ </w:t>
+      </w:r>
+      <w:proofErr w:type="spellStart"/>
+      <w:r>
+        <w:rPr>
+          <w:rFonts w:ascii="Times New Roman" w:hAnsi="Times New Roman"/>
+          <w:sz w:val="28"/>
+          <w:szCs w:val="28"/>
+        </w:rPr>
+        <w:t>парсинга</w:t>
+      </w:r>
+      <w:proofErr w:type="spellEnd"/>
+      <w:r>
+        <w:rPr>
+          <w:rFonts w:ascii="Times New Roman" w:hAnsi="Times New Roman"/>
+          <w:sz w:val="28"/>
+          <w:szCs w:val="28"/>
+        </w:rPr>
+        <w:t xml:space="preserve"> является наиболее релевантным по причине того, что источник информации является практически единственным, где с</w:t>
+      </w:r>
+      <w:r>
+        <w:rPr>
+          <w:rFonts w:ascii="Times New Roman" w:hAnsi="Times New Roman"/>
+          <w:sz w:val="28"/>
+          <w:szCs w:val="28"/>
+        </w:rPr>
+        <w:t xml:space="preserve">уществует необходимые сведения </w:t>
+      </w:r>
+      <w:r>
+        <w:rPr>
+          <w:rFonts w:ascii="Times New Roman" w:hAnsi="Times New Roman"/>
+          <w:sz w:val="28"/>
+          <w:szCs w:val="28"/>
+        </w:rPr>
+        <w:t xml:space="preserve">и в схожем формате. Другие способы получения информации не полностью удовлетворяют заданным требованиям к реализуемой подпрограмме.  </w:t>
       </w:r>
     </w:p>
     <w:p>
@@ -6439,25 +7052,122 @@
           <w:sz w:val="28"/>
           <w:szCs w:val="28"/>
         </w:rPr>
-        <w:t xml:space="preserve">Клетка – отдельное поле текста или данный на листе. Клетки или ячейки расположены в строках и столбцах и могут быть сгруппированы как диапазон ячеек. Ресурс </w:t>
-      </w:r>
-      <w:proofErr w:type="spellStart"/>
-      <w:r>
-        <w:rPr>
-          <w:rFonts w:ascii="Times New Roman" w:hAnsi="Times New Roman"/>
-          <w:sz w:val="28"/>
-          <w:szCs w:val="28"/>
-        </w:rPr>
-        <w:t>CellData</w:t>
-      </w:r>
-      <w:proofErr w:type="spellEnd"/>
-      <w:r>
-        <w:rPr>
-          <w:rFonts w:ascii="Times New Roman" w:hAnsi="Times New Roman"/>
-          <w:sz w:val="28"/>
-          <w:szCs w:val="28"/>
-        </w:rPr>
-        <w:t xml:space="preserve"> представляет каждую ячейку, но не имеет уникального значения идентификатора. Вместо этого координаты строки и столбца идентифицируют ячейки.</w:t>
+        <w:t xml:space="preserve">  </w:t>
+      </w:r>
+      <w:proofErr w:type="spellStart"/>
+      <w:r>
+        <w:rPr>
+          <w:rFonts w:ascii="Times New Roman" w:hAnsi="Times New Roman"/>
+          <w:sz w:val="28"/>
+          <w:szCs w:val="28"/>
+        </w:rPr>
+        <w:t>Google</w:t>
+      </w:r>
+      <w:proofErr w:type="spellEnd"/>
+      <w:r>
+        <w:rPr>
+          <w:rFonts w:ascii="Times New Roman" w:hAnsi="Times New Roman"/>
+          <w:sz w:val="28"/>
+          <w:szCs w:val="28"/>
+        </w:rPr>
+        <w:t xml:space="preserve"> Таблицы – это таблицы в онлайн формате, которые представляют собой удобный инструмент для создания, хранения и обработки информации в виде таблиц</w:t>
+      </w:r>
+      <w:r>
+        <w:rPr>
+          <w:rFonts w:ascii="Times New Roman" w:hAnsi="Times New Roman"/>
+          <w:sz w:val="28"/>
+          <w:szCs w:val="28"/>
+        </w:rPr>
+        <w:t xml:space="preserve">. Электронная таблица – основной объект в </w:t>
+      </w:r>
+      <w:proofErr w:type="spellStart"/>
+      <w:r>
+        <w:rPr>
+          <w:rFonts w:ascii="Times New Roman" w:hAnsi="Times New Roman"/>
+          <w:sz w:val="28"/>
+          <w:szCs w:val="28"/>
+        </w:rPr>
+        <w:t>Google</w:t>
+      </w:r>
+      <w:proofErr w:type="spellEnd"/>
+      <w:r>
+        <w:rPr>
+          <w:rFonts w:ascii="Times New Roman" w:hAnsi="Times New Roman"/>
+          <w:sz w:val="28"/>
+          <w:szCs w:val="28"/>
+        </w:rPr>
+        <w:t xml:space="preserve"> Таблицах, который может содержать несколько листов, каждый из которых содержит структурированную информацию, содержащуюся в ячейках. Ресурс </w:t>
+      </w:r>
+      <w:proofErr w:type="spellStart"/>
+      <w:r>
+        <w:rPr>
+          <w:rFonts w:ascii="Times New Roman" w:hAnsi="Times New Roman"/>
+          <w:sz w:val="28"/>
+          <w:szCs w:val="28"/>
+        </w:rPr>
+        <w:t>Spreadsheet</w:t>
+      </w:r>
+      <w:proofErr w:type="spellEnd"/>
+      <w:r>
+        <w:rPr>
+          <w:rFonts w:ascii="Times New Roman" w:hAnsi="Times New Roman"/>
+          <w:sz w:val="28"/>
+          <w:szCs w:val="28"/>
+        </w:rPr>
+        <w:t xml:space="preserve"> представляет каждую электронную таблицу и имеет уникальное значение </w:t>
+      </w:r>
+      <w:proofErr w:type="spellStart"/>
+      <w:r>
+        <w:rPr>
+          <w:rFonts w:ascii="Times New Roman" w:hAnsi="Times New Roman"/>
+          <w:sz w:val="28"/>
+          <w:szCs w:val="28"/>
+        </w:rPr>
+        <w:t>spreadsheetId</w:t>
+      </w:r>
+      <w:proofErr w:type="spellEnd"/>
+      <w:r>
+        <w:rPr>
+          <w:rFonts w:ascii="Times New Roman" w:hAnsi="Times New Roman"/>
+          <w:sz w:val="28"/>
+          <w:szCs w:val="28"/>
+        </w:rPr>
+        <w:t xml:space="preserve">, содержащее буквы, цифры, дефисы или символы подчеркивания. Идентификатор таблицы можно найти в URL-адресе </w:t>
+      </w:r>
+      <w:proofErr w:type="spellStart"/>
+      <w:r>
+        <w:rPr>
+          <w:rFonts w:ascii="Times New Roman" w:hAnsi="Times New Roman"/>
+          <w:sz w:val="28"/>
+          <w:szCs w:val="28"/>
+        </w:rPr>
+        <w:t>Google</w:t>
+      </w:r>
+      <w:proofErr w:type="spellEnd"/>
+      <w:r>
+        <w:rPr>
+          <w:rFonts w:ascii="Times New Roman" w:hAnsi="Times New Roman"/>
+          <w:sz w:val="28"/>
+          <w:szCs w:val="28"/>
+        </w:rPr>
+        <w:t xml:space="preserve"> Таблиц: https://docs.google.com/spreadsheets/d/ </w:t>
+      </w:r>
+      <w:r>
+        <w:rPr>
+          <w:rFonts w:ascii="Times New Roman" w:hAnsi="Times New Roman"/>
+          <w:i/>
+          <w:sz w:val="28"/>
+          <w:szCs w:val="28"/>
+        </w:rPr>
+        <w:t>spreadsheetId</w:t>
+      </w:r>
+      <w:r>
+        <w:rPr>
+          <w:rFonts w:ascii="Times New Roman" w:hAnsi="Times New Roman"/>
+          <w:sz w:val="28"/>
+          <w:szCs w:val="28"/>
+        </w:rPr>
+        <w:t> /edit#gid=0.</w:t>
       </w:r>
     </w:p>
     <w:p>
@@ -6477,7 +7187,87 @@
           <w:sz w:val="28"/>
           <w:szCs w:val="28"/>
         </w:rPr>
-        <w:t xml:space="preserve">Обозначение А1 – синтаксис, используемый для определения ячейки или диапазона ячеек с помощью строки, содержащей имя листа, а также координаты начальной и конечной ячейки с использованием букв столбцов и номеров строк. Этот метод является наиболее распространённым и полезным при ссылке на абсолютный диапазон ячеек. </w:t>
+        <w:t xml:space="preserve">Лист – страница или вкладка в электронной таблице. Ресурс </w:t>
+      </w:r>
+      <w:proofErr w:type="spellStart"/>
+      <w:r>
+        <w:rPr>
+          <w:rFonts w:ascii="Times New Roman" w:hAnsi="Times New Roman"/>
+          <w:sz w:val="28"/>
+          <w:szCs w:val="28"/>
+        </w:rPr>
+        <w:t>Sheet</w:t>
+      </w:r>
+      <w:proofErr w:type="spellEnd"/>
+      <w:r>
+        <w:rPr>
+          <w:rFonts w:ascii="Times New Roman" w:hAnsi="Times New Roman"/>
+          <w:sz w:val="28"/>
+          <w:szCs w:val="28"/>
+        </w:rPr>
+        <w:t xml:space="preserve"> представляет каждый лист и имеет уникальный заголовок и числовое значение </w:t>
+      </w:r>
+      <w:proofErr w:type="spellStart"/>
+      <w:r>
+        <w:rPr>
+          <w:rFonts w:ascii="Times New Roman" w:hAnsi="Times New Roman"/>
+          <w:sz w:val="28"/>
+          <w:szCs w:val="28"/>
+        </w:rPr>
+        <w:t>sheetId</w:t>
+      </w:r>
+      <w:proofErr w:type="spellEnd"/>
+      <w:r>
+        <w:rPr>
+          <w:rFonts w:ascii="Times New Roman" w:hAnsi="Times New Roman"/>
+          <w:sz w:val="28"/>
+          <w:szCs w:val="28"/>
+        </w:rPr>
+        <w:t xml:space="preserve">. Данную информацию можно также обнаружить в URL-адресе </w:t>
+      </w:r>
+      <w:proofErr w:type="spellStart"/>
+      <w:r>
+        <w:rPr>
+          <w:rFonts w:ascii="Times New Roman" w:hAnsi="Times New Roman"/>
+          <w:sz w:val="28"/>
+          <w:szCs w:val="28"/>
+        </w:rPr>
+        <w:t>Google</w:t>
+      </w:r>
+      <w:proofErr w:type="spellEnd"/>
+      <w:r>
+        <w:rPr>
+          <w:rFonts w:ascii="Times New Roman" w:hAnsi="Times New Roman"/>
+          <w:sz w:val="28"/>
+          <w:szCs w:val="28"/>
+        </w:rPr>
+        <w:t xml:space="preserve"> Таблиц:https://docs.google.com/spreadsheets/d/ </w:t>
+      </w:r>
+      <w:r>
+        <w:rPr>
+          <w:rFonts w:ascii="Times New Roman" w:hAnsi="Times New Roman"/>
+          <w:i/>
+          <w:sz w:val="28"/>
+          <w:szCs w:val="28"/>
+        </w:rPr>
+        <w:t>spreadsheetId</w:t>
+      </w:r>
+      <w:r>
+        <w:rPr>
+          <w:rFonts w:ascii="Times New Roman" w:hAnsi="Times New Roman"/>
+          <w:sz w:val="28"/>
+          <w:szCs w:val="28"/>
+        </w:rPr>
+        <w:t xml:space="preserve"> /edit#gid=sheetId. В рамках исследуемой проблемы уникальный идентификатор листа не </w:t>
+      </w:r>
+      <w:r>
+        <w:rPr>
+          <w:rFonts w:ascii="Times New Roman" w:hAnsi="Times New Roman"/>
+          <w:sz w:val="28"/>
+          <w:szCs w:val="28"/>
+        </w:rPr>
+        <w:lastRenderedPageBreak/>
+        <w:t>значительно важен, потому что расписание в основном располагается на первом листе.</w:t>
       </w:r>
     </w:p>
     <w:p>
@@ -6497,25 +7287,25 @@
           <w:sz w:val="28"/>
           <w:szCs w:val="28"/>
         </w:rPr>
-        <w:t xml:space="preserve">Обозначение R1C1 -  Синтаксис, используемый для определения ячейки или диапазона ячеек с помощью строки, содержащей имя листа, а также координаты начальной и конечной ячейки с использованием номеров строк и номеров столбцов. Этот метод менее распространен, чем нотация A1, но может быть полезен при ссылке на диапазон ячеек относительно позиции данной </w:t>
-      </w:r>
-      <w:proofErr w:type="gramStart"/>
-      <w:r>
-        <w:rPr>
-          <w:rFonts w:ascii="Times New Roman" w:hAnsi="Times New Roman"/>
-          <w:sz w:val="28"/>
-          <w:szCs w:val="28"/>
-        </w:rPr>
-        <w:t>ячейки.[</w:t>
-      </w:r>
-      <w:proofErr w:type="gramEnd"/>
-      <w:r>
-        <w:rPr>
-          <w:rFonts w:ascii="Times New Roman" w:hAnsi="Times New Roman"/>
-          <w:sz w:val="28"/>
-          <w:szCs w:val="28"/>
-        </w:rPr>
-        <w:t>3]</w:t>
+        <w:t xml:space="preserve">Клетка – отдельное поле текста или данный на листе. Клетки или ячейки расположены в строках и столбцах и могут быть сгруппированы как диапазон ячеек. Ресурс </w:t>
+      </w:r>
+      <w:proofErr w:type="spellStart"/>
+      <w:r>
+        <w:rPr>
+          <w:rFonts w:ascii="Times New Roman" w:hAnsi="Times New Roman"/>
+          <w:sz w:val="28"/>
+          <w:szCs w:val="28"/>
+        </w:rPr>
+        <w:t>CellData</w:t>
+      </w:r>
+      <w:proofErr w:type="spellEnd"/>
+      <w:r>
+        <w:rPr>
+          <w:rFonts w:ascii="Times New Roman" w:hAnsi="Times New Roman"/>
+          <w:sz w:val="28"/>
+          <w:szCs w:val="28"/>
+        </w:rPr>
+        <w:t xml:space="preserve"> представляет каждую ячейку, но не имеет уникального значения идентификатора. Вместо этого координаты строки и столбца идентифицируют ячейки.</w:t>
       </w:r>
     </w:p>
     <w:p>
@@ -6535,51 +7325,7 @@
           <w:sz w:val="28"/>
           <w:szCs w:val="28"/>
         </w:rPr>
-        <w:t xml:space="preserve">У </w:t>
-      </w:r>
-      <w:proofErr w:type="spellStart"/>
-      <w:r>
-        <w:rPr>
-          <w:rFonts w:ascii="Times New Roman" w:hAnsi="Times New Roman"/>
-          <w:sz w:val="28"/>
-          <w:szCs w:val="28"/>
-        </w:rPr>
-        <w:t>Google</w:t>
-      </w:r>
-      <w:proofErr w:type="spellEnd"/>
-      <w:r>
-        <w:rPr>
-          <w:rFonts w:ascii="Times New Roman" w:hAnsi="Times New Roman"/>
-          <w:sz w:val="28"/>
-          <w:szCs w:val="28"/>
-        </w:rPr>
-        <w:t xml:space="preserve"> таблиц существует свой API, который позволяет организовать взаимодействие с данными в электронной таблице. Работа с информацией включает в себя как чтение, так и изменение содержимого</w:t>
-      </w:r>
-      <w:r>
-        <w:rPr>
-          <w:rFonts w:ascii="Times New Roman" w:hAnsi="Times New Roman"/>
-          <w:sz w:val="28"/>
-          <w:szCs w:val="28"/>
-        </w:rPr>
-        <w:t xml:space="preserve"> таблицы. Для организации взаимодействия с данным интерфейсом необходимо произвести несколько действий, позволяющий получить доступ к </w:t>
-      </w:r>
-      <w:proofErr w:type="spellStart"/>
-      <w:r>
-        <w:rPr>
-          <w:rFonts w:ascii="Times New Roman" w:hAnsi="Times New Roman"/>
-          <w:sz w:val="28"/>
-          <w:szCs w:val="28"/>
-        </w:rPr>
-        <w:t>парсингу</w:t>
-      </w:r>
-      <w:proofErr w:type="spellEnd"/>
-      <w:r>
-        <w:rPr>
-          <w:rFonts w:ascii="Times New Roman" w:hAnsi="Times New Roman"/>
-          <w:sz w:val="28"/>
-          <w:szCs w:val="28"/>
-        </w:rPr>
-        <w:t xml:space="preserve"> таблиц. </w:t>
+        <w:t xml:space="preserve">Обозначение А1 – синтаксис, используемый для определения ячейки или диапазона ячеек с помощью строки, содержащей имя листа, а также координаты начальной и конечной ячейки с использованием букв столбцов и номеров строк. Этот метод является наиболее распространённым и полезным при ссылке на абсолютный диапазон ячеек. </w:t>
       </w:r>
     </w:p>
     <w:p>
@@ -6599,8 +7345,118 @@
           <w:sz w:val="28"/>
           <w:szCs w:val="28"/>
         </w:rPr>
+        <w:t xml:space="preserve">Обозначение R1C1 -  Синтаксис, используемый для определения ячейки или диапазона ячеек с помощью строки, содержащей имя листа, а также координаты начальной и конечной ячейки с использованием номеров строк и номеров столбцов. Этот метод менее распространен, чем нотация A1, но может быть полезен при ссылке на диапазон ячеек относительно позиции данной </w:t>
+      </w:r>
+      <w:proofErr w:type="gramStart"/>
+      <w:r>
+        <w:rPr>
+          <w:rFonts w:ascii="Times New Roman" w:hAnsi="Times New Roman"/>
+          <w:sz w:val="28"/>
+          <w:szCs w:val="28"/>
+        </w:rPr>
+        <w:t>ячейки.[</w:t>
+      </w:r>
+      <w:proofErr w:type="gramEnd"/>
+      <w:r>
+        <w:rPr>
+          <w:rFonts w:ascii="Times New Roman" w:hAnsi="Times New Roman"/>
+          <w:sz w:val="28"/>
+          <w:szCs w:val="28"/>
+        </w:rPr>
+        <w:t>3]</w:t>
+      </w:r>
+    </w:p>
+    <w:p>
+      <w:pPr>
+        <w:spacing w:after="160" w:line="360" w:lineRule="auto"/>
+        <w:ind w:firstLine="708"/>
+        <w:jc w:val="both"/>
+        <w:rPr>
+          <w:rFonts w:ascii="Times New Roman" w:hAnsi="Times New Roman"/>
+          <w:sz w:val="28"/>
+          <w:szCs w:val="28"/>
+        </w:rPr>
+      </w:pPr>
+      <w:r>
+        <w:rPr>
+          <w:rFonts w:ascii="Times New Roman" w:hAnsi="Times New Roman"/>
+          <w:sz w:val="28"/>
+          <w:szCs w:val="28"/>
+        </w:rPr>
+        <w:t xml:space="preserve">У </w:t>
+      </w:r>
+      <w:proofErr w:type="spellStart"/>
+      <w:r>
+        <w:rPr>
+          <w:rFonts w:ascii="Times New Roman" w:hAnsi="Times New Roman"/>
+          <w:sz w:val="28"/>
+          <w:szCs w:val="28"/>
+        </w:rPr>
+        <w:t>Google</w:t>
+      </w:r>
+      <w:proofErr w:type="spellEnd"/>
+      <w:r>
+        <w:rPr>
+          <w:rFonts w:ascii="Times New Roman" w:hAnsi="Times New Roman"/>
+          <w:sz w:val="28"/>
+          <w:szCs w:val="28"/>
+        </w:rPr>
+        <w:t xml:space="preserve"> таблиц существует свой API, который позволяет организовать взаимодействие с данными в электронной таблице. Работа с информацией включает в себя как чтение, так и изменение содержимого</w:t>
+      </w:r>
+      <w:r>
+        <w:rPr>
+          <w:rFonts w:ascii="Times New Roman" w:hAnsi="Times New Roman"/>
+          <w:sz w:val="28"/>
+          <w:szCs w:val="28"/>
+        </w:rPr>
+        <w:t xml:space="preserve"> таблицы. Для организации взаимодействия с данным интерфейсом необходимо произвести несколько действий, позволяющий получить доступ к </w:t>
+      </w:r>
+      <w:proofErr w:type="spellStart"/>
+      <w:r>
+        <w:rPr>
+          <w:rFonts w:ascii="Times New Roman" w:hAnsi="Times New Roman"/>
+          <w:sz w:val="28"/>
+          <w:szCs w:val="28"/>
+        </w:rPr>
+        <w:t>парсингу</w:t>
+      </w:r>
+      <w:proofErr w:type="spellEnd"/>
+      <w:r>
+        <w:rPr>
+          <w:rFonts w:ascii="Times New Roman" w:hAnsi="Times New Roman"/>
+          <w:sz w:val="28"/>
+          <w:szCs w:val="28"/>
+        </w:rPr>
+        <w:t xml:space="preserve"> таблиц. </w:t>
+      </w:r>
+    </w:p>
+    <w:p>
+      <w:pPr>
+        <w:spacing w:after="160" w:line="360" w:lineRule="auto"/>
+        <w:ind w:firstLine="708"/>
+        <w:jc w:val="both"/>
+        <w:rPr>
+          <w:rFonts w:ascii="Times New Roman" w:hAnsi="Times New Roman"/>
+          <w:sz w:val="28"/>
+          <w:szCs w:val="28"/>
+        </w:rPr>
+      </w:pPr>
+      <w:r>
+        <w:rPr>
+          <w:rFonts w:ascii="Times New Roman" w:hAnsi="Times New Roman"/>
+          <w:sz w:val="28"/>
+          <w:szCs w:val="28"/>
+        </w:rPr>
+        <w:t xml:space="preserve">Информация, которая содержится в таблицах позволяет сделать наиболее универсальное решение, предоставляющее доступ к расписанию студентов групп различных специальностей. В таблицах содержатся сведения, которые включают в себя название, время, аудиторию, тип занятий и преподавателя. Доступ к данной информации предоставляется свободно без </w:t>
+      </w:r>
+      <w:r>
+        <w:rPr>
+          <w:rFonts w:ascii="Times New Roman" w:hAnsi="Times New Roman"/>
+          <w:sz w:val="28"/>
+          <w:szCs w:val="28"/>
+        </w:rPr>
         <w:lastRenderedPageBreak/>
-        <w:t xml:space="preserve">Информация, которая содержится в таблицах позволяет сделать наиболее универсальное решение, предоставляющее доступ к расписанию студентов групп различных специальностей. В таблицах содержатся сведения, которые включают в себя название, время, аудиторию, тип занятий и преподавателя. Доступ к данной информации предоставляется свободно без необходимости авторизации в сервисах Высшей школы экономики. Возникают трудности с определением расписания по английскому языку, занятиям по дисциплинам дополнительного профиля </w:t>
+        <w:t xml:space="preserve">необходимости авторизации в сервисах Высшей школы экономики. Возникают трудности с определением расписания по английскому языку, занятиям по дисциплинам дополнительного профиля </w:t>
       </w:r>
       <w:proofErr w:type="spellStart"/>
       <w:r>
@@ -6685,7 +7541,7 @@
           <w:szCs w:val="28"/>
         </w:rPr>
         <w:tab/>
-        <w:t xml:space="preserve">Также рассматриваемый программный модуль является заложником формата самих таблиц, при изменении способа фиксации расписания или его оформления существующее решение потребует доработки или комплексного изменения в силу отсутствия алгоритма, позволяющего обрабатывать данные в независимости от формата. А именно при обработке каждой ячейки, содержащей название предмета отсутствует возможность найти сопряженные данные, так как их расположение представляется неизвестным и не было выявлено закономерностей, позволяющих при обработке конкретной ячейки находить время, аудиторию и другие атрибуты занятия. Сами данные организованы в виде совокупности ячеек, в верхней части таблицы располагаются названия корпусов.  Каждая ячейка, содержащая название предмета также окрашена в определенный цвет, соответствующего корпуса. На 18-19 строках содержатся заголовки столбцов таблицы, а именно: день, время, номер группы и аудитория. Ниже в ячейках присутствует соответствующая информация. В ячейке под номером группы располагается </w:t>
+        <w:t xml:space="preserve">Также рассматриваемый программный модуль является заложником формата самих таблиц, при изменении способа фиксации расписания или его оформления существующее решение потребует доработки или комплексного изменения в силу отсутствия алгоритма, позволяющего обрабатывать данные в независимости от формата. А именно при обработке каждой ячейки, содержащей название предмета отсутствует возможность найти сопряженные данные, так как их расположение представляется неизвестным и не было выявлено закономерностей, позволяющих при обработке конкретной ячейки находить время, аудиторию и другие атрибуты занятия. Сами данные организованы в виде совокупности ячеек, в верхней части таблицы располагаются названия корпусов.  Каждая ячейка, содержащая название предмета также окрашена в определенный цвет, соответствующего корпуса. На 18-19 строках содержатся заголовки столбцов таблицы, а именно: день, время, номер группы и аудитория. Ниже в ячейках присутствует соответствующая информация. В ячейке под номером группы располагается название занятия, даты, во время которых оно проходит, если не подразумевается, что занятия в данный день недели и время постоянны, и фамилия преподавателя. Рассматриваемый формат и разница в оформлении у некоторых образовательных программ несут определенные технические ограничения, например, не всегда получается выделить фамилию </w:t>
       </w:r>
       <w:r>
         <w:rPr>
@@ -6694,7 +7550,7 @@
           <w:szCs w:val="28"/>
         </w:rPr>
         <w:lastRenderedPageBreak/>
-        <w:t xml:space="preserve">название занятия, даты, во время которых оно проходит, если не подразумевается, что занятия в данный день недели и время постоянны, и фамилия преподавателя. Рассматриваемый формат и разница в оформлении у некоторых образовательных программ несут определенные технические ограничения, например, не всегда получается выделить фамилию преподавателя или тип предмета из-за либо их отсутствия, либо при указании только фамилии преподавателя. Однако, на данном этапе данный способ получения информации представляется наиболее полным.  </w:t>
+        <w:t xml:space="preserve">преподавателя или тип предмета из-за либо их отсутствия, либо при указании только фамилии преподавателя. Однако, на данном этапе данный способ получения информации представляется наиболее полным.  </w:t>
       </w:r>
     </w:p>
     <w:p>
@@ -6855,7 +7711,6 @@
           <w:sz w:val="32"/>
           <w:szCs w:val="32"/>
         </w:rPr>
-        <w:lastRenderedPageBreak/>
         <w:t>Анализ существующих решений, технологий и аналогов</w:t>
       </w:r>
     </w:p>
@@ -6894,7 +7749,16 @@
           <w:sz w:val="28"/>
           <w:szCs w:val="28"/>
         </w:rPr>
-        <w:t xml:space="preserve"> Таблиц. Так как информация о расписании студентов Высшей школы экономики располагается на сайте, то существует некоторое количество вариантов его извлечения, которые предоставляют возможность использовать различные языки программирования, таким образом общее число вариантов реализации технического решения вырастает многократно. Первый способ – использование существующих технологий и библиотек для получения данных с самого сайта, на котором располагается таблица с расписанием. Для данной задачи подходят различные языки программирования, такие как </w:t>
+        <w:t xml:space="preserve"> Таблиц. Так как информация о расписании студентов </w:t>
+      </w:r>
+      <w:r>
+        <w:rPr>
+          <w:rFonts w:ascii="Times New Roman" w:hAnsi="Times New Roman"/>
+          <w:sz w:val="28"/>
+          <w:szCs w:val="28"/>
+        </w:rPr>
+        <w:lastRenderedPageBreak/>
+        <w:t xml:space="preserve">Высшей школы экономики располагается на сайте, то существует некоторое количество вариантов его извлечения, которые предоставляют возможность использовать различные языки программирования, таким образом общее число вариантов реализации технического решения вырастает многократно. Первый способ – использование существующих технологий и библиотек для получения данных с самого сайта, на котором располагается таблица с расписанием. Для данной задачи подходят различные языки программирования, такие как </w:t>
       </w:r>
       <w:proofErr w:type="spellStart"/>
       <w:r>
@@ -7176,7 +8040,15 @@
           <w:sz w:val="28"/>
           <w:szCs w:val="28"/>
         </w:rPr>
-        <w:t xml:space="preserve">Динамические сайты представляют собой страницы, которые в зависимости от пользователя будут иметь различную организацию данных. </w:t>
+        <w:t xml:space="preserve">Динамические сайты представляют собой страницы, которые в зависимости от пользователя будут иметь различную организацию данных. Данный тип страниц не </w:t>
+      </w:r>
+      <w:r>
+        <w:rPr>
+          <w:rFonts w:ascii="Times New Roman" w:hAnsi="Times New Roman"/>
+          <w:sz w:val="28"/>
+          <w:szCs w:val="28"/>
+        </w:rPr>
+        <w:t xml:space="preserve">существует в исходном виде на сервере, а при каждом новом запросе они формируются. Сначала сервер находит нужный документ и отправляет его интерпретатору, который выполняет код из HTML-документа и сверяется с файлами и базой данных. После этого документ возвращается на сервер и затем отображается в браузере. Для интерпретации страниц на </w:t>
       </w:r>
       <w:r>
         <w:rPr>
@@ -7185,15 +8057,7 @@
           <w:szCs w:val="28"/>
         </w:rPr>
         <w:lastRenderedPageBreak/>
-        <w:t xml:space="preserve">Данный тип страниц не </w:t>
-      </w:r>
-      <w:r>
-        <w:rPr>
-          <w:rFonts w:ascii="Times New Roman" w:hAnsi="Times New Roman"/>
-          <w:sz w:val="28"/>
-          <w:szCs w:val="28"/>
-        </w:rPr>
-        <w:t xml:space="preserve">существует в исходном виде на сервере, а при каждом новом запросе они формируются. Сначала сервер находит нужный документ и отправляет его интерпретатору, который выполняет код из HTML-документа и сверяется с файлами и базой данных. После этого документ возвращается на сервер и затем отображается в браузере. Для интерпретации страниц на серверной стороне используются языки программирования </w:t>
+        <w:t xml:space="preserve">серверной стороне используются языки программирования </w:t>
       </w:r>
       <w:proofErr w:type="spellStart"/>
       <w:r>
@@ -7407,16 +8271,7 @@
           <w:sz w:val="28"/>
           <w:szCs w:val="28"/>
         </w:rPr>
-        <w:t xml:space="preserve">, которые не используют безголовые браузеры и драйверы и могут быть использованы в </w:t>
-      </w:r>
-      <w:r>
-        <w:rPr>
-          <w:rFonts w:ascii="Times New Roman" w:hAnsi="Times New Roman"/>
-          <w:sz w:val="28"/>
-          <w:szCs w:val="28"/>
-        </w:rPr>
-        <w:lastRenderedPageBreak/>
-        <w:t xml:space="preserve">рамках </w:t>
+        <w:t xml:space="preserve">, которые не используют безголовые браузеры и драйверы и могут быть использованы в рамках </w:t>
       </w:r>
       <w:proofErr w:type="spellStart"/>
       <w:r>
@@ -7472,6 +8327,7 @@
           <w:sz w:val="28"/>
           <w:szCs w:val="28"/>
         </w:rPr>
+        <w:lastRenderedPageBreak/>
         <w:t xml:space="preserve">С++ - язык программирования, который является наиболее высокоуровневым по сравнению с </w:t>
       </w:r>
       <w:proofErr w:type="spellStart"/>
@@ -7758,116 +8614,124 @@
           <w:sz w:val="28"/>
           <w:szCs w:val="28"/>
         </w:rPr>
+        <w:t xml:space="preserve">Для решения поставленной задачи выбранное техническое решение предполагает использование таких библиотек как </w:t>
+      </w:r>
+      <w:proofErr w:type="spellStart"/>
+      <w:r>
+        <w:rPr>
+          <w:rFonts w:ascii="Times New Roman" w:hAnsi="Times New Roman"/>
+          <w:sz w:val="28"/>
+          <w:szCs w:val="28"/>
+        </w:rPr>
+        <w:t>Requests</w:t>
+      </w:r>
+      <w:proofErr w:type="spellEnd"/>
+      <w:r>
+        <w:rPr>
+          <w:rFonts w:ascii="Times New Roman" w:hAnsi="Times New Roman"/>
+          <w:sz w:val="28"/>
+          <w:szCs w:val="28"/>
+        </w:rPr>
+        <w:t xml:space="preserve">, </w:t>
+      </w:r>
+      <w:proofErr w:type="spellStart"/>
+      <w:r>
+        <w:rPr>
+          <w:rFonts w:ascii="Times New Roman" w:hAnsi="Times New Roman"/>
+          <w:sz w:val="28"/>
+          <w:szCs w:val="28"/>
+        </w:rPr>
+        <w:t>Beautiful</w:t>
+      </w:r>
+      <w:proofErr w:type="spellEnd"/>
+      <w:r>
+        <w:rPr>
+          <w:rFonts w:ascii="Times New Roman" w:hAnsi="Times New Roman"/>
+          <w:sz w:val="28"/>
+          <w:szCs w:val="28"/>
+        </w:rPr>
+        <w:t xml:space="preserve"> </w:t>
+      </w:r>
+      <w:proofErr w:type="spellStart"/>
+      <w:r>
+        <w:rPr>
+          <w:rFonts w:ascii="Times New Roman" w:hAnsi="Times New Roman"/>
+          <w:sz w:val="28"/>
+          <w:szCs w:val="28"/>
+        </w:rPr>
+        <w:t>Soup</w:t>
+      </w:r>
+      <w:proofErr w:type="spellEnd"/>
+      <w:r>
+        <w:rPr>
+          <w:rFonts w:ascii="Times New Roman" w:hAnsi="Times New Roman"/>
+          <w:sz w:val="28"/>
+          <w:szCs w:val="28"/>
+        </w:rPr>
+        <w:t xml:space="preserve">, и </w:t>
+      </w:r>
+      <w:proofErr w:type="spellStart"/>
+      <w:r>
+        <w:rPr>
+          <w:rFonts w:ascii="Times New Roman" w:hAnsi="Times New Roman"/>
+          <w:sz w:val="28"/>
+          <w:szCs w:val="28"/>
+        </w:rPr>
+        <w:t>Selenium</w:t>
+      </w:r>
+      <w:proofErr w:type="spellEnd"/>
+      <w:r>
+        <w:rPr>
+          <w:rFonts w:ascii="Times New Roman" w:hAnsi="Times New Roman"/>
+          <w:sz w:val="28"/>
+          <w:szCs w:val="28"/>
+        </w:rPr>
+        <w:t xml:space="preserve">. Последняя имеет возможность </w:t>
+      </w:r>
+      <w:proofErr w:type="spellStart"/>
+      <w:r>
+        <w:rPr>
+          <w:rFonts w:ascii="Times New Roman" w:hAnsi="Times New Roman"/>
+          <w:sz w:val="28"/>
+          <w:szCs w:val="28"/>
+        </w:rPr>
+        <w:t>парсинга</w:t>
+      </w:r>
+      <w:proofErr w:type="spellEnd"/>
+      <w:r>
+        <w:rPr>
+          <w:rFonts w:ascii="Times New Roman" w:hAnsi="Times New Roman"/>
+          <w:sz w:val="28"/>
+          <w:szCs w:val="28"/>
+        </w:rPr>
+        <w:t xml:space="preserve"> динамических веб-сайтов, что не имеет необходимости при </w:t>
+      </w:r>
+      <w:proofErr w:type="spellStart"/>
+      <w:r>
+        <w:rPr>
+          <w:rFonts w:ascii="Times New Roman" w:hAnsi="Times New Roman"/>
+          <w:sz w:val="28"/>
+          <w:szCs w:val="28"/>
+        </w:rPr>
+        <w:t>парсинге</w:t>
+      </w:r>
+      <w:proofErr w:type="spellEnd"/>
+      <w:r>
+        <w:rPr>
+          <w:rFonts w:ascii="Times New Roman" w:hAnsi="Times New Roman"/>
+          <w:sz w:val="28"/>
+          <w:szCs w:val="28"/>
+        </w:rPr>
+        <w:t xml:space="preserve"> рассматриваемого сайта с таблицей. </w:t>
+      </w:r>
+      <w:r>
+        <w:rPr>
+          <w:rFonts w:ascii="Times New Roman" w:hAnsi="Times New Roman"/>
+          <w:sz w:val="28"/>
+          <w:szCs w:val="28"/>
+        </w:rPr>
         <w:lastRenderedPageBreak/>
-        <w:t xml:space="preserve">Для решения поставленной задачи выбранное техническое решение предполагает использование таких библиотек как </w:t>
-      </w:r>
-      <w:proofErr w:type="spellStart"/>
-      <w:r>
-        <w:rPr>
-          <w:rFonts w:ascii="Times New Roman" w:hAnsi="Times New Roman"/>
-          <w:sz w:val="28"/>
-          <w:szCs w:val="28"/>
-        </w:rPr>
-        <w:t>Requests</w:t>
-      </w:r>
-      <w:proofErr w:type="spellEnd"/>
-      <w:r>
-        <w:rPr>
-          <w:rFonts w:ascii="Times New Roman" w:hAnsi="Times New Roman"/>
-          <w:sz w:val="28"/>
-          <w:szCs w:val="28"/>
-        </w:rPr>
-        <w:t xml:space="preserve">, </w:t>
-      </w:r>
-      <w:proofErr w:type="spellStart"/>
-      <w:r>
-        <w:rPr>
-          <w:rFonts w:ascii="Times New Roman" w:hAnsi="Times New Roman"/>
-          <w:sz w:val="28"/>
-          <w:szCs w:val="28"/>
-        </w:rPr>
-        <w:t>Beautiful</w:t>
-      </w:r>
-      <w:proofErr w:type="spellEnd"/>
-      <w:r>
-        <w:rPr>
-          <w:rFonts w:ascii="Times New Roman" w:hAnsi="Times New Roman"/>
-          <w:sz w:val="28"/>
-          <w:szCs w:val="28"/>
-        </w:rPr>
-        <w:t xml:space="preserve"> </w:t>
-      </w:r>
-      <w:proofErr w:type="spellStart"/>
-      <w:r>
-        <w:rPr>
-          <w:rFonts w:ascii="Times New Roman" w:hAnsi="Times New Roman"/>
-          <w:sz w:val="28"/>
-          <w:szCs w:val="28"/>
-        </w:rPr>
-        <w:t>Soup</w:t>
-      </w:r>
-      <w:proofErr w:type="spellEnd"/>
-      <w:r>
-        <w:rPr>
-          <w:rFonts w:ascii="Times New Roman" w:hAnsi="Times New Roman"/>
-          <w:sz w:val="28"/>
-          <w:szCs w:val="28"/>
-        </w:rPr>
-        <w:t xml:space="preserve">, и </w:t>
-      </w:r>
-      <w:proofErr w:type="spellStart"/>
-      <w:r>
-        <w:rPr>
-          <w:rFonts w:ascii="Times New Roman" w:hAnsi="Times New Roman"/>
-          <w:sz w:val="28"/>
-          <w:szCs w:val="28"/>
-        </w:rPr>
-        <w:t>Selenium</w:t>
-      </w:r>
-      <w:proofErr w:type="spellEnd"/>
-      <w:r>
-        <w:rPr>
-          <w:rFonts w:ascii="Times New Roman" w:hAnsi="Times New Roman"/>
-          <w:sz w:val="28"/>
-          <w:szCs w:val="28"/>
-        </w:rPr>
-        <w:t xml:space="preserve">. Последняя имеет возможность </w:t>
-      </w:r>
-      <w:proofErr w:type="spellStart"/>
-      <w:r>
-        <w:rPr>
-          <w:rFonts w:ascii="Times New Roman" w:hAnsi="Times New Roman"/>
-          <w:sz w:val="28"/>
-          <w:szCs w:val="28"/>
-        </w:rPr>
-        <w:t>парсинга</w:t>
-      </w:r>
-      <w:proofErr w:type="spellEnd"/>
-      <w:r>
-        <w:rPr>
-          <w:rFonts w:ascii="Times New Roman" w:hAnsi="Times New Roman"/>
-          <w:sz w:val="28"/>
-          <w:szCs w:val="28"/>
-        </w:rPr>
-        <w:t xml:space="preserve"> динамических веб-сайтов, что не имеет необходимости при </w:t>
-      </w:r>
-      <w:proofErr w:type="spellStart"/>
-      <w:r>
-        <w:rPr>
-          <w:rFonts w:ascii="Times New Roman" w:hAnsi="Times New Roman"/>
-          <w:sz w:val="28"/>
-          <w:szCs w:val="28"/>
-        </w:rPr>
-        <w:t>парсинге</w:t>
-      </w:r>
-      <w:proofErr w:type="spellEnd"/>
-      <w:r>
-        <w:rPr>
-          <w:rFonts w:ascii="Times New Roman" w:hAnsi="Times New Roman"/>
-          <w:sz w:val="28"/>
-          <w:szCs w:val="28"/>
-        </w:rPr>
-        <w:t xml:space="preserve"> рассматриваемого сайта с таблицей. Кроме того, использование </w:t>
+        <w:t xml:space="preserve">Кроме того, использование </w:t>
       </w:r>
       <w:proofErr w:type="spellStart"/>
       <w:r>
@@ -8366,89 +9230,97 @@
           <w:sz w:val="28"/>
           <w:szCs w:val="28"/>
         </w:rPr>
+        <w:t>Go</w:t>
+      </w:r>
+      <w:proofErr w:type="spellEnd"/>
+      <w:r>
+        <w:rPr>
+          <w:rFonts w:ascii="Times New Roman" w:hAnsi="Times New Roman"/>
+          <w:sz w:val="28"/>
+          <w:szCs w:val="28"/>
+        </w:rPr>
+        <w:t xml:space="preserve">, </w:t>
+      </w:r>
+      <w:proofErr w:type="spellStart"/>
+      <w:r>
+        <w:rPr>
+          <w:rFonts w:ascii="Times New Roman" w:hAnsi="Times New Roman"/>
+          <w:sz w:val="28"/>
+          <w:szCs w:val="28"/>
+        </w:rPr>
+        <w:t>JavaScript</w:t>
+      </w:r>
+      <w:proofErr w:type="spellEnd"/>
+      <w:r>
+        <w:rPr>
+          <w:rFonts w:ascii="Times New Roman" w:hAnsi="Times New Roman"/>
+          <w:sz w:val="28"/>
+          <w:szCs w:val="28"/>
+        </w:rPr>
+        <w:t xml:space="preserve">, Node.js, </w:t>
+      </w:r>
+      <w:proofErr w:type="spellStart"/>
+      <w:r>
+        <w:rPr>
+          <w:rFonts w:ascii="Times New Roman" w:hAnsi="Times New Roman"/>
+          <w:sz w:val="28"/>
+          <w:szCs w:val="28"/>
+        </w:rPr>
+        <w:t>Java</w:t>
+      </w:r>
+      <w:proofErr w:type="spellEnd"/>
+      <w:r>
+        <w:rPr>
+          <w:rFonts w:ascii="Times New Roman" w:hAnsi="Times New Roman"/>
+          <w:sz w:val="28"/>
+          <w:szCs w:val="28"/>
+        </w:rPr>
+        <w:t xml:space="preserve"> и другие. По ранее указанным причинам, для работы с изучаемым техническим решением был выбран </w:t>
+      </w:r>
+      <w:proofErr w:type="spellStart"/>
+      <w:r>
+        <w:rPr>
+          <w:rFonts w:ascii="Times New Roman" w:hAnsi="Times New Roman"/>
+          <w:sz w:val="28"/>
+          <w:szCs w:val="28"/>
+        </w:rPr>
+        <w:t>Python</w:t>
+      </w:r>
+      <w:proofErr w:type="spellEnd"/>
+      <w:r>
+        <w:rPr>
+          <w:rFonts w:ascii="Times New Roman" w:hAnsi="Times New Roman"/>
+          <w:sz w:val="28"/>
+          <w:szCs w:val="28"/>
+        </w:rPr>
+        <w:t xml:space="preserve">. Касаемо языка программирования, необходима версия </w:t>
+      </w:r>
+      <w:proofErr w:type="spellStart"/>
+      <w:r>
+        <w:rPr>
+          <w:rFonts w:ascii="Times New Roman" w:hAnsi="Times New Roman"/>
+          <w:sz w:val="28"/>
+          <w:szCs w:val="28"/>
+        </w:rPr>
+        <w:t>Python</w:t>
+      </w:r>
+      <w:proofErr w:type="spellEnd"/>
+      <w:r>
+        <w:rPr>
+          <w:rFonts w:ascii="Times New Roman" w:hAnsi="Times New Roman"/>
+          <w:sz w:val="28"/>
+          <w:szCs w:val="28"/>
+        </w:rPr>
+        <w:t xml:space="preserve">, начиная с 3.10.7 и новее, </w:t>
+      </w:r>
+      <w:r>
+        <w:rPr>
+          <w:rFonts w:ascii="Times New Roman" w:hAnsi="Times New Roman"/>
+          <w:sz w:val="28"/>
+          <w:szCs w:val="28"/>
+        </w:rPr>
         <w:lastRenderedPageBreak/>
-        <w:t>Go</w:t>
-      </w:r>
-      <w:proofErr w:type="spellEnd"/>
-      <w:r>
-        <w:rPr>
-          <w:rFonts w:ascii="Times New Roman" w:hAnsi="Times New Roman"/>
-          <w:sz w:val="28"/>
-          <w:szCs w:val="28"/>
-        </w:rPr>
-        <w:t xml:space="preserve">, </w:t>
-      </w:r>
-      <w:proofErr w:type="spellStart"/>
-      <w:r>
-        <w:rPr>
-          <w:rFonts w:ascii="Times New Roman" w:hAnsi="Times New Roman"/>
-          <w:sz w:val="28"/>
-          <w:szCs w:val="28"/>
-        </w:rPr>
-        <w:t>JavaScript</w:t>
-      </w:r>
-      <w:proofErr w:type="spellEnd"/>
-      <w:r>
-        <w:rPr>
-          <w:rFonts w:ascii="Times New Roman" w:hAnsi="Times New Roman"/>
-          <w:sz w:val="28"/>
-          <w:szCs w:val="28"/>
-        </w:rPr>
-        <w:t xml:space="preserve">, Node.js, </w:t>
-      </w:r>
-      <w:proofErr w:type="spellStart"/>
-      <w:r>
-        <w:rPr>
-          <w:rFonts w:ascii="Times New Roman" w:hAnsi="Times New Roman"/>
-          <w:sz w:val="28"/>
-          <w:szCs w:val="28"/>
-        </w:rPr>
-        <w:t>Java</w:t>
-      </w:r>
-      <w:proofErr w:type="spellEnd"/>
-      <w:r>
-        <w:rPr>
-          <w:rFonts w:ascii="Times New Roman" w:hAnsi="Times New Roman"/>
-          <w:sz w:val="28"/>
-          <w:szCs w:val="28"/>
-        </w:rPr>
-        <w:t xml:space="preserve"> и другие. По ранее указанным причинам, для работы с изучаемым техническим решением был выбран </w:t>
-      </w:r>
-      <w:proofErr w:type="spellStart"/>
-      <w:r>
-        <w:rPr>
-          <w:rFonts w:ascii="Times New Roman" w:hAnsi="Times New Roman"/>
-          <w:sz w:val="28"/>
-          <w:szCs w:val="28"/>
-        </w:rPr>
-        <w:t>Python</w:t>
-      </w:r>
-      <w:proofErr w:type="spellEnd"/>
-      <w:r>
-        <w:rPr>
-          <w:rFonts w:ascii="Times New Roman" w:hAnsi="Times New Roman"/>
-          <w:sz w:val="28"/>
-          <w:szCs w:val="28"/>
-        </w:rPr>
-        <w:t xml:space="preserve">. Касаемо языка программирования, необходима версия </w:t>
-      </w:r>
-      <w:proofErr w:type="spellStart"/>
-      <w:r>
-        <w:rPr>
-          <w:rFonts w:ascii="Times New Roman" w:hAnsi="Times New Roman"/>
-          <w:sz w:val="28"/>
-          <w:szCs w:val="28"/>
-        </w:rPr>
-        <w:t>Python</w:t>
-      </w:r>
-      <w:proofErr w:type="spellEnd"/>
-      <w:r>
-        <w:rPr>
-          <w:rFonts w:ascii="Times New Roman" w:hAnsi="Times New Roman"/>
-          <w:sz w:val="28"/>
-          <w:szCs w:val="28"/>
-        </w:rPr>
-        <w:t xml:space="preserve">, начиная с 3.10.7 и новее, также нужен модуль, который организовывает управление пакетами </w:t>
+        <w:t xml:space="preserve">также нужен модуль, который организовывает управление пакетами </w:t>
       </w:r>
       <w:proofErr w:type="spellStart"/>
       <w:r>
@@ -9221,7 +10093,6 @@
           <w:sz w:val="28"/>
           <w:szCs w:val="28"/>
         </w:rPr>
-        <w:lastRenderedPageBreak/>
         <w:t>В качестве </w:t>
       </w:r>
       <w:r>
@@ -9323,6 +10194,7 @@
           <w:sz w:val="28"/>
           <w:szCs w:val="28"/>
         </w:rPr>
+        <w:lastRenderedPageBreak/>
         <w:t>Заполнить форму регистрации приложения, затем нажать </w:t>
       </w:r>
       <w:r>
@@ -14420,7 +15292,7 @@
         <w:sz w:val="24"/>
         <w:szCs w:val="24"/>
       </w:rPr>
-      <w:t>21</w:t>
+      <w:t>22</w:t>
     </w:r>
     <w:r>
       <w:rPr>

--- a/pilipenko_gi_razrabotka-navyka-golosovogo-pomoshchnika-alisa-dlya-raboty-s-raspisaniem-i-novostyami-vshe_283012 (1).docx
+++ b/pilipenko_gi_razrabotka-navyka-golosovogo-pomoshchnika-alisa-dlya-raboty-s-raspisaniem-i-novostyami-vshe_283012 (1).docx
@@ -1131,7 +1131,6 @@
         </w:rPr>
         <w:t xml:space="preserve">Наименование: Написание модуля по внесению информации о студентах, преподавателях Высшей школы экономики, их расписании и работа с этими данными в </w:t>
       </w:r>
-      <w:proofErr w:type="spellStart"/>
       <w:r>
         <w:rPr>
           <w:rFonts w:ascii="Times New Roman" w:hAnsi="Times New Roman"/>
@@ -1141,7 +1140,6 @@
         </w:rPr>
         <w:t>Yandex</w:t>
       </w:r>
-      <w:proofErr w:type="spellEnd"/>
       <w:r>
         <w:rPr>
           <w:rFonts w:ascii="Times New Roman" w:hAnsi="Times New Roman"/>
@@ -2487,7 +2485,6 @@
         </w:rPr>
         <w:t xml:space="preserve">, </w:t>
       </w:r>
-      <w:proofErr w:type="spellStart"/>
       <w:r>
         <w:rPr>
           <w:rFonts w:ascii="Times New Roman" w:hAnsi="Times New Roman"/>
@@ -2498,7 +2495,6 @@
         </w:rPr>
         <w:t>GroupLessonGroup</w:t>
       </w:r>
-      <w:proofErr w:type="spellEnd"/>
       <w:r>
         <w:rPr>
           <w:rFonts w:ascii="Times New Roman" w:hAnsi="Times New Roman"/>
@@ -2585,15 +2581,24 @@
         </w:rPr>
         <w:t>n</w:t>
       </w:r>
-      <w:proofErr w:type="spellStart"/>
-      <w:r>
-        <w:rPr>
-          <w:rFonts w:ascii="Times New Roman" w:hAnsi="Times New Roman"/>
-          <w:color w:val="000000"/>
-          <w:sz w:val="28"/>
-          <w:szCs w:val="28"/>
-        </w:rPr>
-        <w:t>ame</w:t>
+      <w:r>
+        <w:rPr>
+          <w:rFonts w:ascii="Times New Roman" w:hAnsi="Times New Roman"/>
+          <w:color w:val="000000"/>
+          <w:sz w:val="28"/>
+          <w:szCs w:val="28"/>
+        </w:rPr>
+        <w:t xml:space="preserve">ame, </w:t>
+      </w:r>
+      <w:proofErr w:type="spellStart"/>
+      <w:r>
+        <w:rPr>
+          <w:rFonts w:ascii="Times New Roman" w:hAnsi="Times New Roman"/>
+          <w:color w:val="000000"/>
+          <w:sz w:val="28"/>
+          <w:szCs w:val="28"/>
+        </w:rPr>
+        <w:t>edu_year</w:t>
       </w:r>
       <w:proofErr w:type="spellEnd"/>
       <w:r>
@@ -2613,7 +2618,7 @@
           <w:sz w:val="28"/>
           <w:szCs w:val="28"/>
         </w:rPr>
-        <w:t>edu_year</w:t>
+        <w:t>edu_program</w:t>
       </w:r>
       <w:proofErr w:type="spellEnd"/>
       <w:r>
@@ -2633,7 +2638,7 @@
           <w:sz w:val="28"/>
           <w:szCs w:val="28"/>
         </w:rPr>
-        <w:t>edu_program</w:t>
+        <w:t>faculty</w:t>
       </w:r>
       <w:proofErr w:type="spellEnd"/>
       <w:r>
@@ -2653,7 +2658,7 @@
           <w:sz w:val="28"/>
           <w:szCs w:val="28"/>
         </w:rPr>
-        <w:t>faculty</w:t>
+        <w:t>edu_format</w:t>
       </w:r>
       <w:proofErr w:type="spellEnd"/>
       <w:r>
@@ -2673,26 +2678,6 @@
           <w:sz w:val="28"/>
           <w:szCs w:val="28"/>
         </w:rPr>
-        <w:t>edu_format</w:t>
-      </w:r>
-      <w:proofErr w:type="spellEnd"/>
-      <w:r>
-        <w:rPr>
-          <w:rFonts w:ascii="Times New Roman" w:hAnsi="Times New Roman"/>
-          <w:color w:val="000000"/>
-          <w:sz w:val="28"/>
-          <w:szCs w:val="28"/>
-        </w:rPr>
-        <w:t xml:space="preserve">, </w:t>
-      </w:r>
-      <w:proofErr w:type="spellStart"/>
-      <w:r>
-        <w:rPr>
-          <w:rFonts w:ascii="Times New Roman" w:hAnsi="Times New Roman"/>
-          <w:color w:val="000000"/>
-          <w:sz w:val="28"/>
-          <w:szCs w:val="28"/>
-        </w:rPr>
         <w:t>edu_level</w:t>
       </w:r>
       <w:proofErr w:type="spellEnd"/>
@@ -2714,7 +2699,6 @@
         </w:rPr>
         <w:t xml:space="preserve">и вспомогательный класс </w:t>
       </w:r>
-      <w:proofErr w:type="spellStart"/>
       <w:r>
         <w:rPr>
           <w:rFonts w:ascii="Times New Roman" w:hAnsi="Times New Roman"/>
@@ -2725,7 +2709,6 @@
         </w:rPr>
         <w:t>LecturerGroup</w:t>
       </w:r>
-      <w:proofErr w:type="spellEnd"/>
       <w:r>
         <w:rPr>
           <w:rFonts w:ascii="Times New Roman" w:hAnsi="Times New Roman"/>
@@ -2767,7 +2750,6 @@
         </w:rPr>
         <w:t xml:space="preserve">Модуль </w:t>
       </w:r>
-      <w:proofErr w:type="spellStart"/>
       <w:r>
         <w:rPr>
           <w:rFonts w:ascii="Times New Roman" w:hAnsi="Times New Roman"/>
@@ -2778,7 +2760,6 @@
         </w:rPr>
         <w:t>obj</w:t>
       </w:r>
-      <w:proofErr w:type="spellEnd"/>
       <w:r>
         <w:rPr>
           <w:rFonts w:ascii="Times New Roman" w:hAnsi="Times New Roman"/>
@@ -3387,7 +3368,6 @@
         </w:rPr>
         <w:t xml:space="preserve">Модуль </w:t>
       </w:r>
-      <w:proofErr w:type="spellStart"/>
       <w:r>
         <w:rPr>
           <w:rFonts w:ascii="Times New Roman" w:hAnsi="Times New Roman"/>
@@ -3398,7 +3378,6 @@
         </w:rPr>
         <w:t>utils</w:t>
       </w:r>
-      <w:proofErr w:type="spellEnd"/>
       <w:r>
         <w:rPr>
           <w:rFonts w:ascii="Times New Roman" w:hAnsi="Times New Roman"/>
@@ -3551,7 +3530,6 @@
         </w:rPr>
         <w:t xml:space="preserve"> </w:t>
       </w:r>
-      <w:proofErr w:type="spellStart"/>
       <w:r>
         <w:rPr>
           <w:rFonts w:ascii="Times New Roman" w:hAnsi="Times New Roman"/>
@@ -3561,7 +3539,6 @@
         </w:rPr>
         <w:t>ydb</w:t>
       </w:r>
-      <w:proofErr w:type="spellEnd"/>
       <w:r>
         <w:rPr>
           <w:rFonts w:ascii="Times New Roman" w:hAnsi="Times New Roman"/>
@@ -3570,7 +3547,6 @@
         </w:rPr>
         <w:t>.</w:t>
       </w:r>
-      <w:proofErr w:type="spellStart"/>
       <w:r>
         <w:rPr>
           <w:rFonts w:ascii="Times New Roman" w:hAnsi="Times New Roman"/>
@@ -3580,7 +3556,6 @@
         </w:rPr>
         <w:t>ResultSet</w:t>
       </w:r>
-      <w:proofErr w:type="spellEnd"/>
       <w:r>
         <w:rPr>
           <w:rFonts w:ascii="Times New Roman" w:hAnsi="Times New Roman"/>
@@ -4092,7 +4067,6 @@
         </w:rPr>
         <w:t xml:space="preserve">. Данное информационное решение является ключевым в разрабатываемой программе, потому что оно поддерживают удобную и понятную интеграцию с сервисом </w:t>
       </w:r>
-      <w:proofErr w:type="spellStart"/>
       <w:r>
         <w:rPr>
           <w:rFonts w:ascii="Times New Roman" w:hAnsi="Times New Roman"/>
@@ -4102,7 +4076,6 @@
         </w:rPr>
         <w:t>Yandex</w:t>
       </w:r>
-      <w:proofErr w:type="spellEnd"/>
       <w:r>
         <w:rPr>
           <w:rFonts w:ascii="Times New Roman" w:hAnsi="Times New Roman"/>
@@ -5139,7 +5112,6 @@
         </w:rPr>
         <w:t xml:space="preserve">Подпрограмма по работе с информацией и пользователях и их расписании может располагаться на виртуальной машине, поддерживающей использование и развертывание </w:t>
       </w:r>
-      <w:proofErr w:type="spellStart"/>
       <w:r>
         <w:rPr>
           <w:rFonts w:ascii="Times New Roman" w:hAnsi="Times New Roman"/>
@@ -5149,7 +5121,6 @@
         </w:rPr>
         <w:t>Webhook</w:t>
       </w:r>
-      <w:proofErr w:type="spellEnd"/>
       <w:r>
         <w:rPr>
           <w:rFonts w:ascii="Times New Roman" w:hAnsi="Times New Roman"/>
@@ -5201,7 +5172,6 @@
         </w:rPr>
         <w:t xml:space="preserve"> платформе </w:t>
       </w:r>
-      <w:proofErr w:type="spellStart"/>
       <w:r>
         <w:rPr>
           <w:rFonts w:ascii="Times New Roman" w:hAnsi="Times New Roman"/>
@@ -5211,7 +5181,6 @@
         </w:rPr>
         <w:t>Yandex</w:t>
       </w:r>
-      <w:proofErr w:type="spellEnd"/>
       <w:r>
         <w:rPr>
           <w:rFonts w:ascii="Times New Roman" w:hAnsi="Times New Roman"/>
@@ -6640,44 +6609,14 @@
           <w:szCs w:val="28"/>
         </w:rPr>
       </w:pPr>
-      <w:bookmarkStart w:id="4" w:name="_GoBack"/>
-      <w:bookmarkEnd w:id="4"/>
-      <w:r>
-        <w:rPr>
-          <w:rFonts w:ascii="Times New Roman" w:hAnsi="Times New Roman"/>
-          <w:sz w:val="28"/>
-          <w:szCs w:val="28"/>
-        </w:rPr>
-        <w:t xml:space="preserve">В процессе изучения и анализа литературы, а также возможных источников расписания студентов НИУ ВШЭ было выявлено несколько потенциальных вариантов, к которым относятся: </w:t>
-      </w:r>
-      <w:proofErr w:type="spellStart"/>
-      <w:r>
-        <w:rPr>
-          <w:rFonts w:ascii="Times New Roman" w:hAnsi="Times New Roman"/>
-          <w:sz w:val="28"/>
-          <w:szCs w:val="28"/>
-        </w:rPr>
-        <w:t>парсинг</w:t>
-      </w:r>
-      <w:proofErr w:type="spellEnd"/>
-      <w:r>
-        <w:rPr>
-          <w:rFonts w:ascii="Times New Roman" w:hAnsi="Times New Roman"/>
-          <w:sz w:val="28"/>
-          <w:szCs w:val="28"/>
-        </w:rPr>
-        <w:t xml:space="preserve"> входящих файлов, поступающих на корпоративную почту и содержащих расписание, извлечение данных о расписании из Единого личного кабинета студента, использование сервиса РУЗ, а также итогового наиболее оптимального варианта -  </w:t>
-      </w:r>
-      <w:proofErr w:type="spellStart"/>
-      <w:r>
-        <w:rPr>
-          <w:rFonts w:ascii="Times New Roman" w:hAnsi="Times New Roman"/>
-          <w:sz w:val="28"/>
-          <w:szCs w:val="28"/>
-        </w:rPr>
-        <w:t>парсинга</w:t>
-      </w:r>
-      <w:proofErr w:type="spellEnd"/>
+      <w:r>
+        <w:rPr>
+          <w:rFonts w:ascii="Times New Roman" w:hAnsi="Times New Roman"/>
+          <w:sz w:val="28"/>
+          <w:szCs w:val="28"/>
+        </w:rPr>
+        <w:t>Во время поиска потенциальных мест, откуда возможно извлечение информации о расписании студентов и анализа источников были найдены и проработаны некоторые варианты получения необходимой информации. Также были рассмотрены источники, упомянутые в предыдущей работе.</w:t>
+      </w:r>
       <w:r>
         <w:rPr>
           <w:rFonts w:ascii="Times New Roman" w:hAnsi="Times New Roman"/>
@@ -6686,23 +6625,136 @@
         </w:rPr>
         <w:t xml:space="preserve"> </w:t>
       </w:r>
-      <w:proofErr w:type="spellStart"/>
-      <w:r>
-        <w:rPr>
-          <w:rFonts w:ascii="Times New Roman" w:hAnsi="Times New Roman"/>
-          <w:sz w:val="28"/>
-          <w:szCs w:val="28"/>
+      <w:r>
+        <w:rPr>
+          <w:rFonts w:ascii="Times New Roman" w:hAnsi="Times New Roman"/>
+          <w:sz w:val="28"/>
+          <w:szCs w:val="28"/>
+        </w:rPr>
+        <w:t>Наиболее перспективным</w:t>
+      </w:r>
+      <w:r>
+        <w:rPr>
+          <w:rFonts w:ascii="Times New Roman" w:hAnsi="Times New Roman"/>
+          <w:sz w:val="28"/>
+          <w:szCs w:val="28"/>
+        </w:rPr>
+        <w:t>и</w:t>
+      </w:r>
+      <w:r>
+        <w:rPr>
+          <w:rFonts w:ascii="Times New Roman" w:hAnsi="Times New Roman"/>
+          <w:sz w:val="28"/>
+          <w:szCs w:val="28"/>
+        </w:rPr>
+        <w:t xml:space="preserve"> и возможным</w:t>
+      </w:r>
+      <w:r>
+        <w:rPr>
+          <w:rFonts w:ascii="Times New Roman" w:hAnsi="Times New Roman"/>
+          <w:sz w:val="28"/>
+          <w:szCs w:val="28"/>
+        </w:rPr>
+        <w:t>и</w:t>
+      </w:r>
+      <w:r>
+        <w:rPr>
+          <w:rFonts w:ascii="Times New Roman" w:hAnsi="Times New Roman"/>
+          <w:sz w:val="28"/>
+          <w:szCs w:val="28"/>
+        </w:rPr>
+        <w:t xml:space="preserve"> к внедрению стал</w:t>
+      </w:r>
+      <w:r>
+        <w:rPr>
+          <w:rFonts w:ascii="Times New Roman" w:hAnsi="Times New Roman"/>
+          <w:sz w:val="28"/>
+          <w:szCs w:val="28"/>
+        </w:rPr>
+        <w:t>и</w:t>
+      </w:r>
+      <w:r>
+        <w:rPr>
+          <w:rFonts w:ascii="Times New Roman" w:hAnsi="Times New Roman"/>
+          <w:sz w:val="28"/>
+          <w:szCs w:val="28"/>
+        </w:rPr>
+        <w:t xml:space="preserve"> вариант</w:t>
+      </w:r>
+      <w:r>
+        <w:rPr>
+          <w:rFonts w:ascii="Times New Roman" w:hAnsi="Times New Roman"/>
+          <w:sz w:val="28"/>
+          <w:szCs w:val="28"/>
+        </w:rPr>
+        <w:t>ы</w:t>
+      </w:r>
+      <w:r>
+        <w:rPr>
+          <w:rFonts w:ascii="Times New Roman" w:hAnsi="Times New Roman"/>
+          <w:sz w:val="28"/>
+          <w:szCs w:val="28"/>
+        </w:rPr>
+        <w:t xml:space="preserve"> самостоятельного фиксирования расписания или получения его с сайта РУЗ. К остальным источникам получения расписания можно отнести разработанный модуль по </w:t>
+      </w:r>
+      <w:proofErr w:type="spellStart"/>
+      <w:r>
+        <w:rPr>
+          <w:rFonts w:ascii="Times New Roman" w:hAnsi="Times New Roman"/>
+          <w:sz w:val="28"/>
+          <w:szCs w:val="28"/>
+        </w:rPr>
+        <w:t>парсингу</w:t>
+      </w:r>
+      <w:proofErr w:type="spellEnd"/>
+      <w:r>
+        <w:rPr>
+          <w:rFonts w:ascii="Times New Roman" w:hAnsi="Times New Roman"/>
+          <w:sz w:val="28"/>
+          <w:szCs w:val="28"/>
+        </w:rPr>
+        <w:t xml:space="preserve"> </w:t>
+      </w:r>
+      <w:r>
+        <w:rPr>
+          <w:rFonts w:ascii="Times New Roman" w:hAnsi="Times New Roman"/>
+          <w:sz w:val="28"/>
+          <w:szCs w:val="28"/>
+          <w:lang w:val="en-US"/>
         </w:rPr>
         <w:t>Google</w:t>
       </w:r>
-      <w:proofErr w:type="spellEnd"/>
-      <w:r>
-        <w:rPr>
-          <w:rFonts w:ascii="Times New Roman" w:hAnsi="Times New Roman"/>
-          <w:sz w:val="28"/>
-          <w:szCs w:val="28"/>
-        </w:rPr>
-        <w:t xml:space="preserve"> Таблиц с сайта с расписанием студентов НИУ ВШЭ Нижнего Новгорода.</w:t>
+      <w:r>
+        <w:rPr>
+          <w:rFonts w:ascii="Times New Roman" w:hAnsi="Times New Roman"/>
+          <w:sz w:val="28"/>
+          <w:szCs w:val="28"/>
+        </w:rPr>
+        <w:t xml:space="preserve"> </w:t>
+      </w:r>
+      <w:r>
+        <w:rPr>
+          <w:rFonts w:ascii="Times New Roman" w:hAnsi="Times New Roman"/>
+          <w:sz w:val="28"/>
+          <w:szCs w:val="28"/>
+        </w:rPr>
+        <w:t xml:space="preserve">таблиц, расположенных на сайте расписания студентов Нижегородского кампуса НИУ ВШЭ, и извлечение данных из </w:t>
+      </w:r>
+      <w:r>
+        <w:rPr>
+          <w:rFonts w:ascii="Times New Roman" w:hAnsi="Times New Roman"/>
+          <w:sz w:val="28"/>
+          <w:szCs w:val="28"/>
+        </w:rPr>
+        <w:t>Единого личного кабинета студента</w:t>
+      </w:r>
+      <w:r>
+        <w:rPr>
+          <w:rFonts w:ascii="Times New Roman" w:hAnsi="Times New Roman"/>
+          <w:sz w:val="28"/>
+          <w:szCs w:val="28"/>
+        </w:rPr>
+        <w:t xml:space="preserve">. </w:t>
       </w:r>
     </w:p>
     <w:p>
@@ -6722,61 +6774,76 @@
           <w:sz w:val="28"/>
           <w:szCs w:val="28"/>
         </w:rPr>
-        <w:t xml:space="preserve">Одним из решений, направленных на решение задачи о получении расписания, является использование и </w:t>
-      </w:r>
-      <w:proofErr w:type="spellStart"/>
-      <w:r>
-        <w:rPr>
-          <w:rFonts w:ascii="Times New Roman" w:hAnsi="Times New Roman"/>
-          <w:sz w:val="28"/>
-          <w:szCs w:val="28"/>
-        </w:rPr>
-        <w:t>парсинг</w:t>
-      </w:r>
-      <w:proofErr w:type="spellEnd"/>
-      <w:r>
-        <w:rPr>
-          <w:rFonts w:ascii="Times New Roman" w:hAnsi="Times New Roman"/>
-          <w:sz w:val="28"/>
-          <w:szCs w:val="28"/>
-        </w:rPr>
-        <w:t xml:space="preserve"> электронной почты. Данный метод рассматривался как наиболее универсальный, так как в независимости от кампуса позволяет получать информацию о расписании. Для его реализации требуется программный модуль, который бы смог находить файл, содержащий расписание и обрабатывать его. Во время изучения аспекта, касающегося формата, в котором на почту присылается расписание было выявлено, что оформление и даже тип данных отличаются не только у разных кампусов, но и образовательных программ. Так, например, расписание представляется, как в формате </w:t>
-      </w:r>
-      <w:proofErr w:type="spellStart"/>
-      <w:r>
-        <w:rPr>
-          <w:rFonts w:ascii="Times New Roman" w:hAnsi="Times New Roman"/>
-          <w:sz w:val="28"/>
-          <w:szCs w:val="28"/>
-        </w:rPr>
-        <w:t>excel</w:t>
-      </w:r>
-      <w:proofErr w:type="spellEnd"/>
-      <w:r>
-        <w:rPr>
-          <w:rFonts w:ascii="Times New Roman" w:hAnsi="Times New Roman"/>
-          <w:sz w:val="28"/>
-          <w:szCs w:val="28"/>
-        </w:rPr>
-        <w:t xml:space="preserve">, так и </w:t>
-      </w:r>
-      <w:proofErr w:type="spellStart"/>
-      <w:r>
-        <w:rPr>
-          <w:rFonts w:ascii="Times New Roman" w:hAnsi="Times New Roman"/>
-          <w:sz w:val="28"/>
-          <w:szCs w:val="28"/>
-        </w:rPr>
-        <w:t>pdf</w:t>
-      </w:r>
-      <w:proofErr w:type="spellEnd"/>
-      <w:r>
-        <w:rPr>
-          <w:rFonts w:ascii="Times New Roman" w:hAnsi="Times New Roman"/>
-          <w:sz w:val="28"/>
-          <w:szCs w:val="28"/>
-        </w:rPr>
-        <w:t xml:space="preserve">, и у некоторых образовательных программ оформление таблиц отличается.   Таким образом, реализация данного способа </w:t>
+        <w:t xml:space="preserve">В рамках прошлой курсовой работы был разработан модуль по </w:t>
+      </w:r>
+      <w:proofErr w:type="spellStart"/>
+      <w:r>
+        <w:rPr>
+          <w:rFonts w:ascii="Times New Roman" w:hAnsi="Times New Roman"/>
+          <w:sz w:val="28"/>
+          <w:szCs w:val="28"/>
+        </w:rPr>
+        <w:t>парсингу</w:t>
+      </w:r>
+      <w:proofErr w:type="spellEnd"/>
+      <w:r>
+        <w:rPr>
+          <w:rFonts w:ascii="Times New Roman" w:hAnsi="Times New Roman"/>
+          <w:sz w:val="28"/>
+          <w:szCs w:val="28"/>
+        </w:rPr>
+        <w:t xml:space="preserve"> </w:t>
+      </w:r>
+      <w:r>
+        <w:rPr>
+          <w:rFonts w:ascii="Times New Roman" w:hAnsi="Times New Roman"/>
+          <w:sz w:val="28"/>
+          <w:szCs w:val="28"/>
+          <w:lang w:val="en-US"/>
+        </w:rPr>
+        <w:t>Google</w:t>
+      </w:r>
+      <w:r>
+        <w:rPr>
+          <w:rFonts w:ascii="Times New Roman" w:hAnsi="Times New Roman"/>
+          <w:sz w:val="28"/>
+          <w:szCs w:val="28"/>
+        </w:rPr>
+        <w:t xml:space="preserve"> </w:t>
+      </w:r>
+      <w:r>
+        <w:rPr>
+          <w:rFonts w:ascii="Times New Roman" w:hAnsi="Times New Roman"/>
+          <w:sz w:val="28"/>
+          <w:szCs w:val="28"/>
+        </w:rPr>
+        <w:t xml:space="preserve">Таблиц и получения данных из этого источника информации. В силу отсутствия других вариантов данный способ представлялся как практически единственно возможный, но обладающий рядом недостатков.  </w:t>
+      </w:r>
+      <w:r>
+        <w:rPr>
+          <w:rFonts w:ascii="Times New Roman" w:hAnsi="Times New Roman"/>
+          <w:sz w:val="28"/>
+          <w:szCs w:val="28"/>
+        </w:rPr>
+        <w:t xml:space="preserve">Рассматриваемый подход обладает рядом существенных технических ограничений, требующих особого внимания. Прежде всего, система не предусматривает автоматизированного сбора данных о занятиях дополнительного профиля, включая программы </w:t>
+      </w:r>
+      <w:proofErr w:type="spellStart"/>
+      <w:r>
+        <w:rPr>
+          <w:rFonts w:ascii="Times New Roman" w:hAnsi="Times New Roman"/>
+          <w:sz w:val="28"/>
+          <w:szCs w:val="28"/>
+        </w:rPr>
+        <w:t>Minor</w:t>
+      </w:r>
+      <w:proofErr w:type="spellEnd"/>
+      <w:r>
+        <w:rPr>
+          <w:rFonts w:ascii="Times New Roman" w:hAnsi="Times New Roman"/>
+          <w:sz w:val="28"/>
+          <w:szCs w:val="28"/>
+        </w:rPr>
+        <w:t xml:space="preserve"> и курсы английского </w:t>
       </w:r>
       <w:r>
         <w:rPr>
@@ -6785,7 +6852,7 @@
           <w:szCs w:val="28"/>
         </w:rPr>
         <w:lastRenderedPageBreak/>
-        <w:t xml:space="preserve">в силу того, что невозможно создать универсальный программный модуль, который бы обрабатывал различные форматы расписания и типы файлов, была отменена. </w:t>
+        <w:t>языка, поскольку эти дисциплины не входят в базовое расписание академических групп.</w:t>
       </w:r>
     </w:p>
     <w:p>
@@ -6805,43 +6872,7 @@
           <w:sz w:val="28"/>
           <w:szCs w:val="28"/>
         </w:rPr>
-        <w:t xml:space="preserve">Следующим возможным решением было выбрано использование подключения к РУЗ и получение информации из данного источника. Этот метод представлялся одним из наиболее универсальных и полноценных способов создания подпрограммы для </w:t>
-      </w:r>
-      <w:proofErr w:type="spellStart"/>
-      <w:r>
-        <w:rPr>
-          <w:rFonts w:ascii="Times New Roman" w:hAnsi="Times New Roman"/>
-          <w:sz w:val="28"/>
-          <w:szCs w:val="28"/>
-        </w:rPr>
-        <w:t>скрапинга</w:t>
-      </w:r>
-      <w:proofErr w:type="spellEnd"/>
-      <w:r>
-        <w:rPr>
-          <w:rFonts w:ascii="Times New Roman" w:hAnsi="Times New Roman"/>
-          <w:sz w:val="28"/>
-          <w:szCs w:val="28"/>
-        </w:rPr>
-        <w:t xml:space="preserve"> данных расписания. Информация из данного источника связана с конкретным студентом, то есть учитываются индивидуальные аспекты в расписании, такие как занятия по английскому языку, </w:t>
-      </w:r>
-      <w:proofErr w:type="spellStart"/>
-      <w:r>
-        <w:rPr>
-          <w:rFonts w:ascii="Times New Roman" w:hAnsi="Times New Roman"/>
-          <w:sz w:val="28"/>
-          <w:szCs w:val="28"/>
-        </w:rPr>
-        <w:t>майнору</w:t>
-      </w:r>
-      <w:proofErr w:type="spellEnd"/>
-      <w:r>
-        <w:rPr>
-          <w:rFonts w:ascii="Times New Roman" w:hAnsi="Times New Roman"/>
-          <w:sz w:val="28"/>
-          <w:szCs w:val="28"/>
-        </w:rPr>
-        <w:t xml:space="preserve"> и иные курсы, о которых не содержатся сведения в </w:t>
+        <w:t xml:space="preserve">Существенные сложности связаны с особенностями работы с </w:t>
       </w:r>
       <w:proofErr w:type="spellStart"/>
       <w:r>
@@ -6859,7 +6890,7 @@
           <w:sz w:val="28"/>
           <w:szCs w:val="28"/>
         </w:rPr>
-        <w:t xml:space="preserve"> Таблицах или структурах, предоставляющих данные о групповом расписании. Также информация носит наиболее актуальный характер, так как постоянно обновляется. Использование данного способа получения необходимых сведений позволило бы сделать режим преподавателя, в силу того, что он содержит необходимую информацию. Существуют уже реализованные проекты в рамках исследуемой предметной области, что позволило бы ускорить разработку и учесть ошибки других разработчиков. Однако, в нынешней ситуации доступ к РУЗ организован только через внутренние сети НИУ ВШЭ или через VPN подключение к сетям университета и только для сотрудников, в рамках данных ограничений не было найдено способа, позволяющего реализовать подпрограмму с использованием рассматриваемого метода. </w:t>
+        <w:t xml:space="preserve"> Таблицами как основным источником данных. Любые изменения в структуре или формате исходных таблиц требуют существенной модификации алгоритмов обработки информации. Это обусловлено жесткой зависимостью системы от конкретного способа организации и представления данных в используемом источнике.</w:t>
       </w:r>
     </w:p>
     <w:p>
@@ -6879,88 +6910,61 @@
           <w:sz w:val="28"/>
           <w:szCs w:val="28"/>
         </w:rPr>
-        <w:t xml:space="preserve">Помимо вышеперечисленных, Высшая школа экономики предлагает такой сервис, как Единый личный кабинет. Данная цифровая экосистема предлагает возможность просмотра расписания студентов, которое также является актуальным и обладает всеми преимуществами использования РУЗ, возможно, сервис и использует это решение. Расписание хранится в удобном формате, содержащем все необходимые сведения, была также найдена возможность </w:t>
-      </w:r>
-      <w:proofErr w:type="spellStart"/>
-      <w:r>
-        <w:rPr>
-          <w:rFonts w:ascii="Times New Roman" w:hAnsi="Times New Roman"/>
-          <w:sz w:val="28"/>
-          <w:szCs w:val="28"/>
-        </w:rPr>
-        <w:t>скрапинга</w:t>
-      </w:r>
-      <w:proofErr w:type="spellEnd"/>
-      <w:r>
-        <w:rPr>
-          <w:rFonts w:ascii="Times New Roman" w:hAnsi="Times New Roman"/>
-          <w:sz w:val="28"/>
-          <w:szCs w:val="28"/>
-        </w:rPr>
-        <w:t xml:space="preserve"> его в виде </w:t>
-      </w:r>
-      <w:proofErr w:type="spellStart"/>
-      <w:r>
-        <w:rPr>
-          <w:rFonts w:ascii="Times New Roman" w:hAnsi="Times New Roman"/>
-          <w:sz w:val="28"/>
-          <w:szCs w:val="28"/>
-        </w:rPr>
-        <w:t>json</w:t>
-      </w:r>
-      <w:proofErr w:type="spellEnd"/>
-      <w:r>
-        <w:rPr>
-          <w:rFonts w:ascii="Times New Roman" w:hAnsi="Times New Roman"/>
-          <w:sz w:val="28"/>
-          <w:szCs w:val="28"/>
-        </w:rPr>
-        <w:t xml:space="preserve">-формате, но в рамках браузера при </w:t>
-      </w:r>
-      <w:r>
-        <w:rPr>
-          <w:rFonts w:ascii="Times New Roman" w:hAnsi="Times New Roman"/>
-          <w:sz w:val="28"/>
-          <w:szCs w:val="28"/>
-        </w:rPr>
-        <w:lastRenderedPageBreak/>
-        <w:t xml:space="preserve">получении </w:t>
-      </w:r>
-      <w:proofErr w:type="spellStart"/>
-      <w:r>
-        <w:rPr>
-          <w:rFonts w:ascii="Times New Roman" w:hAnsi="Times New Roman"/>
-          <w:sz w:val="28"/>
-          <w:szCs w:val="28"/>
-        </w:rPr>
-        <w:t>сURL</w:t>
-      </w:r>
-      <w:proofErr w:type="spellEnd"/>
-      <w:r>
-        <w:rPr>
-          <w:rFonts w:ascii="Times New Roman" w:hAnsi="Times New Roman"/>
-          <w:sz w:val="28"/>
-          <w:szCs w:val="28"/>
-        </w:rPr>
-        <w:t xml:space="preserve"> </w:t>
-      </w:r>
-      <w:proofErr w:type="spellStart"/>
-      <w:r>
-        <w:rPr>
-          <w:rFonts w:ascii="Times New Roman" w:hAnsi="Times New Roman"/>
-          <w:sz w:val="28"/>
-          <w:szCs w:val="28"/>
-        </w:rPr>
-        <w:t>xhr</w:t>
-      </w:r>
-      <w:proofErr w:type="spellEnd"/>
-      <w:r>
-        <w:rPr>
-          <w:rFonts w:ascii="Times New Roman" w:hAnsi="Times New Roman"/>
-          <w:sz w:val="28"/>
-          <w:szCs w:val="28"/>
-        </w:rPr>
-        <w:t xml:space="preserve"> запроса, содержащего расписание. Основным ограничением, которое делает невозможным реализацию данного метода является необходимость авторизации каждого пользователя при входе на страницу ЕЛК и введение им конфиденциальных данных, включающих корпоративный логин и пароль, что является недопустимым при разработке навыка голосового ассистента Алиса. </w:t>
+        <w:t xml:space="preserve">Отдельную проблему представляет механизм авторизации через </w:t>
+      </w:r>
+      <w:proofErr w:type="spellStart"/>
+      <w:r>
+        <w:rPr>
+          <w:rFonts w:ascii="Times New Roman" w:hAnsi="Times New Roman"/>
+          <w:sz w:val="28"/>
+          <w:szCs w:val="28"/>
+        </w:rPr>
+        <w:t>Google</w:t>
+      </w:r>
+      <w:proofErr w:type="spellEnd"/>
+      <w:r>
+        <w:rPr>
+          <w:rFonts w:ascii="Times New Roman" w:hAnsi="Times New Roman"/>
+          <w:sz w:val="28"/>
+          <w:szCs w:val="28"/>
+        </w:rPr>
+        <w:t xml:space="preserve"> API. Поскольку модуль использует персональные учетные данные разработчика, периодически возникает необходимость их обновления в связи с истечением срока действия </w:t>
+      </w:r>
+      <w:proofErr w:type="spellStart"/>
+      <w:r>
+        <w:rPr>
+          <w:rFonts w:ascii="Times New Roman" w:hAnsi="Times New Roman"/>
+          <w:sz w:val="28"/>
+          <w:szCs w:val="28"/>
+        </w:rPr>
+        <w:t>токенов</w:t>
+      </w:r>
+      <w:proofErr w:type="spellEnd"/>
+      <w:r>
+        <w:rPr>
+          <w:rFonts w:ascii="Times New Roman" w:hAnsi="Times New Roman"/>
+          <w:sz w:val="28"/>
+          <w:szCs w:val="28"/>
+        </w:rPr>
+        <w:t xml:space="preserve"> доступа. Это приводит к временной потере функциональности до момента обновления </w:t>
+      </w:r>
+      <w:proofErr w:type="spellStart"/>
+      <w:r>
+        <w:rPr>
+          <w:rFonts w:ascii="Times New Roman" w:hAnsi="Times New Roman"/>
+          <w:sz w:val="28"/>
+          <w:szCs w:val="28"/>
+        </w:rPr>
+        <w:t>аутентификационных</w:t>
+      </w:r>
+      <w:proofErr w:type="spellEnd"/>
+      <w:r>
+        <w:rPr>
+          <w:rFonts w:ascii="Times New Roman" w:hAnsi="Times New Roman"/>
+          <w:sz w:val="28"/>
+          <w:szCs w:val="28"/>
+        </w:rPr>
+        <w:t xml:space="preserve"> данных.</w:t>
       </w:r>
     </w:p>
     <w:p>
@@ -6980,59 +6984,15 @@
           <w:sz w:val="28"/>
           <w:szCs w:val="28"/>
         </w:rPr>
-        <w:t xml:space="preserve">В силу невозможности реализации остальных вариантов, программный модуль по извлечению информации о расписании студентов НИУ ВШЭ использует </w:t>
-      </w:r>
-      <w:proofErr w:type="spellStart"/>
-      <w:r>
-        <w:rPr>
-          <w:rFonts w:ascii="Times New Roman" w:hAnsi="Times New Roman"/>
-          <w:sz w:val="28"/>
-          <w:szCs w:val="28"/>
-        </w:rPr>
-        <w:t>Google</w:t>
-      </w:r>
-      <w:proofErr w:type="spellEnd"/>
-      <w:r>
-        <w:rPr>
-          <w:rFonts w:ascii="Times New Roman" w:hAnsi="Times New Roman"/>
-          <w:sz w:val="28"/>
-          <w:szCs w:val="28"/>
-        </w:rPr>
-        <w:t xml:space="preserve"> Таблицы, размещенные на сайте[2] в открытом доступе. На данный момент рассматриваемый способ </w:t>
-      </w:r>
-      <w:proofErr w:type="spellStart"/>
-      <w:r>
-        <w:rPr>
-          <w:rFonts w:ascii="Times New Roman" w:hAnsi="Times New Roman"/>
-          <w:sz w:val="28"/>
-          <w:szCs w:val="28"/>
-        </w:rPr>
-        <w:t>парсинга</w:t>
-      </w:r>
-      <w:proofErr w:type="spellEnd"/>
-      <w:r>
-        <w:rPr>
-          <w:rFonts w:ascii="Times New Roman" w:hAnsi="Times New Roman"/>
-          <w:sz w:val="28"/>
-          <w:szCs w:val="28"/>
-        </w:rPr>
-        <w:t xml:space="preserve"> является наиболее релевантным по причине того, что источник информации является практически единственным, где с</w:t>
-      </w:r>
-      <w:r>
-        <w:rPr>
-          <w:rFonts w:ascii="Times New Roman" w:hAnsi="Times New Roman"/>
-          <w:sz w:val="28"/>
-          <w:szCs w:val="28"/>
-        </w:rPr>
-        <w:t xml:space="preserve">уществует необходимые сведения </w:t>
-      </w:r>
-      <w:r>
-        <w:rPr>
-          <w:rFonts w:ascii="Times New Roman" w:hAnsi="Times New Roman"/>
-          <w:sz w:val="28"/>
-          <w:szCs w:val="28"/>
-        </w:rPr>
-        <w:t xml:space="preserve">и в схожем формате. Другие способы получения информации не полностью удовлетворяют заданным требованиям к реализуемой подпрограмме.  </w:t>
+        <w:t xml:space="preserve">Несмотря на все эти ограничения, в прошлой курсовой работе выбор пал на данный способ, так как он все равно позволял получать в среднем данные о расписании, которые соответствуют действительности, но в рамках данной курсовой работы по причине изменения организации хранения расписания и </w:t>
+      </w:r>
+      <w:r>
+        <w:rPr>
+          <w:rFonts w:ascii="Times New Roman" w:hAnsi="Times New Roman"/>
+          <w:sz w:val="28"/>
+          <w:szCs w:val="28"/>
+        </w:rPr>
+        <w:t>нахождении потенциально более универсального способа хранения и получения информации, было принято решение отказаться от использования ранее описанного подхода и полностью переписать навык.</w:t>
       </w:r>
     </w:p>
     <w:p>
@@ -7052,123 +7012,28 @@
           <w:sz w:val="28"/>
           <w:szCs w:val="28"/>
         </w:rPr>
-        <w:t xml:space="preserve">  </w:t>
-      </w:r>
-      <w:proofErr w:type="spellStart"/>
-      <w:r>
-        <w:rPr>
-          <w:rFonts w:ascii="Times New Roman" w:hAnsi="Times New Roman"/>
-          <w:sz w:val="28"/>
-          <w:szCs w:val="28"/>
-        </w:rPr>
-        <w:t>Google</w:t>
-      </w:r>
-      <w:proofErr w:type="spellEnd"/>
-      <w:r>
-        <w:rPr>
-          <w:rFonts w:ascii="Times New Roman" w:hAnsi="Times New Roman"/>
-          <w:sz w:val="28"/>
-          <w:szCs w:val="28"/>
-        </w:rPr>
-        <w:t xml:space="preserve"> Таблицы – это таблицы в онлайн формате, которые представляют собой удобный инструмент для создания, хранения и обработки информации в виде таблиц</w:t>
-      </w:r>
-      <w:r>
-        <w:rPr>
-          <w:rFonts w:ascii="Times New Roman" w:hAnsi="Times New Roman"/>
-          <w:sz w:val="28"/>
-          <w:szCs w:val="28"/>
-        </w:rPr>
-        <w:t xml:space="preserve">. Электронная таблица – основной объект в </w:t>
-      </w:r>
-      <w:proofErr w:type="spellStart"/>
-      <w:r>
-        <w:rPr>
-          <w:rFonts w:ascii="Times New Roman" w:hAnsi="Times New Roman"/>
-          <w:sz w:val="28"/>
-          <w:szCs w:val="28"/>
-        </w:rPr>
-        <w:t>Google</w:t>
-      </w:r>
-      <w:proofErr w:type="spellEnd"/>
-      <w:r>
-        <w:rPr>
-          <w:rFonts w:ascii="Times New Roman" w:hAnsi="Times New Roman"/>
-          <w:sz w:val="28"/>
-          <w:szCs w:val="28"/>
-        </w:rPr>
-        <w:t xml:space="preserve"> Таблицах, который может содержать несколько листов, каждый из которых содержит структурированную информацию, содержащуюся в ячейках. Ресурс </w:t>
-      </w:r>
-      <w:proofErr w:type="spellStart"/>
-      <w:r>
-        <w:rPr>
-          <w:rFonts w:ascii="Times New Roman" w:hAnsi="Times New Roman"/>
-          <w:sz w:val="28"/>
-          <w:szCs w:val="28"/>
-        </w:rPr>
-        <w:t>Spreadsheet</w:t>
-      </w:r>
-      <w:proofErr w:type="spellEnd"/>
-      <w:r>
-        <w:rPr>
-          <w:rFonts w:ascii="Times New Roman" w:hAnsi="Times New Roman"/>
-          <w:sz w:val="28"/>
-          <w:szCs w:val="28"/>
-        </w:rPr>
-        <w:t xml:space="preserve"> представляет каждую электронную таблицу и имеет уникальное значение </w:t>
-      </w:r>
-      <w:proofErr w:type="spellStart"/>
-      <w:r>
-        <w:rPr>
-          <w:rFonts w:ascii="Times New Roman" w:hAnsi="Times New Roman"/>
-          <w:sz w:val="28"/>
-          <w:szCs w:val="28"/>
-        </w:rPr>
-        <w:t>spreadsheetId</w:t>
-      </w:r>
-      <w:proofErr w:type="spellEnd"/>
-      <w:r>
-        <w:rPr>
-          <w:rFonts w:ascii="Times New Roman" w:hAnsi="Times New Roman"/>
-          <w:sz w:val="28"/>
-          <w:szCs w:val="28"/>
-        </w:rPr>
-        <w:t xml:space="preserve">, содержащее буквы, цифры, дефисы или символы подчеркивания. Идентификатор таблицы можно найти в URL-адресе </w:t>
-      </w:r>
-      <w:proofErr w:type="spellStart"/>
-      <w:r>
-        <w:rPr>
-          <w:rFonts w:ascii="Times New Roman" w:hAnsi="Times New Roman"/>
-          <w:sz w:val="28"/>
-          <w:szCs w:val="28"/>
-        </w:rPr>
-        <w:t>Google</w:t>
-      </w:r>
-      <w:proofErr w:type="spellEnd"/>
-      <w:r>
-        <w:rPr>
-          <w:rFonts w:ascii="Times New Roman" w:hAnsi="Times New Roman"/>
-          <w:sz w:val="28"/>
-          <w:szCs w:val="28"/>
-        </w:rPr>
-        <w:t xml:space="preserve"> Таблиц: https://docs.google.com/spreadsheets/d/ </w:t>
-      </w:r>
-      <w:r>
-        <w:rPr>
-          <w:rFonts w:ascii="Times New Roman" w:hAnsi="Times New Roman"/>
-          <w:i/>
-          <w:sz w:val="28"/>
-          <w:szCs w:val="28"/>
-        </w:rPr>
-        <w:t>spreadsheetId</w:t>
-      </w:r>
-      <w:r>
-        <w:rPr>
-          <w:rFonts w:ascii="Times New Roman" w:hAnsi="Times New Roman"/>
-          <w:sz w:val="28"/>
-          <w:szCs w:val="28"/>
-        </w:rPr>
-        <w:t> /edit#gid=0.</w:t>
-      </w:r>
+        <w:t xml:space="preserve">Что касается </w:t>
+      </w:r>
+      <w:proofErr w:type="spellStart"/>
+      <w:r>
+        <w:rPr>
+          <w:rFonts w:ascii="Times New Roman" w:hAnsi="Times New Roman"/>
+          <w:sz w:val="28"/>
+          <w:szCs w:val="28"/>
+        </w:rPr>
+        <w:t>парсинга</w:t>
+      </w:r>
+      <w:proofErr w:type="spellEnd"/>
+      <w:r>
+        <w:rPr>
+          <w:rFonts w:ascii="Times New Roman" w:hAnsi="Times New Roman"/>
+          <w:sz w:val="28"/>
+          <w:szCs w:val="28"/>
+        </w:rPr>
+        <w:t xml:space="preserve"> данных с Единого личного кабинета студента, то ограничения, которые были связаны с необходимостью предоставлять конфиденциальные данные в виде пароля и логина от корпоративной почты НИУ ВШЭ остались неразрешенными, поэтому данный способ возможен только в рамках личного применения и локального запуска на устройстве пользователя. </w:t>
+      </w:r>
+      <w:bookmarkStart w:id="4" w:name="_GoBack"/>
+      <w:bookmarkEnd w:id="4"/>
     </w:p>
     <w:p>
       <w:pPr>
@@ -7187,87 +7052,70 @@
           <w:sz w:val="28"/>
           <w:szCs w:val="28"/>
         </w:rPr>
-        <w:t xml:space="preserve">Лист – страница или вкладка в электронной таблице. Ресурс </w:t>
-      </w:r>
-      <w:proofErr w:type="spellStart"/>
-      <w:r>
-        <w:rPr>
-          <w:rFonts w:ascii="Times New Roman" w:hAnsi="Times New Roman"/>
-          <w:sz w:val="28"/>
-          <w:szCs w:val="28"/>
-        </w:rPr>
-        <w:t>Sheet</w:t>
-      </w:r>
-      <w:proofErr w:type="spellEnd"/>
-      <w:r>
-        <w:rPr>
-          <w:rFonts w:ascii="Times New Roman" w:hAnsi="Times New Roman"/>
-          <w:sz w:val="28"/>
-          <w:szCs w:val="28"/>
-        </w:rPr>
-        <w:t xml:space="preserve"> представляет каждый лист и имеет уникальный заголовок и числовое значение </w:t>
-      </w:r>
-      <w:proofErr w:type="spellStart"/>
-      <w:r>
-        <w:rPr>
-          <w:rFonts w:ascii="Times New Roman" w:hAnsi="Times New Roman"/>
-          <w:sz w:val="28"/>
-          <w:szCs w:val="28"/>
-        </w:rPr>
-        <w:t>sheetId</w:t>
-      </w:r>
-      <w:proofErr w:type="spellEnd"/>
-      <w:r>
-        <w:rPr>
-          <w:rFonts w:ascii="Times New Roman" w:hAnsi="Times New Roman"/>
-          <w:sz w:val="28"/>
-          <w:szCs w:val="28"/>
-        </w:rPr>
-        <w:t xml:space="preserve">. Данную информацию можно также обнаружить в URL-адресе </w:t>
-      </w:r>
-      <w:proofErr w:type="spellStart"/>
-      <w:r>
-        <w:rPr>
-          <w:rFonts w:ascii="Times New Roman" w:hAnsi="Times New Roman"/>
-          <w:sz w:val="28"/>
-          <w:szCs w:val="28"/>
-        </w:rPr>
-        <w:t>Google</w:t>
-      </w:r>
-      <w:proofErr w:type="spellEnd"/>
-      <w:r>
-        <w:rPr>
-          <w:rFonts w:ascii="Times New Roman" w:hAnsi="Times New Roman"/>
-          <w:sz w:val="28"/>
-          <w:szCs w:val="28"/>
-        </w:rPr>
-        <w:t xml:space="preserve"> Таблиц:https://docs.google.com/spreadsheets/d/ </w:t>
-      </w:r>
-      <w:r>
-        <w:rPr>
-          <w:rFonts w:ascii="Times New Roman" w:hAnsi="Times New Roman"/>
-          <w:i/>
-          <w:sz w:val="28"/>
-          <w:szCs w:val="28"/>
-        </w:rPr>
-        <w:t>spreadsheetId</w:t>
-      </w:r>
-      <w:r>
-        <w:rPr>
-          <w:rFonts w:ascii="Times New Roman" w:hAnsi="Times New Roman"/>
-          <w:sz w:val="28"/>
-          <w:szCs w:val="28"/>
-        </w:rPr>
-        <w:t xml:space="preserve"> /edit#gid=sheetId. В рамках исследуемой проблемы уникальный идентификатор листа не </w:t>
-      </w:r>
-      <w:r>
-        <w:rPr>
-          <w:rFonts w:ascii="Times New Roman" w:hAnsi="Times New Roman"/>
-          <w:sz w:val="28"/>
-          <w:szCs w:val="28"/>
-        </w:rPr>
         <w:lastRenderedPageBreak/>
-        <w:t>значительно важен, потому что расписание в основном располагается на первом листе.</w:t>
+        <w:t xml:space="preserve"> </w:t>
+      </w:r>
+      <w:r>
+        <w:rPr>
+          <w:rFonts w:ascii="Times New Roman" w:hAnsi="Times New Roman"/>
+          <w:sz w:val="28"/>
+          <w:szCs w:val="28"/>
+        </w:rPr>
+        <w:t xml:space="preserve">Одним из решений, направленных на решение задачи о получении расписания, является использование и </w:t>
+      </w:r>
+      <w:proofErr w:type="spellStart"/>
+      <w:r>
+        <w:rPr>
+          <w:rFonts w:ascii="Times New Roman" w:hAnsi="Times New Roman"/>
+          <w:sz w:val="28"/>
+          <w:szCs w:val="28"/>
+        </w:rPr>
+        <w:t>парсинг</w:t>
+      </w:r>
+      <w:proofErr w:type="spellEnd"/>
+      <w:r>
+        <w:rPr>
+          <w:rFonts w:ascii="Times New Roman" w:hAnsi="Times New Roman"/>
+          <w:sz w:val="28"/>
+          <w:szCs w:val="28"/>
+        </w:rPr>
+        <w:t xml:space="preserve"> электронной почты. Данный метод рассматривался как наиболее универсальный, так как в независимости от кампуса позволяет получать информацию о расписании. Для его реализации требуется программный модуль, который бы смог находить файл, содержащий расписание и обрабатывать его. Во время изучения аспекта, касающегося формата, в котором на почту присылается расписание было выявлено, что оформление и даже тип данных отличаются не только у разных кампусов, но и образовательных программ. Так, например, расписание представляется, как в формате </w:t>
+      </w:r>
+      <w:proofErr w:type="spellStart"/>
+      <w:r>
+        <w:rPr>
+          <w:rFonts w:ascii="Times New Roman" w:hAnsi="Times New Roman"/>
+          <w:sz w:val="28"/>
+          <w:szCs w:val="28"/>
+        </w:rPr>
+        <w:t>excel</w:t>
+      </w:r>
+      <w:proofErr w:type="spellEnd"/>
+      <w:r>
+        <w:rPr>
+          <w:rFonts w:ascii="Times New Roman" w:hAnsi="Times New Roman"/>
+          <w:sz w:val="28"/>
+          <w:szCs w:val="28"/>
+        </w:rPr>
+        <w:t xml:space="preserve">, так и </w:t>
+      </w:r>
+      <w:proofErr w:type="spellStart"/>
+      <w:r>
+        <w:rPr>
+          <w:rFonts w:ascii="Times New Roman" w:hAnsi="Times New Roman"/>
+          <w:sz w:val="28"/>
+          <w:szCs w:val="28"/>
+        </w:rPr>
+        <w:t>pdf</w:t>
+      </w:r>
+      <w:proofErr w:type="spellEnd"/>
+      <w:r>
+        <w:rPr>
+          <w:rFonts w:ascii="Times New Roman" w:hAnsi="Times New Roman"/>
+          <w:sz w:val="28"/>
+          <w:szCs w:val="28"/>
+        </w:rPr>
+        <w:t xml:space="preserve">, и у некоторых образовательных программ оформление таблиц отличается.   Таким образом, реализация данного способа в силу того, что невозможно создать универсальный программный модуль, который бы обрабатывал различные форматы расписания и типы файлов, была отменена. </w:t>
       </w:r>
     </w:p>
     <w:p>
@@ -7287,25 +7135,70 @@
           <w:sz w:val="28"/>
           <w:szCs w:val="28"/>
         </w:rPr>
-        <w:t xml:space="preserve">Клетка – отдельное поле текста или данный на листе. Клетки или ячейки расположены в строках и столбцах и могут быть сгруппированы как диапазон ячеек. Ресурс </w:t>
-      </w:r>
-      <w:proofErr w:type="spellStart"/>
-      <w:r>
-        <w:rPr>
-          <w:rFonts w:ascii="Times New Roman" w:hAnsi="Times New Roman"/>
-          <w:sz w:val="28"/>
-          <w:szCs w:val="28"/>
-        </w:rPr>
-        <w:t>CellData</w:t>
-      </w:r>
-      <w:proofErr w:type="spellEnd"/>
-      <w:r>
-        <w:rPr>
-          <w:rFonts w:ascii="Times New Roman" w:hAnsi="Times New Roman"/>
-          <w:sz w:val="28"/>
-          <w:szCs w:val="28"/>
-        </w:rPr>
-        <w:t xml:space="preserve"> представляет каждую ячейку, но не имеет уникального значения идентификатора. Вместо этого координаты строки и столбца идентифицируют ячейки.</w:t>
+        <w:t xml:space="preserve">Следующим возможным решением было выбрано использование подключения к РУЗ и получение информации из данного источника. Этот метод представлялся одним из наиболее универсальных и полноценных способов создания подпрограммы для </w:t>
+      </w:r>
+      <w:proofErr w:type="spellStart"/>
+      <w:r>
+        <w:rPr>
+          <w:rFonts w:ascii="Times New Roman" w:hAnsi="Times New Roman"/>
+          <w:sz w:val="28"/>
+          <w:szCs w:val="28"/>
+        </w:rPr>
+        <w:t>скрапинга</w:t>
+      </w:r>
+      <w:proofErr w:type="spellEnd"/>
+      <w:r>
+        <w:rPr>
+          <w:rFonts w:ascii="Times New Roman" w:hAnsi="Times New Roman"/>
+          <w:sz w:val="28"/>
+          <w:szCs w:val="28"/>
+        </w:rPr>
+        <w:t xml:space="preserve"> данных расписания. Информация из данного источника связана с конкретным студентом, то есть учитываются индивидуальные аспекты в расписании, такие как занятия по английскому языку, </w:t>
+      </w:r>
+      <w:proofErr w:type="spellStart"/>
+      <w:r>
+        <w:rPr>
+          <w:rFonts w:ascii="Times New Roman" w:hAnsi="Times New Roman"/>
+          <w:sz w:val="28"/>
+          <w:szCs w:val="28"/>
+        </w:rPr>
+        <w:t>майнору</w:t>
+      </w:r>
+      <w:proofErr w:type="spellEnd"/>
+      <w:r>
+        <w:rPr>
+          <w:rFonts w:ascii="Times New Roman" w:hAnsi="Times New Roman"/>
+          <w:sz w:val="28"/>
+          <w:szCs w:val="28"/>
+        </w:rPr>
+        <w:t xml:space="preserve"> и иные курсы, о которых не содержатся сведения в </w:t>
+      </w:r>
+      <w:proofErr w:type="spellStart"/>
+      <w:r>
+        <w:rPr>
+          <w:rFonts w:ascii="Times New Roman" w:hAnsi="Times New Roman"/>
+          <w:sz w:val="28"/>
+          <w:szCs w:val="28"/>
+        </w:rPr>
+        <w:t>Google</w:t>
+      </w:r>
+      <w:proofErr w:type="spellEnd"/>
+      <w:r>
+        <w:rPr>
+          <w:rFonts w:ascii="Times New Roman" w:hAnsi="Times New Roman"/>
+          <w:sz w:val="28"/>
+          <w:szCs w:val="28"/>
+        </w:rPr>
+        <w:t xml:space="preserve"> Таблицах или структурах, предоставляющих данные о групповом расписании. Также информация носит наиболее актуальный характер, так как постоянно обновляется. Использование данного способа получения необходимых сведений позволило бы сделать режим преподавателя, в силу того, что он содержит необходимую информацию. Существуют уже реализованные проекты в рамках исследуемой предметной области, что позволило бы ускорить разработку и учесть ошибки других разработчиков. Однако, в нынешней ситуации доступ к РУЗ организован только через </w:t>
+      </w:r>
+      <w:r>
+        <w:rPr>
+          <w:rFonts w:ascii="Times New Roman" w:hAnsi="Times New Roman"/>
+          <w:sz w:val="28"/>
+          <w:szCs w:val="28"/>
+        </w:rPr>
+        <w:lastRenderedPageBreak/>
+        <w:t xml:space="preserve">внутренние сети НИУ ВШЭ или через VPN подключение к сетям университета и только для сотрудников, в рамках данных ограничений не было найдено способа, позволяющего реализовать подпрограмму с использованием рассматриваемого метода. </w:t>
       </w:r>
     </w:p>
     <w:p>
@@ -7325,7 +7218,79 @@
           <w:sz w:val="28"/>
           <w:szCs w:val="28"/>
         </w:rPr>
-        <w:t xml:space="preserve">Обозначение А1 – синтаксис, используемый для определения ячейки или диапазона ячеек с помощью строки, содержащей имя листа, а также координаты начальной и конечной ячейки с использованием букв столбцов и номеров строк. Этот метод является наиболее распространённым и полезным при ссылке на абсолютный диапазон ячеек. </w:t>
+        <w:t xml:space="preserve">Помимо вышеперечисленных, Высшая школа экономики предлагает такой сервис, как Единый личный кабинет. Данная цифровая экосистема предлагает возможность просмотра расписания студентов, которое также является актуальным и обладает всеми преимуществами использования РУЗ, возможно, сервис и использует это решение. Расписание хранится в удобном формате, содержащем все необходимые сведения, была также найдена возможность </w:t>
+      </w:r>
+      <w:proofErr w:type="spellStart"/>
+      <w:r>
+        <w:rPr>
+          <w:rFonts w:ascii="Times New Roman" w:hAnsi="Times New Roman"/>
+          <w:sz w:val="28"/>
+          <w:szCs w:val="28"/>
+        </w:rPr>
+        <w:t>скрапинга</w:t>
+      </w:r>
+      <w:proofErr w:type="spellEnd"/>
+      <w:r>
+        <w:rPr>
+          <w:rFonts w:ascii="Times New Roman" w:hAnsi="Times New Roman"/>
+          <w:sz w:val="28"/>
+          <w:szCs w:val="28"/>
+        </w:rPr>
+        <w:t xml:space="preserve"> его в виде </w:t>
+      </w:r>
+      <w:proofErr w:type="spellStart"/>
+      <w:r>
+        <w:rPr>
+          <w:rFonts w:ascii="Times New Roman" w:hAnsi="Times New Roman"/>
+          <w:sz w:val="28"/>
+          <w:szCs w:val="28"/>
+        </w:rPr>
+        <w:t>json</w:t>
+      </w:r>
+      <w:proofErr w:type="spellEnd"/>
+      <w:r>
+        <w:rPr>
+          <w:rFonts w:ascii="Times New Roman" w:hAnsi="Times New Roman"/>
+          <w:sz w:val="28"/>
+          <w:szCs w:val="28"/>
+        </w:rPr>
+        <w:t xml:space="preserve">-формате, но в рамках браузера при получении </w:t>
+      </w:r>
+      <w:proofErr w:type="spellStart"/>
+      <w:r>
+        <w:rPr>
+          <w:rFonts w:ascii="Times New Roman" w:hAnsi="Times New Roman"/>
+          <w:sz w:val="28"/>
+          <w:szCs w:val="28"/>
+        </w:rPr>
+        <w:t>сURL</w:t>
+      </w:r>
+      <w:proofErr w:type="spellEnd"/>
+      <w:r>
+        <w:rPr>
+          <w:rFonts w:ascii="Times New Roman" w:hAnsi="Times New Roman"/>
+          <w:sz w:val="28"/>
+          <w:szCs w:val="28"/>
+        </w:rPr>
+        <w:t xml:space="preserve"> </w:t>
+      </w:r>
+      <w:proofErr w:type="spellStart"/>
+      <w:r>
+        <w:rPr>
+          <w:rFonts w:ascii="Times New Roman" w:hAnsi="Times New Roman"/>
+          <w:sz w:val="28"/>
+          <w:szCs w:val="28"/>
+        </w:rPr>
+        <w:t>xhr</w:t>
+      </w:r>
+      <w:proofErr w:type="spellEnd"/>
+      <w:r>
+        <w:rPr>
+          <w:rFonts w:ascii="Times New Roman" w:hAnsi="Times New Roman"/>
+          <w:sz w:val="28"/>
+          <w:szCs w:val="28"/>
+        </w:rPr>
+        <w:t xml:space="preserve"> запроса, содержащего расписание. Основным ограничением, которое делает невозможным реализацию данного метода является необходимость авторизации каждого пользователя при входе на страницу ЕЛК и введение им конфиденциальных данных, включающих корпоративный логин и пароль, что является недопустимым при разработке навыка голосового ассистента Алиса. </w:t>
       </w:r>
     </w:p>
     <w:p>
@@ -7345,25 +7310,59 @@
           <w:sz w:val="28"/>
           <w:szCs w:val="28"/>
         </w:rPr>
-        <w:t xml:space="preserve">Обозначение R1C1 -  Синтаксис, используемый для определения ячейки или диапазона ячеек с помощью строки, содержащей имя листа, а также координаты начальной и конечной ячейки с использованием номеров строк и номеров столбцов. Этот метод менее распространен, чем нотация A1, но может быть полезен при ссылке на диапазон ячеек относительно позиции данной </w:t>
-      </w:r>
-      <w:proofErr w:type="gramStart"/>
-      <w:r>
-        <w:rPr>
-          <w:rFonts w:ascii="Times New Roman" w:hAnsi="Times New Roman"/>
-          <w:sz w:val="28"/>
-          <w:szCs w:val="28"/>
-        </w:rPr>
-        <w:t>ячейки.[</w:t>
-      </w:r>
-      <w:proofErr w:type="gramEnd"/>
-      <w:r>
-        <w:rPr>
-          <w:rFonts w:ascii="Times New Roman" w:hAnsi="Times New Roman"/>
-          <w:sz w:val="28"/>
-          <w:szCs w:val="28"/>
-        </w:rPr>
-        <w:t>3]</w:t>
+        <w:t xml:space="preserve">В силу невозможности реализации остальных вариантов, программный модуль по извлечению информации о расписании студентов НИУ ВШЭ использует </w:t>
+      </w:r>
+      <w:proofErr w:type="spellStart"/>
+      <w:r>
+        <w:rPr>
+          <w:rFonts w:ascii="Times New Roman" w:hAnsi="Times New Roman"/>
+          <w:sz w:val="28"/>
+          <w:szCs w:val="28"/>
+        </w:rPr>
+        <w:t>Google</w:t>
+      </w:r>
+      <w:proofErr w:type="spellEnd"/>
+      <w:r>
+        <w:rPr>
+          <w:rFonts w:ascii="Times New Roman" w:hAnsi="Times New Roman"/>
+          <w:sz w:val="28"/>
+          <w:szCs w:val="28"/>
+        </w:rPr>
+        <w:t xml:space="preserve"> Таблицы, размещенные на сайте[2] в открытом доступе. На данный момент рассматриваемый способ </w:t>
+      </w:r>
+      <w:proofErr w:type="spellStart"/>
+      <w:r>
+        <w:rPr>
+          <w:rFonts w:ascii="Times New Roman" w:hAnsi="Times New Roman"/>
+          <w:sz w:val="28"/>
+          <w:szCs w:val="28"/>
+        </w:rPr>
+        <w:t>парсинга</w:t>
+      </w:r>
+      <w:proofErr w:type="spellEnd"/>
+      <w:r>
+        <w:rPr>
+          <w:rFonts w:ascii="Times New Roman" w:hAnsi="Times New Roman"/>
+          <w:sz w:val="28"/>
+          <w:szCs w:val="28"/>
+        </w:rPr>
+        <w:t xml:space="preserve"> является наиболее релевантным по причине того, что источник информации является практически единственным, где с</w:t>
+      </w:r>
+      <w:r>
+        <w:rPr>
+          <w:rFonts w:ascii="Times New Roman" w:hAnsi="Times New Roman"/>
+          <w:sz w:val="28"/>
+          <w:szCs w:val="28"/>
+        </w:rPr>
+        <w:t xml:space="preserve">уществует необходимые сведения </w:t>
+      </w:r>
+      <w:r>
+        <w:rPr>
+          <w:rFonts w:ascii="Times New Roman" w:hAnsi="Times New Roman"/>
+          <w:sz w:val="28"/>
+          <w:szCs w:val="28"/>
+        </w:rPr>
+        <w:t xml:space="preserve">и в схожем формате. Другие способы получения информации не полностью удовлетворяют заданным требованиям к реализуемой подпрограмме.  </w:t>
       </w:r>
     </w:p>
     <w:p>
@@ -7383,7 +7382,7 @@
           <w:sz w:val="28"/>
           <w:szCs w:val="28"/>
         </w:rPr>
-        <w:t xml:space="preserve">У </w:t>
+        <w:t xml:space="preserve">  </w:t>
       </w:r>
       <w:proofErr w:type="spellStart"/>
       <w:r>
@@ -7401,33 +7400,113 @@
           <w:sz w:val="28"/>
           <w:szCs w:val="28"/>
         </w:rPr>
-        <w:t xml:space="preserve"> таблиц существует свой API, который позволяет организовать взаимодействие с данными в электронной таблице. Работа с информацией включает в себя как чтение, так и изменение содержимого</w:t>
-      </w:r>
-      <w:r>
-        <w:rPr>
-          <w:rFonts w:ascii="Times New Roman" w:hAnsi="Times New Roman"/>
-          <w:sz w:val="28"/>
-          <w:szCs w:val="28"/>
-        </w:rPr>
-        <w:t xml:space="preserve"> таблицы. Для организации взаимодействия с данным интерфейсом необходимо произвести несколько действий, позволяющий получить доступ к </w:t>
-      </w:r>
-      <w:proofErr w:type="spellStart"/>
-      <w:r>
-        <w:rPr>
-          <w:rFonts w:ascii="Times New Roman" w:hAnsi="Times New Roman"/>
-          <w:sz w:val="28"/>
-          <w:szCs w:val="28"/>
-        </w:rPr>
-        <w:t>парсингу</w:t>
-      </w:r>
-      <w:proofErr w:type="spellEnd"/>
-      <w:r>
-        <w:rPr>
-          <w:rFonts w:ascii="Times New Roman" w:hAnsi="Times New Roman"/>
-          <w:sz w:val="28"/>
-          <w:szCs w:val="28"/>
-        </w:rPr>
-        <w:t xml:space="preserve"> таблиц. </w:t>
+        <w:t xml:space="preserve"> Таблицы – это таблицы в онлайн формате, которые представляют собой удобный инструмент для создания, хранения и обработки информации в виде таблиц</w:t>
+      </w:r>
+      <w:r>
+        <w:rPr>
+          <w:rFonts w:ascii="Times New Roman" w:hAnsi="Times New Roman"/>
+          <w:sz w:val="28"/>
+          <w:szCs w:val="28"/>
+        </w:rPr>
+        <w:t xml:space="preserve">. Электронная таблица – основной объект в </w:t>
+      </w:r>
+      <w:proofErr w:type="spellStart"/>
+      <w:r>
+        <w:rPr>
+          <w:rFonts w:ascii="Times New Roman" w:hAnsi="Times New Roman"/>
+          <w:sz w:val="28"/>
+          <w:szCs w:val="28"/>
+        </w:rPr>
+        <w:t>Google</w:t>
+      </w:r>
+      <w:proofErr w:type="spellEnd"/>
+      <w:r>
+        <w:rPr>
+          <w:rFonts w:ascii="Times New Roman" w:hAnsi="Times New Roman"/>
+          <w:sz w:val="28"/>
+          <w:szCs w:val="28"/>
+        </w:rPr>
+        <w:t xml:space="preserve"> Таблицах, который может содержать несколько листов, каждый из которых </w:t>
+      </w:r>
+      <w:r>
+        <w:rPr>
+          <w:rFonts w:ascii="Times New Roman" w:hAnsi="Times New Roman"/>
+          <w:sz w:val="28"/>
+          <w:szCs w:val="28"/>
+        </w:rPr>
+        <w:lastRenderedPageBreak/>
+        <w:t xml:space="preserve">содержит структурированную информацию, содержащуюся в ячейках. Ресурс </w:t>
+      </w:r>
+      <w:proofErr w:type="spellStart"/>
+      <w:r>
+        <w:rPr>
+          <w:rFonts w:ascii="Times New Roman" w:hAnsi="Times New Roman"/>
+          <w:sz w:val="28"/>
+          <w:szCs w:val="28"/>
+        </w:rPr>
+        <w:t>Spreadsheet</w:t>
+      </w:r>
+      <w:proofErr w:type="spellEnd"/>
+      <w:r>
+        <w:rPr>
+          <w:rFonts w:ascii="Times New Roman" w:hAnsi="Times New Roman"/>
+          <w:sz w:val="28"/>
+          <w:szCs w:val="28"/>
+        </w:rPr>
+        <w:t xml:space="preserve"> представляет каждую электронную таблицу и имеет уникальное значение </w:t>
+      </w:r>
+      <w:proofErr w:type="spellStart"/>
+      <w:r>
+        <w:rPr>
+          <w:rFonts w:ascii="Times New Roman" w:hAnsi="Times New Roman"/>
+          <w:sz w:val="28"/>
+          <w:szCs w:val="28"/>
+        </w:rPr>
+        <w:t>spreadsheetId</w:t>
+      </w:r>
+      <w:proofErr w:type="spellEnd"/>
+      <w:r>
+        <w:rPr>
+          <w:rFonts w:ascii="Times New Roman" w:hAnsi="Times New Roman"/>
+          <w:sz w:val="28"/>
+          <w:szCs w:val="28"/>
+        </w:rPr>
+        <w:t xml:space="preserve">, содержащее буквы, цифры, дефисы или символы подчеркивания. Идентификатор таблицы можно найти в URL-адресе </w:t>
+      </w:r>
+      <w:proofErr w:type="spellStart"/>
+      <w:r>
+        <w:rPr>
+          <w:rFonts w:ascii="Times New Roman" w:hAnsi="Times New Roman"/>
+          <w:sz w:val="28"/>
+          <w:szCs w:val="28"/>
+        </w:rPr>
+        <w:t>Google</w:t>
+      </w:r>
+      <w:proofErr w:type="spellEnd"/>
+      <w:r>
+        <w:rPr>
+          <w:rFonts w:ascii="Times New Roman" w:hAnsi="Times New Roman"/>
+          <w:sz w:val="28"/>
+          <w:szCs w:val="28"/>
+        </w:rPr>
+        <w:t xml:space="preserve"> Таблиц: https://docs.google.com/spreadsheets/d/ </w:t>
+      </w:r>
+      <w:r>
+        <w:rPr>
+          <w:rFonts w:ascii="Times New Roman" w:hAnsi="Times New Roman"/>
+          <w:i/>
+          <w:sz w:val="28"/>
+          <w:szCs w:val="28"/>
+        </w:rPr>
+        <w:t>spreadsheetId</w:t>
+      </w:r>
+      <w:r>
+        <w:rPr>
+          <w:rFonts w:ascii="Times New Roman" w:hAnsi="Times New Roman"/>
+          <w:sz w:val="28"/>
+          <w:szCs w:val="28"/>
+        </w:rPr>
+        <w:t> /edit#gid=0.</w:t>
       </w:r>
     </w:p>
     <w:p>
@@ -7447,110 +7526,78 @@
           <w:sz w:val="28"/>
           <w:szCs w:val="28"/>
         </w:rPr>
-        <w:t xml:space="preserve">Информация, которая содержится в таблицах позволяет сделать наиболее универсальное решение, предоставляющее доступ к расписанию студентов групп различных специальностей. В таблицах содержатся сведения, которые включают в себя название, время, аудиторию, тип занятий и преподавателя. Доступ к данной информации предоставляется свободно без </w:t>
-      </w:r>
-      <w:r>
-        <w:rPr>
-          <w:rFonts w:ascii="Times New Roman" w:hAnsi="Times New Roman"/>
-          <w:sz w:val="28"/>
-          <w:szCs w:val="28"/>
-        </w:rPr>
-        <w:lastRenderedPageBreak/>
-        <w:t xml:space="preserve">необходимости авторизации в сервисах Высшей школы экономики. Возникают трудности с определением расписания по английскому языку, занятиям по дисциплинам дополнительного профиля </w:t>
-      </w:r>
-      <w:proofErr w:type="spellStart"/>
-      <w:r>
-        <w:rPr>
-          <w:rFonts w:ascii="Times New Roman" w:hAnsi="Times New Roman"/>
-          <w:sz w:val="28"/>
-          <w:szCs w:val="28"/>
-        </w:rPr>
-        <w:t>Minor</w:t>
-      </w:r>
-      <w:proofErr w:type="spellEnd"/>
-      <w:r>
-        <w:rPr>
-          <w:rFonts w:ascii="Times New Roman" w:hAnsi="Times New Roman"/>
-          <w:sz w:val="28"/>
-          <w:szCs w:val="28"/>
-        </w:rPr>
-        <w:t xml:space="preserve"> и иным дополнительным курсам. Расписание предоставляется только для студентов Нижнего Новгорода. В рамках данного способа обработки расписания алгоритм реализации поиска расписания информации конкретного преподавателя представляется реализуемым только в формате просмотра всех таблиц и всех групп, что при наличии разницы в оформлении таблиц, включая, например, отсутствие инициалов при указании имени </w:t>
-      </w:r>
-      <w:proofErr w:type="gramStart"/>
-      <w:r>
-        <w:rPr>
-          <w:rFonts w:ascii="Times New Roman" w:hAnsi="Times New Roman"/>
-          <w:sz w:val="28"/>
-          <w:szCs w:val="28"/>
-        </w:rPr>
-        <w:t>преподавателя,  представляется</w:t>
-      </w:r>
-      <w:proofErr w:type="gramEnd"/>
-      <w:r>
-        <w:rPr>
-          <w:rFonts w:ascii="Times New Roman" w:hAnsi="Times New Roman"/>
-          <w:sz w:val="28"/>
-          <w:szCs w:val="28"/>
-        </w:rPr>
-        <w:t xml:space="preserve"> сложным. </w:t>
-      </w:r>
-      <w:r>
-        <w:rPr>
-          <w:rFonts w:ascii="Times New Roman" w:hAnsi="Times New Roman"/>
-          <w:sz w:val="28"/>
-          <w:szCs w:val="28"/>
-        </w:rPr>
-        <w:tab/>
-      </w:r>
-      <w:r>
-        <w:rPr>
-          <w:rFonts w:ascii="Times New Roman" w:hAnsi="Times New Roman"/>
-          <w:sz w:val="28"/>
-          <w:szCs w:val="28"/>
-        </w:rPr>
-        <w:tab/>
-      </w:r>
-      <w:r>
-        <w:rPr>
-          <w:rFonts w:ascii="Times New Roman" w:hAnsi="Times New Roman"/>
-          <w:sz w:val="28"/>
-          <w:szCs w:val="28"/>
-        </w:rPr>
-        <w:tab/>
-      </w:r>
-      <w:r>
-        <w:rPr>
-          <w:rFonts w:ascii="Times New Roman" w:hAnsi="Times New Roman"/>
-          <w:sz w:val="28"/>
-          <w:szCs w:val="28"/>
-        </w:rPr>
-        <w:tab/>
-      </w:r>
-      <w:r>
-        <w:rPr>
-          <w:rFonts w:ascii="Times New Roman" w:hAnsi="Times New Roman"/>
-          <w:sz w:val="28"/>
-          <w:szCs w:val="28"/>
-        </w:rPr>
-        <w:tab/>
-      </w:r>
-      <w:r>
-        <w:rPr>
-          <w:rFonts w:ascii="Times New Roman" w:hAnsi="Times New Roman"/>
-          <w:sz w:val="28"/>
-          <w:szCs w:val="28"/>
-        </w:rPr>
-        <w:tab/>
-        <w:t xml:space="preserve">Также рассматриваемый программный модуль является заложником формата самих таблиц, при изменении способа фиксации расписания или его оформления существующее решение потребует доработки или комплексного изменения в силу отсутствия алгоритма, позволяющего обрабатывать данные в независимости от формата. А именно при обработке каждой ячейки, содержащей название предмета отсутствует возможность найти сопряженные данные, так как их расположение представляется неизвестным и не было выявлено закономерностей, позволяющих при обработке конкретной ячейки находить время, аудиторию и другие атрибуты занятия. Сами данные организованы в виде совокупности ячеек, в верхней части таблицы располагаются названия корпусов.  Каждая ячейка, содержащая название предмета также окрашена в определенный цвет, соответствующего корпуса. На 18-19 строках содержатся заголовки столбцов таблицы, а именно: день, время, номер группы и аудитория. Ниже в ячейках присутствует соответствующая информация. В ячейке под номером группы располагается название занятия, даты, во время которых оно проходит, если не подразумевается, что занятия в данный день недели и время постоянны, и фамилия преподавателя. Рассматриваемый формат и разница в оформлении у некоторых образовательных программ несут определенные технические ограничения, например, не всегда получается выделить фамилию </w:t>
-      </w:r>
-      <w:r>
-        <w:rPr>
-          <w:rFonts w:ascii="Times New Roman" w:hAnsi="Times New Roman"/>
-          <w:sz w:val="28"/>
-          <w:szCs w:val="28"/>
-        </w:rPr>
-        <w:lastRenderedPageBreak/>
-        <w:t xml:space="preserve">преподавателя или тип предмета из-за либо их отсутствия, либо при указании только фамилии преподавателя. Однако, на данном этапе данный способ получения информации представляется наиболее полным.  </w:t>
+        <w:t xml:space="preserve">Лист – страница или вкладка в электронной таблице. Ресурс </w:t>
+      </w:r>
+      <w:proofErr w:type="spellStart"/>
+      <w:r>
+        <w:rPr>
+          <w:rFonts w:ascii="Times New Roman" w:hAnsi="Times New Roman"/>
+          <w:sz w:val="28"/>
+          <w:szCs w:val="28"/>
+        </w:rPr>
+        <w:t>Sheet</w:t>
+      </w:r>
+      <w:proofErr w:type="spellEnd"/>
+      <w:r>
+        <w:rPr>
+          <w:rFonts w:ascii="Times New Roman" w:hAnsi="Times New Roman"/>
+          <w:sz w:val="28"/>
+          <w:szCs w:val="28"/>
+        </w:rPr>
+        <w:t xml:space="preserve"> представляет каждый лист и имеет уникальный заголовок и числовое значение </w:t>
+      </w:r>
+      <w:proofErr w:type="spellStart"/>
+      <w:r>
+        <w:rPr>
+          <w:rFonts w:ascii="Times New Roman" w:hAnsi="Times New Roman"/>
+          <w:sz w:val="28"/>
+          <w:szCs w:val="28"/>
+        </w:rPr>
+        <w:t>sheetId</w:t>
+      </w:r>
+      <w:proofErr w:type="spellEnd"/>
+      <w:r>
+        <w:rPr>
+          <w:rFonts w:ascii="Times New Roman" w:hAnsi="Times New Roman"/>
+          <w:sz w:val="28"/>
+          <w:szCs w:val="28"/>
+        </w:rPr>
+        <w:t xml:space="preserve">. Данную информацию можно также обнаружить в URL-адресе </w:t>
+      </w:r>
+      <w:proofErr w:type="spellStart"/>
+      <w:r>
+        <w:rPr>
+          <w:rFonts w:ascii="Times New Roman" w:hAnsi="Times New Roman"/>
+          <w:sz w:val="28"/>
+          <w:szCs w:val="28"/>
+        </w:rPr>
+        <w:t>Google</w:t>
+      </w:r>
+      <w:proofErr w:type="spellEnd"/>
+      <w:r>
+        <w:rPr>
+          <w:rFonts w:ascii="Times New Roman" w:hAnsi="Times New Roman"/>
+          <w:sz w:val="28"/>
+          <w:szCs w:val="28"/>
+        </w:rPr>
+        <w:t xml:space="preserve"> Таблиц:https://docs.google.com/spreadsheets/d/ </w:t>
+      </w:r>
+      <w:r>
+        <w:rPr>
+          <w:rFonts w:ascii="Times New Roman" w:hAnsi="Times New Roman"/>
+          <w:i/>
+          <w:sz w:val="28"/>
+          <w:szCs w:val="28"/>
+        </w:rPr>
+        <w:t>spreadsheetId</w:t>
+      </w:r>
+      <w:r>
+        <w:rPr>
+          <w:rFonts w:ascii="Times New Roman" w:hAnsi="Times New Roman"/>
+          <w:sz w:val="28"/>
+          <w:szCs w:val="28"/>
+        </w:rPr>
+        <w:t> /edit#gid=sheetId. В рамках исследуемой проблемы уникальный идентификатор листа не значительно важен, потому что расписание в основном располагается на первом листе.</w:t>
       </w:r>
     </w:p>
     <w:p>
@@ -7570,25 +7617,25 @@
           <w:sz w:val="28"/>
           <w:szCs w:val="28"/>
         </w:rPr>
-        <w:t xml:space="preserve">Таким образом, </w:t>
-      </w:r>
-      <w:proofErr w:type="spellStart"/>
-      <w:r>
-        <w:rPr>
-          <w:rFonts w:ascii="Times New Roman" w:hAnsi="Times New Roman"/>
-          <w:sz w:val="28"/>
-          <w:szCs w:val="28"/>
-        </w:rPr>
-        <w:t>Google</w:t>
-      </w:r>
-      <w:proofErr w:type="spellEnd"/>
-      <w:r>
-        <w:rPr>
-          <w:rFonts w:ascii="Times New Roman" w:hAnsi="Times New Roman"/>
-          <w:sz w:val="28"/>
-          <w:szCs w:val="28"/>
-        </w:rPr>
-        <w:t xml:space="preserve"> таблицы являются самым оптимальным способом получения информации о расписании студентов, который соответствует требованиям конфиденциальности и возможностям, имеющимся у участников проекта. </w:t>
+        <w:t xml:space="preserve">Клетка – отдельное поле текста или данный на листе. Клетки или ячейки расположены в строках и столбцах и могут быть сгруппированы как диапазон ячеек. Ресурс </w:t>
+      </w:r>
+      <w:proofErr w:type="spellStart"/>
+      <w:r>
+        <w:rPr>
+          <w:rFonts w:ascii="Times New Roman" w:hAnsi="Times New Roman"/>
+          <w:sz w:val="28"/>
+          <w:szCs w:val="28"/>
+        </w:rPr>
+        <w:t>CellData</w:t>
+      </w:r>
+      <w:proofErr w:type="spellEnd"/>
+      <w:r>
+        <w:rPr>
+          <w:rFonts w:ascii="Times New Roman" w:hAnsi="Times New Roman"/>
+          <w:sz w:val="28"/>
+          <w:szCs w:val="28"/>
+        </w:rPr>
+        <w:t xml:space="preserve"> представляет каждую ячейку, но не имеет уникального значения идентификатора. Вместо этого координаты строки и столбца идентифицируют ячейки.</w:t>
       </w:r>
     </w:p>
     <w:p>
@@ -7608,41 +7655,7 @@
           <w:sz w:val="28"/>
           <w:szCs w:val="28"/>
         </w:rPr>
-        <w:t xml:space="preserve">В рассматриваемой предметной области существует несколько решений подобной задачи. Один из навыков требует ввода кода из бота, никакой дополнительной информации нет. Другое информационное решение под названием Помощник Вышки также не работоспособен, при вызове данного навыка выводится сообщение о том, что он не отвечает. </w:t>
-      </w:r>
-      <w:r>
-        <w:rPr>
-          <w:rFonts w:ascii="Times New Roman" w:hAnsi="Times New Roman"/>
-          <w:sz w:val="28"/>
-          <w:szCs w:val="28"/>
-        </w:rPr>
-        <w:t xml:space="preserve">У последнего навыка существует открытый код, расположенный на платформе </w:t>
-      </w:r>
-      <w:proofErr w:type="spellStart"/>
-      <w:r>
-        <w:rPr>
-          <w:rFonts w:ascii="Times New Roman" w:hAnsi="Times New Roman"/>
-          <w:sz w:val="28"/>
-          <w:szCs w:val="28"/>
-        </w:rPr>
-        <w:t>GitHub</w:t>
-      </w:r>
-      <w:proofErr w:type="spellEnd"/>
-      <w:r>
-        <w:rPr>
-          <w:rFonts w:ascii="Times New Roman" w:hAnsi="Times New Roman"/>
-          <w:sz w:val="28"/>
-          <w:szCs w:val="28"/>
-        </w:rPr>
-        <w:t>. Навык также использует API РУЗ, к которому на данный момент</w:t>
-      </w:r>
-      <w:r>
-        <w:rPr>
-          <w:rFonts w:ascii="Times New Roman" w:hAnsi="Times New Roman"/>
-          <w:sz w:val="28"/>
-          <w:szCs w:val="28"/>
-        </w:rPr>
-        <w:t xml:space="preserve"> доступа нет. При попытке запуска также выдается ошибка. По итогу, на данный момент рабочего решения, рассматриваемой в рамках проекта задачи в открытом доступе найти не удалось. </w:t>
+        <w:t xml:space="preserve">Обозначение А1 – синтаксис, используемый для определения ячейки или диапазона ячеек с помощью строки, содержащей имя листа, а также координаты начальной и конечной ячейки с использованием букв столбцов и номеров строк. Этот метод является наиболее распространённым и полезным при ссылке на абсолютный диапазон ячеек. </w:t>
       </w:r>
     </w:p>
     <w:p>
@@ -7662,6 +7675,316 @@
           <w:sz w:val="28"/>
           <w:szCs w:val="28"/>
         </w:rPr>
+        <w:t xml:space="preserve">Обозначение R1C1 -  Синтаксис, используемый для определения ячейки или диапазона ячеек с помощью строки, содержащей имя листа, а также координаты начальной и конечной ячейки с использованием номеров строк и номеров столбцов. Этот метод менее распространен, чем нотация A1, но может быть полезен при ссылке на диапазон ячеек относительно позиции данной </w:t>
+      </w:r>
+      <w:proofErr w:type="gramStart"/>
+      <w:r>
+        <w:rPr>
+          <w:rFonts w:ascii="Times New Roman" w:hAnsi="Times New Roman"/>
+          <w:sz w:val="28"/>
+          <w:szCs w:val="28"/>
+        </w:rPr>
+        <w:t>ячейки.[</w:t>
+      </w:r>
+      <w:proofErr w:type="gramEnd"/>
+      <w:r>
+        <w:rPr>
+          <w:rFonts w:ascii="Times New Roman" w:hAnsi="Times New Roman"/>
+          <w:sz w:val="28"/>
+          <w:szCs w:val="28"/>
+        </w:rPr>
+        <w:t>3]</w:t>
+      </w:r>
+    </w:p>
+    <w:p>
+      <w:pPr>
+        <w:spacing w:after="160" w:line="360" w:lineRule="auto"/>
+        <w:ind w:firstLine="708"/>
+        <w:jc w:val="both"/>
+        <w:rPr>
+          <w:rFonts w:ascii="Times New Roman" w:hAnsi="Times New Roman"/>
+          <w:sz w:val="28"/>
+          <w:szCs w:val="28"/>
+        </w:rPr>
+      </w:pPr>
+      <w:r>
+        <w:rPr>
+          <w:rFonts w:ascii="Times New Roman" w:hAnsi="Times New Roman"/>
+          <w:sz w:val="28"/>
+          <w:szCs w:val="28"/>
+        </w:rPr>
+        <w:lastRenderedPageBreak/>
+        <w:t xml:space="preserve">У </w:t>
+      </w:r>
+      <w:proofErr w:type="spellStart"/>
+      <w:r>
+        <w:rPr>
+          <w:rFonts w:ascii="Times New Roman" w:hAnsi="Times New Roman"/>
+          <w:sz w:val="28"/>
+          <w:szCs w:val="28"/>
+        </w:rPr>
+        <w:t>Google</w:t>
+      </w:r>
+      <w:proofErr w:type="spellEnd"/>
+      <w:r>
+        <w:rPr>
+          <w:rFonts w:ascii="Times New Roman" w:hAnsi="Times New Roman"/>
+          <w:sz w:val="28"/>
+          <w:szCs w:val="28"/>
+        </w:rPr>
+        <w:t xml:space="preserve"> таблиц существует свой API, который позволяет организовать взаимодействие с данными в электронной таблице. Работа с информацией включает в себя как чтение, так и изменение содержимого</w:t>
+      </w:r>
+      <w:r>
+        <w:rPr>
+          <w:rFonts w:ascii="Times New Roman" w:hAnsi="Times New Roman"/>
+          <w:sz w:val="28"/>
+          <w:szCs w:val="28"/>
+        </w:rPr>
+        <w:t xml:space="preserve"> таблицы. Для организации взаимодействия с данным интерфейсом необходимо произвести несколько действий, позволяющий получить доступ к </w:t>
+      </w:r>
+      <w:proofErr w:type="spellStart"/>
+      <w:r>
+        <w:rPr>
+          <w:rFonts w:ascii="Times New Roman" w:hAnsi="Times New Roman"/>
+          <w:sz w:val="28"/>
+          <w:szCs w:val="28"/>
+        </w:rPr>
+        <w:t>парсингу</w:t>
+      </w:r>
+      <w:proofErr w:type="spellEnd"/>
+      <w:r>
+        <w:rPr>
+          <w:rFonts w:ascii="Times New Roman" w:hAnsi="Times New Roman"/>
+          <w:sz w:val="28"/>
+          <w:szCs w:val="28"/>
+        </w:rPr>
+        <w:t xml:space="preserve"> таблиц. </w:t>
+      </w:r>
+    </w:p>
+    <w:p>
+      <w:pPr>
+        <w:spacing w:after="160" w:line="360" w:lineRule="auto"/>
+        <w:ind w:firstLine="708"/>
+        <w:jc w:val="both"/>
+        <w:rPr>
+          <w:rFonts w:ascii="Times New Roman" w:hAnsi="Times New Roman"/>
+          <w:sz w:val="28"/>
+          <w:szCs w:val="28"/>
+        </w:rPr>
+      </w:pPr>
+      <w:r>
+        <w:rPr>
+          <w:rFonts w:ascii="Times New Roman" w:hAnsi="Times New Roman"/>
+          <w:sz w:val="28"/>
+          <w:szCs w:val="28"/>
+        </w:rPr>
+        <w:t xml:space="preserve">Информация, которая содержится в таблицах позволяет сделать наиболее универсальное решение, предоставляющее доступ к расписанию студентов групп различных специальностей. В таблицах содержатся сведения, которые включают в себя название, время, аудиторию, тип занятий и преподавателя. Доступ к данной информации предоставляется свободно без необходимости авторизации в сервисах Высшей школы экономики. Возникают трудности с определением расписания по английскому языку, занятиям по дисциплинам дополнительного профиля </w:t>
+      </w:r>
+      <w:proofErr w:type="spellStart"/>
+      <w:r>
+        <w:rPr>
+          <w:rFonts w:ascii="Times New Roman" w:hAnsi="Times New Roman"/>
+          <w:sz w:val="28"/>
+          <w:szCs w:val="28"/>
+        </w:rPr>
+        <w:t>Minor</w:t>
+      </w:r>
+      <w:proofErr w:type="spellEnd"/>
+      <w:r>
+        <w:rPr>
+          <w:rFonts w:ascii="Times New Roman" w:hAnsi="Times New Roman"/>
+          <w:sz w:val="28"/>
+          <w:szCs w:val="28"/>
+        </w:rPr>
+        <w:t xml:space="preserve"> и иным дополнительным курсам. Расписание предоставляется только для студентов Нижнего Новгорода. В рамках данного способа обработки расписания алгоритм реализации поиска расписания информации конкретного преподавателя представляется реализуемым только в формате просмотра всех таблиц и всех групп, что при наличии разницы в оформлении таблиц, включая, например, отсутствие инициалов при указании имени </w:t>
+      </w:r>
+      <w:proofErr w:type="gramStart"/>
+      <w:r>
+        <w:rPr>
+          <w:rFonts w:ascii="Times New Roman" w:hAnsi="Times New Roman"/>
+          <w:sz w:val="28"/>
+          <w:szCs w:val="28"/>
+        </w:rPr>
+        <w:t>преподавателя,  представляется</w:t>
+      </w:r>
+      <w:proofErr w:type="gramEnd"/>
+      <w:r>
+        <w:rPr>
+          <w:rFonts w:ascii="Times New Roman" w:hAnsi="Times New Roman"/>
+          <w:sz w:val="28"/>
+          <w:szCs w:val="28"/>
+        </w:rPr>
+        <w:t xml:space="preserve"> сложным. </w:t>
+      </w:r>
+      <w:r>
+        <w:rPr>
+          <w:rFonts w:ascii="Times New Roman" w:hAnsi="Times New Roman"/>
+          <w:sz w:val="28"/>
+          <w:szCs w:val="28"/>
+        </w:rPr>
+        <w:tab/>
+      </w:r>
+      <w:r>
+        <w:rPr>
+          <w:rFonts w:ascii="Times New Roman" w:hAnsi="Times New Roman"/>
+          <w:sz w:val="28"/>
+          <w:szCs w:val="28"/>
+        </w:rPr>
+        <w:tab/>
+      </w:r>
+      <w:r>
+        <w:rPr>
+          <w:rFonts w:ascii="Times New Roman" w:hAnsi="Times New Roman"/>
+          <w:sz w:val="28"/>
+          <w:szCs w:val="28"/>
+        </w:rPr>
+        <w:tab/>
+      </w:r>
+      <w:r>
+        <w:rPr>
+          <w:rFonts w:ascii="Times New Roman" w:hAnsi="Times New Roman"/>
+          <w:sz w:val="28"/>
+          <w:szCs w:val="28"/>
+        </w:rPr>
+        <w:tab/>
+      </w:r>
+      <w:r>
+        <w:rPr>
+          <w:rFonts w:ascii="Times New Roman" w:hAnsi="Times New Roman"/>
+          <w:sz w:val="28"/>
+          <w:szCs w:val="28"/>
+        </w:rPr>
+        <w:tab/>
+      </w:r>
+      <w:r>
+        <w:rPr>
+          <w:rFonts w:ascii="Times New Roman" w:hAnsi="Times New Roman"/>
+          <w:sz w:val="28"/>
+          <w:szCs w:val="28"/>
+        </w:rPr>
+        <w:tab/>
+        <w:t xml:space="preserve">Также рассматриваемый программный модуль является заложником формата самих таблиц, при изменении способа фиксации расписания или его оформления существующее решение потребует доработки или комплексного изменения в силу отсутствия алгоритма, позволяющего обрабатывать данные в независимости от формата. А именно при обработке каждой ячейки, содержащей название предмета отсутствует возможность найти сопряженные данные, так как их расположение представляется неизвестным и не было выявлено закономерностей, позволяющих при обработке конкретной ячейки находить время, аудиторию и другие атрибуты занятия. Сами данные </w:t>
+      </w:r>
+      <w:r>
+        <w:rPr>
+          <w:rFonts w:ascii="Times New Roman" w:hAnsi="Times New Roman"/>
+          <w:sz w:val="28"/>
+          <w:szCs w:val="28"/>
+        </w:rPr>
+        <w:lastRenderedPageBreak/>
+        <w:t xml:space="preserve">организованы в виде совокупности ячеек, в верхней части таблицы располагаются названия корпусов.  Каждая ячейка, содержащая название предмета также окрашена в определенный цвет, соответствующего корпуса. На 18-19 строках содержатся заголовки столбцов таблицы, а именно: день, время, номер группы и аудитория. Ниже в ячейках присутствует соответствующая информация. В ячейке под номером группы располагается название занятия, даты, во время которых оно проходит, если не подразумевается, что занятия в данный день недели и время постоянны, и фамилия преподавателя. Рассматриваемый формат и разница в оформлении у некоторых образовательных программ несут определенные технические ограничения, например, не всегда получается выделить фамилию преподавателя или тип предмета из-за либо их отсутствия, либо при указании только фамилии преподавателя. Однако, на данном этапе данный способ получения информации представляется наиболее полным.  </w:t>
+      </w:r>
+    </w:p>
+    <w:p>
+      <w:pPr>
+        <w:spacing w:after="160" w:line="360" w:lineRule="auto"/>
+        <w:ind w:firstLine="708"/>
+        <w:jc w:val="both"/>
+        <w:rPr>
+          <w:rFonts w:ascii="Times New Roman" w:hAnsi="Times New Roman"/>
+          <w:sz w:val="28"/>
+          <w:szCs w:val="28"/>
+        </w:rPr>
+      </w:pPr>
+      <w:r>
+        <w:rPr>
+          <w:rFonts w:ascii="Times New Roman" w:hAnsi="Times New Roman"/>
+          <w:sz w:val="28"/>
+          <w:szCs w:val="28"/>
+        </w:rPr>
+        <w:t xml:space="preserve">Таким образом, </w:t>
+      </w:r>
+      <w:proofErr w:type="spellStart"/>
+      <w:r>
+        <w:rPr>
+          <w:rFonts w:ascii="Times New Roman" w:hAnsi="Times New Roman"/>
+          <w:sz w:val="28"/>
+          <w:szCs w:val="28"/>
+        </w:rPr>
+        <w:t>Google</w:t>
+      </w:r>
+      <w:proofErr w:type="spellEnd"/>
+      <w:r>
+        <w:rPr>
+          <w:rFonts w:ascii="Times New Roman" w:hAnsi="Times New Roman"/>
+          <w:sz w:val="28"/>
+          <w:szCs w:val="28"/>
+        </w:rPr>
+        <w:t xml:space="preserve"> таблицы являются самым оптимальным способом получения информации о расписании студентов, который соответствует требованиям конфиденциальности и возможностям, имеющимся у участников проекта. </w:t>
+      </w:r>
+    </w:p>
+    <w:p>
+      <w:pPr>
+        <w:spacing w:after="160" w:line="360" w:lineRule="auto"/>
+        <w:ind w:firstLine="708"/>
+        <w:jc w:val="both"/>
+        <w:rPr>
+          <w:rFonts w:ascii="Times New Roman" w:hAnsi="Times New Roman"/>
+          <w:sz w:val="28"/>
+          <w:szCs w:val="28"/>
+        </w:rPr>
+      </w:pPr>
+      <w:r>
+        <w:rPr>
+          <w:rFonts w:ascii="Times New Roman" w:hAnsi="Times New Roman"/>
+          <w:sz w:val="28"/>
+          <w:szCs w:val="28"/>
+        </w:rPr>
+        <w:t xml:space="preserve">В рассматриваемой предметной области существует несколько решений подобной задачи. Один из навыков требует ввода кода из бота, никакой дополнительной информации нет. Другое информационное решение под названием Помощник Вышки также не работоспособен, при вызове данного навыка выводится сообщение о том, что он не отвечает. </w:t>
+      </w:r>
+      <w:r>
+        <w:rPr>
+          <w:rFonts w:ascii="Times New Roman" w:hAnsi="Times New Roman"/>
+          <w:sz w:val="28"/>
+          <w:szCs w:val="28"/>
+        </w:rPr>
+        <w:t xml:space="preserve">У последнего навыка существует открытый код, расположенный на платформе </w:t>
+      </w:r>
+      <w:proofErr w:type="spellStart"/>
+      <w:r>
+        <w:rPr>
+          <w:rFonts w:ascii="Times New Roman" w:hAnsi="Times New Roman"/>
+          <w:sz w:val="28"/>
+          <w:szCs w:val="28"/>
+        </w:rPr>
+        <w:t>GitHub</w:t>
+      </w:r>
+      <w:proofErr w:type="spellEnd"/>
+      <w:r>
+        <w:rPr>
+          <w:rFonts w:ascii="Times New Roman" w:hAnsi="Times New Roman"/>
+          <w:sz w:val="28"/>
+          <w:szCs w:val="28"/>
+        </w:rPr>
+        <w:t>. Навык также использует API РУЗ, к которому на данный момент</w:t>
+      </w:r>
+      <w:r>
+        <w:rPr>
+          <w:rFonts w:ascii="Times New Roman" w:hAnsi="Times New Roman"/>
+          <w:sz w:val="28"/>
+          <w:szCs w:val="28"/>
+        </w:rPr>
+        <w:t xml:space="preserve"> доступа нет. При попытке запуска также выдается ошибка. По итогу, на данный момент рабочего решения, рассматриваемой в рамках проекта задачи в открытом доступе найти не удалось. </w:t>
+      </w:r>
+    </w:p>
+    <w:p>
+      <w:pPr>
+        <w:spacing w:after="160" w:line="360" w:lineRule="auto"/>
+        <w:ind w:firstLine="708"/>
+        <w:jc w:val="both"/>
+        <w:rPr>
+          <w:rFonts w:ascii="Times New Roman" w:hAnsi="Times New Roman"/>
+          <w:sz w:val="28"/>
+          <w:szCs w:val="28"/>
+        </w:rPr>
+      </w:pPr>
+      <w:r>
+        <w:rPr>
+          <w:rFonts w:ascii="Times New Roman" w:hAnsi="Times New Roman"/>
+          <w:sz w:val="28"/>
+          <w:szCs w:val="28"/>
+        </w:rPr>
+        <w:lastRenderedPageBreak/>
         <w:t xml:space="preserve">Что касается решений для других учебных заведений, то было найдена программа </w:t>
       </w:r>
       <w:r>
@@ -7749,16 +8072,7 @@
           <w:sz w:val="28"/>
           <w:szCs w:val="28"/>
         </w:rPr>
-        <w:t xml:space="preserve"> Таблиц. Так как информация о расписании студентов </w:t>
-      </w:r>
-      <w:r>
-        <w:rPr>
-          <w:rFonts w:ascii="Times New Roman" w:hAnsi="Times New Roman"/>
-          <w:sz w:val="28"/>
-          <w:szCs w:val="28"/>
-        </w:rPr>
-        <w:lastRenderedPageBreak/>
-        <w:t xml:space="preserve">Высшей школы экономики располагается на сайте, то существует некоторое количество вариантов его извлечения, которые предоставляют возможность использовать различные языки программирования, таким образом общее число вариантов реализации технического решения вырастает многократно. Первый способ – использование существующих технологий и библиотек для получения данных с самого сайта, на котором располагается таблица с расписанием. Для данной задачи подходят различные языки программирования, такие как </w:t>
+        <w:t xml:space="preserve"> Таблиц. Так как информация о расписании студентов Высшей школы экономики располагается на сайте, то существует некоторое количество вариантов его извлечения, которые предоставляют возможность использовать различные языки программирования, таким образом общее число вариантов реализации технического решения вырастает многократно. Первый способ – использование существующих технологий и библиотек для получения данных с самого сайта, на котором располагается таблица с расписанием. Для данной задачи подходят различные языки программирования, такие как </w:t>
       </w:r>
       <w:proofErr w:type="spellStart"/>
       <w:r>
@@ -7976,7 +8290,16 @@
           <w:sz w:val="28"/>
           <w:szCs w:val="28"/>
         </w:rPr>
-        <w:t>При получении информации с сайта используемый программный модуль отправляет HTTP-запросы к серверу, требуя то содержимое, которое расположено на самой странице. Существует два вида сайтов статические и динамические.</w:t>
+        <w:t xml:space="preserve">При получении информации с сайта используемый программный модуль отправляет HTTP-запросы к серверу, требуя то содержимое, которое </w:t>
+      </w:r>
+      <w:r>
+        <w:rPr>
+          <w:rFonts w:ascii="Times New Roman" w:hAnsi="Times New Roman"/>
+          <w:sz w:val="28"/>
+          <w:szCs w:val="28"/>
+        </w:rPr>
+        <w:lastRenderedPageBreak/>
+        <w:t>расположено на самой странице. Существует два вида сайтов статические и динамические.</w:t>
       </w:r>
       <w:r>
         <w:rPr>
@@ -8048,16 +8371,7 @@
           <w:sz w:val="28"/>
           <w:szCs w:val="28"/>
         </w:rPr>
-        <w:t xml:space="preserve">существует в исходном виде на сервере, а при каждом новом запросе они формируются. Сначала сервер находит нужный документ и отправляет его интерпретатору, который выполняет код из HTML-документа и сверяется с файлами и базой данных. После этого документ возвращается на сервер и затем отображается в браузере. Для интерпретации страниц на </w:t>
-      </w:r>
-      <w:r>
-        <w:rPr>
-          <w:rFonts w:ascii="Times New Roman" w:hAnsi="Times New Roman"/>
-          <w:sz w:val="28"/>
-          <w:szCs w:val="28"/>
-        </w:rPr>
-        <w:lastRenderedPageBreak/>
-        <w:t xml:space="preserve">серверной стороне используются языки программирования </w:t>
+        <w:t xml:space="preserve">существует в исходном виде на сервере, а при каждом новом запросе они формируются. Сначала сервер находит нужный документ и отправляет его интерпретатору, который выполняет код из HTML-документа и сверяется с файлами и базой данных. После этого документ возвращается на сервер и затем отображается в браузере. Для интерпретации страниц на серверной стороне используются языки программирования </w:t>
       </w:r>
       <w:proofErr w:type="spellStart"/>
       <w:r>
@@ -8208,6 +8522,7 @@
           <w:sz w:val="28"/>
           <w:szCs w:val="28"/>
         </w:rPr>
+        <w:lastRenderedPageBreak/>
         <w:t>JavaScript</w:t>
       </w:r>
       <w:proofErr w:type="spellEnd"/>
@@ -8327,7 +8642,6 @@
           <w:sz w:val="28"/>
           <w:szCs w:val="28"/>
         </w:rPr>
-        <w:lastRenderedPageBreak/>
         <w:t xml:space="preserve">С++ - язык программирования, который является наиболее высокоуровневым по сравнению с </w:t>
       </w:r>
       <w:proofErr w:type="spellStart"/>
@@ -8538,7 +8852,16 @@
           <w:sz w:val="28"/>
           <w:szCs w:val="28"/>
         </w:rPr>
-        <w:t xml:space="preserve">, позволяющие организовать технические решения, которые будут уникальны для каждого проекта. Также одними из основных преимуществ данного языка являются простой синтаксис и активная поддержка со стороны энтузиастов. </w:t>
+        <w:t xml:space="preserve">, позволяющие организовать технические решения, которые будут уникальны для каждого проекта. Также одними из основных </w:t>
+      </w:r>
+      <w:r>
+        <w:rPr>
+          <w:rFonts w:ascii="Times New Roman" w:hAnsi="Times New Roman"/>
+          <w:sz w:val="28"/>
+          <w:szCs w:val="28"/>
+        </w:rPr>
+        <w:lastRenderedPageBreak/>
+        <w:t xml:space="preserve">преимуществ данного языка являются простой синтаксис и активная поддержка со стороны энтузиастов. </w:t>
       </w:r>
     </w:p>
     <w:p>
@@ -8722,7 +9045,187 @@
           <w:sz w:val="28"/>
           <w:szCs w:val="28"/>
         </w:rPr>
-        <w:t xml:space="preserve"> рассматриваемого сайта с таблицей. </w:t>
+        <w:t xml:space="preserve"> рассматриваемого сайта с таблицей. Кроме того, использование </w:t>
+      </w:r>
+      <w:proofErr w:type="spellStart"/>
+      <w:r>
+        <w:rPr>
+          <w:rFonts w:ascii="Times New Roman" w:hAnsi="Times New Roman"/>
+          <w:sz w:val="28"/>
+          <w:szCs w:val="28"/>
+        </w:rPr>
+        <w:t>Selenium</w:t>
+      </w:r>
+      <w:proofErr w:type="spellEnd"/>
+      <w:r>
+        <w:rPr>
+          <w:rFonts w:ascii="Times New Roman" w:hAnsi="Times New Roman"/>
+          <w:sz w:val="28"/>
+          <w:szCs w:val="28"/>
+        </w:rPr>
+        <w:t xml:space="preserve"> влечет необходимость установки соответствующего драйвера браузера, который запускается и используется данной библиотекой. Для выполнения этих условий в среде запуска необходимо присутствие виртуальной машины, которая бы запускала драйвер, что усложняет сам процесс разработки, также не было найдено решения для этой проблемы в </w:t>
+      </w:r>
+      <w:proofErr w:type="spellStart"/>
+      <w:r>
+        <w:rPr>
+          <w:rFonts w:ascii="Times New Roman" w:hAnsi="Times New Roman"/>
+          <w:sz w:val="28"/>
+          <w:szCs w:val="28"/>
+        </w:rPr>
+        <w:t>Yandex</w:t>
+      </w:r>
+      <w:proofErr w:type="spellEnd"/>
+      <w:r>
+        <w:rPr>
+          <w:rFonts w:ascii="Times New Roman" w:hAnsi="Times New Roman"/>
+          <w:sz w:val="28"/>
+          <w:szCs w:val="28"/>
+        </w:rPr>
+        <w:t xml:space="preserve"> </w:t>
+      </w:r>
+      <w:proofErr w:type="spellStart"/>
+      <w:r>
+        <w:rPr>
+          <w:rFonts w:ascii="Times New Roman" w:hAnsi="Times New Roman"/>
+          <w:sz w:val="28"/>
+          <w:szCs w:val="28"/>
+        </w:rPr>
+        <w:t>Cloud</w:t>
+      </w:r>
+      <w:proofErr w:type="spellEnd"/>
+      <w:r>
+        <w:rPr>
+          <w:rFonts w:ascii="Times New Roman" w:hAnsi="Times New Roman"/>
+          <w:sz w:val="28"/>
+          <w:szCs w:val="28"/>
+        </w:rPr>
+        <w:t xml:space="preserve"> </w:t>
+      </w:r>
+      <w:proofErr w:type="spellStart"/>
+      <w:r>
+        <w:rPr>
+          <w:rFonts w:ascii="Times New Roman" w:hAnsi="Times New Roman"/>
+          <w:sz w:val="28"/>
+          <w:szCs w:val="28"/>
+        </w:rPr>
+        <w:t>Functions</w:t>
+      </w:r>
+      <w:proofErr w:type="spellEnd"/>
+      <w:r>
+        <w:rPr>
+          <w:rFonts w:ascii="Times New Roman" w:hAnsi="Times New Roman"/>
+          <w:sz w:val="28"/>
+          <w:szCs w:val="28"/>
+        </w:rPr>
+        <w:t xml:space="preserve">. Библиотека </w:t>
+      </w:r>
+      <w:proofErr w:type="spellStart"/>
+      <w:r>
+        <w:rPr>
+          <w:rFonts w:ascii="Times New Roman" w:hAnsi="Times New Roman"/>
+          <w:sz w:val="28"/>
+          <w:szCs w:val="28"/>
+        </w:rPr>
+        <w:t>Requests</w:t>
+      </w:r>
+      <w:proofErr w:type="spellEnd"/>
+      <w:r>
+        <w:rPr>
+          <w:rFonts w:ascii="Times New Roman" w:hAnsi="Times New Roman"/>
+          <w:sz w:val="28"/>
+          <w:szCs w:val="28"/>
+        </w:rPr>
+        <w:t xml:space="preserve">, в свою очередь, предоставляет возможность </w:t>
+      </w:r>
+      <w:proofErr w:type="spellStart"/>
+      <w:r>
+        <w:rPr>
+          <w:rFonts w:ascii="Times New Roman" w:hAnsi="Times New Roman"/>
+          <w:sz w:val="28"/>
+          <w:szCs w:val="28"/>
+        </w:rPr>
+        <w:t>парсинга</w:t>
+      </w:r>
+      <w:proofErr w:type="spellEnd"/>
+      <w:r>
+        <w:rPr>
+          <w:rFonts w:ascii="Times New Roman" w:hAnsi="Times New Roman"/>
+          <w:sz w:val="28"/>
+          <w:szCs w:val="28"/>
+        </w:rPr>
+        <w:t xml:space="preserve"> веб-страниц буквально в пару строк. Необходимо отправить GET-запрос на необходимый сайт с помощью функции </w:t>
+      </w:r>
+      <w:proofErr w:type="spellStart"/>
+      <w:r>
+        <w:rPr>
+          <w:rFonts w:ascii="Times New Roman" w:hAnsi="Times New Roman"/>
+          <w:sz w:val="28"/>
+          <w:szCs w:val="28"/>
+        </w:rPr>
+        <w:t>get</w:t>
+      </w:r>
+      <w:proofErr w:type="spellEnd"/>
+      <w:r>
+        <w:rPr>
+          <w:rFonts w:ascii="Times New Roman" w:hAnsi="Times New Roman"/>
+          <w:sz w:val="28"/>
+          <w:szCs w:val="28"/>
+        </w:rPr>
+        <w:t xml:space="preserve"> и с применением метода </w:t>
+      </w:r>
+      <w:proofErr w:type="spellStart"/>
+      <w:r>
+        <w:rPr>
+          <w:rFonts w:ascii="Times New Roman" w:hAnsi="Times New Roman"/>
+          <w:sz w:val="28"/>
+          <w:szCs w:val="28"/>
+        </w:rPr>
+        <w:t>text</w:t>
+      </w:r>
+      <w:proofErr w:type="spellEnd"/>
+      <w:r>
+        <w:rPr>
+          <w:rFonts w:ascii="Times New Roman" w:hAnsi="Times New Roman"/>
+          <w:sz w:val="28"/>
+          <w:szCs w:val="28"/>
+        </w:rPr>
+        <w:t xml:space="preserve"> получить HTML-код страницы. Также отсутствует необходимость использования других решений, кроме самой библиотеки. Анализ же самого кода выполняется с помощью библиотеки </w:t>
+      </w:r>
+      <w:proofErr w:type="spellStart"/>
+      <w:r>
+        <w:rPr>
+          <w:rFonts w:ascii="Times New Roman" w:hAnsi="Times New Roman"/>
+          <w:sz w:val="28"/>
+          <w:szCs w:val="28"/>
+        </w:rPr>
+        <w:t>Beautiful</w:t>
+      </w:r>
+      <w:proofErr w:type="spellEnd"/>
+      <w:r>
+        <w:rPr>
+          <w:rFonts w:ascii="Times New Roman" w:hAnsi="Times New Roman"/>
+          <w:sz w:val="28"/>
+          <w:szCs w:val="28"/>
+        </w:rPr>
+        <w:t xml:space="preserve"> </w:t>
+      </w:r>
+      <w:proofErr w:type="spellStart"/>
+      <w:r>
+        <w:rPr>
+          <w:rFonts w:ascii="Times New Roman" w:hAnsi="Times New Roman"/>
+          <w:sz w:val="28"/>
+          <w:szCs w:val="28"/>
+        </w:rPr>
+        <w:t>Soup</w:t>
+      </w:r>
+      <w:proofErr w:type="spellEnd"/>
+      <w:r>
+        <w:rPr>
+          <w:rFonts w:ascii="Times New Roman" w:hAnsi="Times New Roman"/>
+          <w:sz w:val="28"/>
+          <w:szCs w:val="28"/>
+        </w:rPr>
+        <w:t xml:space="preserve">, которая позволяет получать тексты, атрибуты, ссылки и другие данные из документа на основе тегов, классов, идентификаторов, атрибутов и других характеристик элементов. Например, вы можете найти все ссылки или изображения на странице с определенным классом или атрибутом. Однако в существующем контексте, когда необходимо получение всей информации и </w:t>
       </w:r>
       <w:r>
         <w:rPr>
@@ -8731,187 +9234,7 @@
           <w:szCs w:val="28"/>
         </w:rPr>
         <w:lastRenderedPageBreak/>
-        <w:t xml:space="preserve">Кроме того, использование </w:t>
-      </w:r>
-      <w:proofErr w:type="spellStart"/>
-      <w:r>
-        <w:rPr>
-          <w:rFonts w:ascii="Times New Roman" w:hAnsi="Times New Roman"/>
-          <w:sz w:val="28"/>
-          <w:szCs w:val="28"/>
-        </w:rPr>
-        <w:t>Selenium</w:t>
-      </w:r>
-      <w:proofErr w:type="spellEnd"/>
-      <w:r>
-        <w:rPr>
-          <w:rFonts w:ascii="Times New Roman" w:hAnsi="Times New Roman"/>
-          <w:sz w:val="28"/>
-          <w:szCs w:val="28"/>
-        </w:rPr>
-        <w:t xml:space="preserve"> влечет необходимость установки соответствующего драйвера браузера, который запускается и используется данной библиотекой. Для выполнения этих условий в среде запуска необходимо присутствие виртуальной машины, которая бы запускала драйвер, что усложняет сам процесс разработки, также не было найдено решения для этой проблемы в </w:t>
-      </w:r>
-      <w:proofErr w:type="spellStart"/>
-      <w:r>
-        <w:rPr>
-          <w:rFonts w:ascii="Times New Roman" w:hAnsi="Times New Roman"/>
-          <w:sz w:val="28"/>
-          <w:szCs w:val="28"/>
-        </w:rPr>
-        <w:t>Yandex</w:t>
-      </w:r>
-      <w:proofErr w:type="spellEnd"/>
-      <w:r>
-        <w:rPr>
-          <w:rFonts w:ascii="Times New Roman" w:hAnsi="Times New Roman"/>
-          <w:sz w:val="28"/>
-          <w:szCs w:val="28"/>
-        </w:rPr>
-        <w:t xml:space="preserve"> </w:t>
-      </w:r>
-      <w:proofErr w:type="spellStart"/>
-      <w:r>
-        <w:rPr>
-          <w:rFonts w:ascii="Times New Roman" w:hAnsi="Times New Roman"/>
-          <w:sz w:val="28"/>
-          <w:szCs w:val="28"/>
-        </w:rPr>
-        <w:t>Cloud</w:t>
-      </w:r>
-      <w:proofErr w:type="spellEnd"/>
-      <w:r>
-        <w:rPr>
-          <w:rFonts w:ascii="Times New Roman" w:hAnsi="Times New Roman"/>
-          <w:sz w:val="28"/>
-          <w:szCs w:val="28"/>
-        </w:rPr>
-        <w:t xml:space="preserve"> </w:t>
-      </w:r>
-      <w:proofErr w:type="spellStart"/>
-      <w:r>
-        <w:rPr>
-          <w:rFonts w:ascii="Times New Roman" w:hAnsi="Times New Roman"/>
-          <w:sz w:val="28"/>
-          <w:szCs w:val="28"/>
-        </w:rPr>
-        <w:t>Functions</w:t>
-      </w:r>
-      <w:proofErr w:type="spellEnd"/>
-      <w:r>
-        <w:rPr>
-          <w:rFonts w:ascii="Times New Roman" w:hAnsi="Times New Roman"/>
-          <w:sz w:val="28"/>
-          <w:szCs w:val="28"/>
-        </w:rPr>
-        <w:t xml:space="preserve">. Библиотека </w:t>
-      </w:r>
-      <w:proofErr w:type="spellStart"/>
-      <w:r>
-        <w:rPr>
-          <w:rFonts w:ascii="Times New Roman" w:hAnsi="Times New Roman"/>
-          <w:sz w:val="28"/>
-          <w:szCs w:val="28"/>
-        </w:rPr>
-        <w:t>Requests</w:t>
-      </w:r>
-      <w:proofErr w:type="spellEnd"/>
-      <w:r>
-        <w:rPr>
-          <w:rFonts w:ascii="Times New Roman" w:hAnsi="Times New Roman"/>
-          <w:sz w:val="28"/>
-          <w:szCs w:val="28"/>
-        </w:rPr>
-        <w:t xml:space="preserve">, в свою очередь, предоставляет возможность </w:t>
-      </w:r>
-      <w:proofErr w:type="spellStart"/>
-      <w:r>
-        <w:rPr>
-          <w:rFonts w:ascii="Times New Roman" w:hAnsi="Times New Roman"/>
-          <w:sz w:val="28"/>
-          <w:szCs w:val="28"/>
-        </w:rPr>
-        <w:t>парсинга</w:t>
-      </w:r>
-      <w:proofErr w:type="spellEnd"/>
-      <w:r>
-        <w:rPr>
-          <w:rFonts w:ascii="Times New Roman" w:hAnsi="Times New Roman"/>
-          <w:sz w:val="28"/>
-          <w:szCs w:val="28"/>
-        </w:rPr>
-        <w:t xml:space="preserve"> веб-страниц буквально в пару строк. Необходимо отправить GET-запрос на необходимый сайт с помощью функции </w:t>
-      </w:r>
-      <w:proofErr w:type="spellStart"/>
-      <w:r>
-        <w:rPr>
-          <w:rFonts w:ascii="Times New Roman" w:hAnsi="Times New Roman"/>
-          <w:sz w:val="28"/>
-          <w:szCs w:val="28"/>
-        </w:rPr>
-        <w:t>get</w:t>
-      </w:r>
-      <w:proofErr w:type="spellEnd"/>
-      <w:r>
-        <w:rPr>
-          <w:rFonts w:ascii="Times New Roman" w:hAnsi="Times New Roman"/>
-          <w:sz w:val="28"/>
-          <w:szCs w:val="28"/>
-        </w:rPr>
-        <w:t xml:space="preserve"> и с применением метода </w:t>
-      </w:r>
-      <w:proofErr w:type="spellStart"/>
-      <w:r>
-        <w:rPr>
-          <w:rFonts w:ascii="Times New Roman" w:hAnsi="Times New Roman"/>
-          <w:sz w:val="28"/>
-          <w:szCs w:val="28"/>
-        </w:rPr>
-        <w:t>text</w:t>
-      </w:r>
-      <w:proofErr w:type="spellEnd"/>
-      <w:r>
-        <w:rPr>
-          <w:rFonts w:ascii="Times New Roman" w:hAnsi="Times New Roman"/>
-          <w:sz w:val="28"/>
-          <w:szCs w:val="28"/>
-        </w:rPr>
-        <w:t xml:space="preserve"> получить HTML-код страницы. Также отсутствует необходимость использования других решений, кроме самой библиотеки. Анализ же самого кода выполняется с помощью библиотеки </w:t>
-      </w:r>
-      <w:proofErr w:type="spellStart"/>
-      <w:r>
-        <w:rPr>
-          <w:rFonts w:ascii="Times New Roman" w:hAnsi="Times New Roman"/>
-          <w:sz w:val="28"/>
-          <w:szCs w:val="28"/>
-        </w:rPr>
-        <w:t>Beautiful</w:t>
-      </w:r>
-      <w:proofErr w:type="spellEnd"/>
-      <w:r>
-        <w:rPr>
-          <w:rFonts w:ascii="Times New Roman" w:hAnsi="Times New Roman"/>
-          <w:sz w:val="28"/>
-          <w:szCs w:val="28"/>
-        </w:rPr>
-        <w:t xml:space="preserve"> </w:t>
-      </w:r>
-      <w:proofErr w:type="spellStart"/>
-      <w:r>
-        <w:rPr>
-          <w:rFonts w:ascii="Times New Roman" w:hAnsi="Times New Roman"/>
-          <w:sz w:val="28"/>
-          <w:szCs w:val="28"/>
-        </w:rPr>
-        <w:t>Soup</w:t>
-      </w:r>
-      <w:proofErr w:type="spellEnd"/>
-      <w:r>
-        <w:rPr>
-          <w:rFonts w:ascii="Times New Roman" w:hAnsi="Times New Roman"/>
-          <w:sz w:val="28"/>
-          <w:szCs w:val="28"/>
-        </w:rPr>
-        <w:t>, которая позволяет получать тексты, атрибуты, ссылки и другие данные из документа на основе тегов, классов, идентификаторов, атрибутов и других характеристик элементов. Например, вы можете найти все ссылки или изображения на странице с определенным классом или атрибутом. Однако в существующем контексте, когда необходимо получение всей информации и при условии, что не было найдено возможных закономерностей по названию имен классов, тегов или других элементов текстов, которые бы позволили каким-либо образом структурировать информацию, было принято решение использования и поиска другого технического средства. Пример получаемой информации: &lt;/</w:t>
+        <w:t>при условии, что не было найдено возможных закономерностей по названию имен классов, тегов или других элементов текстов, которые бы позволили каким-либо образом структурировать информацию, было принято решение использования и поиска другого технического средства. Пример получаемой информации: &lt;/</w:t>
       </w:r>
       <w:proofErr w:type="spellStart"/>
       <w:r>
@@ -9311,16 +9634,7 @@
           <w:sz w:val="28"/>
           <w:szCs w:val="28"/>
         </w:rPr>
-        <w:t xml:space="preserve">, начиная с 3.10.7 и новее, </w:t>
-      </w:r>
-      <w:r>
-        <w:rPr>
-          <w:rFonts w:ascii="Times New Roman" w:hAnsi="Times New Roman"/>
-          <w:sz w:val="28"/>
-          <w:szCs w:val="28"/>
-        </w:rPr>
-        <w:lastRenderedPageBreak/>
-        <w:t xml:space="preserve">также нужен модуль, который организовывает управление пакетами </w:t>
+        <w:t xml:space="preserve">, начиная с 3.10.7 и новее, также нужен модуль, который организовывает управление пакетами </w:t>
       </w:r>
       <w:proofErr w:type="spellStart"/>
       <w:r>
@@ -9676,7 +9990,16 @@
           <w:sz w:val="28"/>
           <w:szCs w:val="28"/>
         </w:rPr>
-        <w:t xml:space="preserve">шагов, указанный в Кратком руководстве по </w:t>
+        <w:t xml:space="preserve">шагов, указанный в Кратком </w:t>
+      </w:r>
+      <w:r>
+        <w:rPr>
+          <w:rFonts w:ascii="Times New Roman" w:hAnsi="Times New Roman"/>
+          <w:sz w:val="28"/>
+          <w:szCs w:val="28"/>
+        </w:rPr>
+        <w:lastRenderedPageBreak/>
+        <w:t xml:space="preserve">руководстве по </w:t>
       </w:r>
       <w:proofErr w:type="spellStart"/>
       <w:proofErr w:type="gramStart"/>
@@ -10194,7 +10517,6 @@
           <w:sz w:val="28"/>
           <w:szCs w:val="28"/>
         </w:rPr>
-        <w:lastRenderedPageBreak/>
         <w:t>Заполнить форму регистрации приложения, затем нажать </w:t>
       </w:r>
       <w:r>
@@ -10510,6 +10832,7 @@
           <w:sz w:val="28"/>
           <w:szCs w:val="28"/>
         </w:rPr>
+        <w:lastRenderedPageBreak/>
         <w:t xml:space="preserve">В консоли </w:t>
       </w:r>
       <w:proofErr w:type="spellStart"/>
@@ -10979,7 +11302,6 @@
           <w:sz w:val="28"/>
           <w:szCs w:val="28"/>
         </w:rPr>
-        <w:lastRenderedPageBreak/>
         <w:t>Нажать </w:t>
       </w:r>
       <w:proofErr w:type="gramStart"/>
@@ -11222,7 +11544,16 @@
           <w:sz w:val="28"/>
           <w:szCs w:val="28"/>
         </w:rPr>
-        <w:t xml:space="preserve"> и файла с учетными данными пользователя, выполнение шагов по настройке среды, необходимо также импортирование библиотеки </w:t>
+        <w:t xml:space="preserve"> и файла с учетными данными пользователя, выполнение шагов по настройке среды, необходимо </w:t>
+      </w:r>
+      <w:r>
+        <w:rPr>
+          <w:rFonts w:ascii="Times New Roman" w:hAnsi="Times New Roman"/>
+          <w:sz w:val="28"/>
+          <w:szCs w:val="28"/>
+        </w:rPr>
+        <w:lastRenderedPageBreak/>
+        <w:t xml:space="preserve">также импортирование библиотеки </w:t>
       </w:r>
       <w:proofErr w:type="spellStart"/>
       <w:r>
@@ -11332,16 +11663,7 @@
           <w:sz w:val="28"/>
           <w:szCs w:val="28"/>
         </w:rPr>
-        <w:t xml:space="preserve"> Таблицей расписания образовательной программы пользователя. Помимо этого, при запуске рассматриваемой функции необходимо передать в качестве аргумента переменную SAMPLE_RANGE_NAME - диапазон ячеек, который необходимо получить. Значения данной переменной отличается для очных и очно-заочных </w:t>
-      </w:r>
-      <w:r>
-        <w:rPr>
-          <w:rFonts w:ascii="Times New Roman" w:hAnsi="Times New Roman"/>
-          <w:sz w:val="28"/>
-          <w:szCs w:val="28"/>
-        </w:rPr>
-        <w:lastRenderedPageBreak/>
-        <w:t xml:space="preserve">образовательных программ из-за того, что таблицы представлены для каждого вида обучения в различном формате и является фиксированным для всех образовательных программ каждого вида. Также на вход принимается переменная </w:t>
+        <w:t xml:space="preserve"> Таблицей расписания образовательной программы пользователя. Помимо этого, при запуске рассматриваемой функции необходимо передать в качестве аргумента переменную SAMPLE_RANGE_NAME - диапазон ячеек, который необходимо получить. Значения данной переменной отличается для очных и очно-заочных образовательных программ из-за того, что таблицы представлены для каждого вида обучения в различном формате и является фиксированным для всех образовательных программ каждого вида. Также на вход принимается переменная </w:t>
       </w:r>
       <w:proofErr w:type="spellStart"/>
       <w:r>
@@ -11470,7 +11792,16 @@
           <w:sz w:val="28"/>
           <w:szCs w:val="28"/>
         </w:rPr>
-        <w:t xml:space="preserve">Из полученной ссылки с помощью регулярного выражения делается срез строки с необходимым идентификационным номером таблицы, который требуется для получения всех данных. Для работы данной функции также необходимо наличие учетных данных </w:t>
+        <w:t xml:space="preserve">Из полученной ссылки с помощью регулярного выражения делается срез строки с необходимым идентификационным номером таблицы, который требуется для получения всех данных. Для работы данной функции также </w:t>
+      </w:r>
+      <w:r>
+        <w:rPr>
+          <w:rFonts w:ascii="Times New Roman" w:hAnsi="Times New Roman"/>
+          <w:sz w:val="28"/>
+          <w:szCs w:val="28"/>
+        </w:rPr>
+        <w:lastRenderedPageBreak/>
+        <w:t xml:space="preserve">необходимо наличие учетных данных </w:t>
       </w:r>
       <w:r>
         <w:rPr>
@@ -11596,7 +11927,6 @@
           <w:sz w:val="28"/>
           <w:szCs w:val="28"/>
         </w:rPr>
-        <w:lastRenderedPageBreak/>
         <w:t xml:space="preserve">После создания переменной с учетными </w:t>
       </w:r>
       <w:proofErr w:type="gramStart"/>
@@ -11945,7 +12275,16 @@
           <w:sz w:val="28"/>
           <w:szCs w:val="28"/>
         </w:rPr>
-        <w:t>", "</w:t>
+        <w:t xml:space="preserve">", </w:t>
+      </w:r>
+      <w:r>
+        <w:rPr>
+          <w:rFonts w:ascii="Times New Roman" w:hAnsi="Times New Roman"/>
+          <w:sz w:val="28"/>
+          <w:szCs w:val="28"/>
+        </w:rPr>
+        <w:lastRenderedPageBreak/>
+        <w:t>"</w:t>
       </w:r>
       <w:proofErr w:type="spellStart"/>
       <w:r>
@@ -12126,16 +12465,7 @@
           <w:sz w:val="28"/>
           <w:szCs w:val="28"/>
         </w:rPr>
-        <w:t xml:space="preserve"> символов переносов строки и дефисов на пробелы, </w:t>
-      </w:r>
-      <w:r>
-        <w:rPr>
-          <w:rFonts w:ascii="Times New Roman" w:hAnsi="Times New Roman"/>
-          <w:sz w:val="28"/>
-          <w:szCs w:val="28"/>
-        </w:rPr>
-        <w:lastRenderedPageBreak/>
-        <w:t xml:space="preserve">потому что, в зависимости от таблицы, между элементами переменной с ее содержанием может содержаться разное число данных знаков, которые для удобства изменяются на пробел. </w:t>
+        <w:t xml:space="preserve"> символов переносов строки и дефисов на пробелы, потому что, в зависимости от таблицы, между элементами переменной с ее содержанием может содержаться разное число данных знаков, которые для удобства изменяются на пробел. </w:t>
       </w:r>
     </w:p>
     <w:p>
@@ -12255,7 +12585,16 @@
           <w:sz w:val="28"/>
           <w:szCs w:val="28"/>
         </w:rPr>
-        <w:t xml:space="preserve">рисунок 2). Инкрементация дня недели происходит, если был обнаружен элемент, который ему соответствует, а группы, если текущее число пустых строк превысило 3 или был найден элемент, который является аудиторией. Обнуление номера группы выполняется, в свою очередь, в случае перехода к новому вложенному списку. При тестировании было обнаружено, что в расписании 1 курса Программной инженерии в таблице встречается элемент, который вместо пустой строки представляет собой аудиторию, визуально не обозначенную в таблице. Для корректности работы было прописано </w:t>
+        <w:t xml:space="preserve">рисунок 2). Инкрементация дня недели происходит, если был обнаружен элемент, который ему соответствует, а группы, если текущее число </w:t>
+      </w:r>
+      <w:r>
+        <w:rPr>
+          <w:rFonts w:ascii="Times New Roman" w:hAnsi="Times New Roman"/>
+          <w:sz w:val="28"/>
+          <w:szCs w:val="28"/>
+        </w:rPr>
+        <w:lastRenderedPageBreak/>
+        <w:t xml:space="preserve">пустых строк превысило 3 или был найден элемент, который является аудиторией. Обнуление номера группы выполняется, в свою очередь, в случае перехода к новому вложенному списку. При тестировании было обнаружено, что в расписании 1 курса Программной инженерии в таблице встречается элемент, который вместо пустой строки представляет собой аудиторию, визуально не обозначенную в таблице. Для корректности работы было прописано </w:t>
       </w:r>
       <w:proofErr w:type="gramStart"/>
       <w:r>
@@ -12302,7 +12641,6 @@
           <w:sz w:val="28"/>
           <w:szCs w:val="28"/>
         </w:rPr>
-        <w:lastRenderedPageBreak/>
         <w:drawing>
           <wp:inline distT="0" distB="0" distL="0" distR="0">
             <wp:extent cx="5985932" cy="1307000"/>
@@ -12540,6 +12878,7 @@
           <w:sz w:val="28"/>
           <w:szCs w:val="28"/>
         </w:rPr>
+        <w:lastRenderedPageBreak/>
         <w:t>Первый вложенный цикл обрабатывает каждый элемент списка словаря по ключу “</w:t>
       </w:r>
       <w:proofErr w:type="spellStart"/>
@@ -12650,7 +12989,6 @@
           <w:sz w:val="28"/>
           <w:szCs w:val="28"/>
         </w:rPr>
-        <w:lastRenderedPageBreak/>
         <w:t xml:space="preserve">На данном этапе также происходит определение и заполнение параметра занятия </w:t>
       </w:r>
       <w:proofErr w:type="spellStart"/>
@@ -12775,6 +13113,7 @@
           <w:sz w:val="28"/>
           <w:szCs w:val="28"/>
         </w:rPr>
+        <w:lastRenderedPageBreak/>
         <w:drawing>
           <wp:inline distT="0" distB="0" distL="0" distR="0">
             <wp:extent cx="3292125" cy="914479"/>
@@ -12894,7 +13233,6 @@
           <w:sz w:val="28"/>
           <w:szCs w:val="28"/>
         </w:rPr>
-        <w:lastRenderedPageBreak/>
         <w:drawing>
           <wp:inline distT="0" distB="0" distL="0" distR="0">
             <wp:extent cx="5940425" cy="1129665"/>
@@ -13223,6 +13561,7 @@
           <w:sz w:val="28"/>
           <w:szCs w:val="28"/>
         </w:rPr>
+        <w:lastRenderedPageBreak/>
         <w:t xml:space="preserve">В случае возникновения ошибок в коде, которые в силу отличий формата заполнения таблиц могут появляться в различных местах программы, блок каждой функции помещен в конструкцию </w:t>
       </w:r>
       <w:proofErr w:type="spellStart"/>
@@ -13353,16 +13692,7 @@
           <w:sz w:val="28"/>
           <w:szCs w:val="28"/>
         </w:rPr>
-        <w:t xml:space="preserve"> расписанием во втором модуле. Время колебалось от </w:t>
-      </w:r>
-      <w:r>
-        <w:rPr>
-          <w:rFonts w:ascii="Times New Roman" w:hAnsi="Times New Roman"/>
-          <w:sz w:val="28"/>
-          <w:szCs w:val="28"/>
-        </w:rPr>
-        <w:lastRenderedPageBreak/>
-        <w:t>1 до примерно 2.6 секунд, что в контексте, когда ответ навыка ограничен 4.5 секундами представляется приемлемым.</w:t>
+        <w:t xml:space="preserve"> расписанием во втором модуле. Время колебалось от 1 до примерно 2.6 секунд, что в контексте, когда ответ навыка ограничен 4.5 секундами представляется приемлемым.</w:t>
       </w:r>
     </w:p>
     <w:p>
@@ -13830,6 +14160,7 @@
                     <w:sz w:val="28"/>
                     <w:szCs w:val="28"/>
                   </w:rPr>
+                  <w:lastRenderedPageBreak/>
                   <w:t>ОП - Прикладная математика и информатика</w:t>
                 </w:r>
               </w:p>
@@ -14243,16 +14574,7 @@
                     <w:sz w:val="28"/>
                     <w:szCs w:val="28"/>
                   </w:rPr>
-                  <w:t xml:space="preserve">ОП - Цифровой </w:t>
-                </w:r>
-                <w:r>
-                  <w:rPr>
-                    <w:rFonts w:ascii="Times New Roman" w:hAnsi="Times New Roman"/>
-                    <w:sz w:val="28"/>
-                    <w:szCs w:val="28"/>
-                  </w:rPr>
-                  <w:lastRenderedPageBreak/>
-                  <w:t>маркетинг</w:t>
+                  <w:t>ОП - Цифровой маркетинг</w:t>
                 </w:r>
               </w:p>
               <w:p>
@@ -14316,7 +14638,6 @@
                     <w:sz w:val="28"/>
                     <w:szCs w:val="28"/>
                   </w:rPr>
-                  <w:lastRenderedPageBreak/>
                   <w:t>Некорректно</w:t>
                 </w:r>
               </w:p>
@@ -14355,16 +14676,7 @@
                     <w:sz w:val="28"/>
                     <w:szCs w:val="28"/>
                   </w:rPr>
-                  <w:t xml:space="preserve">Предметы во вторник в </w:t>
-                </w:r>
-                <w:r>
-                  <w:rPr>
-                    <w:rFonts w:ascii="Times New Roman" w:hAnsi="Times New Roman"/>
-                    <w:sz w:val="28"/>
-                    <w:szCs w:val="28"/>
-                  </w:rPr>
-                  <w:lastRenderedPageBreak/>
-                  <w:t>одной аудитории не отделяются, отделение слова отмена в отдельный предмет</w:t>
+                  <w:t>Предметы во вторник в одной аудитории не отделяются, отделение слова отмена в отдельный предмет</w:t>
                 </w:r>
               </w:p>
             </w:tc>
@@ -14404,7 +14716,6 @@
                     <w:sz w:val="28"/>
                     <w:szCs w:val="28"/>
                   </w:rPr>
-                  <w:lastRenderedPageBreak/>
                   <w:t>ОП - Экономика</w:t>
                 </w:r>
               </w:p>
@@ -14748,6 +15059,7 @@
           <w:sz w:val="28"/>
           <w:szCs w:val="28"/>
         </w:rPr>
+        <w:lastRenderedPageBreak/>
         <w:t xml:space="preserve">Статические и динамические сайты сегодня: какие лучше и </w:t>
       </w:r>
       <w:proofErr w:type="gramStart"/>
@@ -15064,7 +15376,6 @@
           <w:sz w:val="28"/>
           <w:szCs w:val="28"/>
         </w:rPr>
-        <w:lastRenderedPageBreak/>
         <w:t xml:space="preserve">Школа Алисы: официальный </w:t>
       </w:r>
       <w:proofErr w:type="gramStart"/>
@@ -15292,7 +15603,7 @@
         <w:sz w:val="24"/>
         <w:szCs w:val="24"/>
       </w:rPr>
-      <w:t>22</w:t>
+      <w:t>15</w:t>
     </w:r>
     <w:r>
       <w:rPr>
@@ -17119,7 +17430,6 @@
   <w:style w:type="character" w:default="1" w:styleId="a0">
     <w:name w:val="Default Paragraph Font"/>
     <w:uiPriority w:val="1"/>
-    <w:semiHidden/>
     <w:unhideWhenUsed/>
   </w:style>
   <w:style w:type="table" w:default="1" w:styleId="a1">

--- a/pilipenko_gi_razrabotka-navyka-golosovogo-pomoshchnika-alisa-dlya-raboty-s-raspisaniem-i-novostyami-vshe_283012 (1).docx
+++ b/pilipenko_gi_razrabotka-navyka-golosovogo-pomoshchnika-alisa-dlya-raboty-s-raspisaniem-i-novostyami-vshe_283012 (1).docx
@@ -2581,14 +2581,25 @@
         </w:rPr>
         <w:t>n</w:t>
       </w:r>
-      <w:r>
-        <w:rPr>
-          <w:rFonts w:ascii="Times New Roman" w:hAnsi="Times New Roman"/>
-          <w:color w:val="000000"/>
-          <w:sz w:val="28"/>
-          <w:szCs w:val="28"/>
-        </w:rPr>
-        <w:t xml:space="preserve">ame, </w:t>
+      <w:proofErr w:type="spellStart"/>
+      <w:r>
+        <w:rPr>
+          <w:rFonts w:ascii="Times New Roman" w:hAnsi="Times New Roman"/>
+          <w:color w:val="000000"/>
+          <w:sz w:val="28"/>
+          <w:szCs w:val="28"/>
+        </w:rPr>
+        <w:t>ame</w:t>
+      </w:r>
+      <w:proofErr w:type="spellEnd"/>
+      <w:r>
+        <w:rPr>
+          <w:rFonts w:ascii="Times New Roman" w:hAnsi="Times New Roman"/>
+          <w:color w:val="000000"/>
+          <w:sz w:val="28"/>
+          <w:szCs w:val="28"/>
+        </w:rPr>
+        <w:t xml:space="preserve">, </w:t>
       </w:r>
       <w:proofErr w:type="spellStart"/>
       <w:r>
@@ -5112,6 +5123,7 @@
         </w:rPr>
         <w:t xml:space="preserve">Подпрограмма по работе с информацией и пользователях и их расписании может располагаться на виртуальной машине, поддерживающей использование и развертывание </w:t>
       </w:r>
+      <w:proofErr w:type="spellStart"/>
       <w:r>
         <w:rPr>
           <w:rFonts w:ascii="Times New Roman" w:hAnsi="Times New Roman"/>
@@ -5121,6 +5133,7 @@
         </w:rPr>
         <w:t>Webhook</w:t>
       </w:r>
+      <w:proofErr w:type="spellEnd"/>
       <w:r>
         <w:rPr>
           <w:rFonts w:ascii="Times New Roman" w:hAnsi="Times New Roman"/>
@@ -5172,6 +5185,7 @@
         </w:rPr>
         <w:t xml:space="preserve"> платформе </w:t>
       </w:r>
+      <w:proofErr w:type="spellStart"/>
       <w:r>
         <w:rPr>
           <w:rFonts w:ascii="Times New Roman" w:hAnsi="Times New Roman"/>
@@ -5181,6 +5195,7 @@
         </w:rPr>
         <w:t>Yandex</w:t>
       </w:r>
+      <w:proofErr w:type="spellEnd"/>
       <w:r>
         <w:rPr>
           <w:rFonts w:ascii="Times New Roman" w:hAnsi="Times New Roman"/>
@@ -6738,23 +6753,7 @@
           <w:sz w:val="28"/>
           <w:szCs w:val="28"/>
         </w:rPr>
-        <w:t xml:space="preserve">таблиц, расположенных на сайте расписания студентов Нижегородского кампуса НИУ ВШЭ, и извлечение данных из </w:t>
-      </w:r>
-      <w:r>
-        <w:rPr>
-          <w:rFonts w:ascii="Times New Roman" w:hAnsi="Times New Roman"/>
-          <w:sz w:val="28"/>
-          <w:szCs w:val="28"/>
-        </w:rPr>
-        <w:t>Единого личного кабинета студента</w:t>
-      </w:r>
-      <w:r>
-        <w:rPr>
-          <w:rFonts w:ascii="Times New Roman" w:hAnsi="Times New Roman"/>
-          <w:sz w:val="28"/>
-          <w:szCs w:val="28"/>
-        </w:rPr>
-        <w:t xml:space="preserve">. </w:t>
+        <w:t xml:space="preserve">таблиц, расположенных на сайте расписания студентов Нижегородского кампуса НИУ ВШЭ, и извлечение данных из Единого личного кабинета студента. </w:t>
       </w:r>
     </w:p>
     <w:p>
@@ -7032,8 +7031,6 @@
         </w:rPr>
         <w:t xml:space="preserve"> данных с Единого личного кабинета студента, то ограничения, которые были связаны с необходимостью предоставлять конфиденциальные данные в виде пароля и логина от корпоративной почты НИУ ВШЭ остались неразрешенными, поэтому данный способ возможен только в рамках личного применения и локального запуска на устройстве пользователя. </w:t>
       </w:r>
-      <w:bookmarkStart w:id="4" w:name="_GoBack"/>
-      <w:bookmarkEnd w:id="4"/>
     </w:p>
     <w:p>
       <w:pPr>
@@ -7061,61 +7058,51 @@
           <w:sz w:val="28"/>
           <w:szCs w:val="28"/>
         </w:rPr>
-        <w:t xml:space="preserve">Одним из решений, направленных на решение задачи о получении расписания, является использование и </w:t>
-      </w:r>
-      <w:proofErr w:type="spellStart"/>
-      <w:r>
-        <w:rPr>
-          <w:rFonts w:ascii="Times New Roman" w:hAnsi="Times New Roman"/>
-          <w:sz w:val="28"/>
-          <w:szCs w:val="28"/>
-        </w:rPr>
-        <w:t>парсинг</w:t>
-      </w:r>
-      <w:proofErr w:type="spellEnd"/>
-      <w:r>
-        <w:rPr>
-          <w:rFonts w:ascii="Times New Roman" w:hAnsi="Times New Roman"/>
-          <w:sz w:val="28"/>
-          <w:szCs w:val="28"/>
-        </w:rPr>
-        <w:t xml:space="preserve"> электронной почты. Данный метод рассматривался как наиболее универсальный, так как в независимости от кампуса позволяет получать информацию о расписании. Для его реализации требуется программный модуль, который бы смог находить файл, содержащий расписание и обрабатывать его. Во время изучения аспекта, касающегося формата, в котором на почту присылается расписание было выявлено, что оформление и даже тип данных отличаются не только у разных кампусов, но и образовательных программ. Так, например, расписание представляется, как в формате </w:t>
-      </w:r>
-      <w:proofErr w:type="spellStart"/>
-      <w:r>
-        <w:rPr>
-          <w:rFonts w:ascii="Times New Roman" w:hAnsi="Times New Roman"/>
-          <w:sz w:val="28"/>
-          <w:szCs w:val="28"/>
-        </w:rPr>
-        <w:t>excel</w:t>
-      </w:r>
-      <w:proofErr w:type="spellEnd"/>
-      <w:r>
-        <w:rPr>
-          <w:rFonts w:ascii="Times New Roman" w:hAnsi="Times New Roman"/>
-          <w:sz w:val="28"/>
-          <w:szCs w:val="28"/>
-        </w:rPr>
-        <w:t xml:space="preserve">, так и </w:t>
-      </w:r>
-      <w:proofErr w:type="spellStart"/>
-      <w:r>
-        <w:rPr>
-          <w:rFonts w:ascii="Times New Roman" w:hAnsi="Times New Roman"/>
-          <w:sz w:val="28"/>
-          <w:szCs w:val="28"/>
-        </w:rPr>
-        <w:t>pdf</w:t>
-      </w:r>
-      <w:proofErr w:type="spellEnd"/>
-      <w:r>
-        <w:rPr>
-          <w:rFonts w:ascii="Times New Roman" w:hAnsi="Times New Roman"/>
-          <w:sz w:val="28"/>
-          <w:szCs w:val="28"/>
-        </w:rPr>
-        <w:t xml:space="preserve">, и у некоторых образовательных программ оформление таблиц отличается.   Таким образом, реализация данного способа в силу того, что невозможно создать универсальный программный модуль, который бы обрабатывал различные форматы расписания и типы файлов, была отменена. </w:t>
+        <w:t xml:space="preserve">В качестве альтернативного варианта рассматривался способ получения данных через подключение к системе РУЗ. Данный подход был признан достаточно универсальным и эффективным для разработки модуля сбора информации о расписании. В отличие от общих источников, таких как </w:t>
+      </w:r>
+      <w:proofErr w:type="spellStart"/>
+      <w:r>
+        <w:rPr>
+          <w:rFonts w:ascii="Times New Roman" w:hAnsi="Times New Roman"/>
+          <w:sz w:val="28"/>
+          <w:szCs w:val="28"/>
+        </w:rPr>
+        <w:t>Google</w:t>
+      </w:r>
+      <w:proofErr w:type="spellEnd"/>
+      <w:r>
+        <w:rPr>
+          <w:rFonts w:ascii="Times New Roman" w:hAnsi="Times New Roman"/>
+          <w:sz w:val="28"/>
+          <w:szCs w:val="28"/>
+        </w:rPr>
+        <w:t xml:space="preserve"> Таблицы, РУЗ предоставляет персонифицированные данные, включая индивидуальные занятия (например, </w:t>
+      </w:r>
+      <w:proofErr w:type="spellStart"/>
+      <w:r>
+        <w:rPr>
+          <w:rFonts w:ascii="Times New Roman" w:hAnsi="Times New Roman"/>
+          <w:sz w:val="28"/>
+          <w:szCs w:val="28"/>
+        </w:rPr>
+        <w:t>майноры</w:t>
+      </w:r>
+      <w:proofErr w:type="spellEnd"/>
+      <w:r>
+        <w:rPr>
+          <w:rFonts w:ascii="Times New Roman" w:hAnsi="Times New Roman"/>
+          <w:sz w:val="28"/>
+          <w:szCs w:val="28"/>
+        </w:rPr>
+        <w:t>, курсы английского языка), которые отсутствуют в групповых расписаниях. Кроме того, информация в этой системе регулярно обновляется, ч</w:t>
+      </w:r>
+      <w:r>
+        <w:rPr>
+          <w:rFonts w:ascii="Times New Roman" w:hAnsi="Times New Roman"/>
+          <w:sz w:val="28"/>
+          <w:szCs w:val="28"/>
+        </w:rPr>
+        <w:t>то гарантирует её актуальность.</w:t>
       </w:r>
     </w:p>
     <w:p>
@@ -7135,70 +7122,15 @@
           <w:sz w:val="28"/>
           <w:szCs w:val="28"/>
         </w:rPr>
-        <w:t xml:space="preserve">Следующим возможным решением было выбрано использование подключения к РУЗ и получение информации из данного источника. Этот метод представлялся одним из наиболее универсальных и полноценных способов создания подпрограммы для </w:t>
-      </w:r>
-      <w:proofErr w:type="spellStart"/>
-      <w:r>
-        <w:rPr>
-          <w:rFonts w:ascii="Times New Roman" w:hAnsi="Times New Roman"/>
-          <w:sz w:val="28"/>
-          <w:szCs w:val="28"/>
-        </w:rPr>
-        <w:t>скрапинга</w:t>
-      </w:r>
-      <w:proofErr w:type="spellEnd"/>
-      <w:r>
-        <w:rPr>
-          <w:rFonts w:ascii="Times New Roman" w:hAnsi="Times New Roman"/>
-          <w:sz w:val="28"/>
-          <w:szCs w:val="28"/>
-        </w:rPr>
-        <w:t xml:space="preserve"> данных расписания. Информация из данного источника связана с конкретным студентом, то есть учитываются индивидуальные аспекты в расписании, такие как занятия по английскому языку, </w:t>
-      </w:r>
-      <w:proofErr w:type="spellStart"/>
-      <w:r>
-        <w:rPr>
-          <w:rFonts w:ascii="Times New Roman" w:hAnsi="Times New Roman"/>
-          <w:sz w:val="28"/>
-          <w:szCs w:val="28"/>
-        </w:rPr>
-        <w:t>майнору</w:t>
-      </w:r>
-      <w:proofErr w:type="spellEnd"/>
-      <w:r>
-        <w:rPr>
-          <w:rFonts w:ascii="Times New Roman" w:hAnsi="Times New Roman"/>
-          <w:sz w:val="28"/>
-          <w:szCs w:val="28"/>
-        </w:rPr>
-        <w:t xml:space="preserve"> и иные курсы, о которых не содержатся сведения в </w:t>
-      </w:r>
-      <w:proofErr w:type="spellStart"/>
-      <w:r>
-        <w:rPr>
-          <w:rFonts w:ascii="Times New Roman" w:hAnsi="Times New Roman"/>
-          <w:sz w:val="28"/>
-          <w:szCs w:val="28"/>
-        </w:rPr>
-        <w:t>Google</w:t>
-      </w:r>
-      <w:proofErr w:type="spellEnd"/>
-      <w:r>
-        <w:rPr>
-          <w:rFonts w:ascii="Times New Roman" w:hAnsi="Times New Roman"/>
-          <w:sz w:val="28"/>
-          <w:szCs w:val="28"/>
-        </w:rPr>
-        <w:t xml:space="preserve"> Таблицах или структурах, предоставляющих данные о групповом расписании. Также информация носит наиболее актуальный характер, так как постоянно обновляется. Использование данного способа получения необходимых сведений позволило бы сделать режим преподавателя, в силу того, что он содержит необходимую информацию. Существуют уже реализованные проекты в рамках исследуемой предметной области, что позволило бы ускорить разработку и учесть ошибки других разработчиков. Однако, в нынешней ситуации доступ к РУЗ организован только через </w:t>
-      </w:r>
-      <w:r>
-        <w:rPr>
-          <w:rFonts w:ascii="Times New Roman" w:hAnsi="Times New Roman"/>
-          <w:sz w:val="28"/>
-          <w:szCs w:val="28"/>
-        </w:rPr>
-        <w:lastRenderedPageBreak/>
-        <w:t xml:space="preserve">внутренние сети НИУ ВШЭ или через VPN подключение к сетям университета и только для сотрудников, в рамках данных ограничений не было найдено способа, позволяющего реализовать подпрограмму с использованием рассматриваемого метода. </w:t>
+        <w:t>Применение данного метода также открывало возможность реализации функционала для преподавателей, поскольку система содержит все необходимые для этого сведения. Дополнительным преимуществом являлось наличие готовых решений в данной области, что могло сократить время разработки и минимизировать возможные ошибки за сч</w:t>
+      </w:r>
+      <w:r>
+        <w:rPr>
+          <w:rFonts w:ascii="Times New Roman" w:hAnsi="Times New Roman"/>
+          <w:sz w:val="28"/>
+          <w:szCs w:val="28"/>
+        </w:rPr>
+        <w:t>ёт анализа существующего опыта.</w:t>
       </w:r>
     </w:p>
     <w:p>
@@ -7218,79 +7150,84 @@
           <w:sz w:val="28"/>
           <w:szCs w:val="28"/>
         </w:rPr>
-        <w:t xml:space="preserve">Помимо вышеперечисленных, Высшая школа экономики предлагает такой сервис, как Единый личный кабинет. Данная цифровая экосистема предлагает возможность просмотра расписания студентов, которое также является актуальным и обладает всеми преимуществами использования РУЗ, возможно, сервис и использует это решение. Расписание хранится в удобном формате, содержащем все необходимые сведения, была также найдена возможность </w:t>
-      </w:r>
-      <w:proofErr w:type="spellStart"/>
-      <w:r>
-        <w:rPr>
-          <w:rFonts w:ascii="Times New Roman" w:hAnsi="Times New Roman"/>
-          <w:sz w:val="28"/>
-          <w:szCs w:val="28"/>
-        </w:rPr>
-        <w:t>скрапинга</w:t>
-      </w:r>
-      <w:proofErr w:type="spellEnd"/>
-      <w:r>
-        <w:rPr>
-          <w:rFonts w:ascii="Times New Roman" w:hAnsi="Times New Roman"/>
-          <w:sz w:val="28"/>
-          <w:szCs w:val="28"/>
-        </w:rPr>
-        <w:t xml:space="preserve"> его в виде </w:t>
-      </w:r>
-      <w:proofErr w:type="spellStart"/>
-      <w:r>
-        <w:rPr>
-          <w:rFonts w:ascii="Times New Roman" w:hAnsi="Times New Roman"/>
-          <w:sz w:val="28"/>
-          <w:szCs w:val="28"/>
-        </w:rPr>
-        <w:t>json</w:t>
-      </w:r>
-      <w:proofErr w:type="spellEnd"/>
-      <w:r>
-        <w:rPr>
-          <w:rFonts w:ascii="Times New Roman" w:hAnsi="Times New Roman"/>
-          <w:sz w:val="28"/>
-          <w:szCs w:val="28"/>
-        </w:rPr>
-        <w:t xml:space="preserve">-формате, но в рамках браузера при получении </w:t>
-      </w:r>
-      <w:proofErr w:type="spellStart"/>
-      <w:r>
-        <w:rPr>
-          <w:rFonts w:ascii="Times New Roman" w:hAnsi="Times New Roman"/>
-          <w:sz w:val="28"/>
-          <w:szCs w:val="28"/>
-        </w:rPr>
-        <w:t>сURL</w:t>
-      </w:r>
-      <w:proofErr w:type="spellEnd"/>
-      <w:r>
-        <w:rPr>
-          <w:rFonts w:ascii="Times New Roman" w:hAnsi="Times New Roman"/>
-          <w:sz w:val="28"/>
-          <w:szCs w:val="28"/>
-        </w:rPr>
-        <w:t xml:space="preserve"> </w:t>
-      </w:r>
-      <w:proofErr w:type="spellStart"/>
-      <w:r>
-        <w:rPr>
-          <w:rFonts w:ascii="Times New Roman" w:hAnsi="Times New Roman"/>
-          <w:sz w:val="28"/>
-          <w:szCs w:val="28"/>
-        </w:rPr>
-        <w:t>xhr</w:t>
-      </w:r>
-      <w:proofErr w:type="spellEnd"/>
-      <w:r>
-        <w:rPr>
-          <w:rFonts w:ascii="Times New Roman" w:hAnsi="Times New Roman"/>
-          <w:sz w:val="28"/>
-          <w:szCs w:val="28"/>
-        </w:rPr>
-        <w:t xml:space="preserve"> запроса, содержащего расписание. Основным ограничением, которое делает невозможным реализацию данного метода является необходимость авторизации каждого пользователя при входе на страницу ЕЛК и введение им конфиденциальных данных, включающих корпоративный логин и пароль, что является недопустимым при разработке навыка голосового ассистента Алиса. </w:t>
+        <w:t xml:space="preserve">Однако ключевым ограничением оказался закрытый доступ к РУЗ: подключение возможно исключительно через внутренние сети НИУ ВШЭ или университетский VPN, причём только для сотрудников вуза. </w:t>
+      </w:r>
+      <w:r>
+        <w:rPr>
+          <w:rFonts w:ascii="Times New Roman" w:hAnsi="Times New Roman"/>
+          <w:sz w:val="28"/>
+          <w:szCs w:val="28"/>
+        </w:rPr>
+        <w:t xml:space="preserve">Однако, в рамках </w:t>
+      </w:r>
+      <w:proofErr w:type="spellStart"/>
+      <w:r>
+        <w:rPr>
+          <w:rFonts w:ascii="Times New Roman" w:hAnsi="Times New Roman"/>
+          <w:sz w:val="28"/>
+          <w:szCs w:val="28"/>
+        </w:rPr>
+        <w:t>майнора</w:t>
+      </w:r>
+      <w:proofErr w:type="spellEnd"/>
+      <w:r>
+        <w:rPr>
+          <w:rFonts w:ascii="Times New Roman" w:hAnsi="Times New Roman"/>
+          <w:sz w:val="28"/>
+          <w:szCs w:val="28"/>
+        </w:rPr>
+        <w:t xml:space="preserve"> один из участников данной </w:t>
+      </w:r>
+      <w:r>
+        <w:rPr>
+          <w:rFonts w:ascii="Times New Roman" w:hAnsi="Times New Roman"/>
+          <w:sz w:val="28"/>
+          <w:szCs w:val="28"/>
+        </w:rPr>
+        <w:t>курсовой работы</w:t>
+      </w:r>
+      <w:r>
+        <w:rPr>
+          <w:rFonts w:ascii="Times New Roman" w:hAnsi="Times New Roman"/>
+          <w:sz w:val="28"/>
+          <w:szCs w:val="28"/>
+        </w:rPr>
+        <w:t xml:space="preserve"> получил доступ к файлу конфигурации </w:t>
+      </w:r>
+      <w:r>
+        <w:rPr>
+          <w:rFonts w:ascii="Times New Roman" w:hAnsi="Times New Roman"/>
+          <w:sz w:val="28"/>
+          <w:szCs w:val="28"/>
+          <w:lang w:val="en-US"/>
+        </w:rPr>
+        <w:t>VPN</w:t>
+      </w:r>
+      <w:r>
+        <w:rPr>
+          <w:rFonts w:ascii="Times New Roman" w:hAnsi="Times New Roman"/>
+          <w:sz w:val="28"/>
+          <w:szCs w:val="28"/>
+        </w:rPr>
+        <w:t xml:space="preserve">, что сделало возможным бы использование данного способа, но по неизвестным причинам доступ к сайту </w:t>
+      </w:r>
+      <w:proofErr w:type="spellStart"/>
+      <w:r>
+        <w:rPr>
+          <w:rFonts w:ascii="Times New Roman" w:hAnsi="Times New Roman"/>
+          <w:sz w:val="28"/>
+          <w:szCs w:val="28"/>
+        </w:rPr>
+        <w:t>РУЗа</w:t>
+      </w:r>
+      <w:proofErr w:type="spellEnd"/>
+      <w:r>
+        <w:rPr>
+          <w:rFonts w:ascii="Times New Roman" w:hAnsi="Times New Roman"/>
+          <w:sz w:val="28"/>
+          <w:szCs w:val="28"/>
+        </w:rPr>
+        <w:t xml:space="preserve"> при использовании данного файла прекратился, а с помощью заявок по получению нового файла результата достичь не удалось.</w:t>
       </w:r>
     </w:p>
     <w:p>
@@ -7310,59 +7247,51 @@
           <w:sz w:val="28"/>
           <w:szCs w:val="28"/>
         </w:rPr>
-        <w:t xml:space="preserve">В силу невозможности реализации остальных вариантов, программный модуль по извлечению информации о расписании студентов НИУ ВШЭ использует </w:t>
-      </w:r>
-      <w:proofErr w:type="spellStart"/>
-      <w:r>
-        <w:rPr>
-          <w:rFonts w:ascii="Times New Roman" w:hAnsi="Times New Roman"/>
-          <w:sz w:val="28"/>
-          <w:szCs w:val="28"/>
-        </w:rPr>
-        <w:t>Google</w:t>
-      </w:r>
-      <w:proofErr w:type="spellEnd"/>
-      <w:r>
-        <w:rPr>
-          <w:rFonts w:ascii="Times New Roman" w:hAnsi="Times New Roman"/>
-          <w:sz w:val="28"/>
-          <w:szCs w:val="28"/>
-        </w:rPr>
-        <w:t xml:space="preserve"> Таблицы, размещенные на сайте[2] в открытом доступе. На данный момент рассматриваемый способ </w:t>
-      </w:r>
-      <w:proofErr w:type="spellStart"/>
-      <w:r>
-        <w:rPr>
-          <w:rFonts w:ascii="Times New Roman" w:hAnsi="Times New Roman"/>
-          <w:sz w:val="28"/>
-          <w:szCs w:val="28"/>
-        </w:rPr>
-        <w:t>парсинга</w:t>
-      </w:r>
-      <w:proofErr w:type="spellEnd"/>
-      <w:r>
-        <w:rPr>
-          <w:rFonts w:ascii="Times New Roman" w:hAnsi="Times New Roman"/>
-          <w:sz w:val="28"/>
-          <w:szCs w:val="28"/>
-        </w:rPr>
-        <w:t xml:space="preserve"> является наиболее релевантным по причине того, что источник информации является практически единственным, где с</w:t>
-      </w:r>
-      <w:r>
-        <w:rPr>
-          <w:rFonts w:ascii="Times New Roman" w:hAnsi="Times New Roman"/>
-          <w:sz w:val="28"/>
-          <w:szCs w:val="28"/>
-        </w:rPr>
-        <w:t xml:space="preserve">уществует необходимые сведения </w:t>
-      </w:r>
-      <w:r>
-        <w:rPr>
-          <w:rFonts w:ascii="Times New Roman" w:hAnsi="Times New Roman"/>
-          <w:sz w:val="28"/>
-          <w:szCs w:val="28"/>
-        </w:rPr>
-        <w:t xml:space="preserve">и в схожем формате. Другие способы получения информации не полностью удовлетворяют заданным требованиям к реализуемой подпрограмме.  </w:t>
+        <w:t xml:space="preserve">Таким образом, также, как и в прошлой работе по причине недоступности большинства способов получения расписания или ограничений, связанных с их использованием было принято решение об использовании нового подхода, а именно – сервиса </w:t>
+      </w:r>
+      <w:r>
+        <w:rPr>
+          <w:rFonts w:ascii="Times New Roman" w:hAnsi="Times New Roman"/>
+          <w:sz w:val="28"/>
+          <w:szCs w:val="28"/>
+          <w:lang w:val="en-US"/>
+        </w:rPr>
+        <w:t>YDB</w:t>
+      </w:r>
+      <w:r>
+        <w:rPr>
+          <w:rFonts w:ascii="Times New Roman" w:hAnsi="Times New Roman"/>
+          <w:sz w:val="28"/>
+          <w:szCs w:val="28"/>
+        </w:rPr>
+        <w:t xml:space="preserve">. Данный способ позволяет фиксировать расписание, включая английский язык, </w:t>
+      </w:r>
+      <w:proofErr w:type="spellStart"/>
+      <w:r>
+        <w:rPr>
+          <w:rFonts w:ascii="Times New Roman" w:hAnsi="Times New Roman"/>
+          <w:sz w:val="28"/>
+          <w:szCs w:val="28"/>
+        </w:rPr>
+        <w:t>майноры</w:t>
+      </w:r>
+      <w:proofErr w:type="spellEnd"/>
+      <w:r>
+        <w:rPr>
+          <w:rFonts w:ascii="Times New Roman" w:hAnsi="Times New Roman"/>
+          <w:sz w:val="28"/>
+          <w:szCs w:val="28"/>
+        </w:rPr>
+        <w:t xml:space="preserve"> и схожие предметы пользователям с различных кампусов Высшей школы экономики. Единственным ограничением является необходимость </w:t>
+      </w:r>
+      <w:r>
+        <w:rPr>
+          <w:rFonts w:ascii="Times New Roman" w:hAnsi="Times New Roman"/>
+          <w:sz w:val="28"/>
+          <w:szCs w:val="28"/>
+        </w:rPr>
+        <w:lastRenderedPageBreak/>
+        <w:t xml:space="preserve">пользователю самому вносить данные о занятиях, что может быть выполнено не всегда удобно, особенно, в случае голосового управления навыком. </w:t>
       </w:r>
     </w:p>
     <w:p>
@@ -7384,129 +7313,93 @@
         </w:rPr>
         <w:t xml:space="preserve">  </w:t>
       </w:r>
-      <w:proofErr w:type="spellStart"/>
-      <w:r>
-        <w:rPr>
-          <w:rFonts w:ascii="Times New Roman" w:hAnsi="Times New Roman"/>
-          <w:sz w:val="28"/>
-          <w:szCs w:val="28"/>
-        </w:rPr>
-        <w:t>Google</w:t>
-      </w:r>
-      <w:proofErr w:type="spellEnd"/>
-      <w:r>
-        <w:rPr>
-          <w:rFonts w:ascii="Times New Roman" w:hAnsi="Times New Roman"/>
-          <w:sz w:val="28"/>
-          <w:szCs w:val="28"/>
-        </w:rPr>
-        <w:t xml:space="preserve"> Таблицы – это таблицы в онлайн формате, которые представляют собой удобный инструмент для создания, хранения и обработки информации в виде таблиц</w:t>
-      </w:r>
-      <w:r>
-        <w:rPr>
-          <w:rFonts w:ascii="Times New Roman" w:hAnsi="Times New Roman"/>
-          <w:sz w:val="28"/>
-          <w:szCs w:val="28"/>
-        </w:rPr>
-        <w:t xml:space="preserve">. Электронная таблица – основной объект в </w:t>
-      </w:r>
-      <w:proofErr w:type="spellStart"/>
-      <w:r>
-        <w:rPr>
-          <w:rFonts w:ascii="Times New Roman" w:hAnsi="Times New Roman"/>
-          <w:sz w:val="28"/>
-          <w:szCs w:val="28"/>
-        </w:rPr>
-        <w:t>Google</w:t>
-      </w:r>
-      <w:proofErr w:type="spellEnd"/>
-      <w:r>
-        <w:rPr>
-          <w:rFonts w:ascii="Times New Roman" w:hAnsi="Times New Roman"/>
-          <w:sz w:val="28"/>
-          <w:szCs w:val="28"/>
-        </w:rPr>
-        <w:t xml:space="preserve"> Таблицах, который может содержать несколько листов, каждый из которых </w:t>
-      </w:r>
-      <w:r>
-        <w:rPr>
-          <w:rFonts w:ascii="Times New Roman" w:hAnsi="Times New Roman"/>
-          <w:sz w:val="28"/>
-          <w:szCs w:val="28"/>
-        </w:rPr>
-        <w:lastRenderedPageBreak/>
-        <w:t xml:space="preserve">содержит структурированную информацию, содержащуюся в ячейках. Ресурс </w:t>
-      </w:r>
-      <w:proofErr w:type="spellStart"/>
-      <w:r>
-        <w:rPr>
-          <w:rFonts w:ascii="Times New Roman" w:hAnsi="Times New Roman"/>
-          <w:sz w:val="28"/>
-          <w:szCs w:val="28"/>
-        </w:rPr>
-        <w:t>Spreadsheet</w:t>
-      </w:r>
-      <w:proofErr w:type="spellEnd"/>
-      <w:r>
-        <w:rPr>
-          <w:rFonts w:ascii="Times New Roman" w:hAnsi="Times New Roman"/>
-          <w:sz w:val="28"/>
-          <w:szCs w:val="28"/>
-        </w:rPr>
-        <w:t xml:space="preserve"> представляет каждую электронную таблицу и имеет уникальное значение </w:t>
-      </w:r>
-      <w:proofErr w:type="spellStart"/>
-      <w:r>
-        <w:rPr>
-          <w:rFonts w:ascii="Times New Roman" w:hAnsi="Times New Roman"/>
-          <w:sz w:val="28"/>
-          <w:szCs w:val="28"/>
-        </w:rPr>
-        <w:t>spreadsheetId</w:t>
-      </w:r>
-      <w:proofErr w:type="spellEnd"/>
-      <w:r>
-        <w:rPr>
-          <w:rFonts w:ascii="Times New Roman" w:hAnsi="Times New Roman"/>
-          <w:sz w:val="28"/>
-          <w:szCs w:val="28"/>
-        </w:rPr>
-        <w:t xml:space="preserve">, содержащее буквы, цифры, дефисы или символы подчеркивания. Идентификатор таблицы можно найти в URL-адресе </w:t>
-      </w:r>
-      <w:proofErr w:type="spellStart"/>
-      <w:r>
-        <w:rPr>
-          <w:rFonts w:ascii="Times New Roman" w:hAnsi="Times New Roman"/>
-          <w:sz w:val="28"/>
-          <w:szCs w:val="28"/>
-        </w:rPr>
-        <w:t>Google</w:t>
-      </w:r>
-      <w:proofErr w:type="spellEnd"/>
-      <w:r>
-        <w:rPr>
-          <w:rFonts w:ascii="Times New Roman" w:hAnsi="Times New Roman"/>
-          <w:sz w:val="28"/>
-          <w:szCs w:val="28"/>
-        </w:rPr>
-        <w:t xml:space="preserve"> Таблиц: https://docs.google.com/spreadsheets/d/ </w:t>
-      </w:r>
-      <w:r>
-        <w:rPr>
-          <w:rFonts w:ascii="Times New Roman" w:hAnsi="Times New Roman"/>
-          <w:i/>
-          <w:sz w:val="28"/>
-          <w:szCs w:val="28"/>
-        </w:rPr>
-        <w:t>spreadsheetId</w:t>
-      </w:r>
-      <w:r>
-        <w:rPr>
-          <w:rFonts w:ascii="Times New Roman" w:hAnsi="Times New Roman"/>
-          <w:sz w:val="28"/>
-          <w:szCs w:val="28"/>
-        </w:rPr>
-        <w:t> /edit#gid=0.</w:t>
+      <w:r>
+        <w:rPr>
+          <w:rFonts w:ascii="Times New Roman" w:hAnsi="Times New Roman"/>
+          <w:sz w:val="28"/>
+          <w:szCs w:val="28"/>
+        </w:rPr>
+        <w:t>YDB (</w:t>
+      </w:r>
+      <w:proofErr w:type="spellStart"/>
+      <w:r>
+        <w:rPr>
+          <w:rFonts w:ascii="Times New Roman" w:hAnsi="Times New Roman"/>
+          <w:sz w:val="28"/>
+          <w:szCs w:val="28"/>
+        </w:rPr>
+        <w:t>Yandex</w:t>
+      </w:r>
+      <w:proofErr w:type="spellEnd"/>
+      <w:r>
+        <w:rPr>
+          <w:rFonts w:ascii="Times New Roman" w:hAnsi="Times New Roman"/>
+          <w:sz w:val="28"/>
+          <w:szCs w:val="28"/>
+        </w:rPr>
+        <w:t xml:space="preserve"> </w:t>
+      </w:r>
+      <w:proofErr w:type="spellStart"/>
+      <w:r>
+        <w:rPr>
+          <w:rFonts w:ascii="Times New Roman" w:hAnsi="Times New Roman"/>
+          <w:sz w:val="28"/>
+          <w:szCs w:val="28"/>
+        </w:rPr>
+        <w:t>Database</w:t>
+      </w:r>
+      <w:proofErr w:type="spellEnd"/>
+      <w:r>
+        <w:rPr>
+          <w:rFonts w:ascii="Times New Roman" w:hAnsi="Times New Roman"/>
+          <w:sz w:val="28"/>
+          <w:szCs w:val="28"/>
+        </w:rPr>
+        <w:t xml:space="preserve">) — это распределённая отказоустойчивая СУБД, разработанная компанией </w:t>
+      </w:r>
+      <w:proofErr w:type="spellStart"/>
+      <w:r>
+        <w:rPr>
+          <w:rFonts w:ascii="Times New Roman" w:hAnsi="Times New Roman"/>
+          <w:sz w:val="28"/>
+          <w:szCs w:val="28"/>
+        </w:rPr>
+        <w:t>Yandex</w:t>
+      </w:r>
+      <w:proofErr w:type="spellEnd"/>
+      <w:r>
+        <w:rPr>
+          <w:rFonts w:ascii="Times New Roman" w:hAnsi="Times New Roman"/>
+          <w:sz w:val="28"/>
+          <w:szCs w:val="28"/>
+        </w:rPr>
+        <w:t xml:space="preserve"> для работы с большими объёмами данных и высоконагруженными сервисами. Система поддерживает горизонтальное масштабирование, что позволяет эффективно обрабатывать запросы даже при значительном росте нагрузки. YDB обеспечивает совместимость с SQL-запросами, что упрощает интеграцию с существующими решениями, а также предлагает инструменты для работы как с структурированными, так и с </w:t>
+      </w:r>
+      <w:proofErr w:type="spellStart"/>
+      <w:r>
+        <w:rPr>
+          <w:rFonts w:ascii="Times New Roman" w:hAnsi="Times New Roman"/>
+          <w:sz w:val="28"/>
+          <w:szCs w:val="28"/>
+        </w:rPr>
+        <w:t>полуструктурирова</w:t>
+      </w:r>
+      <w:r>
+        <w:rPr>
+          <w:rFonts w:ascii="Times New Roman" w:hAnsi="Times New Roman"/>
+          <w:sz w:val="28"/>
+          <w:szCs w:val="28"/>
+        </w:rPr>
+        <w:t>нными</w:t>
+      </w:r>
+      <w:proofErr w:type="spellEnd"/>
+      <w:r>
+        <w:rPr>
+          <w:rFonts w:ascii="Times New Roman" w:hAnsi="Times New Roman"/>
+          <w:sz w:val="28"/>
+          <w:szCs w:val="28"/>
+        </w:rPr>
+        <w:t xml:space="preserve"> данными (например, JSON).</w:t>
       </w:r>
     </w:p>
     <w:p>
@@ -7526,78 +7419,7 @@
           <w:sz w:val="28"/>
           <w:szCs w:val="28"/>
         </w:rPr>
-        <w:t xml:space="preserve">Лист – страница или вкладка в электронной таблице. Ресурс </w:t>
-      </w:r>
-      <w:proofErr w:type="spellStart"/>
-      <w:r>
-        <w:rPr>
-          <w:rFonts w:ascii="Times New Roman" w:hAnsi="Times New Roman"/>
-          <w:sz w:val="28"/>
-          <w:szCs w:val="28"/>
-        </w:rPr>
-        <w:t>Sheet</w:t>
-      </w:r>
-      <w:proofErr w:type="spellEnd"/>
-      <w:r>
-        <w:rPr>
-          <w:rFonts w:ascii="Times New Roman" w:hAnsi="Times New Roman"/>
-          <w:sz w:val="28"/>
-          <w:szCs w:val="28"/>
-        </w:rPr>
-        <w:t xml:space="preserve"> представляет каждый лист и имеет уникальный заголовок и числовое значение </w:t>
-      </w:r>
-      <w:proofErr w:type="spellStart"/>
-      <w:r>
-        <w:rPr>
-          <w:rFonts w:ascii="Times New Roman" w:hAnsi="Times New Roman"/>
-          <w:sz w:val="28"/>
-          <w:szCs w:val="28"/>
-        </w:rPr>
-        <w:t>sheetId</w:t>
-      </w:r>
-      <w:proofErr w:type="spellEnd"/>
-      <w:r>
-        <w:rPr>
-          <w:rFonts w:ascii="Times New Roman" w:hAnsi="Times New Roman"/>
-          <w:sz w:val="28"/>
-          <w:szCs w:val="28"/>
-        </w:rPr>
-        <w:t xml:space="preserve">. Данную информацию можно также обнаружить в URL-адресе </w:t>
-      </w:r>
-      <w:proofErr w:type="spellStart"/>
-      <w:r>
-        <w:rPr>
-          <w:rFonts w:ascii="Times New Roman" w:hAnsi="Times New Roman"/>
-          <w:sz w:val="28"/>
-          <w:szCs w:val="28"/>
-        </w:rPr>
-        <w:t>Google</w:t>
-      </w:r>
-      <w:proofErr w:type="spellEnd"/>
-      <w:r>
-        <w:rPr>
-          <w:rFonts w:ascii="Times New Roman" w:hAnsi="Times New Roman"/>
-          <w:sz w:val="28"/>
-          <w:szCs w:val="28"/>
-        </w:rPr>
-        <w:t xml:space="preserve"> Таблиц:https://docs.google.com/spreadsheets/d/ </w:t>
-      </w:r>
-      <w:r>
-        <w:rPr>
-          <w:rFonts w:ascii="Times New Roman" w:hAnsi="Times New Roman"/>
-          <w:i/>
-          <w:sz w:val="28"/>
-          <w:szCs w:val="28"/>
-        </w:rPr>
-        <w:t>spreadsheetId</w:t>
-      </w:r>
-      <w:r>
-        <w:rPr>
-          <w:rFonts w:ascii="Times New Roman" w:hAnsi="Times New Roman"/>
-          <w:sz w:val="28"/>
-          <w:szCs w:val="28"/>
-        </w:rPr>
-        <w:t> /edit#gid=sheetId. В рамках исследуемой проблемы уникальный идентификатор листа не значительно важен, потому что расписание в основном располагается на первом листе.</w:t>
+        <w:t xml:space="preserve">Одним из ключевых преимуществ YDB является её встроенная отказоустойчивость: данные автоматически реплицируются между узлами, что минимизирует риск потери информации при сбоях. Кроме того, сервис предоставляет низкие задержки при выполнении запросов, что критически важно для голосовых помощников, где скорость ответа напрямую влияет на пользовательский опыт. </w:t>
       </w:r>
     </w:p>
     <w:p>
@@ -7617,25 +7439,147 @@
           <w:sz w:val="28"/>
           <w:szCs w:val="28"/>
         </w:rPr>
-        <w:t xml:space="preserve">Клетка – отдельное поле текста или данный на листе. Клетки или ячейки расположены в строках и столбцах и могут быть сгруппированы как диапазон ячеек. Ресурс </w:t>
-      </w:r>
-      <w:proofErr w:type="spellStart"/>
-      <w:r>
-        <w:rPr>
-          <w:rFonts w:ascii="Times New Roman" w:hAnsi="Times New Roman"/>
-          <w:sz w:val="28"/>
-          <w:szCs w:val="28"/>
-        </w:rPr>
-        <w:t>CellData</w:t>
-      </w:r>
-      <w:proofErr w:type="spellEnd"/>
-      <w:r>
-        <w:rPr>
-          <w:rFonts w:ascii="Times New Roman" w:hAnsi="Times New Roman"/>
-          <w:sz w:val="28"/>
-          <w:szCs w:val="28"/>
-        </w:rPr>
-        <w:t xml:space="preserve"> представляет каждую ячейку, но не имеет уникального значения идентификатора. Вместо этого координаты строки и столбца идентифицируют ячейки.</w:t>
+        <w:t xml:space="preserve">Сервис также предоставляет возможность бесплатного использования в рамках обозначенных ограничений и интегрирован в платформу </w:t>
+      </w:r>
+      <w:proofErr w:type="spellStart"/>
+      <w:r>
+        <w:rPr>
+          <w:rFonts w:ascii="Times New Roman" w:hAnsi="Times New Roman"/>
+          <w:sz w:val="28"/>
+          <w:szCs w:val="28"/>
+          <w:lang w:val="en-US"/>
+        </w:rPr>
+        <w:t>Yandex</w:t>
+      </w:r>
+      <w:proofErr w:type="spellEnd"/>
+      <w:r>
+        <w:rPr>
+          <w:rFonts w:ascii="Times New Roman" w:hAnsi="Times New Roman"/>
+          <w:sz w:val="28"/>
+          <w:szCs w:val="28"/>
+        </w:rPr>
+        <w:t xml:space="preserve"> </w:t>
+      </w:r>
+      <w:r>
+        <w:rPr>
+          <w:rFonts w:ascii="Times New Roman" w:hAnsi="Times New Roman"/>
+          <w:sz w:val="28"/>
+          <w:szCs w:val="28"/>
+          <w:lang w:val="en-US"/>
+        </w:rPr>
+        <w:t>Cloud</w:t>
+      </w:r>
+      <w:r>
+        <w:rPr>
+          <w:rFonts w:ascii="Times New Roman" w:hAnsi="Times New Roman"/>
+          <w:sz w:val="28"/>
+          <w:szCs w:val="28"/>
+        </w:rPr>
+        <w:t xml:space="preserve">, что позволяет ускорить разработку и тестирования навыка голосового ассистента. Также </w:t>
+      </w:r>
+      <w:r>
+        <w:rPr>
+          <w:rFonts w:ascii="Times New Roman" w:hAnsi="Times New Roman"/>
+          <w:sz w:val="28"/>
+          <w:szCs w:val="28"/>
+          <w:lang w:val="en-US"/>
+        </w:rPr>
+        <w:t>YDB</w:t>
+      </w:r>
+      <w:r>
+        <w:rPr>
+          <w:rFonts w:ascii="Times New Roman" w:hAnsi="Times New Roman"/>
+          <w:sz w:val="28"/>
+          <w:szCs w:val="28"/>
+        </w:rPr>
+        <w:t xml:space="preserve"> </w:t>
+      </w:r>
+      <w:r>
+        <w:rPr>
+          <w:rFonts w:ascii="Times New Roman" w:hAnsi="Times New Roman"/>
+          <w:sz w:val="28"/>
+          <w:szCs w:val="28"/>
+        </w:rPr>
+        <w:t xml:space="preserve">поддерживает </w:t>
+      </w:r>
+      <w:proofErr w:type="spellStart"/>
+      <w:r>
+        <w:rPr>
+          <w:rFonts w:ascii="Times New Roman" w:hAnsi="Times New Roman"/>
+          <w:sz w:val="28"/>
+          <w:szCs w:val="28"/>
+        </w:rPr>
+        <w:t>бессерверные</w:t>
+      </w:r>
+      <w:proofErr w:type="spellEnd"/>
+      <w:r>
+        <w:rPr>
+          <w:rFonts w:ascii="Times New Roman" w:hAnsi="Times New Roman"/>
+          <w:sz w:val="28"/>
+          <w:szCs w:val="28"/>
+        </w:rPr>
+        <w:t xml:space="preserve"> вычисления в рамках работы с </w:t>
+      </w:r>
+      <w:proofErr w:type="spellStart"/>
+      <w:r>
+        <w:rPr>
+          <w:rFonts w:ascii="Times New Roman" w:hAnsi="Times New Roman"/>
+          <w:sz w:val="28"/>
+          <w:szCs w:val="28"/>
+          <w:lang w:val="en-US"/>
+        </w:rPr>
+        <w:t>Yandex</w:t>
+      </w:r>
+      <w:proofErr w:type="spellEnd"/>
+      <w:r>
+        <w:rPr>
+          <w:rFonts w:ascii="Times New Roman" w:hAnsi="Times New Roman"/>
+          <w:sz w:val="28"/>
+          <w:szCs w:val="28"/>
+        </w:rPr>
+        <w:t xml:space="preserve"> </w:t>
+      </w:r>
+      <w:r>
+        <w:rPr>
+          <w:rFonts w:ascii="Times New Roman" w:hAnsi="Times New Roman"/>
+          <w:sz w:val="28"/>
+          <w:szCs w:val="28"/>
+          <w:lang w:val="en-US"/>
+        </w:rPr>
+        <w:t>Cloud</w:t>
+      </w:r>
+      <w:r>
+        <w:rPr>
+          <w:rFonts w:ascii="Times New Roman" w:hAnsi="Times New Roman"/>
+          <w:sz w:val="28"/>
+          <w:szCs w:val="28"/>
+        </w:rPr>
+        <w:t xml:space="preserve"> </w:t>
+      </w:r>
+      <w:r>
+        <w:rPr>
+          <w:rFonts w:ascii="Times New Roman" w:hAnsi="Times New Roman"/>
+          <w:sz w:val="28"/>
+          <w:szCs w:val="28"/>
+          <w:lang w:val="en-US"/>
+        </w:rPr>
+        <w:t>Functions</w:t>
+      </w:r>
+      <w:r>
+        <w:rPr>
+          <w:rFonts w:ascii="Times New Roman" w:hAnsi="Times New Roman"/>
+          <w:sz w:val="28"/>
+          <w:szCs w:val="28"/>
+        </w:rPr>
+        <w:t xml:space="preserve">, что избавляет от необходимости аренды, развертывания и поддержки виртуальной машины и значительно облегчает </w:t>
+      </w:r>
+      <w:r>
+        <w:rPr>
+          <w:rFonts w:ascii="Times New Roman" w:hAnsi="Times New Roman"/>
+          <w:sz w:val="28"/>
+          <w:szCs w:val="28"/>
+        </w:rPr>
+        <w:t xml:space="preserve">процесс выполнения работы. </w:t>
       </w:r>
     </w:p>
     <w:p>
@@ -7655,7 +7599,132 @@
           <w:sz w:val="28"/>
           <w:szCs w:val="28"/>
         </w:rPr>
-        <w:t xml:space="preserve">Обозначение А1 – синтаксис, используемый для определения ячейки или диапазона ячеек с помощью строки, содержащей имя листа, а также координаты начальной и конечной ячейки с использованием букв столбцов и номеров строк. Этот метод является наиболее распространённым и полезным при ссылке на абсолютный диапазон ячеек. </w:t>
+        <w:t xml:space="preserve">Для интеграции YDB с </w:t>
+      </w:r>
+      <w:proofErr w:type="spellStart"/>
+      <w:r>
+        <w:rPr>
+          <w:rFonts w:ascii="Times New Roman" w:hAnsi="Times New Roman"/>
+          <w:sz w:val="28"/>
+          <w:szCs w:val="28"/>
+        </w:rPr>
+        <w:t>Python</w:t>
+      </w:r>
+      <w:proofErr w:type="spellEnd"/>
+      <w:r>
+        <w:rPr>
+          <w:rFonts w:ascii="Times New Roman" w:hAnsi="Times New Roman"/>
+          <w:sz w:val="28"/>
+          <w:szCs w:val="28"/>
+        </w:rPr>
+        <w:t xml:space="preserve"> используется официальный YDB </w:t>
+      </w:r>
+      <w:proofErr w:type="spellStart"/>
+      <w:r>
+        <w:rPr>
+          <w:rFonts w:ascii="Times New Roman" w:hAnsi="Times New Roman"/>
+          <w:sz w:val="28"/>
+          <w:szCs w:val="28"/>
+        </w:rPr>
+        <w:t>Python</w:t>
+      </w:r>
+      <w:proofErr w:type="spellEnd"/>
+      <w:r>
+        <w:rPr>
+          <w:rFonts w:ascii="Times New Roman" w:hAnsi="Times New Roman"/>
+          <w:sz w:val="28"/>
+          <w:szCs w:val="28"/>
+        </w:rPr>
+        <w:t xml:space="preserve"> SDK, предоставляемый </w:t>
+      </w:r>
+      <w:proofErr w:type="spellStart"/>
+      <w:r>
+        <w:rPr>
+          <w:rFonts w:ascii="Times New Roman" w:hAnsi="Times New Roman"/>
+          <w:sz w:val="28"/>
+          <w:szCs w:val="28"/>
+        </w:rPr>
+        <w:t>Yandex</w:t>
+      </w:r>
+      <w:proofErr w:type="spellEnd"/>
+      <w:r>
+        <w:rPr>
+          <w:rFonts w:ascii="Times New Roman" w:hAnsi="Times New Roman"/>
+          <w:sz w:val="28"/>
+          <w:szCs w:val="28"/>
+        </w:rPr>
+        <w:t xml:space="preserve"> </w:t>
+      </w:r>
+      <w:proofErr w:type="spellStart"/>
+      <w:r>
+        <w:rPr>
+          <w:rFonts w:ascii="Times New Roman" w:hAnsi="Times New Roman"/>
+          <w:sz w:val="28"/>
+          <w:szCs w:val="28"/>
+        </w:rPr>
+        <w:t>Cloud</w:t>
+      </w:r>
+      <w:proofErr w:type="spellEnd"/>
+      <w:r>
+        <w:rPr>
+          <w:rFonts w:ascii="Times New Roman" w:hAnsi="Times New Roman"/>
+          <w:sz w:val="28"/>
+          <w:szCs w:val="28"/>
+        </w:rPr>
+        <w:t xml:space="preserve">. Этот SDK поддерживает все основные операции с базой данных, включая выполнение SQL-запросов, </w:t>
+      </w:r>
+      <w:r>
+        <w:rPr>
+          <w:rFonts w:ascii="Times New Roman" w:hAnsi="Times New Roman"/>
+          <w:sz w:val="28"/>
+          <w:szCs w:val="28"/>
+        </w:rPr>
+        <w:lastRenderedPageBreak/>
+        <w:t xml:space="preserve">транзакционную обработку данных и работу с </w:t>
+      </w:r>
+      <w:proofErr w:type="spellStart"/>
+      <w:r>
+        <w:rPr>
+          <w:rFonts w:ascii="Times New Roman" w:hAnsi="Times New Roman"/>
+          <w:sz w:val="28"/>
+          <w:szCs w:val="28"/>
+        </w:rPr>
+        <w:t>prepared</w:t>
+      </w:r>
+      <w:proofErr w:type="spellEnd"/>
+      <w:r>
+        <w:rPr>
+          <w:rFonts w:ascii="Times New Roman" w:hAnsi="Times New Roman"/>
+          <w:sz w:val="28"/>
+          <w:szCs w:val="28"/>
+        </w:rPr>
+        <w:t xml:space="preserve"> </w:t>
+      </w:r>
+      <w:proofErr w:type="spellStart"/>
+      <w:r>
+        <w:rPr>
+          <w:rFonts w:ascii="Times New Roman" w:hAnsi="Times New Roman"/>
+          <w:sz w:val="28"/>
+          <w:szCs w:val="28"/>
+        </w:rPr>
+        <w:t>statements</w:t>
+      </w:r>
+      <w:proofErr w:type="spellEnd"/>
+      <w:r>
+        <w:rPr>
+          <w:rFonts w:ascii="Times New Roman" w:hAnsi="Times New Roman"/>
+          <w:sz w:val="28"/>
+          <w:szCs w:val="28"/>
+        </w:rPr>
+        <w:t xml:space="preserve"> для опти</w:t>
+      </w:r>
+      <w:r>
+        <w:rPr>
+          <w:rFonts w:ascii="Times New Roman" w:hAnsi="Times New Roman"/>
+          <w:sz w:val="28"/>
+          <w:szCs w:val="28"/>
+        </w:rPr>
+        <w:t>мизации повторяющихся запросов.</w:t>
       </w:r>
     </w:p>
     <w:p>
@@ -7675,25 +7744,7 @@
           <w:sz w:val="28"/>
           <w:szCs w:val="28"/>
         </w:rPr>
-        <w:t xml:space="preserve">Обозначение R1C1 -  Синтаксис, используемый для определения ячейки или диапазона ячеек с помощью строки, содержащей имя листа, а также координаты начальной и конечной ячейки с использованием номеров строк и номеров столбцов. Этот метод менее распространен, чем нотация A1, но может быть полезен при ссылке на диапазон ячеек относительно позиции данной </w:t>
-      </w:r>
-      <w:proofErr w:type="gramStart"/>
-      <w:r>
-        <w:rPr>
-          <w:rFonts w:ascii="Times New Roman" w:hAnsi="Times New Roman"/>
-          <w:sz w:val="28"/>
-          <w:szCs w:val="28"/>
-        </w:rPr>
-        <w:t>ячейки.[</w:t>
-      </w:r>
-      <w:proofErr w:type="gramEnd"/>
-      <w:r>
-        <w:rPr>
-          <w:rFonts w:ascii="Times New Roman" w:hAnsi="Times New Roman"/>
-          <w:sz w:val="28"/>
-          <w:szCs w:val="28"/>
-        </w:rPr>
-        <w:t>3]</w:t>
+        <w:t>Ключевые возможности SDK:</w:t>
       </w:r>
     </w:p>
     <w:p>
@@ -7713,52 +7764,41 @@
           <w:sz w:val="28"/>
           <w:szCs w:val="28"/>
         </w:rPr>
-        <w:lastRenderedPageBreak/>
-        <w:t xml:space="preserve">У </w:t>
-      </w:r>
-      <w:proofErr w:type="spellStart"/>
-      <w:r>
-        <w:rPr>
-          <w:rFonts w:ascii="Times New Roman" w:hAnsi="Times New Roman"/>
-          <w:sz w:val="28"/>
-          <w:szCs w:val="28"/>
-        </w:rPr>
-        <w:t>Google</w:t>
-      </w:r>
-      <w:proofErr w:type="spellEnd"/>
-      <w:r>
-        <w:rPr>
-          <w:rFonts w:ascii="Times New Roman" w:hAnsi="Times New Roman"/>
-          <w:sz w:val="28"/>
-          <w:szCs w:val="28"/>
-        </w:rPr>
-        <w:t xml:space="preserve"> таблиц существует свой API, который позволяет организовать взаимодействие с данными в электронной таблице. Работа с информацией включает в себя как чтение, так и изменение содержимого</w:t>
-      </w:r>
-      <w:r>
-        <w:rPr>
-          <w:rFonts w:ascii="Times New Roman" w:hAnsi="Times New Roman"/>
-          <w:sz w:val="28"/>
-          <w:szCs w:val="28"/>
-        </w:rPr>
-        <w:t xml:space="preserve"> таблицы. Для организации взаимодействия с данным интерфейсом необходимо произвести несколько действий, позволяющий получить доступ к </w:t>
-      </w:r>
-      <w:proofErr w:type="spellStart"/>
-      <w:r>
-        <w:rPr>
-          <w:rFonts w:ascii="Times New Roman" w:hAnsi="Times New Roman"/>
-          <w:sz w:val="28"/>
-          <w:szCs w:val="28"/>
-        </w:rPr>
-        <w:t>парсингу</w:t>
-      </w:r>
-      <w:proofErr w:type="spellEnd"/>
-      <w:r>
-        <w:rPr>
-          <w:rFonts w:ascii="Times New Roman" w:hAnsi="Times New Roman"/>
-          <w:sz w:val="28"/>
-          <w:szCs w:val="28"/>
-        </w:rPr>
-        <w:t xml:space="preserve"> таблиц. </w:t>
+        <w:t>-</w:t>
+      </w:r>
+      <w:r>
+        <w:rPr>
+          <w:rFonts w:ascii="Times New Roman" w:hAnsi="Times New Roman"/>
+          <w:sz w:val="28"/>
+          <w:szCs w:val="28"/>
+        </w:rPr>
+        <w:t xml:space="preserve">Подключение к YDB через </w:t>
+      </w:r>
+      <w:proofErr w:type="spellStart"/>
+      <w:r>
+        <w:rPr>
+          <w:rFonts w:ascii="Times New Roman" w:hAnsi="Times New Roman"/>
+          <w:sz w:val="28"/>
+          <w:szCs w:val="28"/>
+        </w:rPr>
+        <w:t>gRPC</w:t>
+      </w:r>
+      <w:proofErr w:type="spellEnd"/>
+      <w:r>
+        <w:rPr>
+          <w:rFonts w:ascii="Times New Roman" w:hAnsi="Times New Roman"/>
+          <w:sz w:val="28"/>
+          <w:szCs w:val="28"/>
+        </w:rPr>
+        <w:t>-протокол, обеспечивающий высокую</w:t>
+      </w:r>
+      <w:r>
+        <w:rPr>
+          <w:rFonts w:ascii="Times New Roman" w:hAnsi="Times New Roman"/>
+          <w:sz w:val="28"/>
+          <w:szCs w:val="28"/>
+        </w:rPr>
+        <w:t xml:space="preserve"> скорость передачи данных.</w:t>
       </w:r>
     </w:p>
     <w:p>
@@ -7778,101 +7818,41 @@
           <w:sz w:val="28"/>
           <w:szCs w:val="28"/>
         </w:rPr>
-        <w:t xml:space="preserve">Информация, которая содержится в таблицах позволяет сделать наиболее универсальное решение, предоставляющее доступ к расписанию студентов групп различных специальностей. В таблицах содержатся сведения, которые включают в себя название, время, аудиторию, тип занятий и преподавателя. Доступ к данной информации предоставляется свободно без необходимости авторизации в сервисах Высшей школы экономики. Возникают трудности с определением расписания по английскому языку, занятиям по дисциплинам дополнительного профиля </w:t>
-      </w:r>
-      <w:proofErr w:type="spellStart"/>
-      <w:r>
-        <w:rPr>
-          <w:rFonts w:ascii="Times New Roman" w:hAnsi="Times New Roman"/>
-          <w:sz w:val="28"/>
-          <w:szCs w:val="28"/>
-        </w:rPr>
-        <w:t>Minor</w:t>
-      </w:r>
-      <w:proofErr w:type="spellEnd"/>
-      <w:r>
-        <w:rPr>
-          <w:rFonts w:ascii="Times New Roman" w:hAnsi="Times New Roman"/>
-          <w:sz w:val="28"/>
-          <w:szCs w:val="28"/>
-        </w:rPr>
-        <w:t xml:space="preserve"> и иным дополнительным курсам. Расписание предоставляется только для студентов Нижнего Новгорода. В рамках данного способа обработки расписания алгоритм реализации поиска расписания информации конкретного преподавателя представляется реализуемым только в формате просмотра всех таблиц и всех групп, что при наличии разницы в оформлении таблиц, включая, например, отсутствие инициалов при указании имени </w:t>
-      </w:r>
-      <w:proofErr w:type="gramStart"/>
-      <w:r>
-        <w:rPr>
-          <w:rFonts w:ascii="Times New Roman" w:hAnsi="Times New Roman"/>
-          <w:sz w:val="28"/>
-          <w:szCs w:val="28"/>
-        </w:rPr>
-        <w:t>преподавателя,  представляется</w:t>
-      </w:r>
-      <w:proofErr w:type="gramEnd"/>
-      <w:r>
-        <w:rPr>
-          <w:rFonts w:ascii="Times New Roman" w:hAnsi="Times New Roman"/>
-          <w:sz w:val="28"/>
-          <w:szCs w:val="28"/>
-        </w:rPr>
-        <w:t xml:space="preserve"> сложным. </w:t>
-      </w:r>
-      <w:r>
-        <w:rPr>
-          <w:rFonts w:ascii="Times New Roman" w:hAnsi="Times New Roman"/>
-          <w:sz w:val="28"/>
-          <w:szCs w:val="28"/>
-        </w:rPr>
-        <w:tab/>
-      </w:r>
-      <w:r>
-        <w:rPr>
-          <w:rFonts w:ascii="Times New Roman" w:hAnsi="Times New Roman"/>
-          <w:sz w:val="28"/>
-          <w:szCs w:val="28"/>
-        </w:rPr>
-        <w:tab/>
-      </w:r>
-      <w:r>
-        <w:rPr>
-          <w:rFonts w:ascii="Times New Roman" w:hAnsi="Times New Roman"/>
-          <w:sz w:val="28"/>
-          <w:szCs w:val="28"/>
-        </w:rPr>
-        <w:tab/>
-      </w:r>
-      <w:r>
-        <w:rPr>
-          <w:rFonts w:ascii="Times New Roman" w:hAnsi="Times New Roman"/>
-          <w:sz w:val="28"/>
-          <w:szCs w:val="28"/>
-        </w:rPr>
-        <w:tab/>
-      </w:r>
-      <w:r>
-        <w:rPr>
-          <w:rFonts w:ascii="Times New Roman" w:hAnsi="Times New Roman"/>
-          <w:sz w:val="28"/>
-          <w:szCs w:val="28"/>
-        </w:rPr>
-        <w:tab/>
-      </w:r>
-      <w:r>
-        <w:rPr>
-          <w:rFonts w:ascii="Times New Roman" w:hAnsi="Times New Roman"/>
-          <w:sz w:val="28"/>
-          <w:szCs w:val="28"/>
-        </w:rPr>
-        <w:tab/>
-        <w:t xml:space="preserve">Также рассматриваемый программный модуль является заложником формата самих таблиц, при изменении способа фиксации расписания или его оформления существующее решение потребует доработки или комплексного изменения в силу отсутствия алгоритма, позволяющего обрабатывать данные в независимости от формата. А именно при обработке каждой ячейки, содержащей название предмета отсутствует возможность найти сопряженные данные, так как их расположение представляется неизвестным и не было выявлено закономерностей, позволяющих при обработке конкретной ячейки находить время, аудиторию и другие атрибуты занятия. Сами данные </w:t>
-      </w:r>
-      <w:r>
-        <w:rPr>
-          <w:rFonts w:ascii="Times New Roman" w:hAnsi="Times New Roman"/>
-          <w:sz w:val="28"/>
-          <w:szCs w:val="28"/>
-        </w:rPr>
-        <w:lastRenderedPageBreak/>
-        <w:t xml:space="preserve">организованы в виде совокупности ячеек, в верхней части таблицы располагаются названия корпусов.  Каждая ячейка, содержащая название предмета также окрашена в определенный цвет, соответствующего корпуса. На 18-19 строках содержатся заголовки столбцов таблицы, а именно: день, время, номер группы и аудитория. Ниже в ячейках присутствует соответствующая информация. В ячейке под номером группы располагается название занятия, даты, во время которых оно проходит, если не подразумевается, что занятия в данный день недели и время постоянны, и фамилия преподавателя. Рассматриваемый формат и разница в оформлении у некоторых образовательных программ несут определенные технические ограничения, например, не всегда получается выделить фамилию преподавателя или тип предмета из-за либо их отсутствия, либо при указании только фамилии преподавателя. Однако, на данном этапе данный способ получения информации представляется наиболее полным.  </w:t>
+        <w:t>-</w:t>
+      </w:r>
+      <w:r>
+        <w:rPr>
+          <w:rFonts w:ascii="Times New Roman" w:hAnsi="Times New Roman"/>
+          <w:sz w:val="28"/>
+          <w:szCs w:val="28"/>
+        </w:rPr>
+        <w:t xml:space="preserve">Асинхронная работа через библиотеку </w:t>
+      </w:r>
+      <w:proofErr w:type="spellStart"/>
+      <w:r>
+        <w:rPr>
+          <w:rFonts w:ascii="Times New Roman" w:hAnsi="Times New Roman"/>
+          <w:sz w:val="28"/>
+          <w:szCs w:val="28"/>
+        </w:rPr>
+        <w:t>asyncio</w:t>
+      </w:r>
+      <w:proofErr w:type="spellEnd"/>
+      <w:r>
+        <w:rPr>
+          <w:rFonts w:ascii="Times New Roman" w:hAnsi="Times New Roman"/>
+          <w:sz w:val="28"/>
+          <w:szCs w:val="28"/>
+        </w:rPr>
+        <w:t>, что критически важно для навыков голосовых помощников, где задержки должны быть минимальн</w:t>
+      </w:r>
+      <w:r>
+        <w:rPr>
+          <w:rFonts w:ascii="Times New Roman" w:hAnsi="Times New Roman"/>
+          <w:sz w:val="28"/>
+          <w:szCs w:val="28"/>
+        </w:rPr>
+        <w:t>ыми.</w:t>
       </w:r>
     </w:p>
     <w:p>
@@ -7892,25 +7872,23 @@
           <w:sz w:val="28"/>
           <w:szCs w:val="28"/>
         </w:rPr>
-        <w:t xml:space="preserve">Таким образом, </w:t>
-      </w:r>
-      <w:proofErr w:type="spellStart"/>
-      <w:r>
-        <w:rPr>
-          <w:rFonts w:ascii="Times New Roman" w:hAnsi="Times New Roman"/>
-          <w:sz w:val="28"/>
-          <w:szCs w:val="28"/>
-        </w:rPr>
-        <w:t>Google</w:t>
-      </w:r>
-      <w:proofErr w:type="spellEnd"/>
-      <w:r>
-        <w:rPr>
-          <w:rFonts w:ascii="Times New Roman" w:hAnsi="Times New Roman"/>
-          <w:sz w:val="28"/>
-          <w:szCs w:val="28"/>
-        </w:rPr>
-        <w:t xml:space="preserve"> таблицы являются самым оптимальным способом получения информации о расписании студентов, который соответствует требованиям конфиденциальности и возможностям, имеющимся у участников проекта. </w:t>
+        <w:t>-</w:t>
+      </w:r>
+      <w:r>
+        <w:rPr>
+          <w:rFonts w:ascii="Times New Roman" w:hAnsi="Times New Roman"/>
+          <w:sz w:val="28"/>
+          <w:szCs w:val="28"/>
+        </w:rPr>
+        <w:t>Поддержка сессионного управления, позволяющая контролировать время жизни соединения и избегать перегрузки сервера.</w:t>
+      </w:r>
+      <w:r>
+        <w:rPr>
+          <w:rFonts w:ascii="Times New Roman" w:hAnsi="Times New Roman"/>
+          <w:sz w:val="28"/>
+          <w:szCs w:val="28"/>
+        </w:rPr>
+        <w:t xml:space="preserve"> </w:t>
       </w:r>
     </w:p>
     <w:p>
@@ -7930,41 +7908,57 @@
           <w:sz w:val="28"/>
           <w:szCs w:val="28"/>
         </w:rPr>
-        <w:t xml:space="preserve">В рассматриваемой предметной области существует несколько решений подобной задачи. Один из навыков требует ввода кода из бота, никакой дополнительной информации нет. Другое информационное решение под названием Помощник Вышки также не работоспособен, при вызове данного навыка выводится сообщение о том, что он не отвечает. </w:t>
-      </w:r>
-      <w:r>
-        <w:rPr>
-          <w:rFonts w:ascii="Times New Roman" w:hAnsi="Times New Roman"/>
-          <w:sz w:val="28"/>
-          <w:szCs w:val="28"/>
-        </w:rPr>
-        <w:t xml:space="preserve">У последнего навыка существует открытый код, расположенный на платформе </w:t>
-      </w:r>
-      <w:proofErr w:type="spellStart"/>
-      <w:r>
-        <w:rPr>
-          <w:rFonts w:ascii="Times New Roman" w:hAnsi="Times New Roman"/>
-          <w:sz w:val="28"/>
-          <w:szCs w:val="28"/>
-        </w:rPr>
-        <w:t>GitHub</w:t>
-      </w:r>
-      <w:proofErr w:type="spellEnd"/>
-      <w:r>
-        <w:rPr>
-          <w:rFonts w:ascii="Times New Roman" w:hAnsi="Times New Roman"/>
-          <w:sz w:val="28"/>
-          <w:szCs w:val="28"/>
-        </w:rPr>
-        <w:t>. Навык также использует API РУЗ, к которому на данный момент</w:t>
-      </w:r>
-      <w:r>
-        <w:rPr>
-          <w:rFonts w:ascii="Times New Roman" w:hAnsi="Times New Roman"/>
-          <w:sz w:val="28"/>
-          <w:szCs w:val="28"/>
-        </w:rPr>
-        <w:t xml:space="preserve"> доступа нет. При попытке запуска также выдается ошибка. По итогу, на данный момент рабочего решения, рассматриваемой в рамках проекта задачи в открытом доступе найти не удалось. </w:t>
+        <w:t xml:space="preserve">Данный способ хранения информации позволяет самостоятельно выбирать формат данных и сделать хранение информации более универсальным. </w:t>
+      </w:r>
+      <w:r>
+        <w:rPr>
+          <w:rFonts w:ascii="Times New Roman" w:hAnsi="Times New Roman"/>
+          <w:sz w:val="28"/>
+          <w:szCs w:val="28"/>
+        </w:rPr>
+        <w:t xml:space="preserve">В отличие от </w:t>
+      </w:r>
+      <w:proofErr w:type="spellStart"/>
+      <w:r>
+        <w:rPr>
+          <w:rFonts w:ascii="Times New Roman" w:hAnsi="Times New Roman"/>
+          <w:sz w:val="28"/>
+          <w:szCs w:val="28"/>
+        </w:rPr>
+        <w:t>Google</w:t>
+      </w:r>
+      <w:proofErr w:type="spellEnd"/>
+      <w:r>
+        <w:rPr>
+          <w:rFonts w:ascii="Times New Roman" w:hAnsi="Times New Roman"/>
+          <w:sz w:val="28"/>
+          <w:szCs w:val="28"/>
+        </w:rPr>
+        <w:t xml:space="preserve"> Таблиц, где данные жестко </w:t>
+      </w:r>
+      <w:r>
+        <w:rPr>
+          <w:rFonts w:ascii="Times New Roman" w:hAnsi="Times New Roman"/>
+          <w:sz w:val="28"/>
+          <w:szCs w:val="28"/>
+        </w:rPr>
+        <w:t xml:space="preserve">привязаны к формату ячеек, YDB </w:t>
+      </w:r>
+      <w:r>
+        <w:rPr>
+          <w:rFonts w:ascii="Times New Roman" w:hAnsi="Times New Roman"/>
+          <w:sz w:val="28"/>
+          <w:szCs w:val="28"/>
+        </w:rPr>
+        <w:t>позволяет хранить информацию в структурированном виде (например, в формате JSON или реляционных таблицах с четкой схемой). Это исключает проблемы, связанные с изменением оформления данных, так как система автоматически адаптируется под заданную структуру.</w:t>
+      </w:r>
+      <w:r>
+        <w:rPr>
+          <w:rFonts w:ascii="Times New Roman" w:hAnsi="Times New Roman"/>
+          <w:sz w:val="28"/>
+          <w:szCs w:val="28"/>
+        </w:rPr>
+        <w:t xml:space="preserve"> </w:t>
       </w:r>
     </w:p>
     <w:p>
@@ -7984,24 +7978,779 @@
           <w:sz w:val="28"/>
           <w:szCs w:val="28"/>
         </w:rPr>
+        <w:t xml:space="preserve">В </w:t>
+      </w:r>
+      <w:proofErr w:type="spellStart"/>
+      <w:r>
+        <w:rPr>
+          <w:rFonts w:ascii="Times New Roman" w:hAnsi="Times New Roman"/>
+          <w:sz w:val="28"/>
+          <w:szCs w:val="28"/>
+        </w:rPr>
+        <w:t>Google</w:t>
+      </w:r>
+      <w:proofErr w:type="spellEnd"/>
+      <w:r>
+        <w:rPr>
+          <w:rFonts w:ascii="Times New Roman" w:hAnsi="Times New Roman"/>
+          <w:sz w:val="28"/>
+          <w:szCs w:val="28"/>
+        </w:rPr>
+        <w:t xml:space="preserve"> Таблицах отсутствует возможность автоматически связывать разрозненные данные (например, название предмета с временем и аудиторией), если они не имеют строгой привязки по расположению. YDB, благодаря поддержке связей между таблицами и индексации, позволяет мгновенно находить сопутствующую информацию, даже если исходные данные меняют формат.</w:t>
+      </w:r>
+    </w:p>
+    <w:p>
+      <w:pPr>
+        <w:spacing w:after="160" w:line="360" w:lineRule="auto"/>
+        <w:ind w:firstLine="708"/>
+        <w:jc w:val="both"/>
+        <w:rPr>
+          <w:rFonts w:ascii="Times New Roman" w:hAnsi="Times New Roman"/>
+          <w:sz w:val="28"/>
+          <w:szCs w:val="28"/>
+        </w:rPr>
+      </w:pPr>
+      <w:r>
+        <w:rPr>
+          <w:rFonts w:ascii="Times New Roman" w:hAnsi="Times New Roman"/>
+          <w:sz w:val="28"/>
+          <w:szCs w:val="28"/>
+        </w:rPr>
+        <w:t>Также одним из главнейших преимуществ является возможность обработки расписания пользователей различных кампусов университета и корректно работать с дополнительными курсами</w:t>
+      </w:r>
+      <w:r>
+        <w:rPr>
+          <w:rFonts w:ascii="Times New Roman" w:hAnsi="Times New Roman"/>
+          <w:sz w:val="28"/>
+          <w:szCs w:val="28"/>
+        </w:rPr>
+        <w:t xml:space="preserve">: </w:t>
+      </w:r>
+      <w:r>
+        <w:rPr>
+          <w:rFonts w:ascii="Times New Roman" w:hAnsi="Times New Roman"/>
+          <w:sz w:val="28"/>
+          <w:szCs w:val="28"/>
+          <w:lang w:val="en-US"/>
+        </w:rPr>
+        <w:t>Minor</w:t>
+      </w:r>
+      <w:r>
+        <w:rPr>
+          <w:rFonts w:ascii="Times New Roman" w:hAnsi="Times New Roman"/>
+          <w:sz w:val="28"/>
+          <w:szCs w:val="28"/>
+        </w:rPr>
+        <w:t xml:space="preserve">, </w:t>
+      </w:r>
+      <w:r>
+        <w:rPr>
+          <w:rFonts w:ascii="Times New Roman" w:hAnsi="Times New Roman"/>
+          <w:sz w:val="28"/>
+          <w:szCs w:val="28"/>
+        </w:rPr>
+        <w:t xml:space="preserve">английский язык, </w:t>
+      </w:r>
+      <w:r>
+        <w:rPr>
+          <w:rFonts w:ascii="Times New Roman" w:hAnsi="Times New Roman"/>
+          <w:sz w:val="28"/>
+          <w:szCs w:val="28"/>
+        </w:rPr>
         <w:lastRenderedPageBreak/>
-        <w:t xml:space="preserve">Что касается решений для других учебных заведений, то было найдена программа </w:t>
-      </w:r>
-      <w:r>
-        <w:rPr>
-          <w:rFonts w:ascii="Times New Roman" w:hAnsi="Times New Roman"/>
-          <w:sz w:val="28"/>
-          <w:szCs w:val="28"/>
-        </w:rPr>
-        <w:t xml:space="preserve">для Финансового университета, реализованная для собственного API расписания. Также для Томского Политехнического университета </w:t>
-      </w:r>
-      <w:r>
-        <w:rPr>
-          <w:rFonts w:ascii="Times New Roman" w:hAnsi="Times New Roman"/>
-          <w:sz w:val="28"/>
-          <w:szCs w:val="28"/>
-        </w:rPr>
-        <w:t>существует информационное решение, которое использует сайт, содержащий расписание. Остальные навыки, выполняющие подобные функции в рамках предметной области также применяют иные способы извлечения расписания, которые являются более корректными и универсальными.</w:t>
+        <w:t xml:space="preserve">различные факультативы и др. В предыдущий раз алгоритм был заложником формата и не позволял </w:t>
+      </w:r>
+      <w:r>
+        <w:rPr>
+          <w:rFonts w:ascii="Times New Roman" w:hAnsi="Times New Roman"/>
+          <w:sz w:val="28"/>
+          <w:szCs w:val="28"/>
+        </w:rPr>
+        <w:t xml:space="preserve">выполнять данные действия. </w:t>
+      </w:r>
+    </w:p>
+    <w:p>
+      <w:pPr>
+        <w:spacing w:after="160" w:line="360" w:lineRule="auto"/>
+        <w:ind w:firstLine="708"/>
+        <w:jc w:val="both"/>
+        <w:rPr>
+          <w:rFonts w:ascii="Times New Roman" w:hAnsi="Times New Roman"/>
+          <w:sz w:val="28"/>
+          <w:szCs w:val="28"/>
+        </w:rPr>
+      </w:pPr>
+      <w:r>
+        <w:rPr>
+          <w:rFonts w:ascii="Times New Roman" w:hAnsi="Times New Roman"/>
+          <w:sz w:val="28"/>
+          <w:szCs w:val="28"/>
+        </w:rPr>
+        <w:t>Хранение информации организовано в рамках реляционной базы данных</w:t>
+      </w:r>
+      <w:r>
+        <w:rPr>
+          <w:rFonts w:ascii="Times New Roman" w:hAnsi="Times New Roman"/>
+          <w:sz w:val="28"/>
+          <w:szCs w:val="28"/>
+          <w:highlight w:val="yellow"/>
+        </w:rPr>
+        <w:t>[Приложение1]</w:t>
+      </w:r>
+      <w:r>
+        <w:rPr>
+          <w:rFonts w:ascii="Times New Roman" w:hAnsi="Times New Roman"/>
+          <w:sz w:val="28"/>
+          <w:szCs w:val="28"/>
+        </w:rPr>
+        <w:t>, которая включает в себя следующие таблицы</w:t>
+      </w:r>
+      <w:r>
+        <w:rPr>
+          <w:rFonts w:ascii="Times New Roman" w:hAnsi="Times New Roman"/>
+          <w:sz w:val="28"/>
+          <w:szCs w:val="28"/>
+        </w:rPr>
+        <w:t>:</w:t>
+      </w:r>
+      <w:r>
+        <w:rPr>
+          <w:rFonts w:ascii="Times New Roman" w:hAnsi="Times New Roman"/>
+          <w:sz w:val="28"/>
+          <w:szCs w:val="28"/>
+        </w:rPr>
+        <w:br/>
+        <w:t xml:space="preserve">1. Студент – содержит ФИО студентов, их </w:t>
+      </w:r>
+      <w:r>
+        <w:rPr>
+          <w:rFonts w:ascii="Times New Roman" w:hAnsi="Times New Roman"/>
+          <w:sz w:val="28"/>
+          <w:szCs w:val="28"/>
+          <w:lang w:val="en-US"/>
+        </w:rPr>
+        <w:t>id</w:t>
+      </w:r>
+      <w:r>
+        <w:rPr>
+          <w:rFonts w:ascii="Times New Roman" w:hAnsi="Times New Roman"/>
+          <w:sz w:val="28"/>
+          <w:szCs w:val="28"/>
+        </w:rPr>
+        <w:t xml:space="preserve">, </w:t>
+      </w:r>
+      <w:r>
+        <w:rPr>
+          <w:rFonts w:ascii="Times New Roman" w:hAnsi="Times New Roman"/>
+          <w:sz w:val="28"/>
+          <w:szCs w:val="28"/>
+          <w:lang w:val="en-US"/>
+        </w:rPr>
+        <w:t>id</w:t>
+      </w:r>
+      <w:r>
+        <w:rPr>
+          <w:rFonts w:ascii="Times New Roman" w:hAnsi="Times New Roman"/>
+          <w:sz w:val="28"/>
+          <w:szCs w:val="28"/>
+        </w:rPr>
+        <w:t xml:space="preserve"> </w:t>
+      </w:r>
+      <w:r>
+        <w:rPr>
+          <w:rFonts w:ascii="Times New Roman" w:hAnsi="Times New Roman"/>
+          <w:sz w:val="28"/>
+          <w:szCs w:val="28"/>
+        </w:rPr>
+        <w:t>группы для связки с соответствующей таблицей.</w:t>
+      </w:r>
+    </w:p>
+    <w:p>
+      <w:pPr>
+        <w:spacing w:after="160" w:line="360" w:lineRule="auto"/>
+        <w:jc w:val="both"/>
+        <w:rPr>
+          <w:rFonts w:ascii="Times New Roman" w:hAnsi="Times New Roman"/>
+          <w:sz w:val="28"/>
+          <w:szCs w:val="28"/>
+        </w:rPr>
+      </w:pPr>
+      <w:r>
+        <w:rPr>
+          <w:rFonts w:ascii="Times New Roman" w:hAnsi="Times New Roman"/>
+          <w:sz w:val="28"/>
+          <w:szCs w:val="28"/>
+        </w:rPr>
+        <w:t xml:space="preserve">2. Группа включает в себя </w:t>
+      </w:r>
+      <w:r>
+        <w:rPr>
+          <w:rFonts w:ascii="Times New Roman" w:hAnsi="Times New Roman"/>
+          <w:sz w:val="28"/>
+          <w:szCs w:val="28"/>
+          <w:lang w:val="en-US"/>
+        </w:rPr>
+        <w:t>id</w:t>
+      </w:r>
+      <w:r>
+        <w:rPr>
+          <w:rFonts w:ascii="Times New Roman" w:hAnsi="Times New Roman"/>
+          <w:sz w:val="28"/>
+          <w:szCs w:val="28"/>
+        </w:rPr>
+        <w:t xml:space="preserve"> </w:t>
+      </w:r>
+      <w:r>
+        <w:rPr>
+          <w:rFonts w:ascii="Times New Roman" w:hAnsi="Times New Roman"/>
+          <w:sz w:val="28"/>
+          <w:szCs w:val="28"/>
+        </w:rPr>
+        <w:t>группы, название, курс</w:t>
+      </w:r>
+      <w:r>
+        <w:rPr>
+          <w:rFonts w:ascii="Times New Roman" w:hAnsi="Times New Roman"/>
+          <w:sz w:val="28"/>
+          <w:szCs w:val="28"/>
+        </w:rPr>
+        <w:t>, образовательную программу, факультет, формат обучения</w:t>
+      </w:r>
+      <w:r>
+        <w:rPr>
+          <w:rFonts w:ascii="Times New Roman" w:hAnsi="Times New Roman"/>
+          <w:sz w:val="28"/>
+          <w:szCs w:val="28"/>
+        </w:rPr>
+        <w:t xml:space="preserve">: </w:t>
+      </w:r>
+      <w:r>
+        <w:rPr>
+          <w:rFonts w:ascii="Times New Roman" w:hAnsi="Times New Roman"/>
+          <w:sz w:val="28"/>
+          <w:szCs w:val="28"/>
+        </w:rPr>
+        <w:t>очный, заочный или иной, уровень образования.</w:t>
+      </w:r>
+    </w:p>
+    <w:p>
+      <w:pPr>
+        <w:spacing w:after="160" w:line="360" w:lineRule="auto"/>
+        <w:jc w:val="both"/>
+        <w:rPr>
+          <w:rFonts w:ascii="Times New Roman" w:hAnsi="Times New Roman"/>
+          <w:sz w:val="28"/>
+          <w:szCs w:val="28"/>
+        </w:rPr>
+      </w:pPr>
+      <w:r>
+        <w:rPr>
+          <w:rFonts w:ascii="Times New Roman" w:hAnsi="Times New Roman"/>
+          <w:sz w:val="28"/>
+          <w:szCs w:val="28"/>
+        </w:rPr>
+        <w:t xml:space="preserve">3. Преподаватель - ФИО, </w:t>
+      </w:r>
+      <w:r>
+        <w:rPr>
+          <w:rFonts w:ascii="Times New Roman" w:hAnsi="Times New Roman"/>
+          <w:sz w:val="28"/>
+          <w:szCs w:val="28"/>
+          <w:lang w:val="en-US"/>
+        </w:rPr>
+        <w:t>id</w:t>
+      </w:r>
+      <w:r>
+        <w:rPr>
+          <w:rFonts w:ascii="Times New Roman" w:hAnsi="Times New Roman"/>
+          <w:sz w:val="28"/>
+          <w:szCs w:val="28"/>
+        </w:rPr>
+        <w:t>.</w:t>
+      </w:r>
+    </w:p>
+    <w:p>
+      <w:pPr>
+        <w:spacing w:after="160" w:line="360" w:lineRule="auto"/>
+        <w:jc w:val="both"/>
+        <w:rPr>
+          <w:rFonts w:ascii="Times New Roman" w:hAnsi="Times New Roman"/>
+          <w:sz w:val="28"/>
+          <w:szCs w:val="28"/>
+        </w:rPr>
+      </w:pPr>
+      <w:r>
+        <w:rPr>
+          <w:rFonts w:ascii="Times New Roman" w:hAnsi="Times New Roman"/>
+          <w:sz w:val="28"/>
+          <w:szCs w:val="28"/>
+        </w:rPr>
+        <w:t xml:space="preserve">4. </w:t>
+      </w:r>
+      <w:r>
+        <w:rPr>
+          <w:rFonts w:ascii="Times New Roman" w:hAnsi="Times New Roman"/>
+          <w:sz w:val="28"/>
+          <w:szCs w:val="28"/>
+        </w:rPr>
+        <w:t>Пара(групповая) содержит атрибуты</w:t>
+      </w:r>
+      <w:r>
+        <w:rPr>
+          <w:rFonts w:ascii="Times New Roman" w:hAnsi="Times New Roman"/>
+          <w:sz w:val="28"/>
+          <w:szCs w:val="28"/>
+        </w:rPr>
+        <w:t xml:space="preserve">: </w:t>
+      </w:r>
+      <w:r>
+        <w:rPr>
+          <w:rFonts w:ascii="Times New Roman" w:hAnsi="Times New Roman"/>
+          <w:sz w:val="28"/>
+          <w:szCs w:val="28"/>
+          <w:lang w:val="en-US"/>
+        </w:rPr>
+        <w:t>id</w:t>
+      </w:r>
+      <w:r>
+        <w:rPr>
+          <w:rFonts w:ascii="Times New Roman" w:hAnsi="Times New Roman"/>
+          <w:sz w:val="28"/>
+          <w:szCs w:val="28"/>
+        </w:rPr>
+        <w:t xml:space="preserve">, </w:t>
+      </w:r>
+      <w:r>
+        <w:rPr>
+          <w:rFonts w:ascii="Times New Roman" w:hAnsi="Times New Roman"/>
+          <w:sz w:val="28"/>
+          <w:szCs w:val="28"/>
+        </w:rPr>
+        <w:t xml:space="preserve">название, тип </w:t>
+      </w:r>
+      <w:proofErr w:type="gramStart"/>
+      <w:r>
+        <w:rPr>
+          <w:rFonts w:ascii="Times New Roman" w:hAnsi="Times New Roman"/>
+          <w:sz w:val="28"/>
+          <w:szCs w:val="28"/>
+        </w:rPr>
+        <w:t>предмета(</w:t>
+      </w:r>
+      <w:proofErr w:type="gramEnd"/>
+      <w:r>
+        <w:rPr>
+          <w:rFonts w:ascii="Times New Roman" w:hAnsi="Times New Roman"/>
+          <w:sz w:val="28"/>
+          <w:szCs w:val="28"/>
+        </w:rPr>
+        <w:t xml:space="preserve">семинар, лекция), корпус, аудитория, </w:t>
+      </w:r>
+      <w:r>
+        <w:rPr>
+          <w:rFonts w:ascii="Times New Roman" w:hAnsi="Times New Roman"/>
+          <w:sz w:val="28"/>
+          <w:szCs w:val="28"/>
+          <w:lang w:val="en-US"/>
+        </w:rPr>
+        <w:t>id</w:t>
+      </w:r>
+      <w:r>
+        <w:rPr>
+          <w:rFonts w:ascii="Times New Roman" w:hAnsi="Times New Roman"/>
+          <w:sz w:val="28"/>
+          <w:szCs w:val="28"/>
+        </w:rPr>
+        <w:t xml:space="preserve"> преподавателя, время, поля которые отражают каждую неделю проходит пара или нет и по верхним неделям или нет проходят занятия, дата и </w:t>
+      </w:r>
+      <w:r>
+        <w:rPr>
+          <w:rFonts w:ascii="Times New Roman" w:hAnsi="Times New Roman"/>
+          <w:sz w:val="28"/>
+          <w:szCs w:val="28"/>
+          <w:lang w:val="en-US"/>
+        </w:rPr>
+        <w:t>id</w:t>
+      </w:r>
+      <w:r>
+        <w:rPr>
+          <w:rFonts w:ascii="Times New Roman" w:hAnsi="Times New Roman"/>
+          <w:sz w:val="28"/>
+          <w:szCs w:val="28"/>
+        </w:rPr>
+        <w:t xml:space="preserve"> </w:t>
+      </w:r>
+      <w:r>
+        <w:rPr>
+          <w:rFonts w:ascii="Times New Roman" w:hAnsi="Times New Roman"/>
+          <w:sz w:val="28"/>
+          <w:szCs w:val="28"/>
+        </w:rPr>
+        <w:t>группы. Данная таблица служит для хранения занятий, которые проводятся для групп конкретной образовательной программы.</w:t>
+      </w:r>
+    </w:p>
+    <w:p>
+      <w:pPr>
+        <w:spacing w:after="160" w:line="360" w:lineRule="auto"/>
+        <w:jc w:val="both"/>
+        <w:rPr>
+          <w:rFonts w:ascii="Times New Roman" w:hAnsi="Times New Roman"/>
+          <w:sz w:val="28"/>
+          <w:szCs w:val="28"/>
+        </w:rPr>
+      </w:pPr>
+      <w:r>
+        <w:rPr>
+          <w:rFonts w:ascii="Times New Roman" w:hAnsi="Times New Roman"/>
+          <w:sz w:val="28"/>
+          <w:szCs w:val="28"/>
+        </w:rPr>
+        <w:t xml:space="preserve">5. Пара(индивидуальная) хранит все атрибуты групповой пары с единственным отличием, вместо </w:t>
+      </w:r>
+      <w:r>
+        <w:rPr>
+          <w:rFonts w:ascii="Times New Roman" w:hAnsi="Times New Roman"/>
+          <w:sz w:val="28"/>
+          <w:szCs w:val="28"/>
+          <w:lang w:val="en-US"/>
+        </w:rPr>
+        <w:t>id</w:t>
+      </w:r>
+      <w:r>
+        <w:rPr>
+          <w:rFonts w:ascii="Times New Roman" w:hAnsi="Times New Roman"/>
+          <w:sz w:val="28"/>
+          <w:szCs w:val="28"/>
+        </w:rPr>
+        <w:t xml:space="preserve"> </w:t>
+      </w:r>
+      <w:r>
+        <w:rPr>
+          <w:rFonts w:ascii="Times New Roman" w:hAnsi="Times New Roman"/>
+          <w:sz w:val="28"/>
+          <w:szCs w:val="28"/>
+        </w:rPr>
+        <w:t xml:space="preserve">группы, хранится </w:t>
+      </w:r>
+      <w:r>
+        <w:rPr>
+          <w:rFonts w:ascii="Times New Roman" w:hAnsi="Times New Roman"/>
+          <w:sz w:val="28"/>
+          <w:szCs w:val="28"/>
+          <w:lang w:val="en-US"/>
+        </w:rPr>
+        <w:t>id</w:t>
+      </w:r>
+      <w:r>
+        <w:rPr>
+          <w:rFonts w:ascii="Times New Roman" w:hAnsi="Times New Roman"/>
+          <w:sz w:val="28"/>
+          <w:szCs w:val="28"/>
+        </w:rPr>
+        <w:t xml:space="preserve"> </w:t>
+      </w:r>
+      <w:r>
+        <w:rPr>
+          <w:rFonts w:ascii="Times New Roman" w:hAnsi="Times New Roman"/>
+          <w:sz w:val="28"/>
+          <w:szCs w:val="28"/>
+        </w:rPr>
+        <w:t xml:space="preserve">студента. </w:t>
+      </w:r>
+      <w:r>
+        <w:rPr>
+          <w:rFonts w:ascii="Times New Roman" w:hAnsi="Times New Roman"/>
+          <w:sz w:val="28"/>
+          <w:szCs w:val="28"/>
+        </w:rPr>
+        <w:t xml:space="preserve">Соответственно, рассматриваемая таблица необходима для фиксации дисциплин, которые могут быть индивидуальны для каждого </w:t>
+      </w:r>
+      <w:r>
+        <w:rPr>
+          <w:rFonts w:ascii="Times New Roman" w:hAnsi="Times New Roman"/>
+          <w:sz w:val="28"/>
+          <w:szCs w:val="28"/>
+        </w:rPr>
+        <w:t>студента</w:t>
+      </w:r>
+      <w:r>
+        <w:rPr>
+          <w:rFonts w:ascii="Times New Roman" w:hAnsi="Times New Roman"/>
+          <w:sz w:val="28"/>
+          <w:szCs w:val="28"/>
+        </w:rPr>
+        <w:t>:</w:t>
+      </w:r>
+      <w:r>
+        <w:rPr>
+          <w:rFonts w:ascii="Times New Roman" w:hAnsi="Times New Roman"/>
+          <w:sz w:val="28"/>
+          <w:szCs w:val="28"/>
+        </w:rPr>
+        <w:t xml:space="preserve"> английский язык, </w:t>
+      </w:r>
+      <w:proofErr w:type="spellStart"/>
+      <w:r>
+        <w:rPr>
+          <w:rFonts w:ascii="Times New Roman" w:hAnsi="Times New Roman"/>
+          <w:sz w:val="28"/>
+          <w:szCs w:val="28"/>
+        </w:rPr>
+        <w:t>майонор</w:t>
+      </w:r>
+      <w:proofErr w:type="spellEnd"/>
+      <w:r>
+        <w:rPr>
+          <w:rFonts w:ascii="Times New Roman" w:hAnsi="Times New Roman"/>
+          <w:sz w:val="28"/>
+          <w:szCs w:val="28"/>
+        </w:rPr>
+        <w:t>, факультатив и другие.</w:t>
+      </w:r>
+    </w:p>
+    <w:p>
+      <w:pPr>
+        <w:spacing w:after="160" w:line="360" w:lineRule="auto"/>
+        <w:jc w:val="both"/>
+        <w:rPr>
+          <w:rFonts w:ascii="Times New Roman" w:hAnsi="Times New Roman"/>
+          <w:sz w:val="28"/>
+          <w:szCs w:val="28"/>
+        </w:rPr>
+      </w:pPr>
+      <w:r>
+        <w:rPr>
+          <w:rFonts w:ascii="Times New Roman" w:hAnsi="Times New Roman"/>
+          <w:sz w:val="28"/>
+          <w:szCs w:val="28"/>
+        </w:rPr>
+        <w:t>6. Пара(групповая)-группа – вспомогательная таблица, чтобы обеспечить нормализацию данных. Необходима для связи между таблицами Группа и Пара(групповая), соответственно.</w:t>
+      </w:r>
+    </w:p>
+    <w:p>
+      <w:pPr>
+        <w:spacing w:after="160" w:line="360" w:lineRule="auto"/>
+        <w:jc w:val="both"/>
+        <w:rPr>
+          <w:rFonts w:ascii="Times New Roman" w:hAnsi="Times New Roman"/>
+          <w:sz w:val="28"/>
+          <w:szCs w:val="28"/>
+        </w:rPr>
+      </w:pPr>
+      <w:r>
+        <w:rPr>
+          <w:rFonts w:ascii="Times New Roman" w:hAnsi="Times New Roman"/>
+          <w:sz w:val="28"/>
+          <w:szCs w:val="28"/>
+        </w:rPr>
+        <w:t>7. Преподаватель-группа – вспомогательная таблица.</w:t>
+      </w:r>
+    </w:p>
+    <w:p>
+      <w:pPr>
+        <w:spacing w:after="160" w:line="360" w:lineRule="auto"/>
+        <w:jc w:val="both"/>
+        <w:rPr>
+          <w:rFonts w:ascii="Times New Roman" w:hAnsi="Times New Roman"/>
+          <w:sz w:val="28"/>
+          <w:szCs w:val="28"/>
+        </w:rPr>
+      </w:pPr>
+      <w:r>
+        <w:rPr>
+          <w:rFonts w:ascii="Times New Roman" w:hAnsi="Times New Roman"/>
+          <w:sz w:val="28"/>
+          <w:szCs w:val="28"/>
+        </w:rPr>
+        <w:t>8. Студент-пара(индивидуальная) – вспомогательная таблица.</w:t>
+      </w:r>
+    </w:p>
+    <w:p>
+      <w:pPr>
+        <w:spacing w:after="160" w:line="360" w:lineRule="auto"/>
+        <w:jc w:val="both"/>
+        <w:rPr>
+          <w:rFonts w:ascii="Times New Roman" w:hAnsi="Times New Roman"/>
+          <w:sz w:val="28"/>
+          <w:szCs w:val="28"/>
+        </w:rPr>
+      </w:pPr>
+      <w:r>
+        <w:rPr>
+          <w:rFonts w:ascii="Times New Roman" w:hAnsi="Times New Roman"/>
+          <w:sz w:val="28"/>
+          <w:szCs w:val="28"/>
+        </w:rPr>
+        <w:tab/>
+        <w:t xml:space="preserve">Подводя итог, можно сказать, что </w:t>
+      </w:r>
+      <w:r>
+        <w:rPr>
+          <w:rFonts w:ascii="Times New Roman" w:hAnsi="Times New Roman"/>
+          <w:sz w:val="28"/>
+          <w:szCs w:val="28"/>
+          <w:lang w:val="en-US"/>
+        </w:rPr>
+        <w:t>YDB</w:t>
+      </w:r>
+      <w:r>
+        <w:rPr>
+          <w:rFonts w:ascii="Times New Roman" w:hAnsi="Times New Roman"/>
+          <w:sz w:val="28"/>
+          <w:szCs w:val="28"/>
+        </w:rPr>
+        <w:t xml:space="preserve"> </w:t>
+      </w:r>
+      <w:r>
+        <w:rPr>
+          <w:rFonts w:ascii="Times New Roman" w:hAnsi="Times New Roman"/>
+          <w:sz w:val="28"/>
+          <w:szCs w:val="28"/>
+        </w:rPr>
+        <w:t xml:space="preserve">является оптимальным решением для осуществления организации хранения, обработки и получения </w:t>
+      </w:r>
+      <w:r>
+        <w:rPr>
+          <w:rFonts w:ascii="Times New Roman" w:hAnsi="Times New Roman"/>
+          <w:sz w:val="28"/>
+          <w:szCs w:val="28"/>
+        </w:rPr>
+        <w:lastRenderedPageBreak/>
+        <w:t>информации о пользователях и их расписании и обладает рядом преимуществ по сравнению с рассмотренными выше способами</w:t>
+      </w:r>
+      <w:r>
+        <w:rPr>
+          <w:rFonts w:ascii="Times New Roman" w:hAnsi="Times New Roman"/>
+          <w:sz w:val="28"/>
+          <w:szCs w:val="28"/>
+        </w:rPr>
+        <w:t xml:space="preserve">: </w:t>
+      </w:r>
+      <w:r>
+        <w:rPr>
+          <w:rFonts w:ascii="Times New Roman" w:hAnsi="Times New Roman"/>
+          <w:sz w:val="28"/>
+          <w:szCs w:val="28"/>
+        </w:rPr>
+        <w:t>универсальностью, гибкостью, быстрой и эффективно</w:t>
+      </w:r>
+      <w:r>
+        <w:rPr>
+          <w:rFonts w:ascii="Times New Roman" w:hAnsi="Times New Roman"/>
+          <w:sz w:val="28"/>
+          <w:szCs w:val="28"/>
+        </w:rPr>
+        <w:t>й возможностью выполнять поиск против одного недостатка -  необходимости самостоятельно заполнять данные о расписании.</w:t>
+      </w:r>
+      <w:bookmarkStart w:id="4" w:name="_heading=h.2et92p0" w:colFirst="0" w:colLast="0"/>
+      <w:bookmarkEnd w:id="4"/>
+    </w:p>
+    <w:p>
+      <w:pPr>
+        <w:spacing w:after="160" w:line="360" w:lineRule="auto"/>
+        <w:jc w:val="both"/>
+        <w:rPr>
+          <w:rFonts w:ascii="Times New Roman" w:hAnsi="Times New Roman"/>
+          <w:sz w:val="28"/>
+          <w:szCs w:val="28"/>
+        </w:rPr>
+      </w:pPr>
+      <w:r>
+        <w:rPr>
+          <w:rFonts w:ascii="Times New Roman" w:hAnsi="Times New Roman"/>
+          <w:sz w:val="28"/>
+          <w:szCs w:val="28"/>
+        </w:rPr>
+        <w:t>В рамках исследуемой проблематики было проанализировано несколько существующих решений, однако ни одно из них не может быть использовано в качестве полноценной альтернативы.</w:t>
+      </w:r>
+    </w:p>
+    <w:p>
+      <w:pPr>
+        <w:spacing w:after="160" w:line="360" w:lineRule="auto"/>
+        <w:ind w:firstLine="720"/>
+        <w:jc w:val="both"/>
+        <w:rPr>
+          <w:rFonts w:ascii="Times New Roman" w:hAnsi="Times New Roman"/>
+          <w:sz w:val="28"/>
+          <w:szCs w:val="28"/>
+        </w:rPr>
+      </w:pPr>
+      <w:r>
+        <w:rPr>
+          <w:rFonts w:ascii="Times New Roman" w:hAnsi="Times New Roman"/>
+          <w:sz w:val="28"/>
+          <w:szCs w:val="28"/>
+        </w:rPr>
+        <w:t xml:space="preserve">Первое рассмотренное решение требует исключительно ввода кода, полученного от бота, не предоставляя пользователю никаких дополнительных сведений или инструкций. Второй вариант – "Помощник Вышки" – оказался неработоспособным: при обращении к нему система выдает сообщение об ошибке, указывающее на невозможность получения ответа. Хотя исходный код данного навыка доступен на </w:t>
+      </w:r>
+      <w:proofErr w:type="spellStart"/>
+      <w:r>
+        <w:rPr>
+          <w:rFonts w:ascii="Times New Roman" w:hAnsi="Times New Roman"/>
+          <w:sz w:val="28"/>
+          <w:szCs w:val="28"/>
+        </w:rPr>
+        <w:t>GitHub</w:t>
+      </w:r>
+      <w:proofErr w:type="spellEnd"/>
+      <w:r>
+        <w:rPr>
+          <w:rFonts w:ascii="Times New Roman" w:hAnsi="Times New Roman"/>
+          <w:sz w:val="28"/>
+          <w:szCs w:val="28"/>
+        </w:rPr>
+        <w:t>, его функциональность ограничена из-за отсутствия доступа к API Расписания учебных занятий (РУЗ), что приводит к ошибкам при попытке запуска. Таким образом, на текущий момент в открытых источниках не обнаружено готового решения, соответствующего поставленным в проекте задачам.</w:t>
+      </w:r>
+      <w:r>
+        <w:rPr>
+          <w:rFonts w:ascii="Times New Roman" w:hAnsi="Times New Roman"/>
+          <w:sz w:val="28"/>
+          <w:szCs w:val="28"/>
+        </w:rPr>
+        <w:t xml:space="preserve"> Выполненный в прошлом году программный модуль на данный момент нефункционален в силу изменения способа хранения информации и не обладает рядом существенных недостатков по сравнению с новым выбранным вариантом реализации. </w:t>
+      </w:r>
+      <w:bookmarkStart w:id="5" w:name="_GoBack"/>
+      <w:bookmarkEnd w:id="5"/>
+    </w:p>
+    <w:p>
+      <w:pPr>
+        <w:spacing w:after="160" w:line="360" w:lineRule="auto"/>
+        <w:ind w:firstLine="720"/>
+        <w:jc w:val="both"/>
+        <w:rPr>
+          <w:rFonts w:ascii="Times New Roman" w:hAnsi="Times New Roman"/>
+          <w:sz w:val="28"/>
+          <w:szCs w:val="28"/>
+        </w:rPr>
+      </w:pPr>
+      <w:r>
+        <w:rPr>
+          <w:rFonts w:ascii="Times New Roman" w:hAnsi="Times New Roman"/>
+          <w:sz w:val="28"/>
+          <w:szCs w:val="28"/>
+        </w:rPr>
+        <w:t>Что касается опыта других учебных заведений, то было выявлено два подхода. Финансовый университет разработал специализированное приложение, интегрированное с внутренним API расписания. Аналогичное решение существует в Томском политехническом университете, где расписание доступно через отдельный веб-сайт. Прочие аналогичные системы, функционирующие в данной предметной области, используют более совершенные и универсальные методы получения данных, что обеспечивает их стабильную работу.</w:t>
+      </w:r>
+    </w:p>
+    <w:p>
+      <w:pPr>
+        <w:spacing w:after="160" w:line="360" w:lineRule="auto"/>
+        <w:ind w:firstLine="720"/>
+        <w:jc w:val="both"/>
+        <w:rPr>
+          <w:rFonts w:ascii="Times New Roman" w:hAnsi="Times New Roman"/>
+          <w:sz w:val="28"/>
+          <w:szCs w:val="28"/>
+        </w:rPr>
+      </w:pPr>
+      <w:r>
+        <w:rPr>
+          <w:rFonts w:ascii="Times New Roman" w:hAnsi="Times New Roman"/>
+          <w:sz w:val="28"/>
+          <w:szCs w:val="28"/>
+        </w:rPr>
+        <w:lastRenderedPageBreak/>
+        <w:t>Данный анализ подтверждает актуальность разработки нового решения, поскольку существующие аналоги либо неработоспособны, либо адаптированы под специфические условия других образовательных учреждений.</w:t>
       </w:r>
     </w:p>
     <w:p>
@@ -8024,8 +8773,6 @@
           <w:szCs w:val="32"/>
         </w:rPr>
       </w:pPr>
-      <w:bookmarkStart w:id="5" w:name="_heading=h.2et92p0" w:colFirst="0" w:colLast="0"/>
-      <w:bookmarkEnd w:id="5"/>
       <w:r>
         <w:rPr>
           <w:rFonts w:ascii="Times New Roman" w:hAnsi="Times New Roman"/>
@@ -8290,16 +9037,7 @@
           <w:sz w:val="28"/>
           <w:szCs w:val="28"/>
         </w:rPr>
-        <w:t xml:space="preserve">При получении информации с сайта используемый программный модуль отправляет HTTP-запросы к серверу, требуя то содержимое, которое </w:t>
-      </w:r>
-      <w:r>
-        <w:rPr>
-          <w:rFonts w:ascii="Times New Roman" w:hAnsi="Times New Roman"/>
-          <w:sz w:val="28"/>
-          <w:szCs w:val="28"/>
-        </w:rPr>
-        <w:lastRenderedPageBreak/>
-        <w:t>расположено на самой странице. Существует два вида сайтов статические и динамические.</w:t>
+        <w:t>При получении информации с сайта используемый программный модуль отправляет HTTP-запросы к серверу, требуя то содержимое, которое расположено на самой странице. Существует два вида сайтов статические и динамические.</w:t>
       </w:r>
       <w:r>
         <w:rPr>
@@ -8343,7 +9081,16 @@
           <w:sz w:val="28"/>
           <w:szCs w:val="28"/>
         </w:rPr>
-        <w:t xml:space="preserve">Первые состоят из постоянных страниц, которые не меняют содержимое в зависимости от пользователя. При выполнении запроса сервер сразу предоставит готовый HTML код в том формате, который был использован при его создании. </w:t>
+        <w:t xml:space="preserve">Первые состоят из постоянных страниц, которые не меняют содержимое в зависимости от пользователя. При выполнении запроса сервер сразу </w:t>
+      </w:r>
+      <w:r>
+        <w:rPr>
+          <w:rFonts w:ascii="Times New Roman" w:hAnsi="Times New Roman"/>
+          <w:sz w:val="28"/>
+          <w:szCs w:val="28"/>
+        </w:rPr>
+        <w:lastRenderedPageBreak/>
+        <w:t xml:space="preserve">предоставит готовый HTML код в том формате, который был использован при его создании. </w:t>
       </w:r>
     </w:p>
     <w:p>
@@ -8522,17 +9269,25 @@
           <w:sz w:val="28"/>
           <w:szCs w:val="28"/>
         </w:rPr>
+        <w:t>JavaScript</w:t>
+      </w:r>
+      <w:proofErr w:type="spellEnd"/>
+      <w:r>
+        <w:rPr>
+          <w:rFonts w:ascii="Times New Roman" w:hAnsi="Times New Roman"/>
+          <w:sz w:val="28"/>
+          <w:szCs w:val="28"/>
+        </w:rPr>
+        <w:t xml:space="preserve"> – является одним из наиболее распространенных решений, подходящих для выполнения широкого круга задач. Это обосновано прежде всего наличием значительного количества библиотек и инструментов, которые доступны для решения задач получения информации с сайта и </w:t>
+      </w:r>
+      <w:r>
+        <w:rPr>
+          <w:rFonts w:ascii="Times New Roman" w:hAnsi="Times New Roman"/>
+          <w:sz w:val="28"/>
+          <w:szCs w:val="28"/>
+        </w:rPr>
         <w:lastRenderedPageBreak/>
-        <w:t>JavaScript</w:t>
-      </w:r>
-      <w:proofErr w:type="spellEnd"/>
-      <w:r>
-        <w:rPr>
-          <w:rFonts w:ascii="Times New Roman" w:hAnsi="Times New Roman"/>
-          <w:sz w:val="28"/>
-          <w:szCs w:val="28"/>
-        </w:rPr>
-        <w:t xml:space="preserve"> – является одним из наиболее распространенных решений, подходящих для выполнения широкого круга задач. Это обосновано прежде всего наличием значительного количества библиотек и инструментов, которые доступны для решения задач получения информации с сайта и поддержкой со стороны сообщества разработчиков и энтузиастов. Также в пользу данного языка говорит простота синтаксиса и наличие большого спектра ресурсов для обучения. К числу библиотек, которые подходят для решения существующей задачи подходят </w:t>
+        <w:t xml:space="preserve">поддержкой со стороны сообщества разработчиков и энтузиастов. Также в пользу данного языка говорит простота синтаксиса и наличие большого спектра ресурсов для обучения. К числу библиотек, которые подходят для решения существующей задачи подходят </w:t>
       </w:r>
       <w:proofErr w:type="spellStart"/>
       <w:r>
@@ -8852,16 +9607,7 @@
           <w:sz w:val="28"/>
           <w:szCs w:val="28"/>
         </w:rPr>
-        <w:t xml:space="preserve">, позволяющие организовать технические решения, которые будут уникальны для каждого проекта. Также одними из основных </w:t>
-      </w:r>
-      <w:r>
-        <w:rPr>
-          <w:rFonts w:ascii="Times New Roman" w:hAnsi="Times New Roman"/>
-          <w:sz w:val="28"/>
-          <w:szCs w:val="28"/>
-        </w:rPr>
-        <w:lastRenderedPageBreak/>
-        <w:t xml:space="preserve">преимуществ данного языка являются простой синтаксис и активная поддержка со стороны энтузиастов. </w:t>
+        <w:t xml:space="preserve">, позволяющие организовать технические решения, которые будут уникальны для каждого проекта. Также одними из основных преимуществ данного языка являются простой синтаксис и активная поддержка со стороны энтузиастов. </w:t>
       </w:r>
     </w:p>
     <w:p>
@@ -8899,7 +9645,16 @@
           <w:sz w:val="28"/>
           <w:szCs w:val="28"/>
         </w:rPr>
-        <w:t xml:space="preserve"> в качестве языка программирования, что позволяет удобно объединять разрабатываемые подпрограммы в проект, отсутствие необходимости в анализе большого количества данных, где была бы нужна производительность языка C++, наличие опыта разработки на </w:t>
+        <w:t xml:space="preserve"> в качестве языка </w:t>
+      </w:r>
+      <w:r>
+        <w:rPr>
+          <w:rFonts w:ascii="Times New Roman" w:hAnsi="Times New Roman"/>
+          <w:sz w:val="28"/>
+          <w:szCs w:val="28"/>
+        </w:rPr>
+        <w:lastRenderedPageBreak/>
+        <w:t xml:space="preserve">программирования, что позволяет удобно объединять разрабатываемые подпрограммы в проект, отсутствие необходимости в анализе большого количества данных, где была бы нужна производительность языка C++, наличие опыта разработки на </w:t>
       </w:r>
       <w:proofErr w:type="spellStart"/>
       <w:r>
@@ -9225,7 +9980,7 @@
           <w:sz w:val="28"/>
           <w:szCs w:val="28"/>
         </w:rPr>
-        <w:t xml:space="preserve">, которая позволяет получать тексты, атрибуты, ссылки и другие данные из документа на основе тегов, классов, идентификаторов, атрибутов и других характеристик элементов. Например, вы можете найти все ссылки или изображения на странице с определенным классом или атрибутом. Однако в существующем контексте, когда необходимо получение всей информации и </w:t>
+        <w:t xml:space="preserve">, которая позволяет получать тексты, атрибуты, ссылки и другие данные из документа на основе тегов, классов, идентификаторов, атрибутов и других характеристик элементов. Например, вы можете найти все ссылки или изображения на странице с определенным классом или атрибутом. Однако в существующем контексте, когда необходимо получение всей информации и при условии, что не было найдено возможных закономерностей по названию имен классов, тегов или других элементов текстов, которые бы позволили каким-либо образом структурировать информацию, было принято решение использования и поиска другого технического средства. Пример получаемой </w:t>
       </w:r>
       <w:r>
         <w:rPr>
@@ -9234,7 +9989,7 @@
           <w:szCs w:val="28"/>
         </w:rPr>
         <w:lastRenderedPageBreak/>
-        <w:t>при условии, что не было найдено возможных закономерностей по названию имен классов, тегов или других элементов текстов, которые бы позволили каким-либо образом структурировать информацию, было принято решение использования и поиска другого технического средства. Пример получаемой информации: &lt;/</w:t>
+        <w:t>информации: &lt;/</w:t>
       </w:r>
       <w:proofErr w:type="spellStart"/>
       <w:r>
@@ -9990,7 +10745,179 @@
           <w:sz w:val="28"/>
           <w:szCs w:val="28"/>
         </w:rPr>
-        <w:t xml:space="preserve">шагов, указанный в Кратком </w:t>
+        <w:t xml:space="preserve">шагов, указанный в Кратком руководстве по </w:t>
+      </w:r>
+      <w:proofErr w:type="spellStart"/>
+      <w:proofErr w:type="gramStart"/>
+      <w:r>
+        <w:rPr>
+          <w:rFonts w:ascii="Times New Roman" w:hAnsi="Times New Roman"/>
+          <w:sz w:val="28"/>
+          <w:szCs w:val="28"/>
+        </w:rPr>
+        <w:t>Python</w:t>
+      </w:r>
+      <w:proofErr w:type="spellEnd"/>
+      <w:r>
+        <w:rPr>
+          <w:rFonts w:ascii="Times New Roman" w:hAnsi="Times New Roman"/>
+          <w:sz w:val="28"/>
+          <w:szCs w:val="28"/>
+        </w:rPr>
+        <w:t>.[</w:t>
+      </w:r>
+      <w:proofErr w:type="gramEnd"/>
+      <w:r>
+        <w:rPr>
+          <w:rFonts w:ascii="Times New Roman" w:hAnsi="Times New Roman"/>
+          <w:sz w:val="28"/>
+          <w:szCs w:val="28"/>
+        </w:rPr>
+        <w:t xml:space="preserve">5] Прежде чем использовать API </w:t>
+      </w:r>
+      <w:proofErr w:type="spellStart"/>
+      <w:r>
+        <w:rPr>
+          <w:rFonts w:ascii="Times New Roman" w:hAnsi="Times New Roman"/>
+          <w:sz w:val="28"/>
+          <w:szCs w:val="28"/>
+        </w:rPr>
+        <w:t>Google</w:t>
+      </w:r>
+      <w:proofErr w:type="spellEnd"/>
+      <w:r>
+        <w:rPr>
+          <w:rFonts w:ascii="Times New Roman" w:hAnsi="Times New Roman"/>
+          <w:sz w:val="28"/>
+          <w:szCs w:val="28"/>
+        </w:rPr>
+        <w:t xml:space="preserve">, необходимо включить их в проекте </w:t>
+      </w:r>
+      <w:proofErr w:type="spellStart"/>
+      <w:r>
+        <w:rPr>
+          <w:rFonts w:ascii="Times New Roman" w:hAnsi="Times New Roman"/>
+          <w:sz w:val="28"/>
+          <w:szCs w:val="28"/>
+        </w:rPr>
+        <w:t>Google</w:t>
+      </w:r>
+      <w:proofErr w:type="spellEnd"/>
+      <w:r>
+        <w:rPr>
+          <w:rFonts w:ascii="Times New Roman" w:hAnsi="Times New Roman"/>
+          <w:sz w:val="28"/>
+          <w:szCs w:val="28"/>
+        </w:rPr>
+        <w:t xml:space="preserve"> </w:t>
+      </w:r>
+      <w:proofErr w:type="spellStart"/>
+      <w:r>
+        <w:rPr>
+          <w:rFonts w:ascii="Times New Roman" w:hAnsi="Times New Roman"/>
+          <w:sz w:val="28"/>
+          <w:szCs w:val="28"/>
+        </w:rPr>
+        <w:t>Cloud</w:t>
+      </w:r>
+      <w:proofErr w:type="spellEnd"/>
+      <w:r>
+        <w:rPr>
+          <w:rFonts w:ascii="Times New Roman" w:hAnsi="Times New Roman"/>
+          <w:sz w:val="28"/>
+          <w:szCs w:val="28"/>
+        </w:rPr>
+        <w:t xml:space="preserve">. Можно задействовать один или несколько API в одном проекте </w:t>
+      </w:r>
+      <w:proofErr w:type="spellStart"/>
+      <w:r>
+        <w:rPr>
+          <w:rFonts w:ascii="Times New Roman" w:hAnsi="Times New Roman"/>
+          <w:sz w:val="28"/>
+          <w:szCs w:val="28"/>
+        </w:rPr>
+        <w:t>Google</w:t>
+      </w:r>
+      <w:proofErr w:type="spellEnd"/>
+      <w:r>
+        <w:rPr>
+          <w:rFonts w:ascii="Times New Roman" w:hAnsi="Times New Roman"/>
+          <w:sz w:val="28"/>
+          <w:szCs w:val="28"/>
+        </w:rPr>
+        <w:t xml:space="preserve"> </w:t>
+      </w:r>
+      <w:proofErr w:type="spellStart"/>
+      <w:r>
+        <w:rPr>
+          <w:rFonts w:ascii="Times New Roman" w:hAnsi="Times New Roman"/>
+          <w:sz w:val="28"/>
+          <w:szCs w:val="28"/>
+        </w:rPr>
+        <w:t>Cloud</w:t>
+      </w:r>
+      <w:proofErr w:type="spellEnd"/>
+      <w:r>
+        <w:rPr>
+          <w:rFonts w:ascii="Times New Roman" w:hAnsi="Times New Roman"/>
+          <w:sz w:val="28"/>
+          <w:szCs w:val="28"/>
+        </w:rPr>
+        <w:t xml:space="preserve">. Затем происходит настройка экрана согласия </w:t>
+      </w:r>
+      <w:proofErr w:type="spellStart"/>
+      <w:r>
+        <w:rPr>
+          <w:rFonts w:ascii="Times New Roman" w:hAnsi="Times New Roman"/>
+          <w:sz w:val="28"/>
+          <w:szCs w:val="28"/>
+        </w:rPr>
+        <w:t>OAuth</w:t>
+      </w:r>
+      <w:proofErr w:type="spellEnd"/>
+      <w:r>
+        <w:rPr>
+          <w:rFonts w:ascii="Times New Roman" w:hAnsi="Times New Roman"/>
+          <w:sz w:val="28"/>
+          <w:szCs w:val="28"/>
+        </w:rPr>
+        <w:t xml:space="preserve">. Если используется новый проект </w:t>
+      </w:r>
+      <w:proofErr w:type="spellStart"/>
+      <w:r>
+        <w:rPr>
+          <w:rFonts w:ascii="Times New Roman" w:hAnsi="Times New Roman"/>
+          <w:sz w:val="28"/>
+          <w:szCs w:val="28"/>
+        </w:rPr>
+        <w:t>Google</w:t>
+      </w:r>
+      <w:proofErr w:type="spellEnd"/>
+      <w:r>
+        <w:rPr>
+          <w:rFonts w:ascii="Times New Roman" w:hAnsi="Times New Roman"/>
+          <w:sz w:val="28"/>
+          <w:szCs w:val="28"/>
+        </w:rPr>
+        <w:t xml:space="preserve"> </w:t>
+      </w:r>
+      <w:proofErr w:type="spellStart"/>
+      <w:r>
+        <w:rPr>
+          <w:rFonts w:ascii="Times New Roman" w:hAnsi="Times New Roman"/>
+          <w:sz w:val="28"/>
+          <w:szCs w:val="28"/>
+        </w:rPr>
+        <w:t>Cloud</w:t>
+      </w:r>
+      <w:proofErr w:type="spellEnd"/>
+      <w:r>
+        <w:rPr>
+          <w:rFonts w:ascii="Times New Roman" w:hAnsi="Times New Roman"/>
+          <w:sz w:val="28"/>
+          <w:szCs w:val="28"/>
+        </w:rPr>
+        <w:t xml:space="preserve"> для </w:t>
       </w:r>
       <w:r>
         <w:rPr>
@@ -9999,179 +10926,7 @@
           <w:szCs w:val="28"/>
         </w:rPr>
         <w:lastRenderedPageBreak/>
-        <w:t xml:space="preserve">руководстве по </w:t>
-      </w:r>
-      <w:proofErr w:type="spellStart"/>
-      <w:proofErr w:type="gramStart"/>
-      <w:r>
-        <w:rPr>
-          <w:rFonts w:ascii="Times New Roman" w:hAnsi="Times New Roman"/>
-          <w:sz w:val="28"/>
-          <w:szCs w:val="28"/>
-        </w:rPr>
-        <w:t>Python</w:t>
-      </w:r>
-      <w:proofErr w:type="spellEnd"/>
-      <w:r>
-        <w:rPr>
-          <w:rFonts w:ascii="Times New Roman" w:hAnsi="Times New Roman"/>
-          <w:sz w:val="28"/>
-          <w:szCs w:val="28"/>
-        </w:rPr>
-        <w:t>.[</w:t>
-      </w:r>
-      <w:proofErr w:type="gramEnd"/>
-      <w:r>
-        <w:rPr>
-          <w:rFonts w:ascii="Times New Roman" w:hAnsi="Times New Roman"/>
-          <w:sz w:val="28"/>
-          <w:szCs w:val="28"/>
-        </w:rPr>
-        <w:t xml:space="preserve">5] Прежде чем использовать API </w:t>
-      </w:r>
-      <w:proofErr w:type="spellStart"/>
-      <w:r>
-        <w:rPr>
-          <w:rFonts w:ascii="Times New Roman" w:hAnsi="Times New Roman"/>
-          <w:sz w:val="28"/>
-          <w:szCs w:val="28"/>
-        </w:rPr>
-        <w:t>Google</w:t>
-      </w:r>
-      <w:proofErr w:type="spellEnd"/>
-      <w:r>
-        <w:rPr>
-          <w:rFonts w:ascii="Times New Roman" w:hAnsi="Times New Roman"/>
-          <w:sz w:val="28"/>
-          <w:szCs w:val="28"/>
-        </w:rPr>
-        <w:t xml:space="preserve">, необходимо включить их в проекте </w:t>
-      </w:r>
-      <w:proofErr w:type="spellStart"/>
-      <w:r>
-        <w:rPr>
-          <w:rFonts w:ascii="Times New Roman" w:hAnsi="Times New Roman"/>
-          <w:sz w:val="28"/>
-          <w:szCs w:val="28"/>
-        </w:rPr>
-        <w:t>Google</w:t>
-      </w:r>
-      <w:proofErr w:type="spellEnd"/>
-      <w:r>
-        <w:rPr>
-          <w:rFonts w:ascii="Times New Roman" w:hAnsi="Times New Roman"/>
-          <w:sz w:val="28"/>
-          <w:szCs w:val="28"/>
-        </w:rPr>
-        <w:t xml:space="preserve"> </w:t>
-      </w:r>
-      <w:proofErr w:type="spellStart"/>
-      <w:r>
-        <w:rPr>
-          <w:rFonts w:ascii="Times New Roman" w:hAnsi="Times New Roman"/>
-          <w:sz w:val="28"/>
-          <w:szCs w:val="28"/>
-        </w:rPr>
-        <w:t>Cloud</w:t>
-      </w:r>
-      <w:proofErr w:type="spellEnd"/>
-      <w:r>
-        <w:rPr>
-          <w:rFonts w:ascii="Times New Roman" w:hAnsi="Times New Roman"/>
-          <w:sz w:val="28"/>
-          <w:szCs w:val="28"/>
-        </w:rPr>
-        <w:t xml:space="preserve">. Можно задействовать один или несколько API в одном проекте </w:t>
-      </w:r>
-      <w:proofErr w:type="spellStart"/>
-      <w:r>
-        <w:rPr>
-          <w:rFonts w:ascii="Times New Roman" w:hAnsi="Times New Roman"/>
-          <w:sz w:val="28"/>
-          <w:szCs w:val="28"/>
-        </w:rPr>
-        <w:t>Google</w:t>
-      </w:r>
-      <w:proofErr w:type="spellEnd"/>
-      <w:r>
-        <w:rPr>
-          <w:rFonts w:ascii="Times New Roman" w:hAnsi="Times New Roman"/>
-          <w:sz w:val="28"/>
-          <w:szCs w:val="28"/>
-        </w:rPr>
-        <w:t xml:space="preserve"> </w:t>
-      </w:r>
-      <w:proofErr w:type="spellStart"/>
-      <w:r>
-        <w:rPr>
-          <w:rFonts w:ascii="Times New Roman" w:hAnsi="Times New Roman"/>
-          <w:sz w:val="28"/>
-          <w:szCs w:val="28"/>
-        </w:rPr>
-        <w:t>Cloud</w:t>
-      </w:r>
-      <w:proofErr w:type="spellEnd"/>
-      <w:r>
-        <w:rPr>
-          <w:rFonts w:ascii="Times New Roman" w:hAnsi="Times New Roman"/>
-          <w:sz w:val="28"/>
-          <w:szCs w:val="28"/>
-        </w:rPr>
-        <w:t xml:space="preserve">. Затем происходит настройка экрана согласия </w:t>
-      </w:r>
-      <w:proofErr w:type="spellStart"/>
-      <w:r>
-        <w:rPr>
-          <w:rFonts w:ascii="Times New Roman" w:hAnsi="Times New Roman"/>
-          <w:sz w:val="28"/>
-          <w:szCs w:val="28"/>
-        </w:rPr>
-        <w:t>OAuth</w:t>
-      </w:r>
-      <w:proofErr w:type="spellEnd"/>
-      <w:r>
-        <w:rPr>
-          <w:rFonts w:ascii="Times New Roman" w:hAnsi="Times New Roman"/>
-          <w:sz w:val="28"/>
-          <w:szCs w:val="28"/>
-        </w:rPr>
-        <w:t xml:space="preserve">. Если используется новый проект </w:t>
-      </w:r>
-      <w:proofErr w:type="spellStart"/>
-      <w:r>
-        <w:rPr>
-          <w:rFonts w:ascii="Times New Roman" w:hAnsi="Times New Roman"/>
-          <w:sz w:val="28"/>
-          <w:szCs w:val="28"/>
-        </w:rPr>
-        <w:t>Google</w:t>
-      </w:r>
-      <w:proofErr w:type="spellEnd"/>
-      <w:r>
-        <w:rPr>
-          <w:rFonts w:ascii="Times New Roman" w:hAnsi="Times New Roman"/>
-          <w:sz w:val="28"/>
-          <w:szCs w:val="28"/>
-        </w:rPr>
-        <w:t xml:space="preserve"> </w:t>
-      </w:r>
-      <w:proofErr w:type="spellStart"/>
-      <w:r>
-        <w:rPr>
-          <w:rFonts w:ascii="Times New Roman" w:hAnsi="Times New Roman"/>
-          <w:sz w:val="28"/>
-          <w:szCs w:val="28"/>
-        </w:rPr>
-        <w:t>Cloud</w:t>
-      </w:r>
-      <w:proofErr w:type="spellEnd"/>
-      <w:r>
-        <w:rPr>
-          <w:rFonts w:ascii="Times New Roman" w:hAnsi="Times New Roman"/>
-          <w:sz w:val="28"/>
-          <w:szCs w:val="28"/>
-        </w:rPr>
-        <w:t xml:space="preserve"> для выполнения краткого руководства, то необходимо настроить экран согласия </w:t>
+        <w:t xml:space="preserve">выполнения краткого руководства, то необходимо настроить экран согласия </w:t>
       </w:r>
       <w:proofErr w:type="spellStart"/>
       <w:r>
@@ -10832,7 +11587,6 @@
           <w:sz w:val="28"/>
           <w:szCs w:val="28"/>
         </w:rPr>
-        <w:lastRenderedPageBreak/>
         <w:t xml:space="preserve">В консоли </w:t>
       </w:r>
       <w:proofErr w:type="spellStart"/>
@@ -11082,6 +11836,7 @@
           <w:sz w:val="28"/>
           <w:szCs w:val="28"/>
         </w:rPr>
+        <w:lastRenderedPageBreak/>
         <w:t>Нажать </w:t>
       </w:r>
       <w:r>
@@ -11544,16 +12299,7 @@
           <w:sz w:val="28"/>
           <w:szCs w:val="28"/>
         </w:rPr>
-        <w:t xml:space="preserve"> и файла с учетными данными пользователя, выполнение шагов по настройке среды, необходимо </w:t>
-      </w:r>
-      <w:r>
-        <w:rPr>
-          <w:rFonts w:ascii="Times New Roman" w:hAnsi="Times New Roman"/>
-          <w:sz w:val="28"/>
-          <w:szCs w:val="28"/>
-        </w:rPr>
-        <w:lastRenderedPageBreak/>
-        <w:t xml:space="preserve">также импортирование библиотеки </w:t>
+        <w:t xml:space="preserve"> и файла с учетными данными пользователя, выполнение шагов по настройке среды, необходимо также импортирование библиотеки </w:t>
       </w:r>
       <w:proofErr w:type="spellStart"/>
       <w:r>
@@ -11627,7 +12373,16 @@
           <w:sz w:val="28"/>
           <w:szCs w:val="28"/>
         </w:rPr>
-        <w:t xml:space="preserve">, полученная, как результат функции </w:t>
+        <w:t xml:space="preserve">, полученная, как </w:t>
+      </w:r>
+      <w:r>
+        <w:rPr>
+          <w:rFonts w:ascii="Times New Roman" w:hAnsi="Times New Roman"/>
+          <w:sz w:val="28"/>
+          <w:szCs w:val="28"/>
+        </w:rPr>
+        <w:lastRenderedPageBreak/>
+        <w:t xml:space="preserve">результат функции </w:t>
       </w:r>
       <w:proofErr w:type="spellStart"/>
       <w:r>
@@ -11792,7 +12547,95 @@
           <w:sz w:val="28"/>
           <w:szCs w:val="28"/>
         </w:rPr>
-        <w:t xml:space="preserve">Из полученной ссылки с помощью регулярного выражения делается срез строки с необходимым идентификационным номером таблицы, который требуется для получения всех данных. Для работы данной функции также </w:t>
+        <w:t xml:space="preserve">Из полученной ссылки с помощью регулярного выражения делается срез строки с необходимым идентификационным номером таблицы, который требуется для получения всех данных. Для работы данной функции также необходимо наличие учетных данных </w:t>
+      </w:r>
+      <w:r>
+        <w:rPr>
+          <w:rFonts w:ascii="Times New Roman" w:hAnsi="Times New Roman"/>
+          <w:sz w:val="28"/>
+          <w:szCs w:val="28"/>
+        </w:rPr>
+        <w:t xml:space="preserve">пользователя в файле </w:t>
+      </w:r>
+      <w:proofErr w:type="spellStart"/>
+      <w:r>
+        <w:rPr>
+          <w:rFonts w:ascii="Times New Roman" w:hAnsi="Times New Roman"/>
+          <w:sz w:val="28"/>
+          <w:szCs w:val="28"/>
+        </w:rPr>
+        <w:t>token.json</w:t>
+      </w:r>
+      <w:proofErr w:type="spellEnd"/>
+      <w:r>
+        <w:rPr>
+          <w:rFonts w:ascii="Times New Roman" w:hAnsi="Times New Roman"/>
+          <w:sz w:val="28"/>
+          <w:szCs w:val="28"/>
+        </w:rPr>
+        <w:t>. В изначальной версии функции, которая взята с сайта[2] в случае</w:t>
+      </w:r>
+      <w:r>
+        <w:rPr>
+          <w:rFonts w:ascii="Times New Roman" w:hAnsi="Times New Roman"/>
+          <w:sz w:val="28"/>
+          <w:szCs w:val="28"/>
+        </w:rPr>
+        <w:t xml:space="preserve">, если они отсутствуют, то запускаются методы, которые авторизуют пользователя через браузер и создают нужный файл. Однако среда </w:t>
+      </w:r>
+      <w:proofErr w:type="spellStart"/>
+      <w:r>
+        <w:rPr>
+          <w:rFonts w:ascii="Times New Roman" w:hAnsi="Times New Roman"/>
+          <w:sz w:val="28"/>
+          <w:szCs w:val="28"/>
+        </w:rPr>
+        <w:t>Yandex</w:t>
+      </w:r>
+      <w:proofErr w:type="spellEnd"/>
+      <w:r>
+        <w:rPr>
+          <w:rFonts w:ascii="Times New Roman" w:hAnsi="Times New Roman"/>
+          <w:sz w:val="28"/>
+          <w:szCs w:val="28"/>
+        </w:rPr>
+        <w:t xml:space="preserve"> </w:t>
+      </w:r>
+      <w:proofErr w:type="spellStart"/>
+      <w:r>
+        <w:rPr>
+          <w:rFonts w:ascii="Times New Roman" w:hAnsi="Times New Roman"/>
+          <w:sz w:val="28"/>
+          <w:szCs w:val="28"/>
+        </w:rPr>
+        <w:t>Cloud</w:t>
+      </w:r>
+      <w:proofErr w:type="spellEnd"/>
+      <w:r>
+        <w:rPr>
+          <w:rFonts w:ascii="Times New Roman" w:hAnsi="Times New Roman"/>
+          <w:sz w:val="28"/>
+          <w:szCs w:val="28"/>
+        </w:rPr>
+        <w:t xml:space="preserve"> </w:t>
+      </w:r>
+      <w:proofErr w:type="spellStart"/>
+      <w:r>
+        <w:rPr>
+          <w:rFonts w:ascii="Times New Roman" w:hAnsi="Times New Roman"/>
+          <w:sz w:val="28"/>
+          <w:szCs w:val="28"/>
+        </w:rPr>
+        <w:t>Functions</w:t>
+      </w:r>
+      <w:proofErr w:type="spellEnd"/>
+      <w:r>
+        <w:rPr>
+          <w:rFonts w:ascii="Times New Roman" w:hAnsi="Times New Roman"/>
+          <w:sz w:val="28"/>
+          <w:szCs w:val="28"/>
+        </w:rPr>
+        <w:t xml:space="preserve"> не поддерживает запись файлов, поэтому данная часть кода была удалена, но </w:t>
       </w:r>
       <w:r>
         <w:rPr>
@@ -11801,95 +12644,7 @@
           <w:szCs w:val="28"/>
         </w:rPr>
         <w:lastRenderedPageBreak/>
-        <w:t xml:space="preserve">необходимо наличие учетных данных </w:t>
-      </w:r>
-      <w:r>
-        <w:rPr>
-          <w:rFonts w:ascii="Times New Roman" w:hAnsi="Times New Roman"/>
-          <w:sz w:val="28"/>
-          <w:szCs w:val="28"/>
-        </w:rPr>
-        <w:t xml:space="preserve">пользователя в файле </w:t>
-      </w:r>
-      <w:proofErr w:type="spellStart"/>
-      <w:r>
-        <w:rPr>
-          <w:rFonts w:ascii="Times New Roman" w:hAnsi="Times New Roman"/>
-          <w:sz w:val="28"/>
-          <w:szCs w:val="28"/>
-        </w:rPr>
-        <w:t>token.json</w:t>
-      </w:r>
-      <w:proofErr w:type="spellEnd"/>
-      <w:r>
-        <w:rPr>
-          <w:rFonts w:ascii="Times New Roman" w:hAnsi="Times New Roman"/>
-          <w:sz w:val="28"/>
-          <w:szCs w:val="28"/>
-        </w:rPr>
-        <w:t>. В изначальной версии функции, которая взята с сайта[2] в случае</w:t>
-      </w:r>
-      <w:r>
-        <w:rPr>
-          <w:rFonts w:ascii="Times New Roman" w:hAnsi="Times New Roman"/>
-          <w:sz w:val="28"/>
-          <w:szCs w:val="28"/>
-        </w:rPr>
-        <w:t xml:space="preserve">, если они отсутствуют, то запускаются методы, которые авторизуют пользователя через браузер и создают нужный файл. Однако среда </w:t>
-      </w:r>
-      <w:proofErr w:type="spellStart"/>
-      <w:r>
-        <w:rPr>
-          <w:rFonts w:ascii="Times New Roman" w:hAnsi="Times New Roman"/>
-          <w:sz w:val="28"/>
-          <w:szCs w:val="28"/>
-        </w:rPr>
-        <w:t>Yandex</w:t>
-      </w:r>
-      <w:proofErr w:type="spellEnd"/>
-      <w:r>
-        <w:rPr>
-          <w:rFonts w:ascii="Times New Roman" w:hAnsi="Times New Roman"/>
-          <w:sz w:val="28"/>
-          <w:szCs w:val="28"/>
-        </w:rPr>
-        <w:t xml:space="preserve"> </w:t>
-      </w:r>
-      <w:proofErr w:type="spellStart"/>
-      <w:r>
-        <w:rPr>
-          <w:rFonts w:ascii="Times New Roman" w:hAnsi="Times New Roman"/>
-          <w:sz w:val="28"/>
-          <w:szCs w:val="28"/>
-        </w:rPr>
-        <w:t>Cloud</w:t>
-      </w:r>
-      <w:proofErr w:type="spellEnd"/>
-      <w:r>
-        <w:rPr>
-          <w:rFonts w:ascii="Times New Roman" w:hAnsi="Times New Roman"/>
-          <w:sz w:val="28"/>
-          <w:szCs w:val="28"/>
-        </w:rPr>
-        <w:t xml:space="preserve"> </w:t>
-      </w:r>
-      <w:proofErr w:type="spellStart"/>
-      <w:r>
-        <w:rPr>
-          <w:rFonts w:ascii="Times New Roman" w:hAnsi="Times New Roman"/>
-          <w:sz w:val="28"/>
-          <w:szCs w:val="28"/>
-        </w:rPr>
-        <w:t>Functions</w:t>
-      </w:r>
-      <w:proofErr w:type="spellEnd"/>
-      <w:r>
-        <w:rPr>
-          <w:rFonts w:ascii="Times New Roman" w:hAnsi="Times New Roman"/>
-          <w:sz w:val="28"/>
-          <w:szCs w:val="28"/>
-        </w:rPr>
-        <w:t xml:space="preserve"> не поддерживает запись файлов, поэтому данная часть кода была удалена, но возникла необходимость периодически, в промежуток около 4-5 дней обновлять </w:t>
+        <w:t xml:space="preserve">возникла необходимость периодически, в промежуток около 4-5 дней обновлять </w:t>
       </w:r>
       <w:proofErr w:type="spellStart"/>
       <w:r>
@@ -12275,8 +13030,82 @@
           <w:sz w:val="28"/>
           <w:szCs w:val="28"/>
         </w:rPr>
-        <w:t xml:space="preserve">", </w:t>
-      </w:r>
+        <w:t>", "</w:t>
+      </w:r>
+      <w:proofErr w:type="spellStart"/>
+      <w:r>
+        <w:rPr>
+          <w:rFonts w:ascii="Times New Roman" w:hAnsi="Times New Roman"/>
+          <w:sz w:val="28"/>
+          <w:szCs w:val="28"/>
+        </w:rPr>
+        <w:t>time</w:t>
+      </w:r>
+      <w:proofErr w:type="spellEnd"/>
+      <w:r>
+        <w:rPr>
+          <w:rFonts w:ascii="Times New Roman" w:hAnsi="Times New Roman"/>
+          <w:sz w:val="28"/>
+          <w:szCs w:val="28"/>
+        </w:rPr>
+        <w:t>", "</w:t>
+      </w:r>
+      <w:proofErr w:type="spellStart"/>
+      <w:r>
+        <w:rPr>
+          <w:rFonts w:ascii="Times New Roman" w:hAnsi="Times New Roman"/>
+          <w:sz w:val="28"/>
+          <w:szCs w:val="28"/>
+        </w:rPr>
+        <w:t>auditorium</w:t>
+      </w:r>
+      <w:proofErr w:type="spellEnd"/>
+      <w:r>
+        <w:rPr>
+          <w:rFonts w:ascii="Times New Roman" w:hAnsi="Times New Roman"/>
+          <w:sz w:val="28"/>
+          <w:szCs w:val="28"/>
+        </w:rPr>
+        <w:t>", "</w:t>
+      </w:r>
+      <w:proofErr w:type="spellStart"/>
+      <w:r>
+        <w:rPr>
+          <w:rFonts w:ascii="Times New Roman" w:hAnsi="Times New Roman"/>
+          <w:sz w:val="28"/>
+          <w:szCs w:val="28"/>
+        </w:rPr>
+        <w:t>lecturer</w:t>
+      </w:r>
+      <w:proofErr w:type="spellEnd"/>
+      <w:r>
+        <w:rPr>
+          <w:rFonts w:ascii="Times New Roman" w:hAnsi="Times New Roman"/>
+          <w:sz w:val="28"/>
+          <w:szCs w:val="28"/>
+        </w:rPr>
+        <w:t>", "</w:t>
+      </w:r>
+      <w:proofErr w:type="spellStart"/>
+      <w:r>
+        <w:rPr>
+          <w:rFonts w:ascii="Times New Roman" w:hAnsi="Times New Roman"/>
+          <w:sz w:val="28"/>
+          <w:szCs w:val="28"/>
+        </w:rPr>
+        <w:t>lesson_type</w:t>
+      </w:r>
+      <w:proofErr w:type="spellEnd"/>
+      <w:r>
+        <w:rPr>
+          <w:rFonts w:ascii="Times New Roman" w:hAnsi="Times New Roman"/>
+          <w:sz w:val="28"/>
+          <w:szCs w:val="28"/>
+        </w:rPr>
+        <w:t xml:space="preserve">". В данном виде идет организация всей информации, полученной в результате обработки переменной </w:t>
+      </w:r>
+      <w:proofErr w:type="spellStart"/>
+      <w:proofErr w:type="gramStart"/>
       <w:r>
         <w:rPr>
           <w:rFonts w:ascii="Times New Roman" w:hAnsi="Times New Roman"/>
@@ -12284,88 +13113,6 @@
           <w:szCs w:val="28"/>
         </w:rPr>
         <w:lastRenderedPageBreak/>
-        <w:t>"</w:t>
-      </w:r>
-      <w:proofErr w:type="spellStart"/>
-      <w:r>
-        <w:rPr>
-          <w:rFonts w:ascii="Times New Roman" w:hAnsi="Times New Roman"/>
-          <w:sz w:val="28"/>
-          <w:szCs w:val="28"/>
-        </w:rPr>
-        <w:t>time</w:t>
-      </w:r>
-      <w:proofErr w:type="spellEnd"/>
-      <w:r>
-        <w:rPr>
-          <w:rFonts w:ascii="Times New Roman" w:hAnsi="Times New Roman"/>
-          <w:sz w:val="28"/>
-          <w:szCs w:val="28"/>
-        </w:rPr>
-        <w:t>", "</w:t>
-      </w:r>
-      <w:proofErr w:type="spellStart"/>
-      <w:r>
-        <w:rPr>
-          <w:rFonts w:ascii="Times New Roman" w:hAnsi="Times New Roman"/>
-          <w:sz w:val="28"/>
-          <w:szCs w:val="28"/>
-        </w:rPr>
-        <w:t>auditorium</w:t>
-      </w:r>
-      <w:proofErr w:type="spellEnd"/>
-      <w:r>
-        <w:rPr>
-          <w:rFonts w:ascii="Times New Roman" w:hAnsi="Times New Roman"/>
-          <w:sz w:val="28"/>
-          <w:szCs w:val="28"/>
-        </w:rPr>
-        <w:t>", "</w:t>
-      </w:r>
-      <w:proofErr w:type="spellStart"/>
-      <w:r>
-        <w:rPr>
-          <w:rFonts w:ascii="Times New Roman" w:hAnsi="Times New Roman"/>
-          <w:sz w:val="28"/>
-          <w:szCs w:val="28"/>
-        </w:rPr>
-        <w:t>lecturer</w:t>
-      </w:r>
-      <w:proofErr w:type="spellEnd"/>
-      <w:r>
-        <w:rPr>
-          <w:rFonts w:ascii="Times New Roman" w:hAnsi="Times New Roman"/>
-          <w:sz w:val="28"/>
-          <w:szCs w:val="28"/>
-        </w:rPr>
-        <w:t>", "</w:t>
-      </w:r>
-      <w:proofErr w:type="spellStart"/>
-      <w:r>
-        <w:rPr>
-          <w:rFonts w:ascii="Times New Roman" w:hAnsi="Times New Roman"/>
-          <w:sz w:val="28"/>
-          <w:szCs w:val="28"/>
-        </w:rPr>
-        <w:t>lesson_type</w:t>
-      </w:r>
-      <w:proofErr w:type="spellEnd"/>
-      <w:r>
-        <w:rPr>
-          <w:rFonts w:ascii="Times New Roman" w:hAnsi="Times New Roman"/>
-          <w:sz w:val="28"/>
-          <w:szCs w:val="28"/>
-        </w:rPr>
-        <w:t xml:space="preserve">". В данном виде идет организация всей информации, полученной в результате обработки переменной </w:t>
-      </w:r>
-      <w:proofErr w:type="spellStart"/>
-      <w:proofErr w:type="gramStart"/>
-      <w:r>
-        <w:rPr>
-          <w:rFonts w:ascii="Times New Roman" w:hAnsi="Times New Roman"/>
-          <w:sz w:val="28"/>
-          <w:szCs w:val="28"/>
-        </w:rPr>
         <w:t>values</w:t>
       </w:r>
       <w:proofErr w:type="spellEnd"/>
@@ -12585,7 +13332,7 @@
           <w:sz w:val="28"/>
           <w:szCs w:val="28"/>
         </w:rPr>
-        <w:t xml:space="preserve">рисунок 2). Инкрементация дня недели происходит, если был обнаружен элемент, который ему соответствует, а группы, если текущее число </w:t>
+        <w:t xml:space="preserve">рисунок 2). Инкрементация дня недели происходит, если был обнаружен элемент, который ему соответствует, а группы, если текущее число пустых строк превысило 3 или был найден элемент, который является аудиторией. Обнуление номера группы выполняется, в свою очередь, в случае </w:t>
       </w:r>
       <w:r>
         <w:rPr>
@@ -12594,7 +13341,7 @@
           <w:szCs w:val="28"/>
         </w:rPr>
         <w:lastRenderedPageBreak/>
-        <w:t xml:space="preserve">пустых строк превысило 3 или был найден элемент, который является аудиторией. Обнуление номера группы выполняется, в свою очередь, в случае перехода к новому вложенному списку. При тестировании было обнаружено, что в расписании 1 курса Программной инженерии в таблице встречается элемент, который вместо пустой строки представляет собой аудиторию, визуально не обозначенную в таблице. Для корректности работы было прописано </w:t>
+        <w:t xml:space="preserve">перехода к новому вложенному списку. При тестировании было обнаружено, что в расписании 1 курса Программной инженерии в таблице встречается элемент, который вместо пустой строки представляет собой аудиторию, визуально не обозначенную в таблице. Для корректности работы было прописано </w:t>
       </w:r>
       <w:proofErr w:type="gramStart"/>
       <w:r>
@@ -12878,34 +13625,34 @@
           <w:sz w:val="28"/>
           <w:szCs w:val="28"/>
         </w:rPr>
+        <w:t>Первый вложенный цикл обрабатывает каждый элемент списка словаря по ключу “</w:t>
+      </w:r>
+      <w:proofErr w:type="spellStart"/>
+      <w:r>
+        <w:rPr>
+          <w:rFonts w:ascii="Times New Roman" w:hAnsi="Times New Roman"/>
+          <w:sz w:val="28"/>
+          <w:szCs w:val="28"/>
+        </w:rPr>
+        <w:t>lessons</w:t>
+      </w:r>
+      <w:proofErr w:type="spellEnd"/>
+      <w:r>
+        <w:rPr>
+          <w:rFonts w:ascii="Times New Roman" w:hAnsi="Times New Roman"/>
+          <w:sz w:val="28"/>
+          <w:szCs w:val="28"/>
+        </w:rPr>
+        <w:t xml:space="preserve">”. В случае, если обнаруживается, что элемент расписания </w:t>
+      </w:r>
+      <w:proofErr w:type="spellStart"/>
+      <w:r>
+        <w:rPr>
+          <w:rFonts w:ascii="Times New Roman" w:hAnsi="Times New Roman"/>
+          <w:sz w:val="28"/>
+          <w:szCs w:val="28"/>
+        </w:rPr>
         <w:lastRenderedPageBreak/>
-        <w:t>Первый вложенный цикл обрабатывает каждый элемент списка словаря по ключу “</w:t>
-      </w:r>
-      <w:proofErr w:type="spellStart"/>
-      <w:r>
-        <w:rPr>
-          <w:rFonts w:ascii="Times New Roman" w:hAnsi="Times New Roman"/>
-          <w:sz w:val="28"/>
-          <w:szCs w:val="28"/>
-        </w:rPr>
-        <w:t>lessons</w:t>
-      </w:r>
-      <w:proofErr w:type="spellEnd"/>
-      <w:r>
-        <w:rPr>
-          <w:rFonts w:ascii="Times New Roman" w:hAnsi="Times New Roman"/>
-          <w:sz w:val="28"/>
-          <w:szCs w:val="28"/>
-        </w:rPr>
-        <w:t xml:space="preserve">”. В случае, если обнаруживается, что элемент расписания </w:t>
-      </w:r>
-      <w:proofErr w:type="spellStart"/>
-      <w:r>
-        <w:rPr>
-          <w:rFonts w:ascii="Times New Roman" w:hAnsi="Times New Roman"/>
-          <w:sz w:val="28"/>
-          <w:szCs w:val="28"/>
-        </w:rPr>
         <w:t>auditorium</w:t>
       </w:r>
       <w:proofErr w:type="spellEnd"/>
@@ -15603,7 +16350,7 @@
         <w:sz w:val="24"/>
         <w:szCs w:val="24"/>
       </w:rPr>
-      <w:t>15</w:t>
+      <w:t>29</w:t>
     </w:r>
     <w:r>
       <w:rPr>

--- a/pilipenko_gi_razrabotka-navyka-golosovogo-pomoshchnika-alisa-dlya-raboty-s-raspisaniem-i-novostyami-vshe_283012 (1).docx
+++ b/pilipenko_gi_razrabotka-navyka-golosovogo-pomoshchnika-alisa-dlya-raboty-s-raspisaniem-i-novostyami-vshe_283012 (1).docx
@@ -8709,8 +8709,6 @@
         </w:rPr>
         <w:t xml:space="preserve"> Выполненный в прошлом году программный модуль на данный момент нефункционален в силу изменения способа хранения информации и не обладает рядом существенных недостатков по сравнению с новым выбранным вариантом реализации. </w:t>
       </w:r>
-      <w:bookmarkStart w:id="5" w:name="_GoBack"/>
-      <w:bookmarkEnd w:id="5"/>
     </w:p>
     <w:p>
       <w:pPr>
@@ -8801,223 +8799,33 @@
           <w:sz w:val="28"/>
           <w:szCs w:val="28"/>
         </w:rPr>
-        <w:t xml:space="preserve">В рамках рассматриваемой предметной области существует несколько различных подходов, позволяющих реализовать получение необходимой информации из </w:t>
-      </w:r>
-      <w:proofErr w:type="spellStart"/>
-      <w:r>
-        <w:rPr>
-          <w:rFonts w:ascii="Times New Roman" w:hAnsi="Times New Roman"/>
-          <w:sz w:val="28"/>
-          <w:szCs w:val="28"/>
-        </w:rPr>
-        <w:t>Google</w:t>
-      </w:r>
-      <w:proofErr w:type="spellEnd"/>
-      <w:r>
-        <w:rPr>
-          <w:rFonts w:ascii="Times New Roman" w:hAnsi="Times New Roman"/>
-          <w:sz w:val="28"/>
-          <w:szCs w:val="28"/>
-        </w:rPr>
-        <w:t xml:space="preserve"> Таблиц. Так как информация о расписании студентов Высшей школы экономики располагается на сайте, то существует некоторое количество вариантов его извлечения, которые предоставляют возможность использовать различные языки программирования, таким образом общее число вариантов реализации технического решения вырастает многократно. Первый способ – использование существующих технологий и библиотек для получения данных с самого сайта, на котором располагается таблица с расписанием. Для данной задачи подходят различные языки программирования, такие как </w:t>
-      </w:r>
-      <w:proofErr w:type="spellStart"/>
-      <w:r>
-        <w:rPr>
-          <w:rFonts w:ascii="Times New Roman" w:hAnsi="Times New Roman"/>
-          <w:sz w:val="28"/>
-          <w:szCs w:val="28"/>
-        </w:rPr>
-        <w:t>JavaScript</w:t>
-      </w:r>
-      <w:proofErr w:type="spellEnd"/>
-      <w:r>
-        <w:rPr>
-          <w:rFonts w:ascii="Times New Roman" w:hAnsi="Times New Roman"/>
-          <w:sz w:val="28"/>
-          <w:szCs w:val="28"/>
-        </w:rPr>
-        <w:t xml:space="preserve">, </w:t>
-      </w:r>
-      <w:proofErr w:type="spellStart"/>
-      <w:r>
-        <w:rPr>
-          <w:rFonts w:ascii="Times New Roman" w:hAnsi="Times New Roman"/>
-          <w:sz w:val="28"/>
-          <w:szCs w:val="28"/>
-        </w:rPr>
-        <w:t>Python</w:t>
-      </w:r>
-      <w:proofErr w:type="spellEnd"/>
-      <w:r>
-        <w:rPr>
-          <w:rFonts w:ascii="Times New Roman" w:hAnsi="Times New Roman"/>
-          <w:sz w:val="28"/>
-          <w:szCs w:val="28"/>
-        </w:rPr>
-        <w:t>, PHP, C++ и другие, которые имеют разработанные библиотеки для веб-</w:t>
-      </w:r>
-      <w:proofErr w:type="spellStart"/>
-      <w:r>
-        <w:rPr>
-          <w:rFonts w:ascii="Times New Roman" w:hAnsi="Times New Roman"/>
-          <w:sz w:val="28"/>
-          <w:szCs w:val="28"/>
-        </w:rPr>
-        <w:t>скрапинга</w:t>
-      </w:r>
-      <w:proofErr w:type="spellEnd"/>
-      <w:r>
-        <w:rPr>
-          <w:rFonts w:ascii="Times New Roman" w:hAnsi="Times New Roman"/>
-          <w:sz w:val="28"/>
-          <w:szCs w:val="28"/>
-        </w:rPr>
-        <w:t xml:space="preserve">. Второй способ – использование API </w:t>
-      </w:r>
-      <w:proofErr w:type="spellStart"/>
-      <w:r>
-        <w:rPr>
-          <w:rFonts w:ascii="Times New Roman" w:hAnsi="Times New Roman"/>
-          <w:sz w:val="28"/>
-          <w:szCs w:val="28"/>
-        </w:rPr>
-        <w:t>Google</w:t>
-      </w:r>
-      <w:proofErr w:type="spellEnd"/>
-      <w:r>
-        <w:rPr>
-          <w:rFonts w:ascii="Times New Roman" w:hAnsi="Times New Roman"/>
-          <w:sz w:val="28"/>
-          <w:szCs w:val="28"/>
-        </w:rPr>
-        <w:t xml:space="preserve"> Таблиц для работы уже с самими таблицами и обработки и извлечения данных из них. Рассматриваемое техническое решение также может быть также реализовано с применением широкого спектра языков программирования, таких как </w:t>
-      </w:r>
-      <w:proofErr w:type="spellStart"/>
-      <w:r>
-        <w:rPr>
-          <w:rFonts w:ascii="Times New Roman" w:hAnsi="Times New Roman"/>
-          <w:sz w:val="28"/>
-          <w:szCs w:val="28"/>
-        </w:rPr>
-        <w:t>Python</w:t>
-      </w:r>
-      <w:proofErr w:type="spellEnd"/>
-      <w:r>
-        <w:rPr>
-          <w:rFonts w:ascii="Times New Roman" w:hAnsi="Times New Roman"/>
-          <w:sz w:val="28"/>
-          <w:szCs w:val="28"/>
-        </w:rPr>
-        <w:t xml:space="preserve">, </w:t>
-      </w:r>
-      <w:proofErr w:type="spellStart"/>
-      <w:r>
-        <w:rPr>
-          <w:rFonts w:ascii="Times New Roman" w:hAnsi="Times New Roman"/>
-          <w:sz w:val="28"/>
-          <w:szCs w:val="28"/>
-        </w:rPr>
-        <w:t>Go</w:t>
-      </w:r>
-      <w:proofErr w:type="spellEnd"/>
-      <w:r>
-        <w:rPr>
-          <w:rFonts w:ascii="Times New Roman" w:hAnsi="Times New Roman"/>
-          <w:sz w:val="28"/>
-          <w:szCs w:val="28"/>
-        </w:rPr>
-        <w:t xml:space="preserve">, </w:t>
-      </w:r>
-      <w:proofErr w:type="spellStart"/>
-      <w:r>
-        <w:rPr>
-          <w:rFonts w:ascii="Times New Roman" w:hAnsi="Times New Roman"/>
-          <w:sz w:val="28"/>
-          <w:szCs w:val="28"/>
-        </w:rPr>
-        <w:t>JavaScript</w:t>
-      </w:r>
-      <w:proofErr w:type="spellEnd"/>
-      <w:r>
-        <w:rPr>
-          <w:rFonts w:ascii="Times New Roman" w:hAnsi="Times New Roman"/>
-          <w:sz w:val="28"/>
-          <w:szCs w:val="28"/>
-        </w:rPr>
-        <w:t xml:space="preserve">, </w:t>
-      </w:r>
-      <w:proofErr w:type="spellStart"/>
-      <w:r>
-        <w:rPr>
-          <w:rFonts w:ascii="Times New Roman" w:hAnsi="Times New Roman"/>
-          <w:sz w:val="28"/>
-          <w:szCs w:val="28"/>
-        </w:rPr>
-        <w:t>Java</w:t>
-      </w:r>
-      <w:proofErr w:type="spellEnd"/>
-      <w:r>
-        <w:rPr>
-          <w:rFonts w:ascii="Times New Roman" w:hAnsi="Times New Roman"/>
-          <w:sz w:val="28"/>
-          <w:szCs w:val="28"/>
-        </w:rPr>
-        <w:t xml:space="preserve">, </w:t>
-      </w:r>
-      <w:proofErr w:type="spellStart"/>
-      <w:r>
-        <w:rPr>
-          <w:rFonts w:ascii="Times New Roman" w:hAnsi="Times New Roman"/>
-          <w:sz w:val="28"/>
-          <w:szCs w:val="28"/>
-        </w:rPr>
-        <w:t>Google</w:t>
-      </w:r>
-      <w:proofErr w:type="spellEnd"/>
-      <w:r>
-        <w:rPr>
-          <w:rFonts w:ascii="Times New Roman" w:hAnsi="Times New Roman"/>
-          <w:sz w:val="28"/>
-          <w:szCs w:val="28"/>
-        </w:rPr>
-        <w:t xml:space="preserve"> </w:t>
-      </w:r>
-      <w:proofErr w:type="spellStart"/>
-      <w:r>
-        <w:rPr>
-          <w:rFonts w:ascii="Times New Roman" w:hAnsi="Times New Roman"/>
-          <w:sz w:val="28"/>
-          <w:szCs w:val="28"/>
-        </w:rPr>
-        <w:t>Apps</w:t>
-      </w:r>
-      <w:proofErr w:type="spellEnd"/>
-      <w:r>
-        <w:rPr>
-          <w:rFonts w:ascii="Times New Roman" w:hAnsi="Times New Roman"/>
-          <w:sz w:val="28"/>
-          <w:szCs w:val="28"/>
-        </w:rPr>
-        <w:t xml:space="preserve"> </w:t>
-      </w:r>
-      <w:proofErr w:type="spellStart"/>
-      <w:r>
-        <w:rPr>
-          <w:rFonts w:ascii="Times New Roman" w:hAnsi="Times New Roman"/>
-          <w:sz w:val="28"/>
-          <w:szCs w:val="28"/>
-        </w:rPr>
-        <w:t>Script</w:t>
-      </w:r>
-      <w:proofErr w:type="spellEnd"/>
-      <w:r>
-        <w:rPr>
-          <w:rFonts w:ascii="Times New Roman" w:hAnsi="Times New Roman"/>
-          <w:sz w:val="28"/>
-          <w:szCs w:val="28"/>
-        </w:rPr>
-        <w:t xml:space="preserve">. </w:t>
+        <w:t xml:space="preserve">Для реализации необходимого функционала подпрограммы существует несколько вариантов реализации хранения и работы с базой данных. Во-первых, существуют вариации расположения базы данных, создание собственного сервера, использование уже готовых облачных решений, которые представляют также различные возможности, т.е. некоторые решения предполагают аренду и развертывание </w:t>
+      </w:r>
+      <w:r>
+        <w:rPr>
+          <w:rFonts w:ascii="Times New Roman" w:hAnsi="Times New Roman"/>
+          <w:sz w:val="28"/>
+          <w:szCs w:val="28"/>
+        </w:rPr>
+        <w:t xml:space="preserve">облачный серверов или использование </w:t>
+      </w:r>
+      <w:proofErr w:type="spellStart"/>
+      <w:r>
+        <w:rPr>
+          <w:rFonts w:ascii="Times New Roman" w:hAnsi="Times New Roman"/>
+          <w:sz w:val="28"/>
+          <w:szCs w:val="28"/>
+        </w:rPr>
+        <w:t>бессерверных</w:t>
+      </w:r>
+      <w:proofErr w:type="spellEnd"/>
+      <w:r>
+        <w:rPr>
+          <w:rFonts w:ascii="Times New Roman" w:hAnsi="Times New Roman"/>
+          <w:sz w:val="28"/>
+          <w:szCs w:val="28"/>
+        </w:rPr>
+        <w:t xml:space="preserve"> вычислений. Помимо этого, в качестве базы данных для хранения информации также присутствует большое число вариантов.</w:t>
       </w:r>
     </w:p>
     <w:p>
@@ -9037,31 +8845,123 @@
           <w:sz w:val="28"/>
           <w:szCs w:val="28"/>
         </w:rPr>
-        <w:t>При получении информации с сайта используемый программный модуль отправляет HTTP-запросы к серверу, требуя то содержимое, которое расположено на самой странице. Существует два вида сайтов статические и динамические.</w:t>
-      </w:r>
-      <w:r>
-        <w:rPr>
-          <w:rFonts w:ascii="Times New Roman" w:hAnsi="Times New Roman"/>
-          <w:sz w:val="28"/>
-          <w:szCs w:val="28"/>
-        </w:rPr>
-        <w:tab/>
-      </w:r>
-      <w:r>
-        <w:rPr>
-          <w:rFonts w:ascii="Times New Roman" w:hAnsi="Times New Roman"/>
-          <w:sz w:val="28"/>
-          <w:szCs w:val="28"/>
-        </w:rPr>
-        <w:tab/>
-      </w:r>
-      <w:r>
-        <w:rPr>
-          <w:rFonts w:ascii="Times New Roman" w:hAnsi="Times New Roman"/>
-          <w:sz w:val="28"/>
-          <w:szCs w:val="28"/>
-        </w:rPr>
-        <w:tab/>
+        <w:t xml:space="preserve">Одним из основных решений является использование </w:t>
+      </w:r>
+      <w:proofErr w:type="spellStart"/>
+      <w:r>
+        <w:rPr>
+          <w:rFonts w:ascii="Times New Roman" w:hAnsi="Times New Roman"/>
+          <w:sz w:val="28"/>
+          <w:szCs w:val="28"/>
+        </w:rPr>
+        <w:t>Yandex</w:t>
+      </w:r>
+      <w:proofErr w:type="spellEnd"/>
+      <w:r>
+        <w:rPr>
+          <w:rFonts w:ascii="Times New Roman" w:hAnsi="Times New Roman"/>
+          <w:sz w:val="28"/>
+          <w:szCs w:val="28"/>
+        </w:rPr>
+        <w:t xml:space="preserve"> </w:t>
+      </w:r>
+      <w:proofErr w:type="spellStart"/>
+      <w:r>
+        <w:rPr>
+          <w:rFonts w:ascii="Times New Roman" w:hAnsi="Times New Roman"/>
+          <w:sz w:val="28"/>
+          <w:szCs w:val="28"/>
+        </w:rPr>
+        <w:t>Database</w:t>
+      </w:r>
+      <w:proofErr w:type="spellEnd"/>
+      <w:r>
+        <w:rPr>
+          <w:rFonts w:ascii="Times New Roman" w:hAnsi="Times New Roman"/>
+          <w:sz w:val="28"/>
+          <w:szCs w:val="28"/>
+        </w:rPr>
+        <w:t xml:space="preserve"> (YDB) – распределённой отказоустойчивой СУБД, которая обеспечивает высокую производительность и масштабируемость, что критически важно для обработки запросов от множества пользователей. Альтернативными вариантами могут выступать реляционные (</w:t>
+      </w:r>
+      <w:proofErr w:type="spellStart"/>
+      <w:r>
+        <w:rPr>
+          <w:rFonts w:ascii="Times New Roman" w:hAnsi="Times New Roman"/>
+          <w:sz w:val="28"/>
+          <w:szCs w:val="28"/>
+        </w:rPr>
+        <w:t>PostgreSQL</w:t>
+      </w:r>
+      <w:proofErr w:type="spellEnd"/>
+      <w:r>
+        <w:rPr>
+          <w:rFonts w:ascii="Times New Roman" w:hAnsi="Times New Roman"/>
+          <w:sz w:val="28"/>
+          <w:szCs w:val="28"/>
+        </w:rPr>
+        <w:t xml:space="preserve">, </w:t>
+      </w:r>
+      <w:proofErr w:type="spellStart"/>
+      <w:r>
+        <w:rPr>
+          <w:rFonts w:ascii="Times New Roman" w:hAnsi="Times New Roman"/>
+          <w:sz w:val="28"/>
+          <w:szCs w:val="28"/>
+        </w:rPr>
+        <w:t>MySQL</w:t>
+      </w:r>
+      <w:proofErr w:type="spellEnd"/>
+      <w:r>
+        <w:rPr>
+          <w:rFonts w:ascii="Times New Roman" w:hAnsi="Times New Roman"/>
+          <w:sz w:val="28"/>
+          <w:szCs w:val="28"/>
+        </w:rPr>
+        <w:t xml:space="preserve">) и </w:t>
+      </w:r>
+      <w:proofErr w:type="spellStart"/>
+      <w:r>
+        <w:rPr>
+          <w:rFonts w:ascii="Times New Roman" w:hAnsi="Times New Roman"/>
+          <w:sz w:val="28"/>
+          <w:szCs w:val="28"/>
+        </w:rPr>
+        <w:t>документоориентированные</w:t>
+      </w:r>
+      <w:proofErr w:type="spellEnd"/>
+      <w:r>
+        <w:rPr>
+          <w:rFonts w:ascii="Times New Roman" w:hAnsi="Times New Roman"/>
+          <w:sz w:val="28"/>
+          <w:szCs w:val="28"/>
+        </w:rPr>
+        <w:t xml:space="preserve"> (</w:t>
+      </w:r>
+      <w:proofErr w:type="spellStart"/>
+      <w:r>
+        <w:rPr>
+          <w:rFonts w:ascii="Times New Roman" w:hAnsi="Times New Roman"/>
+          <w:sz w:val="28"/>
+          <w:szCs w:val="28"/>
+        </w:rPr>
+        <w:t>MongoDB</w:t>
+      </w:r>
+      <w:proofErr w:type="spellEnd"/>
+      <w:r>
+        <w:rPr>
+          <w:rFonts w:ascii="Times New Roman" w:hAnsi="Times New Roman"/>
+          <w:sz w:val="28"/>
+          <w:szCs w:val="28"/>
+        </w:rPr>
+        <w:t>) базы данных, каждая из которых обладает своими преимуществами и ограничениями в контексте задачи.</w:t>
+      </w:r>
+      <w:r>
+        <w:rPr>
+          <w:rFonts w:ascii="Times New Roman" w:hAnsi="Times New Roman"/>
+          <w:sz w:val="28"/>
+          <w:szCs w:val="28"/>
+        </w:rPr>
+        <w:t xml:space="preserve"> </w:t>
       </w:r>
     </w:p>
     <w:p>
@@ -9081,16 +8981,7 @@
           <w:sz w:val="28"/>
           <w:szCs w:val="28"/>
         </w:rPr>
-        <w:t xml:space="preserve">Первые состоят из постоянных страниц, которые не меняют содержимое в зависимости от пользователя. При выполнении запроса сервер сразу </w:t>
-      </w:r>
-      <w:r>
-        <w:rPr>
-          <w:rFonts w:ascii="Times New Roman" w:hAnsi="Times New Roman"/>
-          <w:sz w:val="28"/>
-          <w:szCs w:val="28"/>
-        </w:rPr>
-        <w:lastRenderedPageBreak/>
-        <w:t xml:space="preserve">предоставит готовый HTML код в том формате, который был использован при его создании. </w:t>
+        <w:t xml:space="preserve">Для решения задачи взаимодействия с базой данных можно использовать различные языки программирования, так как все перечисленные СУБД поддерживают многие популярные варианты, также существует большое число библиотек, что увеличивает количество реализаций выбранной задачи в разы. </w:t>
       </w:r>
     </w:p>
     <w:p>
@@ -9110,33 +9001,32 @@
           <w:sz w:val="28"/>
           <w:szCs w:val="28"/>
         </w:rPr>
-        <w:t xml:space="preserve">Динамические сайты представляют собой страницы, которые в зависимости от пользователя будут иметь различную организацию данных. Данный тип страниц не </w:t>
-      </w:r>
-      <w:r>
-        <w:rPr>
-          <w:rFonts w:ascii="Times New Roman" w:hAnsi="Times New Roman"/>
-          <w:sz w:val="28"/>
-          <w:szCs w:val="28"/>
-        </w:rPr>
-        <w:t xml:space="preserve">существует в исходном виде на сервере, а при каждом новом запросе они формируются. Сначала сервер находит нужный документ и отправляет его интерпретатору, который выполняет код из HTML-документа и сверяется с файлами и базой данных. После этого документ возвращается на сервер и затем отображается в браузере. Для интерпретации страниц на серверной стороне используются языки программирования </w:t>
-      </w:r>
-      <w:proofErr w:type="spellStart"/>
-      <w:r>
-        <w:rPr>
-          <w:rFonts w:ascii="Times New Roman" w:hAnsi="Times New Roman"/>
-          <w:sz w:val="28"/>
-          <w:szCs w:val="28"/>
-        </w:rPr>
-        <w:t>Java</w:t>
-      </w:r>
-      <w:proofErr w:type="spellEnd"/>
-      <w:r>
-        <w:rPr>
-          <w:rFonts w:ascii="Times New Roman" w:hAnsi="Times New Roman"/>
-          <w:sz w:val="28"/>
-          <w:szCs w:val="28"/>
-        </w:rPr>
-        <w:t>, PHP, ASP и другие. [4]</w:t>
+        <w:t xml:space="preserve">Выбор оптимальной технологии хранения данных является ключевым аспектом при разработке системы обработки расписания для голосового </w:t>
+      </w:r>
+      <w:r>
+        <w:rPr>
+          <w:rFonts w:ascii="Times New Roman" w:hAnsi="Times New Roman"/>
+          <w:sz w:val="28"/>
+          <w:szCs w:val="28"/>
+        </w:rPr>
+        <w:lastRenderedPageBreak/>
+        <w:t xml:space="preserve">ассистента. В современных условиях </w:t>
+      </w:r>
+      <w:r>
+        <w:rPr>
+          <w:rFonts w:ascii="Times New Roman" w:hAnsi="Times New Roman"/>
+          <w:sz w:val="28"/>
+          <w:szCs w:val="28"/>
+        </w:rPr>
+        <w:t xml:space="preserve">существует выбор </w:t>
+      </w:r>
+      <w:r>
+        <w:rPr>
+          <w:rFonts w:ascii="Times New Roman" w:hAnsi="Times New Roman"/>
+          <w:sz w:val="28"/>
+          <w:szCs w:val="28"/>
+        </w:rPr>
+        <w:t>между различными классами систем управления базами данных, каждый из которых обладает уникальными характеристиками и особенностями применения.</w:t>
       </w:r>
     </w:p>
     <w:p>
@@ -9156,34 +9046,16 @@
           <w:sz w:val="28"/>
           <w:szCs w:val="28"/>
         </w:rPr>
-        <w:t xml:space="preserve">В зависимости от типа сайта необходимо использование библиотек и технических решений, способных выполнять отправку запроса на сервер и получение нужного кода HTML для его дальнейшей обработки. Так, например, в языке </w:t>
-      </w:r>
-      <w:proofErr w:type="spellStart"/>
-      <w:r>
-        <w:rPr>
-          <w:rFonts w:ascii="Times New Roman" w:hAnsi="Times New Roman"/>
-          <w:sz w:val="28"/>
-          <w:szCs w:val="28"/>
-        </w:rPr>
-        <w:t>Python</w:t>
-      </w:r>
-      <w:proofErr w:type="spellEnd"/>
-      <w:r>
-        <w:rPr>
-          <w:rFonts w:ascii="Times New Roman" w:hAnsi="Times New Roman"/>
-          <w:sz w:val="28"/>
-          <w:szCs w:val="28"/>
-        </w:rPr>
-        <w:t xml:space="preserve"> существуют библиотеки </w:t>
-      </w:r>
-      <w:proofErr w:type="spellStart"/>
-      <w:r>
-        <w:rPr>
-          <w:rFonts w:ascii="Times New Roman" w:hAnsi="Times New Roman"/>
-          <w:sz w:val="28"/>
-          <w:szCs w:val="28"/>
-        </w:rPr>
-        <w:t>requests</w:t>
+        <w:t xml:space="preserve">Традиционные реляционные СУБД, такие как </w:t>
+      </w:r>
+      <w:proofErr w:type="spellStart"/>
+      <w:r>
+        <w:rPr>
+          <w:rFonts w:ascii="Times New Roman" w:hAnsi="Times New Roman"/>
+          <w:sz w:val="28"/>
+          <w:szCs w:val="28"/>
+        </w:rPr>
+        <w:t>PostgreSQL</w:t>
       </w:r>
       <w:proofErr w:type="spellEnd"/>
       <w:r>
@@ -9201,34 +9073,16 @@
           <w:sz w:val="28"/>
           <w:szCs w:val="28"/>
         </w:rPr>
-        <w:t>selenium</w:t>
-      </w:r>
-      <w:proofErr w:type="spellEnd"/>
-      <w:r>
-        <w:rPr>
-          <w:rFonts w:ascii="Times New Roman" w:hAnsi="Times New Roman"/>
-          <w:sz w:val="28"/>
-          <w:szCs w:val="28"/>
-        </w:rPr>
-        <w:t xml:space="preserve">, которые предназначены для </w:t>
-      </w:r>
-      <w:proofErr w:type="spellStart"/>
-      <w:r>
-        <w:rPr>
-          <w:rFonts w:ascii="Times New Roman" w:hAnsi="Times New Roman"/>
-          <w:sz w:val="28"/>
-          <w:szCs w:val="28"/>
-        </w:rPr>
-        <w:t>парсинга</w:t>
-      </w:r>
-      <w:proofErr w:type="spellEnd"/>
-      <w:r>
-        <w:rPr>
-          <w:rFonts w:ascii="Times New Roman" w:hAnsi="Times New Roman"/>
-          <w:sz w:val="28"/>
-          <w:szCs w:val="28"/>
-        </w:rPr>
-        <w:t xml:space="preserve"> разного формата данных, первая подходит только для извлечения данных из статических сайтов, вторая, в свою очередь, годится для получения информации в независимости от типа сайта.</w:t>
+        <w:t>MySQL</w:t>
+      </w:r>
+      <w:proofErr w:type="spellEnd"/>
+      <w:r>
+        <w:rPr>
+          <w:rFonts w:ascii="Times New Roman" w:hAnsi="Times New Roman"/>
+          <w:sz w:val="28"/>
+          <w:szCs w:val="28"/>
+        </w:rPr>
+        <w:t>, долгое время остаются стандартом для работы со структурированными данными. Их основное преимущество заключается в строгой организации информации и поддержке принципов ACID, что гарантирует целостность данных при выполнении транзакций. Возможность выполнения сложных запросов с использованием операций JOIN и развитое сообщество пользователей делают эти системы популярными среди разработчиков. Однако применительно к нашему проекту они демонстрируют ряд ограничений, включая сложности горизонтального масштабирования, потенциальное снижение производительности под высокой нагрузкой и жесткую схему данных, затрудняющую модификацию структуры хранимой информации.</w:t>
       </w:r>
     </w:p>
     <w:p>
@@ -9248,7 +9102,61 @@
           <w:sz w:val="28"/>
           <w:szCs w:val="28"/>
         </w:rPr>
-        <w:t xml:space="preserve">В случае рассматриваемой проблематики, информационное решение должно уметь отправлять запросы и получать информацию со статического сайта, так как таблица, которая располагается на нем не изменяется и одинакова для любого пользователя. Для решения поставленной задачи, как было упомянуто ранее возможно использование нескольких языков программирования. </w:t>
+        <w:t xml:space="preserve">В качестве альтернативы рассматриваются </w:t>
+      </w:r>
+      <w:proofErr w:type="spellStart"/>
+      <w:r>
+        <w:rPr>
+          <w:rFonts w:ascii="Times New Roman" w:hAnsi="Times New Roman"/>
+          <w:sz w:val="28"/>
+          <w:szCs w:val="28"/>
+        </w:rPr>
+        <w:t>NoSQL</w:t>
+      </w:r>
+      <w:proofErr w:type="spellEnd"/>
+      <w:r>
+        <w:rPr>
+          <w:rFonts w:ascii="Times New Roman" w:hAnsi="Times New Roman"/>
+          <w:sz w:val="28"/>
+          <w:szCs w:val="28"/>
+        </w:rPr>
+        <w:t xml:space="preserve">-системы, такие как </w:t>
+      </w:r>
+      <w:proofErr w:type="spellStart"/>
+      <w:r>
+        <w:rPr>
+          <w:rFonts w:ascii="Times New Roman" w:hAnsi="Times New Roman"/>
+          <w:sz w:val="28"/>
+          <w:szCs w:val="28"/>
+        </w:rPr>
+        <w:t>MongoDB</w:t>
+      </w:r>
+      <w:proofErr w:type="spellEnd"/>
+      <w:r>
+        <w:rPr>
+          <w:rFonts w:ascii="Times New Roman" w:hAnsi="Times New Roman"/>
+          <w:sz w:val="28"/>
+          <w:szCs w:val="28"/>
+        </w:rPr>
+        <w:t xml:space="preserve"> и </w:t>
+      </w:r>
+      <w:proofErr w:type="spellStart"/>
+      <w:r>
+        <w:rPr>
+          <w:rFonts w:ascii="Times New Roman" w:hAnsi="Times New Roman"/>
+          <w:sz w:val="28"/>
+          <w:szCs w:val="28"/>
+        </w:rPr>
+        <w:t>Redis</w:t>
+      </w:r>
+      <w:proofErr w:type="spellEnd"/>
+      <w:r>
+        <w:rPr>
+          <w:rFonts w:ascii="Times New Roman" w:hAnsi="Times New Roman"/>
+          <w:sz w:val="28"/>
+          <w:szCs w:val="28"/>
+        </w:rPr>
+        <w:t>, которые предлагают принципиально иной подход к хранению данных. Их основные преимущества включают гибкую схему данных, высокую производительность операций чтения и записи, а также эффективную работу с большими объемами неструктурированной информации. Упрощенное горизонтальное масштабирование делает эти системы привлекательными для проектов с переменной нагрузкой. Однако для нашей задачи они имеют существенные ограничения, связанные с отсутствием полноценной поддержки операций JOIN, ограниченными возможностями аналитической обработки и неполной реализацией транзакционных механизмов.</w:t>
       </w:r>
     </w:p>
     <w:p>
@@ -9262,23 +9170,67 @@
           <w:szCs w:val="28"/>
         </w:rPr>
       </w:pPr>
-      <w:proofErr w:type="spellStart"/>
-      <w:r>
-        <w:rPr>
-          <w:rFonts w:ascii="Times New Roman" w:hAnsi="Times New Roman"/>
-          <w:sz w:val="28"/>
-          <w:szCs w:val="28"/>
-        </w:rPr>
-        <w:t>JavaScript</w:t>
-      </w:r>
-      <w:proofErr w:type="spellEnd"/>
-      <w:r>
-        <w:rPr>
-          <w:rFonts w:ascii="Times New Roman" w:hAnsi="Times New Roman"/>
-          <w:sz w:val="28"/>
-          <w:szCs w:val="28"/>
-        </w:rPr>
-        <w:t xml:space="preserve"> – является одним из наиболее распространенных решений, подходящих для выполнения широкого круга задач. Это обосновано прежде всего наличием значительного количества библиотек и инструментов, которые доступны для решения задач получения информации с сайта и </w:t>
+      <w:r>
+        <w:rPr>
+          <w:rFonts w:ascii="Times New Roman" w:hAnsi="Times New Roman"/>
+          <w:sz w:val="28"/>
+          <w:szCs w:val="28"/>
+        </w:rPr>
+        <w:t xml:space="preserve">Особое место среди современных решений занимает </w:t>
+      </w:r>
+      <w:proofErr w:type="spellStart"/>
+      <w:r>
+        <w:rPr>
+          <w:rFonts w:ascii="Times New Roman" w:hAnsi="Times New Roman"/>
+          <w:sz w:val="28"/>
+          <w:szCs w:val="28"/>
+        </w:rPr>
+        <w:t>Yandex</w:t>
+      </w:r>
+      <w:proofErr w:type="spellEnd"/>
+      <w:r>
+        <w:rPr>
+          <w:rFonts w:ascii="Times New Roman" w:hAnsi="Times New Roman"/>
+          <w:sz w:val="28"/>
+          <w:szCs w:val="28"/>
+        </w:rPr>
+        <w:t xml:space="preserve"> </w:t>
+      </w:r>
+      <w:proofErr w:type="spellStart"/>
+      <w:r>
+        <w:rPr>
+          <w:rFonts w:ascii="Times New Roman" w:hAnsi="Times New Roman"/>
+          <w:sz w:val="28"/>
+          <w:szCs w:val="28"/>
+        </w:rPr>
+        <w:t>Database</w:t>
+      </w:r>
+      <w:proofErr w:type="spellEnd"/>
+      <w:r>
+        <w:rPr>
+          <w:rFonts w:ascii="Times New Roman" w:hAnsi="Times New Roman"/>
+          <w:sz w:val="28"/>
+          <w:szCs w:val="28"/>
+        </w:rPr>
+        <w:t xml:space="preserve"> (YDB), которая сочетает преимущества разных подходов к хранению данных. Эта система поддерживает как традиционные SQL-запросы, так и </w:t>
+      </w:r>
+      <w:proofErr w:type="spellStart"/>
+      <w:r>
+        <w:rPr>
+          <w:rFonts w:ascii="Times New Roman" w:hAnsi="Times New Roman"/>
+          <w:sz w:val="28"/>
+          <w:szCs w:val="28"/>
+        </w:rPr>
+        <w:t>NoSQL</w:t>
+      </w:r>
+      <w:proofErr w:type="spellEnd"/>
+      <w:r>
+        <w:rPr>
+          <w:rFonts w:ascii="Times New Roman" w:hAnsi="Times New Roman"/>
+          <w:sz w:val="28"/>
+          <w:szCs w:val="28"/>
+        </w:rPr>
+        <w:t>-</w:t>
       </w:r>
       <w:r>
         <w:rPr>
@@ -9287,61 +9239,7 @@
           <w:szCs w:val="28"/>
         </w:rPr>
         <w:lastRenderedPageBreak/>
-        <w:t xml:space="preserve">поддержкой со стороны сообщества разработчиков и энтузиастов. Также в пользу данного языка говорит простота синтаксиса и наличие большого спектра ресурсов для обучения. К числу библиотек, которые подходят для решения существующей задачи подходят </w:t>
-      </w:r>
-      <w:proofErr w:type="spellStart"/>
-      <w:r>
-        <w:rPr>
-          <w:rFonts w:ascii="Times New Roman" w:hAnsi="Times New Roman"/>
-          <w:sz w:val="28"/>
-          <w:szCs w:val="28"/>
-        </w:rPr>
-        <w:t>Unirest</w:t>
-      </w:r>
-      <w:proofErr w:type="spellEnd"/>
-      <w:r>
-        <w:rPr>
-          <w:rFonts w:ascii="Times New Roman" w:hAnsi="Times New Roman"/>
-          <w:sz w:val="28"/>
-          <w:szCs w:val="28"/>
-        </w:rPr>
-        <w:t xml:space="preserve">, </w:t>
-      </w:r>
-      <w:proofErr w:type="spellStart"/>
-      <w:r>
-        <w:rPr>
-          <w:rFonts w:ascii="Times New Roman" w:hAnsi="Times New Roman"/>
-          <w:sz w:val="28"/>
-          <w:szCs w:val="28"/>
-        </w:rPr>
-        <w:t>Axios</w:t>
-      </w:r>
-      <w:proofErr w:type="spellEnd"/>
-      <w:r>
-        <w:rPr>
-          <w:rFonts w:ascii="Times New Roman" w:hAnsi="Times New Roman"/>
-          <w:sz w:val="28"/>
-          <w:szCs w:val="28"/>
-        </w:rPr>
-        <w:t xml:space="preserve"> и </w:t>
-      </w:r>
-      <w:proofErr w:type="spellStart"/>
-      <w:r>
-        <w:rPr>
-          <w:rFonts w:ascii="Times New Roman" w:hAnsi="Times New Roman"/>
-          <w:sz w:val="28"/>
-          <w:szCs w:val="28"/>
-        </w:rPr>
-        <w:t>Cheerio</w:t>
-      </w:r>
-      <w:proofErr w:type="spellEnd"/>
-      <w:r>
-        <w:rPr>
-          <w:rFonts w:ascii="Times New Roman" w:hAnsi="Times New Roman"/>
-          <w:sz w:val="28"/>
-          <w:szCs w:val="28"/>
-        </w:rPr>
-        <w:t xml:space="preserve">, которые не используют безголовые браузеры и драйверы и могут быть использованы в рамках </w:t>
+        <w:t xml:space="preserve">подход, обеспечивая при этом горизонтальную масштабируемость без потери производительности. Встроенные механизмы отказоустойчивости и автоматического восстановления делают YDB надежным решением для критически важных приложений. Для нашего проекта особую ценность представляет глубокая интеграция YDB с экосистемой Яндекса, включая голосового ассистента Алису и облачную платформу </w:t>
       </w:r>
       <w:proofErr w:type="spellStart"/>
       <w:r>
@@ -9368,16 +9266,34 @@
           <w:sz w:val="28"/>
           <w:szCs w:val="28"/>
         </w:rPr>
-        <w:t>Functoins</w:t>
-      </w:r>
-      <w:proofErr w:type="spellEnd"/>
-      <w:r>
-        <w:rPr>
-          <w:rFonts w:ascii="Times New Roman" w:hAnsi="Times New Roman"/>
-          <w:sz w:val="28"/>
-          <w:szCs w:val="28"/>
-        </w:rPr>
-        <w:t xml:space="preserve">. Все рассматриваемые решения поддерживают различные HTTP-методы, такие как GET, POST и другие и позволяют выполнять основную задачу, а именно: получение HTML кода страницы с расписанием. </w:t>
+        <w:t>Cloud</w:t>
+      </w:r>
+      <w:proofErr w:type="spellEnd"/>
+      <w:r>
+        <w:rPr>
+          <w:rFonts w:ascii="Times New Roman" w:hAnsi="Times New Roman"/>
+          <w:sz w:val="28"/>
+          <w:szCs w:val="28"/>
+        </w:rPr>
+        <w:t xml:space="preserve">. Возможности автоматического масштабирования под нагрузку и высокая доступность данных благодаря распределенной архитектуре позволяют создать устойчивую и производительную систему. Кроме того, YDB эффективно работает как со структурированными данными (например, расписанием занятий), так и с </w:t>
+      </w:r>
+      <w:proofErr w:type="spellStart"/>
+      <w:r>
+        <w:rPr>
+          <w:rFonts w:ascii="Times New Roman" w:hAnsi="Times New Roman"/>
+          <w:sz w:val="28"/>
+          <w:szCs w:val="28"/>
+        </w:rPr>
+        <w:t>полуструктурированной</w:t>
+      </w:r>
+      <w:proofErr w:type="spellEnd"/>
+      <w:r>
+        <w:rPr>
+          <w:rFonts w:ascii="Times New Roman" w:hAnsi="Times New Roman"/>
+          <w:sz w:val="28"/>
+          <w:szCs w:val="28"/>
+        </w:rPr>
+        <w:t xml:space="preserve"> информацией.</w:t>
       </w:r>
     </w:p>
     <w:p>
@@ -9397,169 +9313,25 @@
           <w:sz w:val="28"/>
           <w:szCs w:val="28"/>
         </w:rPr>
-        <w:t xml:space="preserve">С++ - язык программирования, который является наиболее высокоуровневым по сравнению с </w:t>
-      </w:r>
-      <w:proofErr w:type="spellStart"/>
-      <w:r>
-        <w:rPr>
-          <w:rFonts w:ascii="Times New Roman" w:hAnsi="Times New Roman"/>
-          <w:sz w:val="28"/>
-          <w:szCs w:val="28"/>
-        </w:rPr>
-        <w:t>JavaScript</w:t>
-      </w:r>
-      <w:proofErr w:type="spellEnd"/>
-      <w:r>
-        <w:rPr>
-          <w:rFonts w:ascii="Times New Roman" w:hAnsi="Times New Roman"/>
-          <w:sz w:val="28"/>
-          <w:szCs w:val="28"/>
-        </w:rPr>
-        <w:t xml:space="preserve"> и </w:t>
-      </w:r>
-      <w:proofErr w:type="spellStart"/>
-      <w:r>
-        <w:rPr>
-          <w:rFonts w:ascii="Times New Roman" w:hAnsi="Times New Roman"/>
-          <w:sz w:val="28"/>
-          <w:szCs w:val="28"/>
-        </w:rPr>
-        <w:t>Python</w:t>
-      </w:r>
-      <w:proofErr w:type="spellEnd"/>
-      <w:r>
-        <w:rPr>
-          <w:rFonts w:ascii="Times New Roman" w:hAnsi="Times New Roman"/>
-          <w:sz w:val="28"/>
-          <w:szCs w:val="28"/>
-        </w:rPr>
-        <w:t xml:space="preserve">. Данный факт дает ему преимущество в плане гибкости и скорости, которое следует за сложностью синтаксиса и концепции языка, а также низкой скоростью разработки. Способность получать доступ к низкоуровневым системным ресурсам дает возможность создавать настраиваемые решения для </w:t>
-      </w:r>
-      <w:proofErr w:type="spellStart"/>
-      <w:r>
-        <w:rPr>
-          <w:rFonts w:ascii="Times New Roman" w:hAnsi="Times New Roman"/>
-          <w:sz w:val="28"/>
-          <w:szCs w:val="28"/>
-        </w:rPr>
-        <w:t>парсинга</w:t>
-      </w:r>
-      <w:proofErr w:type="spellEnd"/>
-      <w:r>
-        <w:rPr>
-          <w:rFonts w:ascii="Times New Roman" w:hAnsi="Times New Roman"/>
-          <w:sz w:val="28"/>
-          <w:szCs w:val="28"/>
-        </w:rPr>
-        <w:t xml:space="preserve">. Также C++ является компилируемым языком, что предоставляет ему преимущество по сравнению с </w:t>
-      </w:r>
-      <w:proofErr w:type="spellStart"/>
-      <w:r>
-        <w:rPr>
-          <w:rFonts w:ascii="Times New Roman" w:hAnsi="Times New Roman"/>
-          <w:sz w:val="28"/>
-          <w:szCs w:val="28"/>
-        </w:rPr>
-        <w:t>JavaScript</w:t>
-      </w:r>
-      <w:proofErr w:type="spellEnd"/>
-      <w:r>
-        <w:rPr>
-          <w:rFonts w:ascii="Times New Roman" w:hAnsi="Times New Roman"/>
-          <w:sz w:val="28"/>
-          <w:szCs w:val="28"/>
-        </w:rPr>
-        <w:t xml:space="preserve"> и </w:t>
-      </w:r>
-      <w:proofErr w:type="spellStart"/>
-      <w:r>
-        <w:rPr>
-          <w:rFonts w:ascii="Times New Roman" w:hAnsi="Times New Roman"/>
-          <w:sz w:val="28"/>
-          <w:szCs w:val="28"/>
-        </w:rPr>
-        <w:t>Python</w:t>
-      </w:r>
-      <w:proofErr w:type="spellEnd"/>
-      <w:r>
-        <w:rPr>
-          <w:rFonts w:ascii="Times New Roman" w:hAnsi="Times New Roman"/>
-          <w:sz w:val="28"/>
-          <w:szCs w:val="28"/>
-        </w:rPr>
-        <w:t xml:space="preserve">, которые требуют наличие интерпретатора, что влечет большое использование ресурсов и более низкую производительность.  К основным библиотекам, которые используются для </w:t>
-      </w:r>
-      <w:proofErr w:type="spellStart"/>
-      <w:r>
-        <w:rPr>
-          <w:rFonts w:ascii="Times New Roman" w:hAnsi="Times New Roman"/>
-          <w:sz w:val="28"/>
-          <w:szCs w:val="28"/>
-        </w:rPr>
-        <w:t>парсинга</w:t>
-      </w:r>
-      <w:proofErr w:type="spellEnd"/>
-      <w:r>
-        <w:rPr>
-          <w:rFonts w:ascii="Times New Roman" w:hAnsi="Times New Roman"/>
-          <w:sz w:val="28"/>
-          <w:szCs w:val="28"/>
-        </w:rPr>
-        <w:t xml:space="preserve"> сайтов относятся </w:t>
-      </w:r>
-      <w:proofErr w:type="spellStart"/>
-      <w:r>
-        <w:rPr>
-          <w:rFonts w:ascii="Times New Roman" w:hAnsi="Times New Roman"/>
-          <w:sz w:val="28"/>
-          <w:szCs w:val="28"/>
-        </w:rPr>
-        <w:t>libcurl</w:t>
-      </w:r>
-      <w:proofErr w:type="spellEnd"/>
-      <w:r>
-        <w:rPr>
-          <w:rFonts w:ascii="Times New Roman" w:hAnsi="Times New Roman"/>
-          <w:sz w:val="28"/>
-          <w:szCs w:val="28"/>
-        </w:rPr>
-        <w:t xml:space="preserve">, </w:t>
-      </w:r>
-      <w:proofErr w:type="spellStart"/>
-      <w:r>
-        <w:rPr>
-          <w:rFonts w:ascii="Times New Roman" w:hAnsi="Times New Roman"/>
-          <w:sz w:val="28"/>
-          <w:szCs w:val="28"/>
-        </w:rPr>
-        <w:t>Boost.Asio</w:t>
-      </w:r>
-      <w:proofErr w:type="spellEnd"/>
-      <w:r>
-        <w:rPr>
-          <w:rFonts w:ascii="Times New Roman" w:hAnsi="Times New Roman"/>
-          <w:sz w:val="28"/>
-          <w:szCs w:val="28"/>
-        </w:rPr>
-        <w:t xml:space="preserve">, </w:t>
-      </w:r>
-      <w:proofErr w:type="spellStart"/>
-      <w:r>
-        <w:rPr>
-          <w:rFonts w:ascii="Times New Roman" w:hAnsi="Times New Roman"/>
-          <w:sz w:val="28"/>
-          <w:szCs w:val="28"/>
-        </w:rPr>
-        <w:t>htmlcxx</w:t>
-      </w:r>
-      <w:proofErr w:type="spellEnd"/>
-      <w:r>
-        <w:rPr>
-          <w:rFonts w:ascii="Times New Roman" w:hAnsi="Times New Roman"/>
-          <w:sz w:val="28"/>
-          <w:szCs w:val="28"/>
-        </w:rPr>
-        <w:t xml:space="preserve">. Данные решения также позволяют получать HTML-содержимое необходимого сайта и обрабатывать его для извлечения нужного текста. </w:t>
+        <w:t xml:space="preserve">Проведенный анализ технологических решений показывает, что YDB наиболее полно соответствует требованиям проекта, объединяя надежность реляционных систем с гибкостью </w:t>
+      </w:r>
+      <w:proofErr w:type="spellStart"/>
+      <w:r>
+        <w:rPr>
+          <w:rFonts w:ascii="Times New Roman" w:hAnsi="Times New Roman"/>
+          <w:sz w:val="28"/>
+          <w:szCs w:val="28"/>
+        </w:rPr>
+        <w:t>NoSQL</w:t>
+      </w:r>
+      <w:proofErr w:type="spellEnd"/>
+      <w:r>
+        <w:rPr>
+          <w:rFonts w:ascii="Times New Roman" w:hAnsi="Times New Roman"/>
+          <w:sz w:val="28"/>
+          <w:szCs w:val="28"/>
+        </w:rPr>
+        <w:t>-подхода. Дополнительным преимуществом является естественная интеграция с платформой голосового ассистента, что существенно упрощает разработку и развертывание конечного решения. Уникальные характеристики YDB в сочетании с возможностями экосистемы Яндекса делают эту платформу оптимальным выбором для реализации системы работы с расписанием студентов.</w:t>
       </w:r>
     </w:p>
     <w:p>
@@ -9571,43 +9343,57 @@
           <w:rFonts w:ascii="Times New Roman" w:hAnsi="Times New Roman"/>
           <w:sz w:val="28"/>
           <w:szCs w:val="28"/>
-        </w:rPr>
-      </w:pPr>
-      <w:proofErr w:type="spellStart"/>
-      <w:r>
-        <w:rPr>
-          <w:rFonts w:ascii="Times New Roman" w:hAnsi="Times New Roman"/>
-          <w:sz w:val="28"/>
-          <w:szCs w:val="28"/>
-        </w:rPr>
-        <w:t>Python</w:t>
-      </w:r>
-      <w:proofErr w:type="spellEnd"/>
-      <w:r>
-        <w:rPr>
-          <w:rFonts w:ascii="Times New Roman" w:hAnsi="Times New Roman"/>
-          <w:sz w:val="28"/>
-          <w:szCs w:val="28"/>
-        </w:rPr>
-        <w:t>, в свою очередь, предлагает значительное количество библиотек для веб-</w:t>
-      </w:r>
-      <w:proofErr w:type="spellStart"/>
-      <w:r>
-        <w:rPr>
-          <w:rFonts w:ascii="Times New Roman" w:hAnsi="Times New Roman"/>
-          <w:sz w:val="28"/>
-          <w:szCs w:val="28"/>
-        </w:rPr>
-        <w:t>скрапинга</w:t>
-      </w:r>
-      <w:proofErr w:type="spellEnd"/>
-      <w:r>
-        <w:rPr>
-          <w:rFonts w:ascii="Times New Roman" w:hAnsi="Times New Roman"/>
-          <w:sz w:val="28"/>
-          <w:szCs w:val="28"/>
-        </w:rPr>
-        <w:t xml:space="preserve">, позволяющие организовать технические решения, которые будут уникальны для каждого проекта. Также одними из основных преимуществ данного языка являются простой синтаксис и активная поддержка со стороны энтузиастов. </w:t>
+          <w:highlight w:val="yellow"/>
+        </w:rPr>
+      </w:pPr>
+      <w:r>
+        <w:rPr>
+          <w:rFonts w:ascii="Times New Roman" w:hAnsi="Times New Roman"/>
+          <w:sz w:val="28"/>
+          <w:szCs w:val="28"/>
+          <w:highlight w:val="yellow"/>
+        </w:rPr>
+        <w:t xml:space="preserve">Для эффективной интеграции </w:t>
+      </w:r>
+      <w:proofErr w:type="spellStart"/>
+      <w:r>
+        <w:rPr>
+          <w:rFonts w:ascii="Times New Roman" w:hAnsi="Times New Roman"/>
+          <w:sz w:val="28"/>
+          <w:szCs w:val="28"/>
+          <w:highlight w:val="yellow"/>
+        </w:rPr>
+        <w:t>Yandex</w:t>
+      </w:r>
+      <w:proofErr w:type="spellEnd"/>
+      <w:r>
+        <w:rPr>
+          <w:rFonts w:ascii="Times New Roman" w:hAnsi="Times New Roman"/>
+          <w:sz w:val="28"/>
+          <w:szCs w:val="28"/>
+          <w:highlight w:val="yellow"/>
+        </w:rPr>
+        <w:t xml:space="preserve"> </w:t>
+      </w:r>
+      <w:proofErr w:type="spellStart"/>
+      <w:r>
+        <w:rPr>
+          <w:rFonts w:ascii="Times New Roman" w:hAnsi="Times New Roman"/>
+          <w:sz w:val="28"/>
+          <w:szCs w:val="28"/>
+          <w:highlight w:val="yellow"/>
+        </w:rPr>
+        <w:t>Database</w:t>
+      </w:r>
+      <w:proofErr w:type="spellEnd"/>
+      <w:r>
+        <w:rPr>
+          <w:rFonts w:ascii="Times New Roman" w:hAnsi="Times New Roman"/>
+          <w:sz w:val="28"/>
+          <w:szCs w:val="28"/>
+          <w:highlight w:val="yellow"/>
+        </w:rPr>
+        <w:t xml:space="preserve"> в систему обработки расписания необходимо рассмотреть доступные инструменты разработки. YDB предоставляет несколько вариантов взаимодействия, позволяя выбрать оптимальный подход в зависимости от требований проекта и навыков разработчиков.</w:t>
       </w:r>
     </w:p>
     <w:p>
@@ -9619,22 +9405,75 @@
           <w:rFonts w:ascii="Times New Roman" w:hAnsi="Times New Roman"/>
           <w:sz w:val="28"/>
           <w:szCs w:val="28"/>
-        </w:rPr>
-      </w:pPr>
-      <w:r>
-        <w:rPr>
-          <w:rFonts w:ascii="Times New Roman" w:hAnsi="Times New Roman"/>
-          <w:sz w:val="28"/>
-          <w:szCs w:val="28"/>
-        </w:rPr>
-        <w:t xml:space="preserve">Учитывая контекст рассматриваемой проблемы, а именно: использование другими участниками </w:t>
-      </w:r>
-      <w:proofErr w:type="spellStart"/>
-      <w:r>
-        <w:rPr>
-          <w:rFonts w:ascii="Times New Roman" w:hAnsi="Times New Roman"/>
-          <w:sz w:val="28"/>
-          <w:szCs w:val="28"/>
+          <w:highlight w:val="yellow"/>
+        </w:rPr>
+      </w:pPr>
+      <w:r>
+        <w:rPr>
+          <w:rFonts w:ascii="Times New Roman" w:hAnsi="Times New Roman"/>
+          <w:sz w:val="28"/>
+          <w:szCs w:val="28"/>
+          <w:highlight w:val="yellow"/>
+        </w:rPr>
+        <w:t xml:space="preserve">Основным языком программирования для работы с YDB является </w:t>
+      </w:r>
+      <w:proofErr w:type="spellStart"/>
+      <w:r>
+        <w:rPr>
+          <w:rFonts w:ascii="Times New Roman" w:hAnsi="Times New Roman"/>
+          <w:sz w:val="28"/>
+          <w:szCs w:val="28"/>
+          <w:highlight w:val="yellow"/>
+        </w:rPr>
+        <w:t>Go</w:t>
+      </w:r>
+      <w:proofErr w:type="spellEnd"/>
+      <w:r>
+        <w:rPr>
+          <w:rFonts w:ascii="Times New Roman" w:hAnsi="Times New Roman"/>
+          <w:sz w:val="28"/>
+          <w:szCs w:val="28"/>
+          <w:highlight w:val="yellow"/>
+        </w:rPr>
+        <w:t xml:space="preserve">, для которого существует официальный SDK с полной поддержкой всех функций базы данных. </w:t>
+      </w:r>
+      <w:proofErr w:type="spellStart"/>
+      <w:r>
+        <w:rPr>
+          <w:rFonts w:ascii="Times New Roman" w:hAnsi="Times New Roman"/>
+          <w:sz w:val="28"/>
+          <w:szCs w:val="28"/>
+          <w:highlight w:val="yellow"/>
+        </w:rPr>
+        <w:t>Go</w:t>
+      </w:r>
+      <w:proofErr w:type="spellEnd"/>
+      <w:r>
+        <w:rPr>
+          <w:rFonts w:ascii="Times New Roman" w:hAnsi="Times New Roman"/>
+          <w:sz w:val="28"/>
+          <w:szCs w:val="28"/>
+          <w:highlight w:val="yellow"/>
+        </w:rPr>
+        <w:t xml:space="preserve"> особенно хорошо подходит для создания высоконагруженных распределенных систем благодаря своей производительности и встроенным возможностям конкурентного </w:t>
+      </w:r>
+      <w:r>
+        <w:rPr>
+          <w:rFonts w:ascii="Times New Roman" w:hAnsi="Times New Roman"/>
+          <w:sz w:val="28"/>
+          <w:szCs w:val="28"/>
+          <w:highlight w:val="yellow"/>
+        </w:rPr>
+        <w:lastRenderedPageBreak/>
+        <w:t xml:space="preserve">программирования. Альтернативой выступает </w:t>
+      </w:r>
+      <w:proofErr w:type="spellStart"/>
+      <w:r>
+        <w:rPr>
+          <w:rFonts w:ascii="Times New Roman" w:hAnsi="Times New Roman"/>
+          <w:sz w:val="28"/>
+          <w:szCs w:val="28"/>
+          <w:highlight w:val="yellow"/>
         </w:rPr>
         <w:t>Python</w:t>
       </w:r>
@@ -9644,24 +9483,37 @@
           <w:rFonts w:ascii="Times New Roman" w:hAnsi="Times New Roman"/>
           <w:sz w:val="28"/>
           <w:szCs w:val="28"/>
-        </w:rPr>
-        <w:t xml:space="preserve"> в качестве языка </w:t>
-      </w:r>
-      <w:r>
-        <w:rPr>
-          <w:rFonts w:ascii="Times New Roman" w:hAnsi="Times New Roman"/>
-          <w:sz w:val="28"/>
-          <w:szCs w:val="28"/>
-        </w:rPr>
-        <w:lastRenderedPageBreak/>
-        <w:t xml:space="preserve">программирования, что позволяет удобно объединять разрабатываемые подпрограммы в проект, отсутствие необходимости в анализе большого количества данных, где была бы нужна производительность языка C++, наличие опыта разработки на </w:t>
-      </w:r>
-      <w:proofErr w:type="spellStart"/>
-      <w:r>
-        <w:rPr>
-          <w:rFonts w:ascii="Times New Roman" w:hAnsi="Times New Roman"/>
-          <w:sz w:val="28"/>
-          <w:szCs w:val="28"/>
+          <w:highlight w:val="yellow"/>
+        </w:rPr>
+        <w:t xml:space="preserve">, для которого также имеется официальная библиотека </w:t>
+      </w:r>
+      <w:proofErr w:type="spellStart"/>
+      <w:r>
+        <w:rPr>
+          <w:rFonts w:ascii="Times New Roman" w:hAnsi="Times New Roman"/>
+          <w:sz w:val="28"/>
+          <w:szCs w:val="28"/>
+          <w:highlight w:val="yellow"/>
+        </w:rPr>
+        <w:t>ydb-python-sdk</w:t>
+      </w:r>
+      <w:proofErr w:type="spellEnd"/>
+      <w:r>
+        <w:rPr>
+          <w:rFonts w:ascii="Times New Roman" w:hAnsi="Times New Roman"/>
+          <w:sz w:val="28"/>
+          <w:szCs w:val="28"/>
+          <w:highlight w:val="yellow"/>
+        </w:rPr>
+        <w:t xml:space="preserve">. </w:t>
+      </w:r>
+      <w:proofErr w:type="spellStart"/>
+      <w:r>
+        <w:rPr>
+          <w:rFonts w:ascii="Times New Roman" w:hAnsi="Times New Roman"/>
+          <w:sz w:val="28"/>
+          <w:szCs w:val="28"/>
+          <w:highlight w:val="yellow"/>
         </w:rPr>
         <w:t>Python</w:t>
       </w:r>
@@ -9671,8 +9523,9 @@
           <w:rFonts w:ascii="Times New Roman" w:hAnsi="Times New Roman"/>
           <w:sz w:val="28"/>
           <w:szCs w:val="28"/>
-        </w:rPr>
-        <w:t xml:space="preserve">, для реализации программного модуля по извлечению расписания был выбран данный язык. </w:t>
+          <w:highlight w:val="yellow"/>
+        </w:rPr>
+        <w:t xml:space="preserve"> предпочтителен при необходимости быстрой разработки прототипов или интеграции с системами анализа данных.</w:t>
       </w:r>
     </w:p>
     <w:p>
@@ -9684,647 +9537,25 @@
           <w:rFonts w:ascii="Times New Roman" w:hAnsi="Times New Roman"/>
           <w:sz w:val="28"/>
           <w:szCs w:val="28"/>
-        </w:rPr>
-      </w:pPr>
-      <w:r>
-        <w:rPr>
-          <w:rFonts w:ascii="Times New Roman" w:hAnsi="Times New Roman"/>
-          <w:sz w:val="28"/>
-          <w:szCs w:val="28"/>
-        </w:rPr>
-        <w:t xml:space="preserve">Для решения поставленной задачи выбранное техническое решение предполагает использование таких библиотек как </w:t>
-      </w:r>
-      <w:proofErr w:type="spellStart"/>
-      <w:r>
-        <w:rPr>
-          <w:rFonts w:ascii="Times New Roman" w:hAnsi="Times New Roman"/>
-          <w:sz w:val="28"/>
-          <w:szCs w:val="28"/>
-        </w:rPr>
-        <w:t>Requests</w:t>
-      </w:r>
-      <w:proofErr w:type="spellEnd"/>
-      <w:r>
-        <w:rPr>
-          <w:rFonts w:ascii="Times New Roman" w:hAnsi="Times New Roman"/>
-          <w:sz w:val="28"/>
-          <w:szCs w:val="28"/>
-        </w:rPr>
-        <w:t xml:space="preserve">, </w:t>
-      </w:r>
-      <w:proofErr w:type="spellStart"/>
-      <w:r>
-        <w:rPr>
-          <w:rFonts w:ascii="Times New Roman" w:hAnsi="Times New Roman"/>
-          <w:sz w:val="28"/>
-          <w:szCs w:val="28"/>
-        </w:rPr>
-        <w:t>Beautiful</w:t>
-      </w:r>
-      <w:proofErr w:type="spellEnd"/>
-      <w:r>
-        <w:rPr>
-          <w:rFonts w:ascii="Times New Roman" w:hAnsi="Times New Roman"/>
-          <w:sz w:val="28"/>
-          <w:szCs w:val="28"/>
-        </w:rPr>
-        <w:t xml:space="preserve"> </w:t>
-      </w:r>
-      <w:proofErr w:type="spellStart"/>
-      <w:r>
-        <w:rPr>
-          <w:rFonts w:ascii="Times New Roman" w:hAnsi="Times New Roman"/>
-          <w:sz w:val="28"/>
-          <w:szCs w:val="28"/>
-        </w:rPr>
-        <w:t>Soup</w:t>
-      </w:r>
-      <w:proofErr w:type="spellEnd"/>
-      <w:r>
-        <w:rPr>
-          <w:rFonts w:ascii="Times New Roman" w:hAnsi="Times New Roman"/>
-          <w:sz w:val="28"/>
-          <w:szCs w:val="28"/>
-        </w:rPr>
-        <w:t xml:space="preserve">, и </w:t>
-      </w:r>
-      <w:proofErr w:type="spellStart"/>
-      <w:r>
-        <w:rPr>
-          <w:rFonts w:ascii="Times New Roman" w:hAnsi="Times New Roman"/>
-          <w:sz w:val="28"/>
-          <w:szCs w:val="28"/>
-        </w:rPr>
-        <w:t>Selenium</w:t>
-      </w:r>
-      <w:proofErr w:type="spellEnd"/>
-      <w:r>
-        <w:rPr>
-          <w:rFonts w:ascii="Times New Roman" w:hAnsi="Times New Roman"/>
-          <w:sz w:val="28"/>
-          <w:szCs w:val="28"/>
-        </w:rPr>
-        <w:t xml:space="preserve">. Последняя имеет возможность </w:t>
-      </w:r>
-      <w:proofErr w:type="spellStart"/>
-      <w:r>
-        <w:rPr>
-          <w:rFonts w:ascii="Times New Roman" w:hAnsi="Times New Roman"/>
-          <w:sz w:val="28"/>
-          <w:szCs w:val="28"/>
-        </w:rPr>
-        <w:t>парсинга</w:t>
-      </w:r>
-      <w:proofErr w:type="spellEnd"/>
-      <w:r>
-        <w:rPr>
-          <w:rFonts w:ascii="Times New Roman" w:hAnsi="Times New Roman"/>
-          <w:sz w:val="28"/>
-          <w:szCs w:val="28"/>
-        </w:rPr>
-        <w:t xml:space="preserve"> динамических веб-сайтов, что не имеет необходимости при </w:t>
-      </w:r>
-      <w:proofErr w:type="spellStart"/>
-      <w:r>
-        <w:rPr>
-          <w:rFonts w:ascii="Times New Roman" w:hAnsi="Times New Roman"/>
-          <w:sz w:val="28"/>
-          <w:szCs w:val="28"/>
-        </w:rPr>
-        <w:t>парсинге</w:t>
-      </w:r>
-      <w:proofErr w:type="spellEnd"/>
-      <w:r>
-        <w:rPr>
-          <w:rFonts w:ascii="Times New Roman" w:hAnsi="Times New Roman"/>
-          <w:sz w:val="28"/>
-          <w:szCs w:val="28"/>
-        </w:rPr>
-        <w:t xml:space="preserve"> рассматриваемого сайта с таблицей. Кроме того, использование </w:t>
-      </w:r>
-      <w:proofErr w:type="spellStart"/>
-      <w:r>
-        <w:rPr>
-          <w:rFonts w:ascii="Times New Roman" w:hAnsi="Times New Roman"/>
-          <w:sz w:val="28"/>
-          <w:szCs w:val="28"/>
-        </w:rPr>
-        <w:t>Selenium</w:t>
-      </w:r>
-      <w:proofErr w:type="spellEnd"/>
-      <w:r>
-        <w:rPr>
-          <w:rFonts w:ascii="Times New Roman" w:hAnsi="Times New Roman"/>
-          <w:sz w:val="28"/>
-          <w:szCs w:val="28"/>
-        </w:rPr>
-        <w:t xml:space="preserve"> влечет необходимость установки соответствующего драйвера браузера, который запускается и используется данной библиотекой. Для выполнения этих условий в среде запуска необходимо присутствие виртуальной машины, которая бы запускала драйвер, что усложняет сам процесс разработки, также не было найдено решения для этой проблемы в </w:t>
-      </w:r>
-      <w:proofErr w:type="spellStart"/>
-      <w:r>
-        <w:rPr>
-          <w:rFonts w:ascii="Times New Roman" w:hAnsi="Times New Roman"/>
-          <w:sz w:val="28"/>
-          <w:szCs w:val="28"/>
-        </w:rPr>
-        <w:t>Yandex</w:t>
-      </w:r>
-      <w:proofErr w:type="spellEnd"/>
-      <w:r>
-        <w:rPr>
-          <w:rFonts w:ascii="Times New Roman" w:hAnsi="Times New Roman"/>
-          <w:sz w:val="28"/>
-          <w:szCs w:val="28"/>
-        </w:rPr>
-        <w:t xml:space="preserve"> </w:t>
-      </w:r>
-      <w:proofErr w:type="spellStart"/>
-      <w:r>
-        <w:rPr>
-          <w:rFonts w:ascii="Times New Roman" w:hAnsi="Times New Roman"/>
-          <w:sz w:val="28"/>
-          <w:szCs w:val="28"/>
-        </w:rPr>
-        <w:t>Cloud</w:t>
-      </w:r>
-      <w:proofErr w:type="spellEnd"/>
-      <w:r>
-        <w:rPr>
-          <w:rFonts w:ascii="Times New Roman" w:hAnsi="Times New Roman"/>
-          <w:sz w:val="28"/>
-          <w:szCs w:val="28"/>
-        </w:rPr>
-        <w:t xml:space="preserve"> </w:t>
-      </w:r>
-      <w:proofErr w:type="spellStart"/>
-      <w:r>
-        <w:rPr>
-          <w:rFonts w:ascii="Times New Roman" w:hAnsi="Times New Roman"/>
-          <w:sz w:val="28"/>
-          <w:szCs w:val="28"/>
-        </w:rPr>
-        <w:t>Functions</w:t>
-      </w:r>
-      <w:proofErr w:type="spellEnd"/>
-      <w:r>
-        <w:rPr>
-          <w:rFonts w:ascii="Times New Roman" w:hAnsi="Times New Roman"/>
-          <w:sz w:val="28"/>
-          <w:szCs w:val="28"/>
-        </w:rPr>
-        <w:t xml:space="preserve">. Библиотека </w:t>
-      </w:r>
-      <w:proofErr w:type="spellStart"/>
-      <w:r>
-        <w:rPr>
-          <w:rFonts w:ascii="Times New Roman" w:hAnsi="Times New Roman"/>
-          <w:sz w:val="28"/>
-          <w:szCs w:val="28"/>
-        </w:rPr>
-        <w:t>Requests</w:t>
-      </w:r>
-      <w:proofErr w:type="spellEnd"/>
-      <w:r>
-        <w:rPr>
-          <w:rFonts w:ascii="Times New Roman" w:hAnsi="Times New Roman"/>
-          <w:sz w:val="28"/>
-          <w:szCs w:val="28"/>
-        </w:rPr>
-        <w:t xml:space="preserve">, в свою очередь, предоставляет возможность </w:t>
-      </w:r>
-      <w:proofErr w:type="spellStart"/>
-      <w:r>
-        <w:rPr>
-          <w:rFonts w:ascii="Times New Roman" w:hAnsi="Times New Roman"/>
-          <w:sz w:val="28"/>
-          <w:szCs w:val="28"/>
-        </w:rPr>
-        <w:t>парсинга</w:t>
-      </w:r>
-      <w:proofErr w:type="spellEnd"/>
-      <w:r>
-        <w:rPr>
-          <w:rFonts w:ascii="Times New Roman" w:hAnsi="Times New Roman"/>
-          <w:sz w:val="28"/>
-          <w:szCs w:val="28"/>
-        </w:rPr>
-        <w:t xml:space="preserve"> веб-страниц буквально в пару строк. Необходимо отправить GET-запрос на необходимый сайт с помощью функции </w:t>
-      </w:r>
-      <w:proofErr w:type="spellStart"/>
-      <w:r>
-        <w:rPr>
-          <w:rFonts w:ascii="Times New Roman" w:hAnsi="Times New Roman"/>
-          <w:sz w:val="28"/>
-          <w:szCs w:val="28"/>
-        </w:rPr>
-        <w:t>get</w:t>
-      </w:r>
-      <w:proofErr w:type="spellEnd"/>
-      <w:r>
-        <w:rPr>
-          <w:rFonts w:ascii="Times New Roman" w:hAnsi="Times New Roman"/>
-          <w:sz w:val="28"/>
-          <w:szCs w:val="28"/>
-        </w:rPr>
-        <w:t xml:space="preserve"> и с применением метода </w:t>
-      </w:r>
-      <w:proofErr w:type="spellStart"/>
-      <w:r>
-        <w:rPr>
-          <w:rFonts w:ascii="Times New Roman" w:hAnsi="Times New Roman"/>
-          <w:sz w:val="28"/>
-          <w:szCs w:val="28"/>
-        </w:rPr>
-        <w:t>text</w:t>
-      </w:r>
-      <w:proofErr w:type="spellEnd"/>
-      <w:r>
-        <w:rPr>
-          <w:rFonts w:ascii="Times New Roman" w:hAnsi="Times New Roman"/>
-          <w:sz w:val="28"/>
-          <w:szCs w:val="28"/>
-        </w:rPr>
-        <w:t xml:space="preserve"> получить HTML-код страницы. Также отсутствует необходимость использования других решений, кроме самой библиотеки. Анализ же самого кода выполняется с помощью библиотеки </w:t>
-      </w:r>
-      <w:proofErr w:type="spellStart"/>
-      <w:r>
-        <w:rPr>
-          <w:rFonts w:ascii="Times New Roman" w:hAnsi="Times New Roman"/>
-          <w:sz w:val="28"/>
-          <w:szCs w:val="28"/>
-        </w:rPr>
-        <w:t>Beautiful</w:t>
-      </w:r>
-      <w:proofErr w:type="spellEnd"/>
-      <w:r>
-        <w:rPr>
-          <w:rFonts w:ascii="Times New Roman" w:hAnsi="Times New Roman"/>
-          <w:sz w:val="28"/>
-          <w:szCs w:val="28"/>
-        </w:rPr>
-        <w:t xml:space="preserve"> </w:t>
-      </w:r>
-      <w:proofErr w:type="spellStart"/>
-      <w:r>
-        <w:rPr>
-          <w:rFonts w:ascii="Times New Roman" w:hAnsi="Times New Roman"/>
-          <w:sz w:val="28"/>
-          <w:szCs w:val="28"/>
-        </w:rPr>
-        <w:t>Soup</w:t>
-      </w:r>
-      <w:proofErr w:type="spellEnd"/>
-      <w:r>
-        <w:rPr>
-          <w:rFonts w:ascii="Times New Roman" w:hAnsi="Times New Roman"/>
-          <w:sz w:val="28"/>
-          <w:szCs w:val="28"/>
-        </w:rPr>
-        <w:t xml:space="preserve">, которая позволяет получать тексты, атрибуты, ссылки и другие данные из документа на основе тегов, классов, идентификаторов, атрибутов и других характеристик элементов. Например, вы можете найти все ссылки или изображения на странице с определенным классом или атрибутом. Однако в существующем контексте, когда необходимо получение всей информации и при условии, что не было найдено возможных закономерностей по названию имен классов, тегов или других элементов текстов, которые бы позволили каким-либо образом структурировать информацию, было принято решение использования и поиска другого технического средства. Пример получаемой </w:t>
-      </w:r>
-      <w:r>
-        <w:rPr>
-          <w:rFonts w:ascii="Times New Roman" w:hAnsi="Times New Roman"/>
-          <w:sz w:val="28"/>
-          <w:szCs w:val="28"/>
-        </w:rPr>
-        <w:lastRenderedPageBreak/>
-        <w:t>информации: &lt;/</w:t>
-      </w:r>
-      <w:proofErr w:type="spellStart"/>
-      <w:r>
-        <w:rPr>
-          <w:rFonts w:ascii="Times New Roman" w:hAnsi="Times New Roman"/>
-          <w:sz w:val="28"/>
-          <w:szCs w:val="28"/>
-        </w:rPr>
-        <w:t>span</w:t>
-      </w:r>
-      <w:proofErr w:type="spellEnd"/>
-      <w:r>
-        <w:rPr>
-          <w:rFonts w:ascii="Times New Roman" w:hAnsi="Times New Roman"/>
-          <w:sz w:val="28"/>
-          <w:szCs w:val="28"/>
-        </w:rPr>
-        <w:t>&gt; НИС &amp;</w:t>
-      </w:r>
-      <w:proofErr w:type="spellStart"/>
-      <w:proofErr w:type="gramStart"/>
-      <w:r>
-        <w:rPr>
-          <w:rFonts w:ascii="Times New Roman" w:hAnsi="Times New Roman"/>
-          <w:sz w:val="28"/>
-          <w:szCs w:val="28"/>
-        </w:rPr>
-        <w:t>quot;Анализ</w:t>
-      </w:r>
-      <w:proofErr w:type="spellEnd"/>
-      <w:proofErr w:type="gramEnd"/>
-      <w:r>
-        <w:rPr>
-          <w:rFonts w:ascii="Times New Roman" w:hAnsi="Times New Roman"/>
-          <w:sz w:val="28"/>
-          <w:szCs w:val="28"/>
-        </w:rPr>
-        <w:t xml:space="preserve"> </w:t>
-      </w:r>
-      <w:proofErr w:type="spellStart"/>
-      <w:r>
-        <w:rPr>
-          <w:rFonts w:ascii="Times New Roman" w:hAnsi="Times New Roman"/>
-          <w:sz w:val="28"/>
-          <w:szCs w:val="28"/>
-        </w:rPr>
-        <w:t>литературы&amp;quot</w:t>
-      </w:r>
-      <w:proofErr w:type="spellEnd"/>
-      <w:r>
-        <w:rPr>
-          <w:rFonts w:ascii="Times New Roman" w:hAnsi="Times New Roman"/>
-          <w:sz w:val="28"/>
-          <w:szCs w:val="28"/>
-        </w:rPr>
-        <w:t>; - Савченко Л.В.&lt;/</w:t>
-      </w:r>
-      <w:proofErr w:type="spellStart"/>
-      <w:r>
-        <w:rPr>
-          <w:rFonts w:ascii="Times New Roman" w:hAnsi="Times New Roman"/>
-          <w:sz w:val="28"/>
-          <w:szCs w:val="28"/>
-        </w:rPr>
-        <w:t>td</w:t>
-      </w:r>
-      <w:proofErr w:type="spellEnd"/>
-      <w:r>
-        <w:rPr>
-          <w:rFonts w:ascii="Times New Roman" w:hAnsi="Times New Roman"/>
-          <w:sz w:val="28"/>
-          <w:szCs w:val="28"/>
-        </w:rPr>
-        <w:t>&gt;&lt;</w:t>
-      </w:r>
-      <w:proofErr w:type="spellStart"/>
-      <w:r>
-        <w:rPr>
-          <w:rFonts w:ascii="Times New Roman" w:hAnsi="Times New Roman"/>
-          <w:sz w:val="28"/>
-          <w:szCs w:val="28"/>
-        </w:rPr>
-        <w:t>td</w:t>
-      </w:r>
-      <w:proofErr w:type="spellEnd"/>
-      <w:r>
-        <w:rPr>
-          <w:rFonts w:ascii="Times New Roman" w:hAnsi="Times New Roman"/>
-          <w:sz w:val="28"/>
-          <w:szCs w:val="28"/>
-        </w:rPr>
-        <w:t xml:space="preserve"> </w:t>
-      </w:r>
-      <w:proofErr w:type="spellStart"/>
-      <w:r>
-        <w:rPr>
-          <w:rFonts w:ascii="Times New Roman" w:hAnsi="Times New Roman"/>
-          <w:sz w:val="28"/>
-          <w:szCs w:val="28"/>
-        </w:rPr>
-        <w:t>class</w:t>
-      </w:r>
-      <w:proofErr w:type="spellEnd"/>
-      <w:r>
-        <w:rPr>
-          <w:rFonts w:ascii="Times New Roman" w:hAnsi="Times New Roman"/>
-          <w:sz w:val="28"/>
-          <w:szCs w:val="28"/>
-        </w:rPr>
-        <w:t xml:space="preserve">="s8" </w:t>
-      </w:r>
-      <w:proofErr w:type="spellStart"/>
-      <w:r>
-        <w:rPr>
-          <w:rFonts w:ascii="Times New Roman" w:hAnsi="Times New Roman"/>
-          <w:sz w:val="28"/>
-          <w:szCs w:val="28"/>
-        </w:rPr>
-        <w:t>dir</w:t>
-      </w:r>
-      <w:proofErr w:type="spellEnd"/>
-      <w:r>
-        <w:rPr>
-          <w:rFonts w:ascii="Times New Roman" w:hAnsi="Times New Roman"/>
-          <w:sz w:val="28"/>
-          <w:szCs w:val="28"/>
-        </w:rPr>
-        <w:t>="</w:t>
-      </w:r>
-      <w:proofErr w:type="spellStart"/>
-      <w:r>
-        <w:rPr>
-          <w:rFonts w:ascii="Times New Roman" w:hAnsi="Times New Roman"/>
-          <w:sz w:val="28"/>
-          <w:szCs w:val="28"/>
-        </w:rPr>
-        <w:t>ltr</w:t>
-      </w:r>
-      <w:proofErr w:type="spellEnd"/>
-      <w:r>
-        <w:rPr>
-          <w:rFonts w:ascii="Times New Roman" w:hAnsi="Times New Roman"/>
-          <w:sz w:val="28"/>
-          <w:szCs w:val="28"/>
-        </w:rPr>
-        <w:t>"&gt;301&lt;</w:t>
-      </w:r>
-      <w:proofErr w:type="spellStart"/>
-      <w:r>
-        <w:rPr>
-          <w:rFonts w:ascii="Times New Roman" w:hAnsi="Times New Roman"/>
-          <w:sz w:val="28"/>
-          <w:szCs w:val="28"/>
-        </w:rPr>
-        <w:t>br</w:t>
-      </w:r>
-      <w:proofErr w:type="spellEnd"/>
-      <w:r>
-        <w:rPr>
-          <w:rFonts w:ascii="Times New Roman" w:hAnsi="Times New Roman"/>
-          <w:sz w:val="28"/>
-          <w:szCs w:val="28"/>
-        </w:rPr>
-        <w:t>&gt;&lt;</w:t>
-      </w:r>
-      <w:proofErr w:type="spellStart"/>
-      <w:r>
-        <w:rPr>
-          <w:rFonts w:ascii="Times New Roman" w:hAnsi="Times New Roman"/>
-          <w:sz w:val="28"/>
-          <w:szCs w:val="28"/>
-        </w:rPr>
-        <w:t>br</w:t>
-      </w:r>
-      <w:proofErr w:type="spellEnd"/>
-      <w:r>
-        <w:rPr>
-          <w:rFonts w:ascii="Times New Roman" w:hAnsi="Times New Roman"/>
-          <w:sz w:val="28"/>
-          <w:szCs w:val="28"/>
-        </w:rPr>
-        <w:t>&gt;303&lt;</w:t>
-      </w:r>
-      <w:proofErr w:type="spellStart"/>
-      <w:r>
-        <w:rPr>
-          <w:rFonts w:ascii="Times New Roman" w:hAnsi="Times New Roman"/>
-          <w:sz w:val="28"/>
-          <w:szCs w:val="28"/>
-        </w:rPr>
-        <w:t>br</w:t>
-      </w:r>
-      <w:proofErr w:type="spellEnd"/>
-      <w:r>
-        <w:rPr>
-          <w:rFonts w:ascii="Times New Roman" w:hAnsi="Times New Roman"/>
-          <w:sz w:val="28"/>
-          <w:szCs w:val="28"/>
-        </w:rPr>
-        <w:t>&gt;&lt;</w:t>
-      </w:r>
-      <w:proofErr w:type="spellStart"/>
-      <w:r>
-        <w:rPr>
-          <w:rFonts w:ascii="Times New Roman" w:hAnsi="Times New Roman"/>
-          <w:sz w:val="28"/>
-          <w:szCs w:val="28"/>
-        </w:rPr>
-        <w:t>br</w:t>
-      </w:r>
-      <w:proofErr w:type="spellEnd"/>
-      <w:r>
-        <w:rPr>
-          <w:rFonts w:ascii="Times New Roman" w:hAnsi="Times New Roman"/>
-          <w:sz w:val="28"/>
-          <w:szCs w:val="28"/>
-        </w:rPr>
-        <w:t>&gt;301&lt;/</w:t>
-      </w:r>
-      <w:proofErr w:type="spellStart"/>
-      <w:r>
-        <w:rPr>
-          <w:rFonts w:ascii="Times New Roman" w:hAnsi="Times New Roman"/>
-          <w:sz w:val="28"/>
-          <w:szCs w:val="28"/>
-        </w:rPr>
-        <w:t>td</w:t>
-      </w:r>
-      <w:proofErr w:type="spellEnd"/>
-      <w:r>
-        <w:rPr>
-          <w:rFonts w:ascii="Times New Roman" w:hAnsi="Times New Roman"/>
-          <w:sz w:val="28"/>
-          <w:szCs w:val="28"/>
-        </w:rPr>
-        <w:t>&gt;&lt;</w:t>
-      </w:r>
-      <w:proofErr w:type="spellStart"/>
-      <w:r>
-        <w:rPr>
-          <w:rFonts w:ascii="Times New Roman" w:hAnsi="Times New Roman"/>
-          <w:sz w:val="28"/>
-          <w:szCs w:val="28"/>
-        </w:rPr>
-        <w:t>td</w:t>
-      </w:r>
-      <w:proofErr w:type="spellEnd"/>
-      <w:r>
-        <w:rPr>
-          <w:rFonts w:ascii="Times New Roman" w:hAnsi="Times New Roman"/>
-          <w:sz w:val="28"/>
-          <w:szCs w:val="28"/>
-        </w:rPr>
-        <w:t>.</w:t>
-      </w:r>
-    </w:p>
-    <w:p>
-      <w:pPr>
-        <w:spacing w:after="160" w:line="360" w:lineRule="auto"/>
-        <w:ind w:firstLine="708"/>
-        <w:jc w:val="both"/>
-        <w:rPr>
-          <w:rFonts w:ascii="Times New Roman" w:hAnsi="Times New Roman"/>
-          <w:sz w:val="28"/>
-          <w:szCs w:val="28"/>
-        </w:rPr>
-      </w:pPr>
-      <w:r>
-        <w:rPr>
-          <w:rFonts w:ascii="Times New Roman" w:hAnsi="Times New Roman"/>
-          <w:sz w:val="28"/>
-          <w:szCs w:val="28"/>
-        </w:rPr>
-        <w:t xml:space="preserve">Помимо вышеупомянутой технологии также существует другой способ взаимодействия с информацией, а именно: применение API </w:t>
-      </w:r>
-      <w:proofErr w:type="spellStart"/>
-      <w:r>
-        <w:rPr>
-          <w:rFonts w:ascii="Times New Roman" w:hAnsi="Times New Roman"/>
-          <w:sz w:val="28"/>
-          <w:szCs w:val="28"/>
-        </w:rPr>
-        <w:t>Google</w:t>
-      </w:r>
-      <w:proofErr w:type="spellEnd"/>
-      <w:r>
-        <w:rPr>
-          <w:rFonts w:ascii="Times New Roman" w:hAnsi="Times New Roman"/>
-          <w:sz w:val="28"/>
-          <w:szCs w:val="28"/>
-        </w:rPr>
-        <w:t xml:space="preserve"> Таблиц, который поддерживает различные языки программирования такие как </w:t>
-      </w:r>
-      <w:proofErr w:type="spellStart"/>
-      <w:r>
-        <w:rPr>
-          <w:rFonts w:ascii="Times New Roman" w:hAnsi="Times New Roman"/>
-          <w:sz w:val="28"/>
-          <w:szCs w:val="28"/>
-        </w:rPr>
-        <w:t>Python</w:t>
-      </w:r>
-      <w:proofErr w:type="spellEnd"/>
-      <w:r>
-        <w:rPr>
-          <w:rFonts w:ascii="Times New Roman" w:hAnsi="Times New Roman"/>
-          <w:sz w:val="28"/>
-          <w:szCs w:val="28"/>
-        </w:rPr>
-        <w:t xml:space="preserve">, </w:t>
-      </w:r>
-      <w:proofErr w:type="spellStart"/>
-      <w:r>
-        <w:rPr>
-          <w:rFonts w:ascii="Times New Roman" w:hAnsi="Times New Roman"/>
-          <w:sz w:val="28"/>
-          <w:szCs w:val="28"/>
-        </w:rPr>
-        <w:t>Go</w:t>
-      </w:r>
-      <w:proofErr w:type="spellEnd"/>
-      <w:r>
-        <w:rPr>
-          <w:rFonts w:ascii="Times New Roman" w:hAnsi="Times New Roman"/>
-          <w:sz w:val="28"/>
-          <w:szCs w:val="28"/>
-        </w:rPr>
-        <w:t xml:space="preserve">, </w:t>
-      </w:r>
-      <w:proofErr w:type="spellStart"/>
-      <w:r>
-        <w:rPr>
-          <w:rFonts w:ascii="Times New Roman" w:hAnsi="Times New Roman"/>
-          <w:sz w:val="28"/>
-          <w:szCs w:val="28"/>
+          <w:highlight w:val="yellow"/>
+        </w:rPr>
+      </w:pPr>
+      <w:r>
+        <w:rPr>
+          <w:rFonts w:ascii="Times New Roman" w:hAnsi="Times New Roman"/>
+          <w:sz w:val="28"/>
+          <w:szCs w:val="28"/>
+          <w:highlight w:val="yellow"/>
+        </w:rPr>
+        <w:t xml:space="preserve">Для веб-интерфейсов и серверных приложений может использоваться Node.js с соответствующим </w:t>
+      </w:r>
+      <w:proofErr w:type="spellStart"/>
+      <w:r>
+        <w:rPr>
+          <w:rFonts w:ascii="Times New Roman" w:hAnsi="Times New Roman"/>
+          <w:sz w:val="28"/>
+          <w:szCs w:val="28"/>
+          <w:highlight w:val="yellow"/>
         </w:rPr>
         <w:t>JavaScript</w:t>
       </w:r>
@@ -10334,15 +9565,57 @@
           <w:rFonts w:ascii="Times New Roman" w:hAnsi="Times New Roman"/>
           <w:sz w:val="28"/>
           <w:szCs w:val="28"/>
-        </w:rPr>
-        <w:t xml:space="preserve">, Node.js, </w:t>
-      </w:r>
-      <w:proofErr w:type="spellStart"/>
-      <w:r>
-        <w:rPr>
-          <w:rFonts w:ascii="Times New Roman" w:hAnsi="Times New Roman"/>
-          <w:sz w:val="28"/>
-          <w:szCs w:val="28"/>
+          <w:highlight w:val="yellow"/>
+        </w:rPr>
+        <w:t xml:space="preserve"> SDK. Этот вариант особенно актуален при создании единой </w:t>
+      </w:r>
+      <w:proofErr w:type="spellStart"/>
+      <w:r>
+        <w:rPr>
+          <w:rFonts w:ascii="Times New Roman" w:hAnsi="Times New Roman"/>
+          <w:sz w:val="28"/>
+          <w:szCs w:val="28"/>
+          <w:highlight w:val="yellow"/>
+        </w:rPr>
+        <w:t>JavaScript</w:t>
+      </w:r>
+      <w:proofErr w:type="spellEnd"/>
+      <w:r>
+        <w:rPr>
+          <w:rFonts w:ascii="Times New Roman" w:hAnsi="Times New Roman"/>
+          <w:sz w:val="28"/>
+          <w:szCs w:val="28"/>
+          <w:highlight w:val="yellow"/>
+        </w:rPr>
+        <w:t xml:space="preserve">-инфраструктуры для всего проекта. В </w:t>
+      </w:r>
+      <w:proofErr w:type="spellStart"/>
+      <w:r>
+        <w:rPr>
+          <w:rFonts w:ascii="Times New Roman" w:hAnsi="Times New Roman"/>
+          <w:sz w:val="28"/>
+          <w:szCs w:val="28"/>
+          <w:highlight w:val="yellow"/>
+        </w:rPr>
+        <w:t>enterprise</w:t>
+      </w:r>
+      <w:proofErr w:type="spellEnd"/>
+      <w:r>
+        <w:rPr>
+          <w:rFonts w:ascii="Times New Roman" w:hAnsi="Times New Roman"/>
+          <w:sz w:val="28"/>
+          <w:szCs w:val="28"/>
+          <w:highlight w:val="yellow"/>
+        </w:rPr>
+        <w:t xml:space="preserve">-решениях часто применяют </w:t>
+      </w:r>
+      <w:proofErr w:type="spellStart"/>
+      <w:r>
+        <w:rPr>
+          <w:rFonts w:ascii="Times New Roman" w:hAnsi="Times New Roman"/>
+          <w:sz w:val="28"/>
+          <w:szCs w:val="28"/>
+          <w:highlight w:val="yellow"/>
         </w:rPr>
         <w:t>Java</w:t>
       </w:r>
@@ -10352,354 +9625,9 @@
           <w:rFonts w:ascii="Times New Roman" w:hAnsi="Times New Roman"/>
           <w:sz w:val="28"/>
           <w:szCs w:val="28"/>
-        </w:rPr>
-        <w:t xml:space="preserve"> и другие. По ранее указанным причинам, для работы с изучаемым техническим решением был выбран </w:t>
-      </w:r>
-      <w:proofErr w:type="spellStart"/>
-      <w:r>
-        <w:rPr>
-          <w:rFonts w:ascii="Times New Roman" w:hAnsi="Times New Roman"/>
-          <w:sz w:val="28"/>
-          <w:szCs w:val="28"/>
-        </w:rPr>
-        <w:t>Python</w:t>
-      </w:r>
-      <w:proofErr w:type="spellEnd"/>
-      <w:r>
-        <w:rPr>
-          <w:rFonts w:ascii="Times New Roman" w:hAnsi="Times New Roman"/>
-          <w:sz w:val="28"/>
-          <w:szCs w:val="28"/>
-        </w:rPr>
-        <w:t xml:space="preserve">. Касаемо языка программирования, необходима версия </w:t>
-      </w:r>
-      <w:proofErr w:type="spellStart"/>
-      <w:r>
-        <w:rPr>
-          <w:rFonts w:ascii="Times New Roman" w:hAnsi="Times New Roman"/>
-          <w:sz w:val="28"/>
-          <w:szCs w:val="28"/>
-        </w:rPr>
-        <w:t>Python</w:t>
-      </w:r>
-      <w:proofErr w:type="spellEnd"/>
-      <w:r>
-        <w:rPr>
-          <w:rFonts w:ascii="Times New Roman" w:hAnsi="Times New Roman"/>
-          <w:sz w:val="28"/>
-          <w:szCs w:val="28"/>
-        </w:rPr>
-        <w:t xml:space="preserve">, начиная с 3.10.7 и новее, также нужен модуль, который организовывает управление пакетами </w:t>
-      </w:r>
-      <w:proofErr w:type="spellStart"/>
-      <w:r>
-        <w:rPr>
-          <w:rFonts w:ascii="Times New Roman" w:hAnsi="Times New Roman"/>
-          <w:sz w:val="28"/>
-          <w:szCs w:val="28"/>
-        </w:rPr>
-        <w:t>pip</w:t>
-      </w:r>
-      <w:proofErr w:type="spellEnd"/>
-      <w:r>
-        <w:rPr>
-          <w:rFonts w:ascii="Times New Roman" w:hAnsi="Times New Roman"/>
-          <w:sz w:val="28"/>
-          <w:szCs w:val="28"/>
-        </w:rPr>
-        <w:t xml:space="preserve">, имеющийся проект в </w:t>
-      </w:r>
-      <w:proofErr w:type="spellStart"/>
-      <w:r>
-        <w:rPr>
-          <w:rFonts w:ascii="Times New Roman" w:hAnsi="Times New Roman"/>
-          <w:sz w:val="28"/>
-          <w:szCs w:val="28"/>
-        </w:rPr>
-        <w:t>Google</w:t>
-      </w:r>
-      <w:proofErr w:type="spellEnd"/>
-      <w:r>
-        <w:rPr>
-          <w:rFonts w:ascii="Times New Roman" w:hAnsi="Times New Roman"/>
-          <w:sz w:val="28"/>
-          <w:szCs w:val="28"/>
-        </w:rPr>
-        <w:t xml:space="preserve"> </w:t>
-      </w:r>
-      <w:proofErr w:type="spellStart"/>
-      <w:r>
-        <w:rPr>
-          <w:rFonts w:ascii="Times New Roman" w:hAnsi="Times New Roman"/>
-          <w:sz w:val="28"/>
-          <w:szCs w:val="28"/>
-        </w:rPr>
-        <w:t>Cloud</w:t>
-      </w:r>
-      <w:proofErr w:type="spellEnd"/>
-      <w:r>
-        <w:rPr>
-          <w:rFonts w:ascii="Times New Roman" w:hAnsi="Times New Roman"/>
-          <w:sz w:val="28"/>
-          <w:szCs w:val="28"/>
-        </w:rPr>
-        <w:t xml:space="preserve"> </w:t>
-      </w:r>
-      <w:proofErr w:type="spellStart"/>
-      <w:r>
-        <w:rPr>
-          <w:rFonts w:ascii="Times New Roman" w:hAnsi="Times New Roman"/>
-          <w:sz w:val="28"/>
-          <w:szCs w:val="28"/>
-        </w:rPr>
-        <w:t>Platform</w:t>
-      </w:r>
-      <w:proofErr w:type="spellEnd"/>
-      <w:r>
-        <w:rPr>
-          <w:rFonts w:ascii="Times New Roman" w:hAnsi="Times New Roman"/>
-          <w:sz w:val="28"/>
-          <w:szCs w:val="28"/>
-        </w:rPr>
-        <w:t xml:space="preserve">. </w:t>
-      </w:r>
-    </w:p>
-    <w:p>
-      <w:pPr>
-        <w:spacing w:after="160" w:line="360" w:lineRule="auto"/>
-        <w:jc w:val="both"/>
-        <w:rPr>
-          <w:rFonts w:ascii="Times New Roman" w:hAnsi="Times New Roman"/>
-          <w:sz w:val="28"/>
-          <w:szCs w:val="28"/>
-        </w:rPr>
-      </w:pPr>
-      <w:r>
-        <w:rPr>
-          <w:rFonts w:ascii="Times New Roman" w:hAnsi="Times New Roman"/>
-          <w:sz w:val="28"/>
-          <w:szCs w:val="28"/>
-        </w:rPr>
-        <w:tab/>
-        <w:t xml:space="preserve">При работе с API </w:t>
-      </w:r>
-      <w:proofErr w:type="spellStart"/>
-      <w:r>
-        <w:rPr>
-          <w:rFonts w:ascii="Times New Roman" w:hAnsi="Times New Roman"/>
-          <w:sz w:val="28"/>
-          <w:szCs w:val="28"/>
-        </w:rPr>
-        <w:t>Google</w:t>
-      </w:r>
-      <w:proofErr w:type="spellEnd"/>
-      <w:r>
-        <w:rPr>
-          <w:rFonts w:ascii="Times New Roman" w:hAnsi="Times New Roman"/>
-          <w:sz w:val="28"/>
-          <w:szCs w:val="28"/>
-        </w:rPr>
-        <w:t xml:space="preserve"> таблиц необходимо определенная настройка своего проекта в </w:t>
-      </w:r>
-      <w:proofErr w:type="spellStart"/>
-      <w:r>
-        <w:rPr>
-          <w:rFonts w:ascii="Times New Roman" w:hAnsi="Times New Roman"/>
-          <w:sz w:val="28"/>
-          <w:szCs w:val="28"/>
-        </w:rPr>
-        <w:t>Google</w:t>
-      </w:r>
-      <w:proofErr w:type="spellEnd"/>
-      <w:r>
-        <w:rPr>
-          <w:rFonts w:ascii="Times New Roman" w:hAnsi="Times New Roman"/>
-          <w:sz w:val="28"/>
-          <w:szCs w:val="28"/>
-        </w:rPr>
-        <w:t xml:space="preserve"> </w:t>
-      </w:r>
-      <w:proofErr w:type="spellStart"/>
-      <w:r>
-        <w:rPr>
-          <w:rFonts w:ascii="Times New Roman" w:hAnsi="Times New Roman"/>
-          <w:sz w:val="28"/>
-          <w:szCs w:val="28"/>
-        </w:rPr>
-        <w:t>Cloud</w:t>
-      </w:r>
-      <w:proofErr w:type="spellEnd"/>
-      <w:r>
-        <w:rPr>
-          <w:rFonts w:ascii="Times New Roman" w:hAnsi="Times New Roman"/>
-          <w:sz w:val="28"/>
-          <w:szCs w:val="28"/>
-        </w:rPr>
-        <w:t xml:space="preserve"> </w:t>
-      </w:r>
-      <w:proofErr w:type="spellStart"/>
-      <w:r>
-        <w:rPr>
-          <w:rFonts w:ascii="Times New Roman" w:hAnsi="Times New Roman"/>
-          <w:sz w:val="28"/>
-          <w:szCs w:val="28"/>
-        </w:rPr>
-        <w:t>Platform</w:t>
-      </w:r>
-      <w:proofErr w:type="spellEnd"/>
-      <w:r>
-        <w:rPr>
-          <w:rFonts w:ascii="Times New Roman" w:hAnsi="Times New Roman"/>
-          <w:sz w:val="28"/>
-          <w:szCs w:val="28"/>
-        </w:rPr>
-        <w:t xml:space="preserve">, откуда будут загружены учетные данные разработчика для авторизации при работе с таблицами. Выбранный способ реализации подпрограммы требует наличия клиентских библиотек </w:t>
-      </w:r>
-      <w:proofErr w:type="spellStart"/>
-      <w:r>
-        <w:rPr>
-          <w:rFonts w:ascii="Times New Roman" w:hAnsi="Times New Roman"/>
-          <w:sz w:val="28"/>
-          <w:szCs w:val="28"/>
-        </w:rPr>
-        <w:t>Google</w:t>
-      </w:r>
-      <w:proofErr w:type="spellEnd"/>
-      <w:r>
-        <w:rPr>
-          <w:rFonts w:ascii="Times New Roman" w:hAnsi="Times New Roman"/>
-          <w:sz w:val="28"/>
-          <w:szCs w:val="28"/>
-        </w:rPr>
-        <w:t xml:space="preserve"> для работы с </w:t>
-      </w:r>
-      <w:proofErr w:type="spellStart"/>
-      <w:r>
-        <w:rPr>
-          <w:rFonts w:ascii="Times New Roman" w:hAnsi="Times New Roman"/>
-          <w:sz w:val="28"/>
-          <w:szCs w:val="28"/>
-        </w:rPr>
-        <w:t>Python</w:t>
-      </w:r>
-      <w:proofErr w:type="spellEnd"/>
-      <w:r>
-        <w:rPr>
-          <w:rFonts w:ascii="Times New Roman" w:hAnsi="Times New Roman"/>
-          <w:sz w:val="28"/>
-          <w:szCs w:val="28"/>
-        </w:rPr>
-        <w:t xml:space="preserve">: </w:t>
-      </w:r>
-      <w:proofErr w:type="spellStart"/>
-      <w:r>
-        <w:rPr>
-          <w:rFonts w:ascii="Times New Roman" w:hAnsi="Times New Roman"/>
-          <w:sz w:val="28"/>
-          <w:szCs w:val="28"/>
-        </w:rPr>
-        <w:t>Google-api-python-client</w:t>
-      </w:r>
-      <w:proofErr w:type="spellEnd"/>
-      <w:r>
-        <w:rPr>
-          <w:rFonts w:ascii="Times New Roman" w:hAnsi="Times New Roman"/>
-          <w:sz w:val="28"/>
-          <w:szCs w:val="28"/>
-        </w:rPr>
-        <w:t xml:space="preserve">, Google-auth-httplib2, </w:t>
-      </w:r>
-      <w:proofErr w:type="spellStart"/>
-      <w:r>
-        <w:rPr>
-          <w:rFonts w:ascii="Times New Roman" w:hAnsi="Times New Roman"/>
-          <w:sz w:val="28"/>
-          <w:szCs w:val="28"/>
-        </w:rPr>
-        <w:t>Google-auth-oauthlib</w:t>
-      </w:r>
-      <w:proofErr w:type="spellEnd"/>
-      <w:r>
-        <w:rPr>
-          <w:rFonts w:ascii="Times New Roman" w:hAnsi="Times New Roman"/>
-          <w:sz w:val="28"/>
-          <w:szCs w:val="28"/>
-        </w:rPr>
-        <w:t xml:space="preserve">. </w:t>
-      </w:r>
-    </w:p>
-    <w:p>
-      <w:pPr>
-        <w:spacing w:after="160" w:line="360" w:lineRule="auto"/>
-        <w:jc w:val="both"/>
-        <w:rPr>
-          <w:rFonts w:ascii="Times New Roman" w:hAnsi="Times New Roman"/>
-          <w:sz w:val="28"/>
-          <w:szCs w:val="28"/>
-        </w:rPr>
-      </w:pPr>
-      <w:r>
-        <w:rPr>
-          <w:rFonts w:ascii="Times New Roman" w:hAnsi="Times New Roman"/>
-          <w:sz w:val="28"/>
-          <w:szCs w:val="28"/>
-        </w:rPr>
-        <w:tab/>
-        <w:t xml:space="preserve">Для работы с </w:t>
-      </w:r>
-      <w:proofErr w:type="spellStart"/>
-      <w:r>
-        <w:rPr>
-          <w:rFonts w:ascii="Times New Roman" w:hAnsi="Times New Roman"/>
-          <w:sz w:val="28"/>
-          <w:szCs w:val="28"/>
-        </w:rPr>
-        <w:t>Google</w:t>
-      </w:r>
-      <w:proofErr w:type="spellEnd"/>
-      <w:r>
-        <w:rPr>
-          <w:rFonts w:ascii="Times New Roman" w:hAnsi="Times New Roman"/>
-          <w:sz w:val="28"/>
-          <w:szCs w:val="28"/>
-        </w:rPr>
-        <w:t xml:space="preserve"> Таблицами также возможно использование других библиотек, таких как </w:t>
-      </w:r>
-      <w:proofErr w:type="spellStart"/>
-      <w:r>
-        <w:rPr>
-          <w:rFonts w:ascii="Times New Roman" w:hAnsi="Times New Roman"/>
-          <w:sz w:val="28"/>
-          <w:szCs w:val="28"/>
-        </w:rPr>
-        <w:t>Gspread</w:t>
-      </w:r>
-      <w:proofErr w:type="spellEnd"/>
-      <w:r>
-        <w:rPr>
-          <w:rFonts w:ascii="Times New Roman" w:hAnsi="Times New Roman"/>
-          <w:sz w:val="28"/>
-          <w:szCs w:val="28"/>
-        </w:rPr>
-        <w:t xml:space="preserve"> или </w:t>
-      </w:r>
-      <w:proofErr w:type="spellStart"/>
-      <w:r>
-        <w:rPr>
-          <w:rFonts w:ascii="Times New Roman" w:hAnsi="Times New Roman"/>
-          <w:sz w:val="28"/>
-          <w:szCs w:val="28"/>
-        </w:rPr>
-        <w:t>Pygsheets</w:t>
-      </w:r>
-      <w:proofErr w:type="spellEnd"/>
-      <w:r>
-        <w:rPr>
-          <w:rFonts w:ascii="Times New Roman" w:hAnsi="Times New Roman"/>
-          <w:sz w:val="28"/>
-          <w:szCs w:val="28"/>
-        </w:rPr>
-        <w:t>, однако в контексте рассматриваемой проблемы, когда необходимо только получение значений из таблицы, данные модули являются эквивалентными, так как получение информации происходит в рамках одного метода и основной задачей является уже работа с полученными сведениями.</w:t>
+          <w:highlight w:val="yellow"/>
+        </w:rPr>
+        <w:t xml:space="preserve"> через JDBC-драйвер YDB, что обеспечивает совместимость с существующими корпоративными системами.</w:t>
       </w:r>
     </w:p>
     <w:p>
@@ -10718,37 +9646,71 @@
           <w:rFonts w:ascii="Times New Roman" w:hAnsi="Times New Roman"/>
           <w:sz w:val="28"/>
           <w:szCs w:val="28"/>
-        </w:rPr>
-        <w:t xml:space="preserve">Для работы программы необходима настройка среды исполнения API </w:t>
-      </w:r>
-      <w:proofErr w:type="spellStart"/>
-      <w:r>
-        <w:rPr>
-          <w:rFonts w:ascii="Times New Roman" w:hAnsi="Times New Roman"/>
-          <w:sz w:val="28"/>
-          <w:szCs w:val="28"/>
-        </w:rPr>
-        <w:t>Google</w:t>
-      </w:r>
-      <w:proofErr w:type="spellEnd"/>
-      <w:r>
-        <w:rPr>
-          <w:rFonts w:ascii="Times New Roman" w:hAnsi="Times New Roman"/>
-          <w:sz w:val="28"/>
-          <w:szCs w:val="28"/>
-        </w:rPr>
-        <w:t xml:space="preserve"> Таблиц, которая подразумевает несколько </w:t>
-      </w:r>
-      <w:r>
-        <w:rPr>
-          <w:rFonts w:ascii="Times New Roman" w:hAnsi="Times New Roman"/>
-          <w:sz w:val="28"/>
-          <w:szCs w:val="28"/>
-        </w:rPr>
-        <w:t xml:space="preserve">шагов, указанный в Кратком руководстве по </w:t>
-      </w:r>
-      <w:proofErr w:type="spellStart"/>
-      <w:proofErr w:type="gramStart"/>
+          <w:highlight w:val="yellow"/>
+        </w:rPr>
+        <w:t>Особого внимания заслуживает возможность работы через HTTP/</w:t>
+      </w:r>
+      <w:proofErr w:type="spellStart"/>
+      <w:r>
+        <w:rPr>
+          <w:rFonts w:ascii="Times New Roman" w:hAnsi="Times New Roman"/>
+          <w:sz w:val="28"/>
+          <w:szCs w:val="28"/>
+          <w:highlight w:val="yellow"/>
+        </w:rPr>
+        <w:t>gRPC</w:t>
+      </w:r>
+      <w:proofErr w:type="spellEnd"/>
+      <w:r>
+        <w:rPr>
+          <w:rFonts w:ascii="Times New Roman" w:hAnsi="Times New Roman"/>
+          <w:sz w:val="28"/>
+          <w:szCs w:val="28"/>
+          <w:highlight w:val="yellow"/>
+        </w:rPr>
+        <w:t xml:space="preserve"> API, что позволяет интегрировать YDB с любыми языками программирования, включая C++, PHP или </w:t>
+      </w:r>
+      <w:proofErr w:type="spellStart"/>
+      <w:r>
+        <w:rPr>
+          <w:rFonts w:ascii="Times New Roman" w:hAnsi="Times New Roman"/>
+          <w:sz w:val="28"/>
+          <w:szCs w:val="28"/>
+          <w:highlight w:val="yellow"/>
+        </w:rPr>
+        <w:t>Ruby</w:t>
+      </w:r>
+      <w:proofErr w:type="spellEnd"/>
+      <w:r>
+        <w:rPr>
+          <w:rFonts w:ascii="Times New Roman" w:hAnsi="Times New Roman"/>
+          <w:sz w:val="28"/>
+          <w:szCs w:val="28"/>
+          <w:highlight w:val="yellow"/>
+        </w:rPr>
+        <w:t>. Для .NET-разработчиков доступен официальный .NET SDK, поддерживающий все основные функции платформы.</w:t>
+      </w:r>
+    </w:p>
+    <w:p>
+      <w:pPr>
+        <w:spacing w:line="360" w:lineRule="auto"/>
+        <w:ind w:firstLine="708"/>
+        <w:jc w:val="both"/>
+        <w:rPr>
+          <w:rFonts w:ascii="Times New Roman" w:hAnsi="Times New Roman"/>
+          <w:sz w:val="28"/>
+          <w:szCs w:val="28"/>
+        </w:rPr>
+      </w:pPr>
+      <w:r>
+        <w:rPr>
+          <w:rFonts w:ascii="Times New Roman" w:hAnsi="Times New Roman"/>
+          <w:sz w:val="28"/>
+          <w:szCs w:val="28"/>
+        </w:rPr>
+        <w:t xml:space="preserve">При выборе языка программирования для разработки программного модуля по извлечению расписания были учтены несколько ключевых факторов. Во-первых, </w:t>
+      </w:r>
+      <w:proofErr w:type="spellStart"/>
       <w:r>
         <w:rPr>
           <w:rFonts w:ascii="Times New Roman" w:hAnsi="Times New Roman"/>
@@ -10764,81 +9726,306 @@
           <w:sz w:val="28"/>
           <w:szCs w:val="28"/>
         </w:rPr>
-        <w:t>.[</w:t>
-      </w:r>
-      <w:proofErr w:type="gramEnd"/>
-      <w:r>
-        <w:rPr>
-          <w:rFonts w:ascii="Times New Roman" w:hAnsi="Times New Roman"/>
-          <w:sz w:val="28"/>
-          <w:szCs w:val="28"/>
-        </w:rPr>
-        <w:t xml:space="preserve">5] Прежде чем использовать API </w:t>
-      </w:r>
-      <w:proofErr w:type="spellStart"/>
-      <w:r>
-        <w:rPr>
-          <w:rFonts w:ascii="Times New Roman" w:hAnsi="Times New Roman"/>
-          <w:sz w:val="28"/>
-          <w:szCs w:val="28"/>
-        </w:rPr>
-        <w:t>Google</w:t>
-      </w:r>
-      <w:proofErr w:type="spellEnd"/>
-      <w:r>
-        <w:rPr>
-          <w:rFonts w:ascii="Times New Roman" w:hAnsi="Times New Roman"/>
-          <w:sz w:val="28"/>
-          <w:szCs w:val="28"/>
-        </w:rPr>
-        <w:t xml:space="preserve">, необходимо включить их в проекте </w:t>
-      </w:r>
-      <w:proofErr w:type="spellStart"/>
-      <w:r>
-        <w:rPr>
-          <w:rFonts w:ascii="Times New Roman" w:hAnsi="Times New Roman"/>
-          <w:sz w:val="28"/>
-          <w:szCs w:val="28"/>
-        </w:rPr>
-        <w:t>Google</w:t>
-      </w:r>
-      <w:proofErr w:type="spellEnd"/>
-      <w:r>
-        <w:rPr>
-          <w:rFonts w:ascii="Times New Roman" w:hAnsi="Times New Roman"/>
-          <w:sz w:val="28"/>
-          <w:szCs w:val="28"/>
-        </w:rPr>
         <w:t xml:space="preserve"> </w:t>
       </w:r>
-      <w:proofErr w:type="spellStart"/>
-      <w:r>
-        <w:rPr>
-          <w:rFonts w:ascii="Times New Roman" w:hAnsi="Times New Roman"/>
-          <w:sz w:val="28"/>
-          <w:szCs w:val="28"/>
+      <w:r>
+        <w:rPr>
+          <w:rFonts w:ascii="Times New Roman" w:hAnsi="Times New Roman"/>
+          <w:sz w:val="28"/>
+          <w:szCs w:val="28"/>
+        </w:rPr>
+        <w:t>применяется при разработке других частей навыка</w:t>
+      </w:r>
+      <w:r>
+        <w:rPr>
+          <w:rFonts w:ascii="Times New Roman" w:hAnsi="Times New Roman"/>
+          <w:sz w:val="28"/>
+          <w:szCs w:val="28"/>
+        </w:rPr>
+        <w:t>, что упрощает интеграцию отдельных подпрограмм в единый проект. Во-вторых, поскольку задача не предполагает обработки значительных объемов данных, высокая производительность C++</w:t>
+      </w:r>
+      <w:r>
+        <w:rPr>
+          <w:rFonts w:ascii="Times New Roman" w:hAnsi="Times New Roman"/>
+          <w:sz w:val="28"/>
+          <w:szCs w:val="28"/>
+        </w:rPr>
+        <w:t xml:space="preserve">, </w:t>
+      </w:r>
+      <w:r>
+        <w:rPr>
+          <w:rFonts w:ascii="Times New Roman" w:hAnsi="Times New Roman"/>
+          <w:sz w:val="28"/>
+          <w:szCs w:val="28"/>
+          <w:lang w:val="en-US"/>
+        </w:rPr>
+        <w:t>G</w:t>
+      </w:r>
+      <w:r>
+        <w:rPr>
+          <w:rFonts w:ascii="Times New Roman" w:hAnsi="Times New Roman"/>
+          <w:sz w:val="28"/>
+          <w:szCs w:val="28"/>
+        </w:rPr>
+        <w:t xml:space="preserve">о </w:t>
+      </w:r>
+      <w:r>
+        <w:rPr>
+          <w:rFonts w:ascii="Times New Roman" w:hAnsi="Times New Roman"/>
+          <w:sz w:val="28"/>
+          <w:szCs w:val="28"/>
+        </w:rPr>
+        <w:t>и других языков</w:t>
+      </w:r>
+      <w:r>
+        <w:rPr>
+          <w:rFonts w:ascii="Times New Roman" w:hAnsi="Times New Roman"/>
+          <w:sz w:val="28"/>
+          <w:szCs w:val="28"/>
+        </w:rPr>
+        <w:t xml:space="preserve"> не является критичным требованием. Наконец, решающую роль сыграл имеющийся опыт работы с </w:t>
+      </w:r>
+      <w:proofErr w:type="spellStart"/>
+      <w:r>
+        <w:rPr>
+          <w:rFonts w:ascii="Times New Roman" w:hAnsi="Times New Roman"/>
+          <w:sz w:val="28"/>
+          <w:szCs w:val="28"/>
+        </w:rPr>
+        <w:t>Python</w:t>
+      </w:r>
+      <w:proofErr w:type="spellEnd"/>
+      <w:r>
+        <w:rPr>
+          <w:rFonts w:ascii="Times New Roman" w:hAnsi="Times New Roman"/>
+          <w:sz w:val="28"/>
+          <w:szCs w:val="28"/>
+        </w:rPr>
+        <w:t>, что позволило ускорить процесс реализации решения.</w:t>
+      </w:r>
+    </w:p>
+    <w:p>
+      <w:pPr>
+        <w:spacing w:line="360" w:lineRule="auto"/>
+        <w:ind w:firstLine="708"/>
+        <w:jc w:val="both"/>
+        <w:rPr>
+          <w:rFonts w:ascii="Times New Roman" w:hAnsi="Times New Roman"/>
+          <w:sz w:val="28"/>
+          <w:szCs w:val="28"/>
+        </w:rPr>
+      </w:pPr>
+      <w:r>
+        <w:rPr>
+          <w:rFonts w:ascii="Times New Roman" w:hAnsi="Times New Roman"/>
+          <w:sz w:val="28"/>
+          <w:szCs w:val="28"/>
+        </w:rPr>
+        <w:t xml:space="preserve">В качестве библиотек для взаимодействия с </w:t>
+      </w:r>
+      <w:r>
+        <w:rPr>
+          <w:rFonts w:ascii="Times New Roman" w:hAnsi="Times New Roman"/>
+          <w:sz w:val="28"/>
+          <w:szCs w:val="28"/>
+          <w:lang w:val="en-US"/>
+        </w:rPr>
+        <w:t>YDB</w:t>
+      </w:r>
+      <w:r>
+        <w:rPr>
+          <w:rFonts w:ascii="Times New Roman" w:hAnsi="Times New Roman"/>
+          <w:sz w:val="28"/>
+          <w:szCs w:val="28"/>
+        </w:rPr>
+        <w:t xml:space="preserve"> </w:t>
+      </w:r>
+      <w:r>
+        <w:rPr>
+          <w:rFonts w:ascii="Times New Roman" w:hAnsi="Times New Roman"/>
+          <w:sz w:val="28"/>
+          <w:szCs w:val="28"/>
+        </w:rPr>
+        <w:t xml:space="preserve">было принято решение использовать официальную библиотеку </w:t>
+      </w:r>
+      <w:proofErr w:type="spellStart"/>
+      <w:r>
+        <w:rPr>
+          <w:rFonts w:ascii="Times New Roman" w:hAnsi="Times New Roman"/>
+          <w:sz w:val="28"/>
+          <w:szCs w:val="28"/>
+        </w:rPr>
+        <w:t>ydb</w:t>
+      </w:r>
+      <w:proofErr w:type="spellEnd"/>
+      <w:r>
+        <w:rPr>
+          <w:rFonts w:ascii="Times New Roman" w:hAnsi="Times New Roman"/>
+          <w:sz w:val="28"/>
+          <w:szCs w:val="28"/>
+        </w:rPr>
+        <w:t xml:space="preserve"> </w:t>
+      </w:r>
+      <w:proofErr w:type="spellStart"/>
+      <w:r>
+        <w:rPr>
+          <w:rFonts w:ascii="Times New Roman" w:hAnsi="Times New Roman"/>
+          <w:sz w:val="28"/>
+          <w:szCs w:val="28"/>
+        </w:rPr>
+        <w:t>python</w:t>
+      </w:r>
+      <w:proofErr w:type="spellEnd"/>
+      <w:r>
+        <w:rPr>
+          <w:rFonts w:ascii="Times New Roman" w:hAnsi="Times New Roman"/>
+          <w:sz w:val="28"/>
+          <w:szCs w:val="28"/>
+        </w:rPr>
+        <w:t xml:space="preserve"> </w:t>
+      </w:r>
+      <w:proofErr w:type="spellStart"/>
+      <w:r>
+        <w:rPr>
+          <w:rFonts w:ascii="Times New Roman" w:hAnsi="Times New Roman"/>
+          <w:sz w:val="28"/>
+          <w:szCs w:val="28"/>
+        </w:rPr>
+        <w:t>sdk</w:t>
+      </w:r>
+      <w:proofErr w:type="spellEnd"/>
+      <w:r>
+        <w:rPr>
+          <w:rFonts w:ascii="Times New Roman" w:hAnsi="Times New Roman"/>
+          <w:sz w:val="28"/>
+          <w:szCs w:val="28"/>
+        </w:rPr>
+        <w:t xml:space="preserve">, которая позволяет использовать и самостоятельно писать запросы к </w:t>
+      </w:r>
+      <w:r>
+        <w:rPr>
+          <w:rFonts w:ascii="Times New Roman" w:hAnsi="Times New Roman"/>
+          <w:sz w:val="28"/>
+          <w:szCs w:val="28"/>
+        </w:rPr>
+        <w:t xml:space="preserve">базе данных. Альтернативой было применение библиотеки </w:t>
+      </w:r>
+      <w:proofErr w:type="spellStart"/>
+      <w:r>
+        <w:rPr>
+          <w:rFonts w:ascii="Times New Roman" w:hAnsi="Times New Roman"/>
+          <w:sz w:val="28"/>
+          <w:szCs w:val="28"/>
+        </w:rPr>
+        <w:t>ydb-sqlalchemy</w:t>
+      </w:r>
+      <w:proofErr w:type="spellEnd"/>
+      <w:r>
+        <w:rPr>
+          <w:rFonts w:ascii="Times New Roman" w:hAnsi="Times New Roman"/>
+          <w:sz w:val="28"/>
+          <w:szCs w:val="28"/>
+        </w:rPr>
+        <w:t xml:space="preserve">, но использовании данной библиотеки теряется производительность, что могло повлиять на конечный </w:t>
+      </w:r>
+      <w:r>
+        <w:rPr>
+          <w:rFonts w:ascii="Times New Roman" w:hAnsi="Times New Roman"/>
+          <w:sz w:val="28"/>
+          <w:szCs w:val="28"/>
+        </w:rPr>
+        <w:lastRenderedPageBreak/>
+        <w:t>результат, где скорость ответа навыка критически важна, поэтому выбор был остановлен на первом техническом решении.</w:t>
+      </w:r>
+      <w:r>
+        <w:rPr>
+          <w:rFonts w:ascii="Times New Roman" w:hAnsi="Times New Roman"/>
+          <w:sz w:val="28"/>
+          <w:szCs w:val="28"/>
+        </w:rPr>
+        <w:t xml:space="preserve"> </w:t>
+      </w:r>
+    </w:p>
+    <w:p>
+      <w:pPr>
+        <w:spacing w:line="360" w:lineRule="auto"/>
+        <w:ind w:firstLine="708"/>
+        <w:jc w:val="both"/>
+        <w:rPr>
+          <w:rFonts w:ascii="Times New Roman" w:hAnsi="Times New Roman"/>
+          <w:sz w:val="28"/>
+          <w:szCs w:val="28"/>
+        </w:rPr>
+      </w:pPr>
+      <w:r>
+        <w:rPr>
+          <w:rFonts w:ascii="Times New Roman" w:hAnsi="Times New Roman"/>
+          <w:sz w:val="28"/>
+          <w:szCs w:val="28"/>
+        </w:rPr>
+        <w:t>Для работы программы с использованием вышеописанных технических средств необходимо небольшая настройка платформы</w:t>
+      </w:r>
+      <w:r>
+        <w:rPr>
+          <w:rFonts w:ascii="Times New Roman" w:hAnsi="Times New Roman"/>
+          <w:sz w:val="28"/>
+          <w:szCs w:val="28"/>
+        </w:rPr>
+        <w:t xml:space="preserve"> </w:t>
+      </w:r>
+      <w:proofErr w:type="spellStart"/>
+      <w:r>
+        <w:rPr>
+          <w:rFonts w:ascii="Times New Roman" w:hAnsi="Times New Roman"/>
+          <w:sz w:val="28"/>
+          <w:szCs w:val="28"/>
+          <w:lang w:val="en-US"/>
+        </w:rPr>
+        <w:t>Yandex</w:t>
+      </w:r>
+      <w:proofErr w:type="spellEnd"/>
+      <w:r>
+        <w:rPr>
+          <w:rFonts w:ascii="Times New Roman" w:hAnsi="Times New Roman"/>
+          <w:sz w:val="28"/>
+          <w:szCs w:val="28"/>
+        </w:rPr>
+        <w:t xml:space="preserve"> </w:t>
+      </w:r>
+      <w:r>
+        <w:rPr>
+          <w:rFonts w:ascii="Times New Roman" w:hAnsi="Times New Roman"/>
+          <w:sz w:val="28"/>
+          <w:szCs w:val="28"/>
+          <w:lang w:val="en-US"/>
         </w:rPr>
         <w:t>Cloud</w:t>
       </w:r>
-      <w:proofErr w:type="spellEnd"/>
-      <w:r>
-        <w:rPr>
-          <w:rFonts w:ascii="Times New Roman" w:hAnsi="Times New Roman"/>
-          <w:sz w:val="28"/>
-          <w:szCs w:val="28"/>
-        </w:rPr>
-        <w:t xml:space="preserve">. Можно задействовать один или несколько API в одном проекте </w:t>
-      </w:r>
-      <w:proofErr w:type="spellStart"/>
-      <w:r>
-        <w:rPr>
-          <w:rFonts w:ascii="Times New Roman" w:hAnsi="Times New Roman"/>
-          <w:sz w:val="28"/>
-          <w:szCs w:val="28"/>
-        </w:rPr>
-        <w:t>Google</w:t>
-      </w:r>
-      <w:proofErr w:type="spellEnd"/>
+      <w:r>
+        <w:rPr>
+          <w:rFonts w:ascii="Times New Roman" w:hAnsi="Times New Roman"/>
+          <w:sz w:val="28"/>
+          <w:szCs w:val="28"/>
+        </w:rPr>
+        <w:t xml:space="preserve">, в которой будет происходить запуск функций по работе с </w:t>
+      </w:r>
+      <w:r>
+        <w:rPr>
+          <w:rFonts w:ascii="Times New Roman" w:hAnsi="Times New Roman"/>
+          <w:sz w:val="28"/>
+          <w:szCs w:val="28"/>
+          <w:lang w:val="en-US"/>
+        </w:rPr>
+        <w:t>YDB</w:t>
+      </w:r>
+      <w:r>
+        <w:rPr>
+          <w:rFonts w:ascii="Times New Roman" w:hAnsi="Times New Roman"/>
+          <w:sz w:val="28"/>
+          <w:szCs w:val="28"/>
+        </w:rPr>
+        <w:t>.</w:t>
+      </w:r>
       <w:r>
         <w:rPr>
           <w:rFonts w:ascii="Times New Roman" w:hAnsi="Times New Roman"/>
@@ -10847,52 +10034,6 @@
         </w:rPr>
         <w:t xml:space="preserve"> </w:t>
       </w:r>
-      <w:proofErr w:type="spellStart"/>
-      <w:r>
-        <w:rPr>
-          <w:rFonts w:ascii="Times New Roman" w:hAnsi="Times New Roman"/>
-          <w:sz w:val="28"/>
-          <w:szCs w:val="28"/>
-        </w:rPr>
-        <w:t>Cloud</w:t>
-      </w:r>
-      <w:proofErr w:type="spellEnd"/>
-      <w:r>
-        <w:rPr>
-          <w:rFonts w:ascii="Times New Roman" w:hAnsi="Times New Roman"/>
-          <w:sz w:val="28"/>
-          <w:szCs w:val="28"/>
-        </w:rPr>
-        <w:t xml:space="preserve">. Затем происходит настройка экрана согласия </w:t>
-      </w:r>
-      <w:proofErr w:type="spellStart"/>
-      <w:r>
-        <w:rPr>
-          <w:rFonts w:ascii="Times New Roman" w:hAnsi="Times New Roman"/>
-          <w:sz w:val="28"/>
-          <w:szCs w:val="28"/>
-        </w:rPr>
-        <w:t>OAuth</w:t>
-      </w:r>
-      <w:proofErr w:type="spellEnd"/>
-      <w:r>
-        <w:rPr>
-          <w:rFonts w:ascii="Times New Roman" w:hAnsi="Times New Roman"/>
-          <w:sz w:val="28"/>
-          <w:szCs w:val="28"/>
-        </w:rPr>
-        <w:t xml:space="preserve">. Если используется новый проект </w:t>
-      </w:r>
-      <w:proofErr w:type="spellStart"/>
-      <w:r>
-        <w:rPr>
-          <w:rFonts w:ascii="Times New Roman" w:hAnsi="Times New Roman"/>
-          <w:sz w:val="28"/>
-          <w:szCs w:val="28"/>
-        </w:rPr>
-        <w:t>Google</w:t>
-      </w:r>
-      <w:proofErr w:type="spellEnd"/>
       <w:r>
         <w:rPr>
           <w:rFonts w:ascii="Times New Roman" w:hAnsi="Times New Roman"/>
@@ -10901,241 +10042,78 @@
         </w:rPr>
         <w:t xml:space="preserve"> </w:t>
       </w:r>
-      <w:proofErr w:type="spellStart"/>
-      <w:r>
-        <w:rPr>
-          <w:rFonts w:ascii="Times New Roman" w:hAnsi="Times New Roman"/>
-          <w:sz w:val="28"/>
-          <w:szCs w:val="28"/>
-        </w:rPr>
-        <w:t>Cloud</w:t>
-      </w:r>
-      <w:proofErr w:type="spellEnd"/>
-      <w:r>
-        <w:rPr>
-          <w:rFonts w:ascii="Times New Roman" w:hAnsi="Times New Roman"/>
-          <w:sz w:val="28"/>
-          <w:szCs w:val="28"/>
-        </w:rPr>
-        <w:t xml:space="preserve"> для </w:t>
-      </w:r>
-      <w:r>
-        <w:rPr>
-          <w:rFonts w:ascii="Times New Roman" w:hAnsi="Times New Roman"/>
-          <w:sz w:val="28"/>
-          <w:szCs w:val="28"/>
-        </w:rPr>
-        <w:lastRenderedPageBreak/>
-        <w:t xml:space="preserve">выполнения краткого руководства, то необходимо настроить экран согласия </w:t>
-      </w:r>
-      <w:proofErr w:type="spellStart"/>
-      <w:r>
-        <w:rPr>
-          <w:rFonts w:ascii="Times New Roman" w:hAnsi="Times New Roman"/>
-          <w:sz w:val="28"/>
-          <w:szCs w:val="28"/>
-        </w:rPr>
-        <w:t>OAuth</w:t>
-      </w:r>
-      <w:proofErr w:type="spellEnd"/>
-      <w:r>
-        <w:rPr>
-          <w:rFonts w:ascii="Times New Roman" w:hAnsi="Times New Roman"/>
-          <w:sz w:val="28"/>
-          <w:szCs w:val="28"/>
-        </w:rPr>
-        <w:t xml:space="preserve"> и добавить собственный аккаунт в качестве тестового пользователя. Для этого нужно:</w:t>
-      </w:r>
-    </w:p>
-    <w:p>
-      <w:pPr>
+    </w:p>
+    <w:p>
+      <w:pPr>
+        <w:pStyle w:val="af0"/>
         <w:numPr>
           <w:ilvl w:val="0"/>
-          <w:numId w:val="11"/>
+          <w:numId w:val="14"/>
         </w:numPr>
-        <w:pBdr>
-          <w:top w:val="nil"/>
-          <w:left w:val="nil"/>
-          <w:bottom w:val="nil"/>
-          <w:right w:val="nil"/>
-          <w:between w:val="nil"/>
-        </w:pBdr>
-        <w:spacing w:after="0" w:line="360" w:lineRule="auto"/>
+        <w:spacing w:line="360" w:lineRule="auto"/>
         <w:jc w:val="both"/>
         <w:rPr>
           <w:rFonts w:ascii="Times New Roman" w:hAnsi="Times New Roman"/>
-          <w:color w:val="000000"/>
-          <w:sz w:val="28"/>
-          <w:szCs w:val="28"/>
-        </w:rPr>
-      </w:pPr>
-      <w:r>
-        <w:rPr>
-          <w:rFonts w:ascii="Times New Roman" w:hAnsi="Times New Roman"/>
-          <w:color w:val="000000"/>
-          <w:sz w:val="28"/>
-          <w:szCs w:val="28"/>
-        </w:rPr>
-        <w:t xml:space="preserve">В консоли </w:t>
-      </w:r>
-      <w:proofErr w:type="spellStart"/>
-      <w:r>
-        <w:rPr>
-          <w:rFonts w:ascii="Times New Roman" w:hAnsi="Times New Roman"/>
-          <w:color w:val="000000"/>
-          <w:sz w:val="28"/>
-          <w:szCs w:val="28"/>
-        </w:rPr>
-        <w:t>Google</w:t>
-      </w:r>
-      <w:proofErr w:type="spellEnd"/>
-      <w:r>
-        <w:rPr>
-          <w:rFonts w:ascii="Times New Roman" w:hAnsi="Times New Roman"/>
-          <w:color w:val="000000"/>
+          <w:sz w:val="28"/>
+          <w:szCs w:val="28"/>
+        </w:rPr>
+      </w:pPr>
+      <w:r>
+        <w:rPr>
+          <w:rFonts w:ascii="Times New Roman" w:hAnsi="Times New Roman"/>
+          <w:sz w:val="28"/>
+          <w:szCs w:val="28"/>
+        </w:rPr>
+        <w:t xml:space="preserve">В консоли управления </w:t>
+      </w:r>
+      <w:proofErr w:type="spellStart"/>
+      <w:r>
+        <w:rPr>
+          <w:rFonts w:ascii="Times New Roman" w:hAnsi="Times New Roman"/>
+          <w:sz w:val="28"/>
+          <w:szCs w:val="28"/>
+          <w:lang w:val="en-US"/>
+        </w:rPr>
+        <w:t>Yandex</w:t>
+      </w:r>
+      <w:proofErr w:type="spellEnd"/>
+      <w:r>
+        <w:rPr>
+          <w:rFonts w:ascii="Times New Roman" w:hAnsi="Times New Roman"/>
           <w:sz w:val="28"/>
           <w:szCs w:val="28"/>
         </w:rPr>
         <w:t xml:space="preserve"> </w:t>
       </w:r>
-      <w:proofErr w:type="spellStart"/>
-      <w:r>
-        <w:rPr>
-          <w:rFonts w:ascii="Times New Roman" w:hAnsi="Times New Roman"/>
-          <w:color w:val="000000"/>
-          <w:sz w:val="28"/>
-          <w:szCs w:val="28"/>
+      <w:r>
+        <w:rPr>
+          <w:rFonts w:ascii="Times New Roman" w:hAnsi="Times New Roman"/>
+          <w:sz w:val="28"/>
+          <w:szCs w:val="28"/>
+          <w:lang w:val="en-US"/>
         </w:rPr>
         <w:t>Cloud</w:t>
       </w:r>
-      <w:proofErr w:type="spellEnd"/>
-      <w:r>
-        <w:rPr>
-          <w:rFonts w:ascii="Times New Roman" w:hAnsi="Times New Roman"/>
-          <w:color w:val="000000"/>
-          <w:sz w:val="28"/>
-          <w:szCs w:val="28"/>
-        </w:rPr>
-        <w:t xml:space="preserve"> </w:t>
-      </w:r>
-      <w:proofErr w:type="gramStart"/>
-      <w:r>
-        <w:rPr>
-          <w:rFonts w:ascii="Times New Roman" w:hAnsi="Times New Roman"/>
-          <w:color w:val="000000"/>
-          <w:sz w:val="28"/>
-          <w:szCs w:val="28"/>
-        </w:rPr>
-        <w:t xml:space="preserve">выбрать </w:t>
-      </w:r>
-      <w:r>
-        <w:rPr>
-          <w:rFonts w:ascii="Times New Roman" w:hAnsi="Times New Roman"/>
-          <w:noProof/>
-          <w:color w:val="000000"/>
-          <w:sz w:val="28"/>
-          <w:szCs w:val="28"/>
-        </w:rPr>
-        <w:drawing>
-          <wp:inline distT="0" distB="0" distL="0" distR="0">
-            <wp:extent cx="236240" cy="167655"/>
-            <wp:effectExtent l="0" t="0" r="0" b="0"/>
-            <wp:docPr id="10" name="image6.png"/>
-            <wp:cNvGraphicFramePr/>
-            <a:graphic xmlns:a="http://schemas.openxmlformats.org/drawingml/2006/main">
-              <a:graphicData uri="http://schemas.openxmlformats.org/drawingml/2006/picture">
-                <pic:pic xmlns:pic="http://schemas.openxmlformats.org/drawingml/2006/picture">
-                  <pic:nvPicPr>
-                    <pic:cNvPr id="0" name="image6.png"/>
-                    <pic:cNvPicPr preferRelativeResize="0"/>
-                  </pic:nvPicPr>
-                  <pic:blipFill>
-                    <a:blip r:embed="rId10"/>
-                    <a:srcRect/>
-                    <a:stretch>
-                      <a:fillRect/>
-                    </a:stretch>
-                  </pic:blipFill>
-                  <pic:spPr>
-                    <a:xfrm>
-                      <a:off x="0" y="0"/>
-                      <a:ext cx="236240" cy="167655"/>
-                    </a:xfrm>
-                    <a:prstGeom prst="rect">
-                      <a:avLst/>
-                    </a:prstGeom>
-                    <a:ln/>
-                  </pic:spPr>
-                </pic:pic>
-              </a:graphicData>
-            </a:graphic>
-          </wp:inline>
-        </w:drawing>
-      </w:r>
-      <w:r>
-        <w:rPr>
-          <w:rFonts w:ascii="Times New Roman" w:hAnsi="Times New Roman"/>
-          <w:color w:val="000000"/>
-          <w:sz w:val="28"/>
-          <w:szCs w:val="28"/>
-        </w:rPr>
-        <w:t>&gt;</w:t>
-      </w:r>
-      <w:proofErr w:type="gramEnd"/>
-      <w:r>
-        <w:rPr>
-          <w:rFonts w:ascii="Times New Roman" w:hAnsi="Times New Roman"/>
-          <w:color w:val="000000"/>
-          <w:sz w:val="28"/>
-          <w:szCs w:val="28"/>
-        </w:rPr>
-        <w:t xml:space="preserve">  </w:t>
-      </w:r>
-      <w:r>
-        <w:rPr>
-          <w:rFonts w:ascii="Times New Roman" w:hAnsi="Times New Roman"/>
-          <w:b/>
-          <w:color w:val="000000"/>
-          <w:sz w:val="28"/>
-          <w:szCs w:val="28"/>
-        </w:rPr>
-        <w:t>API и службы</w:t>
-      </w:r>
-      <w:r>
-        <w:rPr>
-          <w:rFonts w:ascii="Times New Roman" w:hAnsi="Times New Roman"/>
-          <w:color w:val="000000"/>
-          <w:sz w:val="28"/>
-          <w:szCs w:val="28"/>
-        </w:rPr>
-        <w:t> &gt; </w:t>
-      </w:r>
-      <w:r>
-        <w:rPr>
-          <w:rFonts w:ascii="Times New Roman" w:hAnsi="Times New Roman"/>
-          <w:b/>
-          <w:color w:val="000000"/>
-          <w:sz w:val="28"/>
-          <w:szCs w:val="28"/>
-        </w:rPr>
-        <w:t xml:space="preserve">Экран согласия </w:t>
-      </w:r>
-      <w:proofErr w:type="spellStart"/>
-      <w:r>
-        <w:rPr>
-          <w:rFonts w:ascii="Times New Roman" w:hAnsi="Times New Roman"/>
-          <w:b/>
-          <w:color w:val="000000"/>
-          <w:sz w:val="28"/>
-          <w:szCs w:val="28"/>
-        </w:rPr>
-        <w:t>OAuth</w:t>
-      </w:r>
-      <w:proofErr w:type="spellEnd"/>
-      <w:r>
-        <w:rPr>
-          <w:rFonts w:ascii="Times New Roman" w:hAnsi="Times New Roman"/>
-          <w:color w:val="000000"/>
+      <w:r>
+        <w:rPr>
+          <w:rFonts w:ascii="Times New Roman" w:hAnsi="Times New Roman"/>
+          <w:sz w:val="28"/>
+          <w:szCs w:val="28"/>
+        </w:rPr>
+        <w:t xml:space="preserve"> выбрать сервис </w:t>
+      </w:r>
+      <w:r>
+        <w:rPr>
+          <w:rFonts w:ascii="Times New Roman" w:hAnsi="Times New Roman"/>
+          <w:sz w:val="28"/>
+          <w:szCs w:val="28"/>
+          <w:lang w:val="en-US"/>
+        </w:rPr>
+        <w:t>YDB</w:t>
+      </w:r>
+      <w:r>
+        <w:rPr>
+          <w:rFonts w:ascii="Times New Roman" w:hAnsi="Times New Roman"/>
           <w:sz w:val="28"/>
           <w:szCs w:val="28"/>
         </w:rPr>
@@ -11144,359 +10122,439 @@
     </w:p>
     <w:p>
       <w:pPr>
+        <w:pStyle w:val="af0"/>
         <w:numPr>
           <w:ilvl w:val="0"/>
-          <w:numId w:val="11"/>
+          <w:numId w:val="14"/>
         </w:numPr>
-        <w:pBdr>
-          <w:top w:val="nil"/>
-          <w:left w:val="nil"/>
-          <w:bottom w:val="nil"/>
-          <w:right w:val="nil"/>
-          <w:between w:val="nil"/>
-        </w:pBdr>
-        <w:spacing w:after="0" w:line="360" w:lineRule="auto"/>
+        <w:spacing w:line="360" w:lineRule="auto"/>
         <w:jc w:val="both"/>
         <w:rPr>
           <w:rFonts w:ascii="Times New Roman" w:hAnsi="Times New Roman"/>
-          <w:color w:val="000000"/>
-          <w:sz w:val="28"/>
-          <w:szCs w:val="28"/>
-        </w:rPr>
-      </w:pPr>
-      <w:r>
-        <w:rPr>
-          <w:rFonts w:ascii="Times New Roman" w:hAnsi="Times New Roman"/>
-          <w:color w:val="000000"/>
-          <w:sz w:val="28"/>
-          <w:szCs w:val="28"/>
-        </w:rPr>
-        <w:t>В качестве </w:t>
-      </w:r>
-      <w:r>
-        <w:rPr>
-          <w:rFonts w:ascii="Times New Roman" w:hAnsi="Times New Roman"/>
-          <w:b/>
-          <w:color w:val="000000"/>
-          <w:sz w:val="28"/>
-          <w:szCs w:val="28"/>
-        </w:rPr>
-        <w:t>типа пользователя</w:t>
-      </w:r>
-      <w:r>
-        <w:rPr>
-          <w:rFonts w:ascii="Times New Roman" w:hAnsi="Times New Roman"/>
-          <w:color w:val="000000"/>
-          <w:sz w:val="28"/>
-          <w:szCs w:val="28"/>
-        </w:rPr>
-        <w:t> выбрать </w:t>
-      </w:r>
-      <w:r>
-        <w:rPr>
-          <w:rFonts w:ascii="Times New Roman" w:hAnsi="Times New Roman"/>
-          <w:b/>
-          <w:color w:val="000000"/>
-          <w:sz w:val="28"/>
-          <w:szCs w:val="28"/>
-        </w:rPr>
-        <w:t>«Внутренний»</w:t>
-      </w:r>
-      <w:r>
-        <w:rPr>
-          <w:rFonts w:ascii="Times New Roman" w:hAnsi="Times New Roman"/>
-          <w:color w:val="000000"/>
-          <w:sz w:val="28"/>
-          <w:szCs w:val="28"/>
-        </w:rPr>
-        <w:t>, затем нажать </w:t>
-      </w:r>
-      <w:r>
-        <w:rPr>
-          <w:rFonts w:ascii="Times New Roman" w:hAnsi="Times New Roman"/>
-          <w:b/>
-          <w:color w:val="000000"/>
-          <w:sz w:val="28"/>
-          <w:szCs w:val="28"/>
-        </w:rPr>
-        <w:t>«Создать</w:t>
-      </w:r>
-      <w:proofErr w:type="gramStart"/>
-      <w:r>
-        <w:rPr>
-          <w:rFonts w:ascii="Times New Roman" w:hAnsi="Times New Roman"/>
-          <w:b/>
-          <w:color w:val="000000"/>
-          <w:sz w:val="28"/>
-          <w:szCs w:val="28"/>
-        </w:rPr>
-        <w:t>»</w:t>
-      </w:r>
-      <w:r>
-        <w:rPr>
-          <w:rFonts w:ascii="Times New Roman" w:hAnsi="Times New Roman"/>
-          <w:color w:val="000000"/>
-          <w:sz w:val="28"/>
-          <w:szCs w:val="28"/>
-        </w:rPr>
-        <w:t> .</w:t>
-      </w:r>
-      <w:proofErr w:type="gramEnd"/>
-    </w:p>
-    <w:p>
-      <w:pPr>
+          <w:sz w:val="28"/>
+          <w:szCs w:val="28"/>
+        </w:rPr>
+      </w:pPr>
+      <w:r>
+        <w:rPr>
+          <w:rFonts w:ascii="Times New Roman" w:hAnsi="Times New Roman"/>
+          <w:sz w:val="28"/>
+          <w:szCs w:val="28"/>
+        </w:rPr>
+        <w:t xml:space="preserve">Создать новую базу данных, указав название и </w:t>
+      </w:r>
+      <w:r>
+        <w:rPr>
+          <w:rFonts w:ascii="Times New Roman" w:hAnsi="Times New Roman"/>
+          <w:sz w:val="28"/>
+          <w:szCs w:val="28"/>
+        </w:rPr>
+        <w:t xml:space="preserve">тип </w:t>
+      </w:r>
+      <w:proofErr w:type="spellStart"/>
+      <w:r>
+        <w:rPr>
+          <w:rFonts w:ascii="Times New Roman" w:hAnsi="Times New Roman"/>
+          <w:sz w:val="28"/>
+          <w:szCs w:val="28"/>
+          <w:lang w:val="en-US"/>
+        </w:rPr>
+        <w:t>serverless</w:t>
+      </w:r>
+      <w:proofErr w:type="spellEnd"/>
+      <w:r>
+        <w:rPr>
+          <w:rFonts w:ascii="Times New Roman" w:hAnsi="Times New Roman"/>
+          <w:sz w:val="28"/>
+          <w:szCs w:val="28"/>
+        </w:rPr>
+        <w:t xml:space="preserve">. Это необходимо для применения с </w:t>
+      </w:r>
+      <w:proofErr w:type="spellStart"/>
+      <w:r>
+        <w:rPr>
+          <w:rFonts w:ascii="Times New Roman" w:hAnsi="Times New Roman"/>
+          <w:sz w:val="28"/>
+          <w:szCs w:val="28"/>
+          <w:lang w:val="en-US"/>
+        </w:rPr>
+        <w:t>Yandex</w:t>
+      </w:r>
+      <w:proofErr w:type="spellEnd"/>
+      <w:r>
+        <w:rPr>
+          <w:rFonts w:ascii="Times New Roman" w:hAnsi="Times New Roman"/>
+          <w:sz w:val="28"/>
+          <w:szCs w:val="28"/>
+        </w:rPr>
+        <w:t xml:space="preserve"> </w:t>
+      </w:r>
+      <w:r>
+        <w:rPr>
+          <w:rFonts w:ascii="Times New Roman" w:hAnsi="Times New Roman"/>
+          <w:sz w:val="28"/>
+          <w:szCs w:val="28"/>
+          <w:lang w:val="en-US"/>
+        </w:rPr>
+        <w:t>Cloud</w:t>
+      </w:r>
+      <w:r>
+        <w:rPr>
+          <w:rFonts w:ascii="Times New Roman" w:hAnsi="Times New Roman"/>
+          <w:sz w:val="28"/>
+          <w:szCs w:val="28"/>
+        </w:rPr>
+        <w:t xml:space="preserve"> </w:t>
+      </w:r>
+      <w:r>
+        <w:rPr>
+          <w:rFonts w:ascii="Times New Roman" w:hAnsi="Times New Roman"/>
+          <w:sz w:val="28"/>
+          <w:szCs w:val="28"/>
+          <w:lang w:val="en-US"/>
+        </w:rPr>
+        <w:t>Functions</w:t>
+      </w:r>
+      <w:r>
+        <w:rPr>
+          <w:rFonts w:ascii="Times New Roman" w:hAnsi="Times New Roman"/>
+          <w:sz w:val="28"/>
+          <w:szCs w:val="28"/>
+        </w:rPr>
+        <w:t>, поддерживающих вычисления без необходимости развертывания облачного сервера.</w:t>
+      </w:r>
+    </w:p>
+    <w:p>
+      <w:pPr>
+        <w:pStyle w:val="af0"/>
         <w:numPr>
           <w:ilvl w:val="0"/>
-          <w:numId w:val="11"/>
+          <w:numId w:val="14"/>
         </w:numPr>
-        <w:pBdr>
-          <w:top w:val="nil"/>
-          <w:left w:val="nil"/>
-          <w:bottom w:val="nil"/>
-          <w:right w:val="nil"/>
-          <w:between w:val="nil"/>
-        </w:pBdr>
-        <w:spacing w:after="0" w:line="360" w:lineRule="auto"/>
+        <w:spacing w:line="360" w:lineRule="auto"/>
         <w:jc w:val="both"/>
         <w:rPr>
           <w:rFonts w:ascii="Times New Roman" w:hAnsi="Times New Roman"/>
-          <w:color w:val="000000"/>
-          <w:sz w:val="28"/>
-          <w:szCs w:val="28"/>
-        </w:rPr>
-      </w:pPr>
-      <w:r>
-        <w:rPr>
-          <w:rFonts w:ascii="Times New Roman" w:hAnsi="Times New Roman"/>
-          <w:color w:val="000000"/>
-          <w:sz w:val="28"/>
-          <w:szCs w:val="28"/>
-        </w:rPr>
-        <w:t>Заполнить форму регистрации приложения, затем нажать </w:t>
-      </w:r>
-      <w:r>
-        <w:rPr>
-          <w:rFonts w:ascii="Times New Roman" w:hAnsi="Times New Roman"/>
-          <w:b/>
-          <w:color w:val="000000"/>
-          <w:sz w:val="28"/>
-          <w:szCs w:val="28"/>
-        </w:rPr>
-        <w:t>«Сохранить и продолжить»</w:t>
-      </w:r>
-      <w:r>
-        <w:rPr>
-          <w:rFonts w:ascii="Times New Roman" w:hAnsi="Times New Roman"/>
-          <w:color w:val="000000"/>
-          <w:sz w:val="28"/>
-          <w:szCs w:val="28"/>
-        </w:rPr>
-        <w:t>.</w:t>
-      </w:r>
-    </w:p>
-    <w:p>
-      <w:pPr>
+          <w:sz w:val="28"/>
+          <w:szCs w:val="28"/>
+        </w:rPr>
+      </w:pPr>
+      <w:r>
+        <w:rPr>
+          <w:rFonts w:ascii="Times New Roman" w:hAnsi="Times New Roman"/>
+          <w:sz w:val="28"/>
+          <w:szCs w:val="28"/>
+        </w:rPr>
+        <w:t xml:space="preserve">После развертывания базы данных нужно сохранить: </w:t>
+      </w:r>
+      <w:proofErr w:type="spellStart"/>
+      <w:r>
+        <w:rPr>
+          <w:rFonts w:ascii="Times New Roman" w:hAnsi="Times New Roman"/>
+          <w:sz w:val="28"/>
+          <w:szCs w:val="28"/>
+        </w:rPr>
+        <w:t>Endpoint</w:t>
+      </w:r>
+      <w:proofErr w:type="spellEnd"/>
+      <w:r>
+        <w:rPr>
+          <w:rFonts w:ascii="Times New Roman" w:hAnsi="Times New Roman"/>
+          <w:sz w:val="28"/>
+          <w:szCs w:val="28"/>
+        </w:rPr>
+        <w:t xml:space="preserve"> (адрес подключения, например</w:t>
+      </w:r>
+      <w:r>
+        <w:rPr>
+          <w:rFonts w:ascii="Times New Roman" w:hAnsi="Times New Roman"/>
+          <w:sz w:val="28"/>
+          <w:szCs w:val="28"/>
+        </w:rPr>
+        <w:t xml:space="preserve">, </w:t>
+      </w:r>
+      <w:proofErr w:type="spellStart"/>
+      <w:r>
+        <w:rPr>
+          <w:rFonts w:ascii="Times New Roman" w:hAnsi="Times New Roman"/>
+          <w:sz w:val="28"/>
+          <w:szCs w:val="28"/>
+        </w:rPr>
+        <w:t>grpcs</w:t>
+      </w:r>
+      <w:proofErr w:type="spellEnd"/>
+      <w:r>
+        <w:rPr>
+          <w:rFonts w:ascii="Times New Roman" w:hAnsi="Times New Roman"/>
+          <w:sz w:val="28"/>
+          <w:szCs w:val="28"/>
+        </w:rPr>
+        <w:t>://ydb.server.com:2135), п</w:t>
+      </w:r>
+      <w:r>
+        <w:rPr>
+          <w:rFonts w:ascii="Times New Roman" w:hAnsi="Times New Roman"/>
+          <w:sz w:val="28"/>
+          <w:szCs w:val="28"/>
+        </w:rPr>
+        <w:t>уть к БД (например, /ru-central1/b1g8ejq2vl02h2k3d4r5/etn0123456789)</w:t>
+      </w:r>
+    </w:p>
+    <w:p>
+      <w:pPr>
+        <w:pStyle w:val="af0"/>
         <w:numPr>
           <w:ilvl w:val="0"/>
-          <w:numId w:val="11"/>
+          <w:numId w:val="14"/>
         </w:numPr>
-        <w:pBdr>
-          <w:top w:val="nil"/>
-          <w:left w:val="nil"/>
-          <w:bottom w:val="nil"/>
-          <w:right w:val="nil"/>
-          <w:between w:val="nil"/>
-        </w:pBdr>
-        <w:spacing w:after="0" w:line="360" w:lineRule="auto"/>
+        <w:spacing w:line="360" w:lineRule="auto"/>
         <w:jc w:val="both"/>
         <w:rPr>
           <w:rFonts w:ascii="Times New Roman" w:hAnsi="Times New Roman"/>
-          <w:color w:val="000000"/>
-          <w:sz w:val="28"/>
-          <w:szCs w:val="28"/>
-        </w:rPr>
-      </w:pPr>
-      <w:r>
-        <w:rPr>
-          <w:rFonts w:ascii="Times New Roman" w:hAnsi="Times New Roman"/>
-          <w:color w:val="000000"/>
-          <w:sz w:val="28"/>
-          <w:szCs w:val="28"/>
-        </w:rPr>
-        <w:t>На данный момент можно пропустить добавление областей и нажать </w:t>
-      </w:r>
-      <w:r>
-        <w:rPr>
-          <w:rFonts w:ascii="Times New Roman" w:hAnsi="Times New Roman"/>
-          <w:b/>
-          <w:color w:val="000000"/>
-          <w:sz w:val="28"/>
-          <w:szCs w:val="28"/>
-        </w:rPr>
-        <w:t>«Сохранить и продолжить»</w:t>
-      </w:r>
-      <w:r>
-        <w:rPr>
-          <w:rFonts w:ascii="Times New Roman" w:hAnsi="Times New Roman"/>
-          <w:color w:val="000000"/>
-          <w:sz w:val="28"/>
-          <w:szCs w:val="28"/>
-        </w:rPr>
-        <w:t xml:space="preserve">. В будущем, когда будет необходимость создания приложение для использования за пределами организации </w:t>
-      </w:r>
-      <w:proofErr w:type="spellStart"/>
-      <w:r>
-        <w:rPr>
-          <w:rFonts w:ascii="Times New Roman" w:hAnsi="Times New Roman"/>
-          <w:color w:val="000000"/>
-          <w:sz w:val="28"/>
-          <w:szCs w:val="28"/>
-        </w:rPr>
-        <w:t>Google</w:t>
-      </w:r>
-      <w:proofErr w:type="spellEnd"/>
-      <w:r>
-        <w:rPr>
-          <w:rFonts w:ascii="Times New Roman" w:hAnsi="Times New Roman"/>
-          <w:color w:val="000000"/>
+          <w:sz w:val="28"/>
+          <w:szCs w:val="28"/>
+        </w:rPr>
+      </w:pPr>
+      <w:r>
+        <w:rPr>
+          <w:rFonts w:ascii="Times New Roman" w:hAnsi="Times New Roman"/>
+          <w:sz w:val="28"/>
+          <w:szCs w:val="28"/>
+        </w:rPr>
+        <w:t xml:space="preserve">Для доступа к </w:t>
+      </w:r>
+      <w:r>
+        <w:rPr>
+          <w:rFonts w:ascii="Times New Roman" w:hAnsi="Times New Roman"/>
+          <w:sz w:val="28"/>
+          <w:szCs w:val="28"/>
+          <w:lang w:val="en-US"/>
+        </w:rPr>
+        <w:t>YDB</w:t>
+      </w:r>
+      <w:r>
+        <w:rPr>
+          <w:rFonts w:ascii="Times New Roman" w:hAnsi="Times New Roman"/>
           <w:sz w:val="28"/>
           <w:szCs w:val="28"/>
         </w:rPr>
         <w:t xml:space="preserve"> </w:t>
       </w:r>
-      <w:proofErr w:type="spellStart"/>
-      <w:r>
-        <w:rPr>
-          <w:rFonts w:ascii="Times New Roman" w:hAnsi="Times New Roman"/>
-          <w:color w:val="000000"/>
-          <w:sz w:val="28"/>
-          <w:szCs w:val="28"/>
-        </w:rPr>
-        <w:t>Workspace</w:t>
-      </w:r>
-      <w:proofErr w:type="spellEnd"/>
-      <w:r>
-        <w:rPr>
-          <w:rFonts w:ascii="Times New Roman" w:hAnsi="Times New Roman"/>
-          <w:color w:val="000000"/>
-          <w:sz w:val="28"/>
-          <w:szCs w:val="28"/>
-        </w:rPr>
-        <w:t>, необходимо изменить </w:t>
-      </w:r>
-      <w:r>
-        <w:rPr>
-          <w:rFonts w:ascii="Times New Roman" w:hAnsi="Times New Roman"/>
-          <w:b/>
-          <w:color w:val="000000"/>
-          <w:sz w:val="28"/>
-          <w:szCs w:val="28"/>
-        </w:rPr>
-        <w:t>тип пользователя</w:t>
-      </w:r>
-      <w:r>
-        <w:rPr>
-          <w:rFonts w:ascii="Times New Roman" w:hAnsi="Times New Roman"/>
-          <w:color w:val="000000"/>
-          <w:sz w:val="28"/>
-          <w:szCs w:val="28"/>
-        </w:rPr>
-        <w:t> на </w:t>
-      </w:r>
-      <w:r>
-        <w:rPr>
-          <w:rFonts w:ascii="Times New Roman" w:hAnsi="Times New Roman"/>
-          <w:b/>
-          <w:color w:val="000000"/>
-          <w:sz w:val="28"/>
-          <w:szCs w:val="28"/>
-        </w:rPr>
-        <w:t>Внешний</w:t>
-      </w:r>
-      <w:r>
-        <w:rPr>
-          <w:rFonts w:ascii="Times New Roman" w:hAnsi="Times New Roman"/>
-          <w:color w:val="000000"/>
-          <w:sz w:val="28"/>
-          <w:szCs w:val="28"/>
-        </w:rPr>
-        <w:t>, а затем добавить области авторизации, необходимые приложению.</w:t>
-      </w:r>
-    </w:p>
-    <w:p>
-      <w:pPr>
+      <w:r>
+        <w:rPr>
+          <w:rFonts w:ascii="Times New Roman" w:hAnsi="Times New Roman"/>
+          <w:sz w:val="28"/>
+          <w:szCs w:val="28"/>
+        </w:rPr>
+        <w:t xml:space="preserve">из кода необходимо в разделе </w:t>
+      </w:r>
+      <w:r>
+        <w:rPr>
+          <w:rFonts w:ascii="Times New Roman" w:hAnsi="Times New Roman"/>
+          <w:sz w:val="28"/>
+          <w:szCs w:val="28"/>
+          <w:lang w:val="en-US"/>
+        </w:rPr>
+        <w:t>IAM</w:t>
+      </w:r>
+      <w:r>
+        <w:rPr>
+          <w:rFonts w:ascii="Times New Roman" w:hAnsi="Times New Roman"/>
+          <w:sz w:val="28"/>
+          <w:szCs w:val="28"/>
+        </w:rPr>
+        <w:t xml:space="preserve"> </w:t>
+      </w:r>
+      <w:r>
+        <w:rPr>
+          <w:rFonts w:ascii="Times New Roman" w:hAnsi="Times New Roman"/>
+          <w:sz w:val="28"/>
+          <w:szCs w:val="28"/>
+        </w:rPr>
+        <w:t>создать сервисный аккаунт с необходимыми правами для возможности взаимодействия с базой данных.</w:t>
+      </w:r>
+    </w:p>
+    <w:p>
+      <w:pPr>
+        <w:pStyle w:val="af0"/>
         <w:numPr>
           <w:ilvl w:val="0"/>
-          <w:numId w:val="11"/>
+          <w:numId w:val="14"/>
         </w:numPr>
-        <w:pBdr>
-          <w:top w:val="nil"/>
-          <w:left w:val="nil"/>
-          <w:bottom w:val="nil"/>
-          <w:right w:val="nil"/>
-          <w:between w:val="nil"/>
-        </w:pBdr>
-        <w:spacing w:after="160" w:line="360" w:lineRule="auto"/>
+        <w:spacing w:line="360" w:lineRule="auto"/>
         <w:jc w:val="both"/>
         <w:rPr>
           <w:rFonts w:ascii="Times New Roman" w:hAnsi="Times New Roman"/>
-          <w:color w:val="000000"/>
-          <w:sz w:val="28"/>
-          <w:szCs w:val="28"/>
-        </w:rPr>
-      </w:pPr>
-      <w:r>
-        <w:rPr>
-          <w:rFonts w:ascii="Times New Roman" w:hAnsi="Times New Roman"/>
-          <w:color w:val="000000"/>
-          <w:sz w:val="28"/>
-          <w:szCs w:val="28"/>
-        </w:rPr>
-        <w:t>Просмотреть сводку регистрации приложения. Чтобы внести изменения, нажать </w:t>
-      </w:r>
-      <w:r>
-        <w:rPr>
-          <w:rFonts w:ascii="Times New Roman" w:hAnsi="Times New Roman"/>
-          <w:b/>
-          <w:color w:val="000000"/>
-          <w:sz w:val="28"/>
-          <w:szCs w:val="28"/>
-        </w:rPr>
-        <w:t>«Изменить»</w:t>
-      </w:r>
-      <w:r>
-        <w:rPr>
-          <w:rFonts w:ascii="Times New Roman" w:hAnsi="Times New Roman"/>
-          <w:color w:val="000000"/>
-          <w:sz w:val="28"/>
-          <w:szCs w:val="28"/>
-        </w:rPr>
-        <w:t>. Если регистрация приложения выглядит нормально, нажать </w:t>
-      </w:r>
-      <w:r>
-        <w:rPr>
-          <w:rFonts w:ascii="Times New Roman" w:hAnsi="Times New Roman"/>
-          <w:b/>
-          <w:color w:val="000000"/>
-          <w:sz w:val="28"/>
-          <w:szCs w:val="28"/>
-        </w:rPr>
-        <w:t>«Вернуться на панель управления»</w:t>
-      </w:r>
-      <w:r>
-        <w:rPr>
-          <w:rFonts w:ascii="Times New Roman" w:hAnsi="Times New Roman"/>
-          <w:color w:val="000000"/>
+          <w:sz w:val="28"/>
+          <w:szCs w:val="28"/>
+        </w:rPr>
+      </w:pPr>
+      <w:r>
+        <w:rPr>
+          <w:rFonts w:ascii="Times New Roman" w:hAnsi="Times New Roman"/>
+          <w:sz w:val="28"/>
+          <w:szCs w:val="28"/>
+        </w:rPr>
+        <w:t xml:space="preserve">В разделе </w:t>
+      </w:r>
+      <w:proofErr w:type="spellStart"/>
+      <w:r>
+        <w:rPr>
+          <w:rFonts w:ascii="Times New Roman" w:hAnsi="Times New Roman"/>
+          <w:sz w:val="28"/>
+          <w:szCs w:val="28"/>
+          <w:lang w:val="en-US"/>
+        </w:rPr>
+        <w:t>Yandex</w:t>
+      </w:r>
+      <w:proofErr w:type="spellEnd"/>
+      <w:r>
+        <w:rPr>
+          <w:rFonts w:ascii="Times New Roman" w:hAnsi="Times New Roman"/>
+          <w:sz w:val="28"/>
+          <w:szCs w:val="28"/>
+        </w:rPr>
+        <w:t xml:space="preserve"> </w:t>
+      </w:r>
+      <w:r>
+        <w:rPr>
+          <w:rFonts w:ascii="Times New Roman" w:hAnsi="Times New Roman"/>
+          <w:sz w:val="28"/>
+          <w:szCs w:val="28"/>
+          <w:lang w:val="en-US"/>
+        </w:rPr>
+        <w:t>Cloud</w:t>
+      </w:r>
+      <w:r>
+        <w:rPr>
+          <w:rFonts w:ascii="Times New Roman" w:hAnsi="Times New Roman"/>
+          <w:sz w:val="28"/>
+          <w:szCs w:val="28"/>
+        </w:rPr>
+        <w:t xml:space="preserve"> </w:t>
+      </w:r>
+      <w:r>
+        <w:rPr>
+          <w:rFonts w:ascii="Times New Roman" w:hAnsi="Times New Roman"/>
+          <w:sz w:val="28"/>
+          <w:szCs w:val="28"/>
+          <w:lang w:val="en-US"/>
+        </w:rPr>
+        <w:t>Functions</w:t>
+      </w:r>
+      <w:r>
+        <w:rPr>
+          <w:rFonts w:ascii="Times New Roman" w:hAnsi="Times New Roman"/>
+          <w:sz w:val="28"/>
+          <w:szCs w:val="28"/>
+        </w:rPr>
+        <w:t xml:space="preserve"> </w:t>
+      </w:r>
+      <w:r>
+        <w:rPr>
+          <w:rFonts w:ascii="Times New Roman" w:hAnsi="Times New Roman"/>
+          <w:sz w:val="28"/>
+          <w:szCs w:val="28"/>
+        </w:rPr>
+        <w:t xml:space="preserve">создать файл </w:t>
+      </w:r>
+      <w:r>
+        <w:rPr>
+          <w:rFonts w:ascii="Times New Roman" w:hAnsi="Times New Roman"/>
+          <w:sz w:val="28"/>
+          <w:szCs w:val="28"/>
+          <w:lang w:val="en-US"/>
+        </w:rPr>
+        <w:t>requirements</w:t>
+      </w:r>
+      <w:r>
+        <w:rPr>
+          <w:rFonts w:ascii="Times New Roman" w:hAnsi="Times New Roman"/>
           <w:sz w:val="28"/>
           <w:szCs w:val="28"/>
         </w:rPr>
         <w:t>.</w:t>
       </w:r>
-    </w:p>
-    <w:p>
-      <w:pPr>
-        <w:spacing w:after="160" w:line="360" w:lineRule="auto"/>
-        <w:ind w:firstLine="708"/>
+      <w:r>
+        <w:rPr>
+          <w:rFonts w:ascii="Times New Roman" w:hAnsi="Times New Roman"/>
+          <w:sz w:val="28"/>
+          <w:szCs w:val="28"/>
+          <w:lang w:val="en-US"/>
+        </w:rPr>
+        <w:t>txt</w:t>
+      </w:r>
+      <w:r>
+        <w:rPr>
+          <w:rFonts w:ascii="Times New Roman" w:hAnsi="Times New Roman"/>
+          <w:sz w:val="28"/>
+          <w:szCs w:val="28"/>
+        </w:rPr>
+        <w:t xml:space="preserve">, где указать </w:t>
+      </w:r>
+      <w:r>
+        <w:rPr>
+          <w:rFonts w:ascii="Times New Roman" w:hAnsi="Times New Roman"/>
+          <w:sz w:val="28"/>
+          <w:szCs w:val="28"/>
+        </w:rPr>
+        <w:t xml:space="preserve">зависимость </w:t>
+      </w:r>
+      <w:proofErr w:type="spellStart"/>
+      <w:r>
+        <w:rPr>
+          <w:rFonts w:ascii="Times New Roman" w:hAnsi="Times New Roman"/>
+          <w:sz w:val="28"/>
+          <w:szCs w:val="28"/>
+          <w:lang w:val="en-US"/>
+        </w:rPr>
+        <w:t>ydb</w:t>
+      </w:r>
+      <w:proofErr w:type="spellEnd"/>
+      <w:r>
+        <w:rPr>
+          <w:rFonts w:ascii="Times New Roman" w:hAnsi="Times New Roman"/>
+          <w:sz w:val="28"/>
+          <w:szCs w:val="28"/>
+        </w:rPr>
+        <w:t xml:space="preserve">, в качестве сервисного аккаунта выбрать только что созданный и прописать в переменных окружения </w:t>
+      </w:r>
+      <w:r>
+        <w:rPr>
+          <w:rFonts w:ascii="Times New Roman" w:hAnsi="Times New Roman"/>
+          <w:sz w:val="28"/>
+          <w:szCs w:val="28"/>
+        </w:rPr>
+        <w:t>YDB_ENDPOINT</w:t>
+      </w:r>
+      <w:r>
+        <w:rPr>
+          <w:rFonts w:ascii="Times New Roman" w:hAnsi="Times New Roman"/>
+          <w:sz w:val="28"/>
+          <w:szCs w:val="28"/>
+        </w:rPr>
+        <w:t xml:space="preserve">, </w:t>
+      </w:r>
+      <w:r>
+        <w:rPr>
+          <w:rFonts w:ascii="Times New Roman" w:hAnsi="Times New Roman"/>
+          <w:sz w:val="28"/>
+          <w:szCs w:val="28"/>
+        </w:rPr>
+        <w:t>YDB_DATABASE</w:t>
+      </w:r>
+      <w:r>
+        <w:rPr>
+          <w:rFonts w:ascii="Times New Roman" w:hAnsi="Times New Roman"/>
+          <w:sz w:val="28"/>
+          <w:szCs w:val="28"/>
+        </w:rPr>
+        <w:t xml:space="preserve">, созданные и сохраненные на предыдущем этапе. </w:t>
+      </w:r>
+    </w:p>
+    <w:p>
+      <w:pPr>
+        <w:spacing w:line="360" w:lineRule="auto"/>
         <w:jc w:val="both"/>
         <w:rPr>
           <w:rFonts w:ascii="Times New Roman" w:hAnsi="Times New Roman"/>
@@ -11510,36 +10568,33 @@
           <w:sz w:val="28"/>
           <w:szCs w:val="28"/>
         </w:rPr>
-        <w:t xml:space="preserve">Чтобы аутентифицировать конечных пользователей и получить доступ к пользовательским данным в приложении, необходимо создать один или несколько идентификаторов клиентов </w:t>
-      </w:r>
-      <w:proofErr w:type="spellStart"/>
-      <w:r>
-        <w:rPr>
-          <w:rFonts w:ascii="Times New Roman" w:hAnsi="Times New Roman"/>
-          <w:sz w:val="28"/>
-          <w:szCs w:val="28"/>
-        </w:rPr>
-        <w:t>OAuth</w:t>
-      </w:r>
-      <w:proofErr w:type="spellEnd"/>
-      <w:r>
-        <w:rPr>
-          <w:rFonts w:ascii="Times New Roman" w:hAnsi="Times New Roman"/>
-          <w:sz w:val="28"/>
-          <w:szCs w:val="28"/>
-        </w:rPr>
-        <w:t xml:space="preserve"> 2.0. Идентификатор клиента используется для идентификации одного приложения на серверах </w:t>
-      </w:r>
-      <w:proofErr w:type="spellStart"/>
-      <w:r>
-        <w:rPr>
-          <w:rFonts w:ascii="Times New Roman" w:hAnsi="Times New Roman"/>
-          <w:sz w:val="28"/>
-          <w:szCs w:val="28"/>
-        </w:rPr>
-        <w:t>Google</w:t>
-      </w:r>
-      <w:proofErr w:type="spellEnd"/>
+        <w:tab/>
+      </w:r>
+      <w:r>
+        <w:rPr>
+          <w:rFonts w:ascii="Times New Roman" w:hAnsi="Times New Roman"/>
+          <w:sz w:val="28"/>
+          <w:szCs w:val="28"/>
+        </w:rPr>
+        <w:t>Таким образом, проведенный анализ технологических решений подтвердил обоснованность выбора YDB в качестве базовой платформы для реализации системы работы с расписанием, а предложенная архитектура интеграции с голосовым ассистентом позволяет создать надежное и производительное решение, соответствующее всем требованиям проекта.</w:t>
+      </w:r>
+      <w:r>
+        <w:rPr>
+          <w:rFonts w:ascii="Times New Roman" w:hAnsi="Times New Roman"/>
+          <w:sz w:val="28"/>
+          <w:szCs w:val="28"/>
+        </w:rPr>
+        <w:t xml:space="preserve"> А в качестве языка программирования был выбран </w:t>
+      </w:r>
+      <w:r>
+        <w:rPr>
+          <w:rFonts w:ascii="Times New Roman" w:hAnsi="Times New Roman"/>
+          <w:sz w:val="28"/>
+          <w:szCs w:val="28"/>
+          <w:lang w:val="en-US"/>
+        </w:rPr>
+        <w:t>Python</w:t>
+      </w:r>
       <w:r>
         <w:rPr>
           <w:rFonts w:ascii="Times New Roman" w:hAnsi="Times New Roman"/>
@@ -11548,670 +10603,16 @@
         </w:rPr>
         <w:t xml:space="preserve"> </w:t>
       </w:r>
-      <w:proofErr w:type="spellStart"/>
-      <w:r>
-        <w:rPr>
-          <w:rFonts w:ascii="Times New Roman" w:hAnsi="Times New Roman"/>
-          <w:sz w:val="28"/>
-          <w:szCs w:val="28"/>
-        </w:rPr>
-        <w:t>OAuth</w:t>
-      </w:r>
-      <w:proofErr w:type="spellEnd"/>
-      <w:r>
-        <w:rPr>
-          <w:rFonts w:ascii="Times New Roman" w:hAnsi="Times New Roman"/>
-          <w:sz w:val="28"/>
-          <w:szCs w:val="28"/>
-        </w:rPr>
-        <w:t>. Если приложение работает на нескольких платформах, необходимо создать отдельный идентификатор клиента для каждой платформы.</w:t>
-      </w:r>
-    </w:p>
-    <w:p>
-      <w:pPr>
-        <w:numPr>
-          <w:ilvl w:val="0"/>
-          <w:numId w:val="12"/>
-        </w:numPr>
-        <w:spacing w:after="160" w:line="360" w:lineRule="auto"/>
-        <w:jc w:val="both"/>
-        <w:rPr>
-          <w:rFonts w:ascii="Times New Roman" w:hAnsi="Times New Roman"/>
-          <w:sz w:val="28"/>
-          <w:szCs w:val="28"/>
-        </w:rPr>
-      </w:pPr>
-      <w:r>
-        <w:rPr>
-          <w:rFonts w:ascii="Times New Roman" w:hAnsi="Times New Roman"/>
-          <w:sz w:val="28"/>
-          <w:szCs w:val="28"/>
-        </w:rPr>
-        <w:t xml:space="preserve">В консоли </w:t>
-      </w:r>
-      <w:proofErr w:type="spellStart"/>
-      <w:r>
-        <w:rPr>
-          <w:rFonts w:ascii="Times New Roman" w:hAnsi="Times New Roman"/>
-          <w:sz w:val="28"/>
-          <w:szCs w:val="28"/>
-        </w:rPr>
-        <w:t>Google</w:t>
-      </w:r>
-      <w:proofErr w:type="spellEnd"/>
-      <w:r>
-        <w:rPr>
-          <w:rFonts w:ascii="Times New Roman" w:hAnsi="Times New Roman"/>
-          <w:sz w:val="28"/>
-          <w:szCs w:val="28"/>
-        </w:rPr>
-        <w:t xml:space="preserve"> </w:t>
-      </w:r>
-      <w:proofErr w:type="spellStart"/>
-      <w:r>
-        <w:rPr>
-          <w:rFonts w:ascii="Times New Roman" w:hAnsi="Times New Roman"/>
-          <w:sz w:val="28"/>
-          <w:szCs w:val="28"/>
-        </w:rPr>
-        <w:t>Cloud</w:t>
-      </w:r>
-      <w:proofErr w:type="spellEnd"/>
-      <w:r>
-        <w:rPr>
-          <w:rFonts w:ascii="Times New Roman" w:hAnsi="Times New Roman"/>
-          <w:sz w:val="28"/>
-          <w:szCs w:val="28"/>
-        </w:rPr>
-        <w:t xml:space="preserve"> </w:t>
-      </w:r>
-      <w:proofErr w:type="gramStart"/>
-      <w:r>
-        <w:rPr>
-          <w:rFonts w:ascii="Times New Roman" w:hAnsi="Times New Roman"/>
-          <w:sz w:val="28"/>
-          <w:szCs w:val="28"/>
-        </w:rPr>
-        <w:t>выбрать </w:t>
-      </w:r>
-      <w:r>
-        <w:rPr>
-          <w:rFonts w:ascii="Times New Roman" w:hAnsi="Times New Roman"/>
-          <w:noProof/>
-          <w:sz w:val="28"/>
-          <w:szCs w:val="28"/>
-        </w:rPr>
-        <w:drawing>
-          <wp:inline distT="0" distB="0" distL="0" distR="0">
-            <wp:extent cx="236240" cy="167655"/>
-            <wp:effectExtent l="0" t="0" r="0" b="0"/>
-            <wp:docPr id="12" name="image6.png"/>
-            <wp:cNvGraphicFramePr/>
-            <a:graphic xmlns:a="http://schemas.openxmlformats.org/drawingml/2006/main">
-              <a:graphicData uri="http://schemas.openxmlformats.org/drawingml/2006/picture">
-                <pic:pic xmlns:pic="http://schemas.openxmlformats.org/drawingml/2006/picture">
-                  <pic:nvPicPr>
-                    <pic:cNvPr id="0" name="image6.png"/>
-                    <pic:cNvPicPr preferRelativeResize="0"/>
-                  </pic:nvPicPr>
-                  <pic:blipFill>
-                    <a:blip r:embed="rId10"/>
-                    <a:srcRect/>
-                    <a:stretch>
-                      <a:fillRect/>
-                    </a:stretch>
-                  </pic:blipFill>
-                  <pic:spPr>
-                    <a:xfrm>
-                      <a:off x="0" y="0"/>
-                      <a:ext cx="236240" cy="167655"/>
-                    </a:xfrm>
-                    <a:prstGeom prst="rect">
-                      <a:avLst/>
-                    </a:prstGeom>
-                    <a:ln/>
-                  </pic:spPr>
-                </pic:pic>
-              </a:graphicData>
-            </a:graphic>
-          </wp:inline>
-        </w:drawing>
-      </w:r>
-      <w:r>
-        <w:rPr>
-          <w:rFonts w:ascii="Times New Roman" w:hAnsi="Times New Roman"/>
-          <w:sz w:val="28"/>
-          <w:szCs w:val="28"/>
-        </w:rPr>
-        <w:t> &gt;</w:t>
-      </w:r>
-      <w:proofErr w:type="gramEnd"/>
-      <w:r>
-        <w:rPr>
-          <w:rFonts w:ascii="Times New Roman" w:hAnsi="Times New Roman"/>
-          <w:sz w:val="28"/>
-          <w:szCs w:val="28"/>
-        </w:rPr>
-        <w:t> </w:t>
-      </w:r>
-      <w:r>
-        <w:rPr>
-          <w:rFonts w:ascii="Times New Roman" w:hAnsi="Times New Roman"/>
-          <w:b/>
-          <w:sz w:val="28"/>
-          <w:szCs w:val="28"/>
-        </w:rPr>
-        <w:t>API и службы</w:t>
-      </w:r>
-      <w:r>
-        <w:rPr>
-          <w:rFonts w:ascii="Times New Roman" w:hAnsi="Times New Roman"/>
-          <w:sz w:val="28"/>
-          <w:szCs w:val="28"/>
-        </w:rPr>
-        <w:t> &gt; </w:t>
-      </w:r>
-      <w:r>
-        <w:rPr>
-          <w:rFonts w:ascii="Times New Roman" w:hAnsi="Times New Roman"/>
-          <w:b/>
-          <w:sz w:val="28"/>
-          <w:szCs w:val="28"/>
-        </w:rPr>
-        <w:t>Учетные данные</w:t>
-      </w:r>
-      <w:r>
-        <w:rPr>
-          <w:rFonts w:ascii="Times New Roman" w:hAnsi="Times New Roman"/>
-          <w:sz w:val="28"/>
-          <w:szCs w:val="28"/>
-        </w:rPr>
-        <w:t> .</w:t>
-      </w:r>
-    </w:p>
-    <w:p>
-      <w:pPr>
-        <w:numPr>
-          <w:ilvl w:val="0"/>
-          <w:numId w:val="12"/>
-        </w:numPr>
-        <w:spacing w:after="160" w:line="360" w:lineRule="auto"/>
-        <w:jc w:val="both"/>
-        <w:rPr>
-          <w:rFonts w:ascii="Times New Roman" w:hAnsi="Times New Roman"/>
-          <w:sz w:val="28"/>
-          <w:szCs w:val="28"/>
-        </w:rPr>
-      </w:pPr>
-      <w:r>
-        <w:rPr>
-          <w:rFonts w:ascii="Times New Roman" w:hAnsi="Times New Roman"/>
-          <w:sz w:val="28"/>
-          <w:szCs w:val="28"/>
-        </w:rPr>
-        <w:t>Нажать </w:t>
-      </w:r>
-      <w:r>
-        <w:rPr>
-          <w:rFonts w:ascii="Times New Roman" w:hAnsi="Times New Roman"/>
-          <w:b/>
-          <w:sz w:val="28"/>
-          <w:szCs w:val="28"/>
-        </w:rPr>
-        <w:t>«Создать учетные данные</w:t>
-      </w:r>
-      <w:proofErr w:type="gramStart"/>
-      <w:r>
-        <w:rPr>
-          <w:rFonts w:ascii="Times New Roman" w:hAnsi="Times New Roman"/>
-          <w:b/>
-          <w:sz w:val="28"/>
-          <w:szCs w:val="28"/>
-        </w:rPr>
-        <w:t>»</w:t>
-      </w:r>
-      <w:r>
-        <w:rPr>
-          <w:rFonts w:ascii="Times New Roman" w:hAnsi="Times New Roman"/>
-          <w:sz w:val="28"/>
-          <w:szCs w:val="28"/>
-        </w:rPr>
-        <w:t> &gt;</w:t>
-      </w:r>
-      <w:proofErr w:type="gramEnd"/>
-      <w:r>
-        <w:rPr>
-          <w:rFonts w:ascii="Times New Roman" w:hAnsi="Times New Roman"/>
-          <w:sz w:val="28"/>
-          <w:szCs w:val="28"/>
-        </w:rPr>
-        <w:t> </w:t>
-      </w:r>
-      <w:r>
-        <w:rPr>
-          <w:rFonts w:ascii="Times New Roman" w:hAnsi="Times New Roman"/>
-          <w:b/>
-          <w:sz w:val="28"/>
-          <w:szCs w:val="28"/>
-        </w:rPr>
-        <w:t xml:space="preserve">«Идентификатор клиента </w:t>
-      </w:r>
-      <w:proofErr w:type="spellStart"/>
-      <w:r>
-        <w:rPr>
-          <w:rFonts w:ascii="Times New Roman" w:hAnsi="Times New Roman"/>
-          <w:b/>
-          <w:sz w:val="28"/>
-          <w:szCs w:val="28"/>
-        </w:rPr>
-        <w:t>OAuth</w:t>
-      </w:r>
-      <w:proofErr w:type="spellEnd"/>
-      <w:r>
-        <w:rPr>
-          <w:rFonts w:ascii="Times New Roman" w:hAnsi="Times New Roman"/>
-          <w:sz w:val="28"/>
-          <w:szCs w:val="28"/>
-        </w:rPr>
-        <w:t> ».</w:t>
-      </w:r>
-    </w:p>
-    <w:p>
-      <w:pPr>
-        <w:numPr>
-          <w:ilvl w:val="0"/>
-          <w:numId w:val="12"/>
-        </w:numPr>
-        <w:spacing w:after="160" w:line="360" w:lineRule="auto"/>
-        <w:jc w:val="both"/>
-        <w:rPr>
-          <w:rFonts w:ascii="Times New Roman" w:hAnsi="Times New Roman"/>
-          <w:sz w:val="28"/>
-          <w:szCs w:val="28"/>
-        </w:rPr>
-      </w:pPr>
-      <w:r>
-        <w:rPr>
-          <w:rFonts w:ascii="Times New Roman" w:hAnsi="Times New Roman"/>
-          <w:sz w:val="28"/>
-          <w:szCs w:val="28"/>
-        </w:rPr>
-        <w:lastRenderedPageBreak/>
-        <w:t>Нажать </w:t>
-      </w:r>
-      <w:r>
-        <w:rPr>
-          <w:rFonts w:ascii="Times New Roman" w:hAnsi="Times New Roman"/>
-          <w:b/>
-          <w:sz w:val="28"/>
-          <w:szCs w:val="28"/>
-        </w:rPr>
-        <w:t xml:space="preserve">Тип </w:t>
-      </w:r>
-      <w:proofErr w:type="gramStart"/>
-      <w:r>
-        <w:rPr>
-          <w:rFonts w:ascii="Times New Roman" w:hAnsi="Times New Roman"/>
-          <w:b/>
-          <w:sz w:val="28"/>
-          <w:szCs w:val="28"/>
-        </w:rPr>
-        <w:t>приложения</w:t>
-      </w:r>
-      <w:r>
-        <w:rPr>
-          <w:rFonts w:ascii="Times New Roman" w:hAnsi="Times New Roman"/>
-          <w:sz w:val="28"/>
-          <w:szCs w:val="28"/>
-        </w:rPr>
-        <w:t> &gt;</w:t>
-      </w:r>
-      <w:proofErr w:type="gramEnd"/>
-      <w:r>
-        <w:rPr>
-          <w:rFonts w:ascii="Times New Roman" w:hAnsi="Times New Roman"/>
-          <w:sz w:val="28"/>
-          <w:szCs w:val="28"/>
-        </w:rPr>
-        <w:t> </w:t>
-      </w:r>
-      <w:r>
-        <w:rPr>
-          <w:rFonts w:ascii="Times New Roman" w:hAnsi="Times New Roman"/>
-          <w:b/>
-          <w:sz w:val="28"/>
-          <w:szCs w:val="28"/>
-        </w:rPr>
-        <w:t>Приложение для ПК</w:t>
-      </w:r>
-      <w:r>
-        <w:rPr>
-          <w:rFonts w:ascii="Times New Roman" w:hAnsi="Times New Roman"/>
-          <w:sz w:val="28"/>
-          <w:szCs w:val="28"/>
-        </w:rPr>
-        <w:t> .</w:t>
-      </w:r>
-    </w:p>
-    <w:p>
-      <w:pPr>
-        <w:numPr>
-          <w:ilvl w:val="0"/>
-          <w:numId w:val="12"/>
-        </w:numPr>
-        <w:spacing w:after="160" w:line="360" w:lineRule="auto"/>
-        <w:jc w:val="both"/>
-        <w:rPr>
-          <w:rFonts w:ascii="Times New Roman" w:hAnsi="Times New Roman"/>
-          <w:sz w:val="28"/>
-          <w:szCs w:val="28"/>
-        </w:rPr>
-      </w:pPr>
-      <w:r>
-        <w:rPr>
-          <w:rFonts w:ascii="Times New Roman" w:hAnsi="Times New Roman"/>
-          <w:sz w:val="28"/>
-          <w:szCs w:val="28"/>
-        </w:rPr>
-        <w:t>В поле </w:t>
-      </w:r>
-      <w:r>
-        <w:rPr>
-          <w:rFonts w:ascii="Times New Roman" w:hAnsi="Times New Roman"/>
-          <w:b/>
-          <w:sz w:val="28"/>
-          <w:szCs w:val="28"/>
-        </w:rPr>
-        <w:t>Имя</w:t>
-      </w:r>
-      <w:r>
-        <w:rPr>
-          <w:rFonts w:ascii="Times New Roman" w:hAnsi="Times New Roman"/>
-          <w:sz w:val="28"/>
-          <w:szCs w:val="28"/>
-        </w:rPr>
-        <w:t xml:space="preserve"> ввести имя учетных данных. Это имя отображается только в консоли </w:t>
-      </w:r>
-      <w:proofErr w:type="spellStart"/>
-      <w:r>
-        <w:rPr>
-          <w:rFonts w:ascii="Times New Roman" w:hAnsi="Times New Roman"/>
-          <w:sz w:val="28"/>
-          <w:szCs w:val="28"/>
-        </w:rPr>
-        <w:t>Google</w:t>
-      </w:r>
-      <w:proofErr w:type="spellEnd"/>
-      <w:r>
-        <w:rPr>
-          <w:rFonts w:ascii="Times New Roman" w:hAnsi="Times New Roman"/>
-          <w:sz w:val="28"/>
-          <w:szCs w:val="28"/>
-        </w:rPr>
-        <w:t xml:space="preserve"> </w:t>
-      </w:r>
-      <w:proofErr w:type="spellStart"/>
-      <w:r>
-        <w:rPr>
-          <w:rFonts w:ascii="Times New Roman" w:hAnsi="Times New Roman"/>
-          <w:sz w:val="28"/>
-          <w:szCs w:val="28"/>
-        </w:rPr>
-        <w:t>Cloud</w:t>
-      </w:r>
-      <w:proofErr w:type="spellEnd"/>
-      <w:r>
-        <w:rPr>
-          <w:rFonts w:ascii="Times New Roman" w:hAnsi="Times New Roman"/>
-          <w:sz w:val="28"/>
-          <w:szCs w:val="28"/>
-        </w:rPr>
-        <w:t>.</w:t>
-      </w:r>
-    </w:p>
-    <w:p>
-      <w:pPr>
-        <w:numPr>
-          <w:ilvl w:val="0"/>
-          <w:numId w:val="12"/>
-        </w:numPr>
-        <w:spacing w:after="160" w:line="360" w:lineRule="auto"/>
-        <w:jc w:val="both"/>
-        <w:rPr>
-          <w:rFonts w:ascii="Times New Roman" w:hAnsi="Times New Roman"/>
-          <w:sz w:val="28"/>
-          <w:szCs w:val="28"/>
-        </w:rPr>
-      </w:pPr>
-      <w:r>
-        <w:rPr>
-          <w:rFonts w:ascii="Times New Roman" w:hAnsi="Times New Roman"/>
-          <w:sz w:val="28"/>
-          <w:szCs w:val="28"/>
-        </w:rPr>
-        <w:t>Нажать </w:t>
-      </w:r>
-      <w:proofErr w:type="gramStart"/>
-      <w:r>
-        <w:rPr>
-          <w:rFonts w:ascii="Times New Roman" w:hAnsi="Times New Roman"/>
-          <w:b/>
-          <w:sz w:val="28"/>
-          <w:szCs w:val="28"/>
-        </w:rPr>
-        <w:t>Создать</w:t>
-      </w:r>
-      <w:r>
-        <w:rPr>
-          <w:rFonts w:ascii="Times New Roman" w:hAnsi="Times New Roman"/>
-          <w:sz w:val="28"/>
-          <w:szCs w:val="28"/>
-        </w:rPr>
-        <w:t> .</w:t>
-      </w:r>
-      <w:proofErr w:type="gramEnd"/>
-      <w:r>
-        <w:rPr>
-          <w:rFonts w:ascii="Times New Roman" w:hAnsi="Times New Roman"/>
-          <w:sz w:val="28"/>
-          <w:szCs w:val="28"/>
-        </w:rPr>
-        <w:t xml:space="preserve"> Появится экран создания клиента </w:t>
-      </w:r>
-      <w:proofErr w:type="spellStart"/>
-      <w:r>
-        <w:rPr>
-          <w:rFonts w:ascii="Times New Roman" w:hAnsi="Times New Roman"/>
-          <w:sz w:val="28"/>
-          <w:szCs w:val="28"/>
-        </w:rPr>
-        <w:t>OAuth</w:t>
-      </w:r>
-      <w:proofErr w:type="spellEnd"/>
-      <w:r>
-        <w:rPr>
-          <w:rFonts w:ascii="Times New Roman" w:hAnsi="Times New Roman"/>
-          <w:sz w:val="28"/>
-          <w:szCs w:val="28"/>
-        </w:rPr>
-        <w:t>, показывающий новый идентификатор клиента и секрет клиента.</w:t>
-      </w:r>
-    </w:p>
-    <w:p>
-      <w:pPr>
-        <w:numPr>
-          <w:ilvl w:val="0"/>
-          <w:numId w:val="12"/>
-        </w:numPr>
-        <w:spacing w:after="160" w:line="360" w:lineRule="auto"/>
-        <w:jc w:val="both"/>
-        <w:rPr>
-          <w:rFonts w:ascii="Times New Roman" w:hAnsi="Times New Roman"/>
-          <w:sz w:val="28"/>
-          <w:szCs w:val="28"/>
-        </w:rPr>
-      </w:pPr>
-      <w:r>
-        <w:rPr>
-          <w:rFonts w:ascii="Times New Roman" w:hAnsi="Times New Roman"/>
-          <w:sz w:val="28"/>
-          <w:szCs w:val="28"/>
-        </w:rPr>
-        <w:t>Нажать </w:t>
-      </w:r>
-      <w:proofErr w:type="gramStart"/>
-      <w:r>
-        <w:rPr>
-          <w:rFonts w:ascii="Times New Roman" w:hAnsi="Times New Roman"/>
-          <w:b/>
-          <w:sz w:val="28"/>
-          <w:szCs w:val="28"/>
-        </w:rPr>
-        <w:t>ОК</w:t>
-      </w:r>
-      <w:r>
-        <w:rPr>
-          <w:rFonts w:ascii="Times New Roman" w:hAnsi="Times New Roman"/>
-          <w:sz w:val="28"/>
-          <w:szCs w:val="28"/>
-        </w:rPr>
-        <w:t> .</w:t>
-      </w:r>
-      <w:proofErr w:type="gramEnd"/>
-      <w:r>
-        <w:rPr>
-          <w:rFonts w:ascii="Times New Roman" w:hAnsi="Times New Roman"/>
-          <w:sz w:val="28"/>
-          <w:szCs w:val="28"/>
-        </w:rPr>
-        <w:t xml:space="preserve"> Вновь созданные учетные данные появятся в разделе </w:t>
-      </w:r>
-      <w:r>
-        <w:rPr>
-          <w:rFonts w:ascii="Times New Roman" w:hAnsi="Times New Roman"/>
-          <w:b/>
-          <w:sz w:val="28"/>
-          <w:szCs w:val="28"/>
-        </w:rPr>
-        <w:t xml:space="preserve">«Идентификаторы клиентов </w:t>
-      </w:r>
-      <w:proofErr w:type="spellStart"/>
-      <w:r>
-        <w:rPr>
-          <w:rFonts w:ascii="Times New Roman" w:hAnsi="Times New Roman"/>
-          <w:b/>
-          <w:sz w:val="28"/>
-          <w:szCs w:val="28"/>
-        </w:rPr>
-        <w:t>OAuth</w:t>
-      </w:r>
-      <w:proofErr w:type="spellEnd"/>
-      <w:r>
-        <w:rPr>
-          <w:rFonts w:ascii="Times New Roman" w:hAnsi="Times New Roman"/>
-          <w:b/>
-          <w:sz w:val="28"/>
-          <w:szCs w:val="28"/>
-        </w:rPr>
-        <w:t xml:space="preserve"> 2.0».</w:t>
-      </w:r>
-    </w:p>
-    <w:p>
-      <w:pPr>
-        <w:numPr>
-          <w:ilvl w:val="0"/>
-          <w:numId w:val="12"/>
-        </w:numPr>
-        <w:spacing w:after="160" w:line="360" w:lineRule="auto"/>
-        <w:jc w:val="both"/>
-        <w:rPr>
-          <w:rFonts w:ascii="Times New Roman" w:hAnsi="Times New Roman"/>
-          <w:sz w:val="28"/>
-          <w:szCs w:val="28"/>
-        </w:rPr>
-      </w:pPr>
-      <w:r>
-        <w:rPr>
-          <w:rFonts w:ascii="Times New Roman" w:hAnsi="Times New Roman"/>
-          <w:sz w:val="28"/>
-          <w:szCs w:val="28"/>
-        </w:rPr>
-        <w:t>Сохранить загруженный файл JSON как </w:t>
-      </w:r>
-      <w:proofErr w:type="spellStart"/>
-      <w:r>
-        <w:rPr>
-          <w:rFonts w:ascii="Times New Roman" w:hAnsi="Times New Roman"/>
-          <w:sz w:val="28"/>
-          <w:szCs w:val="28"/>
-        </w:rPr>
-        <w:t>credentials.json</w:t>
-      </w:r>
-      <w:proofErr w:type="spellEnd"/>
-      <w:r>
-        <w:rPr>
-          <w:rFonts w:ascii="Times New Roman" w:hAnsi="Times New Roman"/>
-          <w:sz w:val="28"/>
-          <w:szCs w:val="28"/>
-        </w:rPr>
-        <w:t> и переместить его в свой рабочий каталог.</w:t>
-      </w:r>
-    </w:p>
-    <w:p>
-      <w:pPr>
-        <w:spacing w:after="160" w:line="360" w:lineRule="auto"/>
-        <w:jc w:val="both"/>
-        <w:rPr>
-          <w:rFonts w:ascii="Times New Roman" w:hAnsi="Times New Roman"/>
-          <w:sz w:val="28"/>
-          <w:szCs w:val="28"/>
-        </w:rPr>
-      </w:pPr>
-      <w:r>
-        <w:rPr>
-          <w:rFonts w:ascii="Times New Roman" w:hAnsi="Times New Roman"/>
-          <w:sz w:val="28"/>
-          <w:szCs w:val="28"/>
-        </w:rPr>
-        <w:tab/>
-        <w:t xml:space="preserve">Таким образом, для реализации программного модуля был выбран язык </w:t>
-      </w:r>
-      <w:proofErr w:type="spellStart"/>
-      <w:r>
-        <w:rPr>
-          <w:rFonts w:ascii="Times New Roman" w:hAnsi="Times New Roman"/>
-          <w:sz w:val="28"/>
-          <w:szCs w:val="28"/>
-        </w:rPr>
-        <w:t>Python</w:t>
-      </w:r>
-      <w:proofErr w:type="spellEnd"/>
-      <w:r>
-        <w:rPr>
-          <w:rFonts w:ascii="Times New Roman" w:hAnsi="Times New Roman"/>
-          <w:sz w:val="28"/>
-          <w:szCs w:val="28"/>
-        </w:rPr>
-        <w:t xml:space="preserve"> за счет отсутствия необходимости в высокой производительности, применение данного решения другими участниками проекта, что упрощает процесс интеграции программного модуля в совокупности с клиентскими библиотеками </w:t>
-      </w:r>
-      <w:proofErr w:type="spellStart"/>
-      <w:r>
-        <w:rPr>
-          <w:rFonts w:ascii="Times New Roman" w:hAnsi="Times New Roman"/>
-          <w:sz w:val="28"/>
-          <w:szCs w:val="28"/>
-        </w:rPr>
-        <w:t>Google</w:t>
-      </w:r>
-      <w:proofErr w:type="spellEnd"/>
-      <w:r>
-        <w:rPr>
-          <w:rFonts w:ascii="Times New Roman" w:hAnsi="Times New Roman"/>
-          <w:sz w:val="28"/>
-          <w:szCs w:val="28"/>
-        </w:rPr>
-        <w:t xml:space="preserve">, так как при решении поставленной задачи существенной разницы между ней и аналогами не было обнаружено. </w:t>
-      </w:r>
+      <w:r>
+        <w:rPr>
+          <w:rFonts w:ascii="Times New Roman" w:hAnsi="Times New Roman"/>
+          <w:sz w:val="28"/>
+          <w:szCs w:val="28"/>
+        </w:rPr>
+        <w:t>за счет удобства использования и отсутствия необходимости в большой производительности.</w:t>
+      </w:r>
+      <w:bookmarkStart w:id="5" w:name="_GoBack"/>
+      <w:bookmarkEnd w:id="5"/>
     </w:p>
     <w:p>
       <w:pPr>
@@ -12243,6 +10644,7 @@
           <w:sz w:val="32"/>
           <w:szCs w:val="32"/>
         </w:rPr>
+        <w:lastRenderedPageBreak/>
         <w:t>Полученные результаты, методика испытаний и итоги анализа</w:t>
       </w:r>
     </w:p>
@@ -12373,16 +10775,7 @@
           <w:sz w:val="28"/>
           <w:szCs w:val="28"/>
         </w:rPr>
-        <w:t xml:space="preserve">, полученная, как </w:t>
-      </w:r>
-      <w:r>
-        <w:rPr>
-          <w:rFonts w:ascii="Times New Roman" w:hAnsi="Times New Roman"/>
-          <w:sz w:val="28"/>
-          <w:szCs w:val="28"/>
-        </w:rPr>
-        <w:lastRenderedPageBreak/>
-        <w:t xml:space="preserve">результат функции </w:t>
+        <w:t xml:space="preserve">, полученная, как результат функции </w:t>
       </w:r>
       <w:proofErr w:type="spellStart"/>
       <w:r>
@@ -12493,6 +10886,7 @@
           <w:sz w:val="28"/>
           <w:szCs w:val="28"/>
         </w:rPr>
+        <w:lastRenderedPageBreak/>
         <w:drawing>
           <wp:inline distT="0" distB="0" distL="0" distR="0">
             <wp:extent cx="4410075" cy="2656523"/>
@@ -12507,7 +10901,7 @@
                     <pic:cNvPicPr preferRelativeResize="0"/>
                   </pic:nvPicPr>
                   <pic:blipFill>
-                    <a:blip r:embed="rId11"/>
+                    <a:blip r:embed="rId10"/>
                     <a:srcRect/>
                     <a:stretch>
                       <a:fillRect/>
@@ -12635,16 +11029,7 @@
           <w:sz w:val="28"/>
           <w:szCs w:val="28"/>
         </w:rPr>
-        <w:t xml:space="preserve"> не поддерживает запись файлов, поэтому данная часть кода была удалена, но </w:t>
-      </w:r>
-      <w:r>
-        <w:rPr>
-          <w:rFonts w:ascii="Times New Roman" w:hAnsi="Times New Roman"/>
-          <w:sz w:val="28"/>
-          <w:szCs w:val="28"/>
-        </w:rPr>
-        <w:lastRenderedPageBreak/>
-        <w:t xml:space="preserve">возникла необходимость периодически, в промежуток около 4-5 дней обновлять </w:t>
+        <w:t xml:space="preserve"> не поддерживает запись файлов, поэтому данная часть кода была удалена, но возникла необходимость периодически, в промежуток около 4-5 дней обновлять </w:t>
       </w:r>
       <w:proofErr w:type="spellStart"/>
       <w:r>
@@ -12848,6 +11233,7 @@
           <w:sz w:val="28"/>
           <w:szCs w:val="28"/>
         </w:rPr>
+        <w:lastRenderedPageBreak/>
         <w:t xml:space="preserve">Данные, полученные в ходе </w:t>
       </w:r>
       <w:proofErr w:type="spellStart"/>
@@ -13112,7 +11498,6 @@
           <w:sz w:val="28"/>
           <w:szCs w:val="28"/>
         </w:rPr>
-        <w:lastRenderedPageBreak/>
         <w:t>values</w:t>
       </w:r>
       <w:proofErr w:type="spellEnd"/>
@@ -13154,7 +11539,7 @@
                     <pic:cNvPicPr preferRelativeResize="0"/>
                   </pic:nvPicPr>
                   <pic:blipFill>
-                    <a:blip r:embed="rId12"/>
+                    <a:blip r:embed="rId11"/>
                     <a:srcRect/>
                     <a:stretch>
                       <a:fillRect/>
@@ -13232,7 +11617,16 @@
           <w:sz w:val="28"/>
           <w:szCs w:val="28"/>
         </w:rPr>
-        <w:t xml:space="preserve">Далее происходит уже получение необходимых элементов расписания за счет выявленной в таблице закономерности, под которой подразумевается тот формат, в котором хранятся и передаются элементы вложенных списков переменной </w:t>
+        <w:t xml:space="preserve">Далее происходит уже получение необходимых элементов расписания за счет выявленной в таблице закономерности, под которой подразумевается тот формат, в котором хранятся и передаются элементы вложенных списков </w:t>
+      </w:r>
+      <w:r>
+        <w:rPr>
+          <w:rFonts w:ascii="Times New Roman" w:hAnsi="Times New Roman"/>
+          <w:sz w:val="28"/>
+          <w:szCs w:val="28"/>
+        </w:rPr>
+        <w:lastRenderedPageBreak/>
+        <w:t xml:space="preserve">переменной </w:t>
       </w:r>
       <w:proofErr w:type="spellStart"/>
       <w:r>
@@ -13332,16 +11726,7 @@
           <w:sz w:val="28"/>
           <w:szCs w:val="28"/>
         </w:rPr>
-        <w:t xml:space="preserve">рисунок 2). Инкрементация дня недели происходит, если был обнаружен элемент, который ему соответствует, а группы, если текущее число пустых строк превысило 3 или был найден элемент, который является аудиторией. Обнуление номера группы выполняется, в свою очередь, в случае </w:t>
-      </w:r>
-      <w:r>
-        <w:rPr>
-          <w:rFonts w:ascii="Times New Roman" w:hAnsi="Times New Roman"/>
-          <w:sz w:val="28"/>
-          <w:szCs w:val="28"/>
-        </w:rPr>
-        <w:lastRenderedPageBreak/>
-        <w:t xml:space="preserve">перехода к новому вложенному списку. При тестировании было обнаружено, что в расписании 1 курса Программной инженерии в таблице встречается элемент, который вместо пустой строки представляет собой аудиторию, визуально не обозначенную в таблице. Для корректности работы было прописано </w:t>
+        <w:t xml:space="preserve">рисунок 2). Инкрементация дня недели происходит, если был обнаружен элемент, который ему соответствует, а группы, если текущее число пустых строк превысило 3 или был найден элемент, который является аудиторией. Обнуление номера группы выполняется, в свою очередь, в случае перехода к новому вложенному списку. При тестировании было обнаружено, что в расписании 1 курса Программной инженерии в таблице встречается элемент, который вместо пустой строки представляет собой аудиторию, визуально не обозначенную в таблице. Для корректности работы было прописано </w:t>
       </w:r>
       <w:proofErr w:type="gramStart"/>
       <w:r>
@@ -13402,7 +11787,7 @@
                     <pic:cNvPicPr preferRelativeResize="0"/>
                   </pic:nvPicPr>
                   <pic:blipFill>
-                    <a:blip r:embed="rId13"/>
+                    <a:blip r:embed="rId12"/>
                     <a:srcRect/>
                     <a:stretch>
                       <a:fillRect/>
@@ -13496,7 +11881,16 @@
           <w:sz w:val="28"/>
           <w:szCs w:val="28"/>
         </w:rPr>
-        <w:t xml:space="preserve">", так как на данном этапе в связи с различным форматом таблиц их определить сложно, и список с названиями учебных групп. </w:t>
+        <w:t xml:space="preserve">", так как </w:t>
+      </w:r>
+      <w:r>
+        <w:rPr>
+          <w:rFonts w:ascii="Times New Roman" w:hAnsi="Times New Roman"/>
+          <w:sz w:val="28"/>
+          <w:szCs w:val="28"/>
+        </w:rPr>
+        <w:lastRenderedPageBreak/>
+        <w:t xml:space="preserve">на данном этапе в связи с различным форматом таблиц их определить сложно, и список с названиями учебных групп. </w:t>
       </w:r>
     </w:p>
     <w:p>
@@ -13585,7 +11979,7 @@
                     <pic:cNvPicPr preferRelativeResize="0"/>
                   </pic:nvPicPr>
                   <pic:blipFill>
-                    <a:blip r:embed="rId14"/>
+                    <a:blip r:embed="rId13"/>
                     <a:srcRect/>
                     <a:stretch>
                       <a:fillRect/>
@@ -13652,7 +12046,6 @@
           <w:sz w:val="28"/>
           <w:szCs w:val="28"/>
         </w:rPr>
-        <w:lastRenderedPageBreak/>
         <w:t>auditorium</w:t>
       </w:r>
       <w:proofErr w:type="spellEnd"/>
@@ -13774,6 +12167,7 @@
           <w:sz w:val="28"/>
           <w:szCs w:val="28"/>
         </w:rPr>
+        <w:lastRenderedPageBreak/>
         <w:t xml:space="preserve">Другой особенностью формата является наличие одной аудитории для двух занятий. Данный случай обрабатывается в следующем цикле. Идет работа также с элементом </w:t>
       </w:r>
       <w:proofErr w:type="spellStart"/>
@@ -13860,7 +12254,6 @@
           <w:sz w:val="28"/>
           <w:szCs w:val="28"/>
         </w:rPr>
-        <w:lastRenderedPageBreak/>
         <w:drawing>
           <wp:inline distT="0" distB="0" distL="0" distR="0">
             <wp:extent cx="3292125" cy="914479"/>
@@ -13875,7 +12268,7 @@
                     <pic:cNvPicPr preferRelativeResize="0"/>
                   </pic:nvPicPr>
                   <pic:blipFill>
-                    <a:blip r:embed="rId15"/>
+                    <a:blip r:embed="rId14"/>
                     <a:srcRect/>
                     <a:stretch>
                       <a:fillRect/>
@@ -13994,7 +12387,7 @@
                     <pic:cNvPicPr preferRelativeResize="0"/>
                   </pic:nvPicPr>
                   <pic:blipFill>
-                    <a:blip r:embed="rId16"/>
+                    <a:blip r:embed="rId15"/>
                     <a:srcRect/>
                     <a:stretch>
                       <a:fillRect/>
@@ -14034,7 +12427,16 @@
           <w:sz w:val="28"/>
           <w:szCs w:val="28"/>
         </w:rPr>
-        <w:t xml:space="preserve">После данной обработки рассматриваемая функция возвращает список с полученными данными в указанном выше формате. Данный формат используется только в рамках тестирования и отладки подпрограммы. Для удобства работы с информацией он преобразуется в формат списка с объектами классов </w:t>
+        <w:t xml:space="preserve">После данной обработки рассматриваемая функция возвращает список с полученными данными в указанном выше формате. Данный формат </w:t>
+      </w:r>
+      <w:r>
+        <w:rPr>
+          <w:rFonts w:ascii="Times New Roman" w:hAnsi="Times New Roman"/>
+          <w:sz w:val="28"/>
+          <w:szCs w:val="28"/>
+        </w:rPr>
+        <w:lastRenderedPageBreak/>
+        <w:t xml:space="preserve">используется только в рамках тестирования и отладки подпрограммы. Для удобства работы с информацией он преобразуется в формат списка с объектами классов </w:t>
       </w:r>
       <w:proofErr w:type="spellStart"/>
       <w:r>
@@ -14308,7 +12710,6 @@
           <w:sz w:val="28"/>
           <w:szCs w:val="28"/>
         </w:rPr>
-        <w:lastRenderedPageBreak/>
         <w:t xml:space="preserve">В случае возникновения ошибок в коде, которые в силу отличий формата заполнения таблиц могут появляться в различных местах программы, блок каждой функции помещен в конструкцию </w:t>
       </w:r>
       <w:proofErr w:type="spellStart"/>
@@ -14459,7 +12860,16 @@
           <w:sz w:val="28"/>
           <w:szCs w:val="28"/>
         </w:rPr>
-        <w:t>Помимо этого, была протестирован факт запуска без ошибок программного модуля на всех образовательных программах Нижнего Новгорода в 1 и 2 модулях, было выявлено, что алгоритм выполняется на всех направлениях и курсах кроме Управления бизнесом в силу особенностей заполнения таблиц.</w:t>
+        <w:t xml:space="preserve">Помимо этого, была протестирован факт запуска без ошибок программного модуля на всех образовательных программах Нижнего Новгорода в 1 и 2 модулях, было выявлено, что алгоритм выполняется на всех </w:t>
+      </w:r>
+      <w:r>
+        <w:rPr>
+          <w:rFonts w:ascii="Times New Roman" w:hAnsi="Times New Roman"/>
+          <w:sz w:val="28"/>
+          <w:szCs w:val="28"/>
+        </w:rPr>
+        <w:lastRenderedPageBreak/>
+        <w:t>направлениях и курсах кроме Управления бизнесом в силу особенностей заполнения таблиц.</w:t>
       </w:r>
     </w:p>
     <w:p>
@@ -14907,7 +13317,6 @@
                     <w:sz w:val="28"/>
                     <w:szCs w:val="28"/>
                   </w:rPr>
-                  <w:lastRenderedPageBreak/>
                   <w:t>ОП - Прикладная математика и информатика</w:t>
                 </w:r>
               </w:p>
@@ -15539,7 +13948,16 @@
                     <w:sz w:val="28"/>
                     <w:szCs w:val="28"/>
                   </w:rPr>
-                  <w:t>Отсутствие разделения предметов в одной аудитории, лишнее разделение, некоторые занятия не учтены</w:t>
+                  <w:t xml:space="preserve">Отсутствие разделения предметов в одной аудитории, лишнее </w:t>
+                </w:r>
+                <w:r>
+                  <w:rPr>
+                    <w:rFonts w:ascii="Times New Roman" w:hAnsi="Times New Roman"/>
+                    <w:sz w:val="28"/>
+                    <w:szCs w:val="28"/>
+                  </w:rPr>
+                  <w:lastRenderedPageBreak/>
+                  <w:t>разделение, некоторые занятия не учтены</w:t>
                 </w:r>
               </w:p>
             </w:tc>
@@ -15618,7 +14036,7 @@
         </w:rPr>
         <w:t xml:space="preserve"> официальный сайт- </w:t>
       </w:r>
-      <w:hyperlink r:id="rId17">
+      <w:hyperlink r:id="rId16">
         <w:r>
           <w:rPr>
             <w:color w:val="0563C1"/>
@@ -15672,7 +14090,7 @@
         </w:rPr>
         <w:t xml:space="preserve">Электронный ресурс].: официальный сайт - </w:t>
       </w:r>
-      <w:hyperlink r:id="rId18">
+      <w:hyperlink r:id="rId17">
         <w:r>
           <w:rPr>
             <w:color w:val="1155CC"/>
@@ -15761,7 +14179,7 @@
         </w:rPr>
         <w:t xml:space="preserve"> - </w:t>
       </w:r>
-      <w:hyperlink r:id="rId19">
+      <w:hyperlink r:id="rId18">
         <w:r>
           <w:rPr>
             <w:rFonts w:ascii="Times New Roman" w:hAnsi="Times New Roman"/>
@@ -15806,7 +14224,6 @@
           <w:sz w:val="28"/>
           <w:szCs w:val="28"/>
         </w:rPr>
-        <w:lastRenderedPageBreak/>
         <w:t xml:space="preserve">Статические и динамические сайты сегодня: какие лучше и </w:t>
       </w:r>
       <w:proofErr w:type="gramStart"/>
@@ -15861,7 +14278,7 @@
         </w:rPr>
         <w:t xml:space="preserve"> [Электронный ресурс]. — URL: </w:t>
       </w:r>
-      <w:hyperlink r:id="rId20">
+      <w:hyperlink r:id="rId19">
         <w:r>
           <w:rPr>
             <w:color w:val="1155CC"/>
@@ -15944,7 +14361,7 @@
         </w:rPr>
         <w:t xml:space="preserve"> официальный сайт- </w:t>
       </w:r>
-      <w:hyperlink r:id="rId21">
+      <w:hyperlink r:id="rId20">
         <w:r>
           <w:rPr>
             <w:color w:val="0563C1"/>
@@ -16083,7 +14500,7 @@
         </w:rPr>
         <w:t xml:space="preserve"> - </w:t>
       </w:r>
-      <w:hyperlink r:id="rId22">
+      <w:hyperlink r:id="rId21">
         <w:r>
           <w:rPr>
             <w:rFonts w:ascii="Times New Roman" w:hAnsi="Times New Roman"/>
@@ -16213,7 +14630,7 @@
           <w:szCs w:val="28"/>
         </w:rPr>
         <w:sectPr>
-          <w:footerReference w:type="default" r:id="rId23"/>
+          <w:footerReference w:type="default" r:id="rId22"/>
           <w:pgSz w:w="11906" w:h="16838"/>
           <w:pgMar w:top="1134" w:right="850" w:bottom="1134" w:left="1701" w:header="708" w:footer="708" w:gutter="0"/>
           <w:cols w:space="720"/>
@@ -16232,7 +14649,7 @@
       </w:pPr>
     </w:p>
     <w:sectPr>
-      <w:footerReference w:type="default" r:id="rId24"/>
+      <w:footerReference w:type="default" r:id="rId23"/>
       <w:pgSz w:w="11906" w:h="16838"/>
       <w:pgMar w:top="1134" w:right="567" w:bottom="1134" w:left="1701" w:header="708" w:footer="708" w:gutter="0"/>
       <w:cols w:space="720"/>
@@ -16350,7 +14767,7 @@
         <w:sz w:val="24"/>
         <w:szCs w:val="24"/>
       </w:rPr>
-      <w:t>29</w:t>
+      <w:t>25</w:t>
     </w:r>
     <w:r>
       <w:rPr>
@@ -17206,6 +15623,95 @@
     </w:lvl>
   </w:abstractNum>
   <w:abstractNum w:abstractNumId="8">
+    <w:nsid w:val="303656F2"/>
+    <w:multiLevelType w:val="hybridMultilevel"/>
+    <w:tmpl w:val="B322B9C8"/>
+    <w:lvl w:ilvl="0" w:tplc="04190011">
+      <w:start w:val="1"/>
+      <w:numFmt w:val="decimal"/>
+      <w:lvlText w:val="%1)"/>
+      <w:lvlJc w:val="left"/>
+      <w:pPr>
+        <w:ind w:left="720" w:hanging="360"/>
+      </w:pPr>
+      <w:rPr>
+        <w:rFonts w:hint="default"/>
+      </w:rPr>
+    </w:lvl>
+    <w:lvl w:ilvl="1" w:tplc="04190019" w:tentative="1">
+      <w:start w:val="1"/>
+      <w:numFmt w:val="lowerLetter"/>
+      <w:lvlText w:val="%2."/>
+      <w:lvlJc w:val="left"/>
+      <w:pPr>
+        <w:ind w:left="1440" w:hanging="360"/>
+      </w:pPr>
+    </w:lvl>
+    <w:lvl w:ilvl="2" w:tplc="0419001B" w:tentative="1">
+      <w:start w:val="1"/>
+      <w:numFmt w:val="lowerRoman"/>
+      <w:lvlText w:val="%3."/>
+      <w:lvlJc w:val="right"/>
+      <w:pPr>
+        <w:ind w:left="2160" w:hanging="180"/>
+      </w:pPr>
+    </w:lvl>
+    <w:lvl w:ilvl="3" w:tplc="0419000F" w:tentative="1">
+      <w:start w:val="1"/>
+      <w:numFmt w:val="decimal"/>
+      <w:lvlText w:val="%4."/>
+      <w:lvlJc w:val="left"/>
+      <w:pPr>
+        <w:ind w:left="2880" w:hanging="360"/>
+      </w:pPr>
+    </w:lvl>
+    <w:lvl w:ilvl="4" w:tplc="04190019" w:tentative="1">
+      <w:start w:val="1"/>
+      <w:numFmt w:val="lowerLetter"/>
+      <w:lvlText w:val="%5."/>
+      <w:lvlJc w:val="left"/>
+      <w:pPr>
+        <w:ind w:left="3600" w:hanging="360"/>
+      </w:pPr>
+    </w:lvl>
+    <w:lvl w:ilvl="5" w:tplc="0419001B" w:tentative="1">
+      <w:start w:val="1"/>
+      <w:numFmt w:val="lowerRoman"/>
+      <w:lvlText w:val="%6."/>
+      <w:lvlJc w:val="right"/>
+      <w:pPr>
+        <w:ind w:left="4320" w:hanging="180"/>
+      </w:pPr>
+    </w:lvl>
+    <w:lvl w:ilvl="6" w:tplc="0419000F" w:tentative="1">
+      <w:start w:val="1"/>
+      <w:numFmt w:val="decimal"/>
+      <w:lvlText w:val="%7."/>
+      <w:lvlJc w:val="left"/>
+      <w:pPr>
+        <w:ind w:left="5040" w:hanging="360"/>
+      </w:pPr>
+    </w:lvl>
+    <w:lvl w:ilvl="7" w:tplc="04190019" w:tentative="1">
+      <w:start w:val="1"/>
+      <w:numFmt w:val="lowerLetter"/>
+      <w:lvlText w:val="%8."/>
+      <w:lvlJc w:val="left"/>
+      <w:pPr>
+        <w:ind w:left="5760" w:hanging="360"/>
+      </w:pPr>
+    </w:lvl>
+    <w:lvl w:ilvl="8" w:tplc="0419001B" w:tentative="1">
+      <w:start w:val="1"/>
+      <w:numFmt w:val="lowerRoman"/>
+      <w:lvlText w:val="%9."/>
+      <w:lvlJc w:val="right"/>
+      <w:pPr>
+        <w:ind w:left="6480" w:hanging="180"/>
+      </w:pPr>
+    </w:lvl>
+  </w:abstractNum>
+  <w:abstractNum w:abstractNumId="9">
     <w:nsid w:val="32D0021A"/>
     <w:multiLevelType w:val="multilevel"/>
     <w:tmpl w:val="9F7854AE"/>
@@ -17291,7 +15797,7 @@
       </w:pPr>
     </w:lvl>
   </w:abstractNum>
-  <w:abstractNum w:abstractNumId="9">
+  <w:abstractNum w:abstractNumId="10">
     <w:nsid w:val="418003B4"/>
     <w:multiLevelType w:val="multilevel"/>
     <w:tmpl w:val="83585DB2"/>
@@ -17377,7 +15883,7 @@
       </w:pPr>
     </w:lvl>
   </w:abstractNum>
-  <w:abstractNum w:abstractNumId="10">
+  <w:abstractNum w:abstractNumId="11">
     <w:nsid w:val="420458CD"/>
     <w:multiLevelType w:val="multilevel"/>
     <w:tmpl w:val="0D0E422C"/>
@@ -17463,7 +15969,7 @@
       </w:pPr>
     </w:lvl>
   </w:abstractNum>
-  <w:abstractNum w:abstractNumId="11">
+  <w:abstractNum w:abstractNumId="12">
     <w:nsid w:val="7441318C"/>
     <w:multiLevelType w:val="multilevel"/>
     <w:tmpl w:val="1DEA2504"/>
@@ -17549,7 +16055,7 @@
       </w:pPr>
     </w:lvl>
   </w:abstractNum>
-  <w:abstractNum w:abstractNumId="12">
+  <w:abstractNum w:abstractNumId="13">
     <w:nsid w:val="7B1935BE"/>
     <w:multiLevelType w:val="multilevel"/>
     <w:tmpl w:val="058ACD7A"/>
@@ -17636,7 +16142,7 @@
     </w:lvl>
   </w:abstractNum>
   <w:num w:numId="1">
-    <w:abstractNumId w:val="8"/>
+    <w:abstractNumId w:val="9"/>
   </w:num>
   <w:num w:numId="2">
     <w:abstractNumId w:val="4"/>
@@ -17648,16 +16154,16 @@
     <w:abstractNumId w:val="0"/>
   </w:num>
   <w:num w:numId="5">
-    <w:abstractNumId w:val="12"/>
+    <w:abstractNumId w:val="13"/>
   </w:num>
   <w:num w:numId="6">
     <w:abstractNumId w:val="7"/>
   </w:num>
   <w:num w:numId="7">
-    <w:abstractNumId w:val="11"/>
+    <w:abstractNumId w:val="12"/>
   </w:num>
   <w:num w:numId="8">
-    <w:abstractNumId w:val="10"/>
+    <w:abstractNumId w:val="11"/>
   </w:num>
   <w:num w:numId="9">
     <w:abstractNumId w:val="2"/>
@@ -17669,10 +16175,13 @@
     <w:abstractNumId w:val="5"/>
   </w:num>
   <w:num w:numId="12">
-    <w:abstractNumId w:val="9"/>
+    <w:abstractNumId w:val="10"/>
   </w:num>
   <w:num w:numId="13">
     <w:abstractNumId w:val="1"/>
+  </w:num>
+  <w:num w:numId="14">
+    <w:abstractNumId w:val="8"/>
   </w:num>
 </w:numbering>
 </file>
